--- a/Docs/Pasos seguidos.docx
+++ b/Docs/Pasos seguidos.docx
@@ -4419,16 +4419,14 @@
           <w:rFonts w:ascii="Bahnschrift Light" w:eastAsia="Times New Roman" w:hAnsi="Bahnschrift Light" w:cs="Times New Roman"/>
           <w:sz w:val="24"/>
           <w:szCs w:val="24"/>
-          <w:highlight w:val="yellow"/>
-          <w:lang w:eastAsia="es-ES"/>
-        </w:rPr>
-      </w:pPr>
-      <w:r>
-        <w:rPr>
-          <w:rFonts w:ascii="Bahnschrift Light" w:eastAsia="Times New Roman" w:hAnsi="Bahnschrift Light" w:cs="Times New Roman"/>
-          <w:sz w:val="24"/>
-          <w:szCs w:val="24"/>
-          <w:highlight w:val="yellow"/>
+          <w:lang w:eastAsia="es-ES"/>
+        </w:rPr>
+      </w:pPr>
+      <w:r>
+        <w:rPr>
+          <w:rFonts w:ascii="Bahnschrift Light" w:eastAsia="Times New Roman" w:hAnsi="Bahnschrift Light" w:cs="Times New Roman"/>
+          <w:sz w:val="24"/>
+          <w:szCs w:val="24"/>
           <w:lang w:eastAsia="es-ES"/>
         </w:rPr>
         <w:t>Configuración de la base de datos:</w:t>
@@ -4440,21 +4438,239 @@
           <w:rFonts w:ascii="Bahnschrift Light" w:eastAsia="Times New Roman" w:hAnsi="Bahnschrift Light" w:cs="Times New Roman"/>
           <w:sz w:val="24"/>
           <w:szCs w:val="24"/>
-          <w:highlight w:val="yellow"/>
-          <w:lang w:eastAsia="es-ES"/>
-        </w:rPr>
-      </w:pPr>
-      <w:commentRangeStart w:id="0"/>
-      <w:r>
-        <w:rPr>
-          <w:rFonts w:ascii="Bahnschrift Light" w:eastAsia="Times New Roman" w:hAnsi="Bahnschrift Light" w:cs="Times New Roman"/>
-          <w:sz w:val="24"/>
-          <w:szCs w:val="24"/>
-          <w:highlight w:val="yellow"/>
-          <w:lang w:eastAsia="es-ES"/>
-        </w:rPr>
-        <w:t>¿Por dónde empezar?</w:t>
-      </w:r>
+          <w:lang w:val="en-GB" w:eastAsia="es-ES"/>
+        </w:rPr>
+      </w:pPr>
+      <w:proofErr w:type="spellStart"/>
+      <w:r>
+        <w:rPr>
+          <w:rFonts w:ascii="Bahnschrift Light" w:eastAsia="Times New Roman" w:hAnsi="Bahnschrift Light" w:cs="Times New Roman"/>
+          <w:sz w:val="24"/>
+          <w:szCs w:val="24"/>
+          <w:lang w:val="en-GB" w:eastAsia="es-ES"/>
+        </w:rPr>
+        <w:t>Instalamos</w:t>
+      </w:r>
+      <w:proofErr w:type="spellEnd"/>
+      <w:r>
+        <w:rPr>
+          <w:rFonts w:ascii="Bahnschrift Light" w:eastAsia="Times New Roman" w:hAnsi="Bahnschrift Light" w:cs="Times New Roman"/>
+          <w:sz w:val="24"/>
+          <w:szCs w:val="24"/>
+          <w:lang w:val="en-GB" w:eastAsia="es-ES"/>
+        </w:rPr>
+        <w:t xml:space="preserve"> </w:t>
+      </w:r>
+      <w:proofErr w:type="spellStart"/>
+      <w:r>
+        <w:rPr>
+          <w:rFonts w:ascii="Bahnschrift Light" w:eastAsia="Times New Roman" w:hAnsi="Bahnschrift Light" w:cs="Times New Roman"/>
+          <w:sz w:val="24"/>
+          <w:szCs w:val="24"/>
+          <w:lang w:val="en-GB" w:eastAsia="es-ES"/>
+        </w:rPr>
+        <w:t>d</w:t>
+      </w:r>
+      <w:r>
+        <w:rPr>
+          <w:rFonts w:ascii="Bahnschrift Light" w:eastAsia="Times New Roman" w:hAnsi="Bahnschrift Light" w:cs="Times New Roman"/>
+          <w:sz w:val="24"/>
+          <w:szCs w:val="24"/>
+          <w:lang w:val="en-GB" w:eastAsia="es-ES"/>
+        </w:rPr>
+        <w:t>ependencias</w:t>
+      </w:r>
+      <w:proofErr w:type="spellEnd"/>
+      <w:r>
+        <w:rPr>
+          <w:rFonts w:ascii="Bahnschrift Light" w:eastAsia="Times New Roman" w:hAnsi="Bahnschrift Light" w:cs="Times New Roman"/>
+          <w:sz w:val="24"/>
+          <w:szCs w:val="24"/>
+          <w:lang w:val="en-GB" w:eastAsia="es-ES"/>
+        </w:rPr>
+        <w:t xml:space="preserve"> </w:t>
+      </w:r>
+      <w:proofErr w:type="spellStart"/>
+      <w:r>
+        <w:rPr>
+          <w:rFonts w:ascii="Bahnschrift Light" w:eastAsia="Times New Roman" w:hAnsi="Bahnschrift Light" w:cs="Times New Roman"/>
+          <w:sz w:val="24"/>
+          <w:szCs w:val="24"/>
+          <w:lang w:val="en-GB" w:eastAsia="es-ES"/>
+        </w:rPr>
+        <w:t>necesarias</w:t>
+      </w:r>
+      <w:proofErr w:type="spellEnd"/>
+      <w:r>
+        <w:rPr>
+          <w:rFonts w:ascii="Bahnschrift Light" w:eastAsia="Times New Roman" w:hAnsi="Bahnschrift Light" w:cs="Times New Roman"/>
+          <w:sz w:val="24"/>
+          <w:szCs w:val="24"/>
+          <w:lang w:val="en-GB" w:eastAsia="es-ES"/>
+        </w:rPr>
+        <w:t>:</w:t>
+      </w:r>
+    </w:p>
+    <w:p>
+      <w:pPr>
+        <w:pStyle w:val="Prrafodelista"/>
+        <w:numPr>
+          <w:ilvl w:val="0"/>
+          <w:numId w:val="11"/>
+        </w:numPr>
+        <w:rPr>
+          <w:rFonts w:ascii="Bahnschrift Light" w:eastAsia="Times New Roman" w:hAnsi="Bahnschrift Light" w:cs="Times New Roman"/>
+          <w:sz w:val="24"/>
+          <w:szCs w:val="24"/>
+          <w:lang w:eastAsia="es-ES"/>
+        </w:rPr>
+      </w:pPr>
+      <w:r>
+        <w:rPr>
+          <w:rFonts w:ascii="Bahnschrift Light" w:eastAsia="Times New Roman" w:hAnsi="Bahnschrift Light" w:cs="Times New Roman"/>
+          <w:sz w:val="24"/>
+          <w:szCs w:val="24"/>
+          <w:lang w:eastAsia="es-ES"/>
+        </w:rPr>
+        <w:t>Express para manejar rutas y</w:t>
+      </w:r>
+      <w:r>
+        <w:rPr>
+          <w:rFonts w:ascii="Bahnschrift Light" w:eastAsia="Times New Roman" w:hAnsi="Bahnschrift Light" w:cs="Times New Roman"/>
+          <w:sz w:val="24"/>
+          <w:szCs w:val="24"/>
+          <w:lang w:eastAsia="es-ES"/>
+        </w:rPr>
+        <w:t xml:space="preserve"> peticiones http</w:t>
+      </w:r>
+    </w:p>
+    <w:p>
+      <w:pPr>
+        <w:pStyle w:val="Prrafodelista"/>
+        <w:numPr>
+          <w:ilvl w:val="0"/>
+          <w:numId w:val="11"/>
+        </w:numPr>
+        <w:rPr>
+          <w:rFonts w:ascii="Bahnschrift Light" w:eastAsia="Times New Roman" w:hAnsi="Bahnschrift Light" w:cs="Times New Roman"/>
+          <w:sz w:val="24"/>
+          <w:szCs w:val="24"/>
+          <w:lang w:eastAsia="es-ES"/>
+        </w:rPr>
+      </w:pPr>
+      <w:proofErr w:type="spellStart"/>
+      <w:r>
+        <w:rPr>
+          <w:rFonts w:ascii="Bahnschrift Light" w:eastAsia="Times New Roman" w:hAnsi="Bahnschrift Light" w:cs="Times New Roman"/>
+          <w:sz w:val="24"/>
+          <w:szCs w:val="24"/>
+          <w:lang w:eastAsia="es-ES"/>
+        </w:rPr>
+        <w:t>Mongoose</w:t>
+      </w:r>
+      <w:proofErr w:type="spellEnd"/>
+      <w:r>
+        <w:rPr>
+          <w:rFonts w:ascii="Bahnschrift Light" w:eastAsia="Times New Roman" w:hAnsi="Bahnschrift Light" w:cs="Times New Roman"/>
+          <w:sz w:val="24"/>
+          <w:szCs w:val="24"/>
+          <w:lang w:eastAsia="es-ES"/>
+        </w:rPr>
+        <w:t xml:space="preserve"> para conexión a DB</w:t>
+      </w:r>
+    </w:p>
+    <w:p>
+      <w:pPr>
+        <w:pStyle w:val="Prrafodelista"/>
+        <w:numPr>
+          <w:ilvl w:val="0"/>
+          <w:numId w:val="11"/>
+        </w:numPr>
+        <w:rPr>
+          <w:rFonts w:ascii="Bahnschrift Light" w:eastAsia="Times New Roman" w:hAnsi="Bahnschrift Light" w:cs="Times New Roman"/>
+          <w:sz w:val="24"/>
+          <w:szCs w:val="24"/>
+          <w:lang w:eastAsia="es-ES"/>
+        </w:rPr>
+      </w:pPr>
+      <w:proofErr w:type="spellStart"/>
+      <w:r>
+        <w:rPr>
+          <w:rFonts w:ascii="Bahnschrift Light" w:eastAsia="Times New Roman" w:hAnsi="Bahnschrift Light" w:cs="Times New Roman"/>
+          <w:sz w:val="24"/>
+          <w:szCs w:val="24"/>
+          <w:lang w:eastAsia="es-ES"/>
+        </w:rPr>
+        <w:t>Dotenv</w:t>
+      </w:r>
+      <w:proofErr w:type="spellEnd"/>
+      <w:r>
+        <w:rPr>
+          <w:rFonts w:ascii="Bahnschrift Light" w:eastAsia="Times New Roman" w:hAnsi="Bahnschrift Light" w:cs="Times New Roman"/>
+          <w:sz w:val="24"/>
+          <w:szCs w:val="24"/>
+          <w:lang w:eastAsia="es-ES"/>
+        </w:rPr>
+        <w:t xml:space="preserve"> para manejar variables de entorno</w:t>
+      </w:r>
+    </w:p>
+    <w:p>
+      <w:pPr>
+        <w:shd w:val="clear" w:color="auto" w:fill="282C34"/>
+        <w:spacing w:after="0" w:line="285" w:lineRule="atLeast"/>
+        <w:rPr>
+          <w:rFonts w:ascii="Consolas" w:eastAsia="Times New Roman" w:hAnsi="Consolas" w:cs="Times New Roman"/>
+          <w:color w:val="ABB2BF"/>
+          <w:sz w:val="21"/>
+          <w:szCs w:val="21"/>
+          <w:lang w:val="en-GB" w:eastAsia="es-ES"/>
+        </w:rPr>
+      </w:pPr>
+      <w:proofErr w:type="spellStart"/>
+      <w:r>
+        <w:rPr>
+          <w:rFonts w:ascii="Consolas" w:eastAsia="Times New Roman" w:hAnsi="Consolas" w:cs="Times New Roman"/>
+          <w:color w:val="ABB2BF"/>
+          <w:sz w:val="21"/>
+          <w:szCs w:val="21"/>
+          <w:lang w:val="en-GB" w:eastAsia="es-ES"/>
+        </w:rPr>
+        <w:t>npm</w:t>
+      </w:r>
+      <w:proofErr w:type="spellEnd"/>
+      <w:r>
+        <w:rPr>
+          <w:rFonts w:ascii="Consolas" w:eastAsia="Times New Roman" w:hAnsi="Consolas" w:cs="Times New Roman"/>
+          <w:color w:val="ABB2BF"/>
+          <w:sz w:val="21"/>
+          <w:szCs w:val="21"/>
+          <w:lang w:val="en-GB" w:eastAsia="es-ES"/>
+        </w:rPr>
+        <w:t xml:space="preserve"> install express mongoose </w:t>
+      </w:r>
+      <w:proofErr w:type="spellStart"/>
+      <w:r>
+        <w:rPr>
+          <w:rFonts w:ascii="Consolas" w:eastAsia="Times New Roman" w:hAnsi="Consolas" w:cs="Times New Roman"/>
+          <w:color w:val="ABB2BF"/>
+          <w:sz w:val="21"/>
+          <w:szCs w:val="21"/>
+          <w:lang w:val="en-GB" w:eastAsia="es-ES"/>
+        </w:rPr>
+        <w:t>dotenv</w:t>
+      </w:r>
+      <w:proofErr w:type="spellEnd"/>
+    </w:p>
+    <w:p>
+      <w:pPr>
+        <w:pStyle w:val="Prrafodelista"/>
+        <w:rPr>
+          <w:rFonts w:ascii="Bahnschrift Light" w:eastAsia="Times New Roman" w:hAnsi="Bahnschrift Light" w:cs="Times New Roman"/>
+          <w:sz w:val="24"/>
+          <w:szCs w:val="24"/>
+          <w:lang w:eastAsia="es-ES"/>
+        </w:rPr>
+      </w:pPr>
     </w:p>
     <w:p>
       <w:pPr>
@@ -4467,2841 +4683,9 @@
           <w:rFonts w:ascii="Bahnschrift Light" w:eastAsia="Times New Roman" w:hAnsi="Bahnschrift Light" w:cs="Times New Roman"/>
           <w:sz w:val="24"/>
           <w:szCs w:val="24"/>
-          <w:highlight w:val="yellow"/>
-          <w:lang w:eastAsia="es-ES"/>
-        </w:rPr>
-      </w:pPr>
-      <w:r>
-        <w:rPr>
-          <w:rFonts w:ascii="Bahnschrift Light" w:eastAsia="Times New Roman" w:hAnsi="Bahnschrift Light" w:cs="Times New Roman"/>
-          <w:sz w:val="24"/>
-          <w:szCs w:val="24"/>
-          <w:highlight w:val="yellow"/>
-          <w:lang w:eastAsia="es-ES"/>
-        </w:rPr>
-        <w:t xml:space="preserve">Empieza con </w:t>
-      </w:r>
-      <w:proofErr w:type="spellStart"/>
-      <w:r>
-        <w:rPr>
-          <w:rFonts w:ascii="Bahnschrift Light" w:eastAsia="Times New Roman" w:hAnsi="Bahnschrift Light" w:cs="Times New Roman"/>
-          <w:sz w:val="24"/>
-          <w:szCs w:val="24"/>
-          <w:highlight w:val="yellow"/>
-          <w:lang w:eastAsia="es-ES"/>
-        </w:rPr>
-        <w:t>config</w:t>
-      </w:r>
-      <w:proofErr w:type="spellEnd"/>
-      <w:r>
-        <w:rPr>
-          <w:rFonts w:ascii="Bahnschrift Light" w:eastAsia="Times New Roman" w:hAnsi="Bahnschrift Light" w:cs="Times New Roman"/>
-          <w:sz w:val="24"/>
-          <w:szCs w:val="24"/>
-          <w:highlight w:val="yellow"/>
-          <w:lang w:eastAsia="es-ES"/>
-        </w:rPr>
-        <w:t xml:space="preserve">: Configura la base de datos en db.js y </w:t>
-      </w:r>
-      <w:proofErr w:type="gramStart"/>
-      <w:r>
-        <w:rPr>
-          <w:rFonts w:ascii="Bahnschrift Light" w:eastAsia="Times New Roman" w:hAnsi="Bahnschrift Light" w:cs="Times New Roman"/>
-          <w:sz w:val="24"/>
-          <w:szCs w:val="24"/>
-          <w:highlight w:val="yellow"/>
-          <w:lang w:eastAsia="es-ES"/>
-        </w:rPr>
-        <w:t>carga variables</w:t>
-      </w:r>
-      <w:proofErr w:type="gramEnd"/>
-      <w:r>
-        <w:rPr>
-          <w:rFonts w:ascii="Bahnschrift Light" w:eastAsia="Times New Roman" w:hAnsi="Bahnschrift Light" w:cs="Times New Roman"/>
-          <w:sz w:val="24"/>
-          <w:szCs w:val="24"/>
-          <w:highlight w:val="yellow"/>
-          <w:lang w:eastAsia="es-ES"/>
-        </w:rPr>
-        <w:t xml:space="preserve"> en config.js.</w:t>
-      </w:r>
-    </w:p>
-    <w:p>
-      <w:pPr>
-        <w:pStyle w:val="Prrafodelista"/>
-        <w:numPr>
-          <w:ilvl w:val="0"/>
-          <w:numId w:val="9"/>
-        </w:numPr>
-        <w:rPr>
-          <w:rFonts w:ascii="Bahnschrift Light" w:eastAsia="Times New Roman" w:hAnsi="Bahnschrift Light" w:cs="Times New Roman"/>
-          <w:sz w:val="24"/>
-          <w:szCs w:val="24"/>
-          <w:highlight w:val="yellow"/>
-          <w:lang w:eastAsia="es-ES"/>
-        </w:rPr>
-      </w:pPr>
-      <w:r>
-        <w:rPr>
-          <w:rFonts w:ascii="Bahnschrift Light" w:eastAsia="Times New Roman" w:hAnsi="Bahnschrift Light" w:cs="Times New Roman"/>
-          <w:sz w:val="24"/>
-          <w:szCs w:val="24"/>
-          <w:highlight w:val="yellow"/>
-          <w:lang w:eastAsia="es-ES"/>
-        </w:rPr>
-        <w:t xml:space="preserve">Crea </w:t>
-      </w:r>
-      <w:proofErr w:type="spellStart"/>
-      <w:r>
-        <w:rPr>
-          <w:rFonts w:ascii="Bahnschrift Light" w:eastAsia="Times New Roman" w:hAnsi="Bahnschrift Light" w:cs="Times New Roman"/>
-          <w:sz w:val="24"/>
-          <w:szCs w:val="24"/>
-          <w:highlight w:val="yellow"/>
-          <w:lang w:eastAsia="es-ES"/>
-        </w:rPr>
-        <w:t>models</w:t>
-      </w:r>
-      <w:proofErr w:type="spellEnd"/>
-      <w:r>
-        <w:rPr>
-          <w:rFonts w:ascii="Bahnschrift Light" w:eastAsia="Times New Roman" w:hAnsi="Bahnschrift Light" w:cs="Times New Roman"/>
-          <w:sz w:val="24"/>
-          <w:szCs w:val="24"/>
-          <w:highlight w:val="yellow"/>
-          <w:lang w:eastAsia="es-ES"/>
-        </w:rPr>
-        <w:t>: Define cómo se almacenarán y consultarán los datos en la base de datos.</w:t>
-      </w:r>
-    </w:p>
-    <w:p>
-      <w:pPr>
-        <w:pStyle w:val="Prrafodelista"/>
-        <w:numPr>
-          <w:ilvl w:val="0"/>
-          <w:numId w:val="9"/>
-        </w:numPr>
-        <w:rPr>
-          <w:rFonts w:ascii="Bahnschrift Light" w:eastAsia="Times New Roman" w:hAnsi="Bahnschrift Light" w:cs="Times New Roman"/>
-          <w:sz w:val="24"/>
-          <w:szCs w:val="24"/>
-          <w:highlight w:val="yellow"/>
-          <w:lang w:eastAsia="es-ES"/>
-        </w:rPr>
-      </w:pPr>
-      <w:r>
-        <w:rPr>
-          <w:rFonts w:ascii="Bahnschrift Light" w:eastAsia="Times New Roman" w:hAnsi="Bahnschrift Light" w:cs="Times New Roman"/>
-          <w:sz w:val="24"/>
-          <w:szCs w:val="24"/>
-          <w:highlight w:val="yellow"/>
-          <w:lang w:eastAsia="es-ES"/>
-        </w:rPr>
-        <w:t xml:space="preserve">Crea </w:t>
-      </w:r>
-      <w:proofErr w:type="spellStart"/>
-      <w:r>
-        <w:rPr>
-          <w:rFonts w:ascii="Bahnschrift Light" w:eastAsia="Times New Roman" w:hAnsi="Bahnschrift Light" w:cs="Times New Roman"/>
-          <w:sz w:val="24"/>
-          <w:szCs w:val="24"/>
-          <w:highlight w:val="yellow"/>
-          <w:lang w:eastAsia="es-ES"/>
-        </w:rPr>
-        <w:t>controllers</w:t>
-      </w:r>
-      <w:proofErr w:type="spellEnd"/>
-      <w:r>
-        <w:rPr>
-          <w:rFonts w:ascii="Bahnschrift Light" w:eastAsia="Times New Roman" w:hAnsi="Bahnschrift Light" w:cs="Times New Roman"/>
-          <w:sz w:val="24"/>
-          <w:szCs w:val="24"/>
-          <w:highlight w:val="yellow"/>
-          <w:lang w:eastAsia="es-ES"/>
-        </w:rPr>
-        <w:t>: Define la lógica de negocio que usará los modelos.</w:t>
-      </w:r>
-    </w:p>
-    <w:p>
-      <w:pPr>
-        <w:pStyle w:val="Prrafodelista"/>
-        <w:numPr>
-          <w:ilvl w:val="0"/>
-          <w:numId w:val="9"/>
-        </w:numPr>
-        <w:rPr>
-          <w:rFonts w:ascii="Bahnschrift Light" w:eastAsia="Times New Roman" w:hAnsi="Bahnschrift Light" w:cs="Times New Roman"/>
-          <w:sz w:val="24"/>
-          <w:szCs w:val="24"/>
-          <w:highlight w:val="yellow"/>
-          <w:lang w:eastAsia="es-ES"/>
-        </w:rPr>
-      </w:pPr>
-      <w:r>
-        <w:rPr>
-          <w:rFonts w:ascii="Bahnschrift Light" w:eastAsia="Times New Roman" w:hAnsi="Bahnschrift Light" w:cs="Times New Roman"/>
-          <w:sz w:val="24"/>
-          <w:szCs w:val="24"/>
-          <w:highlight w:val="yellow"/>
-          <w:lang w:eastAsia="es-ES"/>
-        </w:rPr>
-        <w:t xml:space="preserve">Configura </w:t>
-      </w:r>
-      <w:proofErr w:type="spellStart"/>
-      <w:r>
-        <w:rPr>
-          <w:rFonts w:ascii="Bahnschrift Light" w:eastAsia="Times New Roman" w:hAnsi="Bahnschrift Light" w:cs="Times New Roman"/>
-          <w:sz w:val="24"/>
-          <w:szCs w:val="24"/>
-          <w:highlight w:val="yellow"/>
-          <w:lang w:eastAsia="es-ES"/>
-        </w:rPr>
-        <w:t>routes</w:t>
-      </w:r>
-      <w:proofErr w:type="spellEnd"/>
-      <w:r>
-        <w:rPr>
-          <w:rFonts w:ascii="Bahnschrift Light" w:eastAsia="Times New Roman" w:hAnsi="Bahnschrift Light" w:cs="Times New Roman"/>
-          <w:sz w:val="24"/>
-          <w:szCs w:val="24"/>
-          <w:highlight w:val="yellow"/>
-          <w:lang w:eastAsia="es-ES"/>
-        </w:rPr>
-        <w:t xml:space="preserve">: Define los </w:t>
-      </w:r>
-      <w:proofErr w:type="spellStart"/>
-      <w:r>
-        <w:rPr>
-          <w:rFonts w:ascii="Bahnschrift Light" w:eastAsia="Times New Roman" w:hAnsi="Bahnschrift Light" w:cs="Times New Roman"/>
-          <w:sz w:val="24"/>
-          <w:szCs w:val="24"/>
-          <w:highlight w:val="yellow"/>
-          <w:lang w:eastAsia="es-ES"/>
-        </w:rPr>
-        <w:t>endpoints</w:t>
-      </w:r>
-      <w:proofErr w:type="spellEnd"/>
-      <w:r>
-        <w:rPr>
-          <w:rFonts w:ascii="Bahnschrift Light" w:eastAsia="Times New Roman" w:hAnsi="Bahnschrift Light" w:cs="Times New Roman"/>
-          <w:sz w:val="24"/>
-          <w:szCs w:val="24"/>
-          <w:highlight w:val="yellow"/>
-          <w:lang w:eastAsia="es-ES"/>
-        </w:rPr>
-        <w:t xml:space="preserve"> de la API y conéctalos con los controladores.</w:t>
-      </w:r>
-    </w:p>
-    <w:p>
-      <w:pPr>
-        <w:pStyle w:val="Prrafodelista"/>
-        <w:numPr>
-          <w:ilvl w:val="0"/>
-          <w:numId w:val="9"/>
-        </w:numPr>
-        <w:rPr>
-          <w:rFonts w:ascii="Bahnschrift Light" w:eastAsia="Times New Roman" w:hAnsi="Bahnschrift Light" w:cs="Times New Roman"/>
-          <w:sz w:val="24"/>
-          <w:szCs w:val="24"/>
-          <w:highlight w:val="yellow"/>
-          <w:lang w:eastAsia="es-ES"/>
-        </w:rPr>
-      </w:pPr>
-      <w:r>
-        <w:rPr>
-          <w:rFonts w:ascii="Bahnschrift Light" w:eastAsia="Times New Roman" w:hAnsi="Bahnschrift Light" w:cs="Times New Roman"/>
-          <w:sz w:val="24"/>
-          <w:szCs w:val="24"/>
-          <w:highlight w:val="yellow"/>
-          <w:lang w:eastAsia="es-ES"/>
-        </w:rPr>
-        <w:t>S</w:t>
-      </w:r>
-      <w:r>
-        <w:rPr>
-          <w:rFonts w:ascii="Bahnschrift Light" w:eastAsia="Times New Roman" w:hAnsi="Bahnschrift Light" w:cs="Times New Roman"/>
-          <w:sz w:val="24"/>
-          <w:szCs w:val="24"/>
-          <w:highlight w:val="yellow"/>
-          <w:lang w:eastAsia="es-ES"/>
-        </w:rPr>
-        <w:t xml:space="preserve">i necesitas </w:t>
-      </w:r>
-      <w:proofErr w:type="spellStart"/>
-      <w:r>
-        <w:rPr>
-          <w:rFonts w:ascii="Bahnschrift Light" w:eastAsia="Times New Roman" w:hAnsi="Bahnschrift Light" w:cs="Times New Roman"/>
-          <w:sz w:val="24"/>
-          <w:szCs w:val="24"/>
-          <w:highlight w:val="yellow"/>
-          <w:lang w:eastAsia="es-ES"/>
-        </w:rPr>
-        <w:t>APIs</w:t>
-      </w:r>
-      <w:proofErr w:type="spellEnd"/>
-      <w:r>
-        <w:rPr>
-          <w:rFonts w:ascii="Bahnschrift Light" w:eastAsia="Times New Roman" w:hAnsi="Bahnschrift Light" w:cs="Times New Roman"/>
-          <w:sz w:val="24"/>
-          <w:szCs w:val="24"/>
-          <w:highlight w:val="yellow"/>
-          <w:lang w:eastAsia="es-ES"/>
-        </w:rPr>
-        <w:t xml:space="preserve"> externas, crea </w:t>
-      </w:r>
-      <w:proofErr w:type="spellStart"/>
-      <w:r>
-        <w:rPr>
-          <w:rFonts w:ascii="Bahnschrift Light" w:eastAsia="Times New Roman" w:hAnsi="Bahnschrift Light" w:cs="Times New Roman"/>
-          <w:sz w:val="24"/>
-          <w:szCs w:val="24"/>
-          <w:highlight w:val="yellow"/>
-          <w:lang w:eastAsia="es-ES"/>
-        </w:rPr>
-        <w:t>services</w:t>
-      </w:r>
-      <w:proofErr w:type="spellEnd"/>
-      <w:r>
-        <w:rPr>
-          <w:rFonts w:ascii="Bahnschrift Light" w:eastAsia="Times New Roman" w:hAnsi="Bahnschrift Light" w:cs="Times New Roman"/>
-          <w:sz w:val="24"/>
-          <w:szCs w:val="24"/>
-          <w:highlight w:val="yellow"/>
-          <w:lang w:eastAsia="es-ES"/>
-        </w:rPr>
-        <w:t>.</w:t>
-      </w:r>
-      <w:commentRangeEnd w:id="0"/>
-      <w:r>
-        <w:rPr>
-          <w:rStyle w:val="Refdecomentario"/>
-        </w:rPr>
-        <w:commentReference w:id="0"/>
-      </w:r>
-    </w:p>
-    <w:p>
-      <w:pPr>
-        <w:rPr>
-          <w:rFonts w:ascii="Bahnschrift Light" w:eastAsia="Times New Roman" w:hAnsi="Bahnschrift Light" w:cs="Times New Roman"/>
-          <w:sz w:val="24"/>
-          <w:szCs w:val="24"/>
-          <w:highlight w:val="yellow"/>
-          <w:lang w:eastAsia="es-ES"/>
-        </w:rPr>
-      </w:pPr>
-      <w:r>
-        <w:rPr>
-          <w:rFonts w:ascii="Bahnschrift Light" w:eastAsia="Times New Roman" w:hAnsi="Bahnschrift Light" w:cs="Times New Roman"/>
-          <w:sz w:val="24"/>
-          <w:szCs w:val="24"/>
-          <w:highlight w:val="yellow"/>
-          <w:lang w:eastAsia="es-ES"/>
-        </w:rPr>
-        <w:t xml:space="preserve">Configurar </w:t>
-      </w:r>
-      <w:proofErr w:type="spellStart"/>
-      <w:r>
-        <w:rPr>
-          <w:rFonts w:ascii="Bahnschrift Light" w:eastAsia="Times New Roman" w:hAnsi="Bahnschrift Light" w:cs="Times New Roman"/>
-          <w:sz w:val="24"/>
-          <w:szCs w:val="24"/>
-          <w:highlight w:val="yellow"/>
-          <w:lang w:eastAsia="es-ES"/>
-        </w:rPr>
-        <w:t>login</w:t>
-      </w:r>
-      <w:proofErr w:type="spellEnd"/>
-      <w:r>
-        <w:rPr>
-          <w:rFonts w:ascii="Bahnschrift Light" w:eastAsia="Times New Roman" w:hAnsi="Bahnschrift Light" w:cs="Times New Roman"/>
-          <w:sz w:val="24"/>
-          <w:szCs w:val="24"/>
-          <w:highlight w:val="yellow"/>
-          <w:lang w:eastAsia="es-ES"/>
-        </w:rPr>
-        <w:t>:</w:t>
-      </w:r>
-    </w:p>
-    <w:p>
-      <w:pPr>
-        <w:spacing w:before="100" w:beforeAutospacing="1" w:after="100" w:afterAutospacing="1" w:line="240" w:lineRule="auto"/>
-        <w:rPr>
-          <w:rFonts w:ascii="Bahnschrift Light" w:eastAsia="Times New Roman" w:hAnsi="Bahnschrift Light" w:cs="Times New Roman"/>
-          <w:sz w:val="24"/>
-          <w:szCs w:val="24"/>
-          <w:highlight w:val="green"/>
-          <w:lang w:eastAsia="es-ES"/>
-        </w:rPr>
-      </w:pPr>
-      <w:r>
-        <w:rPr>
-          <w:rFonts w:ascii="Segoe UI Symbol" w:eastAsia="Times New Roman" w:hAnsi="Segoe UI Symbol" w:cs="Segoe UI Symbol"/>
-          <w:sz w:val="24"/>
-          <w:szCs w:val="24"/>
-          <w:lang w:eastAsia="es-ES"/>
-        </w:rPr>
-        <w:t>📂</w:t>
-      </w:r>
-      <w:r>
-        <w:rPr>
-          <w:rFonts w:ascii="Bahnschrift Light" w:eastAsia="Times New Roman" w:hAnsi="Bahnschrift Light" w:cs="Times New Roman"/>
-          <w:sz w:val="24"/>
-          <w:szCs w:val="24"/>
-          <w:lang w:eastAsia="es-ES"/>
-        </w:rPr>
-        <w:t xml:space="preserve"> </w:t>
-      </w:r>
-      <w:r>
-        <w:rPr>
-          <w:rFonts w:ascii="Bahnschrift Light" w:eastAsia="Times New Roman" w:hAnsi="Bahnschrift Light" w:cs="Times New Roman"/>
-          <w:b/>
-          <w:sz w:val="24"/>
-          <w:szCs w:val="24"/>
-          <w:highlight w:val="green"/>
-          <w:lang w:eastAsia="es-ES"/>
-        </w:rPr>
-        <w:t>middlewares/</w:t>
-      </w:r>
-      <w:r>
-        <w:rPr>
-          <w:rFonts w:ascii="Bahnschrift Light" w:eastAsia="Times New Roman" w:hAnsi="Bahnschrift Light" w:cs="Times New Roman"/>
-          <w:sz w:val="24"/>
-          <w:szCs w:val="24"/>
-          <w:highlight w:val="green"/>
-          <w:lang w:eastAsia="es-ES"/>
-        </w:rPr>
-        <w:t xml:space="preserve"> </w:t>
-      </w:r>
-      <w:proofErr w:type="gramStart"/>
-      <w:r>
-        <w:rPr>
-          <w:rFonts w:ascii="Bahnschrift Light" w:eastAsia="Times New Roman" w:hAnsi="Bahnschrift Light" w:cs="Times New Roman"/>
-          <w:sz w:val="24"/>
-          <w:szCs w:val="24"/>
-          <w:highlight w:val="green"/>
-          <w:lang w:eastAsia="es-ES"/>
-        </w:rPr>
-        <w:t>almacena funciones</w:t>
-      </w:r>
-      <w:proofErr w:type="gramEnd"/>
-      <w:r>
-        <w:rPr>
-          <w:rFonts w:ascii="Bahnschrift Light" w:eastAsia="Times New Roman" w:hAnsi="Bahnschrift Light" w:cs="Times New Roman"/>
-          <w:sz w:val="24"/>
-          <w:szCs w:val="24"/>
-          <w:highlight w:val="green"/>
-          <w:lang w:eastAsia="es-ES"/>
-        </w:rPr>
-        <w:t xml:space="preserve"> que interceptan las solicitudes antes de llegar a los controladores.</w:t>
-      </w:r>
-    </w:p>
-    <w:p>
-      <w:pPr>
-        <w:numPr>
-          <w:ilvl w:val="0"/>
-          <w:numId w:val="10"/>
-        </w:numPr>
-        <w:spacing w:before="100" w:beforeAutospacing="1" w:after="100" w:afterAutospacing="1" w:line="240" w:lineRule="auto"/>
-        <w:rPr>
-          <w:rFonts w:ascii="Bahnschrift Light" w:eastAsia="Times New Roman" w:hAnsi="Bahnschrift Light" w:cs="Times New Roman"/>
-          <w:sz w:val="24"/>
-          <w:szCs w:val="24"/>
-          <w:highlight w:val="green"/>
-          <w:lang w:eastAsia="es-ES"/>
-        </w:rPr>
-      </w:pPr>
-      <w:r>
-        <w:rPr>
-          <w:rFonts w:ascii="Bahnschrift Light" w:eastAsia="Times New Roman" w:hAnsi="Bahnschrift Light" w:cs="Times New Roman"/>
-          <w:sz w:val="24"/>
-          <w:szCs w:val="24"/>
-          <w:highlight w:val="green"/>
-          <w:lang w:eastAsia="es-ES"/>
-        </w:rPr>
-        <w:t xml:space="preserve">authMiddleware.js </w:t>
-      </w:r>
-      <w:r>
-        <w:rPr>
-          <w:rFonts w:ascii="Arial" w:eastAsia="Times New Roman" w:hAnsi="Arial" w:cs="Arial"/>
-          <w:sz w:val="24"/>
-          <w:szCs w:val="24"/>
-          <w:highlight w:val="green"/>
-          <w:lang w:eastAsia="es-ES"/>
-        </w:rPr>
-        <w:t>→</w:t>
-      </w:r>
-      <w:r>
-        <w:rPr>
-          <w:rFonts w:ascii="Bahnschrift Light" w:eastAsia="Times New Roman" w:hAnsi="Bahnschrift Light" w:cs="Times New Roman"/>
-          <w:sz w:val="24"/>
-          <w:szCs w:val="24"/>
-          <w:highlight w:val="green"/>
-          <w:lang w:eastAsia="es-ES"/>
-        </w:rPr>
-        <w:t xml:space="preserve"> Protege rutas verificando </w:t>
-      </w:r>
-      <w:proofErr w:type="spellStart"/>
-      <w:r>
-        <w:rPr>
-          <w:rFonts w:ascii="Bahnschrift Light" w:eastAsia="Times New Roman" w:hAnsi="Bahnschrift Light" w:cs="Times New Roman"/>
-          <w:sz w:val="24"/>
-          <w:szCs w:val="24"/>
-          <w:highlight w:val="green"/>
-          <w:lang w:eastAsia="es-ES"/>
-        </w:rPr>
-        <w:t>tokens</w:t>
-      </w:r>
-      <w:proofErr w:type="spellEnd"/>
-      <w:r>
-        <w:rPr>
-          <w:rFonts w:ascii="Bahnschrift Light" w:eastAsia="Times New Roman" w:hAnsi="Bahnschrift Light" w:cs="Times New Roman"/>
-          <w:sz w:val="24"/>
-          <w:szCs w:val="24"/>
-          <w:highlight w:val="green"/>
-          <w:lang w:eastAsia="es-ES"/>
-        </w:rPr>
-        <w:t xml:space="preserve"> de autenticación.</w:t>
-      </w:r>
-    </w:p>
-    <w:p>
-      <w:pPr>
-        <w:numPr>
-          <w:ilvl w:val="0"/>
-          <w:numId w:val="10"/>
-        </w:numPr>
-        <w:spacing w:before="100" w:beforeAutospacing="1" w:after="100" w:afterAutospacing="1" w:line="240" w:lineRule="auto"/>
-        <w:rPr>
-          <w:rFonts w:ascii="Bahnschrift Light" w:eastAsia="Times New Roman" w:hAnsi="Bahnschrift Light" w:cs="Times New Roman"/>
-          <w:sz w:val="24"/>
-          <w:szCs w:val="24"/>
-          <w:highlight w:val="green"/>
-          <w:lang w:eastAsia="es-ES"/>
-        </w:rPr>
-      </w:pPr>
-      <w:r>
-        <w:rPr>
-          <w:rFonts w:ascii="Bahnschrift Light" w:eastAsia="Times New Roman" w:hAnsi="Bahnschrift Light" w:cs="Times New Roman"/>
-          <w:sz w:val="24"/>
-          <w:szCs w:val="24"/>
-          <w:highlight w:val="green"/>
-          <w:lang w:eastAsia="es-ES"/>
-        </w:rPr>
-        <w:t xml:space="preserve">errorHandler.js </w:t>
-      </w:r>
-      <w:r>
-        <w:rPr>
-          <w:rFonts w:ascii="Arial" w:eastAsia="Times New Roman" w:hAnsi="Arial" w:cs="Arial"/>
-          <w:sz w:val="24"/>
-          <w:szCs w:val="24"/>
-          <w:highlight w:val="green"/>
-          <w:lang w:eastAsia="es-ES"/>
-        </w:rPr>
-        <w:t>→</w:t>
-      </w:r>
-      <w:r>
-        <w:rPr>
-          <w:rFonts w:ascii="Bahnschrift Light" w:eastAsia="Times New Roman" w:hAnsi="Bahnschrift Light" w:cs="Times New Roman"/>
-          <w:sz w:val="24"/>
-          <w:szCs w:val="24"/>
-          <w:highlight w:val="green"/>
-          <w:lang w:eastAsia="es-ES"/>
-        </w:rPr>
-        <w:t xml:space="preserve"> Captura errores globalme</w:t>
-      </w:r>
-      <w:bookmarkStart w:id="1" w:name="_GoBack"/>
-      <w:bookmarkEnd w:id="1"/>
-      <w:r>
-        <w:rPr>
-          <w:rFonts w:ascii="Bahnschrift Light" w:eastAsia="Times New Roman" w:hAnsi="Bahnschrift Light" w:cs="Times New Roman"/>
-          <w:sz w:val="24"/>
-          <w:szCs w:val="24"/>
-          <w:highlight w:val="green"/>
-          <w:lang w:eastAsia="es-ES"/>
-        </w:rPr>
-        <w:t>nte para evitar fallos en el servidor.</w:t>
-      </w:r>
-    </w:p>
-    <w:p>
-      <w:pPr>
-        <w:rPr>
-          <w:rFonts w:ascii="Bahnschrift Light" w:eastAsia="Times New Roman" w:hAnsi="Bahnschrift Light" w:cs="Times New Roman"/>
-          <w:sz w:val="24"/>
-          <w:szCs w:val="24"/>
-          <w:highlight w:val="yellow"/>
-          <w:lang w:eastAsia="es-ES"/>
-        </w:rPr>
-      </w:pPr>
-    </w:p>
-    <w:p>
-      <w:pPr>
-        <w:pStyle w:val="Ttulo2"/>
-        <w:rPr>
-          <w:rFonts w:ascii="Times New Roman" w:hAnsi="Times New Roman"/>
-        </w:rPr>
-      </w:pPr>
-      <w:r>
-        <w:t>Fase 3</w:t>
-      </w:r>
-      <w:r>
-        <w:t>:</w:t>
-      </w:r>
-      <w:r>
-        <w:rPr>
-          <w:rFonts w:ascii="Times New Roman" w:hAnsi="Times New Roman"/>
-        </w:rPr>
-        <w:t xml:space="preserve"> </w:t>
-      </w:r>
-    </w:p>
-    <w:p>
-      <w:pPr>
-        <w:pStyle w:val="Ttulo3"/>
-      </w:pPr>
-      <w:r>
-        <w:t xml:space="preserve">Creación del </w:t>
-      </w:r>
-      <w:proofErr w:type="spellStart"/>
-      <w:r>
-        <w:t>frontend</w:t>
-      </w:r>
-      <w:proofErr w:type="spellEnd"/>
-      <w:r>
-        <w:t xml:space="preserve"> y </w:t>
-      </w:r>
-      <w:proofErr w:type="spellStart"/>
-      <w:r>
-        <w:t>dashboard</w:t>
-      </w:r>
-      <w:proofErr w:type="spellEnd"/>
-      <w:r>
-        <w:t xml:space="preserve"> interactivo (4 semanas).</w:t>
-      </w:r>
-    </w:p>
-    <w:p>
-      <w:pPr>
-        <w:pStyle w:val="Ttulo2"/>
-        <w:rPr>
-          <w:rFonts w:ascii="Times New Roman" w:hAnsi="Times New Roman"/>
-        </w:rPr>
-      </w:pPr>
-      <w:r>
-        <w:t>Fase 4</w:t>
-      </w:r>
-      <w:r>
-        <w:t>:</w:t>
-      </w:r>
-      <w:r>
-        <w:rPr>
-          <w:rFonts w:ascii="Times New Roman" w:hAnsi="Times New Roman"/>
-        </w:rPr>
-        <w:t xml:space="preserve"> </w:t>
-      </w:r>
-    </w:p>
-    <w:p>
-      <w:pPr>
-        <w:pStyle w:val="Ttulo3"/>
-      </w:pPr>
-      <w:r>
-        <w:t>Pruebas, optimización y documentación (2 semanas).</w:t>
-      </w:r>
-    </w:p>
-    <w:p>
-      <w:pPr>
-        <w:pStyle w:val="Ttulo1"/>
-      </w:pPr>
-    </w:p>
-    <w:p>
-      <w:pPr>
-        <w:pStyle w:val="Ttulo2"/>
-      </w:pPr>
-      <w:r>
-        <w:t>1. Introducción</w:t>
-      </w:r>
-    </w:p>
-    <w:p>
-      <w:pPr>
-        <w:spacing w:before="100" w:beforeAutospacing="1" w:after="100" w:afterAutospacing="1" w:line="240" w:lineRule="auto"/>
-        <w:ind w:firstLine="709"/>
-        <w:jc w:val="both"/>
-        <w:rPr>
-          <w:rFonts w:ascii="Bahnschrift Light" w:eastAsia="Times New Roman" w:hAnsi="Bahnschrift Light" w:cs="Times New Roman"/>
-          <w:sz w:val="24"/>
-          <w:szCs w:val="24"/>
-          <w:lang w:eastAsia="es-ES"/>
-        </w:rPr>
-      </w:pPr>
-      <w:r>
-        <w:rPr>
-          <w:rFonts w:ascii="Bahnschrift Light" w:eastAsia="Times New Roman" w:hAnsi="Bahnschrift Light" w:cs="Times New Roman"/>
-          <w:sz w:val="24"/>
-          <w:szCs w:val="24"/>
-          <w:lang w:eastAsia="es-ES"/>
-        </w:rPr>
-        <w:t xml:space="preserve">En la actualidad, </w:t>
-      </w:r>
-      <w:r>
-        <w:rPr>
-          <w:rFonts w:ascii="Bahnschrift Light" w:eastAsia="Times New Roman" w:hAnsi="Bahnschrift Light" w:cs="Times New Roman"/>
-          <w:sz w:val="24"/>
-          <w:szCs w:val="24"/>
-          <w:lang w:eastAsia="es-ES"/>
-        </w:rPr>
-        <w:t>el análisis</w:t>
-      </w:r>
-      <w:r>
-        <w:rPr>
-          <w:rFonts w:ascii="Bahnschrift Light" w:eastAsia="Times New Roman" w:hAnsi="Bahnschrift Light" w:cs="Times New Roman"/>
-          <w:sz w:val="24"/>
-          <w:szCs w:val="24"/>
-          <w:lang w:eastAsia="es-ES"/>
-        </w:rPr>
-        <w:t xml:space="preserve"> de los recursos </w:t>
-      </w:r>
-      <w:r>
-        <w:rPr>
-          <w:rFonts w:ascii="Bahnschrift Light" w:eastAsia="Times New Roman" w:hAnsi="Bahnschrift Light" w:cs="Times New Roman"/>
-          <w:sz w:val="24"/>
-          <w:szCs w:val="24"/>
-          <w:lang w:eastAsia="es-ES"/>
-        </w:rPr>
-        <w:t>productivos</w:t>
-      </w:r>
-      <w:r>
-        <w:rPr>
-          <w:rFonts w:ascii="Bahnschrift Light" w:eastAsia="Times New Roman" w:hAnsi="Bahnschrift Light" w:cs="Times New Roman"/>
-          <w:sz w:val="24"/>
-          <w:szCs w:val="24"/>
-          <w:lang w:eastAsia="es-ES"/>
-        </w:rPr>
-        <w:t xml:space="preserve"> </w:t>
-      </w:r>
-      <w:r>
-        <w:rPr>
-          <w:rFonts w:ascii="Bahnschrift Light" w:eastAsia="Times New Roman" w:hAnsi="Bahnschrift Light" w:cs="Times New Roman"/>
-          <w:sz w:val="24"/>
-          <w:szCs w:val="24"/>
-          <w:lang w:eastAsia="es-ES"/>
-        </w:rPr>
-        <w:t xml:space="preserve">y financieros en la empresa se realiza a través de un informe en Excel </w:t>
-      </w:r>
-      <w:r>
-        <w:rPr>
-          <w:rFonts w:ascii="Bahnschrift Light" w:eastAsia="Times New Roman" w:hAnsi="Bahnschrift Light" w:cs="Times New Roman"/>
-          <w:sz w:val="24"/>
-          <w:szCs w:val="24"/>
-          <w:lang w:eastAsia="es-ES"/>
-        </w:rPr>
-        <w:t>desde el cual, se</w:t>
-      </w:r>
-      <w:r>
-        <w:rPr>
-          <w:rFonts w:ascii="Bahnschrift Light" w:eastAsia="Times New Roman" w:hAnsi="Bahnschrift Light" w:cs="Times New Roman"/>
-          <w:sz w:val="24"/>
-          <w:szCs w:val="24"/>
-          <w:lang w:eastAsia="es-ES"/>
-        </w:rPr>
-        <w:t xml:space="preserve"> extrae</w:t>
-      </w:r>
-      <w:r>
-        <w:rPr>
-          <w:rFonts w:ascii="Bahnschrift Light" w:eastAsia="Times New Roman" w:hAnsi="Bahnschrift Light" w:cs="Times New Roman"/>
-          <w:sz w:val="24"/>
-          <w:szCs w:val="24"/>
-          <w:lang w:eastAsia="es-ES"/>
-        </w:rPr>
-        <w:t>n manualmente los</w:t>
-      </w:r>
-      <w:r>
-        <w:rPr>
-          <w:rFonts w:ascii="Bahnschrift Light" w:eastAsia="Times New Roman" w:hAnsi="Bahnschrift Light" w:cs="Times New Roman"/>
-          <w:sz w:val="24"/>
-          <w:szCs w:val="24"/>
-          <w:lang w:eastAsia="es-ES"/>
-        </w:rPr>
-        <w:t xml:space="preserve"> datos del sistema </w:t>
-      </w:r>
-      <w:r>
-        <w:rPr>
-          <w:rFonts w:ascii="Bahnschrift Light" w:eastAsia="Times New Roman" w:hAnsi="Bahnschrift Light" w:cs="Times New Roman"/>
-          <w:sz w:val="24"/>
-          <w:szCs w:val="24"/>
-          <w:lang w:eastAsia="es-ES"/>
-        </w:rPr>
-        <w:t xml:space="preserve">de gestión </w:t>
-      </w:r>
-      <w:r>
-        <w:rPr>
-          <w:rFonts w:ascii="Bahnschrift Light" w:eastAsia="Times New Roman" w:hAnsi="Bahnschrift Light" w:cs="Times New Roman"/>
-          <w:sz w:val="24"/>
-          <w:szCs w:val="24"/>
-          <w:lang w:eastAsia="es-ES"/>
-        </w:rPr>
-        <w:t xml:space="preserve">interno </w:t>
-      </w:r>
-      <w:r>
-        <w:rPr>
-          <w:rFonts w:ascii="Bahnschrift Light" w:eastAsia="Times New Roman" w:hAnsi="Bahnschrift Light" w:cs="Times New Roman"/>
-          <w:sz w:val="24"/>
-          <w:szCs w:val="24"/>
-          <w:lang w:eastAsia="es-ES"/>
-        </w:rPr>
-        <w:t xml:space="preserve">de la empresa, se realizan los cálculos pertinentes mediante Excel y </w:t>
-      </w:r>
-      <w:proofErr w:type="spellStart"/>
-      <w:r>
-        <w:rPr>
-          <w:rFonts w:ascii="Bahnschrift Light" w:eastAsia="Times New Roman" w:hAnsi="Bahnschrift Light" w:cs="Times New Roman"/>
-          <w:sz w:val="24"/>
-          <w:szCs w:val="24"/>
-          <w:lang w:eastAsia="es-ES"/>
-        </w:rPr>
-        <w:t>PowerQuery</w:t>
-      </w:r>
-      <w:proofErr w:type="spellEnd"/>
-      <w:r>
-        <w:rPr>
-          <w:rFonts w:ascii="Bahnschrift Light" w:eastAsia="Times New Roman" w:hAnsi="Bahnschrift Light" w:cs="Times New Roman"/>
-          <w:sz w:val="24"/>
-          <w:szCs w:val="24"/>
-          <w:lang w:eastAsia="es-ES"/>
-        </w:rPr>
-        <w:t xml:space="preserve"> para estructurar los datos y poder, posteriormente, realizar el análisis</w:t>
-      </w:r>
-      <w:r>
-        <w:rPr>
-          <w:rFonts w:ascii="Bahnschrift Light" w:eastAsia="Times New Roman" w:hAnsi="Bahnschrift Light" w:cs="Times New Roman"/>
-          <w:sz w:val="24"/>
-          <w:szCs w:val="24"/>
-          <w:lang w:eastAsia="es-ES"/>
-        </w:rPr>
-        <w:t>. Este proceso, aunque funcional, presenta limitaciones en términos de automatización, escalabi</w:t>
-      </w:r>
-      <w:r>
-        <w:rPr>
-          <w:rFonts w:ascii="Bahnschrift Light" w:eastAsia="Times New Roman" w:hAnsi="Bahnschrift Light" w:cs="Times New Roman"/>
-          <w:sz w:val="24"/>
-          <w:szCs w:val="24"/>
-          <w:lang w:eastAsia="es-ES"/>
-        </w:rPr>
-        <w:t>lidad y visualización de datos.</w:t>
-      </w:r>
-    </w:p>
-    <w:p>
-      <w:pPr>
-        <w:spacing w:before="100" w:beforeAutospacing="1" w:after="100" w:afterAutospacing="1" w:line="240" w:lineRule="auto"/>
-        <w:ind w:firstLine="709"/>
-        <w:jc w:val="both"/>
-        <w:rPr>
-          <w:rFonts w:ascii="Bahnschrift Light" w:eastAsia="Times New Roman" w:hAnsi="Bahnschrift Light" w:cs="Times New Roman"/>
-          <w:sz w:val="24"/>
-          <w:szCs w:val="24"/>
-          <w:lang w:eastAsia="es-ES"/>
-        </w:rPr>
-      </w:pPr>
-      <w:r>
-        <w:rPr>
-          <w:rFonts w:ascii="Bahnschrift Light" w:eastAsia="Times New Roman" w:hAnsi="Bahnschrift Light" w:cs="Times New Roman"/>
-          <w:sz w:val="24"/>
-          <w:szCs w:val="24"/>
-          <w:lang w:eastAsia="es-ES"/>
-        </w:rPr>
-        <w:t>El presente proyecto tiene como objetivo desarrollar una aplicación web</w:t>
-      </w:r>
-      <w:r>
-        <w:rPr>
-          <w:rFonts w:ascii="Bahnschrift Light" w:eastAsia="Times New Roman" w:hAnsi="Bahnschrift Light" w:cs="Times New Roman"/>
-          <w:sz w:val="24"/>
-          <w:szCs w:val="24"/>
-          <w:lang w:eastAsia="es-ES"/>
-        </w:rPr>
-        <w:t>/escritorio</w:t>
-      </w:r>
-      <w:r>
-        <w:rPr>
-          <w:rFonts w:ascii="Bahnschrift Light" w:eastAsia="Times New Roman" w:hAnsi="Bahnschrift Light" w:cs="Times New Roman"/>
-          <w:sz w:val="24"/>
-          <w:szCs w:val="24"/>
-          <w:lang w:eastAsia="es-ES"/>
-        </w:rPr>
-        <w:t xml:space="preserve"> que automatice y optimice estos cálculos, permitiendo una mejor toma de decisiones mediante un </w:t>
-      </w:r>
-      <w:proofErr w:type="spellStart"/>
-      <w:r>
-        <w:rPr>
-          <w:rFonts w:ascii="Bahnschrift Light" w:eastAsia="Times New Roman" w:hAnsi="Bahnschrift Light" w:cs="Times New Roman"/>
-          <w:sz w:val="24"/>
-          <w:szCs w:val="24"/>
-          <w:lang w:eastAsia="es-ES"/>
-        </w:rPr>
-        <w:t>dashboard</w:t>
-      </w:r>
-      <w:proofErr w:type="spellEnd"/>
-      <w:r>
-        <w:rPr>
-          <w:rFonts w:ascii="Bahnschrift Light" w:eastAsia="Times New Roman" w:hAnsi="Bahnschrift Light" w:cs="Times New Roman"/>
-          <w:sz w:val="24"/>
-          <w:szCs w:val="24"/>
-          <w:lang w:eastAsia="es-ES"/>
-        </w:rPr>
-        <w:t xml:space="preserve"> interactivo y opciones de simulación.</w:t>
-      </w:r>
-    </w:p>
-    <w:p>
-      <w:pPr>
-        <w:pStyle w:val="Ttulo2"/>
-      </w:pPr>
-      <w:r>
-        <w:t>2. Objetivos del Proyecto</w:t>
-      </w:r>
-    </w:p>
-    <w:p>
-      <w:pPr>
-        <w:numPr>
-          <w:ilvl w:val="0"/>
-          <w:numId w:val="1"/>
-        </w:numPr>
-        <w:spacing w:before="100" w:beforeAutospacing="1" w:after="100" w:afterAutospacing="1" w:line="240" w:lineRule="auto"/>
-        <w:jc w:val="both"/>
-        <w:rPr>
-          <w:rFonts w:ascii="Bahnschrift Light" w:eastAsia="Times New Roman" w:hAnsi="Bahnschrift Light" w:cs="Times New Roman"/>
-          <w:sz w:val="24"/>
-          <w:szCs w:val="24"/>
-          <w:lang w:eastAsia="es-ES"/>
-        </w:rPr>
-      </w:pPr>
-      <w:r>
-        <w:rPr>
-          <w:rFonts w:ascii="Bahnschrift SemiBold" w:eastAsia="Times New Roman" w:hAnsi="Bahnschrift SemiBold" w:cs="Times New Roman"/>
-          <w:b/>
-          <w:bCs/>
-          <w:sz w:val="24"/>
-          <w:szCs w:val="24"/>
-          <w:lang w:eastAsia="es-ES"/>
-        </w:rPr>
-        <w:lastRenderedPageBreak/>
-        <w:t>Automatizar cálculos</w:t>
-      </w:r>
-      <w:r>
-        <w:rPr>
-          <w:rFonts w:ascii="Bahnschrift Light" w:eastAsia="Times New Roman" w:hAnsi="Bahnschrift Light" w:cs="Times New Roman"/>
-          <w:sz w:val="24"/>
-          <w:szCs w:val="24"/>
-          <w:lang w:eastAsia="es-ES"/>
-        </w:rPr>
-        <w:t xml:space="preserve"> de </w:t>
-      </w:r>
-      <w:r>
-        <w:rPr>
-          <w:rFonts w:ascii="Bahnschrift Light" w:eastAsia="Times New Roman" w:hAnsi="Bahnschrift Light" w:cs="Times New Roman"/>
-          <w:sz w:val="24"/>
-          <w:szCs w:val="24"/>
-          <w:lang w:eastAsia="es-ES"/>
-        </w:rPr>
-        <w:t>trabajadores</w:t>
-      </w:r>
-      <w:r>
-        <w:rPr>
-          <w:rFonts w:ascii="Bahnschrift Light" w:eastAsia="Times New Roman" w:hAnsi="Bahnschrift Light" w:cs="Times New Roman"/>
-          <w:sz w:val="24"/>
-          <w:szCs w:val="24"/>
-          <w:lang w:eastAsia="es-ES"/>
-        </w:rPr>
-        <w:t xml:space="preserve"> disponibles, horas </w:t>
-      </w:r>
-      <w:r>
-        <w:rPr>
-          <w:rFonts w:ascii="Bahnschrift Light" w:eastAsia="Times New Roman" w:hAnsi="Bahnschrift Light" w:cs="Times New Roman"/>
-          <w:sz w:val="24"/>
-          <w:szCs w:val="24"/>
-          <w:lang w:eastAsia="es-ES"/>
-        </w:rPr>
-        <w:t>productivas</w:t>
-      </w:r>
-      <w:r>
-        <w:rPr>
-          <w:rFonts w:ascii="Bahnschrift Light" w:eastAsia="Times New Roman" w:hAnsi="Bahnschrift Light" w:cs="Times New Roman"/>
-          <w:sz w:val="24"/>
-          <w:szCs w:val="24"/>
-          <w:lang w:eastAsia="es-ES"/>
-        </w:rPr>
-        <w:t>, costes, beneficios y márgenes empresariales.</w:t>
-      </w:r>
-    </w:p>
-    <w:p>
-      <w:pPr>
-        <w:numPr>
-          <w:ilvl w:val="0"/>
-          <w:numId w:val="1"/>
-        </w:numPr>
-        <w:spacing w:before="100" w:beforeAutospacing="1" w:after="100" w:afterAutospacing="1" w:line="240" w:lineRule="auto"/>
-        <w:jc w:val="both"/>
-        <w:rPr>
-          <w:rFonts w:ascii="Bahnschrift Light" w:eastAsia="Times New Roman" w:hAnsi="Bahnschrift Light" w:cs="Times New Roman"/>
-          <w:sz w:val="24"/>
-          <w:szCs w:val="24"/>
-          <w:lang w:eastAsia="es-ES"/>
-        </w:rPr>
-      </w:pPr>
-      <w:r>
-        <w:rPr>
-          <w:rFonts w:ascii="Bahnschrift SemiBold" w:eastAsia="Times New Roman" w:hAnsi="Bahnschrift SemiBold" w:cs="Times New Roman"/>
-          <w:b/>
-          <w:bCs/>
-          <w:sz w:val="24"/>
-          <w:szCs w:val="24"/>
-          <w:lang w:eastAsia="es-ES"/>
-        </w:rPr>
-        <w:t>Conectar la aplicación al sistema de gestión</w:t>
-      </w:r>
-      <w:r>
-        <w:rPr>
-          <w:rFonts w:ascii="Bahnschrift Light" w:eastAsia="Times New Roman" w:hAnsi="Bahnschrift Light" w:cs="Times New Roman"/>
-          <w:sz w:val="24"/>
-          <w:szCs w:val="24"/>
-          <w:lang w:eastAsia="es-ES"/>
-        </w:rPr>
-        <w:t xml:space="preserve"> mediante API para mantener los datos actualizados en tiempo real.</w:t>
-      </w:r>
-    </w:p>
-    <w:p>
-      <w:pPr>
-        <w:numPr>
-          <w:ilvl w:val="0"/>
-          <w:numId w:val="1"/>
-        </w:numPr>
-        <w:spacing w:before="100" w:beforeAutospacing="1" w:after="100" w:afterAutospacing="1" w:line="240" w:lineRule="auto"/>
-        <w:jc w:val="both"/>
-        <w:rPr>
-          <w:rFonts w:ascii="Bahnschrift Light" w:eastAsia="Times New Roman" w:hAnsi="Bahnschrift Light" w:cs="Times New Roman"/>
-          <w:sz w:val="24"/>
-          <w:szCs w:val="24"/>
-          <w:lang w:eastAsia="es-ES"/>
-        </w:rPr>
-      </w:pPr>
-      <w:r>
-        <w:rPr>
-          <w:rFonts w:ascii="Bahnschrift SemiBold" w:eastAsia="Times New Roman" w:hAnsi="Bahnschrift SemiBold" w:cs="Times New Roman"/>
-          <w:b/>
-          <w:bCs/>
-          <w:sz w:val="24"/>
-          <w:szCs w:val="24"/>
-          <w:lang w:eastAsia="es-ES"/>
-        </w:rPr>
-        <w:t xml:space="preserve">Incorporar un </w:t>
-      </w:r>
-      <w:proofErr w:type="spellStart"/>
-      <w:r>
-        <w:rPr>
-          <w:rFonts w:ascii="Bahnschrift SemiBold" w:eastAsia="Times New Roman" w:hAnsi="Bahnschrift SemiBold" w:cs="Times New Roman"/>
-          <w:b/>
-          <w:bCs/>
-          <w:sz w:val="24"/>
-          <w:szCs w:val="24"/>
-          <w:lang w:eastAsia="es-ES"/>
-        </w:rPr>
-        <w:t>dashboard</w:t>
-      </w:r>
-      <w:proofErr w:type="spellEnd"/>
-      <w:r>
-        <w:rPr>
-          <w:rFonts w:ascii="Bahnschrift SemiBold" w:eastAsia="Times New Roman" w:hAnsi="Bahnschrift SemiBold" w:cs="Times New Roman"/>
-          <w:b/>
-          <w:bCs/>
-          <w:sz w:val="24"/>
-          <w:szCs w:val="24"/>
-          <w:lang w:eastAsia="es-ES"/>
-        </w:rPr>
-        <w:t xml:space="preserve"> interactivo</w:t>
-      </w:r>
-      <w:r>
-        <w:rPr>
-          <w:rFonts w:ascii="Bahnschrift Light" w:eastAsia="Times New Roman" w:hAnsi="Bahnschrift Light" w:cs="Times New Roman"/>
-          <w:sz w:val="24"/>
-          <w:szCs w:val="24"/>
-          <w:lang w:eastAsia="es-ES"/>
-        </w:rPr>
-        <w:t xml:space="preserve"> que facilite la visualización de datos clave.</w:t>
-      </w:r>
-    </w:p>
-    <w:p>
-      <w:pPr>
-        <w:numPr>
-          <w:ilvl w:val="0"/>
-          <w:numId w:val="1"/>
-        </w:numPr>
-        <w:spacing w:before="100" w:beforeAutospacing="1" w:after="100" w:afterAutospacing="1" w:line="240" w:lineRule="auto"/>
-        <w:jc w:val="both"/>
-        <w:rPr>
-          <w:rFonts w:ascii="Bahnschrift Light" w:eastAsia="Times New Roman" w:hAnsi="Bahnschrift Light" w:cs="Times New Roman"/>
-          <w:sz w:val="24"/>
-          <w:szCs w:val="24"/>
-          <w:lang w:eastAsia="es-ES"/>
-        </w:rPr>
-      </w:pPr>
-      <w:r>
-        <w:rPr>
-          <w:rFonts w:ascii="Bahnschrift SemiBold" w:eastAsia="Times New Roman" w:hAnsi="Bahnschrift SemiBold" w:cs="Times New Roman"/>
-          <w:b/>
-          <w:bCs/>
-          <w:sz w:val="24"/>
-          <w:szCs w:val="24"/>
-          <w:lang w:eastAsia="es-ES"/>
-        </w:rPr>
-        <w:t>Permitir simulaciones</w:t>
-      </w:r>
-      <w:r>
-        <w:rPr>
-          <w:rFonts w:ascii="Bahnschrift Light" w:eastAsia="Times New Roman" w:hAnsi="Bahnschrift Light" w:cs="Times New Roman"/>
-          <w:sz w:val="24"/>
-          <w:szCs w:val="24"/>
-          <w:lang w:eastAsia="es-ES"/>
-        </w:rPr>
-        <w:t xml:space="preserve"> </w:t>
-      </w:r>
-      <w:r>
-        <w:rPr>
-          <w:rFonts w:ascii="Bahnschrift Light" w:eastAsia="Times New Roman" w:hAnsi="Bahnschrift Light" w:cs="Times New Roman"/>
-          <w:sz w:val="24"/>
-          <w:szCs w:val="24"/>
-          <w:lang w:eastAsia="es-ES"/>
-        </w:rPr>
-        <w:t>de posibles escenarios habilitando elementos de</w:t>
-      </w:r>
-      <w:r>
-        <w:rPr>
-          <w:rFonts w:ascii="Bahnschrift Light" w:eastAsia="Times New Roman" w:hAnsi="Bahnschrift Light" w:cs="Times New Roman"/>
-          <w:sz w:val="24"/>
-          <w:szCs w:val="24"/>
-          <w:lang w:eastAsia="es-ES"/>
-        </w:rPr>
-        <w:t xml:space="preserve"> inputs manuales (ej. contratación de empleados, </w:t>
-      </w:r>
-      <w:r>
-        <w:rPr>
-          <w:rFonts w:ascii="Bahnschrift Light" w:eastAsia="Times New Roman" w:hAnsi="Bahnschrift Light" w:cs="Times New Roman"/>
-          <w:sz w:val="24"/>
-          <w:szCs w:val="24"/>
-          <w:lang w:eastAsia="es-ES"/>
-        </w:rPr>
-        <w:t xml:space="preserve">aumento de ausencias, </w:t>
-      </w:r>
-      <w:r>
-        <w:rPr>
-          <w:rFonts w:ascii="Bahnschrift Light" w:eastAsia="Times New Roman" w:hAnsi="Bahnschrift Light" w:cs="Times New Roman"/>
-          <w:sz w:val="24"/>
-          <w:szCs w:val="24"/>
-          <w:lang w:eastAsia="es-ES"/>
-        </w:rPr>
-        <w:t>cambios en facturación).</w:t>
-      </w:r>
-    </w:p>
-    <w:p>
-      <w:pPr>
-        <w:numPr>
-          <w:ilvl w:val="0"/>
-          <w:numId w:val="1"/>
-        </w:numPr>
-        <w:spacing w:before="100" w:beforeAutospacing="1" w:after="100" w:afterAutospacing="1" w:line="240" w:lineRule="auto"/>
-        <w:jc w:val="both"/>
-        <w:rPr>
-          <w:rFonts w:ascii="Bahnschrift Light" w:eastAsia="Times New Roman" w:hAnsi="Bahnschrift Light" w:cs="Times New Roman"/>
-          <w:sz w:val="24"/>
-          <w:szCs w:val="24"/>
-          <w:lang w:eastAsia="es-ES"/>
-        </w:rPr>
-      </w:pPr>
-      <w:r>
-        <w:rPr>
-          <w:rFonts w:ascii="Bahnschrift SemiBold" w:eastAsia="Times New Roman" w:hAnsi="Bahnschrift SemiBold" w:cs="Times New Roman"/>
-          <w:b/>
-          <w:bCs/>
-          <w:sz w:val="24"/>
-          <w:szCs w:val="24"/>
-          <w:lang w:eastAsia="es-ES"/>
-        </w:rPr>
-        <w:t xml:space="preserve">Creación y mantenimiento de base de datos </w:t>
-      </w:r>
-      <w:r>
-        <w:rPr>
-          <w:rFonts w:ascii="Bahnschrift Light" w:eastAsia="Times New Roman" w:hAnsi="Bahnschrift Light" w:cs="Times New Roman"/>
-          <w:sz w:val="24"/>
-          <w:szCs w:val="24"/>
-          <w:lang w:eastAsia="es-ES"/>
-        </w:rPr>
-        <w:t>para los datos que actualmente no se registran en el sistema de gestión de la empres</w:t>
-      </w:r>
-      <w:r>
-        <w:rPr>
-          <w:rFonts w:ascii="Bahnschrift Light" w:eastAsia="Times New Roman" w:hAnsi="Bahnschrift Light" w:cs="Times New Roman"/>
-          <w:sz w:val="24"/>
-          <w:szCs w:val="24"/>
-          <w:lang w:eastAsia="es-ES"/>
-        </w:rPr>
-        <w:t>a</w:t>
-      </w:r>
-      <w:r>
-        <w:rPr>
-          <w:rFonts w:ascii="Bahnschrift Light" w:eastAsia="Times New Roman" w:hAnsi="Bahnschrift Light" w:cs="Times New Roman"/>
-          <w:sz w:val="24"/>
-          <w:szCs w:val="24"/>
-          <w:lang w:eastAsia="es-ES"/>
-        </w:rPr>
-        <w:t xml:space="preserve"> (facturación y costes de empleados)</w:t>
-      </w:r>
-    </w:p>
-    <w:p>
-      <w:pPr>
-        <w:numPr>
-          <w:ilvl w:val="0"/>
-          <w:numId w:val="1"/>
-        </w:numPr>
-        <w:spacing w:before="100" w:beforeAutospacing="1" w:after="100" w:afterAutospacing="1" w:line="240" w:lineRule="auto"/>
-        <w:jc w:val="both"/>
-        <w:rPr>
-          <w:rFonts w:ascii="Bahnschrift Light" w:eastAsia="Times New Roman" w:hAnsi="Bahnschrift Light" w:cs="Times New Roman"/>
-          <w:sz w:val="24"/>
-          <w:szCs w:val="24"/>
-          <w:lang w:eastAsia="es-ES"/>
-        </w:rPr>
-      </w:pPr>
-      <w:r>
-        <w:rPr>
-          <w:rFonts w:ascii="Bahnschrift SemiBold" w:eastAsia="Times New Roman" w:hAnsi="Bahnschrift SemiBold" w:cs="Times New Roman"/>
-          <w:b/>
-          <w:bCs/>
-          <w:sz w:val="24"/>
-          <w:szCs w:val="24"/>
-          <w:lang w:eastAsia="es-ES"/>
-        </w:rPr>
-        <w:t>Optimizar la eficiencia y precisión</w:t>
-      </w:r>
-      <w:r>
-        <w:rPr>
-          <w:rFonts w:ascii="Bahnschrift Light" w:eastAsia="Times New Roman" w:hAnsi="Bahnschrift Light" w:cs="Times New Roman"/>
-          <w:sz w:val="24"/>
-          <w:szCs w:val="24"/>
-          <w:lang w:eastAsia="es-ES"/>
-        </w:rPr>
-        <w:t xml:space="preserve"> de los cálculos, reduciendo errores manuales y mejorando la accesibilidad de los datos.</w:t>
-      </w:r>
-    </w:p>
-    <w:p>
-      <w:pPr>
-        <w:numPr>
-          <w:ilvl w:val="0"/>
-          <w:numId w:val="1"/>
-        </w:numPr>
-        <w:spacing w:before="100" w:beforeAutospacing="1" w:after="100" w:afterAutospacing="1" w:line="240" w:lineRule="auto"/>
-        <w:jc w:val="both"/>
-        <w:rPr>
-          <w:rFonts w:ascii="Bahnschrift Light" w:eastAsia="Times New Roman" w:hAnsi="Bahnschrift Light" w:cs="Times New Roman"/>
-          <w:sz w:val="24"/>
-          <w:szCs w:val="24"/>
-          <w:lang w:eastAsia="es-ES"/>
-        </w:rPr>
-      </w:pPr>
-      <w:r>
-        <w:rPr>
-          <w:rFonts w:ascii="Bahnschrift SemiBold" w:eastAsia="Times New Roman" w:hAnsi="Bahnschrift SemiBold" w:cs="Times New Roman"/>
-          <w:b/>
-          <w:bCs/>
-          <w:sz w:val="24"/>
-          <w:szCs w:val="24"/>
-          <w:lang w:eastAsia="es-ES"/>
-        </w:rPr>
-        <w:t>Unificación y escalabilidad</w:t>
-      </w:r>
-      <w:r>
-        <w:rPr>
-          <w:rFonts w:ascii="Bahnschrift Light" w:eastAsia="Times New Roman" w:hAnsi="Bahnschrift Light" w:cs="Times New Roman"/>
-          <w:b/>
-          <w:bCs/>
-          <w:sz w:val="24"/>
-          <w:szCs w:val="24"/>
-          <w:lang w:eastAsia="es-ES"/>
-        </w:rPr>
-        <w:t xml:space="preserve"> </w:t>
-      </w:r>
-      <w:r>
-        <w:rPr>
-          <w:rFonts w:ascii="Bahnschrift Light" w:eastAsia="Times New Roman" w:hAnsi="Bahnschrift Light" w:cs="Times New Roman"/>
-          <w:bCs/>
-          <w:sz w:val="24"/>
-          <w:szCs w:val="24"/>
-          <w:lang w:eastAsia="es-ES"/>
-        </w:rPr>
-        <w:t>para que sea adaptable a cualquier cliente de la empresa.</w:t>
-      </w:r>
-    </w:p>
-    <w:p>
-      <w:pPr>
-        <w:pStyle w:val="Ttulo2"/>
-      </w:pPr>
-      <w:r>
-        <w:t>3. Tecnologías Utilizadas</w:t>
-      </w:r>
-    </w:p>
-    <w:p>
-      <w:pPr>
-        <w:numPr>
-          <w:ilvl w:val="0"/>
-          <w:numId w:val="2"/>
-        </w:numPr>
-        <w:spacing w:before="100" w:beforeAutospacing="1" w:after="100" w:afterAutospacing="1" w:line="240" w:lineRule="auto"/>
-        <w:rPr>
-          <w:rFonts w:ascii="Bahnschrift Light" w:eastAsia="Times New Roman" w:hAnsi="Bahnschrift Light" w:cs="Times New Roman"/>
-          <w:bCs/>
-          <w:sz w:val="24"/>
-          <w:szCs w:val="24"/>
-          <w:lang w:eastAsia="es-ES"/>
-        </w:rPr>
-      </w:pPr>
-      <w:proofErr w:type="spellStart"/>
-      <w:r>
-        <w:rPr>
-          <w:rFonts w:ascii="Bahnschrift SemiBold" w:eastAsia="Times New Roman" w:hAnsi="Bahnschrift SemiBold" w:cs="Times New Roman"/>
-          <w:b/>
-          <w:bCs/>
-          <w:sz w:val="24"/>
-          <w:szCs w:val="24"/>
-          <w:lang w:eastAsia="es-ES"/>
-        </w:rPr>
-        <w:t>Backend</w:t>
-      </w:r>
-      <w:proofErr w:type="spellEnd"/>
-      <w:r>
-        <w:rPr>
-          <w:rFonts w:ascii="Times New Roman" w:eastAsia="Times New Roman" w:hAnsi="Times New Roman" w:cs="Times New Roman"/>
-          <w:sz w:val="24"/>
-          <w:szCs w:val="24"/>
-          <w:lang w:eastAsia="es-ES"/>
-        </w:rPr>
-        <w:t xml:space="preserve">: </w:t>
-      </w:r>
-      <w:r>
-        <w:rPr>
-          <w:rFonts w:ascii="Bahnschrift Light" w:eastAsia="Times New Roman" w:hAnsi="Bahnschrift Light" w:cs="Times New Roman"/>
-          <w:bCs/>
-          <w:sz w:val="24"/>
-          <w:szCs w:val="24"/>
-          <w:lang w:eastAsia="es-ES"/>
-        </w:rPr>
-        <w:t>Node.js con Express.js para la lógica del servidor y la gestión de la API.</w:t>
-      </w:r>
-    </w:p>
-    <w:p>
-      <w:pPr>
-        <w:numPr>
-          <w:ilvl w:val="0"/>
-          <w:numId w:val="2"/>
-        </w:numPr>
-        <w:spacing w:before="100" w:beforeAutospacing="1" w:after="100" w:afterAutospacing="1" w:line="240" w:lineRule="auto"/>
-        <w:rPr>
-          <w:rFonts w:ascii="Bahnschrift Light" w:eastAsia="Times New Roman" w:hAnsi="Bahnschrift Light" w:cs="Times New Roman"/>
-          <w:bCs/>
-          <w:sz w:val="24"/>
-          <w:szCs w:val="24"/>
-          <w:lang w:eastAsia="es-ES"/>
-        </w:rPr>
-      </w:pPr>
-      <w:r>
-        <w:rPr>
-          <w:rFonts w:ascii="Bahnschrift SemiBold" w:eastAsia="Times New Roman" w:hAnsi="Bahnschrift SemiBold" w:cs="Times New Roman"/>
-          <w:b/>
-          <w:bCs/>
-          <w:sz w:val="24"/>
-          <w:szCs w:val="24"/>
-          <w:lang w:eastAsia="es-ES"/>
-        </w:rPr>
-        <w:t>Base de Datos</w:t>
-      </w:r>
-      <w:r>
-        <w:rPr>
-          <w:rFonts w:ascii="Times New Roman" w:eastAsia="Times New Roman" w:hAnsi="Times New Roman" w:cs="Times New Roman"/>
-          <w:sz w:val="24"/>
-          <w:szCs w:val="24"/>
-          <w:lang w:eastAsia="es-ES"/>
-        </w:rPr>
-        <w:t xml:space="preserve">: </w:t>
-      </w:r>
-      <w:proofErr w:type="spellStart"/>
-      <w:r>
-        <w:rPr>
-          <w:rFonts w:ascii="Bahnschrift Light" w:eastAsia="Times New Roman" w:hAnsi="Bahnschrift Light" w:cs="Times New Roman"/>
-          <w:bCs/>
-          <w:sz w:val="24"/>
-          <w:szCs w:val="24"/>
-          <w:lang w:eastAsia="es-ES"/>
-        </w:rPr>
-        <w:t>MySQL</w:t>
-      </w:r>
-      <w:proofErr w:type="spellEnd"/>
-      <w:r>
-        <w:rPr>
-          <w:rFonts w:ascii="Bahnschrift Light" w:eastAsia="Times New Roman" w:hAnsi="Bahnschrift Light" w:cs="Times New Roman"/>
-          <w:bCs/>
-          <w:sz w:val="24"/>
-          <w:szCs w:val="24"/>
-          <w:lang w:eastAsia="es-ES"/>
-        </w:rPr>
-        <w:t xml:space="preserve"> o</w:t>
-      </w:r>
-      <w:r>
-        <w:rPr>
-          <w:rFonts w:ascii="Bahnschrift Light" w:eastAsia="Times New Roman" w:hAnsi="Bahnschrift Light" w:cs="Times New Roman"/>
-          <w:bCs/>
-          <w:sz w:val="24"/>
-          <w:szCs w:val="24"/>
-          <w:lang w:eastAsia="es-ES"/>
-        </w:rPr>
-        <w:t xml:space="preserve"> </w:t>
-      </w:r>
-      <w:proofErr w:type="spellStart"/>
-      <w:r>
-        <w:rPr>
-          <w:rFonts w:ascii="Bahnschrift Light" w:eastAsia="Times New Roman" w:hAnsi="Bahnschrift Light" w:cs="Times New Roman"/>
-          <w:bCs/>
-          <w:sz w:val="24"/>
-          <w:szCs w:val="24"/>
-          <w:lang w:eastAsia="es-ES"/>
-        </w:rPr>
-        <w:t>MongoDB</w:t>
-      </w:r>
-      <w:proofErr w:type="spellEnd"/>
-      <w:r>
-        <w:rPr>
-          <w:rFonts w:ascii="Bahnschrift Light" w:eastAsia="Times New Roman" w:hAnsi="Bahnschrift Light" w:cs="Times New Roman"/>
-          <w:bCs/>
-          <w:sz w:val="24"/>
-          <w:szCs w:val="24"/>
-          <w:lang w:eastAsia="es-ES"/>
-        </w:rPr>
-        <w:t xml:space="preserve"> para almacenar datos de contratos, horarios y simulaciones.</w:t>
-      </w:r>
-    </w:p>
-    <w:p>
-      <w:pPr>
-        <w:numPr>
-          <w:ilvl w:val="0"/>
-          <w:numId w:val="2"/>
-        </w:numPr>
-        <w:spacing w:before="100" w:beforeAutospacing="1" w:after="100" w:afterAutospacing="1" w:line="240" w:lineRule="auto"/>
-        <w:rPr>
-          <w:rFonts w:ascii="Times New Roman" w:eastAsia="Times New Roman" w:hAnsi="Times New Roman" w:cs="Times New Roman"/>
-          <w:sz w:val="24"/>
-          <w:szCs w:val="24"/>
-          <w:lang w:eastAsia="es-ES"/>
-        </w:rPr>
-      </w:pPr>
-      <w:proofErr w:type="spellStart"/>
-      <w:r>
-        <w:rPr>
-          <w:rFonts w:ascii="Bahnschrift SemiBold" w:eastAsia="Times New Roman" w:hAnsi="Bahnschrift SemiBold" w:cs="Times New Roman"/>
-          <w:b/>
-          <w:bCs/>
-          <w:sz w:val="24"/>
-          <w:szCs w:val="24"/>
-          <w:lang w:eastAsia="es-ES"/>
-        </w:rPr>
-        <w:t>Frontend</w:t>
-      </w:r>
-      <w:proofErr w:type="spellEnd"/>
-      <w:r>
-        <w:rPr>
-          <w:rFonts w:ascii="Times New Roman" w:eastAsia="Times New Roman" w:hAnsi="Times New Roman" w:cs="Times New Roman"/>
-          <w:sz w:val="24"/>
-          <w:szCs w:val="24"/>
-          <w:lang w:eastAsia="es-ES"/>
-        </w:rPr>
-        <w:t xml:space="preserve">: </w:t>
-      </w:r>
-      <w:proofErr w:type="spellStart"/>
-      <w:r>
-        <w:rPr>
-          <w:rFonts w:ascii="Bahnschrift Light" w:eastAsia="Times New Roman" w:hAnsi="Bahnschrift Light" w:cs="Times New Roman"/>
-          <w:bCs/>
-          <w:sz w:val="24"/>
-          <w:szCs w:val="24"/>
-          <w:lang w:eastAsia="es-ES"/>
-        </w:rPr>
-        <w:t>Bootstrap</w:t>
-      </w:r>
-      <w:proofErr w:type="spellEnd"/>
-      <w:r>
-        <w:rPr>
-          <w:rFonts w:ascii="Bahnschrift Light" w:eastAsia="Times New Roman" w:hAnsi="Bahnschrift Light" w:cs="Times New Roman"/>
-          <w:bCs/>
-          <w:sz w:val="24"/>
-          <w:szCs w:val="24"/>
-          <w:lang w:eastAsia="es-ES"/>
-        </w:rPr>
-        <w:t xml:space="preserve"> para el diseño de la interfaz. </w:t>
-      </w:r>
-      <w:r>
-        <w:rPr>
-          <w:rFonts w:ascii="Bahnschrift Light" w:eastAsia="Times New Roman" w:hAnsi="Bahnschrift Light" w:cs="Times New Roman"/>
-          <w:bCs/>
-          <w:sz w:val="24"/>
-          <w:szCs w:val="24"/>
-          <w:highlight w:val="yellow"/>
-          <w:lang w:eastAsia="es-ES"/>
-        </w:rPr>
-        <w:t>//</w:t>
-      </w:r>
-      <w:r>
-        <w:rPr>
-          <w:rFonts w:ascii="Bahnschrift Light" w:eastAsia="Times New Roman" w:hAnsi="Bahnschrift Light" w:cs="Times New Roman"/>
-          <w:bCs/>
-          <w:sz w:val="24"/>
-          <w:szCs w:val="24"/>
-          <w:highlight w:val="yellow"/>
-          <w:lang w:eastAsia="es-ES"/>
-        </w:rPr>
-        <w:t xml:space="preserve">Segunda Fase: Implementación de </w:t>
-      </w:r>
-      <w:proofErr w:type="spellStart"/>
-      <w:r>
-        <w:rPr>
-          <w:rFonts w:ascii="Bahnschrift Light" w:eastAsia="Times New Roman" w:hAnsi="Bahnschrift Light" w:cs="Times New Roman"/>
-          <w:bCs/>
-          <w:sz w:val="24"/>
-          <w:szCs w:val="24"/>
-          <w:highlight w:val="yellow"/>
-          <w:lang w:eastAsia="es-ES"/>
-        </w:rPr>
-        <w:t>Vue</w:t>
-      </w:r>
-      <w:proofErr w:type="spellEnd"/>
-      <w:r>
-        <w:rPr>
-          <w:rFonts w:ascii="Bahnschrift Light" w:eastAsia="Times New Roman" w:hAnsi="Bahnschrift Light" w:cs="Times New Roman"/>
-          <w:bCs/>
-          <w:sz w:val="24"/>
-          <w:szCs w:val="24"/>
-          <w:highlight w:val="yellow"/>
-          <w:lang w:eastAsia="es-ES"/>
-        </w:rPr>
-        <w:t xml:space="preserve"> para aumentar interactividad</w:t>
-      </w:r>
-    </w:p>
-    <w:p>
-      <w:pPr>
-        <w:numPr>
-          <w:ilvl w:val="0"/>
-          <w:numId w:val="2"/>
-        </w:numPr>
-        <w:spacing w:before="100" w:beforeAutospacing="1" w:after="100" w:afterAutospacing="1" w:line="240" w:lineRule="auto"/>
-        <w:rPr>
-          <w:rFonts w:ascii="Bahnschrift Light" w:eastAsia="Times New Roman" w:hAnsi="Bahnschrift Light" w:cs="Times New Roman"/>
-          <w:bCs/>
-          <w:sz w:val="24"/>
-          <w:szCs w:val="24"/>
-          <w:lang w:eastAsia="es-ES"/>
-        </w:rPr>
-      </w:pPr>
-      <w:r>
-        <w:rPr>
-          <w:rFonts w:ascii="Bahnschrift SemiBold" w:eastAsia="Times New Roman" w:hAnsi="Bahnschrift SemiBold" w:cs="Times New Roman"/>
-          <w:b/>
-          <w:bCs/>
-          <w:sz w:val="24"/>
-          <w:szCs w:val="24"/>
-          <w:lang w:eastAsia="es-ES"/>
-        </w:rPr>
-        <w:t>Visualización de Datos</w:t>
-      </w:r>
-      <w:r>
-        <w:rPr>
-          <w:rFonts w:ascii="Times New Roman" w:eastAsia="Times New Roman" w:hAnsi="Times New Roman" w:cs="Times New Roman"/>
-          <w:sz w:val="24"/>
-          <w:szCs w:val="24"/>
-          <w:lang w:eastAsia="es-ES"/>
-        </w:rPr>
-        <w:t xml:space="preserve">: </w:t>
-      </w:r>
-      <w:r>
-        <w:rPr>
-          <w:rFonts w:ascii="Bahnschrift Light" w:eastAsia="Times New Roman" w:hAnsi="Bahnschrift Light" w:cs="Times New Roman"/>
-          <w:bCs/>
-          <w:sz w:val="24"/>
-          <w:szCs w:val="24"/>
-          <w:lang w:eastAsia="es-ES"/>
-        </w:rPr>
-        <w:t>Chart.js o D3.js para gráficos interactivos.</w:t>
-      </w:r>
-    </w:p>
-    <w:p>
-      <w:pPr>
-        <w:numPr>
-          <w:ilvl w:val="0"/>
-          <w:numId w:val="2"/>
-        </w:numPr>
-        <w:spacing w:before="100" w:beforeAutospacing="1" w:after="100" w:afterAutospacing="1" w:line="240" w:lineRule="auto"/>
-        <w:rPr>
-          <w:rFonts w:ascii="Bahnschrift Light" w:eastAsia="Times New Roman" w:hAnsi="Bahnschrift Light" w:cs="Times New Roman"/>
-          <w:bCs/>
-          <w:sz w:val="24"/>
-          <w:szCs w:val="24"/>
-          <w:lang w:eastAsia="es-ES"/>
-        </w:rPr>
-      </w:pPr>
-      <w:r>
-        <w:rPr>
-          <w:rFonts w:ascii="Bahnschrift SemiBold" w:eastAsia="Times New Roman" w:hAnsi="Bahnschrift SemiBold" w:cs="Times New Roman"/>
-          <w:b/>
-          <w:bCs/>
-          <w:sz w:val="24"/>
-          <w:szCs w:val="24"/>
-          <w:lang w:eastAsia="es-ES"/>
-        </w:rPr>
-        <w:t>Autenticación y Seguridad</w:t>
-      </w:r>
-      <w:r>
-        <w:rPr>
-          <w:rFonts w:ascii="Times New Roman" w:eastAsia="Times New Roman" w:hAnsi="Times New Roman" w:cs="Times New Roman"/>
-          <w:sz w:val="24"/>
-          <w:szCs w:val="24"/>
-          <w:lang w:eastAsia="es-ES"/>
-        </w:rPr>
-        <w:t xml:space="preserve">: </w:t>
-      </w:r>
-      <w:r>
-        <w:rPr>
-          <w:rFonts w:ascii="Bahnschrift Light" w:eastAsia="Times New Roman" w:hAnsi="Bahnschrift Light" w:cs="Times New Roman"/>
-          <w:bCs/>
-          <w:sz w:val="24"/>
-          <w:szCs w:val="24"/>
-          <w:lang w:eastAsia="es-ES"/>
-        </w:rPr>
-        <w:t>JWT para autenticación de usuarios y roles de acceso.</w:t>
-      </w:r>
-      <w:r>
-        <w:rPr>
-          <w:rFonts w:ascii="Bahnschrift Light" w:eastAsia="Times New Roman" w:hAnsi="Bahnschrift Light" w:cs="Times New Roman"/>
-          <w:bCs/>
-          <w:sz w:val="24"/>
-          <w:szCs w:val="24"/>
-          <w:lang w:eastAsia="es-ES"/>
-        </w:rPr>
-        <w:t xml:space="preserve"> </w:t>
-      </w:r>
-      <w:r>
-        <w:rPr>
-          <w:rFonts w:ascii="Bahnschrift Light" w:eastAsia="Times New Roman" w:hAnsi="Bahnschrift Light" w:cs="Times New Roman"/>
-          <w:bCs/>
-          <w:sz w:val="24"/>
-          <w:szCs w:val="24"/>
-          <w:highlight w:val="yellow"/>
-          <w:lang w:eastAsia="es-ES"/>
-        </w:rPr>
-        <w:t>//</w:t>
-      </w:r>
-      <w:r>
-        <w:rPr>
-          <w:rFonts w:ascii="Bahnschrift Light" w:eastAsia="Times New Roman" w:hAnsi="Bahnschrift Light" w:cs="Times New Roman"/>
-          <w:bCs/>
-          <w:sz w:val="24"/>
-          <w:szCs w:val="24"/>
-          <w:highlight w:val="yellow"/>
-          <w:lang w:eastAsia="es-ES"/>
-        </w:rPr>
-        <w:t>Segunda Fase</w:t>
-      </w:r>
-    </w:p>
-    <w:p>
-      <w:pPr>
-        <w:numPr>
-          <w:ilvl w:val="0"/>
-          <w:numId w:val="2"/>
-        </w:numPr>
-        <w:spacing w:before="100" w:beforeAutospacing="1" w:after="100" w:afterAutospacing="1" w:line="240" w:lineRule="auto"/>
-        <w:rPr>
-          <w:rFonts w:ascii="Times New Roman" w:eastAsia="Times New Roman" w:hAnsi="Times New Roman" w:cs="Times New Roman"/>
-          <w:sz w:val="24"/>
-          <w:szCs w:val="24"/>
-          <w:lang w:eastAsia="es-ES"/>
-        </w:rPr>
-      </w:pPr>
-      <w:r>
-        <w:rPr>
-          <w:rFonts w:ascii="Bahnschrift SemiBold" w:eastAsia="Times New Roman" w:hAnsi="Bahnschrift SemiBold" w:cs="Times New Roman"/>
-          <w:b/>
-          <w:bCs/>
-          <w:sz w:val="24"/>
-          <w:szCs w:val="24"/>
-          <w:lang w:eastAsia="es-ES"/>
-        </w:rPr>
-        <w:t>API</w:t>
-      </w:r>
-      <w:r>
-        <w:rPr>
-          <w:rFonts w:ascii="Times New Roman" w:eastAsia="Times New Roman" w:hAnsi="Times New Roman" w:cs="Times New Roman"/>
-          <w:sz w:val="24"/>
-          <w:szCs w:val="24"/>
-          <w:lang w:eastAsia="es-ES"/>
-        </w:rPr>
-        <w:t xml:space="preserve">: </w:t>
-      </w:r>
-      <w:r>
-        <w:rPr>
-          <w:rFonts w:ascii="Bahnschrift Light" w:eastAsia="Times New Roman" w:hAnsi="Bahnschrift Light" w:cs="Times New Roman"/>
-          <w:bCs/>
-          <w:sz w:val="24"/>
-          <w:szCs w:val="24"/>
-          <w:lang w:eastAsia="es-ES"/>
-        </w:rPr>
-        <w:t>Conexión con el sistema interno de la empresa para obtener datos en tiempo real.</w:t>
-      </w:r>
-    </w:p>
-    <w:p>
-      <w:pPr>
-        <w:pStyle w:val="Ttulo2"/>
-      </w:pPr>
-      <w:r>
-        <w:t>4. Estructura del Proyecto</w:t>
-      </w:r>
-    </w:p>
-    <w:p>
-      <w:pPr>
-        <w:pStyle w:val="Ttulo3"/>
-      </w:pPr>
-      <w:r>
-        <w:t xml:space="preserve">4.1 </w:t>
-      </w:r>
-      <w:proofErr w:type="spellStart"/>
-      <w:r>
-        <w:t>Backend</w:t>
-      </w:r>
-      <w:proofErr w:type="spellEnd"/>
-      <w:r>
-        <w:t xml:space="preserve"> (Node.js + Express)</w:t>
-      </w:r>
-    </w:p>
-    <w:p>
-      <w:pPr>
-        <w:numPr>
-          <w:ilvl w:val="0"/>
-          <w:numId w:val="3"/>
-        </w:numPr>
-        <w:spacing w:before="100" w:beforeAutospacing="1" w:after="100" w:afterAutospacing="1" w:line="240" w:lineRule="auto"/>
-        <w:rPr>
-          <w:rFonts w:ascii="Times New Roman" w:eastAsia="Times New Roman" w:hAnsi="Times New Roman" w:cs="Times New Roman"/>
-          <w:sz w:val="24"/>
-          <w:szCs w:val="24"/>
-          <w:lang w:eastAsia="es-ES"/>
-        </w:rPr>
-      </w:pPr>
-      <w:r>
-        <w:rPr>
-          <w:rFonts w:ascii="Bahnschrift SemiBold" w:eastAsia="Times New Roman" w:hAnsi="Bahnschrift SemiBold" w:cs="Times New Roman"/>
-          <w:b/>
-          <w:bCs/>
-          <w:sz w:val="24"/>
-          <w:szCs w:val="24"/>
-          <w:lang w:eastAsia="es-ES"/>
-        </w:rPr>
-        <w:t>/</w:t>
-      </w:r>
-      <w:proofErr w:type="spellStart"/>
-      <w:r>
-        <w:rPr>
-          <w:rFonts w:ascii="Bahnschrift SemiBold" w:eastAsia="Times New Roman" w:hAnsi="Bahnschrift SemiBold" w:cs="Times New Roman"/>
-          <w:b/>
-          <w:bCs/>
-          <w:sz w:val="24"/>
-          <w:szCs w:val="24"/>
-          <w:lang w:eastAsia="es-ES"/>
-        </w:rPr>
-        <w:t>routes</w:t>
-      </w:r>
-      <w:proofErr w:type="spellEnd"/>
-      <w:r>
-        <w:rPr>
-          <w:rFonts w:ascii="Bahnschrift Light" w:eastAsia="Times New Roman" w:hAnsi="Bahnschrift Light" w:cs="Times New Roman"/>
-          <w:bCs/>
-          <w:sz w:val="24"/>
-          <w:szCs w:val="24"/>
-          <w:lang w:eastAsia="es-ES"/>
-        </w:rPr>
-        <w:t xml:space="preserve">: Definición de </w:t>
-      </w:r>
-      <w:proofErr w:type="spellStart"/>
-      <w:r>
-        <w:rPr>
-          <w:rFonts w:ascii="Bahnschrift Light" w:eastAsia="Times New Roman" w:hAnsi="Bahnschrift Light" w:cs="Times New Roman"/>
-          <w:bCs/>
-          <w:sz w:val="24"/>
-          <w:szCs w:val="24"/>
-          <w:lang w:eastAsia="es-ES"/>
-        </w:rPr>
-        <w:t>endpoints</w:t>
-      </w:r>
-      <w:proofErr w:type="spellEnd"/>
-    </w:p>
-    <w:p>
-      <w:pPr>
-        <w:numPr>
-          <w:ilvl w:val="0"/>
-          <w:numId w:val="3"/>
-        </w:numPr>
-        <w:spacing w:before="100" w:beforeAutospacing="1" w:after="100" w:afterAutospacing="1" w:line="240" w:lineRule="auto"/>
-        <w:rPr>
-          <w:rFonts w:ascii="Times New Roman" w:eastAsia="Times New Roman" w:hAnsi="Times New Roman" w:cs="Times New Roman"/>
-          <w:sz w:val="24"/>
-          <w:szCs w:val="24"/>
-          <w:lang w:eastAsia="es-ES"/>
-        </w:rPr>
-      </w:pPr>
-      <w:r>
-        <w:rPr>
-          <w:rFonts w:ascii="Bahnschrift SemiBold" w:eastAsia="Times New Roman" w:hAnsi="Bahnschrift SemiBold" w:cs="Times New Roman"/>
-          <w:b/>
-          <w:bCs/>
-          <w:sz w:val="24"/>
-          <w:szCs w:val="24"/>
-          <w:lang w:eastAsia="es-ES"/>
-        </w:rPr>
-        <w:t>/</w:t>
-      </w:r>
-      <w:proofErr w:type="spellStart"/>
-      <w:r>
-        <w:rPr>
-          <w:rFonts w:ascii="Bahnschrift SemiBold" w:eastAsia="Times New Roman" w:hAnsi="Bahnschrift SemiBold" w:cs="Times New Roman"/>
-          <w:b/>
-          <w:bCs/>
-          <w:sz w:val="24"/>
-          <w:szCs w:val="24"/>
-          <w:lang w:eastAsia="es-ES"/>
-        </w:rPr>
-        <w:t>controllers</w:t>
-      </w:r>
-      <w:proofErr w:type="spellEnd"/>
-      <w:r>
-        <w:rPr>
-          <w:rFonts w:ascii="Bahnschrift SemiBold" w:eastAsia="Times New Roman" w:hAnsi="Bahnschrift SemiBold" w:cs="Times New Roman"/>
-          <w:b/>
-          <w:bCs/>
-          <w:sz w:val="24"/>
-          <w:szCs w:val="24"/>
-          <w:lang w:eastAsia="es-ES"/>
-        </w:rPr>
-        <w:t>:</w:t>
-      </w:r>
-      <w:r>
-        <w:rPr>
-          <w:rFonts w:ascii="Times New Roman" w:eastAsia="Times New Roman" w:hAnsi="Times New Roman" w:cs="Times New Roman"/>
-          <w:sz w:val="24"/>
-          <w:szCs w:val="24"/>
-          <w:lang w:eastAsia="es-ES"/>
-        </w:rPr>
-        <w:t xml:space="preserve"> </w:t>
-      </w:r>
-      <w:r>
-        <w:rPr>
-          <w:rFonts w:ascii="Bahnschrift Light" w:eastAsia="Times New Roman" w:hAnsi="Bahnschrift Light" w:cs="Times New Roman"/>
-          <w:bCs/>
-          <w:sz w:val="24"/>
-          <w:szCs w:val="24"/>
-          <w:lang w:eastAsia="es-ES"/>
-        </w:rPr>
-        <w:t>Lógica de negocio para cálculos de disponibilidad y costes.</w:t>
-      </w:r>
-    </w:p>
-    <w:p>
-      <w:pPr>
-        <w:numPr>
-          <w:ilvl w:val="0"/>
-          <w:numId w:val="3"/>
-        </w:numPr>
-        <w:spacing w:before="100" w:beforeAutospacing="1" w:after="100" w:afterAutospacing="1" w:line="240" w:lineRule="auto"/>
-        <w:rPr>
-          <w:rFonts w:ascii="Times New Roman" w:eastAsia="Times New Roman" w:hAnsi="Times New Roman" w:cs="Times New Roman"/>
-          <w:sz w:val="24"/>
-          <w:szCs w:val="24"/>
-          <w:lang w:eastAsia="es-ES"/>
-        </w:rPr>
-      </w:pPr>
-      <w:r>
-        <w:rPr>
-          <w:rFonts w:ascii="Bahnschrift SemiBold" w:eastAsia="Times New Roman" w:hAnsi="Bahnschrift SemiBold" w:cs="Times New Roman"/>
-          <w:b/>
-          <w:bCs/>
-          <w:sz w:val="24"/>
-          <w:szCs w:val="24"/>
-          <w:lang w:eastAsia="es-ES"/>
-        </w:rPr>
-        <w:t>/</w:t>
-      </w:r>
-      <w:proofErr w:type="spellStart"/>
-      <w:r>
-        <w:rPr>
-          <w:rFonts w:ascii="Bahnschrift SemiBold" w:eastAsia="Times New Roman" w:hAnsi="Bahnschrift SemiBold" w:cs="Times New Roman"/>
-          <w:b/>
-          <w:bCs/>
-          <w:sz w:val="24"/>
-          <w:szCs w:val="24"/>
-          <w:lang w:eastAsia="es-ES"/>
-        </w:rPr>
-        <w:t>models</w:t>
-      </w:r>
-      <w:proofErr w:type="spellEnd"/>
-      <w:r>
-        <w:rPr>
-          <w:rFonts w:ascii="Bahnschrift SemiBold" w:eastAsia="Times New Roman" w:hAnsi="Bahnschrift SemiBold" w:cs="Times New Roman"/>
-          <w:b/>
-          <w:bCs/>
-          <w:sz w:val="24"/>
-          <w:szCs w:val="24"/>
-          <w:lang w:eastAsia="es-ES"/>
-        </w:rPr>
-        <w:t>:</w:t>
-      </w:r>
-      <w:r>
-        <w:rPr>
-          <w:rFonts w:ascii="Times New Roman" w:eastAsia="Times New Roman" w:hAnsi="Times New Roman" w:cs="Times New Roman"/>
-          <w:sz w:val="24"/>
-          <w:szCs w:val="24"/>
-          <w:lang w:eastAsia="es-ES"/>
-        </w:rPr>
-        <w:t xml:space="preserve"> </w:t>
-      </w:r>
-      <w:r>
-        <w:rPr>
-          <w:rFonts w:ascii="Bahnschrift Light" w:eastAsia="Times New Roman" w:hAnsi="Bahnschrift Light" w:cs="Times New Roman"/>
-          <w:bCs/>
-          <w:sz w:val="24"/>
-          <w:szCs w:val="24"/>
-          <w:lang w:eastAsia="es-ES"/>
-        </w:rPr>
-        <w:t>Definición de esquemas de la base de datos.</w:t>
-      </w:r>
-    </w:p>
-    <w:p>
-      <w:pPr>
-        <w:numPr>
-          <w:ilvl w:val="0"/>
-          <w:numId w:val="3"/>
-        </w:numPr>
-        <w:spacing w:before="100" w:beforeAutospacing="1" w:after="100" w:afterAutospacing="1" w:line="240" w:lineRule="auto"/>
-        <w:rPr>
-          <w:rFonts w:ascii="Times New Roman" w:eastAsia="Times New Roman" w:hAnsi="Times New Roman" w:cs="Times New Roman"/>
-          <w:sz w:val="24"/>
-          <w:szCs w:val="24"/>
-          <w:lang w:eastAsia="es-ES"/>
-        </w:rPr>
-      </w:pPr>
-      <w:r>
-        <w:rPr>
-          <w:rFonts w:ascii="Bahnschrift SemiBold" w:eastAsia="Times New Roman" w:hAnsi="Bahnschrift SemiBold" w:cs="Times New Roman"/>
-          <w:b/>
-          <w:bCs/>
-          <w:sz w:val="24"/>
-          <w:szCs w:val="24"/>
-          <w:lang w:eastAsia="es-ES"/>
-        </w:rPr>
-        <w:t>/</w:t>
-      </w:r>
-      <w:proofErr w:type="spellStart"/>
-      <w:r>
-        <w:rPr>
-          <w:rFonts w:ascii="Bahnschrift SemiBold" w:eastAsia="Times New Roman" w:hAnsi="Bahnschrift SemiBold" w:cs="Times New Roman"/>
-          <w:b/>
-          <w:bCs/>
-          <w:sz w:val="24"/>
-          <w:szCs w:val="24"/>
-          <w:lang w:eastAsia="es-ES"/>
-        </w:rPr>
-        <w:t>services</w:t>
-      </w:r>
-      <w:proofErr w:type="spellEnd"/>
-      <w:r>
-        <w:rPr>
-          <w:rFonts w:ascii="Times New Roman" w:eastAsia="Times New Roman" w:hAnsi="Times New Roman" w:cs="Times New Roman"/>
-          <w:sz w:val="24"/>
-          <w:szCs w:val="24"/>
-          <w:lang w:eastAsia="es-ES"/>
-        </w:rPr>
-        <w:t xml:space="preserve">: </w:t>
-      </w:r>
-      <w:r>
-        <w:rPr>
-          <w:rFonts w:ascii="Bahnschrift Light" w:eastAsia="Times New Roman" w:hAnsi="Bahnschrift Light" w:cs="Times New Roman"/>
-          <w:bCs/>
-          <w:sz w:val="24"/>
-          <w:szCs w:val="24"/>
-          <w:lang w:eastAsia="es-ES"/>
-        </w:rPr>
-        <w:t>Integración con la API del sistema de gestión.</w:t>
-      </w:r>
-    </w:p>
-    <w:p>
-      <w:pPr>
-        <w:numPr>
-          <w:ilvl w:val="0"/>
-          <w:numId w:val="3"/>
-        </w:numPr>
-        <w:spacing w:before="100" w:beforeAutospacing="1" w:after="100" w:afterAutospacing="1" w:line="240" w:lineRule="auto"/>
-        <w:rPr>
-          <w:rFonts w:ascii="Times New Roman" w:eastAsia="Times New Roman" w:hAnsi="Times New Roman" w:cs="Times New Roman"/>
-          <w:sz w:val="24"/>
-          <w:szCs w:val="24"/>
-          <w:lang w:eastAsia="es-ES"/>
-        </w:rPr>
-      </w:pPr>
-      <w:r>
-        <w:rPr>
-          <w:rFonts w:ascii="Bahnschrift SemiBold" w:eastAsia="Times New Roman" w:hAnsi="Bahnschrift SemiBold" w:cs="Times New Roman"/>
-          <w:b/>
-          <w:bCs/>
-          <w:sz w:val="24"/>
-          <w:szCs w:val="24"/>
-          <w:lang w:eastAsia="es-ES"/>
-        </w:rPr>
-        <w:t>/middlewares</w:t>
-      </w:r>
-      <w:r>
-        <w:rPr>
-          <w:rFonts w:ascii="Bahnschrift SemiBold" w:eastAsia="Times New Roman" w:hAnsi="Bahnschrift SemiBold" w:cs="Times New Roman"/>
-          <w:b/>
-          <w:bCs/>
-          <w:sz w:val="24"/>
-          <w:szCs w:val="24"/>
-          <w:lang w:eastAsia="es-ES"/>
-        </w:rPr>
-        <w:t>:</w:t>
-      </w:r>
-      <w:r>
-        <w:rPr>
-          <w:rFonts w:ascii="Times New Roman" w:eastAsia="Times New Roman" w:hAnsi="Times New Roman" w:cs="Times New Roman"/>
-          <w:sz w:val="24"/>
-          <w:szCs w:val="24"/>
-          <w:lang w:eastAsia="es-ES"/>
-        </w:rPr>
-        <w:t xml:space="preserve"> </w:t>
-      </w:r>
-      <w:r>
-        <w:rPr>
-          <w:rFonts w:ascii="Bahnschrift Light" w:eastAsia="Times New Roman" w:hAnsi="Bahnschrift Light" w:cs="Times New Roman"/>
-          <w:bCs/>
-          <w:sz w:val="24"/>
-          <w:szCs w:val="24"/>
-          <w:lang w:eastAsia="es-ES"/>
-        </w:rPr>
-        <w:t>Seguridad y validaciones</w:t>
-      </w:r>
-      <w:r>
-        <w:rPr>
-          <w:rFonts w:ascii="Times New Roman" w:eastAsia="Times New Roman" w:hAnsi="Times New Roman" w:cs="Times New Roman"/>
-          <w:sz w:val="24"/>
-          <w:szCs w:val="24"/>
-          <w:lang w:eastAsia="es-ES"/>
-        </w:rPr>
-        <w:t>.</w:t>
-      </w:r>
-      <w:r>
-        <w:rPr>
-          <w:rFonts w:ascii="Times New Roman" w:eastAsia="Times New Roman" w:hAnsi="Times New Roman" w:cs="Times New Roman"/>
-          <w:sz w:val="24"/>
-          <w:szCs w:val="24"/>
-          <w:lang w:eastAsia="es-ES"/>
-        </w:rPr>
-        <w:t xml:space="preserve"> </w:t>
-      </w:r>
-      <w:r>
-        <w:rPr>
-          <w:rFonts w:ascii="Bahnschrift Light" w:eastAsia="Times New Roman" w:hAnsi="Bahnschrift Light" w:cs="Times New Roman"/>
-          <w:bCs/>
-          <w:sz w:val="24"/>
-          <w:szCs w:val="24"/>
-          <w:highlight w:val="yellow"/>
-          <w:lang w:eastAsia="es-ES"/>
-        </w:rPr>
-        <w:t>//</w:t>
-      </w:r>
-      <w:r>
-        <w:rPr>
-          <w:rFonts w:ascii="Bahnschrift Light" w:eastAsia="Times New Roman" w:hAnsi="Bahnschrift Light" w:cs="Times New Roman"/>
-          <w:bCs/>
-          <w:sz w:val="24"/>
-          <w:szCs w:val="24"/>
-          <w:highlight w:val="yellow"/>
-          <w:lang w:eastAsia="es-ES"/>
-        </w:rPr>
-        <w:t>Segunda Fase</w:t>
-      </w:r>
-    </w:p>
-    <w:p>
-      <w:pPr>
-        <w:pStyle w:val="Ttulo3"/>
-      </w:pPr>
-      <w:r>
-        <w:t>4.2 Base de Datos</w:t>
-      </w:r>
-    </w:p>
-    <w:p>
-      <w:pPr>
-        <w:numPr>
-          <w:ilvl w:val="0"/>
-          <w:numId w:val="4"/>
-        </w:numPr>
-        <w:spacing w:before="100" w:beforeAutospacing="1" w:after="100" w:afterAutospacing="1" w:line="240" w:lineRule="auto"/>
-        <w:rPr>
-          <w:rFonts w:ascii="Times New Roman" w:eastAsia="Times New Roman" w:hAnsi="Times New Roman" w:cs="Times New Roman"/>
-          <w:sz w:val="24"/>
-          <w:szCs w:val="24"/>
-          <w:lang w:eastAsia="es-ES"/>
-        </w:rPr>
-      </w:pPr>
-      <w:r>
-        <w:rPr>
-          <w:rFonts w:ascii="Bahnschrift SemiBold" w:eastAsia="Times New Roman" w:hAnsi="Bahnschrift SemiBold" w:cs="Times New Roman"/>
-          <w:b/>
-          <w:bCs/>
-          <w:sz w:val="24"/>
-          <w:szCs w:val="24"/>
-          <w:lang w:eastAsia="es-ES"/>
-        </w:rPr>
-        <w:t>Empleados</w:t>
-      </w:r>
-      <w:r>
-        <w:rPr>
-          <w:rFonts w:ascii="Times New Roman" w:eastAsia="Times New Roman" w:hAnsi="Times New Roman" w:cs="Times New Roman"/>
-          <w:sz w:val="24"/>
-          <w:szCs w:val="24"/>
-          <w:lang w:eastAsia="es-ES"/>
-        </w:rPr>
-        <w:t xml:space="preserve">: </w:t>
-      </w:r>
-      <w:r>
-        <w:rPr>
-          <w:rFonts w:ascii="Bahnschrift Light" w:eastAsia="Times New Roman" w:hAnsi="Bahnschrift Light" w:cs="Times New Roman"/>
-          <w:bCs/>
-          <w:sz w:val="24"/>
-          <w:szCs w:val="24"/>
-          <w:lang w:eastAsia="es-ES"/>
-        </w:rPr>
-        <w:t>ID, nombre, cont</w:t>
-      </w:r>
-      <w:r>
-        <w:rPr>
-          <w:rFonts w:ascii="Bahnschrift Light" w:eastAsia="Times New Roman" w:hAnsi="Bahnschrift Light" w:cs="Times New Roman"/>
-          <w:bCs/>
-          <w:sz w:val="24"/>
-          <w:szCs w:val="24"/>
-          <w:lang w:eastAsia="es-ES"/>
-        </w:rPr>
-        <w:t>rato, horas asignadas, salario…</w:t>
-      </w:r>
-    </w:p>
-    <w:p>
-      <w:pPr>
-        <w:numPr>
-          <w:ilvl w:val="0"/>
-          <w:numId w:val="4"/>
-        </w:numPr>
-        <w:spacing w:before="100" w:beforeAutospacing="1" w:after="100" w:afterAutospacing="1" w:line="240" w:lineRule="auto"/>
-        <w:rPr>
-          <w:rFonts w:ascii="Bahnschrift Light" w:eastAsia="Times New Roman" w:hAnsi="Bahnschrift Light" w:cs="Times New Roman"/>
-          <w:bCs/>
-          <w:sz w:val="24"/>
-          <w:szCs w:val="24"/>
-          <w:lang w:eastAsia="es-ES"/>
-        </w:rPr>
-      </w:pPr>
-      <w:proofErr w:type="spellStart"/>
-      <w:r>
-        <w:rPr>
-          <w:rFonts w:ascii="Bahnschrift SemiBold" w:eastAsia="Times New Roman" w:hAnsi="Bahnschrift SemiBold" w:cs="Times New Roman"/>
-          <w:b/>
-          <w:bCs/>
-          <w:sz w:val="24"/>
-          <w:szCs w:val="24"/>
-          <w:lang w:eastAsia="es-ES"/>
-        </w:rPr>
-        <w:t>Timesheet</w:t>
-      </w:r>
-      <w:proofErr w:type="spellEnd"/>
-      <w:r>
-        <w:rPr>
-          <w:rFonts w:ascii="Bahnschrift SemiBold" w:eastAsia="Times New Roman" w:hAnsi="Bahnschrift SemiBold" w:cs="Times New Roman"/>
-          <w:b/>
-          <w:bCs/>
-          <w:sz w:val="24"/>
-          <w:szCs w:val="24"/>
-          <w:lang w:eastAsia="es-ES"/>
-        </w:rPr>
-        <w:t>(Planificación</w:t>
-      </w:r>
-      <w:r>
-        <w:rPr>
-          <w:rFonts w:ascii="Bahnschrift Light" w:eastAsia="Times New Roman" w:hAnsi="Bahnschrift Light" w:cs="Times New Roman"/>
-          <w:bCs/>
-          <w:sz w:val="24"/>
-          <w:szCs w:val="24"/>
-          <w:lang w:eastAsia="es-ES"/>
-        </w:rPr>
-        <w:t>)</w:t>
-      </w:r>
-      <w:r>
-        <w:rPr>
-          <w:rFonts w:ascii="Bahnschrift Light" w:eastAsia="Times New Roman" w:hAnsi="Bahnschrift Light" w:cs="Times New Roman"/>
-          <w:bCs/>
-          <w:sz w:val="24"/>
-          <w:szCs w:val="24"/>
-          <w:lang w:eastAsia="es-ES"/>
-        </w:rPr>
-        <w:t xml:space="preserve">: </w:t>
-      </w:r>
-      <w:r>
-        <w:rPr>
-          <w:rFonts w:ascii="Bahnschrift Light" w:eastAsia="Times New Roman" w:hAnsi="Bahnschrift Light" w:cs="Times New Roman"/>
-          <w:bCs/>
-          <w:sz w:val="24"/>
-          <w:szCs w:val="24"/>
-          <w:lang w:eastAsia="es-ES"/>
-        </w:rPr>
-        <w:t>ID, empleado, tipo</w:t>
-      </w:r>
-      <w:r>
-        <w:rPr>
-          <w:rFonts w:ascii="Bahnschrift Light" w:eastAsia="Times New Roman" w:hAnsi="Bahnschrift Light" w:cs="Times New Roman"/>
-          <w:bCs/>
-          <w:sz w:val="24"/>
-          <w:szCs w:val="24"/>
-          <w:lang w:eastAsia="es-ES"/>
-        </w:rPr>
-        <w:t xml:space="preserve"> a</w:t>
-      </w:r>
-      <w:r>
-        <w:rPr>
-          <w:rFonts w:ascii="Bahnschrift Light" w:eastAsia="Times New Roman" w:hAnsi="Bahnschrift Light" w:cs="Times New Roman"/>
-          <w:bCs/>
-          <w:sz w:val="24"/>
-          <w:szCs w:val="24"/>
-          <w:lang w:eastAsia="es-ES"/>
-        </w:rPr>
-        <w:t>ctividad</w:t>
-      </w:r>
-      <w:r>
-        <w:rPr>
-          <w:rFonts w:ascii="Bahnschrift Light" w:eastAsia="Times New Roman" w:hAnsi="Bahnschrift Light" w:cs="Times New Roman"/>
-          <w:bCs/>
-          <w:sz w:val="24"/>
-          <w:szCs w:val="24"/>
-          <w:lang w:eastAsia="es-ES"/>
-        </w:rPr>
-        <w:t>,</w:t>
-      </w:r>
-      <w:r>
-        <w:rPr>
-          <w:rFonts w:ascii="Bahnschrift Light" w:eastAsia="Times New Roman" w:hAnsi="Bahnschrift Light" w:cs="Times New Roman"/>
-          <w:bCs/>
-          <w:sz w:val="24"/>
-          <w:szCs w:val="24"/>
-          <w:lang w:eastAsia="es-ES"/>
-        </w:rPr>
-        <w:t xml:space="preserve"> ausencia,</w:t>
-      </w:r>
-      <w:r>
-        <w:rPr>
-          <w:rFonts w:ascii="Bahnschrift Light" w:eastAsia="Times New Roman" w:hAnsi="Bahnschrift Light" w:cs="Times New Roman"/>
-          <w:bCs/>
-          <w:sz w:val="24"/>
-          <w:szCs w:val="24"/>
-          <w:lang w:eastAsia="es-ES"/>
-        </w:rPr>
-        <w:t xml:space="preserve"> duración…</w:t>
-      </w:r>
-    </w:p>
-    <w:p>
-      <w:pPr>
-        <w:numPr>
-          <w:ilvl w:val="0"/>
-          <w:numId w:val="4"/>
-        </w:numPr>
-        <w:spacing w:before="100" w:beforeAutospacing="1" w:after="100" w:afterAutospacing="1" w:line="240" w:lineRule="auto"/>
-        <w:rPr>
-          <w:rFonts w:ascii="Bahnschrift Light" w:eastAsia="Times New Roman" w:hAnsi="Bahnschrift Light" w:cs="Times New Roman"/>
-          <w:bCs/>
-          <w:sz w:val="24"/>
-          <w:szCs w:val="24"/>
-          <w:lang w:eastAsia="es-ES"/>
-        </w:rPr>
-      </w:pPr>
-      <w:r>
-        <w:rPr>
-          <w:rFonts w:ascii="Bahnschrift SemiBold" w:eastAsia="Times New Roman" w:hAnsi="Bahnschrift SemiBold" w:cs="Times New Roman"/>
-          <w:b/>
-          <w:bCs/>
-          <w:sz w:val="24"/>
-          <w:szCs w:val="24"/>
-          <w:lang w:eastAsia="es-ES"/>
-        </w:rPr>
-        <w:t>Facturación</w:t>
-      </w:r>
-      <w:r>
-        <w:rPr>
-          <w:rFonts w:ascii="Times New Roman" w:eastAsia="Times New Roman" w:hAnsi="Times New Roman" w:cs="Times New Roman"/>
-          <w:sz w:val="24"/>
-          <w:szCs w:val="24"/>
-          <w:lang w:eastAsia="es-ES"/>
-        </w:rPr>
-        <w:t xml:space="preserve">: </w:t>
-      </w:r>
-      <w:r>
-        <w:rPr>
-          <w:rFonts w:ascii="Bahnschrift Light" w:eastAsia="Times New Roman" w:hAnsi="Bahnschrift Light" w:cs="Times New Roman"/>
-          <w:bCs/>
-          <w:sz w:val="24"/>
-          <w:szCs w:val="24"/>
-          <w:lang w:eastAsia="es-ES"/>
-        </w:rPr>
-        <w:t>ID, cliente, importe, mes…</w:t>
-      </w:r>
-    </w:p>
-    <w:p>
-      <w:pPr>
-        <w:numPr>
-          <w:ilvl w:val="0"/>
-          <w:numId w:val="4"/>
-        </w:numPr>
-        <w:spacing w:before="100" w:beforeAutospacing="1" w:after="100" w:afterAutospacing="1" w:line="240" w:lineRule="auto"/>
-        <w:rPr>
-          <w:rFonts w:ascii="Bahnschrift Light" w:eastAsia="Times New Roman" w:hAnsi="Bahnschrift Light" w:cs="Times New Roman"/>
-          <w:bCs/>
-          <w:sz w:val="24"/>
-          <w:szCs w:val="24"/>
-          <w:lang w:eastAsia="es-ES"/>
-        </w:rPr>
-      </w:pPr>
-      <w:r>
-        <w:rPr>
-          <w:rFonts w:ascii="Bahnschrift SemiBold" w:eastAsia="Times New Roman" w:hAnsi="Bahnschrift SemiBold" w:cs="Times New Roman"/>
-          <w:b/>
-          <w:bCs/>
-          <w:sz w:val="24"/>
-          <w:szCs w:val="24"/>
-          <w:lang w:eastAsia="es-ES"/>
-        </w:rPr>
-        <w:t>Costes:</w:t>
-      </w:r>
-      <w:r>
-        <w:rPr>
-          <w:rFonts w:ascii="Bahnschrift Light" w:eastAsia="Times New Roman" w:hAnsi="Bahnschrift Light" w:cs="Times New Roman"/>
-          <w:bCs/>
-          <w:sz w:val="24"/>
-          <w:szCs w:val="24"/>
-          <w:lang w:eastAsia="es-ES"/>
-        </w:rPr>
-        <w:t xml:space="preserve"> </w:t>
-      </w:r>
-      <w:proofErr w:type="spellStart"/>
-      <w:r>
-        <w:rPr>
-          <w:rFonts w:ascii="Bahnschrift Light" w:eastAsia="Times New Roman" w:hAnsi="Bahnschrift Light" w:cs="Times New Roman"/>
-          <w:bCs/>
-          <w:sz w:val="24"/>
-          <w:szCs w:val="24"/>
-          <w:lang w:eastAsia="es-ES"/>
-        </w:rPr>
-        <w:t>site</w:t>
-      </w:r>
-      <w:proofErr w:type="spellEnd"/>
-      <w:r>
-        <w:rPr>
-          <w:rFonts w:ascii="Bahnschrift Light" w:eastAsia="Times New Roman" w:hAnsi="Bahnschrift Light" w:cs="Times New Roman"/>
-          <w:bCs/>
-          <w:sz w:val="24"/>
-          <w:szCs w:val="24"/>
-          <w:lang w:eastAsia="es-ES"/>
-        </w:rPr>
-        <w:t>, tipo de contrato, tipo de cualificación, coste hora…</w:t>
-      </w:r>
-    </w:p>
-    <w:p>
-      <w:pPr>
-        <w:numPr>
-          <w:ilvl w:val="0"/>
-          <w:numId w:val="4"/>
-        </w:numPr>
-        <w:spacing w:before="100" w:beforeAutospacing="1" w:after="100" w:afterAutospacing="1" w:line="240" w:lineRule="auto"/>
-        <w:rPr>
-          <w:rFonts w:ascii="Bahnschrift Light" w:eastAsia="Times New Roman" w:hAnsi="Bahnschrift Light" w:cs="Times New Roman"/>
-          <w:bCs/>
-          <w:sz w:val="24"/>
-          <w:szCs w:val="24"/>
-          <w:lang w:eastAsia="es-ES"/>
-        </w:rPr>
-      </w:pPr>
-      <w:r>
-        <w:rPr>
-          <w:rFonts w:ascii="Bahnschrift SemiBold" w:eastAsia="Times New Roman" w:hAnsi="Bahnschrift SemiBold" w:cs="Times New Roman"/>
-          <w:b/>
-          <w:bCs/>
-          <w:sz w:val="24"/>
-          <w:szCs w:val="24"/>
-          <w:lang w:eastAsia="es-ES"/>
-        </w:rPr>
-        <w:t>Actividades:</w:t>
-      </w:r>
-      <w:r>
-        <w:rPr>
-          <w:rFonts w:ascii="Bahnschrift Light" w:eastAsia="Times New Roman" w:hAnsi="Bahnschrift Light" w:cs="Times New Roman"/>
-          <w:bCs/>
-          <w:sz w:val="24"/>
-          <w:szCs w:val="24"/>
-          <w:lang w:eastAsia="es-ES"/>
-        </w:rPr>
-        <w:t xml:space="preserve"> nombre, campaña</w:t>
-      </w:r>
-    </w:p>
-    <w:p>
-      <w:pPr>
-        <w:numPr>
-          <w:ilvl w:val="0"/>
-          <w:numId w:val="4"/>
-        </w:numPr>
-        <w:spacing w:before="100" w:beforeAutospacing="1" w:after="100" w:afterAutospacing="1" w:line="240" w:lineRule="auto"/>
-        <w:rPr>
-          <w:rFonts w:ascii="Bahnschrift Light" w:eastAsia="Times New Roman" w:hAnsi="Bahnschrift Light" w:cs="Times New Roman"/>
-          <w:bCs/>
-          <w:sz w:val="24"/>
-          <w:szCs w:val="24"/>
-          <w:lang w:eastAsia="es-ES"/>
-        </w:rPr>
-      </w:pPr>
-      <w:r>
-        <w:rPr>
-          <w:rFonts w:ascii="Bahnschrift SemiBold" w:eastAsia="Times New Roman" w:hAnsi="Bahnschrift SemiBold" w:cs="Times New Roman"/>
-          <w:b/>
-          <w:bCs/>
-          <w:sz w:val="24"/>
-          <w:szCs w:val="24"/>
-          <w:lang w:eastAsia="es-ES"/>
-        </w:rPr>
-        <w:t>Clientes:</w:t>
-      </w:r>
-      <w:r>
-        <w:rPr>
-          <w:rFonts w:ascii="Bahnschrift Light" w:eastAsia="Times New Roman" w:hAnsi="Bahnschrift Light" w:cs="Times New Roman"/>
-          <w:bCs/>
-          <w:sz w:val="24"/>
-          <w:szCs w:val="24"/>
-          <w:lang w:eastAsia="es-ES"/>
-        </w:rPr>
-        <w:t xml:space="preserve"> id cliente</w:t>
-      </w:r>
-    </w:p>
-    <w:p>
-      <w:pPr>
-        <w:numPr>
-          <w:ilvl w:val="0"/>
-          <w:numId w:val="4"/>
-        </w:numPr>
-        <w:spacing w:before="100" w:beforeAutospacing="1" w:after="100" w:afterAutospacing="1" w:line="240" w:lineRule="auto"/>
-        <w:rPr>
-          <w:rFonts w:ascii="Bahnschrift Light" w:eastAsia="Times New Roman" w:hAnsi="Bahnschrift Light" w:cs="Times New Roman"/>
-          <w:bCs/>
-          <w:sz w:val="24"/>
-          <w:szCs w:val="24"/>
-          <w:lang w:eastAsia="es-ES"/>
-        </w:rPr>
-      </w:pPr>
-      <w:r>
-        <w:rPr>
-          <w:rFonts w:ascii="Bahnschrift SemiBold" w:eastAsia="Times New Roman" w:hAnsi="Bahnschrift SemiBold" w:cs="Times New Roman"/>
-          <w:b/>
-          <w:bCs/>
-          <w:sz w:val="24"/>
-          <w:szCs w:val="24"/>
-          <w:lang w:eastAsia="es-ES"/>
-        </w:rPr>
-        <w:t>Ausencia:</w:t>
-      </w:r>
-      <w:r>
-        <w:rPr>
-          <w:rFonts w:ascii="Bahnschrift Light" w:eastAsia="Times New Roman" w:hAnsi="Bahnschrift Light" w:cs="Times New Roman"/>
-          <w:bCs/>
-          <w:sz w:val="24"/>
-          <w:szCs w:val="24"/>
-          <w:lang w:eastAsia="es-ES"/>
-        </w:rPr>
-        <w:t xml:space="preserve"> Nombre Ausencia, </w:t>
-      </w:r>
-      <w:proofErr w:type="spellStart"/>
-      <w:r>
-        <w:rPr>
-          <w:rFonts w:ascii="Bahnschrift Light" w:eastAsia="Times New Roman" w:hAnsi="Bahnschrift Light" w:cs="Times New Roman"/>
-          <w:bCs/>
-          <w:sz w:val="24"/>
-          <w:szCs w:val="24"/>
-          <w:lang w:eastAsia="es-ES"/>
-        </w:rPr>
-        <w:t>site</w:t>
-      </w:r>
-      <w:proofErr w:type="spellEnd"/>
-      <w:r>
-        <w:rPr>
-          <w:rFonts w:ascii="Bahnschrift Light" w:eastAsia="Times New Roman" w:hAnsi="Bahnschrift Light" w:cs="Times New Roman"/>
-          <w:bCs/>
-          <w:sz w:val="24"/>
-          <w:szCs w:val="24"/>
-          <w:lang w:eastAsia="es-ES"/>
-        </w:rPr>
-        <w:t>, tipo</w:t>
-      </w:r>
-    </w:p>
-    <w:p>
-      <w:pPr>
-        <w:numPr>
-          <w:ilvl w:val="0"/>
-          <w:numId w:val="4"/>
-        </w:numPr>
-        <w:spacing w:before="100" w:beforeAutospacing="1" w:after="100" w:afterAutospacing="1" w:line="240" w:lineRule="auto"/>
-        <w:rPr>
-          <w:rFonts w:ascii="Bahnschrift Light" w:eastAsia="Times New Roman" w:hAnsi="Bahnschrift Light" w:cs="Times New Roman"/>
-          <w:bCs/>
-          <w:sz w:val="24"/>
-          <w:szCs w:val="24"/>
-          <w:lang w:eastAsia="es-ES"/>
-        </w:rPr>
-      </w:pPr>
-      <w:r>
-        <w:rPr>
-          <w:rFonts w:ascii="Bahnschrift SemiBold" w:eastAsia="Times New Roman" w:hAnsi="Bahnschrift SemiBold" w:cs="Times New Roman"/>
-          <w:b/>
-          <w:bCs/>
-          <w:sz w:val="24"/>
-          <w:szCs w:val="24"/>
-          <w:lang w:eastAsia="es-ES"/>
-        </w:rPr>
-        <w:t>Simulaciones</w:t>
-      </w:r>
-      <w:r>
-        <w:rPr>
-          <w:rFonts w:ascii="Bahnschrift SemiBold" w:eastAsia="Times New Roman" w:hAnsi="Bahnschrift SemiBold" w:cs="Times New Roman"/>
-          <w:b/>
-          <w:bCs/>
-          <w:sz w:val="24"/>
-          <w:szCs w:val="24"/>
-          <w:lang w:eastAsia="es-ES"/>
-        </w:rPr>
-        <w:t xml:space="preserve">: </w:t>
-      </w:r>
-      <w:r>
-        <w:rPr>
-          <w:rFonts w:ascii="Bahnschrift Light" w:eastAsia="Times New Roman" w:hAnsi="Bahnschrift Light" w:cs="Times New Roman"/>
-          <w:bCs/>
-          <w:sz w:val="24"/>
-          <w:szCs w:val="24"/>
-          <w:lang w:eastAsia="es-ES"/>
-        </w:rPr>
-        <w:t>parámetros</w:t>
-      </w:r>
-      <w:r>
-        <w:rPr>
-          <w:rFonts w:ascii="Bahnschrift Light" w:eastAsia="Times New Roman" w:hAnsi="Bahnschrift Light" w:cs="Times New Roman"/>
-          <w:bCs/>
-          <w:sz w:val="24"/>
-          <w:szCs w:val="24"/>
-          <w:lang w:eastAsia="es-ES"/>
-        </w:rPr>
-        <w:t xml:space="preserve"> modificados, resultado…</w:t>
-      </w:r>
-    </w:p>
-    <w:p>
-      <w:pPr>
-        <w:spacing w:before="100" w:beforeAutospacing="1" w:after="100" w:afterAutospacing="1" w:line="240" w:lineRule="auto"/>
-        <w:outlineLvl w:val="2"/>
-        <w:rPr>
-          <w:rFonts w:ascii="Segoe UI Black" w:eastAsia="Times New Roman" w:hAnsi="Segoe UI Black" w:cs="Times New Roman"/>
-          <w:b/>
-          <w:bCs/>
-          <w:i/>
-          <w:color w:val="595959" w:themeColor="text1" w:themeTint="A6"/>
-          <w:sz w:val="24"/>
-          <w:szCs w:val="27"/>
-          <w:lang w:eastAsia="es-ES"/>
-        </w:rPr>
-      </w:pPr>
-      <w:r>
-        <w:rPr>
-          <w:rFonts w:ascii="Segoe UI Black" w:eastAsia="Times New Roman" w:hAnsi="Segoe UI Black" w:cs="Times New Roman"/>
-          <w:b/>
-          <w:bCs/>
-          <w:i/>
-          <w:color w:val="595959" w:themeColor="text1" w:themeTint="A6"/>
-          <w:sz w:val="24"/>
-          <w:szCs w:val="27"/>
-          <w:lang w:eastAsia="es-ES"/>
-        </w:rPr>
-        <w:t xml:space="preserve">4.3 </w:t>
-      </w:r>
-      <w:proofErr w:type="spellStart"/>
-      <w:r>
-        <w:rPr>
-          <w:rFonts w:ascii="Segoe UI Black" w:eastAsia="Times New Roman" w:hAnsi="Segoe UI Black" w:cs="Times New Roman"/>
-          <w:b/>
-          <w:bCs/>
-          <w:i/>
-          <w:color w:val="595959" w:themeColor="text1" w:themeTint="A6"/>
-          <w:sz w:val="24"/>
-          <w:szCs w:val="27"/>
-          <w:lang w:eastAsia="es-ES"/>
-        </w:rPr>
-        <w:t>Frontend</w:t>
-      </w:r>
-      <w:proofErr w:type="spellEnd"/>
-    </w:p>
-    <w:p>
-      <w:pPr>
-        <w:numPr>
-          <w:ilvl w:val="0"/>
-          <w:numId w:val="5"/>
-        </w:numPr>
-        <w:spacing w:before="100" w:beforeAutospacing="1" w:after="100" w:afterAutospacing="1" w:line="240" w:lineRule="auto"/>
-        <w:rPr>
-          <w:rFonts w:ascii="Times New Roman" w:eastAsia="Times New Roman" w:hAnsi="Times New Roman" w:cs="Times New Roman"/>
-          <w:sz w:val="24"/>
-          <w:szCs w:val="24"/>
-          <w:lang w:eastAsia="es-ES"/>
-        </w:rPr>
-      </w:pPr>
-      <w:proofErr w:type="spellStart"/>
-      <w:r>
-        <w:rPr>
-          <w:rFonts w:ascii="Bahnschrift SemiBold" w:eastAsia="Times New Roman" w:hAnsi="Bahnschrift SemiBold" w:cs="Times New Roman"/>
-          <w:b/>
-          <w:bCs/>
-          <w:sz w:val="24"/>
-          <w:szCs w:val="24"/>
-          <w:lang w:eastAsia="es-ES"/>
-        </w:rPr>
-        <w:lastRenderedPageBreak/>
-        <w:t>Dashboard</w:t>
-      </w:r>
-      <w:proofErr w:type="spellEnd"/>
-      <w:r>
-        <w:rPr>
-          <w:rFonts w:ascii="Bahnschrift SemiBold" w:eastAsia="Times New Roman" w:hAnsi="Bahnschrift SemiBold" w:cs="Times New Roman"/>
-          <w:b/>
-          <w:bCs/>
-          <w:sz w:val="24"/>
-          <w:szCs w:val="24"/>
-          <w:lang w:eastAsia="es-ES"/>
-        </w:rPr>
-        <w:t xml:space="preserve"> con gráficos</w:t>
-      </w:r>
-      <w:r>
-        <w:rPr>
-          <w:rFonts w:ascii="Times New Roman" w:eastAsia="Times New Roman" w:hAnsi="Times New Roman" w:cs="Times New Roman"/>
-          <w:sz w:val="24"/>
-          <w:szCs w:val="24"/>
-          <w:lang w:eastAsia="es-ES"/>
-        </w:rPr>
-        <w:t xml:space="preserve"> </w:t>
-      </w:r>
-      <w:r>
-        <w:rPr>
-          <w:rFonts w:ascii="Bahnschrift Light" w:eastAsia="Times New Roman" w:hAnsi="Bahnschrift Light" w:cs="Times New Roman"/>
-          <w:bCs/>
-          <w:sz w:val="24"/>
-          <w:szCs w:val="24"/>
-          <w:lang w:eastAsia="es-ES"/>
-        </w:rPr>
-        <w:t>de disponibilidad, costes y beneficios.</w:t>
-      </w:r>
-    </w:p>
-    <w:p>
-      <w:pPr>
-        <w:numPr>
-          <w:ilvl w:val="0"/>
-          <w:numId w:val="5"/>
-        </w:numPr>
-        <w:spacing w:before="100" w:beforeAutospacing="1" w:after="100" w:afterAutospacing="1" w:line="240" w:lineRule="auto"/>
-        <w:rPr>
-          <w:rFonts w:ascii="Bahnschrift Light" w:eastAsia="Times New Roman" w:hAnsi="Bahnschrift Light" w:cs="Times New Roman"/>
-          <w:bCs/>
-          <w:sz w:val="24"/>
-          <w:szCs w:val="24"/>
-          <w:lang w:eastAsia="es-ES"/>
-        </w:rPr>
-      </w:pPr>
-      <w:r>
-        <w:rPr>
-          <w:rFonts w:ascii="Bahnschrift SemiBold" w:eastAsia="Times New Roman" w:hAnsi="Bahnschrift SemiBold" w:cs="Times New Roman"/>
-          <w:b/>
-          <w:bCs/>
-          <w:sz w:val="24"/>
-          <w:szCs w:val="24"/>
-          <w:lang w:eastAsia="es-ES"/>
-        </w:rPr>
-        <w:t>Panel de simulaciones</w:t>
-      </w:r>
-      <w:r>
-        <w:rPr>
-          <w:rFonts w:ascii="Times New Roman" w:eastAsia="Times New Roman" w:hAnsi="Times New Roman" w:cs="Times New Roman"/>
-          <w:sz w:val="24"/>
-          <w:szCs w:val="24"/>
-          <w:lang w:eastAsia="es-ES"/>
-        </w:rPr>
-        <w:t xml:space="preserve"> </w:t>
-      </w:r>
-      <w:r>
-        <w:rPr>
-          <w:rFonts w:ascii="Bahnschrift Light" w:eastAsia="Times New Roman" w:hAnsi="Bahnschrift Light" w:cs="Times New Roman"/>
-          <w:bCs/>
-          <w:sz w:val="24"/>
-          <w:szCs w:val="24"/>
-          <w:lang w:eastAsia="es-ES"/>
-        </w:rPr>
-        <w:t>para modificar variables clave y ver impacto.</w:t>
-      </w:r>
-    </w:p>
-    <w:p>
-      <w:pPr>
-        <w:numPr>
-          <w:ilvl w:val="0"/>
-          <w:numId w:val="5"/>
-        </w:numPr>
-        <w:spacing w:before="100" w:beforeAutospacing="1" w:after="100" w:afterAutospacing="1" w:line="240" w:lineRule="auto"/>
-        <w:rPr>
-          <w:rFonts w:ascii="Times New Roman" w:eastAsia="Times New Roman" w:hAnsi="Times New Roman" w:cs="Times New Roman"/>
-          <w:sz w:val="24"/>
-          <w:szCs w:val="24"/>
-          <w:lang w:eastAsia="es-ES"/>
-        </w:rPr>
-      </w:pPr>
-      <w:r>
-        <w:rPr>
-          <w:rFonts w:ascii="Bahnschrift SemiBold" w:eastAsia="Times New Roman" w:hAnsi="Bahnschrift SemiBold" w:cs="Times New Roman"/>
-          <w:b/>
-          <w:bCs/>
-          <w:sz w:val="24"/>
-          <w:szCs w:val="24"/>
-          <w:lang w:eastAsia="es-ES"/>
-        </w:rPr>
-        <w:t>Sección de reportes</w:t>
-      </w:r>
-      <w:r>
-        <w:rPr>
-          <w:rFonts w:ascii="Times New Roman" w:eastAsia="Times New Roman" w:hAnsi="Times New Roman" w:cs="Times New Roman"/>
-          <w:sz w:val="24"/>
-          <w:szCs w:val="24"/>
-          <w:lang w:eastAsia="es-ES"/>
-        </w:rPr>
-        <w:t xml:space="preserve"> </w:t>
-      </w:r>
-      <w:r>
-        <w:rPr>
-          <w:rFonts w:ascii="Bahnschrift Light" w:eastAsia="Times New Roman" w:hAnsi="Bahnschrift Light" w:cs="Times New Roman"/>
-          <w:bCs/>
-          <w:sz w:val="24"/>
-          <w:szCs w:val="24"/>
-          <w:lang w:eastAsia="es-ES"/>
-        </w:rPr>
-        <w:t>con exportación a PDF/Excel.</w:t>
-      </w:r>
-      <w:r>
-        <w:rPr>
-          <w:rFonts w:ascii="Bahnschrift Light" w:eastAsia="Times New Roman" w:hAnsi="Bahnschrift Light" w:cs="Times New Roman"/>
-          <w:bCs/>
-          <w:sz w:val="24"/>
-          <w:szCs w:val="24"/>
-          <w:lang w:eastAsia="es-ES"/>
-        </w:rPr>
-        <w:t xml:space="preserve"> </w:t>
-      </w:r>
-      <w:r>
-        <w:rPr>
-          <w:rFonts w:ascii="Bahnschrift Light" w:eastAsia="Times New Roman" w:hAnsi="Bahnschrift Light" w:cs="Times New Roman"/>
-          <w:bCs/>
-          <w:sz w:val="24"/>
-          <w:szCs w:val="24"/>
-          <w:highlight w:val="yellow"/>
-          <w:lang w:eastAsia="es-ES"/>
-        </w:rPr>
-        <w:t>//</w:t>
-      </w:r>
-      <w:r>
-        <w:rPr>
-          <w:rFonts w:ascii="Bahnschrift Light" w:eastAsia="Times New Roman" w:hAnsi="Bahnschrift Light" w:cs="Times New Roman"/>
-          <w:bCs/>
-          <w:sz w:val="24"/>
-          <w:szCs w:val="24"/>
-          <w:highlight w:val="yellow"/>
-          <w:lang w:eastAsia="es-ES"/>
-        </w:rPr>
-        <w:t>Segunda Fase</w:t>
-      </w:r>
-    </w:p>
-    <w:p>
-      <w:pPr>
-        <w:pStyle w:val="Ttulo3"/>
-      </w:pPr>
-      <w:r>
-        <w:t xml:space="preserve">4.4. Estructuración de carpetas en Visual Studio </w:t>
-      </w:r>
-      <w:proofErr w:type="spellStart"/>
-      <w:r>
-        <w:t>Code</w:t>
-      </w:r>
-      <w:proofErr w:type="spellEnd"/>
-    </w:p>
-    <w:p>
-      <w:pPr>
-        <w:spacing w:after="0"/>
-        <w:rPr>
-          <w:rFonts w:ascii="Bahnschrift SemiBold" w:eastAsia="Times New Roman" w:hAnsi="Bahnschrift SemiBold" w:cs="Times New Roman"/>
-          <w:b/>
-          <w:bCs/>
-          <w:sz w:val="24"/>
-          <w:szCs w:val="24"/>
-          <w:lang w:eastAsia="es-ES"/>
-        </w:rPr>
-      </w:pPr>
-      <w:r>
-        <w:rPr>
-          <w:rFonts w:ascii="Bahnschrift SemiBold" w:eastAsia="Times New Roman" w:hAnsi="Bahnschrift SemiBold" w:cs="Times New Roman"/>
-          <w:b/>
-          <w:bCs/>
-          <w:sz w:val="24"/>
-          <w:szCs w:val="24"/>
-          <w:lang w:eastAsia="es-ES"/>
-        </w:rPr>
-        <w:t>/BAZINGAPP</w:t>
-      </w:r>
-    </w:p>
-    <w:p>
-      <w:pPr>
-        <w:spacing w:after="0"/>
-        <w:rPr>
-          <w:rFonts w:ascii="Bahnschrift Light" w:eastAsia="Times New Roman" w:hAnsi="Bahnschrift Light" w:cs="Times New Roman"/>
-          <w:bCs/>
-          <w:sz w:val="20"/>
-          <w:szCs w:val="24"/>
-          <w:lang w:eastAsia="es-ES"/>
-        </w:rPr>
-      </w:pPr>
-      <w:r>
-        <w:rPr>
-          <w:rFonts w:ascii="Arial" w:eastAsia="Times New Roman" w:hAnsi="Arial" w:cs="Arial"/>
-          <w:bCs/>
-          <w:sz w:val="20"/>
-          <w:szCs w:val="24"/>
-          <w:lang w:eastAsia="es-ES"/>
-        </w:rPr>
-        <w:t>│──</w:t>
-      </w:r>
-      <w:r>
-        <w:rPr>
-          <w:rFonts w:ascii="Bahnschrift Light" w:eastAsia="Times New Roman" w:hAnsi="Bahnschrift Light" w:cs="Times New Roman"/>
-          <w:bCs/>
-          <w:sz w:val="20"/>
-          <w:szCs w:val="24"/>
-          <w:lang w:eastAsia="es-ES"/>
-        </w:rPr>
-        <w:t xml:space="preserve"> </w:t>
-      </w:r>
+          <w:lang w:eastAsia="es-ES"/>
+        </w:rPr>
+      </w:pPr>
       <w:r>
         <w:rPr>
           <mc:AlternateContent>
@@ -7312,8 +4696,8 @@
               <w:rFonts w:ascii="Segoe UI Emoji" w:eastAsia="Segoe UI Emoji" w:hAnsi="Segoe UI Emoji" w:cs="Segoe UI Emoji"/>
             </mc:Fallback>
           </mc:AlternateContent>
-          <w:bCs/>
-          <w:sz w:val="20"/>
+          <w:b/>
+          <w:sz w:val="24"/>
           <w:szCs w:val="24"/>
           <w:lang w:eastAsia="es-ES"/>
         </w:rPr>
@@ -7326,12 +4710,101 @@
           </mc:Fallback>
         </mc:AlternateContent>
       </w:r>
+      <w:proofErr w:type="spellStart"/>
       <w:r>
         <w:rPr>
           <w:rFonts w:ascii="Bahnschrift Light" w:eastAsia="Times New Roman" w:hAnsi="Bahnschrift Light" w:cs="Times New Roman"/>
           <w:b/>
-          <w:bCs/>
-          <w:sz w:val="20"/>
+          <w:sz w:val="24"/>
+          <w:szCs w:val="24"/>
+          <w:lang w:eastAsia="es-ES"/>
+        </w:rPr>
+        <w:t>config</w:t>
+      </w:r>
+      <w:commentRangeStart w:id="0"/>
+      <w:proofErr w:type="spellEnd"/>
+      <w:r>
+        <w:rPr>
+          <w:rFonts w:ascii="Bahnschrift Light" w:eastAsia="Times New Roman" w:hAnsi="Bahnschrift Light" w:cs="Times New Roman"/>
+          <w:sz w:val="24"/>
+          <w:szCs w:val="24"/>
+          <w:lang w:eastAsia="es-ES"/>
+        </w:rPr>
+        <w:t>:</w:t>
+      </w:r>
+      <w:r>
+        <w:rPr>
+          <w:rFonts w:ascii="Bahnschrift Light" w:eastAsia="Times New Roman" w:hAnsi="Bahnschrift Light" w:cs="Times New Roman"/>
+          <w:sz w:val="24"/>
+          <w:szCs w:val="24"/>
+          <w:lang w:eastAsia="es-ES"/>
+        </w:rPr>
+        <w:t xml:space="preserve"> </w:t>
+      </w:r>
+    </w:p>
+    <w:p>
+      <w:pPr>
+        <w:pStyle w:val="Prrafodelista"/>
+        <w:rPr>
+          <w:rFonts w:ascii="Bahnschrift Light" w:eastAsia="Times New Roman" w:hAnsi="Bahnschrift Light" w:cs="Times New Roman"/>
+          <w:sz w:val="24"/>
+          <w:szCs w:val="24"/>
+          <w:lang w:eastAsia="es-ES"/>
+        </w:rPr>
+      </w:pPr>
+      <w:r>
+        <w:rPr>
+          <w:rFonts w:ascii="Bahnschrift Light" w:eastAsia="Times New Roman" w:hAnsi="Bahnschrift Light" w:cs="Times New Roman"/>
+          <w:sz w:val="24"/>
+          <w:szCs w:val="24"/>
+          <w:lang w:eastAsia="es-ES"/>
+        </w:rPr>
+        <w:t>Creamos</w:t>
+      </w:r>
+      <w:r>
+        <w:rPr>
+          <w:rFonts w:ascii="Bahnschrift Light" w:eastAsia="Times New Roman" w:hAnsi="Bahnschrift Light" w:cs="Times New Roman"/>
+          <w:sz w:val="24"/>
+          <w:szCs w:val="24"/>
+          <w:lang w:eastAsia="es-ES"/>
+        </w:rPr>
+        <w:t xml:space="preserve"> carpeta </w:t>
+      </w:r>
+      <w:proofErr w:type="spellStart"/>
+      <w:r>
+        <w:rPr>
+          <w:rFonts w:ascii="Bahnschrift Light" w:eastAsia="Times New Roman" w:hAnsi="Bahnschrift Light" w:cs="Times New Roman"/>
+          <w:sz w:val="24"/>
+          <w:szCs w:val="24"/>
+          <w:lang w:eastAsia="es-ES"/>
+        </w:rPr>
+        <w:t>config</w:t>
+      </w:r>
+      <w:proofErr w:type="spellEnd"/>
+      <w:r>
+        <w:rPr>
+          <w:rFonts w:ascii="Bahnschrift Light" w:eastAsia="Times New Roman" w:hAnsi="Bahnschrift Light" w:cs="Times New Roman"/>
+          <w:sz w:val="24"/>
+          <w:szCs w:val="24"/>
+          <w:lang w:eastAsia="es-ES"/>
+        </w:rPr>
+        <w:t xml:space="preserve"> dentro de </w:t>
+      </w:r>
+      <w:proofErr w:type="spellStart"/>
+      <w:r>
+        <w:rPr>
+          <w:rFonts w:ascii="Bahnschrift Light" w:eastAsia="Times New Roman" w:hAnsi="Bahnschrift Light" w:cs="Times New Roman"/>
+          <w:sz w:val="24"/>
+          <w:szCs w:val="24"/>
+          <w:lang w:eastAsia="es-ES"/>
+        </w:rPr>
+        <w:t>src</w:t>
+      </w:r>
+      <w:proofErr w:type="spellEnd"/>
+      <w:r>
+        <w:rPr>
+          <w:rFonts w:ascii="Bahnschrift Light" w:eastAsia="Times New Roman" w:hAnsi="Bahnschrift Light" w:cs="Times New Roman"/>
+          <w:sz w:val="24"/>
           <w:szCs w:val="24"/>
           <w:lang w:eastAsia="es-ES"/>
         </w:rPr>
@@ -7341,67 +4814,49 @@
       <w:r>
         <w:rPr>
           <w:rFonts w:ascii="Bahnschrift Light" w:eastAsia="Times New Roman" w:hAnsi="Bahnschrift Light" w:cs="Times New Roman"/>
+          <w:sz w:val="24"/>
+          <w:szCs w:val="24"/>
+          <w:lang w:eastAsia="es-ES"/>
+        </w:rPr>
+        <w:t>backend</w:t>
+      </w:r>
+      <w:proofErr w:type="spellEnd"/>
+      <w:r>
+        <w:rPr>
+          <w:rFonts w:ascii="Bahnschrift Light" w:eastAsia="Times New Roman" w:hAnsi="Bahnschrift Light" w:cs="Times New Roman"/>
+          <w:sz w:val="24"/>
+          <w:szCs w:val="24"/>
+          <w:lang w:eastAsia="es-ES"/>
+        </w:rPr>
+        <w:t xml:space="preserve"> y creamos archivo db.js para configurar la conexión a la base de datos.</w:t>
+      </w:r>
+    </w:p>
+    <w:p>
+      <w:pPr>
+        <w:pStyle w:val="Prrafodelista"/>
+        <w:rPr>
+          <w:rFonts w:ascii="Bahnschrift Light" w:eastAsia="Times New Roman" w:hAnsi="Bahnschrift Light" w:cs="Times New Roman"/>
+          <w:sz w:val="24"/>
+          <w:szCs w:val="24"/>
+          <w:lang w:eastAsia="es-ES"/>
+        </w:rPr>
+      </w:pPr>
+    </w:p>
+    <w:p>
+      <w:pPr>
+        <w:pStyle w:val="Prrafodelista"/>
+        <w:numPr>
+          <w:ilvl w:val="0"/>
+          <w:numId w:val="9"/>
+        </w:numPr>
+        <w:rPr>
+          <w:rFonts w:ascii="Bahnschrift Light" w:eastAsia="Times New Roman" w:hAnsi="Bahnschrift Light" w:cs="Times New Roman"/>
           <w:b/>
-          <w:bCs/>
-          <w:sz w:val="20"/>
-          <w:szCs w:val="24"/>
-          <w:lang w:eastAsia="es-ES"/>
-        </w:rPr>
-        <w:t>src</w:t>
-      </w:r>
-      <w:proofErr w:type="spellEnd"/>
-    </w:p>
-    <w:p>
-      <w:pPr>
-        <w:spacing w:after="0"/>
-        <w:rPr>
-          <w:rFonts w:ascii="Bahnschrift Light" w:eastAsia="Times New Roman" w:hAnsi="Bahnschrift Light" w:cs="Times New Roman"/>
-          <w:bCs/>
-          <w:sz w:val="18"/>
-          <w:szCs w:val="24"/>
-          <w:lang w:eastAsia="es-ES"/>
-        </w:rPr>
-      </w:pPr>
-      <w:r>
-        <w:rPr>
-          <w:rFonts w:ascii="Arial" w:eastAsia="Times New Roman" w:hAnsi="Arial" w:cs="Arial"/>
-          <w:bCs/>
-          <w:sz w:val="20"/>
-          <w:szCs w:val="24"/>
-          <w:lang w:eastAsia="es-ES"/>
-        </w:rPr>
-        <w:t>│</w:t>
-      </w:r>
-      <w:r>
-        <w:rPr>
-          <w:rFonts w:ascii="Bahnschrift Light" w:eastAsia="Times New Roman" w:hAnsi="Bahnschrift Light" w:cs="Times New Roman"/>
-          <w:bCs/>
-          <w:sz w:val="20"/>
-          <w:szCs w:val="24"/>
-          <w:lang w:eastAsia="es-ES"/>
-        </w:rPr>
-        <w:t xml:space="preserve">   </w:t>
-      </w:r>
-      <w:r>
-        <w:rPr>
-          <w:rFonts w:ascii="Arial" w:eastAsia="Times New Roman" w:hAnsi="Arial" w:cs="Arial"/>
-          <w:bCs/>
-          <w:sz w:val="20"/>
-          <w:szCs w:val="24"/>
-          <w:lang w:eastAsia="es-ES"/>
-        </w:rPr>
-        <w:t>│──</w:t>
-      </w:r>
-      <w:r>
-        <w:rPr>
-          <w:rFonts w:ascii="Bahnschrift Light" w:eastAsia="Times New Roman" w:hAnsi="Bahnschrift Light" w:cs="Times New Roman"/>
-          <w:bCs/>
-          <w:sz w:val="20"/>
-          <w:szCs w:val="24"/>
-          <w:lang w:eastAsia="es-ES"/>
-        </w:rPr>
-        <w:t xml:space="preserve"> </w:t>
-      </w:r>
+          <w:sz w:val="24"/>
+          <w:szCs w:val="24"/>
+          <w:lang w:eastAsia="es-ES"/>
+        </w:rPr>
+      </w:pPr>
       <w:r>
         <w:rPr>
           <mc:AlternateContent>
@@ -7412,8 +4867,8 @@
               <w:rFonts w:ascii="Segoe UI Emoji" w:eastAsia="Segoe UI Emoji" w:hAnsi="Segoe UI Emoji" w:cs="Segoe UI Emoji"/>
             </mc:Fallback>
           </mc:AlternateContent>
-          <w:bCs/>
-          <w:sz w:val="20"/>
+          <w:b/>
+          <w:sz w:val="24"/>
           <w:szCs w:val="24"/>
           <w:lang w:eastAsia="es-ES"/>
         </w:rPr>
@@ -7426,12 +4881,1662 @@
           </mc:Fallback>
         </mc:AlternateContent>
       </w:r>
+      <w:proofErr w:type="spellStart"/>
       <w:r>
         <w:rPr>
           <w:rFonts w:ascii="Bahnschrift Light" w:eastAsia="Times New Roman" w:hAnsi="Bahnschrift Light" w:cs="Times New Roman"/>
           <w:b/>
-          <w:bCs/>
-          <w:sz w:val="20"/>
+          <w:sz w:val="24"/>
+          <w:szCs w:val="24"/>
+          <w:lang w:eastAsia="es-ES"/>
+        </w:rPr>
+        <w:t>models</w:t>
+      </w:r>
+      <w:proofErr w:type="spellEnd"/>
+      <w:r>
+        <w:rPr>
+          <w:rFonts w:ascii="Bahnschrift Light" w:eastAsia="Times New Roman" w:hAnsi="Bahnschrift Light" w:cs="Times New Roman"/>
+          <w:b/>
+          <w:sz w:val="24"/>
+          <w:szCs w:val="24"/>
+          <w:lang w:eastAsia="es-ES"/>
+        </w:rPr>
+        <w:t>:</w:t>
+      </w:r>
+    </w:p>
+    <w:p>
+      <w:pPr>
+        <w:pStyle w:val="Prrafodelista"/>
+        <w:rPr>
+          <w:rFonts w:ascii="Bahnschrift Light" w:eastAsia="Times New Roman" w:hAnsi="Bahnschrift Light" w:cs="Times New Roman"/>
+          <w:sz w:val="24"/>
+          <w:szCs w:val="24"/>
+          <w:lang w:eastAsia="es-ES"/>
+        </w:rPr>
+      </w:pPr>
+      <w:r>
+        <w:rPr>
+          <w:rFonts w:ascii="Bahnschrift Light" w:eastAsia="Times New Roman" w:hAnsi="Bahnschrift Light" w:cs="Times New Roman"/>
+          <w:sz w:val="24"/>
+          <w:szCs w:val="24"/>
+          <w:lang w:eastAsia="es-ES"/>
+        </w:rPr>
+        <w:t xml:space="preserve">Definimos dentro de la carpeta </w:t>
+      </w:r>
+      <w:proofErr w:type="spellStart"/>
+      <w:r>
+        <w:rPr>
+          <w:rFonts w:ascii="Bahnschrift Light" w:eastAsia="Times New Roman" w:hAnsi="Bahnschrift Light" w:cs="Times New Roman"/>
+          <w:sz w:val="24"/>
+          <w:szCs w:val="24"/>
+          <w:lang w:eastAsia="es-ES"/>
+        </w:rPr>
+        <w:t>models</w:t>
+      </w:r>
+      <w:proofErr w:type="spellEnd"/>
+      <w:r>
+        <w:rPr>
+          <w:rFonts w:ascii="Bahnschrift Light" w:eastAsia="Times New Roman" w:hAnsi="Bahnschrift Light" w:cs="Times New Roman"/>
+          <w:sz w:val="24"/>
+          <w:szCs w:val="24"/>
+          <w:lang w:eastAsia="es-ES"/>
+        </w:rPr>
+        <w:t xml:space="preserve"> la estructura de cada colección de la base de datos.</w:t>
+      </w:r>
+    </w:p>
+    <w:p>
+      <w:pPr>
+        <w:pStyle w:val="Prrafodelista"/>
+        <w:rPr>
+          <w:rFonts w:ascii="Bahnschrift Light" w:eastAsia="Times New Roman" w:hAnsi="Bahnschrift Light" w:cs="Times New Roman"/>
+          <w:sz w:val="24"/>
+          <w:szCs w:val="24"/>
+          <w:lang w:eastAsia="es-ES"/>
+        </w:rPr>
+      </w:pPr>
+      <w:bookmarkStart w:id="1" w:name="_GoBack"/>
+      <w:bookmarkEnd w:id="1"/>
+    </w:p>
+    <w:p>
+      <w:pPr>
+        <w:pStyle w:val="Prrafodelista"/>
+        <w:numPr>
+          <w:ilvl w:val="0"/>
+          <w:numId w:val="9"/>
+        </w:numPr>
+        <w:rPr>
+          <w:rFonts w:ascii="Bahnschrift Light" w:eastAsia="Times New Roman" w:hAnsi="Bahnschrift Light" w:cs="Times New Roman"/>
+          <w:sz w:val="24"/>
+          <w:szCs w:val="24"/>
+          <w:lang w:eastAsia="es-ES"/>
+        </w:rPr>
+      </w:pPr>
+      <w:r>
+        <w:rPr>
+          <w:rFonts w:ascii="Bahnschrift Light" w:eastAsia="Times New Roman" w:hAnsi="Bahnschrift Light" w:cs="Times New Roman"/>
+          <w:sz w:val="24"/>
+          <w:szCs w:val="24"/>
+          <w:lang w:eastAsia="es-ES"/>
+        </w:rPr>
+        <w:t xml:space="preserve">Crea </w:t>
+      </w:r>
+      <w:proofErr w:type="spellStart"/>
+      <w:r>
+        <w:rPr>
+          <w:rFonts w:ascii="Bahnschrift Light" w:eastAsia="Times New Roman" w:hAnsi="Bahnschrift Light" w:cs="Times New Roman"/>
+          <w:sz w:val="24"/>
+          <w:szCs w:val="24"/>
+          <w:lang w:eastAsia="es-ES"/>
+        </w:rPr>
+        <w:t>controllers</w:t>
+      </w:r>
+      <w:proofErr w:type="spellEnd"/>
+      <w:r>
+        <w:rPr>
+          <w:rFonts w:ascii="Bahnschrift Light" w:eastAsia="Times New Roman" w:hAnsi="Bahnschrift Light" w:cs="Times New Roman"/>
+          <w:sz w:val="24"/>
+          <w:szCs w:val="24"/>
+          <w:lang w:eastAsia="es-ES"/>
+        </w:rPr>
+        <w:t>: Define la lógica de negocio que usará los modelos.</w:t>
+      </w:r>
+    </w:p>
+    <w:p>
+      <w:pPr>
+        <w:pStyle w:val="Prrafodelista"/>
+        <w:numPr>
+          <w:ilvl w:val="0"/>
+          <w:numId w:val="9"/>
+        </w:numPr>
+        <w:rPr>
+          <w:rFonts w:ascii="Bahnschrift Light" w:eastAsia="Times New Roman" w:hAnsi="Bahnschrift Light" w:cs="Times New Roman"/>
+          <w:sz w:val="24"/>
+          <w:szCs w:val="24"/>
+          <w:lang w:eastAsia="es-ES"/>
+        </w:rPr>
+      </w:pPr>
+      <w:r>
+        <w:rPr>
+          <w:rFonts w:ascii="Bahnschrift Light" w:eastAsia="Times New Roman" w:hAnsi="Bahnschrift Light" w:cs="Times New Roman"/>
+          <w:sz w:val="24"/>
+          <w:szCs w:val="24"/>
+          <w:lang w:eastAsia="es-ES"/>
+        </w:rPr>
+        <w:t xml:space="preserve">Configura </w:t>
+      </w:r>
+      <w:proofErr w:type="spellStart"/>
+      <w:r>
+        <w:rPr>
+          <w:rFonts w:ascii="Bahnschrift Light" w:eastAsia="Times New Roman" w:hAnsi="Bahnschrift Light" w:cs="Times New Roman"/>
+          <w:sz w:val="24"/>
+          <w:szCs w:val="24"/>
+          <w:lang w:eastAsia="es-ES"/>
+        </w:rPr>
+        <w:t>routes</w:t>
+      </w:r>
+      <w:proofErr w:type="spellEnd"/>
+      <w:r>
+        <w:rPr>
+          <w:rFonts w:ascii="Bahnschrift Light" w:eastAsia="Times New Roman" w:hAnsi="Bahnschrift Light" w:cs="Times New Roman"/>
+          <w:sz w:val="24"/>
+          <w:szCs w:val="24"/>
+          <w:lang w:eastAsia="es-ES"/>
+        </w:rPr>
+        <w:t xml:space="preserve">: Define los </w:t>
+      </w:r>
+      <w:proofErr w:type="spellStart"/>
+      <w:r>
+        <w:rPr>
+          <w:rFonts w:ascii="Bahnschrift Light" w:eastAsia="Times New Roman" w:hAnsi="Bahnschrift Light" w:cs="Times New Roman"/>
+          <w:sz w:val="24"/>
+          <w:szCs w:val="24"/>
+          <w:lang w:eastAsia="es-ES"/>
+        </w:rPr>
+        <w:t>endpoints</w:t>
+      </w:r>
+      <w:proofErr w:type="spellEnd"/>
+      <w:r>
+        <w:rPr>
+          <w:rFonts w:ascii="Bahnschrift Light" w:eastAsia="Times New Roman" w:hAnsi="Bahnschrift Light" w:cs="Times New Roman"/>
+          <w:sz w:val="24"/>
+          <w:szCs w:val="24"/>
+          <w:lang w:eastAsia="es-ES"/>
+        </w:rPr>
+        <w:t xml:space="preserve"> de la API y conéctalos con los controladores.</w:t>
+      </w:r>
+    </w:p>
+    <w:p>
+      <w:pPr>
+        <w:pStyle w:val="Prrafodelista"/>
+        <w:numPr>
+          <w:ilvl w:val="0"/>
+          <w:numId w:val="9"/>
+        </w:numPr>
+        <w:rPr>
+          <w:rFonts w:ascii="Bahnschrift Light" w:eastAsia="Times New Roman" w:hAnsi="Bahnschrift Light" w:cs="Times New Roman"/>
+          <w:sz w:val="24"/>
+          <w:szCs w:val="24"/>
+          <w:lang w:eastAsia="es-ES"/>
+        </w:rPr>
+      </w:pPr>
+      <w:r>
+        <w:rPr>
+          <w:rFonts w:ascii="Bahnschrift Light" w:eastAsia="Times New Roman" w:hAnsi="Bahnschrift Light" w:cs="Times New Roman"/>
+          <w:sz w:val="24"/>
+          <w:szCs w:val="24"/>
+          <w:lang w:eastAsia="es-ES"/>
+        </w:rPr>
+        <w:t xml:space="preserve">Si necesitas </w:t>
+      </w:r>
+      <w:proofErr w:type="spellStart"/>
+      <w:r>
+        <w:rPr>
+          <w:rFonts w:ascii="Bahnschrift Light" w:eastAsia="Times New Roman" w:hAnsi="Bahnschrift Light" w:cs="Times New Roman"/>
+          <w:sz w:val="24"/>
+          <w:szCs w:val="24"/>
+          <w:lang w:eastAsia="es-ES"/>
+        </w:rPr>
+        <w:t>APIs</w:t>
+      </w:r>
+      <w:proofErr w:type="spellEnd"/>
+      <w:r>
+        <w:rPr>
+          <w:rFonts w:ascii="Bahnschrift Light" w:eastAsia="Times New Roman" w:hAnsi="Bahnschrift Light" w:cs="Times New Roman"/>
+          <w:sz w:val="24"/>
+          <w:szCs w:val="24"/>
+          <w:lang w:eastAsia="es-ES"/>
+        </w:rPr>
+        <w:t xml:space="preserve"> externas, crea </w:t>
+      </w:r>
+      <w:proofErr w:type="spellStart"/>
+      <w:r>
+        <w:rPr>
+          <w:rFonts w:ascii="Bahnschrift Light" w:eastAsia="Times New Roman" w:hAnsi="Bahnschrift Light" w:cs="Times New Roman"/>
+          <w:sz w:val="24"/>
+          <w:szCs w:val="24"/>
+          <w:lang w:eastAsia="es-ES"/>
+        </w:rPr>
+        <w:t>services</w:t>
+      </w:r>
+      <w:proofErr w:type="spellEnd"/>
+      <w:r>
+        <w:rPr>
+          <w:rFonts w:ascii="Bahnschrift Light" w:eastAsia="Times New Roman" w:hAnsi="Bahnschrift Light" w:cs="Times New Roman"/>
+          <w:sz w:val="24"/>
+          <w:szCs w:val="24"/>
+          <w:lang w:eastAsia="es-ES"/>
+        </w:rPr>
+        <w:t>.</w:t>
+      </w:r>
+      <w:commentRangeEnd w:id="0"/>
+      <w:r>
+        <w:rPr>
+          <w:rStyle w:val="Refdecomentario"/>
+        </w:rPr>
+        <w:commentReference w:id="0"/>
+      </w:r>
+    </w:p>
+    <w:p>
+      <w:pPr>
+        <w:rPr>
+          <w:rFonts w:ascii="Bahnschrift Light" w:eastAsia="Times New Roman" w:hAnsi="Bahnschrift Light" w:cs="Times New Roman"/>
+          <w:sz w:val="24"/>
+          <w:szCs w:val="24"/>
+          <w:lang w:eastAsia="es-ES"/>
+        </w:rPr>
+      </w:pPr>
+      <w:r>
+        <w:rPr>
+          <w:rFonts w:ascii="Bahnschrift Light" w:eastAsia="Times New Roman" w:hAnsi="Bahnschrift Light" w:cs="Times New Roman"/>
+          <w:sz w:val="24"/>
+          <w:szCs w:val="24"/>
+          <w:lang w:eastAsia="es-ES"/>
+        </w:rPr>
+        <w:t xml:space="preserve">Configurar </w:t>
+      </w:r>
+      <w:proofErr w:type="spellStart"/>
+      <w:r>
+        <w:rPr>
+          <w:rFonts w:ascii="Bahnschrift Light" w:eastAsia="Times New Roman" w:hAnsi="Bahnschrift Light" w:cs="Times New Roman"/>
+          <w:sz w:val="24"/>
+          <w:szCs w:val="24"/>
+          <w:lang w:eastAsia="es-ES"/>
+        </w:rPr>
+        <w:t>login</w:t>
+      </w:r>
+      <w:proofErr w:type="spellEnd"/>
+      <w:r>
+        <w:rPr>
+          <w:rFonts w:ascii="Bahnschrift Light" w:eastAsia="Times New Roman" w:hAnsi="Bahnschrift Light" w:cs="Times New Roman"/>
+          <w:sz w:val="24"/>
+          <w:szCs w:val="24"/>
+          <w:lang w:eastAsia="es-ES"/>
+        </w:rPr>
+        <w:t>:</w:t>
+      </w:r>
+    </w:p>
+    <w:p>
+      <w:pPr>
+        <w:spacing w:before="100" w:beforeAutospacing="1" w:after="100" w:afterAutospacing="1" w:line="240" w:lineRule="auto"/>
+        <w:rPr>
+          <w:rFonts w:ascii="Bahnschrift Light" w:eastAsia="Times New Roman" w:hAnsi="Bahnschrift Light" w:cs="Times New Roman"/>
+          <w:sz w:val="24"/>
+          <w:szCs w:val="24"/>
+          <w:highlight w:val="green"/>
+          <w:lang w:eastAsia="es-ES"/>
+        </w:rPr>
+      </w:pPr>
+      <w:r>
+        <w:rPr>
+          <w:rFonts w:ascii="Segoe UI Symbol" w:eastAsia="Times New Roman" w:hAnsi="Segoe UI Symbol" w:cs="Segoe UI Symbol"/>
+          <w:sz w:val="24"/>
+          <w:szCs w:val="24"/>
+          <w:lang w:eastAsia="es-ES"/>
+        </w:rPr>
+        <w:t>📂</w:t>
+      </w:r>
+      <w:r>
+        <w:rPr>
+          <w:rFonts w:ascii="Bahnschrift Light" w:eastAsia="Times New Roman" w:hAnsi="Bahnschrift Light" w:cs="Times New Roman"/>
+          <w:sz w:val="24"/>
+          <w:szCs w:val="24"/>
+          <w:lang w:eastAsia="es-ES"/>
+        </w:rPr>
+        <w:t xml:space="preserve"> </w:t>
+      </w:r>
+      <w:r>
+        <w:rPr>
+          <w:rFonts w:ascii="Bahnschrift Light" w:eastAsia="Times New Roman" w:hAnsi="Bahnschrift Light" w:cs="Times New Roman"/>
+          <w:b/>
+          <w:sz w:val="24"/>
+          <w:szCs w:val="24"/>
+          <w:highlight w:val="green"/>
+          <w:lang w:eastAsia="es-ES"/>
+        </w:rPr>
+        <w:t>middlewares/</w:t>
+      </w:r>
+      <w:r>
+        <w:rPr>
+          <w:rFonts w:ascii="Bahnschrift Light" w:eastAsia="Times New Roman" w:hAnsi="Bahnschrift Light" w:cs="Times New Roman"/>
+          <w:sz w:val="24"/>
+          <w:szCs w:val="24"/>
+          <w:highlight w:val="green"/>
+          <w:lang w:eastAsia="es-ES"/>
+        </w:rPr>
+        <w:t xml:space="preserve"> </w:t>
+      </w:r>
+      <w:proofErr w:type="gramStart"/>
+      <w:r>
+        <w:rPr>
+          <w:rFonts w:ascii="Bahnschrift Light" w:eastAsia="Times New Roman" w:hAnsi="Bahnschrift Light" w:cs="Times New Roman"/>
+          <w:sz w:val="24"/>
+          <w:szCs w:val="24"/>
+          <w:highlight w:val="green"/>
+          <w:lang w:eastAsia="es-ES"/>
+        </w:rPr>
+        <w:t>almacena funciones</w:t>
+      </w:r>
+      <w:proofErr w:type="gramEnd"/>
+      <w:r>
+        <w:rPr>
+          <w:rFonts w:ascii="Bahnschrift Light" w:eastAsia="Times New Roman" w:hAnsi="Bahnschrift Light" w:cs="Times New Roman"/>
+          <w:sz w:val="24"/>
+          <w:szCs w:val="24"/>
+          <w:highlight w:val="green"/>
+          <w:lang w:eastAsia="es-ES"/>
+        </w:rPr>
+        <w:t xml:space="preserve"> que interceptan las solicitudes antes de llegar a los controladores.</w:t>
+      </w:r>
+    </w:p>
+    <w:p>
+      <w:pPr>
+        <w:numPr>
+          <w:ilvl w:val="0"/>
+          <w:numId w:val="10"/>
+        </w:numPr>
+        <w:spacing w:before="100" w:beforeAutospacing="1" w:after="100" w:afterAutospacing="1" w:line="240" w:lineRule="auto"/>
+        <w:rPr>
+          <w:rFonts w:ascii="Bahnschrift Light" w:eastAsia="Times New Roman" w:hAnsi="Bahnschrift Light" w:cs="Times New Roman"/>
+          <w:sz w:val="24"/>
+          <w:szCs w:val="24"/>
+          <w:highlight w:val="green"/>
+          <w:lang w:eastAsia="es-ES"/>
+        </w:rPr>
+      </w:pPr>
+      <w:r>
+        <w:rPr>
+          <w:rFonts w:ascii="Bahnschrift Light" w:eastAsia="Times New Roman" w:hAnsi="Bahnschrift Light" w:cs="Times New Roman"/>
+          <w:sz w:val="24"/>
+          <w:szCs w:val="24"/>
+          <w:highlight w:val="green"/>
+          <w:lang w:eastAsia="es-ES"/>
+        </w:rPr>
+        <w:t xml:space="preserve">authMiddleware.js </w:t>
+      </w:r>
+      <w:r>
+        <w:rPr>
+          <w:rFonts w:ascii="Arial" w:eastAsia="Times New Roman" w:hAnsi="Arial" w:cs="Arial"/>
+          <w:sz w:val="24"/>
+          <w:szCs w:val="24"/>
+          <w:highlight w:val="green"/>
+          <w:lang w:eastAsia="es-ES"/>
+        </w:rPr>
+        <w:t>→</w:t>
+      </w:r>
+      <w:r>
+        <w:rPr>
+          <w:rFonts w:ascii="Bahnschrift Light" w:eastAsia="Times New Roman" w:hAnsi="Bahnschrift Light" w:cs="Times New Roman"/>
+          <w:sz w:val="24"/>
+          <w:szCs w:val="24"/>
+          <w:highlight w:val="green"/>
+          <w:lang w:eastAsia="es-ES"/>
+        </w:rPr>
+        <w:t xml:space="preserve"> Protege rutas verificando </w:t>
+      </w:r>
+      <w:proofErr w:type="spellStart"/>
+      <w:r>
+        <w:rPr>
+          <w:rFonts w:ascii="Bahnschrift Light" w:eastAsia="Times New Roman" w:hAnsi="Bahnschrift Light" w:cs="Times New Roman"/>
+          <w:sz w:val="24"/>
+          <w:szCs w:val="24"/>
+          <w:highlight w:val="green"/>
+          <w:lang w:eastAsia="es-ES"/>
+        </w:rPr>
+        <w:t>tokens</w:t>
+      </w:r>
+      <w:proofErr w:type="spellEnd"/>
+      <w:r>
+        <w:rPr>
+          <w:rFonts w:ascii="Bahnschrift Light" w:eastAsia="Times New Roman" w:hAnsi="Bahnschrift Light" w:cs="Times New Roman"/>
+          <w:sz w:val="24"/>
+          <w:szCs w:val="24"/>
+          <w:highlight w:val="green"/>
+          <w:lang w:eastAsia="es-ES"/>
+        </w:rPr>
+        <w:t xml:space="preserve"> de autenticación.</w:t>
+      </w:r>
+    </w:p>
+    <w:p>
+      <w:pPr>
+        <w:numPr>
+          <w:ilvl w:val="0"/>
+          <w:numId w:val="10"/>
+        </w:numPr>
+        <w:spacing w:before="100" w:beforeAutospacing="1" w:after="100" w:afterAutospacing="1" w:line="240" w:lineRule="auto"/>
+        <w:rPr>
+          <w:rFonts w:ascii="Bahnschrift Light" w:eastAsia="Times New Roman" w:hAnsi="Bahnschrift Light" w:cs="Times New Roman"/>
+          <w:sz w:val="24"/>
+          <w:szCs w:val="24"/>
+          <w:highlight w:val="green"/>
+          <w:lang w:eastAsia="es-ES"/>
+        </w:rPr>
+      </w:pPr>
+      <w:r>
+        <w:rPr>
+          <w:rFonts w:ascii="Bahnschrift Light" w:eastAsia="Times New Roman" w:hAnsi="Bahnschrift Light" w:cs="Times New Roman"/>
+          <w:sz w:val="24"/>
+          <w:szCs w:val="24"/>
+          <w:highlight w:val="green"/>
+          <w:lang w:eastAsia="es-ES"/>
+        </w:rPr>
+        <w:t xml:space="preserve">errorHandler.js </w:t>
+      </w:r>
+      <w:r>
+        <w:rPr>
+          <w:rFonts w:ascii="Arial" w:eastAsia="Times New Roman" w:hAnsi="Arial" w:cs="Arial"/>
+          <w:sz w:val="24"/>
+          <w:szCs w:val="24"/>
+          <w:highlight w:val="green"/>
+          <w:lang w:eastAsia="es-ES"/>
+        </w:rPr>
+        <w:t>→</w:t>
+      </w:r>
+      <w:r>
+        <w:rPr>
+          <w:rFonts w:ascii="Bahnschrift Light" w:eastAsia="Times New Roman" w:hAnsi="Bahnschrift Light" w:cs="Times New Roman"/>
+          <w:sz w:val="24"/>
+          <w:szCs w:val="24"/>
+          <w:highlight w:val="green"/>
+          <w:lang w:eastAsia="es-ES"/>
+        </w:rPr>
+        <w:t xml:space="preserve"> Captura errores globalmente para evitar fallos en el servidor.</w:t>
+      </w:r>
+    </w:p>
+    <w:p>
+      <w:pPr>
+        <w:rPr>
+          <w:rFonts w:ascii="Bahnschrift Light" w:eastAsia="Times New Roman" w:hAnsi="Bahnschrift Light" w:cs="Times New Roman"/>
+          <w:sz w:val="24"/>
+          <w:szCs w:val="24"/>
+          <w:highlight w:val="yellow"/>
+          <w:lang w:eastAsia="es-ES"/>
+        </w:rPr>
+      </w:pPr>
+    </w:p>
+    <w:p>
+      <w:pPr>
+        <w:pStyle w:val="Ttulo2"/>
+        <w:rPr>
+          <w:rFonts w:ascii="Times New Roman" w:hAnsi="Times New Roman"/>
+        </w:rPr>
+      </w:pPr>
+      <w:r>
+        <w:t>Fase 3</w:t>
+      </w:r>
+      <w:r>
+        <w:t>:</w:t>
+      </w:r>
+      <w:r>
+        <w:rPr>
+          <w:rFonts w:ascii="Times New Roman" w:hAnsi="Times New Roman"/>
+        </w:rPr>
+        <w:t xml:space="preserve"> </w:t>
+      </w:r>
+    </w:p>
+    <w:p>
+      <w:pPr>
+        <w:pStyle w:val="Ttulo3"/>
+      </w:pPr>
+      <w:r>
+        <w:t xml:space="preserve">Creación del </w:t>
+      </w:r>
+      <w:proofErr w:type="spellStart"/>
+      <w:r>
+        <w:t>frontend</w:t>
+      </w:r>
+      <w:proofErr w:type="spellEnd"/>
+      <w:r>
+        <w:t xml:space="preserve"> y </w:t>
+      </w:r>
+      <w:proofErr w:type="spellStart"/>
+      <w:r>
+        <w:t>dashboard</w:t>
+      </w:r>
+      <w:proofErr w:type="spellEnd"/>
+      <w:r>
+        <w:t xml:space="preserve"> interactivo (4 semanas).</w:t>
+      </w:r>
+    </w:p>
+    <w:p>
+      <w:pPr>
+        <w:pStyle w:val="Ttulo2"/>
+        <w:rPr>
+          <w:rFonts w:ascii="Times New Roman" w:hAnsi="Times New Roman"/>
+        </w:rPr>
+      </w:pPr>
+      <w:r>
+        <w:t>Fase 4</w:t>
+      </w:r>
+      <w:r>
+        <w:t>:</w:t>
+      </w:r>
+      <w:r>
+        <w:rPr>
+          <w:rFonts w:ascii="Times New Roman" w:hAnsi="Times New Roman"/>
+        </w:rPr>
+        <w:t xml:space="preserve"> </w:t>
+      </w:r>
+    </w:p>
+    <w:p>
+      <w:pPr>
+        <w:pStyle w:val="Ttulo3"/>
+      </w:pPr>
+      <w:r>
+        <w:t>Pruebas, optimización y documentación (2 semanas).</w:t>
+      </w:r>
+    </w:p>
+    <w:p>
+      <w:pPr>
+        <w:pStyle w:val="Ttulo1"/>
+      </w:pPr>
+    </w:p>
+    <w:p>
+      <w:pPr>
+        <w:pStyle w:val="Ttulo2"/>
+      </w:pPr>
+      <w:r>
+        <w:t>1. Introducción</w:t>
+      </w:r>
+    </w:p>
+    <w:p>
+      <w:pPr>
+        <w:spacing w:before="100" w:beforeAutospacing="1" w:after="100" w:afterAutospacing="1" w:line="240" w:lineRule="auto"/>
+        <w:ind w:firstLine="709"/>
+        <w:jc w:val="both"/>
+        <w:rPr>
+          <w:rFonts w:ascii="Bahnschrift Light" w:eastAsia="Times New Roman" w:hAnsi="Bahnschrift Light" w:cs="Times New Roman"/>
+          <w:sz w:val="24"/>
+          <w:szCs w:val="24"/>
+          <w:lang w:eastAsia="es-ES"/>
+        </w:rPr>
+      </w:pPr>
+      <w:r>
+        <w:rPr>
+          <w:rFonts w:ascii="Bahnschrift Light" w:eastAsia="Times New Roman" w:hAnsi="Bahnschrift Light" w:cs="Times New Roman"/>
+          <w:sz w:val="24"/>
+          <w:szCs w:val="24"/>
+          <w:lang w:eastAsia="es-ES"/>
+        </w:rPr>
+        <w:lastRenderedPageBreak/>
+        <w:t xml:space="preserve">En la actualidad, </w:t>
+      </w:r>
+      <w:r>
+        <w:rPr>
+          <w:rFonts w:ascii="Bahnschrift Light" w:eastAsia="Times New Roman" w:hAnsi="Bahnschrift Light" w:cs="Times New Roman"/>
+          <w:sz w:val="24"/>
+          <w:szCs w:val="24"/>
+          <w:lang w:eastAsia="es-ES"/>
+        </w:rPr>
+        <w:t>el análisis</w:t>
+      </w:r>
+      <w:r>
+        <w:rPr>
+          <w:rFonts w:ascii="Bahnschrift Light" w:eastAsia="Times New Roman" w:hAnsi="Bahnschrift Light" w:cs="Times New Roman"/>
+          <w:sz w:val="24"/>
+          <w:szCs w:val="24"/>
+          <w:lang w:eastAsia="es-ES"/>
+        </w:rPr>
+        <w:t xml:space="preserve"> de los recursos </w:t>
+      </w:r>
+      <w:r>
+        <w:rPr>
+          <w:rFonts w:ascii="Bahnschrift Light" w:eastAsia="Times New Roman" w:hAnsi="Bahnschrift Light" w:cs="Times New Roman"/>
+          <w:sz w:val="24"/>
+          <w:szCs w:val="24"/>
+          <w:lang w:eastAsia="es-ES"/>
+        </w:rPr>
+        <w:t>productivos</w:t>
+      </w:r>
+      <w:r>
+        <w:rPr>
+          <w:rFonts w:ascii="Bahnschrift Light" w:eastAsia="Times New Roman" w:hAnsi="Bahnschrift Light" w:cs="Times New Roman"/>
+          <w:sz w:val="24"/>
+          <w:szCs w:val="24"/>
+          <w:lang w:eastAsia="es-ES"/>
+        </w:rPr>
+        <w:t xml:space="preserve"> </w:t>
+      </w:r>
+      <w:r>
+        <w:rPr>
+          <w:rFonts w:ascii="Bahnschrift Light" w:eastAsia="Times New Roman" w:hAnsi="Bahnschrift Light" w:cs="Times New Roman"/>
+          <w:sz w:val="24"/>
+          <w:szCs w:val="24"/>
+          <w:lang w:eastAsia="es-ES"/>
+        </w:rPr>
+        <w:t xml:space="preserve">y financieros en la empresa se realiza a través de un informe en Excel </w:t>
+      </w:r>
+      <w:r>
+        <w:rPr>
+          <w:rFonts w:ascii="Bahnschrift Light" w:eastAsia="Times New Roman" w:hAnsi="Bahnschrift Light" w:cs="Times New Roman"/>
+          <w:sz w:val="24"/>
+          <w:szCs w:val="24"/>
+          <w:lang w:eastAsia="es-ES"/>
+        </w:rPr>
+        <w:t>desde el cual, se</w:t>
+      </w:r>
+      <w:r>
+        <w:rPr>
+          <w:rFonts w:ascii="Bahnschrift Light" w:eastAsia="Times New Roman" w:hAnsi="Bahnschrift Light" w:cs="Times New Roman"/>
+          <w:sz w:val="24"/>
+          <w:szCs w:val="24"/>
+          <w:lang w:eastAsia="es-ES"/>
+        </w:rPr>
+        <w:t xml:space="preserve"> extrae</w:t>
+      </w:r>
+      <w:r>
+        <w:rPr>
+          <w:rFonts w:ascii="Bahnschrift Light" w:eastAsia="Times New Roman" w:hAnsi="Bahnschrift Light" w:cs="Times New Roman"/>
+          <w:sz w:val="24"/>
+          <w:szCs w:val="24"/>
+          <w:lang w:eastAsia="es-ES"/>
+        </w:rPr>
+        <w:t>n manualmente los</w:t>
+      </w:r>
+      <w:r>
+        <w:rPr>
+          <w:rFonts w:ascii="Bahnschrift Light" w:eastAsia="Times New Roman" w:hAnsi="Bahnschrift Light" w:cs="Times New Roman"/>
+          <w:sz w:val="24"/>
+          <w:szCs w:val="24"/>
+          <w:lang w:eastAsia="es-ES"/>
+        </w:rPr>
+        <w:t xml:space="preserve"> datos del sistema </w:t>
+      </w:r>
+      <w:r>
+        <w:rPr>
+          <w:rFonts w:ascii="Bahnschrift Light" w:eastAsia="Times New Roman" w:hAnsi="Bahnschrift Light" w:cs="Times New Roman"/>
+          <w:sz w:val="24"/>
+          <w:szCs w:val="24"/>
+          <w:lang w:eastAsia="es-ES"/>
+        </w:rPr>
+        <w:t xml:space="preserve">de gestión </w:t>
+      </w:r>
+      <w:r>
+        <w:rPr>
+          <w:rFonts w:ascii="Bahnschrift Light" w:eastAsia="Times New Roman" w:hAnsi="Bahnschrift Light" w:cs="Times New Roman"/>
+          <w:sz w:val="24"/>
+          <w:szCs w:val="24"/>
+          <w:lang w:eastAsia="es-ES"/>
+        </w:rPr>
+        <w:t xml:space="preserve">interno </w:t>
+      </w:r>
+      <w:r>
+        <w:rPr>
+          <w:rFonts w:ascii="Bahnschrift Light" w:eastAsia="Times New Roman" w:hAnsi="Bahnschrift Light" w:cs="Times New Roman"/>
+          <w:sz w:val="24"/>
+          <w:szCs w:val="24"/>
+          <w:lang w:eastAsia="es-ES"/>
+        </w:rPr>
+        <w:t xml:space="preserve">de la empresa, se realizan los cálculos pertinentes mediante Excel y </w:t>
+      </w:r>
+      <w:proofErr w:type="spellStart"/>
+      <w:r>
+        <w:rPr>
+          <w:rFonts w:ascii="Bahnschrift Light" w:eastAsia="Times New Roman" w:hAnsi="Bahnschrift Light" w:cs="Times New Roman"/>
+          <w:sz w:val="24"/>
+          <w:szCs w:val="24"/>
+          <w:lang w:eastAsia="es-ES"/>
+        </w:rPr>
+        <w:t>PowerQuery</w:t>
+      </w:r>
+      <w:proofErr w:type="spellEnd"/>
+      <w:r>
+        <w:rPr>
+          <w:rFonts w:ascii="Bahnschrift Light" w:eastAsia="Times New Roman" w:hAnsi="Bahnschrift Light" w:cs="Times New Roman"/>
+          <w:sz w:val="24"/>
+          <w:szCs w:val="24"/>
+          <w:lang w:eastAsia="es-ES"/>
+        </w:rPr>
+        <w:t xml:space="preserve"> para estructurar los datos y poder, posteriormente, realizar el análisis</w:t>
+      </w:r>
+      <w:r>
+        <w:rPr>
+          <w:rFonts w:ascii="Bahnschrift Light" w:eastAsia="Times New Roman" w:hAnsi="Bahnschrift Light" w:cs="Times New Roman"/>
+          <w:sz w:val="24"/>
+          <w:szCs w:val="24"/>
+          <w:lang w:eastAsia="es-ES"/>
+        </w:rPr>
+        <w:t>. Este proceso, aunque funcional, presenta limitaciones en términos de automatización, escalabi</w:t>
+      </w:r>
+      <w:r>
+        <w:rPr>
+          <w:rFonts w:ascii="Bahnschrift Light" w:eastAsia="Times New Roman" w:hAnsi="Bahnschrift Light" w:cs="Times New Roman"/>
+          <w:sz w:val="24"/>
+          <w:szCs w:val="24"/>
+          <w:lang w:eastAsia="es-ES"/>
+        </w:rPr>
+        <w:t>lidad y visualización de datos.</w:t>
+      </w:r>
+    </w:p>
+    <w:p>
+      <w:pPr>
+        <w:spacing w:before="100" w:beforeAutospacing="1" w:after="100" w:afterAutospacing="1" w:line="240" w:lineRule="auto"/>
+        <w:ind w:firstLine="709"/>
+        <w:jc w:val="both"/>
+        <w:rPr>
+          <w:rFonts w:ascii="Bahnschrift Light" w:eastAsia="Times New Roman" w:hAnsi="Bahnschrift Light" w:cs="Times New Roman"/>
+          <w:sz w:val="24"/>
+          <w:szCs w:val="24"/>
+          <w:lang w:eastAsia="es-ES"/>
+        </w:rPr>
+      </w:pPr>
+      <w:r>
+        <w:rPr>
+          <w:rFonts w:ascii="Bahnschrift Light" w:eastAsia="Times New Roman" w:hAnsi="Bahnschrift Light" w:cs="Times New Roman"/>
+          <w:sz w:val="24"/>
+          <w:szCs w:val="24"/>
+          <w:lang w:eastAsia="es-ES"/>
+        </w:rPr>
+        <w:t>El presente proyecto tiene como objetivo desarrollar una aplicación web</w:t>
+      </w:r>
+      <w:r>
+        <w:rPr>
+          <w:rFonts w:ascii="Bahnschrift Light" w:eastAsia="Times New Roman" w:hAnsi="Bahnschrift Light" w:cs="Times New Roman"/>
+          <w:sz w:val="24"/>
+          <w:szCs w:val="24"/>
+          <w:lang w:eastAsia="es-ES"/>
+        </w:rPr>
+        <w:t>/escritorio</w:t>
+      </w:r>
+      <w:r>
+        <w:rPr>
+          <w:rFonts w:ascii="Bahnschrift Light" w:eastAsia="Times New Roman" w:hAnsi="Bahnschrift Light" w:cs="Times New Roman"/>
+          <w:sz w:val="24"/>
+          <w:szCs w:val="24"/>
+          <w:lang w:eastAsia="es-ES"/>
+        </w:rPr>
+        <w:t xml:space="preserve"> que automatice y optimice estos cálculos, permitiendo una mejor toma de decisiones mediante un </w:t>
+      </w:r>
+      <w:proofErr w:type="spellStart"/>
+      <w:r>
+        <w:rPr>
+          <w:rFonts w:ascii="Bahnschrift Light" w:eastAsia="Times New Roman" w:hAnsi="Bahnschrift Light" w:cs="Times New Roman"/>
+          <w:sz w:val="24"/>
+          <w:szCs w:val="24"/>
+          <w:lang w:eastAsia="es-ES"/>
+        </w:rPr>
+        <w:t>dashboard</w:t>
+      </w:r>
+      <w:proofErr w:type="spellEnd"/>
+      <w:r>
+        <w:rPr>
+          <w:rFonts w:ascii="Bahnschrift Light" w:eastAsia="Times New Roman" w:hAnsi="Bahnschrift Light" w:cs="Times New Roman"/>
+          <w:sz w:val="24"/>
+          <w:szCs w:val="24"/>
+          <w:lang w:eastAsia="es-ES"/>
+        </w:rPr>
+        <w:t xml:space="preserve"> interactivo y opciones de simulación.</w:t>
+      </w:r>
+    </w:p>
+    <w:p>
+      <w:pPr>
+        <w:pStyle w:val="Ttulo2"/>
+      </w:pPr>
+      <w:r>
+        <w:t>2. Objetivos del Proyecto</w:t>
+      </w:r>
+    </w:p>
+    <w:p>
+      <w:pPr>
+        <w:numPr>
+          <w:ilvl w:val="0"/>
+          <w:numId w:val="1"/>
+        </w:numPr>
+        <w:spacing w:before="100" w:beforeAutospacing="1" w:after="100" w:afterAutospacing="1" w:line="240" w:lineRule="auto"/>
+        <w:jc w:val="both"/>
+        <w:rPr>
+          <w:rFonts w:ascii="Bahnschrift Light" w:eastAsia="Times New Roman" w:hAnsi="Bahnschrift Light" w:cs="Times New Roman"/>
+          <w:sz w:val="24"/>
+          <w:szCs w:val="24"/>
+          <w:lang w:eastAsia="es-ES"/>
+        </w:rPr>
+      </w:pPr>
+      <w:r>
+        <w:rPr>
+          <w:rFonts w:ascii="Bahnschrift SemiBold" w:eastAsia="Times New Roman" w:hAnsi="Bahnschrift SemiBold" w:cs="Times New Roman"/>
+          <w:b/>
+          <w:bCs/>
+          <w:sz w:val="24"/>
+          <w:szCs w:val="24"/>
+          <w:lang w:eastAsia="es-ES"/>
+        </w:rPr>
+        <w:t>Automatizar cálculos</w:t>
+      </w:r>
+      <w:r>
+        <w:rPr>
+          <w:rFonts w:ascii="Bahnschrift Light" w:eastAsia="Times New Roman" w:hAnsi="Bahnschrift Light" w:cs="Times New Roman"/>
+          <w:sz w:val="24"/>
+          <w:szCs w:val="24"/>
+          <w:lang w:eastAsia="es-ES"/>
+        </w:rPr>
+        <w:t xml:space="preserve"> de </w:t>
+      </w:r>
+      <w:r>
+        <w:rPr>
+          <w:rFonts w:ascii="Bahnschrift Light" w:eastAsia="Times New Roman" w:hAnsi="Bahnschrift Light" w:cs="Times New Roman"/>
+          <w:sz w:val="24"/>
+          <w:szCs w:val="24"/>
+          <w:lang w:eastAsia="es-ES"/>
+        </w:rPr>
+        <w:t>trabajadores</w:t>
+      </w:r>
+      <w:r>
+        <w:rPr>
+          <w:rFonts w:ascii="Bahnschrift Light" w:eastAsia="Times New Roman" w:hAnsi="Bahnschrift Light" w:cs="Times New Roman"/>
+          <w:sz w:val="24"/>
+          <w:szCs w:val="24"/>
+          <w:lang w:eastAsia="es-ES"/>
+        </w:rPr>
+        <w:t xml:space="preserve"> disponibles, horas </w:t>
+      </w:r>
+      <w:r>
+        <w:rPr>
+          <w:rFonts w:ascii="Bahnschrift Light" w:eastAsia="Times New Roman" w:hAnsi="Bahnschrift Light" w:cs="Times New Roman"/>
+          <w:sz w:val="24"/>
+          <w:szCs w:val="24"/>
+          <w:lang w:eastAsia="es-ES"/>
+        </w:rPr>
+        <w:t>productivas</w:t>
+      </w:r>
+      <w:r>
+        <w:rPr>
+          <w:rFonts w:ascii="Bahnschrift Light" w:eastAsia="Times New Roman" w:hAnsi="Bahnschrift Light" w:cs="Times New Roman"/>
+          <w:sz w:val="24"/>
+          <w:szCs w:val="24"/>
+          <w:lang w:eastAsia="es-ES"/>
+        </w:rPr>
+        <w:t>, costes, beneficios y márgenes empresariales.</w:t>
+      </w:r>
+    </w:p>
+    <w:p>
+      <w:pPr>
+        <w:numPr>
+          <w:ilvl w:val="0"/>
+          <w:numId w:val="1"/>
+        </w:numPr>
+        <w:spacing w:before="100" w:beforeAutospacing="1" w:after="100" w:afterAutospacing="1" w:line="240" w:lineRule="auto"/>
+        <w:jc w:val="both"/>
+        <w:rPr>
+          <w:rFonts w:ascii="Bahnschrift Light" w:eastAsia="Times New Roman" w:hAnsi="Bahnschrift Light" w:cs="Times New Roman"/>
+          <w:sz w:val="24"/>
+          <w:szCs w:val="24"/>
+          <w:lang w:eastAsia="es-ES"/>
+        </w:rPr>
+      </w:pPr>
+      <w:r>
+        <w:rPr>
+          <w:rFonts w:ascii="Bahnschrift SemiBold" w:eastAsia="Times New Roman" w:hAnsi="Bahnschrift SemiBold" w:cs="Times New Roman"/>
+          <w:b/>
+          <w:bCs/>
+          <w:sz w:val="24"/>
+          <w:szCs w:val="24"/>
+          <w:lang w:eastAsia="es-ES"/>
+        </w:rPr>
+        <w:t>Conectar la aplicación al sistema de gestión</w:t>
+      </w:r>
+      <w:r>
+        <w:rPr>
+          <w:rFonts w:ascii="Bahnschrift Light" w:eastAsia="Times New Roman" w:hAnsi="Bahnschrift Light" w:cs="Times New Roman"/>
+          <w:sz w:val="24"/>
+          <w:szCs w:val="24"/>
+          <w:lang w:eastAsia="es-ES"/>
+        </w:rPr>
+        <w:t xml:space="preserve"> mediante API para mantener los datos actualizados en tiempo real.</w:t>
+      </w:r>
+    </w:p>
+    <w:p>
+      <w:pPr>
+        <w:numPr>
+          <w:ilvl w:val="0"/>
+          <w:numId w:val="1"/>
+        </w:numPr>
+        <w:spacing w:before="100" w:beforeAutospacing="1" w:after="100" w:afterAutospacing="1" w:line="240" w:lineRule="auto"/>
+        <w:jc w:val="both"/>
+        <w:rPr>
+          <w:rFonts w:ascii="Bahnschrift Light" w:eastAsia="Times New Roman" w:hAnsi="Bahnschrift Light" w:cs="Times New Roman"/>
+          <w:sz w:val="24"/>
+          <w:szCs w:val="24"/>
+          <w:lang w:eastAsia="es-ES"/>
+        </w:rPr>
+      </w:pPr>
+      <w:r>
+        <w:rPr>
+          <w:rFonts w:ascii="Bahnschrift SemiBold" w:eastAsia="Times New Roman" w:hAnsi="Bahnschrift SemiBold" w:cs="Times New Roman"/>
+          <w:b/>
+          <w:bCs/>
+          <w:sz w:val="24"/>
+          <w:szCs w:val="24"/>
+          <w:lang w:eastAsia="es-ES"/>
+        </w:rPr>
+        <w:t xml:space="preserve">Incorporar un </w:t>
+      </w:r>
+      <w:proofErr w:type="spellStart"/>
+      <w:r>
+        <w:rPr>
+          <w:rFonts w:ascii="Bahnschrift SemiBold" w:eastAsia="Times New Roman" w:hAnsi="Bahnschrift SemiBold" w:cs="Times New Roman"/>
+          <w:b/>
+          <w:bCs/>
+          <w:sz w:val="24"/>
+          <w:szCs w:val="24"/>
+          <w:lang w:eastAsia="es-ES"/>
+        </w:rPr>
+        <w:t>dashboard</w:t>
+      </w:r>
+      <w:proofErr w:type="spellEnd"/>
+      <w:r>
+        <w:rPr>
+          <w:rFonts w:ascii="Bahnschrift SemiBold" w:eastAsia="Times New Roman" w:hAnsi="Bahnschrift SemiBold" w:cs="Times New Roman"/>
+          <w:b/>
+          <w:bCs/>
+          <w:sz w:val="24"/>
+          <w:szCs w:val="24"/>
+          <w:lang w:eastAsia="es-ES"/>
+        </w:rPr>
+        <w:t xml:space="preserve"> interactivo</w:t>
+      </w:r>
+      <w:r>
+        <w:rPr>
+          <w:rFonts w:ascii="Bahnschrift Light" w:eastAsia="Times New Roman" w:hAnsi="Bahnschrift Light" w:cs="Times New Roman"/>
+          <w:sz w:val="24"/>
+          <w:szCs w:val="24"/>
+          <w:lang w:eastAsia="es-ES"/>
+        </w:rPr>
+        <w:t xml:space="preserve"> que facilite la visualización de datos clave.</w:t>
+      </w:r>
+    </w:p>
+    <w:p>
+      <w:pPr>
+        <w:numPr>
+          <w:ilvl w:val="0"/>
+          <w:numId w:val="1"/>
+        </w:numPr>
+        <w:spacing w:before="100" w:beforeAutospacing="1" w:after="100" w:afterAutospacing="1" w:line="240" w:lineRule="auto"/>
+        <w:jc w:val="both"/>
+        <w:rPr>
+          <w:rFonts w:ascii="Bahnschrift Light" w:eastAsia="Times New Roman" w:hAnsi="Bahnschrift Light" w:cs="Times New Roman"/>
+          <w:sz w:val="24"/>
+          <w:szCs w:val="24"/>
+          <w:lang w:eastAsia="es-ES"/>
+        </w:rPr>
+      </w:pPr>
+      <w:r>
+        <w:rPr>
+          <w:rFonts w:ascii="Bahnschrift SemiBold" w:eastAsia="Times New Roman" w:hAnsi="Bahnschrift SemiBold" w:cs="Times New Roman"/>
+          <w:b/>
+          <w:bCs/>
+          <w:sz w:val="24"/>
+          <w:szCs w:val="24"/>
+          <w:lang w:eastAsia="es-ES"/>
+        </w:rPr>
+        <w:t>Permitir simulaciones</w:t>
+      </w:r>
+      <w:r>
+        <w:rPr>
+          <w:rFonts w:ascii="Bahnschrift Light" w:eastAsia="Times New Roman" w:hAnsi="Bahnschrift Light" w:cs="Times New Roman"/>
+          <w:sz w:val="24"/>
+          <w:szCs w:val="24"/>
+          <w:lang w:eastAsia="es-ES"/>
+        </w:rPr>
+        <w:t xml:space="preserve"> </w:t>
+      </w:r>
+      <w:r>
+        <w:rPr>
+          <w:rFonts w:ascii="Bahnschrift Light" w:eastAsia="Times New Roman" w:hAnsi="Bahnschrift Light" w:cs="Times New Roman"/>
+          <w:sz w:val="24"/>
+          <w:szCs w:val="24"/>
+          <w:lang w:eastAsia="es-ES"/>
+        </w:rPr>
+        <w:t>de posibles escenarios habilitando elementos de</w:t>
+      </w:r>
+      <w:r>
+        <w:rPr>
+          <w:rFonts w:ascii="Bahnschrift Light" w:eastAsia="Times New Roman" w:hAnsi="Bahnschrift Light" w:cs="Times New Roman"/>
+          <w:sz w:val="24"/>
+          <w:szCs w:val="24"/>
+          <w:lang w:eastAsia="es-ES"/>
+        </w:rPr>
+        <w:t xml:space="preserve"> inputs manuales (ej. contratación de empleados, </w:t>
+      </w:r>
+      <w:r>
+        <w:rPr>
+          <w:rFonts w:ascii="Bahnschrift Light" w:eastAsia="Times New Roman" w:hAnsi="Bahnschrift Light" w:cs="Times New Roman"/>
+          <w:sz w:val="24"/>
+          <w:szCs w:val="24"/>
+          <w:lang w:eastAsia="es-ES"/>
+        </w:rPr>
+        <w:t xml:space="preserve">aumento de ausencias, </w:t>
+      </w:r>
+      <w:r>
+        <w:rPr>
+          <w:rFonts w:ascii="Bahnschrift Light" w:eastAsia="Times New Roman" w:hAnsi="Bahnschrift Light" w:cs="Times New Roman"/>
+          <w:sz w:val="24"/>
+          <w:szCs w:val="24"/>
+          <w:lang w:eastAsia="es-ES"/>
+        </w:rPr>
+        <w:t>cambios en facturación).</w:t>
+      </w:r>
+    </w:p>
+    <w:p>
+      <w:pPr>
+        <w:numPr>
+          <w:ilvl w:val="0"/>
+          <w:numId w:val="1"/>
+        </w:numPr>
+        <w:spacing w:before="100" w:beforeAutospacing="1" w:after="100" w:afterAutospacing="1" w:line="240" w:lineRule="auto"/>
+        <w:jc w:val="both"/>
+        <w:rPr>
+          <w:rFonts w:ascii="Bahnschrift Light" w:eastAsia="Times New Roman" w:hAnsi="Bahnschrift Light" w:cs="Times New Roman"/>
+          <w:sz w:val="24"/>
+          <w:szCs w:val="24"/>
+          <w:lang w:eastAsia="es-ES"/>
+        </w:rPr>
+      </w:pPr>
+      <w:r>
+        <w:rPr>
+          <w:rFonts w:ascii="Bahnschrift SemiBold" w:eastAsia="Times New Roman" w:hAnsi="Bahnschrift SemiBold" w:cs="Times New Roman"/>
+          <w:b/>
+          <w:bCs/>
+          <w:sz w:val="24"/>
+          <w:szCs w:val="24"/>
+          <w:lang w:eastAsia="es-ES"/>
+        </w:rPr>
+        <w:t xml:space="preserve">Creación y mantenimiento de base de datos </w:t>
+      </w:r>
+      <w:r>
+        <w:rPr>
+          <w:rFonts w:ascii="Bahnschrift Light" w:eastAsia="Times New Roman" w:hAnsi="Bahnschrift Light" w:cs="Times New Roman"/>
+          <w:sz w:val="24"/>
+          <w:szCs w:val="24"/>
+          <w:lang w:eastAsia="es-ES"/>
+        </w:rPr>
+        <w:t>para los datos que actualmente no se registran en el sistema de gestión de la empres</w:t>
+      </w:r>
+      <w:r>
+        <w:rPr>
+          <w:rFonts w:ascii="Bahnschrift Light" w:eastAsia="Times New Roman" w:hAnsi="Bahnschrift Light" w:cs="Times New Roman"/>
+          <w:sz w:val="24"/>
+          <w:szCs w:val="24"/>
+          <w:lang w:eastAsia="es-ES"/>
+        </w:rPr>
+        <w:t>a</w:t>
+      </w:r>
+      <w:r>
+        <w:rPr>
+          <w:rFonts w:ascii="Bahnschrift Light" w:eastAsia="Times New Roman" w:hAnsi="Bahnschrift Light" w:cs="Times New Roman"/>
+          <w:sz w:val="24"/>
+          <w:szCs w:val="24"/>
+          <w:lang w:eastAsia="es-ES"/>
+        </w:rPr>
+        <w:t xml:space="preserve"> (facturación y costes de empleados)</w:t>
+      </w:r>
+    </w:p>
+    <w:p>
+      <w:pPr>
+        <w:numPr>
+          <w:ilvl w:val="0"/>
+          <w:numId w:val="1"/>
+        </w:numPr>
+        <w:spacing w:before="100" w:beforeAutospacing="1" w:after="100" w:afterAutospacing="1" w:line="240" w:lineRule="auto"/>
+        <w:jc w:val="both"/>
+        <w:rPr>
+          <w:rFonts w:ascii="Bahnschrift Light" w:eastAsia="Times New Roman" w:hAnsi="Bahnschrift Light" w:cs="Times New Roman"/>
+          <w:sz w:val="24"/>
+          <w:szCs w:val="24"/>
+          <w:lang w:eastAsia="es-ES"/>
+        </w:rPr>
+      </w:pPr>
+      <w:r>
+        <w:rPr>
+          <w:rFonts w:ascii="Bahnschrift SemiBold" w:eastAsia="Times New Roman" w:hAnsi="Bahnschrift SemiBold" w:cs="Times New Roman"/>
+          <w:b/>
+          <w:bCs/>
+          <w:sz w:val="24"/>
+          <w:szCs w:val="24"/>
+          <w:lang w:eastAsia="es-ES"/>
+        </w:rPr>
+        <w:t>Optimizar la eficiencia y precisión</w:t>
+      </w:r>
+      <w:r>
+        <w:rPr>
+          <w:rFonts w:ascii="Bahnschrift Light" w:eastAsia="Times New Roman" w:hAnsi="Bahnschrift Light" w:cs="Times New Roman"/>
+          <w:sz w:val="24"/>
+          <w:szCs w:val="24"/>
+          <w:lang w:eastAsia="es-ES"/>
+        </w:rPr>
+        <w:t xml:space="preserve"> de los cálculos, reduciendo errores manuales y mejorando la accesibilidad de los datos.</w:t>
+      </w:r>
+    </w:p>
+    <w:p>
+      <w:pPr>
+        <w:numPr>
+          <w:ilvl w:val="0"/>
+          <w:numId w:val="1"/>
+        </w:numPr>
+        <w:spacing w:before="100" w:beforeAutospacing="1" w:after="100" w:afterAutospacing="1" w:line="240" w:lineRule="auto"/>
+        <w:jc w:val="both"/>
+        <w:rPr>
+          <w:rFonts w:ascii="Bahnschrift Light" w:eastAsia="Times New Roman" w:hAnsi="Bahnschrift Light" w:cs="Times New Roman"/>
+          <w:sz w:val="24"/>
+          <w:szCs w:val="24"/>
+          <w:lang w:eastAsia="es-ES"/>
+        </w:rPr>
+      </w:pPr>
+      <w:r>
+        <w:rPr>
+          <w:rFonts w:ascii="Bahnschrift SemiBold" w:eastAsia="Times New Roman" w:hAnsi="Bahnschrift SemiBold" w:cs="Times New Roman"/>
+          <w:b/>
+          <w:bCs/>
+          <w:sz w:val="24"/>
+          <w:szCs w:val="24"/>
+          <w:lang w:eastAsia="es-ES"/>
+        </w:rPr>
+        <w:t>Unificación y escalabilidad</w:t>
+      </w:r>
+      <w:r>
+        <w:rPr>
+          <w:rFonts w:ascii="Bahnschrift Light" w:eastAsia="Times New Roman" w:hAnsi="Bahnschrift Light" w:cs="Times New Roman"/>
+          <w:b/>
+          <w:bCs/>
+          <w:sz w:val="24"/>
+          <w:szCs w:val="24"/>
+          <w:lang w:eastAsia="es-ES"/>
+        </w:rPr>
+        <w:t xml:space="preserve"> </w:t>
+      </w:r>
+      <w:r>
+        <w:rPr>
+          <w:rFonts w:ascii="Bahnschrift Light" w:eastAsia="Times New Roman" w:hAnsi="Bahnschrift Light" w:cs="Times New Roman"/>
+          <w:bCs/>
+          <w:sz w:val="24"/>
+          <w:szCs w:val="24"/>
+          <w:lang w:eastAsia="es-ES"/>
+        </w:rPr>
+        <w:t>para que sea adaptable a cualquier cliente de la empresa.</w:t>
+      </w:r>
+    </w:p>
+    <w:p>
+      <w:pPr>
+        <w:pStyle w:val="Ttulo2"/>
+      </w:pPr>
+      <w:r>
+        <w:t>3. Tecnologías Utilizadas</w:t>
+      </w:r>
+    </w:p>
+    <w:p>
+      <w:pPr>
+        <w:numPr>
+          <w:ilvl w:val="0"/>
+          <w:numId w:val="2"/>
+        </w:numPr>
+        <w:spacing w:before="100" w:beforeAutospacing="1" w:after="100" w:afterAutospacing="1" w:line="240" w:lineRule="auto"/>
+        <w:rPr>
+          <w:rFonts w:ascii="Bahnschrift Light" w:eastAsia="Times New Roman" w:hAnsi="Bahnschrift Light" w:cs="Times New Roman"/>
+          <w:bCs/>
+          <w:sz w:val="24"/>
+          <w:szCs w:val="24"/>
+          <w:lang w:eastAsia="es-ES"/>
+        </w:rPr>
+      </w:pPr>
+      <w:proofErr w:type="spellStart"/>
+      <w:r>
+        <w:rPr>
+          <w:rFonts w:ascii="Bahnschrift SemiBold" w:eastAsia="Times New Roman" w:hAnsi="Bahnschrift SemiBold" w:cs="Times New Roman"/>
+          <w:b/>
+          <w:bCs/>
+          <w:sz w:val="24"/>
+          <w:szCs w:val="24"/>
+          <w:lang w:eastAsia="es-ES"/>
+        </w:rPr>
+        <w:t>Backend</w:t>
+      </w:r>
+      <w:proofErr w:type="spellEnd"/>
+      <w:r>
+        <w:rPr>
+          <w:rFonts w:ascii="Times New Roman" w:eastAsia="Times New Roman" w:hAnsi="Times New Roman" w:cs="Times New Roman"/>
+          <w:sz w:val="24"/>
+          <w:szCs w:val="24"/>
+          <w:lang w:eastAsia="es-ES"/>
+        </w:rPr>
+        <w:t xml:space="preserve">: </w:t>
+      </w:r>
+      <w:r>
+        <w:rPr>
+          <w:rFonts w:ascii="Bahnschrift Light" w:eastAsia="Times New Roman" w:hAnsi="Bahnschrift Light" w:cs="Times New Roman"/>
+          <w:bCs/>
+          <w:sz w:val="24"/>
+          <w:szCs w:val="24"/>
+          <w:lang w:eastAsia="es-ES"/>
+        </w:rPr>
+        <w:t>Node.js con Express.js para la lógica del servidor y la gestión de la API.</w:t>
+      </w:r>
+    </w:p>
+    <w:p>
+      <w:pPr>
+        <w:numPr>
+          <w:ilvl w:val="0"/>
+          <w:numId w:val="2"/>
+        </w:numPr>
+        <w:spacing w:before="100" w:beforeAutospacing="1" w:after="100" w:afterAutospacing="1" w:line="240" w:lineRule="auto"/>
+        <w:rPr>
+          <w:rFonts w:ascii="Bahnschrift Light" w:eastAsia="Times New Roman" w:hAnsi="Bahnschrift Light" w:cs="Times New Roman"/>
+          <w:bCs/>
+          <w:sz w:val="24"/>
+          <w:szCs w:val="24"/>
+          <w:lang w:eastAsia="es-ES"/>
+        </w:rPr>
+      </w:pPr>
+      <w:r>
+        <w:rPr>
+          <w:rFonts w:ascii="Bahnschrift SemiBold" w:eastAsia="Times New Roman" w:hAnsi="Bahnschrift SemiBold" w:cs="Times New Roman"/>
+          <w:b/>
+          <w:bCs/>
+          <w:sz w:val="24"/>
+          <w:szCs w:val="24"/>
+          <w:lang w:eastAsia="es-ES"/>
+        </w:rPr>
+        <w:t>Base de Datos</w:t>
+      </w:r>
+      <w:r>
+        <w:rPr>
+          <w:rFonts w:ascii="Times New Roman" w:eastAsia="Times New Roman" w:hAnsi="Times New Roman" w:cs="Times New Roman"/>
+          <w:sz w:val="24"/>
+          <w:szCs w:val="24"/>
+          <w:lang w:eastAsia="es-ES"/>
+        </w:rPr>
+        <w:t xml:space="preserve">: </w:t>
+      </w:r>
+      <w:proofErr w:type="spellStart"/>
+      <w:r>
+        <w:rPr>
+          <w:rFonts w:ascii="Bahnschrift Light" w:eastAsia="Times New Roman" w:hAnsi="Bahnschrift Light" w:cs="Times New Roman"/>
+          <w:bCs/>
+          <w:sz w:val="24"/>
+          <w:szCs w:val="24"/>
+          <w:lang w:eastAsia="es-ES"/>
+        </w:rPr>
+        <w:t>MySQL</w:t>
+      </w:r>
+      <w:proofErr w:type="spellEnd"/>
+      <w:r>
+        <w:rPr>
+          <w:rFonts w:ascii="Bahnschrift Light" w:eastAsia="Times New Roman" w:hAnsi="Bahnschrift Light" w:cs="Times New Roman"/>
+          <w:bCs/>
+          <w:sz w:val="24"/>
+          <w:szCs w:val="24"/>
+          <w:lang w:eastAsia="es-ES"/>
+        </w:rPr>
+        <w:t xml:space="preserve"> o</w:t>
+      </w:r>
+      <w:r>
+        <w:rPr>
+          <w:rFonts w:ascii="Bahnschrift Light" w:eastAsia="Times New Roman" w:hAnsi="Bahnschrift Light" w:cs="Times New Roman"/>
+          <w:bCs/>
+          <w:sz w:val="24"/>
+          <w:szCs w:val="24"/>
+          <w:lang w:eastAsia="es-ES"/>
+        </w:rPr>
+        <w:t xml:space="preserve"> </w:t>
+      </w:r>
+      <w:proofErr w:type="spellStart"/>
+      <w:r>
+        <w:rPr>
+          <w:rFonts w:ascii="Bahnschrift Light" w:eastAsia="Times New Roman" w:hAnsi="Bahnschrift Light" w:cs="Times New Roman"/>
+          <w:bCs/>
+          <w:sz w:val="24"/>
+          <w:szCs w:val="24"/>
+          <w:lang w:eastAsia="es-ES"/>
+        </w:rPr>
+        <w:t>MongoDB</w:t>
+      </w:r>
+      <w:proofErr w:type="spellEnd"/>
+      <w:r>
+        <w:rPr>
+          <w:rFonts w:ascii="Bahnschrift Light" w:eastAsia="Times New Roman" w:hAnsi="Bahnschrift Light" w:cs="Times New Roman"/>
+          <w:bCs/>
+          <w:sz w:val="24"/>
+          <w:szCs w:val="24"/>
+          <w:lang w:eastAsia="es-ES"/>
+        </w:rPr>
+        <w:t xml:space="preserve"> para almacenar datos de contratos, horarios y simulaciones.</w:t>
+      </w:r>
+    </w:p>
+    <w:p>
+      <w:pPr>
+        <w:numPr>
+          <w:ilvl w:val="0"/>
+          <w:numId w:val="2"/>
+        </w:numPr>
+        <w:spacing w:before="100" w:beforeAutospacing="1" w:after="100" w:afterAutospacing="1" w:line="240" w:lineRule="auto"/>
+        <w:rPr>
+          <w:rFonts w:ascii="Times New Roman" w:eastAsia="Times New Roman" w:hAnsi="Times New Roman" w:cs="Times New Roman"/>
+          <w:sz w:val="24"/>
+          <w:szCs w:val="24"/>
+          <w:lang w:eastAsia="es-ES"/>
+        </w:rPr>
+      </w:pPr>
+      <w:proofErr w:type="spellStart"/>
+      <w:r>
+        <w:rPr>
+          <w:rFonts w:ascii="Bahnschrift SemiBold" w:eastAsia="Times New Roman" w:hAnsi="Bahnschrift SemiBold" w:cs="Times New Roman"/>
+          <w:b/>
+          <w:bCs/>
+          <w:sz w:val="24"/>
+          <w:szCs w:val="24"/>
+          <w:lang w:eastAsia="es-ES"/>
+        </w:rPr>
+        <w:t>Frontend</w:t>
+      </w:r>
+      <w:proofErr w:type="spellEnd"/>
+      <w:r>
+        <w:rPr>
+          <w:rFonts w:ascii="Times New Roman" w:eastAsia="Times New Roman" w:hAnsi="Times New Roman" w:cs="Times New Roman"/>
+          <w:sz w:val="24"/>
+          <w:szCs w:val="24"/>
+          <w:lang w:eastAsia="es-ES"/>
+        </w:rPr>
+        <w:t xml:space="preserve">: </w:t>
+      </w:r>
+      <w:proofErr w:type="spellStart"/>
+      <w:r>
+        <w:rPr>
+          <w:rFonts w:ascii="Bahnschrift Light" w:eastAsia="Times New Roman" w:hAnsi="Bahnschrift Light" w:cs="Times New Roman"/>
+          <w:bCs/>
+          <w:sz w:val="24"/>
+          <w:szCs w:val="24"/>
+          <w:lang w:eastAsia="es-ES"/>
+        </w:rPr>
+        <w:t>Bootstrap</w:t>
+      </w:r>
+      <w:proofErr w:type="spellEnd"/>
+      <w:r>
+        <w:rPr>
+          <w:rFonts w:ascii="Bahnschrift Light" w:eastAsia="Times New Roman" w:hAnsi="Bahnschrift Light" w:cs="Times New Roman"/>
+          <w:bCs/>
+          <w:sz w:val="24"/>
+          <w:szCs w:val="24"/>
+          <w:lang w:eastAsia="es-ES"/>
+        </w:rPr>
+        <w:t xml:space="preserve"> para el diseño de la interfaz. </w:t>
+      </w:r>
+      <w:r>
+        <w:rPr>
+          <w:rFonts w:ascii="Bahnschrift Light" w:eastAsia="Times New Roman" w:hAnsi="Bahnschrift Light" w:cs="Times New Roman"/>
+          <w:bCs/>
+          <w:sz w:val="24"/>
+          <w:szCs w:val="24"/>
+          <w:highlight w:val="yellow"/>
+          <w:lang w:eastAsia="es-ES"/>
+        </w:rPr>
+        <w:t>//</w:t>
+      </w:r>
+      <w:r>
+        <w:rPr>
+          <w:rFonts w:ascii="Bahnschrift Light" w:eastAsia="Times New Roman" w:hAnsi="Bahnschrift Light" w:cs="Times New Roman"/>
+          <w:bCs/>
+          <w:sz w:val="24"/>
+          <w:szCs w:val="24"/>
+          <w:highlight w:val="yellow"/>
+          <w:lang w:eastAsia="es-ES"/>
+        </w:rPr>
+        <w:t xml:space="preserve">Segunda Fase: Implementación de </w:t>
+      </w:r>
+      <w:proofErr w:type="spellStart"/>
+      <w:r>
+        <w:rPr>
+          <w:rFonts w:ascii="Bahnschrift Light" w:eastAsia="Times New Roman" w:hAnsi="Bahnschrift Light" w:cs="Times New Roman"/>
+          <w:bCs/>
+          <w:sz w:val="24"/>
+          <w:szCs w:val="24"/>
+          <w:highlight w:val="yellow"/>
+          <w:lang w:eastAsia="es-ES"/>
+        </w:rPr>
+        <w:t>Vue</w:t>
+      </w:r>
+      <w:proofErr w:type="spellEnd"/>
+      <w:r>
+        <w:rPr>
+          <w:rFonts w:ascii="Bahnschrift Light" w:eastAsia="Times New Roman" w:hAnsi="Bahnschrift Light" w:cs="Times New Roman"/>
+          <w:bCs/>
+          <w:sz w:val="24"/>
+          <w:szCs w:val="24"/>
+          <w:highlight w:val="yellow"/>
+          <w:lang w:eastAsia="es-ES"/>
+        </w:rPr>
+        <w:t xml:space="preserve"> para aumentar interactividad</w:t>
+      </w:r>
+    </w:p>
+    <w:p>
+      <w:pPr>
+        <w:numPr>
+          <w:ilvl w:val="0"/>
+          <w:numId w:val="2"/>
+        </w:numPr>
+        <w:spacing w:before="100" w:beforeAutospacing="1" w:after="100" w:afterAutospacing="1" w:line="240" w:lineRule="auto"/>
+        <w:rPr>
+          <w:rFonts w:ascii="Bahnschrift Light" w:eastAsia="Times New Roman" w:hAnsi="Bahnschrift Light" w:cs="Times New Roman"/>
+          <w:bCs/>
+          <w:sz w:val="24"/>
+          <w:szCs w:val="24"/>
+          <w:lang w:eastAsia="es-ES"/>
+        </w:rPr>
+      </w:pPr>
+      <w:r>
+        <w:rPr>
+          <w:rFonts w:ascii="Bahnschrift SemiBold" w:eastAsia="Times New Roman" w:hAnsi="Bahnschrift SemiBold" w:cs="Times New Roman"/>
+          <w:b/>
+          <w:bCs/>
+          <w:sz w:val="24"/>
+          <w:szCs w:val="24"/>
+          <w:lang w:eastAsia="es-ES"/>
+        </w:rPr>
+        <w:t>Visualización de Datos</w:t>
+      </w:r>
+      <w:r>
+        <w:rPr>
+          <w:rFonts w:ascii="Times New Roman" w:eastAsia="Times New Roman" w:hAnsi="Times New Roman" w:cs="Times New Roman"/>
+          <w:sz w:val="24"/>
+          <w:szCs w:val="24"/>
+          <w:lang w:eastAsia="es-ES"/>
+        </w:rPr>
+        <w:t xml:space="preserve">: </w:t>
+      </w:r>
+      <w:r>
+        <w:rPr>
+          <w:rFonts w:ascii="Bahnschrift Light" w:eastAsia="Times New Roman" w:hAnsi="Bahnschrift Light" w:cs="Times New Roman"/>
+          <w:bCs/>
+          <w:sz w:val="24"/>
+          <w:szCs w:val="24"/>
+          <w:lang w:eastAsia="es-ES"/>
+        </w:rPr>
+        <w:t>Chart.js o D3.js para gráficos interactivos.</w:t>
+      </w:r>
+    </w:p>
+    <w:p>
+      <w:pPr>
+        <w:numPr>
+          <w:ilvl w:val="0"/>
+          <w:numId w:val="2"/>
+        </w:numPr>
+        <w:spacing w:before="100" w:beforeAutospacing="1" w:after="100" w:afterAutospacing="1" w:line="240" w:lineRule="auto"/>
+        <w:rPr>
+          <w:rFonts w:ascii="Bahnschrift Light" w:eastAsia="Times New Roman" w:hAnsi="Bahnschrift Light" w:cs="Times New Roman"/>
+          <w:bCs/>
+          <w:sz w:val="24"/>
+          <w:szCs w:val="24"/>
+          <w:lang w:eastAsia="es-ES"/>
+        </w:rPr>
+      </w:pPr>
+      <w:r>
+        <w:rPr>
+          <w:rFonts w:ascii="Bahnschrift SemiBold" w:eastAsia="Times New Roman" w:hAnsi="Bahnschrift SemiBold" w:cs="Times New Roman"/>
+          <w:b/>
+          <w:bCs/>
+          <w:sz w:val="24"/>
+          <w:szCs w:val="24"/>
+          <w:lang w:eastAsia="es-ES"/>
+        </w:rPr>
+        <w:t>Autenticación y Seguridad</w:t>
+      </w:r>
+      <w:r>
+        <w:rPr>
+          <w:rFonts w:ascii="Times New Roman" w:eastAsia="Times New Roman" w:hAnsi="Times New Roman" w:cs="Times New Roman"/>
+          <w:sz w:val="24"/>
+          <w:szCs w:val="24"/>
+          <w:lang w:eastAsia="es-ES"/>
+        </w:rPr>
+        <w:t xml:space="preserve">: </w:t>
+      </w:r>
+      <w:r>
+        <w:rPr>
+          <w:rFonts w:ascii="Bahnschrift Light" w:eastAsia="Times New Roman" w:hAnsi="Bahnschrift Light" w:cs="Times New Roman"/>
+          <w:bCs/>
+          <w:sz w:val="24"/>
+          <w:szCs w:val="24"/>
+          <w:lang w:eastAsia="es-ES"/>
+        </w:rPr>
+        <w:t>JWT para autenticación de usuarios y roles de acceso.</w:t>
+      </w:r>
+      <w:r>
+        <w:rPr>
+          <w:rFonts w:ascii="Bahnschrift Light" w:eastAsia="Times New Roman" w:hAnsi="Bahnschrift Light" w:cs="Times New Roman"/>
+          <w:bCs/>
+          <w:sz w:val="24"/>
+          <w:szCs w:val="24"/>
+          <w:lang w:eastAsia="es-ES"/>
+        </w:rPr>
+        <w:t xml:space="preserve"> </w:t>
+      </w:r>
+      <w:r>
+        <w:rPr>
+          <w:rFonts w:ascii="Bahnschrift Light" w:eastAsia="Times New Roman" w:hAnsi="Bahnschrift Light" w:cs="Times New Roman"/>
+          <w:bCs/>
+          <w:sz w:val="24"/>
+          <w:szCs w:val="24"/>
+          <w:highlight w:val="yellow"/>
+          <w:lang w:eastAsia="es-ES"/>
+        </w:rPr>
+        <w:t>//</w:t>
+      </w:r>
+      <w:r>
+        <w:rPr>
+          <w:rFonts w:ascii="Bahnschrift Light" w:eastAsia="Times New Roman" w:hAnsi="Bahnschrift Light" w:cs="Times New Roman"/>
+          <w:bCs/>
+          <w:sz w:val="24"/>
+          <w:szCs w:val="24"/>
+          <w:highlight w:val="yellow"/>
+          <w:lang w:eastAsia="es-ES"/>
+        </w:rPr>
+        <w:t>Segunda Fase</w:t>
+      </w:r>
+    </w:p>
+    <w:p>
+      <w:pPr>
+        <w:numPr>
+          <w:ilvl w:val="0"/>
+          <w:numId w:val="2"/>
+        </w:numPr>
+        <w:spacing w:before="100" w:beforeAutospacing="1" w:after="100" w:afterAutospacing="1" w:line="240" w:lineRule="auto"/>
+        <w:rPr>
+          <w:rFonts w:ascii="Times New Roman" w:eastAsia="Times New Roman" w:hAnsi="Times New Roman" w:cs="Times New Roman"/>
+          <w:sz w:val="24"/>
+          <w:szCs w:val="24"/>
+          <w:lang w:eastAsia="es-ES"/>
+        </w:rPr>
+      </w:pPr>
+      <w:r>
+        <w:rPr>
+          <w:rFonts w:ascii="Bahnschrift SemiBold" w:eastAsia="Times New Roman" w:hAnsi="Bahnschrift SemiBold" w:cs="Times New Roman"/>
+          <w:b/>
+          <w:bCs/>
+          <w:sz w:val="24"/>
+          <w:szCs w:val="24"/>
+          <w:lang w:eastAsia="es-ES"/>
+        </w:rPr>
+        <w:t>API</w:t>
+      </w:r>
+      <w:r>
+        <w:rPr>
+          <w:rFonts w:ascii="Times New Roman" w:eastAsia="Times New Roman" w:hAnsi="Times New Roman" w:cs="Times New Roman"/>
+          <w:sz w:val="24"/>
+          <w:szCs w:val="24"/>
+          <w:lang w:eastAsia="es-ES"/>
+        </w:rPr>
+        <w:t xml:space="preserve">: </w:t>
+      </w:r>
+      <w:r>
+        <w:rPr>
+          <w:rFonts w:ascii="Bahnschrift Light" w:eastAsia="Times New Roman" w:hAnsi="Bahnschrift Light" w:cs="Times New Roman"/>
+          <w:bCs/>
+          <w:sz w:val="24"/>
+          <w:szCs w:val="24"/>
+          <w:lang w:eastAsia="es-ES"/>
+        </w:rPr>
+        <w:t>Conexión con el sistema interno de la empresa para obtener datos en tiempo real.</w:t>
+      </w:r>
+    </w:p>
+    <w:p>
+      <w:pPr>
+        <w:pStyle w:val="Ttulo2"/>
+      </w:pPr>
+      <w:r>
+        <w:t>4. Estructura del Proyecto</w:t>
+      </w:r>
+    </w:p>
+    <w:p>
+      <w:pPr>
+        <w:pStyle w:val="Ttulo3"/>
+      </w:pPr>
+      <w:r>
+        <w:t xml:space="preserve">4.1 </w:t>
+      </w:r>
+      <w:proofErr w:type="spellStart"/>
+      <w:r>
+        <w:t>Backend</w:t>
+      </w:r>
+      <w:proofErr w:type="spellEnd"/>
+      <w:r>
+        <w:t xml:space="preserve"> (Node.js + Express)</w:t>
+      </w:r>
+    </w:p>
+    <w:p>
+      <w:pPr>
+        <w:numPr>
+          <w:ilvl w:val="0"/>
+          <w:numId w:val="3"/>
+        </w:numPr>
+        <w:spacing w:before="100" w:beforeAutospacing="1" w:after="100" w:afterAutospacing="1" w:line="240" w:lineRule="auto"/>
+        <w:rPr>
+          <w:rFonts w:ascii="Times New Roman" w:eastAsia="Times New Roman" w:hAnsi="Times New Roman" w:cs="Times New Roman"/>
+          <w:sz w:val="24"/>
+          <w:szCs w:val="24"/>
+          <w:lang w:eastAsia="es-ES"/>
+        </w:rPr>
+      </w:pPr>
+      <w:r>
+        <w:rPr>
+          <w:rFonts w:ascii="Bahnschrift SemiBold" w:eastAsia="Times New Roman" w:hAnsi="Bahnschrift SemiBold" w:cs="Times New Roman"/>
+          <w:b/>
+          <w:bCs/>
+          <w:sz w:val="24"/>
           <w:szCs w:val="24"/>
           <w:lang w:eastAsia="es-ES"/>
         </w:rPr>
@@ -7440,10 +6545,71 @@
       <w:proofErr w:type="spellStart"/>
       <w:r>
         <w:rPr>
-          <w:rFonts w:ascii="Bahnschrift Light" w:eastAsia="Times New Roman" w:hAnsi="Bahnschrift Light" w:cs="Times New Roman"/>
+          <w:rFonts w:ascii="Bahnschrift SemiBold" w:eastAsia="Times New Roman" w:hAnsi="Bahnschrift SemiBold" w:cs="Times New Roman"/>
           <w:b/>
           <w:bCs/>
-          <w:sz w:val="20"/>
+          <w:sz w:val="24"/>
+          <w:szCs w:val="24"/>
+          <w:lang w:eastAsia="es-ES"/>
+        </w:rPr>
+        <w:t>routes</w:t>
+      </w:r>
+      <w:proofErr w:type="spellEnd"/>
+      <w:r>
+        <w:rPr>
+          <w:rFonts w:ascii="Bahnschrift Light" w:eastAsia="Times New Roman" w:hAnsi="Bahnschrift Light" w:cs="Times New Roman"/>
+          <w:bCs/>
+          <w:sz w:val="24"/>
+          <w:szCs w:val="24"/>
+          <w:lang w:eastAsia="es-ES"/>
+        </w:rPr>
+        <w:t xml:space="preserve">: Definición de </w:t>
+      </w:r>
+      <w:proofErr w:type="spellStart"/>
+      <w:r>
+        <w:rPr>
+          <w:rFonts w:ascii="Bahnschrift Light" w:eastAsia="Times New Roman" w:hAnsi="Bahnschrift Light" w:cs="Times New Roman"/>
+          <w:bCs/>
+          <w:sz w:val="24"/>
+          <w:szCs w:val="24"/>
+          <w:lang w:eastAsia="es-ES"/>
+        </w:rPr>
+        <w:t>endpoints</w:t>
+      </w:r>
+      <w:proofErr w:type="spellEnd"/>
+    </w:p>
+    <w:p>
+      <w:pPr>
+        <w:numPr>
+          <w:ilvl w:val="0"/>
+          <w:numId w:val="3"/>
+        </w:numPr>
+        <w:spacing w:before="100" w:beforeAutospacing="1" w:after="100" w:afterAutospacing="1" w:line="240" w:lineRule="auto"/>
+        <w:rPr>
+          <w:rFonts w:ascii="Times New Roman" w:eastAsia="Times New Roman" w:hAnsi="Times New Roman" w:cs="Times New Roman"/>
+          <w:sz w:val="24"/>
+          <w:szCs w:val="24"/>
+          <w:lang w:eastAsia="es-ES"/>
+        </w:rPr>
+      </w:pPr>
+      <w:r>
+        <w:rPr>
+          <w:rFonts w:ascii="Bahnschrift SemiBold" w:eastAsia="Times New Roman" w:hAnsi="Bahnschrift SemiBold" w:cs="Times New Roman"/>
+          <w:b/>
+          <w:bCs/>
+          <w:sz w:val="24"/>
+          <w:szCs w:val="24"/>
+          <w:lang w:eastAsia="es-ES"/>
+        </w:rPr>
+        <w:t>/</w:t>
+      </w:r>
+      <w:proofErr w:type="spellStart"/>
+      <w:r>
+        <w:rPr>
+          <w:rFonts w:ascii="Bahnschrift SemiBold" w:eastAsia="Times New Roman" w:hAnsi="Bahnschrift SemiBold" w:cs="Times New Roman"/>
+          <w:b/>
+          <w:bCs/>
+          <w:sz w:val="24"/>
           <w:szCs w:val="24"/>
           <w:lang w:eastAsia="es-ES"/>
         </w:rPr>
@@ -7452,55 +6618,1004 @@
       <w:proofErr w:type="spellEnd"/>
       <w:r>
         <w:rPr>
-          <w:rFonts w:ascii="Bahnschrift Light" w:eastAsia="Times New Roman" w:hAnsi="Bahnschrift Light" w:cs="Times New Roman"/>
-          <w:bCs/>
-          <w:sz w:val="20"/>
-          <w:szCs w:val="24"/>
-          <w:lang w:eastAsia="es-ES"/>
-        </w:rPr>
-        <w:t xml:space="preserve">        </w:t>
-      </w:r>
-      <w:r>
-        <w:rPr>
-          <w:rFonts w:ascii="Bahnschrift Light" w:eastAsia="Times New Roman" w:hAnsi="Bahnschrift Light" w:cs="Times New Roman"/>
+          <w:rFonts w:ascii="Bahnschrift SemiBold" w:eastAsia="Times New Roman" w:hAnsi="Bahnschrift SemiBold" w:cs="Times New Roman"/>
+          <w:b/>
+          <w:bCs/>
+          <w:sz w:val="24"/>
+          <w:szCs w:val="24"/>
+          <w:lang w:eastAsia="es-ES"/>
+        </w:rPr>
+        <w:t>:</w:t>
+      </w:r>
+      <w:r>
+        <w:rPr>
+          <w:rFonts w:ascii="Times New Roman" w:eastAsia="Times New Roman" w:hAnsi="Times New Roman" w:cs="Times New Roman"/>
+          <w:sz w:val="24"/>
+          <w:szCs w:val="24"/>
+          <w:lang w:eastAsia="es-ES"/>
+        </w:rPr>
+        <w:t xml:space="preserve"> </w:t>
+      </w:r>
+      <w:r>
+        <w:rPr>
+          <w:rFonts w:ascii="Bahnschrift Light" w:eastAsia="Times New Roman" w:hAnsi="Bahnschrift Light" w:cs="Times New Roman"/>
+          <w:bCs/>
+          <w:sz w:val="24"/>
+          <w:szCs w:val="24"/>
+          <w:lang w:eastAsia="es-ES"/>
+        </w:rPr>
+        <w:t>Lógica de negocio para cálculos de disponibilidad y costes.</w:t>
+      </w:r>
+    </w:p>
+    <w:p>
+      <w:pPr>
+        <w:numPr>
+          <w:ilvl w:val="0"/>
+          <w:numId w:val="3"/>
+        </w:numPr>
+        <w:spacing w:before="100" w:beforeAutospacing="1" w:after="100" w:afterAutospacing="1" w:line="240" w:lineRule="auto"/>
+        <w:rPr>
+          <w:rFonts w:ascii="Times New Roman" w:eastAsia="Times New Roman" w:hAnsi="Times New Roman" w:cs="Times New Roman"/>
+          <w:sz w:val="24"/>
+          <w:szCs w:val="24"/>
+          <w:lang w:eastAsia="es-ES"/>
+        </w:rPr>
+      </w:pPr>
+      <w:r>
+        <w:rPr>
+          <w:rFonts w:ascii="Bahnschrift SemiBold" w:eastAsia="Times New Roman" w:hAnsi="Bahnschrift SemiBold" w:cs="Times New Roman"/>
+          <w:b/>
+          <w:bCs/>
+          <w:sz w:val="24"/>
+          <w:szCs w:val="24"/>
+          <w:lang w:eastAsia="es-ES"/>
+        </w:rPr>
+        <w:t>/</w:t>
+      </w:r>
+      <w:proofErr w:type="spellStart"/>
+      <w:r>
+        <w:rPr>
+          <w:rFonts w:ascii="Bahnschrift SemiBold" w:eastAsia="Times New Roman" w:hAnsi="Bahnschrift SemiBold" w:cs="Times New Roman"/>
+          <w:b/>
+          <w:bCs/>
+          <w:sz w:val="24"/>
+          <w:szCs w:val="24"/>
+          <w:lang w:eastAsia="es-ES"/>
+        </w:rPr>
+        <w:t>models</w:t>
+      </w:r>
+      <w:proofErr w:type="spellEnd"/>
+      <w:r>
+        <w:rPr>
+          <w:rFonts w:ascii="Bahnschrift SemiBold" w:eastAsia="Times New Roman" w:hAnsi="Bahnschrift SemiBold" w:cs="Times New Roman"/>
+          <w:b/>
+          <w:bCs/>
+          <w:sz w:val="24"/>
+          <w:szCs w:val="24"/>
+          <w:lang w:eastAsia="es-ES"/>
+        </w:rPr>
+        <w:t>:</w:t>
+      </w:r>
+      <w:r>
+        <w:rPr>
+          <w:rFonts w:ascii="Times New Roman" w:eastAsia="Times New Roman" w:hAnsi="Times New Roman" w:cs="Times New Roman"/>
+          <w:sz w:val="24"/>
+          <w:szCs w:val="24"/>
+          <w:lang w:eastAsia="es-ES"/>
+        </w:rPr>
+        <w:t xml:space="preserve"> </w:t>
+      </w:r>
+      <w:r>
+        <w:rPr>
+          <w:rFonts w:ascii="Bahnschrift Light" w:eastAsia="Times New Roman" w:hAnsi="Bahnschrift Light" w:cs="Times New Roman"/>
+          <w:bCs/>
+          <w:sz w:val="24"/>
+          <w:szCs w:val="24"/>
+          <w:lang w:eastAsia="es-ES"/>
+        </w:rPr>
+        <w:t>Definición de esquemas de la base de datos.</w:t>
+      </w:r>
+    </w:p>
+    <w:p>
+      <w:pPr>
+        <w:numPr>
+          <w:ilvl w:val="0"/>
+          <w:numId w:val="3"/>
+        </w:numPr>
+        <w:spacing w:before="100" w:beforeAutospacing="1" w:after="100" w:afterAutospacing="1" w:line="240" w:lineRule="auto"/>
+        <w:rPr>
+          <w:rFonts w:ascii="Times New Roman" w:eastAsia="Times New Roman" w:hAnsi="Times New Roman" w:cs="Times New Roman"/>
+          <w:sz w:val="24"/>
+          <w:szCs w:val="24"/>
+          <w:lang w:eastAsia="es-ES"/>
+        </w:rPr>
+      </w:pPr>
+      <w:r>
+        <w:rPr>
+          <w:rFonts w:ascii="Bahnschrift SemiBold" w:eastAsia="Times New Roman" w:hAnsi="Bahnschrift SemiBold" w:cs="Times New Roman"/>
+          <w:b/>
+          <w:bCs/>
+          <w:sz w:val="24"/>
+          <w:szCs w:val="24"/>
+          <w:lang w:eastAsia="es-ES"/>
+        </w:rPr>
+        <w:t>/</w:t>
+      </w:r>
+      <w:proofErr w:type="spellStart"/>
+      <w:r>
+        <w:rPr>
+          <w:rFonts w:ascii="Bahnschrift SemiBold" w:eastAsia="Times New Roman" w:hAnsi="Bahnschrift SemiBold" w:cs="Times New Roman"/>
+          <w:b/>
+          <w:bCs/>
+          <w:sz w:val="24"/>
+          <w:szCs w:val="24"/>
+          <w:lang w:eastAsia="es-ES"/>
+        </w:rPr>
+        <w:t>services</w:t>
+      </w:r>
+      <w:proofErr w:type="spellEnd"/>
+      <w:r>
+        <w:rPr>
+          <w:rFonts w:ascii="Times New Roman" w:eastAsia="Times New Roman" w:hAnsi="Times New Roman" w:cs="Times New Roman"/>
+          <w:sz w:val="24"/>
+          <w:szCs w:val="24"/>
+          <w:lang w:eastAsia="es-ES"/>
+        </w:rPr>
+        <w:t xml:space="preserve">: </w:t>
+      </w:r>
+      <w:r>
+        <w:rPr>
+          <w:rFonts w:ascii="Bahnschrift Light" w:eastAsia="Times New Roman" w:hAnsi="Bahnschrift Light" w:cs="Times New Roman"/>
+          <w:bCs/>
+          <w:sz w:val="24"/>
+          <w:szCs w:val="24"/>
+          <w:lang w:eastAsia="es-ES"/>
+        </w:rPr>
+        <w:t>Integración con la API del sistema de gestión.</w:t>
+      </w:r>
+    </w:p>
+    <w:p>
+      <w:pPr>
+        <w:numPr>
+          <w:ilvl w:val="0"/>
+          <w:numId w:val="3"/>
+        </w:numPr>
+        <w:spacing w:before="100" w:beforeAutospacing="1" w:after="100" w:afterAutospacing="1" w:line="240" w:lineRule="auto"/>
+        <w:rPr>
+          <w:rFonts w:ascii="Times New Roman" w:eastAsia="Times New Roman" w:hAnsi="Times New Roman" w:cs="Times New Roman"/>
+          <w:sz w:val="24"/>
+          <w:szCs w:val="24"/>
+          <w:lang w:eastAsia="es-ES"/>
+        </w:rPr>
+      </w:pPr>
+      <w:r>
+        <w:rPr>
+          <w:rFonts w:ascii="Bahnschrift SemiBold" w:eastAsia="Times New Roman" w:hAnsi="Bahnschrift SemiBold" w:cs="Times New Roman"/>
+          <w:b/>
+          <w:bCs/>
+          <w:sz w:val="24"/>
+          <w:szCs w:val="24"/>
+          <w:lang w:eastAsia="es-ES"/>
+        </w:rPr>
+        <w:lastRenderedPageBreak/>
+        <w:t>/middlewares</w:t>
+      </w:r>
+      <w:r>
+        <w:rPr>
+          <w:rFonts w:ascii="Bahnschrift SemiBold" w:eastAsia="Times New Roman" w:hAnsi="Bahnschrift SemiBold" w:cs="Times New Roman"/>
+          <w:b/>
+          <w:bCs/>
+          <w:sz w:val="24"/>
+          <w:szCs w:val="24"/>
+          <w:lang w:eastAsia="es-ES"/>
+        </w:rPr>
+        <w:t>:</w:t>
+      </w:r>
+      <w:r>
+        <w:rPr>
+          <w:rFonts w:ascii="Times New Roman" w:eastAsia="Times New Roman" w:hAnsi="Times New Roman" w:cs="Times New Roman"/>
+          <w:sz w:val="24"/>
+          <w:szCs w:val="24"/>
+          <w:lang w:eastAsia="es-ES"/>
+        </w:rPr>
+        <w:t xml:space="preserve"> </w:t>
+      </w:r>
+      <w:r>
+        <w:rPr>
+          <w:rFonts w:ascii="Bahnschrift Light" w:eastAsia="Times New Roman" w:hAnsi="Bahnschrift Light" w:cs="Times New Roman"/>
+          <w:bCs/>
+          <w:sz w:val="24"/>
+          <w:szCs w:val="24"/>
+          <w:lang w:eastAsia="es-ES"/>
+        </w:rPr>
+        <w:t>Seguridad y validaciones</w:t>
+      </w:r>
+      <w:r>
+        <w:rPr>
+          <w:rFonts w:ascii="Times New Roman" w:eastAsia="Times New Roman" w:hAnsi="Times New Roman" w:cs="Times New Roman"/>
+          <w:sz w:val="24"/>
+          <w:szCs w:val="24"/>
+          <w:lang w:eastAsia="es-ES"/>
+        </w:rPr>
+        <w:t>.</w:t>
+      </w:r>
+      <w:r>
+        <w:rPr>
+          <w:rFonts w:ascii="Times New Roman" w:eastAsia="Times New Roman" w:hAnsi="Times New Roman" w:cs="Times New Roman"/>
+          <w:sz w:val="24"/>
+          <w:szCs w:val="24"/>
+          <w:lang w:eastAsia="es-ES"/>
+        </w:rPr>
+        <w:t xml:space="preserve"> </w:t>
+      </w:r>
+      <w:r>
+        <w:rPr>
+          <w:rFonts w:ascii="Bahnschrift Light" w:eastAsia="Times New Roman" w:hAnsi="Bahnschrift Light" w:cs="Times New Roman"/>
+          <w:bCs/>
+          <w:sz w:val="24"/>
+          <w:szCs w:val="24"/>
+          <w:highlight w:val="yellow"/>
+          <w:lang w:eastAsia="es-ES"/>
+        </w:rPr>
+        <w:t>//</w:t>
+      </w:r>
+      <w:r>
+        <w:rPr>
+          <w:rFonts w:ascii="Bahnschrift Light" w:eastAsia="Times New Roman" w:hAnsi="Bahnschrift Light" w:cs="Times New Roman"/>
+          <w:bCs/>
+          <w:sz w:val="24"/>
+          <w:szCs w:val="24"/>
+          <w:highlight w:val="yellow"/>
+          <w:lang w:eastAsia="es-ES"/>
+        </w:rPr>
+        <w:t>Segunda Fase</w:t>
+      </w:r>
+    </w:p>
+    <w:p>
+      <w:pPr>
+        <w:pStyle w:val="Ttulo3"/>
+      </w:pPr>
+      <w:r>
+        <w:t>4.2 Base de Datos</w:t>
+      </w:r>
+    </w:p>
+    <w:p>
+      <w:pPr>
+        <w:numPr>
+          <w:ilvl w:val="0"/>
+          <w:numId w:val="4"/>
+        </w:numPr>
+        <w:spacing w:before="100" w:beforeAutospacing="1" w:after="100" w:afterAutospacing="1" w:line="240" w:lineRule="auto"/>
+        <w:rPr>
+          <w:rFonts w:ascii="Times New Roman" w:eastAsia="Times New Roman" w:hAnsi="Times New Roman" w:cs="Times New Roman"/>
+          <w:sz w:val="24"/>
+          <w:szCs w:val="24"/>
+          <w:lang w:eastAsia="es-ES"/>
+        </w:rPr>
+      </w:pPr>
+      <w:r>
+        <w:rPr>
+          <w:rFonts w:ascii="Bahnschrift SemiBold" w:eastAsia="Times New Roman" w:hAnsi="Bahnschrift SemiBold" w:cs="Times New Roman"/>
+          <w:b/>
+          <w:bCs/>
+          <w:sz w:val="24"/>
+          <w:szCs w:val="24"/>
+          <w:lang w:eastAsia="es-ES"/>
+        </w:rPr>
+        <w:t>Empleados</w:t>
+      </w:r>
+      <w:r>
+        <w:rPr>
+          <w:rFonts w:ascii="Times New Roman" w:eastAsia="Times New Roman" w:hAnsi="Times New Roman" w:cs="Times New Roman"/>
+          <w:sz w:val="24"/>
+          <w:szCs w:val="24"/>
+          <w:lang w:eastAsia="es-ES"/>
+        </w:rPr>
+        <w:t xml:space="preserve">: </w:t>
+      </w:r>
+      <w:r>
+        <w:rPr>
+          <w:rFonts w:ascii="Bahnschrift Light" w:eastAsia="Times New Roman" w:hAnsi="Bahnschrift Light" w:cs="Times New Roman"/>
+          <w:bCs/>
+          <w:sz w:val="24"/>
+          <w:szCs w:val="24"/>
+          <w:lang w:eastAsia="es-ES"/>
+        </w:rPr>
+        <w:t>ID, nombre, cont</w:t>
+      </w:r>
+      <w:r>
+        <w:rPr>
+          <w:rFonts w:ascii="Bahnschrift Light" w:eastAsia="Times New Roman" w:hAnsi="Bahnschrift Light" w:cs="Times New Roman"/>
+          <w:bCs/>
+          <w:sz w:val="24"/>
+          <w:szCs w:val="24"/>
+          <w:lang w:eastAsia="es-ES"/>
+        </w:rPr>
+        <w:t>rato, horas asignadas, salario…</w:t>
+      </w:r>
+    </w:p>
+    <w:p>
+      <w:pPr>
+        <w:numPr>
+          <w:ilvl w:val="0"/>
+          <w:numId w:val="4"/>
+        </w:numPr>
+        <w:spacing w:before="100" w:beforeAutospacing="1" w:after="100" w:afterAutospacing="1" w:line="240" w:lineRule="auto"/>
+        <w:rPr>
+          <w:rFonts w:ascii="Bahnschrift Light" w:eastAsia="Times New Roman" w:hAnsi="Bahnschrift Light" w:cs="Times New Roman"/>
+          <w:bCs/>
+          <w:sz w:val="24"/>
+          <w:szCs w:val="24"/>
+          <w:lang w:eastAsia="es-ES"/>
+        </w:rPr>
+      </w:pPr>
+      <w:proofErr w:type="spellStart"/>
+      <w:r>
+        <w:rPr>
+          <w:rFonts w:ascii="Bahnschrift SemiBold" w:eastAsia="Times New Roman" w:hAnsi="Bahnschrift SemiBold" w:cs="Times New Roman"/>
+          <w:b/>
+          <w:bCs/>
+          <w:sz w:val="24"/>
+          <w:szCs w:val="24"/>
+          <w:lang w:eastAsia="es-ES"/>
+        </w:rPr>
+        <w:t>Timesheet</w:t>
+      </w:r>
+      <w:proofErr w:type="spellEnd"/>
+      <w:r>
+        <w:rPr>
+          <w:rFonts w:ascii="Bahnschrift SemiBold" w:eastAsia="Times New Roman" w:hAnsi="Bahnschrift SemiBold" w:cs="Times New Roman"/>
+          <w:b/>
+          <w:bCs/>
+          <w:sz w:val="24"/>
+          <w:szCs w:val="24"/>
+          <w:lang w:eastAsia="es-ES"/>
+        </w:rPr>
+        <w:t>(Planificación</w:t>
+      </w:r>
+      <w:r>
+        <w:rPr>
+          <w:rFonts w:ascii="Bahnschrift Light" w:eastAsia="Times New Roman" w:hAnsi="Bahnschrift Light" w:cs="Times New Roman"/>
+          <w:bCs/>
+          <w:sz w:val="24"/>
+          <w:szCs w:val="24"/>
+          <w:lang w:eastAsia="es-ES"/>
+        </w:rPr>
+        <w:t>)</w:t>
+      </w:r>
+      <w:r>
+        <w:rPr>
+          <w:rFonts w:ascii="Bahnschrift Light" w:eastAsia="Times New Roman" w:hAnsi="Bahnschrift Light" w:cs="Times New Roman"/>
+          <w:bCs/>
+          <w:sz w:val="24"/>
+          <w:szCs w:val="24"/>
+          <w:lang w:eastAsia="es-ES"/>
+        </w:rPr>
+        <w:t xml:space="preserve">: </w:t>
+      </w:r>
+      <w:r>
+        <w:rPr>
+          <w:rFonts w:ascii="Bahnschrift Light" w:eastAsia="Times New Roman" w:hAnsi="Bahnschrift Light" w:cs="Times New Roman"/>
+          <w:bCs/>
+          <w:sz w:val="24"/>
+          <w:szCs w:val="24"/>
+          <w:lang w:eastAsia="es-ES"/>
+        </w:rPr>
+        <w:t>ID, empleado, tipo</w:t>
+      </w:r>
+      <w:r>
+        <w:rPr>
+          <w:rFonts w:ascii="Bahnschrift Light" w:eastAsia="Times New Roman" w:hAnsi="Bahnschrift Light" w:cs="Times New Roman"/>
+          <w:bCs/>
+          <w:sz w:val="24"/>
+          <w:szCs w:val="24"/>
+          <w:lang w:eastAsia="es-ES"/>
+        </w:rPr>
+        <w:t xml:space="preserve"> a</w:t>
+      </w:r>
+      <w:r>
+        <w:rPr>
+          <w:rFonts w:ascii="Bahnschrift Light" w:eastAsia="Times New Roman" w:hAnsi="Bahnschrift Light" w:cs="Times New Roman"/>
+          <w:bCs/>
+          <w:sz w:val="24"/>
+          <w:szCs w:val="24"/>
+          <w:lang w:eastAsia="es-ES"/>
+        </w:rPr>
+        <w:t>ctividad</w:t>
+      </w:r>
+      <w:r>
+        <w:rPr>
+          <w:rFonts w:ascii="Bahnschrift Light" w:eastAsia="Times New Roman" w:hAnsi="Bahnschrift Light" w:cs="Times New Roman"/>
+          <w:bCs/>
+          <w:sz w:val="24"/>
+          <w:szCs w:val="24"/>
+          <w:lang w:eastAsia="es-ES"/>
+        </w:rPr>
+        <w:t>,</w:t>
+      </w:r>
+      <w:r>
+        <w:rPr>
+          <w:rFonts w:ascii="Bahnschrift Light" w:eastAsia="Times New Roman" w:hAnsi="Bahnschrift Light" w:cs="Times New Roman"/>
+          <w:bCs/>
+          <w:sz w:val="24"/>
+          <w:szCs w:val="24"/>
+          <w:lang w:eastAsia="es-ES"/>
+        </w:rPr>
+        <w:t xml:space="preserve"> ausencia,</w:t>
+      </w:r>
+      <w:r>
+        <w:rPr>
+          <w:rFonts w:ascii="Bahnschrift Light" w:eastAsia="Times New Roman" w:hAnsi="Bahnschrift Light" w:cs="Times New Roman"/>
+          <w:bCs/>
+          <w:sz w:val="24"/>
+          <w:szCs w:val="24"/>
+          <w:lang w:eastAsia="es-ES"/>
+        </w:rPr>
+        <w:t xml:space="preserve"> duración…</w:t>
+      </w:r>
+    </w:p>
+    <w:p>
+      <w:pPr>
+        <w:numPr>
+          <w:ilvl w:val="0"/>
+          <w:numId w:val="4"/>
+        </w:numPr>
+        <w:spacing w:before="100" w:beforeAutospacing="1" w:after="100" w:afterAutospacing="1" w:line="240" w:lineRule="auto"/>
+        <w:rPr>
+          <w:rFonts w:ascii="Bahnschrift Light" w:eastAsia="Times New Roman" w:hAnsi="Bahnschrift Light" w:cs="Times New Roman"/>
+          <w:bCs/>
+          <w:sz w:val="24"/>
+          <w:szCs w:val="24"/>
+          <w:lang w:eastAsia="es-ES"/>
+        </w:rPr>
+      </w:pPr>
+      <w:r>
+        <w:rPr>
+          <w:rFonts w:ascii="Bahnschrift SemiBold" w:eastAsia="Times New Roman" w:hAnsi="Bahnschrift SemiBold" w:cs="Times New Roman"/>
+          <w:b/>
+          <w:bCs/>
+          <w:sz w:val="24"/>
+          <w:szCs w:val="24"/>
+          <w:lang w:eastAsia="es-ES"/>
+        </w:rPr>
+        <w:t>Facturación</w:t>
+      </w:r>
+      <w:r>
+        <w:rPr>
+          <w:rFonts w:ascii="Times New Roman" w:eastAsia="Times New Roman" w:hAnsi="Times New Roman" w:cs="Times New Roman"/>
+          <w:sz w:val="24"/>
+          <w:szCs w:val="24"/>
+          <w:lang w:eastAsia="es-ES"/>
+        </w:rPr>
+        <w:t xml:space="preserve">: </w:t>
+      </w:r>
+      <w:r>
+        <w:rPr>
+          <w:rFonts w:ascii="Bahnschrift Light" w:eastAsia="Times New Roman" w:hAnsi="Bahnschrift Light" w:cs="Times New Roman"/>
+          <w:bCs/>
+          <w:sz w:val="24"/>
+          <w:szCs w:val="24"/>
+          <w:lang w:eastAsia="es-ES"/>
+        </w:rPr>
+        <w:t>ID, cliente, importe, mes…</w:t>
+      </w:r>
+    </w:p>
+    <w:p>
+      <w:pPr>
+        <w:numPr>
+          <w:ilvl w:val="0"/>
+          <w:numId w:val="4"/>
+        </w:numPr>
+        <w:spacing w:before="100" w:beforeAutospacing="1" w:after="100" w:afterAutospacing="1" w:line="240" w:lineRule="auto"/>
+        <w:rPr>
+          <w:rFonts w:ascii="Bahnschrift Light" w:eastAsia="Times New Roman" w:hAnsi="Bahnschrift Light" w:cs="Times New Roman"/>
+          <w:bCs/>
+          <w:sz w:val="24"/>
+          <w:szCs w:val="24"/>
+          <w:lang w:eastAsia="es-ES"/>
+        </w:rPr>
+      </w:pPr>
+      <w:r>
+        <w:rPr>
+          <w:rFonts w:ascii="Bahnschrift SemiBold" w:eastAsia="Times New Roman" w:hAnsi="Bahnschrift SemiBold" w:cs="Times New Roman"/>
+          <w:b/>
+          <w:bCs/>
+          <w:sz w:val="24"/>
+          <w:szCs w:val="24"/>
+          <w:lang w:eastAsia="es-ES"/>
+        </w:rPr>
+        <w:t>Costes:</w:t>
+      </w:r>
+      <w:r>
+        <w:rPr>
+          <w:rFonts w:ascii="Bahnschrift Light" w:eastAsia="Times New Roman" w:hAnsi="Bahnschrift Light" w:cs="Times New Roman"/>
+          <w:bCs/>
+          <w:sz w:val="24"/>
+          <w:szCs w:val="24"/>
+          <w:lang w:eastAsia="es-ES"/>
+        </w:rPr>
+        <w:t xml:space="preserve"> </w:t>
+      </w:r>
+      <w:proofErr w:type="spellStart"/>
+      <w:r>
+        <w:rPr>
+          <w:rFonts w:ascii="Bahnschrift Light" w:eastAsia="Times New Roman" w:hAnsi="Bahnschrift Light" w:cs="Times New Roman"/>
+          <w:bCs/>
+          <w:sz w:val="24"/>
+          <w:szCs w:val="24"/>
+          <w:lang w:eastAsia="es-ES"/>
+        </w:rPr>
+        <w:t>site</w:t>
+      </w:r>
+      <w:proofErr w:type="spellEnd"/>
+      <w:r>
+        <w:rPr>
+          <w:rFonts w:ascii="Bahnschrift Light" w:eastAsia="Times New Roman" w:hAnsi="Bahnschrift Light" w:cs="Times New Roman"/>
+          <w:bCs/>
+          <w:sz w:val="24"/>
+          <w:szCs w:val="24"/>
+          <w:lang w:eastAsia="es-ES"/>
+        </w:rPr>
+        <w:t>, tipo de contrato, tipo de cualificación, coste hora…</w:t>
+      </w:r>
+    </w:p>
+    <w:p>
+      <w:pPr>
+        <w:numPr>
+          <w:ilvl w:val="0"/>
+          <w:numId w:val="4"/>
+        </w:numPr>
+        <w:spacing w:before="100" w:beforeAutospacing="1" w:after="100" w:afterAutospacing="1" w:line="240" w:lineRule="auto"/>
+        <w:rPr>
+          <w:rFonts w:ascii="Bahnschrift Light" w:eastAsia="Times New Roman" w:hAnsi="Bahnschrift Light" w:cs="Times New Roman"/>
+          <w:bCs/>
+          <w:sz w:val="24"/>
+          <w:szCs w:val="24"/>
+          <w:lang w:eastAsia="es-ES"/>
+        </w:rPr>
+      </w:pPr>
+      <w:r>
+        <w:rPr>
+          <w:rFonts w:ascii="Bahnschrift SemiBold" w:eastAsia="Times New Roman" w:hAnsi="Bahnschrift SemiBold" w:cs="Times New Roman"/>
+          <w:b/>
+          <w:bCs/>
+          <w:sz w:val="24"/>
+          <w:szCs w:val="24"/>
+          <w:lang w:eastAsia="es-ES"/>
+        </w:rPr>
+        <w:t>Actividades:</w:t>
+      </w:r>
+      <w:r>
+        <w:rPr>
+          <w:rFonts w:ascii="Bahnschrift Light" w:eastAsia="Times New Roman" w:hAnsi="Bahnschrift Light" w:cs="Times New Roman"/>
+          <w:bCs/>
+          <w:sz w:val="24"/>
+          <w:szCs w:val="24"/>
+          <w:lang w:eastAsia="es-ES"/>
+        </w:rPr>
+        <w:t xml:space="preserve"> nombre, campaña</w:t>
+      </w:r>
+    </w:p>
+    <w:p>
+      <w:pPr>
+        <w:numPr>
+          <w:ilvl w:val="0"/>
+          <w:numId w:val="4"/>
+        </w:numPr>
+        <w:spacing w:before="100" w:beforeAutospacing="1" w:after="100" w:afterAutospacing="1" w:line="240" w:lineRule="auto"/>
+        <w:rPr>
+          <w:rFonts w:ascii="Bahnschrift Light" w:eastAsia="Times New Roman" w:hAnsi="Bahnschrift Light" w:cs="Times New Roman"/>
+          <w:bCs/>
+          <w:sz w:val="24"/>
+          <w:szCs w:val="24"/>
+          <w:lang w:eastAsia="es-ES"/>
+        </w:rPr>
+      </w:pPr>
+      <w:r>
+        <w:rPr>
+          <w:rFonts w:ascii="Bahnschrift SemiBold" w:eastAsia="Times New Roman" w:hAnsi="Bahnschrift SemiBold" w:cs="Times New Roman"/>
+          <w:b/>
+          <w:bCs/>
+          <w:sz w:val="24"/>
+          <w:szCs w:val="24"/>
+          <w:lang w:eastAsia="es-ES"/>
+        </w:rPr>
+        <w:t>Clientes:</w:t>
+      </w:r>
+      <w:r>
+        <w:rPr>
+          <w:rFonts w:ascii="Bahnschrift Light" w:eastAsia="Times New Roman" w:hAnsi="Bahnschrift Light" w:cs="Times New Roman"/>
+          <w:bCs/>
+          <w:sz w:val="24"/>
+          <w:szCs w:val="24"/>
+          <w:lang w:eastAsia="es-ES"/>
+        </w:rPr>
+        <w:t xml:space="preserve"> id cliente</w:t>
+      </w:r>
+    </w:p>
+    <w:p>
+      <w:pPr>
+        <w:numPr>
+          <w:ilvl w:val="0"/>
+          <w:numId w:val="4"/>
+        </w:numPr>
+        <w:spacing w:before="100" w:beforeAutospacing="1" w:after="100" w:afterAutospacing="1" w:line="240" w:lineRule="auto"/>
+        <w:rPr>
+          <w:rFonts w:ascii="Bahnschrift Light" w:eastAsia="Times New Roman" w:hAnsi="Bahnschrift Light" w:cs="Times New Roman"/>
+          <w:bCs/>
+          <w:sz w:val="24"/>
+          <w:szCs w:val="24"/>
+          <w:lang w:eastAsia="es-ES"/>
+        </w:rPr>
+      </w:pPr>
+      <w:r>
+        <w:rPr>
+          <w:rFonts w:ascii="Bahnschrift SemiBold" w:eastAsia="Times New Roman" w:hAnsi="Bahnschrift SemiBold" w:cs="Times New Roman"/>
+          <w:b/>
+          <w:bCs/>
+          <w:sz w:val="24"/>
+          <w:szCs w:val="24"/>
+          <w:lang w:eastAsia="es-ES"/>
+        </w:rPr>
+        <w:t>Ausencia:</w:t>
+      </w:r>
+      <w:r>
+        <w:rPr>
+          <w:rFonts w:ascii="Bahnschrift Light" w:eastAsia="Times New Roman" w:hAnsi="Bahnschrift Light" w:cs="Times New Roman"/>
+          <w:bCs/>
+          <w:sz w:val="24"/>
+          <w:szCs w:val="24"/>
+          <w:lang w:eastAsia="es-ES"/>
+        </w:rPr>
+        <w:t xml:space="preserve"> Nombre Ausencia, </w:t>
+      </w:r>
+      <w:proofErr w:type="spellStart"/>
+      <w:r>
+        <w:rPr>
+          <w:rFonts w:ascii="Bahnschrift Light" w:eastAsia="Times New Roman" w:hAnsi="Bahnschrift Light" w:cs="Times New Roman"/>
+          <w:bCs/>
+          <w:sz w:val="24"/>
+          <w:szCs w:val="24"/>
+          <w:lang w:eastAsia="es-ES"/>
+        </w:rPr>
+        <w:t>site</w:t>
+      </w:r>
+      <w:proofErr w:type="spellEnd"/>
+      <w:r>
+        <w:rPr>
+          <w:rFonts w:ascii="Bahnschrift Light" w:eastAsia="Times New Roman" w:hAnsi="Bahnschrift Light" w:cs="Times New Roman"/>
+          <w:bCs/>
+          <w:sz w:val="24"/>
+          <w:szCs w:val="24"/>
+          <w:lang w:eastAsia="es-ES"/>
+        </w:rPr>
+        <w:t>, tipo</w:t>
+      </w:r>
+    </w:p>
+    <w:p>
+      <w:pPr>
+        <w:numPr>
+          <w:ilvl w:val="0"/>
+          <w:numId w:val="4"/>
+        </w:numPr>
+        <w:spacing w:before="100" w:beforeAutospacing="1" w:after="100" w:afterAutospacing="1" w:line="240" w:lineRule="auto"/>
+        <w:rPr>
+          <w:rFonts w:ascii="Bahnschrift Light" w:eastAsia="Times New Roman" w:hAnsi="Bahnschrift Light" w:cs="Times New Roman"/>
+          <w:bCs/>
+          <w:sz w:val="24"/>
+          <w:szCs w:val="24"/>
+          <w:lang w:eastAsia="es-ES"/>
+        </w:rPr>
+      </w:pPr>
+      <w:r>
+        <w:rPr>
+          <w:rFonts w:ascii="Bahnschrift SemiBold" w:eastAsia="Times New Roman" w:hAnsi="Bahnschrift SemiBold" w:cs="Times New Roman"/>
+          <w:b/>
+          <w:bCs/>
+          <w:sz w:val="24"/>
+          <w:szCs w:val="24"/>
+          <w:lang w:eastAsia="es-ES"/>
+        </w:rPr>
+        <w:t>Simulaciones</w:t>
+      </w:r>
+      <w:r>
+        <w:rPr>
+          <w:rFonts w:ascii="Bahnschrift SemiBold" w:eastAsia="Times New Roman" w:hAnsi="Bahnschrift SemiBold" w:cs="Times New Roman"/>
+          <w:b/>
+          <w:bCs/>
+          <w:sz w:val="24"/>
+          <w:szCs w:val="24"/>
+          <w:lang w:eastAsia="es-ES"/>
+        </w:rPr>
+        <w:t xml:space="preserve">: </w:t>
+      </w:r>
+      <w:r>
+        <w:rPr>
+          <w:rFonts w:ascii="Bahnschrift Light" w:eastAsia="Times New Roman" w:hAnsi="Bahnschrift Light" w:cs="Times New Roman"/>
+          <w:bCs/>
+          <w:sz w:val="24"/>
+          <w:szCs w:val="24"/>
+          <w:lang w:eastAsia="es-ES"/>
+        </w:rPr>
+        <w:t>parámetros</w:t>
+      </w:r>
+      <w:r>
+        <w:rPr>
+          <w:rFonts w:ascii="Bahnschrift Light" w:eastAsia="Times New Roman" w:hAnsi="Bahnschrift Light" w:cs="Times New Roman"/>
+          <w:bCs/>
+          <w:sz w:val="24"/>
+          <w:szCs w:val="24"/>
+          <w:lang w:eastAsia="es-ES"/>
+        </w:rPr>
+        <w:t xml:space="preserve"> modificados, resultado…</w:t>
+      </w:r>
+    </w:p>
+    <w:p>
+      <w:pPr>
+        <w:spacing w:before="100" w:beforeAutospacing="1" w:after="100" w:afterAutospacing="1" w:line="240" w:lineRule="auto"/>
+        <w:outlineLvl w:val="2"/>
+        <w:rPr>
+          <w:rFonts w:ascii="Segoe UI Black" w:eastAsia="Times New Roman" w:hAnsi="Segoe UI Black" w:cs="Times New Roman"/>
+          <w:b/>
           <w:bCs/>
           <w:i/>
-          <w:color w:val="7F7F7F" w:themeColor="text1" w:themeTint="80"/>
-          <w:sz w:val="18"/>
-          <w:szCs w:val="24"/>
-          <w:lang w:eastAsia="es-ES"/>
-        </w:rPr>
-        <w:t># Controladores para la l</w:t>
-      </w:r>
-      <w:r>
-        <w:rPr>
-          <w:rFonts w:ascii="Bahnschrift Light" w:eastAsia="Times New Roman" w:hAnsi="Bahnschrift Light" w:cs="Bahnschrift Light"/>
+          <w:color w:val="595959" w:themeColor="text1" w:themeTint="A6"/>
+          <w:sz w:val="24"/>
+          <w:szCs w:val="27"/>
+          <w:lang w:eastAsia="es-ES"/>
+        </w:rPr>
+      </w:pPr>
+      <w:r>
+        <w:rPr>
+          <w:rFonts w:ascii="Segoe UI Black" w:eastAsia="Times New Roman" w:hAnsi="Segoe UI Black" w:cs="Times New Roman"/>
+          <w:b/>
           <w:bCs/>
           <w:i/>
-          <w:color w:val="7F7F7F" w:themeColor="text1" w:themeTint="80"/>
-          <w:sz w:val="18"/>
-          <w:szCs w:val="24"/>
-          <w:lang w:eastAsia="es-ES"/>
-        </w:rPr>
-        <w:t>ó</w:t>
-      </w:r>
-      <w:r>
-        <w:rPr>
-          <w:rFonts w:ascii="Bahnschrift Light" w:eastAsia="Times New Roman" w:hAnsi="Bahnschrift Light" w:cs="Times New Roman"/>
+          <w:color w:val="595959" w:themeColor="text1" w:themeTint="A6"/>
+          <w:sz w:val="24"/>
+          <w:szCs w:val="27"/>
+          <w:lang w:eastAsia="es-ES"/>
+        </w:rPr>
+        <w:t xml:space="preserve">4.3 </w:t>
+      </w:r>
+      <w:proofErr w:type="spellStart"/>
+      <w:r>
+        <w:rPr>
+          <w:rFonts w:ascii="Segoe UI Black" w:eastAsia="Times New Roman" w:hAnsi="Segoe UI Black" w:cs="Times New Roman"/>
+          <w:b/>
           <w:bCs/>
           <w:i/>
-          <w:color w:val="7F7F7F" w:themeColor="text1" w:themeTint="80"/>
-          <w:sz w:val="18"/>
-          <w:szCs w:val="24"/>
-          <w:lang w:eastAsia="es-ES"/>
-        </w:rPr>
-        <w:t>gica de negocio para cada funcionalidad</w:t>
-      </w:r>
+          <w:color w:val="595959" w:themeColor="text1" w:themeTint="A6"/>
+          <w:sz w:val="24"/>
+          <w:szCs w:val="27"/>
+          <w:lang w:eastAsia="es-ES"/>
+        </w:rPr>
+        <w:t>Frontend</w:t>
+      </w:r>
+      <w:proofErr w:type="spellEnd"/>
+    </w:p>
+    <w:p>
+      <w:pPr>
+        <w:numPr>
+          <w:ilvl w:val="0"/>
+          <w:numId w:val="5"/>
+        </w:numPr>
+        <w:spacing w:before="100" w:beforeAutospacing="1" w:after="100" w:afterAutospacing="1" w:line="240" w:lineRule="auto"/>
+        <w:rPr>
+          <w:rFonts w:ascii="Times New Roman" w:eastAsia="Times New Roman" w:hAnsi="Times New Roman" w:cs="Times New Roman"/>
+          <w:sz w:val="24"/>
+          <w:szCs w:val="24"/>
+          <w:lang w:eastAsia="es-ES"/>
+        </w:rPr>
+      </w:pPr>
+      <w:proofErr w:type="spellStart"/>
+      <w:r>
+        <w:rPr>
+          <w:rFonts w:ascii="Bahnschrift SemiBold" w:eastAsia="Times New Roman" w:hAnsi="Bahnschrift SemiBold" w:cs="Times New Roman"/>
+          <w:b/>
+          <w:bCs/>
+          <w:sz w:val="24"/>
+          <w:szCs w:val="24"/>
+          <w:lang w:eastAsia="es-ES"/>
+        </w:rPr>
+        <w:t>Dashboard</w:t>
+      </w:r>
+      <w:proofErr w:type="spellEnd"/>
+      <w:r>
+        <w:rPr>
+          <w:rFonts w:ascii="Bahnschrift SemiBold" w:eastAsia="Times New Roman" w:hAnsi="Bahnschrift SemiBold" w:cs="Times New Roman"/>
+          <w:b/>
+          <w:bCs/>
+          <w:sz w:val="24"/>
+          <w:szCs w:val="24"/>
+          <w:lang w:eastAsia="es-ES"/>
+        </w:rPr>
+        <w:t xml:space="preserve"> con gráficos</w:t>
+      </w:r>
+      <w:r>
+        <w:rPr>
+          <w:rFonts w:ascii="Times New Roman" w:eastAsia="Times New Roman" w:hAnsi="Times New Roman" w:cs="Times New Roman"/>
+          <w:sz w:val="24"/>
+          <w:szCs w:val="24"/>
+          <w:lang w:eastAsia="es-ES"/>
+        </w:rPr>
+        <w:t xml:space="preserve"> </w:t>
+      </w:r>
+      <w:r>
+        <w:rPr>
+          <w:rFonts w:ascii="Bahnschrift Light" w:eastAsia="Times New Roman" w:hAnsi="Bahnschrift Light" w:cs="Times New Roman"/>
+          <w:bCs/>
+          <w:sz w:val="24"/>
+          <w:szCs w:val="24"/>
+          <w:lang w:eastAsia="es-ES"/>
+        </w:rPr>
+        <w:t>de disponibilidad, costes y beneficios.</w:t>
+      </w:r>
+    </w:p>
+    <w:p>
+      <w:pPr>
+        <w:numPr>
+          <w:ilvl w:val="0"/>
+          <w:numId w:val="5"/>
+        </w:numPr>
+        <w:spacing w:before="100" w:beforeAutospacing="1" w:after="100" w:afterAutospacing="1" w:line="240" w:lineRule="auto"/>
+        <w:rPr>
+          <w:rFonts w:ascii="Bahnschrift Light" w:eastAsia="Times New Roman" w:hAnsi="Bahnschrift Light" w:cs="Times New Roman"/>
+          <w:bCs/>
+          <w:sz w:val="24"/>
+          <w:szCs w:val="24"/>
+          <w:lang w:eastAsia="es-ES"/>
+        </w:rPr>
+      </w:pPr>
+      <w:r>
+        <w:rPr>
+          <w:rFonts w:ascii="Bahnschrift SemiBold" w:eastAsia="Times New Roman" w:hAnsi="Bahnschrift SemiBold" w:cs="Times New Roman"/>
+          <w:b/>
+          <w:bCs/>
+          <w:sz w:val="24"/>
+          <w:szCs w:val="24"/>
+          <w:lang w:eastAsia="es-ES"/>
+        </w:rPr>
+        <w:t>Panel de simulaciones</w:t>
+      </w:r>
+      <w:r>
+        <w:rPr>
+          <w:rFonts w:ascii="Times New Roman" w:eastAsia="Times New Roman" w:hAnsi="Times New Roman" w:cs="Times New Roman"/>
+          <w:sz w:val="24"/>
+          <w:szCs w:val="24"/>
+          <w:lang w:eastAsia="es-ES"/>
+        </w:rPr>
+        <w:t xml:space="preserve"> </w:t>
+      </w:r>
+      <w:r>
+        <w:rPr>
+          <w:rFonts w:ascii="Bahnschrift Light" w:eastAsia="Times New Roman" w:hAnsi="Bahnschrift Light" w:cs="Times New Roman"/>
+          <w:bCs/>
+          <w:sz w:val="24"/>
+          <w:szCs w:val="24"/>
+          <w:lang w:eastAsia="es-ES"/>
+        </w:rPr>
+        <w:t>para modificar variables clave y ver impacto.</w:t>
+      </w:r>
+    </w:p>
+    <w:p>
+      <w:pPr>
+        <w:numPr>
+          <w:ilvl w:val="0"/>
+          <w:numId w:val="5"/>
+        </w:numPr>
+        <w:spacing w:before="100" w:beforeAutospacing="1" w:after="100" w:afterAutospacing="1" w:line="240" w:lineRule="auto"/>
+        <w:rPr>
+          <w:rFonts w:ascii="Times New Roman" w:eastAsia="Times New Roman" w:hAnsi="Times New Roman" w:cs="Times New Roman"/>
+          <w:sz w:val="24"/>
+          <w:szCs w:val="24"/>
+          <w:lang w:eastAsia="es-ES"/>
+        </w:rPr>
+      </w:pPr>
+      <w:r>
+        <w:rPr>
+          <w:rFonts w:ascii="Bahnschrift SemiBold" w:eastAsia="Times New Roman" w:hAnsi="Bahnschrift SemiBold" w:cs="Times New Roman"/>
+          <w:b/>
+          <w:bCs/>
+          <w:sz w:val="24"/>
+          <w:szCs w:val="24"/>
+          <w:lang w:eastAsia="es-ES"/>
+        </w:rPr>
+        <w:t>Sección de reportes</w:t>
+      </w:r>
+      <w:r>
+        <w:rPr>
+          <w:rFonts w:ascii="Times New Roman" w:eastAsia="Times New Roman" w:hAnsi="Times New Roman" w:cs="Times New Roman"/>
+          <w:sz w:val="24"/>
+          <w:szCs w:val="24"/>
+          <w:lang w:eastAsia="es-ES"/>
+        </w:rPr>
+        <w:t xml:space="preserve"> </w:t>
+      </w:r>
+      <w:r>
+        <w:rPr>
+          <w:rFonts w:ascii="Bahnschrift Light" w:eastAsia="Times New Roman" w:hAnsi="Bahnschrift Light" w:cs="Times New Roman"/>
+          <w:bCs/>
+          <w:sz w:val="24"/>
+          <w:szCs w:val="24"/>
+          <w:lang w:eastAsia="es-ES"/>
+        </w:rPr>
+        <w:t>con exportación a PDF/Excel.</w:t>
+      </w:r>
+      <w:r>
+        <w:rPr>
+          <w:rFonts w:ascii="Bahnschrift Light" w:eastAsia="Times New Roman" w:hAnsi="Bahnschrift Light" w:cs="Times New Roman"/>
+          <w:bCs/>
+          <w:sz w:val="24"/>
+          <w:szCs w:val="24"/>
+          <w:lang w:eastAsia="es-ES"/>
+        </w:rPr>
+        <w:t xml:space="preserve"> </w:t>
+      </w:r>
+      <w:r>
+        <w:rPr>
+          <w:rFonts w:ascii="Bahnschrift Light" w:eastAsia="Times New Roman" w:hAnsi="Bahnschrift Light" w:cs="Times New Roman"/>
+          <w:bCs/>
+          <w:sz w:val="24"/>
+          <w:szCs w:val="24"/>
+          <w:highlight w:val="yellow"/>
+          <w:lang w:eastAsia="es-ES"/>
+        </w:rPr>
+        <w:t>//</w:t>
+      </w:r>
+      <w:r>
+        <w:rPr>
+          <w:rFonts w:ascii="Bahnschrift Light" w:eastAsia="Times New Roman" w:hAnsi="Bahnschrift Light" w:cs="Times New Roman"/>
+          <w:bCs/>
+          <w:sz w:val="24"/>
+          <w:szCs w:val="24"/>
+          <w:highlight w:val="yellow"/>
+          <w:lang w:eastAsia="es-ES"/>
+        </w:rPr>
+        <w:t>Segunda Fase</w:t>
+      </w:r>
+    </w:p>
+    <w:p>
+      <w:pPr>
+        <w:pStyle w:val="Ttulo3"/>
+      </w:pPr>
+      <w:r>
+        <w:t xml:space="preserve">4.4. Estructuración de carpetas en Visual Studio </w:t>
+      </w:r>
+      <w:proofErr w:type="spellStart"/>
+      <w:r>
+        <w:t>Code</w:t>
+      </w:r>
+      <w:proofErr w:type="spellEnd"/>
     </w:p>
     <w:p>
       <w:pPr>
         <w:spacing w:after="0"/>
         <w:rPr>
+          <w:rFonts w:ascii="Bahnschrift SemiBold" w:eastAsia="Times New Roman" w:hAnsi="Bahnschrift SemiBold" w:cs="Times New Roman"/>
+          <w:b/>
+          <w:bCs/>
+          <w:sz w:val="24"/>
+          <w:szCs w:val="24"/>
+          <w:lang w:eastAsia="es-ES"/>
+        </w:rPr>
+      </w:pPr>
+      <w:r>
+        <w:rPr>
+          <w:rFonts w:ascii="Bahnschrift SemiBold" w:eastAsia="Times New Roman" w:hAnsi="Bahnschrift SemiBold" w:cs="Times New Roman"/>
+          <w:b/>
+          <w:bCs/>
+          <w:sz w:val="24"/>
+          <w:szCs w:val="24"/>
+          <w:lang w:eastAsia="es-ES"/>
+        </w:rPr>
+        <w:t>/BAZINGAPP</w:t>
+      </w:r>
+    </w:p>
+    <w:p>
+      <w:pPr>
+        <w:spacing w:after="0"/>
+        <w:rPr>
           <w:rFonts w:ascii="Bahnschrift Light" w:eastAsia="Times New Roman" w:hAnsi="Bahnschrift Light" w:cs="Times New Roman"/>
           <w:bCs/>
           <w:sz w:val="20"/>
@@ -7516,315 +7631,17 @@
           <w:szCs w:val="24"/>
           <w:lang w:eastAsia="es-ES"/>
         </w:rPr>
-        <w:t>│</w:t>
-      </w:r>
-      <w:r>
-        <w:rPr>
-          <w:rFonts w:ascii="Bahnschrift Light" w:eastAsia="Times New Roman" w:hAnsi="Bahnschrift Light" w:cs="Times New Roman"/>
-          <w:bCs/>
-          <w:sz w:val="20"/>
-          <w:szCs w:val="24"/>
-          <w:lang w:eastAsia="es-ES"/>
-        </w:rPr>
-        <w:t xml:space="preserve">   </w:t>
-      </w:r>
-      <w:r>
-        <w:rPr>
-          <w:rFonts w:ascii="Arial" w:eastAsia="Times New Roman" w:hAnsi="Arial" w:cs="Arial"/>
-          <w:bCs/>
-          <w:sz w:val="20"/>
-          <w:szCs w:val="24"/>
-          <w:lang w:eastAsia="es-ES"/>
-        </w:rPr>
-        <w:t>│</w:t>
-      </w:r>
-      <w:r>
-        <w:rPr>
-          <w:rFonts w:ascii="Bahnschrift Light" w:eastAsia="Times New Roman" w:hAnsi="Bahnschrift Light" w:cs="Times New Roman"/>
-          <w:bCs/>
-          <w:sz w:val="20"/>
-          <w:szCs w:val="24"/>
-          <w:lang w:eastAsia="es-ES"/>
-        </w:rPr>
-        <w:t xml:space="preserve">   </w:t>
-      </w:r>
-      <w:r>
-        <w:rPr>
-          <w:rFonts w:ascii="Arial" w:eastAsia="Times New Roman" w:hAnsi="Arial" w:cs="Arial"/>
-          <w:bCs/>
-          <w:sz w:val="20"/>
-          <w:szCs w:val="24"/>
-          <w:lang w:eastAsia="es-ES"/>
-        </w:rPr>
-        <w:t>├──</w:t>
-      </w:r>
-      <w:r>
-        <w:rPr>
-          <w:rFonts w:ascii="Bahnschrift Light" w:eastAsia="Times New Roman" w:hAnsi="Bahnschrift Light" w:cs="Times New Roman"/>
-          <w:bCs/>
-          <w:sz w:val="20"/>
-          <w:szCs w:val="24"/>
-          <w:lang w:eastAsia="es-ES"/>
-        </w:rPr>
-        <w:t xml:space="preserve"> empleadoController.js</w:t>
-      </w:r>
-    </w:p>
-    <w:p>
-      <w:pPr>
-        <w:spacing w:after="0"/>
-        <w:rPr>
-          <w:rFonts w:ascii="Bahnschrift Light" w:eastAsia="Times New Roman" w:hAnsi="Bahnschrift Light" w:cs="Times New Roman"/>
-          <w:bCs/>
-          <w:sz w:val="20"/>
-          <w:szCs w:val="24"/>
-          <w:lang w:eastAsia="es-ES"/>
-        </w:rPr>
-      </w:pPr>
-      <w:r>
-        <w:rPr>
-          <w:rFonts w:ascii="Arial" w:eastAsia="Times New Roman" w:hAnsi="Arial" w:cs="Arial"/>
-          <w:bCs/>
-          <w:sz w:val="20"/>
-          <w:szCs w:val="24"/>
-          <w:lang w:eastAsia="es-ES"/>
-        </w:rPr>
-        <w:t>│</w:t>
-      </w:r>
-      <w:r>
-        <w:rPr>
-          <w:rFonts w:ascii="Bahnschrift Light" w:eastAsia="Times New Roman" w:hAnsi="Bahnschrift Light" w:cs="Times New Roman"/>
-          <w:bCs/>
-          <w:sz w:val="20"/>
-          <w:szCs w:val="24"/>
-          <w:lang w:eastAsia="es-ES"/>
-        </w:rPr>
-        <w:t xml:space="preserve">   </w:t>
-      </w:r>
-      <w:r>
-        <w:rPr>
-          <w:rFonts w:ascii="Arial" w:eastAsia="Times New Roman" w:hAnsi="Arial" w:cs="Arial"/>
-          <w:bCs/>
-          <w:sz w:val="20"/>
-          <w:szCs w:val="24"/>
-          <w:lang w:eastAsia="es-ES"/>
-        </w:rPr>
-        <w:t>│</w:t>
-      </w:r>
-      <w:r>
-        <w:rPr>
-          <w:rFonts w:ascii="Bahnschrift Light" w:eastAsia="Times New Roman" w:hAnsi="Bahnschrift Light" w:cs="Times New Roman"/>
-          <w:bCs/>
-          <w:sz w:val="20"/>
-          <w:szCs w:val="24"/>
-          <w:lang w:eastAsia="es-ES"/>
-        </w:rPr>
-        <w:t xml:space="preserve">   </w:t>
-      </w:r>
-      <w:r>
-        <w:rPr>
-          <w:rFonts w:ascii="Arial" w:eastAsia="Times New Roman" w:hAnsi="Arial" w:cs="Arial"/>
-          <w:bCs/>
-          <w:sz w:val="20"/>
-          <w:szCs w:val="24"/>
-          <w:lang w:eastAsia="es-ES"/>
-        </w:rPr>
-        <w:t>├──</w:t>
-      </w:r>
-      <w:r>
-        <w:rPr>
-          <w:rFonts w:ascii="Bahnschrift Light" w:eastAsia="Times New Roman" w:hAnsi="Bahnschrift Light" w:cs="Times New Roman"/>
-          <w:bCs/>
-          <w:sz w:val="20"/>
-          <w:szCs w:val="24"/>
-          <w:lang w:eastAsia="es-ES"/>
-        </w:rPr>
-        <w:t xml:space="preserve"> facturacionController.js</w:t>
-      </w:r>
-    </w:p>
-    <w:p>
-      <w:pPr>
-        <w:spacing w:after="0"/>
-        <w:rPr>
-          <w:rFonts w:ascii="Bahnschrift Light" w:eastAsia="Times New Roman" w:hAnsi="Bahnschrift Light" w:cs="Times New Roman"/>
-          <w:bCs/>
-          <w:sz w:val="20"/>
-          <w:szCs w:val="24"/>
-          <w:lang w:eastAsia="es-ES"/>
-        </w:rPr>
-      </w:pPr>
-      <w:r>
-        <w:rPr>
-          <w:rFonts w:ascii="Arial" w:eastAsia="Times New Roman" w:hAnsi="Arial" w:cs="Arial"/>
-          <w:bCs/>
-          <w:sz w:val="20"/>
-          <w:szCs w:val="24"/>
-          <w:lang w:eastAsia="es-ES"/>
-        </w:rPr>
-        <w:t>│</w:t>
-      </w:r>
-      <w:r>
-        <w:rPr>
-          <w:rFonts w:ascii="Bahnschrift Light" w:eastAsia="Times New Roman" w:hAnsi="Bahnschrift Light" w:cs="Times New Roman"/>
-          <w:bCs/>
-          <w:sz w:val="20"/>
-          <w:szCs w:val="24"/>
-          <w:lang w:eastAsia="es-ES"/>
-        </w:rPr>
-        <w:t xml:space="preserve">   </w:t>
-      </w:r>
-      <w:r>
-        <w:rPr>
-          <w:rFonts w:ascii="Arial" w:eastAsia="Times New Roman" w:hAnsi="Arial" w:cs="Arial"/>
-          <w:bCs/>
-          <w:sz w:val="20"/>
-          <w:szCs w:val="24"/>
-          <w:lang w:eastAsia="es-ES"/>
-        </w:rPr>
-        <w:t>│</w:t>
-      </w:r>
-      <w:r>
-        <w:rPr>
-          <w:rFonts w:ascii="Bahnschrift Light" w:eastAsia="Times New Roman" w:hAnsi="Bahnschrift Light" w:cs="Times New Roman"/>
-          <w:bCs/>
-          <w:sz w:val="20"/>
-          <w:szCs w:val="24"/>
-          <w:lang w:eastAsia="es-ES"/>
-        </w:rPr>
-        <w:t xml:space="preserve">   </w:t>
-      </w:r>
-      <w:r>
-        <w:rPr>
-          <w:rFonts w:ascii="Arial" w:eastAsia="Times New Roman" w:hAnsi="Arial" w:cs="Arial"/>
-          <w:bCs/>
-          <w:sz w:val="20"/>
-          <w:szCs w:val="24"/>
-          <w:lang w:eastAsia="es-ES"/>
-        </w:rPr>
-        <w:t>├──</w:t>
-      </w:r>
-      <w:r>
-        <w:rPr>
-          <w:rFonts w:ascii="Bahnschrift Light" w:eastAsia="Times New Roman" w:hAnsi="Bahnschrift Light" w:cs="Times New Roman"/>
-          <w:bCs/>
-          <w:sz w:val="20"/>
-          <w:szCs w:val="24"/>
-          <w:lang w:eastAsia="es-ES"/>
-        </w:rPr>
-        <w:t xml:space="preserve"> simulacionController.js</w:t>
-      </w:r>
-    </w:p>
-    <w:p>
-      <w:pPr>
-        <w:spacing w:after="0"/>
-        <w:rPr>
-          <w:rFonts w:ascii="Bahnschrift Light" w:eastAsia="Times New Roman" w:hAnsi="Bahnschrift Light" w:cs="Times New Roman"/>
-          <w:bCs/>
-          <w:sz w:val="20"/>
-          <w:szCs w:val="24"/>
-          <w:lang w:eastAsia="es-ES"/>
-        </w:rPr>
-      </w:pPr>
-      <w:r>
-        <w:rPr>
-          <w:rFonts w:ascii="Arial" w:eastAsia="Times New Roman" w:hAnsi="Arial" w:cs="Arial"/>
-          <w:bCs/>
-          <w:sz w:val="20"/>
-          <w:szCs w:val="24"/>
-          <w:lang w:eastAsia="es-ES"/>
-        </w:rPr>
-        <w:t>│</w:t>
-      </w:r>
-      <w:r>
-        <w:rPr>
-          <w:rFonts w:ascii="Bahnschrift Light" w:eastAsia="Times New Roman" w:hAnsi="Bahnschrift Light" w:cs="Times New Roman"/>
-          <w:bCs/>
-          <w:sz w:val="20"/>
-          <w:szCs w:val="24"/>
-          <w:lang w:eastAsia="es-ES"/>
-        </w:rPr>
-        <w:t xml:space="preserve">   </w:t>
-      </w:r>
-      <w:r>
-        <w:rPr>
-          <w:rFonts w:ascii="Arial" w:eastAsia="Times New Roman" w:hAnsi="Arial" w:cs="Arial"/>
-          <w:bCs/>
-          <w:sz w:val="20"/>
-          <w:szCs w:val="24"/>
-          <w:lang w:eastAsia="es-ES"/>
-        </w:rPr>
-        <w:t>│</w:t>
-      </w:r>
-      <w:r>
-        <w:rPr>
-          <w:rFonts w:ascii="Bahnschrift Light" w:eastAsia="Times New Roman" w:hAnsi="Bahnschrift Light" w:cs="Times New Roman"/>
-          <w:bCs/>
-          <w:sz w:val="20"/>
-          <w:szCs w:val="24"/>
-          <w:lang w:eastAsia="es-ES"/>
-        </w:rPr>
-        <w:t xml:space="preserve">   </w:t>
-      </w:r>
-      <w:r>
-        <w:rPr>
-          <w:rFonts w:ascii="Arial" w:eastAsia="Times New Roman" w:hAnsi="Arial" w:cs="Arial"/>
-          <w:bCs/>
-          <w:sz w:val="20"/>
-          <w:szCs w:val="24"/>
-          <w:lang w:eastAsia="es-ES"/>
-        </w:rPr>
-        <w:t>├──</w:t>
-      </w:r>
-      <w:r>
-        <w:rPr>
-          <w:rFonts w:ascii="Bahnschrift Light" w:eastAsia="Times New Roman" w:hAnsi="Bahnschrift Light" w:cs="Times New Roman"/>
-          <w:bCs/>
-          <w:sz w:val="20"/>
-          <w:szCs w:val="24"/>
-          <w:lang w:eastAsia="es-ES"/>
-        </w:rPr>
-        <w:t xml:space="preserve"> ...</w:t>
-      </w:r>
-    </w:p>
-    <w:p>
-      <w:pPr>
-        <w:spacing w:after="0"/>
-        <w:rPr>
-          <w:rFonts w:ascii="Bahnschrift Light" w:eastAsia="Times New Roman" w:hAnsi="Bahnschrift Light" w:cs="Times New Roman"/>
-          <w:bCs/>
-          <w:sz w:val="20"/>
-          <w:szCs w:val="24"/>
-          <w:lang w:eastAsia="es-ES"/>
-        </w:rPr>
-      </w:pPr>
-      <w:r>
-        <w:rPr>
-          <w:rFonts w:ascii="Arial" w:eastAsia="Times New Roman" w:hAnsi="Arial" w:cs="Arial"/>
-          <w:bCs/>
-          <w:sz w:val="20"/>
-          <w:szCs w:val="24"/>
-          <w:lang w:eastAsia="es-ES"/>
-        </w:rPr>
-        <w:t>│</w:t>
-      </w:r>
-      <w:r>
-        <w:rPr>
-          <w:rFonts w:ascii="Bahnschrift Light" w:eastAsia="Times New Roman" w:hAnsi="Bahnschrift Light" w:cs="Times New Roman"/>
-          <w:bCs/>
-          <w:sz w:val="20"/>
-          <w:szCs w:val="24"/>
-          <w:lang w:eastAsia="es-ES"/>
-        </w:rPr>
-        <w:t xml:space="preserve">   </w:t>
-      </w:r>
-      <w:r>
-        <w:rPr>
-          <w:rFonts w:ascii="Arial" w:eastAsia="Times New Roman" w:hAnsi="Arial" w:cs="Arial"/>
-          <w:bCs/>
-          <w:sz w:val="20"/>
-          <w:szCs w:val="24"/>
-          <w:lang w:eastAsia="es-ES"/>
-        </w:rPr>
         <w:t>│──</w:t>
+      </w:r>
+      <w:r>
+        <w:rPr>
+          <w:rFonts w:ascii="Bahnschrift Light" w:eastAsia="Times New Roman" w:hAnsi="Bahnschrift Light" w:cs="Times New Roman"/>
+          <w:bCs/>
+          <w:sz w:val="20"/>
+          <w:szCs w:val="24"/>
+          <w:lang w:eastAsia="es-ES"/>
+        </w:rPr>
+        <w:t xml:space="preserve"> </w:t>
       </w:r>
       <w:r>
         <w:rPr>
@@ -7853,16 +7670,6 @@
       <w:r>
         <w:rPr>
           <w:rFonts w:ascii="Bahnschrift Light" w:eastAsia="Times New Roman" w:hAnsi="Bahnschrift Light" w:cs="Times New Roman"/>
-          <w:bCs/>
-          <w:sz w:val="20"/>
-          <w:szCs w:val="24"/>
-          <w:lang w:eastAsia="es-ES"/>
-        </w:rPr>
-        <w:t xml:space="preserve"> </w:t>
-      </w:r>
-      <w:r>
-        <w:rPr>
-          <w:rFonts w:ascii="Bahnschrift Light" w:eastAsia="Times New Roman" w:hAnsi="Bahnschrift Light" w:cs="Times New Roman"/>
           <w:b/>
           <w:bCs/>
           <w:sz w:val="20"/>
@@ -7881,351 +7688,17 @@
           <w:szCs w:val="24"/>
           <w:lang w:eastAsia="es-ES"/>
         </w:rPr>
-        <w:t>models</w:t>
+        <w:t>src</w:t>
       </w:r>
       <w:proofErr w:type="spellEnd"/>
-      <w:r>
-        <w:rPr>
-          <w:rFonts w:ascii="Bahnschrift Light" w:eastAsia="Times New Roman" w:hAnsi="Bahnschrift Light" w:cs="Times New Roman"/>
-          <w:bCs/>
-          <w:sz w:val="20"/>
-          <w:szCs w:val="24"/>
-          <w:lang w:eastAsia="es-ES"/>
-        </w:rPr>
-        <w:t xml:space="preserve">             </w:t>
-      </w:r>
-      <w:r>
-        <w:rPr>
-          <w:rFonts w:ascii="Bahnschrift Light" w:eastAsia="Times New Roman" w:hAnsi="Bahnschrift Light" w:cs="Times New Roman"/>
-          <w:bCs/>
-          <w:i/>
-          <w:color w:val="7F7F7F" w:themeColor="text1" w:themeTint="80"/>
+    </w:p>
+    <w:p>
+      <w:pPr>
+        <w:spacing w:after="0"/>
+        <w:rPr>
+          <w:rFonts w:ascii="Bahnschrift Light" w:eastAsia="Times New Roman" w:hAnsi="Bahnschrift Light" w:cs="Times New Roman"/>
+          <w:bCs/>
           <w:sz w:val="18"/>
-          <w:szCs w:val="24"/>
-          <w:lang w:eastAsia="es-ES"/>
-        </w:rPr>
-        <w:t xml:space="preserve"># </w:t>
-      </w:r>
-      <w:r>
-        <w:rPr>
-          <w:rFonts w:ascii="Bahnschrift Light" w:eastAsia="Times New Roman" w:hAnsi="Bahnschrift Light" w:cs="Times New Roman"/>
-          <w:bCs/>
-          <w:i/>
-          <w:color w:val="7F7F7F" w:themeColor="text1" w:themeTint="80"/>
-          <w:sz w:val="18"/>
-          <w:szCs w:val="24"/>
-          <w:lang w:eastAsia="es-ES"/>
-        </w:rPr>
-        <w:t>Definimos</w:t>
-      </w:r>
-      <w:r>
-        <w:rPr>
-          <w:rFonts w:ascii="Bahnschrift Light" w:eastAsia="Times New Roman" w:hAnsi="Bahnschrift Light" w:cs="Times New Roman"/>
-          <w:bCs/>
-          <w:i/>
-          <w:color w:val="7F7F7F" w:themeColor="text1" w:themeTint="80"/>
-          <w:sz w:val="18"/>
-          <w:szCs w:val="24"/>
-          <w:lang w:eastAsia="es-ES"/>
-        </w:rPr>
-        <w:t xml:space="preserve"> la estructura de los datos y la interacción con la base de datos</w:t>
-      </w:r>
-    </w:p>
-    <w:p>
-      <w:pPr>
-        <w:spacing w:after="0"/>
-        <w:rPr>
-          <w:rFonts w:ascii="Bahnschrift Light" w:eastAsia="Times New Roman" w:hAnsi="Bahnschrift Light" w:cs="Times New Roman"/>
-          <w:bCs/>
-          <w:sz w:val="20"/>
-          <w:szCs w:val="24"/>
-          <w:lang w:eastAsia="es-ES"/>
-        </w:rPr>
-      </w:pPr>
-      <w:r>
-        <w:rPr>
-          <w:rFonts w:ascii="Arial" w:eastAsia="Times New Roman" w:hAnsi="Arial" w:cs="Arial"/>
-          <w:bCs/>
-          <w:sz w:val="20"/>
-          <w:szCs w:val="24"/>
-          <w:lang w:eastAsia="es-ES"/>
-        </w:rPr>
-        <w:t>│</w:t>
-      </w:r>
-      <w:r>
-        <w:rPr>
-          <w:rFonts w:ascii="Bahnschrift Light" w:eastAsia="Times New Roman" w:hAnsi="Bahnschrift Light" w:cs="Times New Roman"/>
-          <w:bCs/>
-          <w:sz w:val="20"/>
-          <w:szCs w:val="24"/>
-          <w:lang w:eastAsia="es-ES"/>
-        </w:rPr>
-        <w:t xml:space="preserve">   </w:t>
-      </w:r>
-      <w:r>
-        <w:rPr>
-          <w:rFonts w:ascii="Arial" w:eastAsia="Times New Roman" w:hAnsi="Arial" w:cs="Arial"/>
-          <w:bCs/>
-          <w:sz w:val="20"/>
-          <w:szCs w:val="24"/>
-          <w:lang w:eastAsia="es-ES"/>
-        </w:rPr>
-        <w:t>│</w:t>
-      </w:r>
-      <w:r>
-        <w:rPr>
-          <w:rFonts w:ascii="Bahnschrift Light" w:eastAsia="Times New Roman" w:hAnsi="Bahnschrift Light" w:cs="Times New Roman"/>
-          <w:bCs/>
-          <w:sz w:val="20"/>
-          <w:szCs w:val="24"/>
-          <w:lang w:eastAsia="es-ES"/>
-        </w:rPr>
-        <w:t xml:space="preserve">   </w:t>
-      </w:r>
-      <w:r>
-        <w:rPr>
-          <w:rFonts w:ascii="Arial" w:eastAsia="Times New Roman" w:hAnsi="Arial" w:cs="Arial"/>
-          <w:bCs/>
-          <w:sz w:val="20"/>
-          <w:szCs w:val="24"/>
-          <w:lang w:eastAsia="es-ES"/>
-        </w:rPr>
-        <w:t>├──</w:t>
-      </w:r>
-      <w:r>
-        <w:rPr>
-          <w:rFonts w:ascii="Bahnschrift Light" w:eastAsia="Times New Roman" w:hAnsi="Bahnschrift Light" w:cs="Times New Roman"/>
-          <w:bCs/>
-          <w:sz w:val="20"/>
-          <w:szCs w:val="24"/>
-          <w:lang w:eastAsia="es-ES"/>
-        </w:rPr>
-        <w:t xml:space="preserve"> empleadoModel.js</w:t>
-      </w:r>
-    </w:p>
-    <w:p>
-      <w:pPr>
-        <w:spacing w:after="0"/>
-        <w:rPr>
-          <w:rFonts w:ascii="Bahnschrift Light" w:eastAsia="Times New Roman" w:hAnsi="Bahnschrift Light" w:cs="Times New Roman"/>
-          <w:bCs/>
-          <w:sz w:val="20"/>
-          <w:szCs w:val="24"/>
-          <w:lang w:eastAsia="es-ES"/>
-        </w:rPr>
-      </w:pPr>
-      <w:r>
-        <w:rPr>
-          <w:rFonts w:ascii="Arial" w:eastAsia="Times New Roman" w:hAnsi="Arial" w:cs="Arial"/>
-          <w:bCs/>
-          <w:sz w:val="20"/>
-          <w:szCs w:val="24"/>
-          <w:lang w:eastAsia="es-ES"/>
-        </w:rPr>
-        <w:t>│</w:t>
-      </w:r>
-      <w:r>
-        <w:rPr>
-          <w:rFonts w:ascii="Bahnschrift Light" w:eastAsia="Times New Roman" w:hAnsi="Bahnschrift Light" w:cs="Times New Roman"/>
-          <w:bCs/>
-          <w:sz w:val="20"/>
-          <w:szCs w:val="24"/>
-          <w:lang w:eastAsia="es-ES"/>
-        </w:rPr>
-        <w:t xml:space="preserve">   </w:t>
-      </w:r>
-      <w:r>
-        <w:rPr>
-          <w:rFonts w:ascii="Arial" w:eastAsia="Times New Roman" w:hAnsi="Arial" w:cs="Arial"/>
-          <w:bCs/>
-          <w:sz w:val="20"/>
-          <w:szCs w:val="24"/>
-          <w:lang w:eastAsia="es-ES"/>
-        </w:rPr>
-        <w:t>│</w:t>
-      </w:r>
-      <w:r>
-        <w:rPr>
-          <w:rFonts w:ascii="Bahnschrift Light" w:eastAsia="Times New Roman" w:hAnsi="Bahnschrift Light" w:cs="Times New Roman"/>
-          <w:bCs/>
-          <w:sz w:val="20"/>
-          <w:szCs w:val="24"/>
-          <w:lang w:eastAsia="es-ES"/>
-        </w:rPr>
-        <w:t xml:space="preserve">   </w:t>
-      </w:r>
-      <w:r>
-        <w:rPr>
-          <w:rFonts w:ascii="Arial" w:eastAsia="Times New Roman" w:hAnsi="Arial" w:cs="Arial"/>
-          <w:bCs/>
-          <w:sz w:val="20"/>
-          <w:szCs w:val="24"/>
-          <w:lang w:eastAsia="es-ES"/>
-        </w:rPr>
-        <w:t>├──</w:t>
-      </w:r>
-      <w:r>
-        <w:rPr>
-          <w:rFonts w:ascii="Bahnschrift Light" w:eastAsia="Times New Roman" w:hAnsi="Bahnschrift Light" w:cs="Times New Roman"/>
-          <w:bCs/>
-          <w:sz w:val="20"/>
-          <w:szCs w:val="24"/>
-          <w:lang w:eastAsia="es-ES"/>
-        </w:rPr>
-        <w:t xml:space="preserve"> facturacionModel.js</w:t>
-      </w:r>
-    </w:p>
-    <w:p>
-      <w:pPr>
-        <w:spacing w:after="0"/>
-        <w:rPr>
-          <w:rFonts w:ascii="Bahnschrift Light" w:eastAsia="Times New Roman" w:hAnsi="Bahnschrift Light" w:cs="Times New Roman"/>
-          <w:bCs/>
-          <w:sz w:val="20"/>
-          <w:szCs w:val="24"/>
-          <w:lang w:eastAsia="es-ES"/>
-        </w:rPr>
-      </w:pPr>
-      <w:r>
-        <w:rPr>
-          <w:rFonts w:ascii="Arial" w:eastAsia="Times New Roman" w:hAnsi="Arial" w:cs="Arial"/>
-          <w:bCs/>
-          <w:sz w:val="20"/>
-          <w:szCs w:val="24"/>
-          <w:lang w:eastAsia="es-ES"/>
-        </w:rPr>
-        <w:t>│</w:t>
-      </w:r>
-      <w:r>
-        <w:rPr>
-          <w:rFonts w:ascii="Bahnschrift Light" w:eastAsia="Times New Roman" w:hAnsi="Bahnschrift Light" w:cs="Times New Roman"/>
-          <w:bCs/>
-          <w:sz w:val="20"/>
-          <w:szCs w:val="24"/>
-          <w:lang w:eastAsia="es-ES"/>
-        </w:rPr>
-        <w:t xml:space="preserve">   </w:t>
-      </w:r>
-      <w:r>
-        <w:rPr>
-          <w:rFonts w:ascii="Arial" w:eastAsia="Times New Roman" w:hAnsi="Arial" w:cs="Arial"/>
-          <w:bCs/>
-          <w:sz w:val="20"/>
-          <w:szCs w:val="24"/>
-          <w:lang w:eastAsia="es-ES"/>
-        </w:rPr>
-        <w:t>│</w:t>
-      </w:r>
-      <w:r>
-        <w:rPr>
-          <w:rFonts w:ascii="Bahnschrift Light" w:eastAsia="Times New Roman" w:hAnsi="Bahnschrift Light" w:cs="Times New Roman"/>
-          <w:bCs/>
-          <w:sz w:val="20"/>
-          <w:szCs w:val="24"/>
-          <w:lang w:eastAsia="es-ES"/>
-        </w:rPr>
-        <w:t xml:space="preserve">   </w:t>
-      </w:r>
-      <w:r>
-        <w:rPr>
-          <w:rFonts w:ascii="Arial" w:eastAsia="Times New Roman" w:hAnsi="Arial" w:cs="Arial"/>
-          <w:bCs/>
-          <w:sz w:val="20"/>
-          <w:szCs w:val="24"/>
-          <w:lang w:eastAsia="es-ES"/>
-        </w:rPr>
-        <w:t>├──</w:t>
-      </w:r>
-      <w:r>
-        <w:rPr>
-          <w:rFonts w:ascii="Bahnschrift Light" w:eastAsia="Times New Roman" w:hAnsi="Bahnschrift Light" w:cs="Times New Roman"/>
-          <w:bCs/>
-          <w:sz w:val="20"/>
-          <w:szCs w:val="24"/>
-          <w:lang w:eastAsia="es-ES"/>
-        </w:rPr>
-        <w:t xml:space="preserve"> simulacionModel.js</w:t>
-      </w:r>
-    </w:p>
-    <w:p>
-      <w:pPr>
-        <w:spacing w:after="0"/>
-        <w:rPr>
-          <w:rFonts w:ascii="Bahnschrift Light" w:eastAsia="Times New Roman" w:hAnsi="Bahnschrift Light" w:cs="Times New Roman"/>
-          <w:bCs/>
-          <w:sz w:val="20"/>
-          <w:szCs w:val="24"/>
-          <w:lang w:eastAsia="es-ES"/>
-        </w:rPr>
-      </w:pPr>
-      <w:r>
-        <w:rPr>
-          <w:rFonts w:ascii="Arial" w:eastAsia="Times New Roman" w:hAnsi="Arial" w:cs="Arial"/>
-          <w:bCs/>
-          <w:sz w:val="20"/>
-          <w:szCs w:val="24"/>
-          <w:lang w:eastAsia="es-ES"/>
-        </w:rPr>
-        <w:t>│</w:t>
-      </w:r>
-      <w:r>
-        <w:rPr>
-          <w:rFonts w:ascii="Bahnschrift Light" w:eastAsia="Times New Roman" w:hAnsi="Bahnschrift Light" w:cs="Times New Roman"/>
-          <w:bCs/>
-          <w:sz w:val="20"/>
-          <w:szCs w:val="24"/>
-          <w:lang w:eastAsia="es-ES"/>
-        </w:rPr>
-        <w:t xml:space="preserve">   </w:t>
-      </w:r>
-      <w:r>
-        <w:rPr>
-          <w:rFonts w:ascii="Arial" w:eastAsia="Times New Roman" w:hAnsi="Arial" w:cs="Arial"/>
-          <w:bCs/>
-          <w:sz w:val="20"/>
-          <w:szCs w:val="24"/>
-          <w:lang w:eastAsia="es-ES"/>
-        </w:rPr>
-        <w:t>│</w:t>
-      </w:r>
-      <w:r>
-        <w:rPr>
-          <w:rFonts w:ascii="Bahnschrift Light" w:eastAsia="Times New Roman" w:hAnsi="Bahnschrift Light" w:cs="Times New Roman"/>
-          <w:bCs/>
-          <w:sz w:val="20"/>
-          <w:szCs w:val="24"/>
-          <w:lang w:eastAsia="es-ES"/>
-        </w:rPr>
-        <w:t xml:space="preserve">   </w:t>
-      </w:r>
-      <w:r>
-        <w:rPr>
-          <w:rFonts w:ascii="Arial" w:eastAsia="Times New Roman" w:hAnsi="Arial" w:cs="Arial"/>
-          <w:bCs/>
-          <w:sz w:val="20"/>
-          <w:szCs w:val="24"/>
-          <w:lang w:eastAsia="es-ES"/>
-        </w:rPr>
-        <w:t>├──</w:t>
-      </w:r>
-      <w:r>
-        <w:rPr>
-          <w:rFonts w:ascii="Bahnschrift Light" w:eastAsia="Times New Roman" w:hAnsi="Bahnschrift Light" w:cs="Times New Roman"/>
-          <w:bCs/>
-          <w:sz w:val="20"/>
-          <w:szCs w:val="24"/>
-          <w:lang w:eastAsia="es-ES"/>
-        </w:rPr>
-        <w:t xml:space="preserve"> ...</w:t>
-      </w:r>
-    </w:p>
-    <w:p>
-      <w:pPr>
-        <w:spacing w:after="0"/>
-        <w:rPr>
-          <w:rFonts w:ascii="Bahnschrift Light" w:eastAsia="Times New Roman" w:hAnsi="Bahnschrift Light" w:cs="Times New Roman"/>
-          <w:bCs/>
-          <w:sz w:val="20"/>
           <w:szCs w:val="24"/>
           <w:lang w:eastAsia="es-ES"/>
         </w:rPr>
@@ -8315,7 +7788,7 @@
           <w:szCs w:val="24"/>
           <w:lang w:eastAsia="es-ES"/>
         </w:rPr>
-        <w:t>routes</w:t>
+        <w:t>controllers</w:t>
       </w:r>
       <w:proofErr w:type="spellEnd"/>
       <w:r>
@@ -8326,7 +7799,7 @@
           <w:szCs w:val="24"/>
           <w:lang w:eastAsia="es-ES"/>
         </w:rPr>
-        <w:t xml:space="preserve">             </w:t>
+        <w:t xml:space="preserve">        </w:t>
       </w:r>
       <w:r>
         <w:rPr>
@@ -8338,11 +7811,11 @@
           <w:szCs w:val="24"/>
           <w:lang w:eastAsia="es-ES"/>
         </w:rPr>
-        <w:t># Definición de rutas</w:t>
-      </w:r>
-      <w:r>
-        <w:rPr>
-          <w:rFonts w:ascii="Bahnschrift Light" w:eastAsia="Times New Roman" w:hAnsi="Bahnschrift Light" w:cs="Times New Roman"/>
+        <w:t># Controladores para la l</w:t>
+      </w:r>
+      <w:r>
+        <w:rPr>
+          <w:rFonts w:ascii="Bahnschrift Light" w:eastAsia="Times New Roman" w:hAnsi="Bahnschrift Light" w:cs="Bahnschrift Light"/>
           <w:bCs/>
           <w:i/>
           <w:color w:val="7F7F7F" w:themeColor="text1" w:themeTint="80"/>
@@ -8350,9 +7823,8 @@
           <w:szCs w:val="24"/>
           <w:lang w:eastAsia="es-ES"/>
         </w:rPr>
-        <w:t xml:space="preserve"> y </w:t>
-      </w:r>
-      <w:proofErr w:type="spellStart"/>
+        <w:t>ó</w:t>
+      </w:r>
       <w:r>
         <w:rPr>
           <w:rFonts w:ascii="Bahnschrift Light" w:eastAsia="Times New Roman" w:hAnsi="Bahnschrift Light" w:cs="Times New Roman"/>
@@ -8363,35 +7835,8 @@
           <w:szCs w:val="24"/>
           <w:lang w:eastAsia="es-ES"/>
         </w:rPr>
-        <w:t>endpoints</w:t>
-      </w:r>
-      <w:proofErr w:type="spellEnd"/>
-      <w:r>
-        <w:rPr>
-          <w:rFonts w:ascii="Bahnschrift Light" w:eastAsia="Times New Roman" w:hAnsi="Bahnschrift Light" w:cs="Times New Roman"/>
-          <w:bCs/>
-          <w:i/>
-          <w:color w:val="7F7F7F" w:themeColor="text1" w:themeTint="80"/>
-          <w:sz w:val="18"/>
-          <w:szCs w:val="24"/>
-          <w:lang w:eastAsia="es-ES"/>
-        </w:rPr>
-        <w:t xml:space="preserve"> del </w:t>
-      </w:r>
-      <w:proofErr w:type="spellStart"/>
-      <w:r>
-        <w:rPr>
-          <w:rFonts w:ascii="Bahnschrift Light" w:eastAsia="Times New Roman" w:hAnsi="Bahnschrift Light" w:cs="Times New Roman"/>
-          <w:bCs/>
-          <w:i/>
-          <w:color w:val="7F7F7F" w:themeColor="text1" w:themeTint="80"/>
-          <w:sz w:val="18"/>
-          <w:szCs w:val="24"/>
-          <w:lang w:eastAsia="es-ES"/>
-        </w:rPr>
-        <w:t>backend</w:t>
-      </w:r>
-      <w:proofErr w:type="spellEnd"/>
+        <w:t>gica de negocio para cada funcionalidad</w:t>
+      </w:r>
     </w:p>
     <w:p>
       <w:pPr>
@@ -8462,7 +7907,7 @@
           <w:szCs w:val="24"/>
           <w:lang w:eastAsia="es-ES"/>
         </w:rPr>
-        <w:t xml:space="preserve"> empleadoRoutes.js</w:t>
+        <w:t xml:space="preserve"> empleadoController.js</w:t>
       </w:r>
     </w:p>
     <w:p>
@@ -8534,7 +7979,7 @@
           <w:szCs w:val="24"/>
           <w:lang w:eastAsia="es-ES"/>
         </w:rPr>
-        <w:t xml:space="preserve"> facturacionRoutes.js</w:t>
+        <w:t xml:space="preserve"> facturacionController.js</w:t>
       </w:r>
     </w:p>
     <w:p>
@@ -8606,7 +8051,7 @@
           <w:szCs w:val="24"/>
           <w:lang w:eastAsia="es-ES"/>
         </w:rPr>
-        <w:t xml:space="preserve"> simulacionRoutes.js</w:t>
+        <w:t xml:space="preserve"> simulacionController.js</w:t>
       </w:r>
     </w:p>
     <w:p>
@@ -8777,7 +8222,7 @@
           <w:szCs w:val="24"/>
           <w:lang w:eastAsia="es-ES"/>
         </w:rPr>
-        <w:t>services</w:t>
+        <w:t>models</w:t>
       </w:r>
       <w:proofErr w:type="spellEnd"/>
       <w:r>
@@ -8788,7 +8233,7 @@
           <w:szCs w:val="24"/>
           <w:lang w:eastAsia="es-ES"/>
         </w:rPr>
-        <w:t xml:space="preserve">           </w:t>
+        <w:t xml:space="preserve">             </w:t>
       </w:r>
       <w:r>
         <w:rPr>
@@ -8800,7 +8245,31 @@
           <w:szCs w:val="24"/>
           <w:lang w:eastAsia="es-ES"/>
         </w:rPr>
-        <w:t># Lógica para interactuar con la API del sistema de gestión de la empresa</w:t>
+        <w:t xml:space="preserve"># </w:t>
+      </w:r>
+      <w:r>
+        <w:rPr>
+          <w:rFonts w:ascii="Bahnschrift Light" w:eastAsia="Times New Roman" w:hAnsi="Bahnschrift Light" w:cs="Times New Roman"/>
+          <w:bCs/>
+          <w:i/>
+          <w:color w:val="7F7F7F" w:themeColor="text1" w:themeTint="80"/>
+          <w:sz w:val="18"/>
+          <w:szCs w:val="24"/>
+          <w:lang w:eastAsia="es-ES"/>
+        </w:rPr>
+        <w:t>Definimos</w:t>
+      </w:r>
+      <w:r>
+        <w:rPr>
+          <w:rFonts w:ascii="Bahnschrift Light" w:eastAsia="Times New Roman" w:hAnsi="Bahnschrift Light" w:cs="Times New Roman"/>
+          <w:bCs/>
+          <w:i/>
+          <w:color w:val="7F7F7F" w:themeColor="text1" w:themeTint="80"/>
+          <w:sz w:val="18"/>
+          <w:szCs w:val="24"/>
+          <w:lang w:eastAsia="es-ES"/>
+        </w:rPr>
+        <w:t xml:space="preserve"> la estructura de los datos y la interacción con la base de datos</w:t>
       </w:r>
     </w:p>
     <w:p>
@@ -8872,7 +8341,223 @@
           <w:szCs w:val="24"/>
           <w:lang w:eastAsia="es-ES"/>
         </w:rPr>
-        <w:t xml:space="preserve"> apiService.js</w:t>
+        <w:t xml:space="preserve"> empleadoModel.js</w:t>
+      </w:r>
+    </w:p>
+    <w:p>
+      <w:pPr>
+        <w:spacing w:after="0"/>
+        <w:rPr>
+          <w:rFonts w:ascii="Bahnschrift Light" w:eastAsia="Times New Roman" w:hAnsi="Bahnschrift Light" w:cs="Times New Roman"/>
+          <w:bCs/>
+          <w:sz w:val="20"/>
+          <w:szCs w:val="24"/>
+          <w:lang w:eastAsia="es-ES"/>
+        </w:rPr>
+      </w:pPr>
+      <w:r>
+        <w:rPr>
+          <w:rFonts w:ascii="Arial" w:eastAsia="Times New Roman" w:hAnsi="Arial" w:cs="Arial"/>
+          <w:bCs/>
+          <w:sz w:val="20"/>
+          <w:szCs w:val="24"/>
+          <w:lang w:eastAsia="es-ES"/>
+        </w:rPr>
+        <w:t>│</w:t>
+      </w:r>
+      <w:r>
+        <w:rPr>
+          <w:rFonts w:ascii="Bahnschrift Light" w:eastAsia="Times New Roman" w:hAnsi="Bahnschrift Light" w:cs="Times New Roman"/>
+          <w:bCs/>
+          <w:sz w:val="20"/>
+          <w:szCs w:val="24"/>
+          <w:lang w:eastAsia="es-ES"/>
+        </w:rPr>
+        <w:t xml:space="preserve">   </w:t>
+      </w:r>
+      <w:r>
+        <w:rPr>
+          <w:rFonts w:ascii="Arial" w:eastAsia="Times New Roman" w:hAnsi="Arial" w:cs="Arial"/>
+          <w:bCs/>
+          <w:sz w:val="20"/>
+          <w:szCs w:val="24"/>
+          <w:lang w:eastAsia="es-ES"/>
+        </w:rPr>
+        <w:t>│</w:t>
+      </w:r>
+      <w:r>
+        <w:rPr>
+          <w:rFonts w:ascii="Bahnschrift Light" w:eastAsia="Times New Roman" w:hAnsi="Bahnschrift Light" w:cs="Times New Roman"/>
+          <w:bCs/>
+          <w:sz w:val="20"/>
+          <w:szCs w:val="24"/>
+          <w:lang w:eastAsia="es-ES"/>
+        </w:rPr>
+        <w:t xml:space="preserve">   </w:t>
+      </w:r>
+      <w:r>
+        <w:rPr>
+          <w:rFonts w:ascii="Arial" w:eastAsia="Times New Roman" w:hAnsi="Arial" w:cs="Arial"/>
+          <w:bCs/>
+          <w:sz w:val="20"/>
+          <w:szCs w:val="24"/>
+          <w:lang w:eastAsia="es-ES"/>
+        </w:rPr>
+        <w:t>├──</w:t>
+      </w:r>
+      <w:r>
+        <w:rPr>
+          <w:rFonts w:ascii="Bahnschrift Light" w:eastAsia="Times New Roman" w:hAnsi="Bahnschrift Light" w:cs="Times New Roman"/>
+          <w:bCs/>
+          <w:sz w:val="20"/>
+          <w:szCs w:val="24"/>
+          <w:lang w:eastAsia="es-ES"/>
+        </w:rPr>
+        <w:t xml:space="preserve"> facturacionModel.js</w:t>
+      </w:r>
+    </w:p>
+    <w:p>
+      <w:pPr>
+        <w:spacing w:after="0"/>
+        <w:rPr>
+          <w:rFonts w:ascii="Bahnschrift Light" w:eastAsia="Times New Roman" w:hAnsi="Bahnschrift Light" w:cs="Times New Roman"/>
+          <w:bCs/>
+          <w:sz w:val="20"/>
+          <w:szCs w:val="24"/>
+          <w:lang w:eastAsia="es-ES"/>
+        </w:rPr>
+      </w:pPr>
+      <w:r>
+        <w:rPr>
+          <w:rFonts w:ascii="Arial" w:eastAsia="Times New Roman" w:hAnsi="Arial" w:cs="Arial"/>
+          <w:bCs/>
+          <w:sz w:val="20"/>
+          <w:szCs w:val="24"/>
+          <w:lang w:eastAsia="es-ES"/>
+        </w:rPr>
+        <w:t>│</w:t>
+      </w:r>
+      <w:r>
+        <w:rPr>
+          <w:rFonts w:ascii="Bahnschrift Light" w:eastAsia="Times New Roman" w:hAnsi="Bahnschrift Light" w:cs="Times New Roman"/>
+          <w:bCs/>
+          <w:sz w:val="20"/>
+          <w:szCs w:val="24"/>
+          <w:lang w:eastAsia="es-ES"/>
+        </w:rPr>
+        <w:t xml:space="preserve">   </w:t>
+      </w:r>
+      <w:r>
+        <w:rPr>
+          <w:rFonts w:ascii="Arial" w:eastAsia="Times New Roman" w:hAnsi="Arial" w:cs="Arial"/>
+          <w:bCs/>
+          <w:sz w:val="20"/>
+          <w:szCs w:val="24"/>
+          <w:lang w:eastAsia="es-ES"/>
+        </w:rPr>
+        <w:t>│</w:t>
+      </w:r>
+      <w:r>
+        <w:rPr>
+          <w:rFonts w:ascii="Bahnschrift Light" w:eastAsia="Times New Roman" w:hAnsi="Bahnschrift Light" w:cs="Times New Roman"/>
+          <w:bCs/>
+          <w:sz w:val="20"/>
+          <w:szCs w:val="24"/>
+          <w:lang w:eastAsia="es-ES"/>
+        </w:rPr>
+        <w:t xml:space="preserve">   </w:t>
+      </w:r>
+      <w:r>
+        <w:rPr>
+          <w:rFonts w:ascii="Arial" w:eastAsia="Times New Roman" w:hAnsi="Arial" w:cs="Arial"/>
+          <w:bCs/>
+          <w:sz w:val="20"/>
+          <w:szCs w:val="24"/>
+          <w:lang w:eastAsia="es-ES"/>
+        </w:rPr>
+        <w:t>├──</w:t>
+      </w:r>
+      <w:r>
+        <w:rPr>
+          <w:rFonts w:ascii="Bahnschrift Light" w:eastAsia="Times New Roman" w:hAnsi="Bahnschrift Light" w:cs="Times New Roman"/>
+          <w:bCs/>
+          <w:sz w:val="20"/>
+          <w:szCs w:val="24"/>
+          <w:lang w:eastAsia="es-ES"/>
+        </w:rPr>
+        <w:t xml:space="preserve"> simulacionModel.js</w:t>
+      </w:r>
+    </w:p>
+    <w:p>
+      <w:pPr>
+        <w:spacing w:after="0"/>
+        <w:rPr>
+          <w:rFonts w:ascii="Bahnschrift Light" w:eastAsia="Times New Roman" w:hAnsi="Bahnschrift Light" w:cs="Times New Roman"/>
+          <w:bCs/>
+          <w:sz w:val="20"/>
+          <w:szCs w:val="24"/>
+          <w:lang w:eastAsia="es-ES"/>
+        </w:rPr>
+      </w:pPr>
+      <w:r>
+        <w:rPr>
+          <w:rFonts w:ascii="Arial" w:eastAsia="Times New Roman" w:hAnsi="Arial" w:cs="Arial"/>
+          <w:bCs/>
+          <w:sz w:val="20"/>
+          <w:szCs w:val="24"/>
+          <w:lang w:eastAsia="es-ES"/>
+        </w:rPr>
+        <w:t>│</w:t>
+      </w:r>
+      <w:r>
+        <w:rPr>
+          <w:rFonts w:ascii="Bahnschrift Light" w:eastAsia="Times New Roman" w:hAnsi="Bahnschrift Light" w:cs="Times New Roman"/>
+          <w:bCs/>
+          <w:sz w:val="20"/>
+          <w:szCs w:val="24"/>
+          <w:lang w:eastAsia="es-ES"/>
+        </w:rPr>
+        <w:t xml:space="preserve">   </w:t>
+      </w:r>
+      <w:r>
+        <w:rPr>
+          <w:rFonts w:ascii="Arial" w:eastAsia="Times New Roman" w:hAnsi="Arial" w:cs="Arial"/>
+          <w:bCs/>
+          <w:sz w:val="20"/>
+          <w:szCs w:val="24"/>
+          <w:lang w:eastAsia="es-ES"/>
+        </w:rPr>
+        <w:t>│</w:t>
+      </w:r>
+      <w:r>
+        <w:rPr>
+          <w:rFonts w:ascii="Bahnschrift Light" w:eastAsia="Times New Roman" w:hAnsi="Bahnschrift Light" w:cs="Times New Roman"/>
+          <w:bCs/>
+          <w:sz w:val="20"/>
+          <w:szCs w:val="24"/>
+          <w:lang w:eastAsia="es-ES"/>
+        </w:rPr>
+        <w:t xml:space="preserve">   </w:t>
+      </w:r>
+      <w:r>
+        <w:rPr>
+          <w:rFonts w:ascii="Arial" w:eastAsia="Times New Roman" w:hAnsi="Arial" w:cs="Arial"/>
+          <w:bCs/>
+          <w:sz w:val="20"/>
+          <w:szCs w:val="24"/>
+          <w:lang w:eastAsia="es-ES"/>
+        </w:rPr>
+        <w:t>├──</w:t>
+      </w:r>
+      <w:r>
+        <w:rPr>
+          <w:rFonts w:ascii="Bahnschrift Light" w:eastAsia="Times New Roman" w:hAnsi="Bahnschrift Light" w:cs="Times New Roman"/>
+          <w:bCs/>
+          <w:sz w:val="20"/>
+          <w:szCs w:val="24"/>
+          <w:lang w:eastAsia="es-ES"/>
+        </w:rPr>
+        <w:t xml:space="preserve"> ...</w:t>
       </w:r>
     </w:p>
     <w:p>
@@ -8959,17 +8644,30 @@
           <w:szCs w:val="24"/>
           <w:lang w:eastAsia="es-ES"/>
         </w:rPr>
-        <w:t>/middlewares</w:t>
-      </w:r>
-      <w:r>
-        <w:rPr>
-          <w:rFonts w:ascii="Bahnschrift Light" w:eastAsia="Times New Roman" w:hAnsi="Bahnschrift Light" w:cs="Times New Roman"/>
-          <w:bCs/>
-          <w:sz w:val="20"/>
-          <w:szCs w:val="24"/>
-          <w:lang w:eastAsia="es-ES"/>
-        </w:rPr>
-        <w:t xml:space="preserve">        </w:t>
+        <w:t>/</w:t>
+      </w:r>
+      <w:proofErr w:type="spellStart"/>
+      <w:r>
+        <w:rPr>
+          <w:rFonts w:ascii="Bahnschrift Light" w:eastAsia="Times New Roman" w:hAnsi="Bahnschrift Light" w:cs="Times New Roman"/>
+          <w:b/>
+          <w:bCs/>
+          <w:sz w:val="20"/>
+          <w:szCs w:val="24"/>
+          <w:lang w:eastAsia="es-ES"/>
+        </w:rPr>
+        <w:t>routes</w:t>
+      </w:r>
+      <w:proofErr w:type="spellEnd"/>
+      <w:r>
+        <w:rPr>
+          <w:rFonts w:ascii="Bahnschrift Light" w:eastAsia="Times New Roman" w:hAnsi="Bahnschrift Light" w:cs="Times New Roman"/>
+          <w:bCs/>
+          <w:sz w:val="20"/>
+          <w:szCs w:val="24"/>
+          <w:lang w:eastAsia="es-ES"/>
+        </w:rPr>
+        <w:t xml:space="preserve">             </w:t>
       </w:r>
       <w:r>
         <w:rPr>
@@ -8981,162 +8679,356 @@
           <w:szCs w:val="24"/>
           <w:lang w:eastAsia="es-ES"/>
         </w:rPr>
-        <w:t># Middleware para seguridad, autenticación y validaciones</w:t>
-      </w:r>
-    </w:p>
-    <w:p>
-      <w:pPr>
-        <w:spacing w:after="0"/>
-        <w:rPr>
-          <w:rFonts w:ascii="Bahnschrift Light" w:eastAsia="Times New Roman" w:hAnsi="Bahnschrift Light" w:cs="Times New Roman"/>
-          <w:bCs/>
-          <w:sz w:val="20"/>
-          <w:szCs w:val="24"/>
-          <w:lang w:eastAsia="es-ES"/>
-        </w:rPr>
-      </w:pPr>
-      <w:r>
-        <w:rPr>
-          <w:rFonts w:ascii="Arial" w:eastAsia="Times New Roman" w:hAnsi="Arial" w:cs="Arial"/>
-          <w:bCs/>
-          <w:sz w:val="20"/>
-          <w:szCs w:val="24"/>
-          <w:lang w:eastAsia="es-ES"/>
-        </w:rPr>
-        <w:t>│</w:t>
-      </w:r>
-      <w:r>
-        <w:rPr>
-          <w:rFonts w:ascii="Bahnschrift Light" w:eastAsia="Times New Roman" w:hAnsi="Bahnschrift Light" w:cs="Times New Roman"/>
-          <w:bCs/>
-          <w:sz w:val="20"/>
-          <w:szCs w:val="24"/>
-          <w:lang w:eastAsia="es-ES"/>
-        </w:rPr>
-        <w:t xml:space="preserve">   </w:t>
-      </w:r>
-      <w:r>
-        <w:rPr>
-          <w:rFonts w:ascii="Arial" w:eastAsia="Times New Roman" w:hAnsi="Arial" w:cs="Arial"/>
-          <w:bCs/>
-          <w:sz w:val="20"/>
-          <w:szCs w:val="24"/>
-          <w:lang w:eastAsia="es-ES"/>
-        </w:rPr>
-        <w:t>│</w:t>
-      </w:r>
-      <w:r>
-        <w:rPr>
-          <w:rFonts w:ascii="Bahnschrift Light" w:eastAsia="Times New Roman" w:hAnsi="Bahnschrift Light" w:cs="Times New Roman"/>
-          <w:bCs/>
-          <w:sz w:val="20"/>
-          <w:szCs w:val="24"/>
-          <w:lang w:eastAsia="es-ES"/>
-        </w:rPr>
-        <w:t xml:space="preserve">   </w:t>
-      </w:r>
-      <w:r>
-        <w:rPr>
-          <w:rFonts w:ascii="Arial" w:eastAsia="Times New Roman" w:hAnsi="Arial" w:cs="Arial"/>
-          <w:bCs/>
-          <w:sz w:val="20"/>
-          <w:szCs w:val="24"/>
-          <w:lang w:eastAsia="es-ES"/>
-        </w:rPr>
-        <w:t>├──</w:t>
-      </w:r>
-      <w:r>
-        <w:rPr>
-          <w:rFonts w:ascii="Bahnschrift Light" w:eastAsia="Times New Roman" w:hAnsi="Bahnschrift Light" w:cs="Times New Roman"/>
-          <w:bCs/>
-          <w:sz w:val="20"/>
-          <w:szCs w:val="24"/>
-          <w:lang w:eastAsia="es-ES"/>
-        </w:rPr>
-        <w:t xml:space="preserve"> authMiddleware.js</w:t>
-      </w:r>
-    </w:p>
-    <w:p>
-      <w:pPr>
-        <w:spacing w:after="0"/>
-        <w:rPr>
-          <w:rFonts w:ascii="Bahnschrift Light" w:eastAsia="Times New Roman" w:hAnsi="Bahnschrift Light" w:cs="Times New Roman"/>
-          <w:bCs/>
-          <w:sz w:val="20"/>
-          <w:szCs w:val="24"/>
-          <w:lang w:eastAsia="es-ES"/>
-        </w:rPr>
-      </w:pPr>
-      <w:r>
-        <w:rPr>
-          <w:rFonts w:ascii="Arial" w:eastAsia="Times New Roman" w:hAnsi="Arial" w:cs="Arial"/>
-          <w:bCs/>
-          <w:sz w:val="20"/>
-          <w:szCs w:val="24"/>
-          <w:lang w:eastAsia="es-ES"/>
-        </w:rPr>
-        <w:t>│</w:t>
-      </w:r>
-      <w:r>
-        <w:rPr>
-          <w:rFonts w:ascii="Bahnschrift Light" w:eastAsia="Times New Roman" w:hAnsi="Bahnschrift Light" w:cs="Times New Roman"/>
-          <w:bCs/>
-          <w:sz w:val="20"/>
-          <w:szCs w:val="24"/>
-          <w:lang w:eastAsia="es-ES"/>
-        </w:rPr>
-        <w:t xml:space="preserve">   </w:t>
-      </w:r>
-      <w:r>
-        <w:rPr>
-          <w:rFonts w:ascii="Arial" w:eastAsia="Times New Roman" w:hAnsi="Arial" w:cs="Arial"/>
-          <w:bCs/>
-          <w:sz w:val="20"/>
-          <w:szCs w:val="24"/>
-          <w:lang w:eastAsia="es-ES"/>
-        </w:rPr>
-        <w:t>│</w:t>
-      </w:r>
-      <w:r>
-        <w:rPr>
-          <w:rFonts w:ascii="Bahnschrift Light" w:eastAsia="Times New Roman" w:hAnsi="Bahnschrift Light" w:cs="Times New Roman"/>
-          <w:bCs/>
-          <w:sz w:val="20"/>
-          <w:szCs w:val="24"/>
-          <w:lang w:eastAsia="es-ES"/>
-        </w:rPr>
-        <w:t xml:space="preserve">   </w:t>
-      </w:r>
-      <w:r>
-        <w:rPr>
-          <w:rFonts w:ascii="Arial" w:eastAsia="Times New Roman" w:hAnsi="Arial" w:cs="Arial"/>
-          <w:bCs/>
-          <w:sz w:val="20"/>
-          <w:szCs w:val="24"/>
-          <w:lang w:eastAsia="es-ES"/>
-        </w:rPr>
-        <w:t>├──</w:t>
-      </w:r>
-      <w:r>
-        <w:rPr>
-          <w:rFonts w:ascii="Bahnschrift Light" w:eastAsia="Times New Roman" w:hAnsi="Bahnschrift Light" w:cs="Times New Roman"/>
-          <w:bCs/>
-          <w:sz w:val="20"/>
-          <w:szCs w:val="24"/>
-          <w:lang w:eastAsia="es-ES"/>
-        </w:rPr>
-        <w:t xml:space="preserve"> errorHandler.js</w:t>
-      </w:r>
-    </w:p>
-    <w:p>
-      <w:pPr>
-        <w:spacing w:after="0"/>
+        <w:t># Definición de rutas</w:t>
+      </w:r>
+      <w:r>
         <w:rPr>
           <w:rFonts w:ascii="Bahnschrift Light" w:eastAsia="Times New Roman" w:hAnsi="Bahnschrift Light" w:cs="Times New Roman"/>
           <w:bCs/>
           <w:i/>
           <w:color w:val="7F7F7F" w:themeColor="text1" w:themeTint="80"/>
           <w:sz w:val="18"/>
+          <w:szCs w:val="24"/>
+          <w:lang w:eastAsia="es-ES"/>
+        </w:rPr>
+        <w:t xml:space="preserve"> y </w:t>
+      </w:r>
+      <w:proofErr w:type="spellStart"/>
+      <w:r>
+        <w:rPr>
+          <w:rFonts w:ascii="Bahnschrift Light" w:eastAsia="Times New Roman" w:hAnsi="Bahnschrift Light" w:cs="Times New Roman"/>
+          <w:bCs/>
+          <w:i/>
+          <w:color w:val="7F7F7F" w:themeColor="text1" w:themeTint="80"/>
+          <w:sz w:val="18"/>
+          <w:szCs w:val="24"/>
+          <w:lang w:eastAsia="es-ES"/>
+        </w:rPr>
+        <w:t>endpoints</w:t>
+      </w:r>
+      <w:proofErr w:type="spellEnd"/>
+      <w:r>
+        <w:rPr>
+          <w:rFonts w:ascii="Bahnschrift Light" w:eastAsia="Times New Roman" w:hAnsi="Bahnschrift Light" w:cs="Times New Roman"/>
+          <w:bCs/>
+          <w:i/>
+          <w:color w:val="7F7F7F" w:themeColor="text1" w:themeTint="80"/>
+          <w:sz w:val="18"/>
+          <w:szCs w:val="24"/>
+          <w:lang w:eastAsia="es-ES"/>
+        </w:rPr>
+        <w:t xml:space="preserve"> del </w:t>
+      </w:r>
+      <w:proofErr w:type="spellStart"/>
+      <w:r>
+        <w:rPr>
+          <w:rFonts w:ascii="Bahnschrift Light" w:eastAsia="Times New Roman" w:hAnsi="Bahnschrift Light" w:cs="Times New Roman"/>
+          <w:bCs/>
+          <w:i/>
+          <w:color w:val="7F7F7F" w:themeColor="text1" w:themeTint="80"/>
+          <w:sz w:val="18"/>
+          <w:szCs w:val="24"/>
+          <w:lang w:eastAsia="es-ES"/>
+        </w:rPr>
+        <w:t>backend</w:t>
+      </w:r>
+      <w:proofErr w:type="spellEnd"/>
+    </w:p>
+    <w:p>
+      <w:pPr>
+        <w:spacing w:after="0"/>
+        <w:rPr>
+          <w:rFonts w:ascii="Bahnschrift Light" w:eastAsia="Times New Roman" w:hAnsi="Bahnschrift Light" w:cs="Times New Roman"/>
+          <w:bCs/>
+          <w:sz w:val="20"/>
+          <w:szCs w:val="24"/>
+          <w:lang w:eastAsia="es-ES"/>
+        </w:rPr>
+      </w:pPr>
+      <w:r>
+        <w:rPr>
+          <w:rFonts w:ascii="Arial" w:eastAsia="Times New Roman" w:hAnsi="Arial" w:cs="Arial"/>
+          <w:bCs/>
+          <w:sz w:val="20"/>
+          <w:szCs w:val="24"/>
+          <w:lang w:eastAsia="es-ES"/>
+        </w:rPr>
+        <w:t>│</w:t>
+      </w:r>
+      <w:r>
+        <w:rPr>
+          <w:rFonts w:ascii="Bahnschrift Light" w:eastAsia="Times New Roman" w:hAnsi="Bahnschrift Light" w:cs="Times New Roman"/>
+          <w:bCs/>
+          <w:sz w:val="20"/>
+          <w:szCs w:val="24"/>
+          <w:lang w:eastAsia="es-ES"/>
+        </w:rPr>
+        <w:t xml:space="preserve">   </w:t>
+      </w:r>
+      <w:r>
+        <w:rPr>
+          <w:rFonts w:ascii="Arial" w:eastAsia="Times New Roman" w:hAnsi="Arial" w:cs="Arial"/>
+          <w:bCs/>
+          <w:sz w:val="20"/>
+          <w:szCs w:val="24"/>
+          <w:lang w:eastAsia="es-ES"/>
+        </w:rPr>
+        <w:t>│</w:t>
+      </w:r>
+      <w:r>
+        <w:rPr>
+          <w:rFonts w:ascii="Bahnschrift Light" w:eastAsia="Times New Roman" w:hAnsi="Bahnschrift Light" w:cs="Times New Roman"/>
+          <w:bCs/>
+          <w:sz w:val="20"/>
+          <w:szCs w:val="24"/>
+          <w:lang w:eastAsia="es-ES"/>
+        </w:rPr>
+        <w:t xml:space="preserve">   </w:t>
+      </w:r>
+      <w:r>
+        <w:rPr>
+          <w:rFonts w:ascii="Arial" w:eastAsia="Times New Roman" w:hAnsi="Arial" w:cs="Arial"/>
+          <w:bCs/>
+          <w:sz w:val="20"/>
+          <w:szCs w:val="24"/>
+          <w:lang w:eastAsia="es-ES"/>
+        </w:rPr>
+        <w:t>├──</w:t>
+      </w:r>
+      <w:r>
+        <w:rPr>
+          <w:rFonts w:ascii="Bahnschrift Light" w:eastAsia="Times New Roman" w:hAnsi="Bahnschrift Light" w:cs="Times New Roman"/>
+          <w:bCs/>
+          <w:sz w:val="20"/>
+          <w:szCs w:val="24"/>
+          <w:lang w:eastAsia="es-ES"/>
+        </w:rPr>
+        <w:t xml:space="preserve"> empleadoRoutes.js</w:t>
+      </w:r>
+    </w:p>
+    <w:p>
+      <w:pPr>
+        <w:spacing w:after="0"/>
+        <w:rPr>
+          <w:rFonts w:ascii="Bahnschrift Light" w:eastAsia="Times New Roman" w:hAnsi="Bahnschrift Light" w:cs="Times New Roman"/>
+          <w:bCs/>
+          <w:sz w:val="20"/>
+          <w:szCs w:val="24"/>
+          <w:lang w:eastAsia="es-ES"/>
+        </w:rPr>
+      </w:pPr>
+      <w:r>
+        <w:rPr>
+          <w:rFonts w:ascii="Arial" w:eastAsia="Times New Roman" w:hAnsi="Arial" w:cs="Arial"/>
+          <w:bCs/>
+          <w:sz w:val="20"/>
+          <w:szCs w:val="24"/>
+          <w:lang w:eastAsia="es-ES"/>
+        </w:rPr>
+        <w:t>│</w:t>
+      </w:r>
+      <w:r>
+        <w:rPr>
+          <w:rFonts w:ascii="Bahnschrift Light" w:eastAsia="Times New Roman" w:hAnsi="Bahnschrift Light" w:cs="Times New Roman"/>
+          <w:bCs/>
+          <w:sz w:val="20"/>
+          <w:szCs w:val="24"/>
+          <w:lang w:eastAsia="es-ES"/>
+        </w:rPr>
+        <w:t xml:space="preserve">   </w:t>
+      </w:r>
+      <w:r>
+        <w:rPr>
+          <w:rFonts w:ascii="Arial" w:eastAsia="Times New Roman" w:hAnsi="Arial" w:cs="Arial"/>
+          <w:bCs/>
+          <w:sz w:val="20"/>
+          <w:szCs w:val="24"/>
+          <w:lang w:eastAsia="es-ES"/>
+        </w:rPr>
+        <w:t>│</w:t>
+      </w:r>
+      <w:r>
+        <w:rPr>
+          <w:rFonts w:ascii="Bahnschrift Light" w:eastAsia="Times New Roman" w:hAnsi="Bahnschrift Light" w:cs="Times New Roman"/>
+          <w:bCs/>
+          <w:sz w:val="20"/>
+          <w:szCs w:val="24"/>
+          <w:lang w:eastAsia="es-ES"/>
+        </w:rPr>
+        <w:t xml:space="preserve">   </w:t>
+      </w:r>
+      <w:r>
+        <w:rPr>
+          <w:rFonts w:ascii="Arial" w:eastAsia="Times New Roman" w:hAnsi="Arial" w:cs="Arial"/>
+          <w:bCs/>
+          <w:sz w:val="20"/>
+          <w:szCs w:val="24"/>
+          <w:lang w:eastAsia="es-ES"/>
+        </w:rPr>
+        <w:t>├──</w:t>
+      </w:r>
+      <w:r>
+        <w:rPr>
+          <w:rFonts w:ascii="Bahnschrift Light" w:eastAsia="Times New Roman" w:hAnsi="Bahnschrift Light" w:cs="Times New Roman"/>
+          <w:bCs/>
+          <w:sz w:val="20"/>
+          <w:szCs w:val="24"/>
+          <w:lang w:eastAsia="es-ES"/>
+        </w:rPr>
+        <w:t xml:space="preserve"> facturacionRoutes.js</w:t>
+      </w:r>
+    </w:p>
+    <w:p>
+      <w:pPr>
+        <w:spacing w:after="0"/>
+        <w:rPr>
+          <w:rFonts w:ascii="Bahnschrift Light" w:eastAsia="Times New Roman" w:hAnsi="Bahnschrift Light" w:cs="Times New Roman"/>
+          <w:bCs/>
+          <w:sz w:val="20"/>
+          <w:szCs w:val="24"/>
+          <w:lang w:eastAsia="es-ES"/>
+        </w:rPr>
+      </w:pPr>
+      <w:r>
+        <w:rPr>
+          <w:rFonts w:ascii="Arial" w:eastAsia="Times New Roman" w:hAnsi="Arial" w:cs="Arial"/>
+          <w:bCs/>
+          <w:sz w:val="20"/>
+          <w:szCs w:val="24"/>
+          <w:lang w:eastAsia="es-ES"/>
+        </w:rPr>
+        <w:t>│</w:t>
+      </w:r>
+      <w:r>
+        <w:rPr>
+          <w:rFonts w:ascii="Bahnschrift Light" w:eastAsia="Times New Roman" w:hAnsi="Bahnschrift Light" w:cs="Times New Roman"/>
+          <w:bCs/>
+          <w:sz w:val="20"/>
+          <w:szCs w:val="24"/>
+          <w:lang w:eastAsia="es-ES"/>
+        </w:rPr>
+        <w:t xml:space="preserve">   </w:t>
+      </w:r>
+      <w:r>
+        <w:rPr>
+          <w:rFonts w:ascii="Arial" w:eastAsia="Times New Roman" w:hAnsi="Arial" w:cs="Arial"/>
+          <w:bCs/>
+          <w:sz w:val="20"/>
+          <w:szCs w:val="24"/>
+          <w:lang w:eastAsia="es-ES"/>
+        </w:rPr>
+        <w:t>│</w:t>
+      </w:r>
+      <w:r>
+        <w:rPr>
+          <w:rFonts w:ascii="Bahnschrift Light" w:eastAsia="Times New Roman" w:hAnsi="Bahnschrift Light" w:cs="Times New Roman"/>
+          <w:bCs/>
+          <w:sz w:val="20"/>
+          <w:szCs w:val="24"/>
+          <w:lang w:eastAsia="es-ES"/>
+        </w:rPr>
+        <w:t xml:space="preserve">   </w:t>
+      </w:r>
+      <w:r>
+        <w:rPr>
+          <w:rFonts w:ascii="Arial" w:eastAsia="Times New Roman" w:hAnsi="Arial" w:cs="Arial"/>
+          <w:bCs/>
+          <w:sz w:val="20"/>
+          <w:szCs w:val="24"/>
+          <w:lang w:eastAsia="es-ES"/>
+        </w:rPr>
+        <w:t>├──</w:t>
+      </w:r>
+      <w:r>
+        <w:rPr>
+          <w:rFonts w:ascii="Bahnschrift Light" w:eastAsia="Times New Roman" w:hAnsi="Bahnschrift Light" w:cs="Times New Roman"/>
+          <w:bCs/>
+          <w:sz w:val="20"/>
+          <w:szCs w:val="24"/>
+          <w:lang w:eastAsia="es-ES"/>
+        </w:rPr>
+        <w:t xml:space="preserve"> simulacionRoutes.js</w:t>
+      </w:r>
+    </w:p>
+    <w:p>
+      <w:pPr>
+        <w:spacing w:after="0"/>
+        <w:rPr>
+          <w:rFonts w:ascii="Bahnschrift Light" w:eastAsia="Times New Roman" w:hAnsi="Bahnschrift Light" w:cs="Times New Roman"/>
+          <w:bCs/>
+          <w:sz w:val="20"/>
+          <w:szCs w:val="24"/>
+          <w:lang w:eastAsia="es-ES"/>
+        </w:rPr>
+      </w:pPr>
+      <w:r>
+        <w:rPr>
+          <w:rFonts w:ascii="Arial" w:eastAsia="Times New Roman" w:hAnsi="Arial" w:cs="Arial"/>
+          <w:bCs/>
+          <w:sz w:val="20"/>
+          <w:szCs w:val="24"/>
+          <w:lang w:eastAsia="es-ES"/>
+        </w:rPr>
+        <w:t>│</w:t>
+      </w:r>
+      <w:r>
+        <w:rPr>
+          <w:rFonts w:ascii="Bahnschrift Light" w:eastAsia="Times New Roman" w:hAnsi="Bahnschrift Light" w:cs="Times New Roman"/>
+          <w:bCs/>
+          <w:sz w:val="20"/>
+          <w:szCs w:val="24"/>
+          <w:lang w:eastAsia="es-ES"/>
+        </w:rPr>
+        <w:t xml:space="preserve">   </w:t>
+      </w:r>
+      <w:r>
+        <w:rPr>
+          <w:rFonts w:ascii="Arial" w:eastAsia="Times New Roman" w:hAnsi="Arial" w:cs="Arial"/>
+          <w:bCs/>
+          <w:sz w:val="20"/>
+          <w:szCs w:val="24"/>
+          <w:lang w:eastAsia="es-ES"/>
+        </w:rPr>
+        <w:t>│</w:t>
+      </w:r>
+      <w:r>
+        <w:rPr>
+          <w:rFonts w:ascii="Bahnschrift Light" w:eastAsia="Times New Roman" w:hAnsi="Bahnschrift Light" w:cs="Times New Roman"/>
+          <w:bCs/>
+          <w:sz w:val="20"/>
+          <w:szCs w:val="24"/>
+          <w:lang w:eastAsia="es-ES"/>
+        </w:rPr>
+        <w:t xml:space="preserve">   </w:t>
+      </w:r>
+      <w:r>
+        <w:rPr>
+          <w:rFonts w:ascii="Arial" w:eastAsia="Times New Roman" w:hAnsi="Arial" w:cs="Arial"/>
+          <w:bCs/>
+          <w:sz w:val="20"/>
+          <w:szCs w:val="24"/>
+          <w:lang w:eastAsia="es-ES"/>
+        </w:rPr>
+        <w:t>├──</w:t>
+      </w:r>
+      <w:r>
+        <w:rPr>
+          <w:rFonts w:ascii="Bahnschrift Light" w:eastAsia="Times New Roman" w:hAnsi="Bahnschrift Light" w:cs="Times New Roman"/>
+          <w:bCs/>
+          <w:sz w:val="20"/>
+          <w:szCs w:val="24"/>
+          <w:lang w:eastAsia="es-ES"/>
+        </w:rPr>
+        <w:t xml:space="preserve"> ...</w:t>
+      </w:r>
+    </w:p>
+    <w:p>
+      <w:pPr>
+        <w:spacing w:after="0"/>
+        <w:rPr>
+          <w:rFonts w:ascii="Bahnschrift Light" w:eastAsia="Times New Roman" w:hAnsi="Bahnschrift Light" w:cs="Times New Roman"/>
+          <w:bCs/>
+          <w:sz w:val="20"/>
           <w:szCs w:val="24"/>
           <w:lang w:eastAsia="es-ES"/>
         </w:rPr>
@@ -9226,7 +9118,7 @@
           <w:szCs w:val="24"/>
           <w:lang w:eastAsia="es-ES"/>
         </w:rPr>
-        <w:t>config</w:t>
+        <w:t>services</w:t>
       </w:r>
       <w:proofErr w:type="spellEnd"/>
       <w:r>
@@ -9237,7 +9129,7 @@
           <w:szCs w:val="24"/>
           <w:lang w:eastAsia="es-ES"/>
         </w:rPr>
-        <w:t xml:space="preserve">             </w:t>
+        <w:t xml:space="preserve">           </w:t>
       </w:r>
       <w:r>
         <w:rPr>
@@ -9249,7 +9141,7 @@
           <w:szCs w:val="24"/>
           <w:lang w:eastAsia="es-ES"/>
         </w:rPr>
-        <w:t># Configuración de la base de datos y variables globales</w:t>
+        <w:t># Lógica para interactuar con la API del sistema de gestión de la empresa</w:t>
       </w:r>
     </w:p>
     <w:p>
@@ -9321,7 +9213,7 @@
           <w:szCs w:val="24"/>
           <w:lang w:eastAsia="es-ES"/>
         </w:rPr>
-        <w:t xml:space="preserve"> db.js</w:t>
+        <w:t xml:space="preserve"> apiService.js</w:t>
       </w:r>
     </w:p>
     <w:p>
@@ -9363,79 +9255,17 @@
           <w:szCs w:val="24"/>
           <w:lang w:eastAsia="es-ES"/>
         </w:rPr>
-        <w:t>│</w:t>
-      </w:r>
-      <w:r>
-        <w:rPr>
-          <w:rFonts w:ascii="Bahnschrift Light" w:eastAsia="Times New Roman" w:hAnsi="Bahnschrift Light" w:cs="Times New Roman"/>
-          <w:bCs/>
-          <w:sz w:val="20"/>
-          <w:szCs w:val="24"/>
-          <w:lang w:eastAsia="es-ES"/>
-        </w:rPr>
-        <w:t xml:space="preserve">   </w:t>
-      </w:r>
-      <w:r>
-        <w:rPr>
-          <w:rFonts w:ascii="Arial" w:eastAsia="Times New Roman" w:hAnsi="Arial" w:cs="Arial"/>
-          <w:bCs/>
-          <w:sz w:val="20"/>
-          <w:szCs w:val="24"/>
-          <w:lang w:eastAsia="es-ES"/>
-        </w:rPr>
-        <w:t>├──</w:t>
-      </w:r>
-      <w:r>
-        <w:rPr>
-          <w:rFonts w:ascii="Bahnschrift Light" w:eastAsia="Times New Roman" w:hAnsi="Bahnschrift Light" w:cs="Times New Roman"/>
-          <w:bCs/>
-          <w:sz w:val="20"/>
-          <w:szCs w:val="24"/>
-          <w:lang w:eastAsia="es-ES"/>
-        </w:rPr>
-        <w:t xml:space="preserve"> config.js</w:t>
-      </w:r>
-    </w:p>
-    <w:p>
-      <w:pPr>
-        <w:spacing w:after="0"/>
-        <w:rPr>
-          <w:rFonts w:ascii="Bahnschrift Light" w:eastAsia="Times New Roman" w:hAnsi="Bahnschrift Light" w:cs="Times New Roman"/>
-          <w:bCs/>
-          <w:sz w:val="20"/>
-          <w:szCs w:val="24"/>
-          <w:lang w:eastAsia="es-ES"/>
-        </w:rPr>
-      </w:pPr>
-      <w:r>
-        <w:rPr>
-          <w:rFonts w:ascii="Arial" w:eastAsia="Times New Roman" w:hAnsi="Arial" w:cs="Arial"/>
-          <w:bCs/>
-          <w:sz w:val="20"/>
-          <w:szCs w:val="24"/>
-          <w:lang w:eastAsia="es-ES"/>
-        </w:rPr>
-        <w:t>│</w:t>
-      </w:r>
-      <w:r>
-        <w:rPr>
-          <w:rFonts w:ascii="Bahnschrift Light" w:eastAsia="Times New Roman" w:hAnsi="Bahnschrift Light" w:cs="Times New Roman"/>
-          <w:bCs/>
-          <w:sz w:val="20"/>
-          <w:szCs w:val="24"/>
-          <w:lang w:eastAsia="es-ES"/>
-        </w:rPr>
-        <w:t xml:space="preserve">   </w:t>
-      </w:r>
-      <w:r>
-        <w:rPr>
-          <w:rFonts w:ascii="Arial" w:eastAsia="Times New Roman" w:hAnsi="Arial" w:cs="Arial"/>
-          <w:bCs/>
-          <w:sz w:val="20"/>
-          <w:szCs w:val="24"/>
-          <w:lang w:eastAsia="es-ES"/>
-        </w:rPr>
         <w:t>│──</w:t>
+      </w:r>
+      <w:r>
+        <w:rPr>
+          <w:rFonts w:ascii="Bahnschrift Light" w:eastAsia="Times New Roman" w:hAnsi="Bahnschrift Light" w:cs="Times New Roman"/>
+          <w:bCs/>
+          <w:sz w:val="20"/>
+          <w:szCs w:val="24"/>
+          <w:lang w:eastAsia="es-ES"/>
+        </w:rPr>
+        <w:t xml:space="preserve"> </w:t>
       </w:r>
       <w:r>
         <w:rPr>
@@ -9464,46 +9294,23 @@
       <w:r>
         <w:rPr>
           <w:rFonts w:ascii="Bahnschrift Light" w:eastAsia="Times New Roman" w:hAnsi="Bahnschrift Light" w:cs="Times New Roman"/>
-          <w:bCs/>
-          <w:sz w:val="20"/>
-          <w:szCs w:val="24"/>
-          <w:lang w:eastAsia="es-ES"/>
-        </w:rPr>
-        <w:t xml:space="preserve"> </w:t>
-      </w:r>
-      <w:r>
-        <w:rPr>
-          <w:rFonts w:ascii="Bahnschrift Light" w:eastAsia="Times New Roman" w:hAnsi="Bahnschrift Light" w:cs="Times New Roman"/>
           <w:b/>
           <w:bCs/>
           <w:sz w:val="20"/>
           <w:szCs w:val="24"/>
           <w:lang w:eastAsia="es-ES"/>
         </w:rPr>
-        <w:t>/</w:t>
-      </w:r>
-      <w:proofErr w:type="spellStart"/>
-      <w:r>
-        <w:rPr>
-          <w:rFonts w:ascii="Bahnschrift Light" w:eastAsia="Times New Roman" w:hAnsi="Bahnschrift Light" w:cs="Times New Roman"/>
-          <w:b/>
-          <w:bCs/>
-          <w:sz w:val="20"/>
-          <w:szCs w:val="24"/>
-          <w:lang w:eastAsia="es-ES"/>
-        </w:rPr>
-        <w:t>views</w:t>
-      </w:r>
-      <w:proofErr w:type="spellEnd"/>
-      <w:r>
-        <w:rPr>
-          <w:rFonts w:ascii="Bahnschrift Light" w:eastAsia="Times New Roman" w:hAnsi="Bahnschrift Light" w:cs="Times New Roman"/>
-          <w:bCs/>
-          <w:sz w:val="20"/>
-          <w:szCs w:val="24"/>
-          <w:lang w:eastAsia="es-ES"/>
-        </w:rPr>
-        <w:t xml:space="preserve">              </w:t>
+        <w:t>/middlewares</w:t>
+      </w:r>
+      <w:r>
+        <w:rPr>
+          <w:rFonts w:ascii="Bahnschrift Light" w:eastAsia="Times New Roman" w:hAnsi="Bahnschrift Light" w:cs="Times New Roman"/>
+          <w:bCs/>
+          <w:sz w:val="20"/>
+          <w:szCs w:val="24"/>
+          <w:lang w:eastAsia="es-ES"/>
+        </w:rPr>
+        <w:t xml:space="preserve">        </w:t>
       </w:r>
       <w:r>
         <w:rPr>
@@ -9515,34 +9322,8 @@
           <w:szCs w:val="24"/>
           <w:lang w:eastAsia="es-ES"/>
         </w:rPr>
-        <w:t># Archivos de vista (si usamos plantillas como EJS)</w:t>
-      </w:r>
-      <w:r>
-        <w:rPr>
-          <w:rFonts w:ascii="Bahnschrift Light" w:eastAsia="Times New Roman" w:hAnsi="Bahnschrift Light" w:cs="Times New Roman"/>
-          <w:bCs/>
-          <w:i/>
-          <w:color w:val="7F7F7F" w:themeColor="text1" w:themeTint="80"/>
-          <w:sz w:val="18"/>
-          <w:szCs w:val="24"/>
-          <w:lang w:eastAsia="es-ES"/>
-        </w:rPr>
-        <w:t>, si es muy complicado utilizaremos archivos .</w:t>
-      </w:r>
-      <w:proofErr w:type="spellStart"/>
-      <w:r>
-        <w:rPr>
-          <w:rFonts w:ascii="Bahnschrift Light" w:eastAsia="Times New Roman" w:hAnsi="Bahnschrift Light" w:cs="Times New Roman"/>
-          <w:bCs/>
-          <w:i/>
-          <w:color w:val="7F7F7F" w:themeColor="text1" w:themeTint="80"/>
-          <w:sz w:val="18"/>
-          <w:szCs w:val="24"/>
-          <w:lang w:eastAsia="es-ES"/>
-        </w:rPr>
-        <w:t>html</w:t>
-      </w:r>
-      <w:proofErr w:type="spellEnd"/>
+        <w:t># Middleware para seguridad, autenticación y validaciones</w:t>
+      </w:r>
     </w:p>
     <w:p>
       <w:pPr>
@@ -9613,20 +9394,8 @@
           <w:szCs w:val="24"/>
           <w:lang w:eastAsia="es-ES"/>
         </w:rPr>
-        <w:t xml:space="preserve"> </w:t>
-      </w:r>
-      <w:proofErr w:type="spellStart"/>
-      <w:r>
-        <w:rPr>
-          <w:rFonts w:ascii="Bahnschrift Light" w:eastAsia="Times New Roman" w:hAnsi="Bahnschrift Light" w:cs="Times New Roman"/>
-          <w:bCs/>
-          <w:sz w:val="20"/>
-          <w:szCs w:val="24"/>
-          <w:lang w:eastAsia="es-ES"/>
-        </w:rPr>
-        <w:t>dashboard.ejs</w:t>
-      </w:r>
-      <w:proofErr w:type="spellEnd"/>
+        <w:t xml:space="preserve"> authMiddleware.js</w:t>
+      </w:r>
     </w:p>
     <w:p>
       <w:pPr>
@@ -9697,91 +9466,7 @@
           <w:szCs w:val="24"/>
           <w:lang w:eastAsia="es-ES"/>
         </w:rPr>
-        <w:t xml:space="preserve"> </w:t>
-      </w:r>
-      <w:proofErr w:type="spellStart"/>
-      <w:r>
-        <w:rPr>
-          <w:rFonts w:ascii="Bahnschrift Light" w:eastAsia="Times New Roman" w:hAnsi="Bahnschrift Light" w:cs="Times New Roman"/>
-          <w:bCs/>
-          <w:sz w:val="20"/>
-          <w:szCs w:val="24"/>
-          <w:lang w:eastAsia="es-ES"/>
-        </w:rPr>
-        <w:t>simulaciones.ejs</w:t>
-      </w:r>
-      <w:proofErr w:type="spellEnd"/>
-    </w:p>
-    <w:p>
-      <w:pPr>
-        <w:spacing w:after="0"/>
-        <w:rPr>
-          <w:rFonts w:ascii="Bahnschrift Light" w:eastAsia="Times New Roman" w:hAnsi="Bahnschrift Light" w:cs="Times New Roman"/>
-          <w:bCs/>
-          <w:sz w:val="20"/>
-          <w:szCs w:val="24"/>
-          <w:lang w:eastAsia="es-ES"/>
-        </w:rPr>
-      </w:pPr>
-      <w:r>
-        <w:rPr>
-          <w:rFonts w:ascii="Arial" w:eastAsia="Times New Roman" w:hAnsi="Arial" w:cs="Arial"/>
-          <w:bCs/>
-          <w:sz w:val="20"/>
-          <w:szCs w:val="24"/>
-          <w:lang w:eastAsia="es-ES"/>
-        </w:rPr>
-        <w:t>│</w:t>
-      </w:r>
-      <w:r>
-        <w:rPr>
-          <w:rFonts w:ascii="Bahnschrift Light" w:eastAsia="Times New Roman" w:hAnsi="Bahnschrift Light" w:cs="Times New Roman"/>
-          <w:bCs/>
-          <w:sz w:val="20"/>
-          <w:szCs w:val="24"/>
-          <w:lang w:eastAsia="es-ES"/>
-        </w:rPr>
-        <w:t xml:space="preserve">   </w:t>
-      </w:r>
-      <w:r>
-        <w:rPr>
-          <w:rFonts w:ascii="Arial" w:eastAsia="Times New Roman" w:hAnsi="Arial" w:cs="Arial"/>
-          <w:bCs/>
-          <w:sz w:val="20"/>
-          <w:szCs w:val="24"/>
-          <w:lang w:eastAsia="es-ES"/>
-        </w:rPr>
-        <w:t>│</w:t>
-      </w:r>
-      <w:r>
-        <w:rPr>
-          <w:rFonts w:ascii="Bahnschrift Light" w:eastAsia="Times New Roman" w:hAnsi="Bahnschrift Light" w:cs="Times New Roman"/>
-          <w:bCs/>
-          <w:sz w:val="20"/>
-          <w:szCs w:val="24"/>
-          <w:lang w:eastAsia="es-ES"/>
-        </w:rPr>
-        <w:t xml:space="preserve">   </w:t>
-      </w:r>
-      <w:r>
-        <w:rPr>
-          <w:rFonts w:ascii="Arial" w:eastAsia="Times New Roman" w:hAnsi="Arial" w:cs="Arial"/>
-          <w:bCs/>
-          <w:sz w:val="20"/>
-          <w:szCs w:val="24"/>
-          <w:lang w:eastAsia="es-ES"/>
-        </w:rPr>
-        <w:t>├──</w:t>
-      </w:r>
-      <w:r>
-        <w:rPr>
-          <w:rFonts w:ascii="Bahnschrift Light" w:eastAsia="Times New Roman" w:hAnsi="Bahnschrift Light" w:cs="Times New Roman"/>
-          <w:bCs/>
-          <w:sz w:val="20"/>
-          <w:szCs w:val="24"/>
-          <w:lang w:eastAsia="es-ES"/>
-        </w:rPr>
-        <w:t xml:space="preserve"> ...</w:t>
+        <w:t xml:space="preserve"> errorHandler.js</w:t>
       </w:r>
     </w:p>
     <w:p>
@@ -9882,7 +9567,7 @@
           <w:szCs w:val="24"/>
           <w:lang w:eastAsia="es-ES"/>
         </w:rPr>
-        <w:t>public</w:t>
+        <w:t>config</w:t>
       </w:r>
       <w:proofErr w:type="spellEnd"/>
       <w:r>
@@ -9905,7 +9590,7 @@
           <w:szCs w:val="24"/>
           <w:lang w:eastAsia="es-ES"/>
         </w:rPr>
-        <w:t># Archivos estáticos (CSS, JS, imágenes)</w:t>
+        <w:t># Configuración de la base de datos y variables globales</w:t>
       </w:r>
     </w:p>
     <w:p>
@@ -9977,20 +9662,8 @@
           <w:szCs w:val="24"/>
           <w:lang w:eastAsia="es-ES"/>
         </w:rPr>
-        <w:t xml:space="preserve"> /</w:t>
-      </w:r>
-      <w:proofErr w:type="spellStart"/>
-      <w:r>
-        <w:rPr>
-          <w:rFonts w:ascii="Bahnschrift Light" w:eastAsia="Times New Roman" w:hAnsi="Bahnschrift Light" w:cs="Times New Roman"/>
-          <w:bCs/>
-          <w:sz w:val="20"/>
-          <w:szCs w:val="24"/>
-          <w:lang w:eastAsia="es-ES"/>
-        </w:rPr>
-        <w:t>css</w:t>
-      </w:r>
-      <w:proofErr w:type="spellEnd"/>
+        <w:t xml:space="preserve"> db.js</w:t>
+      </w:r>
     </w:p>
     <w:p>
       <w:pPr>
@@ -10061,20 +9734,8 @@
           <w:szCs w:val="24"/>
           <w:lang w:eastAsia="es-ES"/>
         </w:rPr>
-        <w:t xml:space="preserve"> /</w:t>
-      </w:r>
-      <w:proofErr w:type="spellStart"/>
-      <w:r>
-        <w:rPr>
-          <w:rFonts w:ascii="Bahnschrift Light" w:eastAsia="Times New Roman" w:hAnsi="Bahnschrift Light" w:cs="Times New Roman"/>
-          <w:bCs/>
-          <w:sz w:val="20"/>
-          <w:szCs w:val="24"/>
-          <w:lang w:eastAsia="es-ES"/>
-        </w:rPr>
-        <w:t>js</w:t>
-      </w:r>
-      <w:proofErr w:type="spellEnd"/>
+        <w:t xml:space="preserve"> config.js</w:t>
+      </w:r>
     </w:p>
     <w:p>
       <w:pPr>
@@ -10107,144 +9768,6 @@
         </w:rPr>
         <w:t xml:space="preserve">   </w:t>
       </w:r>
-      <w:r>
-        <w:rPr>
-          <w:rFonts w:ascii="Arial" w:eastAsia="Times New Roman" w:hAnsi="Arial" w:cs="Arial"/>
-          <w:bCs/>
-          <w:sz w:val="20"/>
-          <w:szCs w:val="24"/>
-          <w:lang w:eastAsia="es-ES"/>
-        </w:rPr>
-        <w:t>│</w:t>
-      </w:r>
-      <w:r>
-        <w:rPr>
-          <w:rFonts w:ascii="Bahnschrift Light" w:eastAsia="Times New Roman" w:hAnsi="Bahnschrift Light" w:cs="Times New Roman"/>
-          <w:bCs/>
-          <w:sz w:val="20"/>
-          <w:szCs w:val="24"/>
-          <w:lang w:eastAsia="es-ES"/>
-        </w:rPr>
-        <w:t xml:space="preserve">   </w:t>
-      </w:r>
-      <w:r>
-        <w:rPr>
-          <w:rFonts w:ascii="Arial" w:eastAsia="Times New Roman" w:hAnsi="Arial" w:cs="Arial"/>
-          <w:bCs/>
-          <w:sz w:val="20"/>
-          <w:szCs w:val="24"/>
-          <w:lang w:eastAsia="es-ES"/>
-        </w:rPr>
-        <w:t>├──</w:t>
-      </w:r>
-      <w:r>
-        <w:rPr>
-          <w:rFonts w:ascii="Bahnschrift Light" w:eastAsia="Times New Roman" w:hAnsi="Bahnschrift Light" w:cs="Times New Roman"/>
-          <w:bCs/>
-          <w:sz w:val="20"/>
-          <w:szCs w:val="24"/>
-          <w:lang w:eastAsia="es-ES"/>
-        </w:rPr>
-        <w:t xml:space="preserve"> /</w:t>
-      </w:r>
-      <w:proofErr w:type="spellStart"/>
-      <w:r>
-        <w:rPr>
-          <w:rFonts w:ascii="Bahnschrift Light" w:eastAsia="Times New Roman" w:hAnsi="Bahnschrift Light" w:cs="Times New Roman"/>
-          <w:bCs/>
-          <w:sz w:val="20"/>
-          <w:szCs w:val="24"/>
-          <w:lang w:eastAsia="es-ES"/>
-        </w:rPr>
-        <w:t>images</w:t>
-      </w:r>
-      <w:proofErr w:type="spellEnd"/>
-    </w:p>
-    <w:p>
-      <w:pPr>
-        <w:spacing w:after="0"/>
-        <w:rPr>
-          <w:rFonts w:ascii="Bahnschrift Light" w:eastAsia="Times New Roman" w:hAnsi="Bahnschrift Light" w:cs="Times New Roman"/>
-          <w:bCs/>
-          <w:sz w:val="20"/>
-          <w:szCs w:val="24"/>
-          <w:lang w:eastAsia="es-ES"/>
-        </w:rPr>
-      </w:pPr>
-      <w:r>
-        <w:rPr>
-          <w:rFonts w:ascii="Arial" w:eastAsia="Times New Roman" w:hAnsi="Arial" w:cs="Arial"/>
-          <w:bCs/>
-          <w:sz w:val="20"/>
-          <w:szCs w:val="24"/>
-          <w:lang w:eastAsia="es-ES"/>
-        </w:rPr>
-        <w:t>│</w:t>
-      </w:r>
-      <w:r>
-        <w:rPr>
-          <w:rFonts w:ascii="Bahnschrift Light" w:eastAsia="Times New Roman" w:hAnsi="Bahnschrift Light" w:cs="Times New Roman"/>
-          <w:bCs/>
-          <w:sz w:val="20"/>
-          <w:szCs w:val="24"/>
-          <w:lang w:eastAsia="es-ES"/>
-        </w:rPr>
-        <w:t xml:space="preserve">   </w:t>
-      </w:r>
-      <w:r>
-        <w:rPr>
-          <w:rFonts w:ascii="Arial" w:eastAsia="Times New Roman" w:hAnsi="Arial" w:cs="Arial"/>
-          <w:bCs/>
-          <w:sz w:val="20"/>
-          <w:szCs w:val="24"/>
-          <w:lang w:eastAsia="es-ES"/>
-        </w:rPr>
-        <w:t>├──</w:t>
-      </w:r>
-      <w:r>
-        <w:rPr>
-          <w:rFonts w:ascii="Bahnschrift Light" w:eastAsia="Times New Roman" w:hAnsi="Bahnschrift Light" w:cs="Times New Roman"/>
-          <w:bCs/>
-          <w:sz w:val="20"/>
-          <w:szCs w:val="24"/>
-          <w:lang w:eastAsia="es-ES"/>
-        </w:rPr>
-        <w:t xml:space="preserve"> app.js              </w:t>
-      </w:r>
-      <w:r>
-        <w:rPr>
-          <w:rFonts w:ascii="Bahnschrift Light" w:eastAsia="Times New Roman" w:hAnsi="Bahnschrift Light" w:cs="Times New Roman"/>
-          <w:bCs/>
-          <w:sz w:val="20"/>
-          <w:szCs w:val="24"/>
-          <w:lang w:eastAsia="es-ES"/>
-        </w:rPr>
-        <w:tab/>
-      </w:r>
-      <w:r>
-        <w:rPr>
-          <w:rFonts w:ascii="Bahnschrift Light" w:eastAsia="Times New Roman" w:hAnsi="Bahnschrift Light" w:cs="Times New Roman"/>
-          <w:bCs/>
-          <w:i/>
-          <w:color w:val="7F7F7F" w:themeColor="text1" w:themeTint="80"/>
-          <w:sz w:val="18"/>
-          <w:szCs w:val="24"/>
-          <w:lang w:eastAsia="es-ES"/>
-        </w:rPr>
-        <w:t># Punto de entrada de la aplicación</w:t>
-      </w:r>
-    </w:p>
-    <w:p>
-      <w:pPr>
-        <w:spacing w:after="0"/>
-        <w:rPr>
-          <w:rFonts w:ascii="Bahnschrift Light" w:eastAsia="Times New Roman" w:hAnsi="Bahnschrift Light" w:cs="Times New Roman"/>
-          <w:bCs/>
-          <w:sz w:val="20"/>
-          <w:szCs w:val="24"/>
-          <w:lang w:eastAsia="es-ES"/>
-        </w:rPr>
-      </w:pPr>
       <w:r>
         <w:rPr>
           <w:rFonts w:ascii="Arial" w:eastAsia="Times New Roman" w:hAnsi="Arial" w:cs="Arial"/>
@@ -10310,7 +9833,7 @@
           <w:szCs w:val="24"/>
           <w:lang w:eastAsia="es-ES"/>
         </w:rPr>
-        <w:t>tests</w:t>
+        <w:t>views</w:t>
       </w:r>
       <w:proofErr w:type="spellEnd"/>
       <w:r>
@@ -10321,7 +9844,7 @@
           <w:szCs w:val="24"/>
           <w:lang w:eastAsia="es-ES"/>
         </w:rPr>
-        <w:t xml:space="preserve">                  </w:t>
+        <w:t xml:space="preserve">              </w:t>
       </w:r>
       <w:r>
         <w:rPr>
@@ -10333,8 +9856,34 @@
           <w:szCs w:val="24"/>
           <w:lang w:eastAsia="es-ES"/>
         </w:rPr>
-        <w:t># Pruebas unitarias y de integración</w:t>
-      </w:r>
+        <w:t># Archivos de vista (si usamos plantillas como EJS)</w:t>
+      </w:r>
+      <w:r>
+        <w:rPr>
+          <w:rFonts w:ascii="Bahnschrift Light" w:eastAsia="Times New Roman" w:hAnsi="Bahnschrift Light" w:cs="Times New Roman"/>
+          <w:bCs/>
+          <w:i/>
+          <w:color w:val="7F7F7F" w:themeColor="text1" w:themeTint="80"/>
+          <w:sz w:val="18"/>
+          <w:szCs w:val="24"/>
+          <w:lang w:eastAsia="es-ES"/>
+        </w:rPr>
+        <w:t>, si es muy complicado utilizaremos archivos .</w:t>
+      </w:r>
+      <w:proofErr w:type="spellStart"/>
+      <w:r>
+        <w:rPr>
+          <w:rFonts w:ascii="Bahnschrift Light" w:eastAsia="Times New Roman" w:hAnsi="Bahnschrift Light" w:cs="Times New Roman"/>
+          <w:bCs/>
+          <w:i/>
+          <w:color w:val="7F7F7F" w:themeColor="text1" w:themeTint="80"/>
+          <w:sz w:val="18"/>
+          <w:szCs w:val="24"/>
+          <w:lang w:eastAsia="es-ES"/>
+        </w:rPr>
+        <w:t>html</w:t>
+      </w:r>
+      <w:proofErr w:type="spellEnd"/>
     </w:p>
     <w:p>
       <w:pPr>
@@ -10347,6 +9896,268 @@
           <w:lang w:eastAsia="es-ES"/>
         </w:rPr>
       </w:pPr>
+      <w:r>
+        <w:rPr>
+          <w:rFonts w:ascii="Arial" w:eastAsia="Times New Roman" w:hAnsi="Arial" w:cs="Arial"/>
+          <w:bCs/>
+          <w:sz w:val="20"/>
+          <w:szCs w:val="24"/>
+          <w:lang w:eastAsia="es-ES"/>
+        </w:rPr>
+        <w:t>│</w:t>
+      </w:r>
+      <w:r>
+        <w:rPr>
+          <w:rFonts w:ascii="Bahnschrift Light" w:eastAsia="Times New Roman" w:hAnsi="Bahnschrift Light" w:cs="Times New Roman"/>
+          <w:bCs/>
+          <w:sz w:val="20"/>
+          <w:szCs w:val="24"/>
+          <w:lang w:eastAsia="es-ES"/>
+        </w:rPr>
+        <w:t xml:space="preserve">   </w:t>
+      </w:r>
+      <w:r>
+        <w:rPr>
+          <w:rFonts w:ascii="Arial" w:eastAsia="Times New Roman" w:hAnsi="Arial" w:cs="Arial"/>
+          <w:bCs/>
+          <w:sz w:val="20"/>
+          <w:szCs w:val="24"/>
+          <w:lang w:eastAsia="es-ES"/>
+        </w:rPr>
+        <w:t>│</w:t>
+      </w:r>
+      <w:r>
+        <w:rPr>
+          <w:rFonts w:ascii="Bahnschrift Light" w:eastAsia="Times New Roman" w:hAnsi="Bahnschrift Light" w:cs="Times New Roman"/>
+          <w:bCs/>
+          <w:sz w:val="20"/>
+          <w:szCs w:val="24"/>
+          <w:lang w:eastAsia="es-ES"/>
+        </w:rPr>
+        <w:t xml:space="preserve">   </w:t>
+      </w:r>
+      <w:r>
+        <w:rPr>
+          <w:rFonts w:ascii="Arial" w:eastAsia="Times New Roman" w:hAnsi="Arial" w:cs="Arial"/>
+          <w:bCs/>
+          <w:sz w:val="20"/>
+          <w:szCs w:val="24"/>
+          <w:lang w:eastAsia="es-ES"/>
+        </w:rPr>
+        <w:t>├──</w:t>
+      </w:r>
+      <w:r>
+        <w:rPr>
+          <w:rFonts w:ascii="Bahnschrift Light" w:eastAsia="Times New Roman" w:hAnsi="Bahnschrift Light" w:cs="Times New Roman"/>
+          <w:bCs/>
+          <w:sz w:val="20"/>
+          <w:szCs w:val="24"/>
+          <w:lang w:eastAsia="es-ES"/>
+        </w:rPr>
+        <w:t xml:space="preserve"> </w:t>
+      </w:r>
+      <w:proofErr w:type="spellStart"/>
+      <w:r>
+        <w:rPr>
+          <w:rFonts w:ascii="Bahnschrift Light" w:eastAsia="Times New Roman" w:hAnsi="Bahnschrift Light" w:cs="Times New Roman"/>
+          <w:bCs/>
+          <w:sz w:val="20"/>
+          <w:szCs w:val="24"/>
+          <w:lang w:eastAsia="es-ES"/>
+        </w:rPr>
+        <w:t>dashboard.ejs</w:t>
+      </w:r>
+      <w:proofErr w:type="spellEnd"/>
+    </w:p>
+    <w:p>
+      <w:pPr>
+        <w:spacing w:after="0"/>
+        <w:rPr>
+          <w:rFonts w:ascii="Bahnschrift Light" w:eastAsia="Times New Roman" w:hAnsi="Bahnschrift Light" w:cs="Times New Roman"/>
+          <w:bCs/>
+          <w:sz w:val="20"/>
+          <w:szCs w:val="24"/>
+          <w:lang w:eastAsia="es-ES"/>
+        </w:rPr>
+      </w:pPr>
+      <w:r>
+        <w:rPr>
+          <w:rFonts w:ascii="Arial" w:eastAsia="Times New Roman" w:hAnsi="Arial" w:cs="Arial"/>
+          <w:bCs/>
+          <w:sz w:val="20"/>
+          <w:szCs w:val="24"/>
+          <w:lang w:eastAsia="es-ES"/>
+        </w:rPr>
+        <w:t>│</w:t>
+      </w:r>
+      <w:r>
+        <w:rPr>
+          <w:rFonts w:ascii="Bahnschrift Light" w:eastAsia="Times New Roman" w:hAnsi="Bahnschrift Light" w:cs="Times New Roman"/>
+          <w:bCs/>
+          <w:sz w:val="20"/>
+          <w:szCs w:val="24"/>
+          <w:lang w:eastAsia="es-ES"/>
+        </w:rPr>
+        <w:t xml:space="preserve">   </w:t>
+      </w:r>
+      <w:r>
+        <w:rPr>
+          <w:rFonts w:ascii="Arial" w:eastAsia="Times New Roman" w:hAnsi="Arial" w:cs="Arial"/>
+          <w:bCs/>
+          <w:sz w:val="20"/>
+          <w:szCs w:val="24"/>
+          <w:lang w:eastAsia="es-ES"/>
+        </w:rPr>
+        <w:t>│</w:t>
+      </w:r>
+      <w:r>
+        <w:rPr>
+          <w:rFonts w:ascii="Bahnschrift Light" w:eastAsia="Times New Roman" w:hAnsi="Bahnschrift Light" w:cs="Times New Roman"/>
+          <w:bCs/>
+          <w:sz w:val="20"/>
+          <w:szCs w:val="24"/>
+          <w:lang w:eastAsia="es-ES"/>
+        </w:rPr>
+        <w:t xml:space="preserve">   </w:t>
+      </w:r>
+      <w:r>
+        <w:rPr>
+          <w:rFonts w:ascii="Arial" w:eastAsia="Times New Roman" w:hAnsi="Arial" w:cs="Arial"/>
+          <w:bCs/>
+          <w:sz w:val="20"/>
+          <w:szCs w:val="24"/>
+          <w:lang w:eastAsia="es-ES"/>
+        </w:rPr>
+        <w:t>├──</w:t>
+      </w:r>
+      <w:r>
+        <w:rPr>
+          <w:rFonts w:ascii="Bahnschrift Light" w:eastAsia="Times New Roman" w:hAnsi="Bahnschrift Light" w:cs="Times New Roman"/>
+          <w:bCs/>
+          <w:sz w:val="20"/>
+          <w:szCs w:val="24"/>
+          <w:lang w:eastAsia="es-ES"/>
+        </w:rPr>
+        <w:t xml:space="preserve"> </w:t>
+      </w:r>
+      <w:proofErr w:type="spellStart"/>
+      <w:r>
+        <w:rPr>
+          <w:rFonts w:ascii="Bahnschrift Light" w:eastAsia="Times New Roman" w:hAnsi="Bahnschrift Light" w:cs="Times New Roman"/>
+          <w:bCs/>
+          <w:sz w:val="20"/>
+          <w:szCs w:val="24"/>
+          <w:lang w:eastAsia="es-ES"/>
+        </w:rPr>
+        <w:t>simulaciones.ejs</w:t>
+      </w:r>
+      <w:proofErr w:type="spellEnd"/>
+    </w:p>
+    <w:p>
+      <w:pPr>
+        <w:spacing w:after="0"/>
+        <w:rPr>
+          <w:rFonts w:ascii="Bahnschrift Light" w:eastAsia="Times New Roman" w:hAnsi="Bahnschrift Light" w:cs="Times New Roman"/>
+          <w:bCs/>
+          <w:sz w:val="20"/>
+          <w:szCs w:val="24"/>
+          <w:lang w:eastAsia="es-ES"/>
+        </w:rPr>
+      </w:pPr>
+      <w:r>
+        <w:rPr>
+          <w:rFonts w:ascii="Arial" w:eastAsia="Times New Roman" w:hAnsi="Arial" w:cs="Arial"/>
+          <w:bCs/>
+          <w:sz w:val="20"/>
+          <w:szCs w:val="24"/>
+          <w:lang w:eastAsia="es-ES"/>
+        </w:rPr>
+        <w:t>│</w:t>
+      </w:r>
+      <w:r>
+        <w:rPr>
+          <w:rFonts w:ascii="Bahnschrift Light" w:eastAsia="Times New Roman" w:hAnsi="Bahnschrift Light" w:cs="Times New Roman"/>
+          <w:bCs/>
+          <w:sz w:val="20"/>
+          <w:szCs w:val="24"/>
+          <w:lang w:eastAsia="es-ES"/>
+        </w:rPr>
+        <w:t xml:space="preserve">   </w:t>
+      </w:r>
+      <w:r>
+        <w:rPr>
+          <w:rFonts w:ascii="Arial" w:eastAsia="Times New Roman" w:hAnsi="Arial" w:cs="Arial"/>
+          <w:bCs/>
+          <w:sz w:val="20"/>
+          <w:szCs w:val="24"/>
+          <w:lang w:eastAsia="es-ES"/>
+        </w:rPr>
+        <w:t>│</w:t>
+      </w:r>
+      <w:r>
+        <w:rPr>
+          <w:rFonts w:ascii="Bahnschrift Light" w:eastAsia="Times New Roman" w:hAnsi="Bahnschrift Light" w:cs="Times New Roman"/>
+          <w:bCs/>
+          <w:sz w:val="20"/>
+          <w:szCs w:val="24"/>
+          <w:lang w:eastAsia="es-ES"/>
+        </w:rPr>
+        <w:t xml:space="preserve">   </w:t>
+      </w:r>
+      <w:r>
+        <w:rPr>
+          <w:rFonts w:ascii="Arial" w:eastAsia="Times New Roman" w:hAnsi="Arial" w:cs="Arial"/>
+          <w:bCs/>
+          <w:sz w:val="20"/>
+          <w:szCs w:val="24"/>
+          <w:lang w:eastAsia="es-ES"/>
+        </w:rPr>
+        <w:t>├──</w:t>
+      </w:r>
+      <w:r>
+        <w:rPr>
+          <w:rFonts w:ascii="Bahnschrift Light" w:eastAsia="Times New Roman" w:hAnsi="Bahnschrift Light" w:cs="Times New Roman"/>
+          <w:bCs/>
+          <w:sz w:val="20"/>
+          <w:szCs w:val="24"/>
+          <w:lang w:eastAsia="es-ES"/>
+        </w:rPr>
+        <w:t xml:space="preserve"> ...</w:t>
+      </w:r>
+    </w:p>
+    <w:p>
+      <w:pPr>
+        <w:spacing w:after="0"/>
+        <w:rPr>
+          <w:rFonts w:ascii="Bahnschrift Light" w:eastAsia="Times New Roman" w:hAnsi="Bahnschrift Light" w:cs="Times New Roman"/>
+          <w:bCs/>
+          <w:i/>
+          <w:color w:val="7F7F7F" w:themeColor="text1" w:themeTint="80"/>
+          <w:sz w:val="18"/>
+          <w:szCs w:val="24"/>
+          <w:lang w:eastAsia="es-ES"/>
+        </w:rPr>
+      </w:pPr>
+      <w:r>
+        <w:rPr>
+          <w:rFonts w:ascii="Arial" w:eastAsia="Times New Roman" w:hAnsi="Arial" w:cs="Arial"/>
+          <w:bCs/>
+          <w:sz w:val="20"/>
+          <w:szCs w:val="24"/>
+          <w:lang w:eastAsia="es-ES"/>
+        </w:rPr>
+        <w:t>│</w:t>
+      </w:r>
+      <w:r>
+        <w:rPr>
+          <w:rFonts w:ascii="Bahnschrift Light" w:eastAsia="Times New Roman" w:hAnsi="Bahnschrift Light" w:cs="Times New Roman"/>
+          <w:bCs/>
+          <w:sz w:val="20"/>
+          <w:szCs w:val="24"/>
+          <w:lang w:eastAsia="es-ES"/>
+        </w:rPr>
+        <w:t xml:space="preserve">   </w:t>
+      </w:r>
       <w:r>
         <w:rPr>
           <w:rFonts w:ascii="Arial" w:eastAsia="Times New Roman" w:hAnsi="Arial" w:cs="Arial"/>
@@ -10412,6 +10223,537 @@
           <w:szCs w:val="24"/>
           <w:lang w:eastAsia="es-ES"/>
         </w:rPr>
+        <w:t>public</w:t>
+      </w:r>
+      <w:proofErr w:type="spellEnd"/>
+      <w:r>
+        <w:rPr>
+          <w:rFonts w:ascii="Bahnschrift Light" w:eastAsia="Times New Roman" w:hAnsi="Bahnschrift Light" w:cs="Times New Roman"/>
+          <w:bCs/>
+          <w:sz w:val="20"/>
+          <w:szCs w:val="24"/>
+          <w:lang w:eastAsia="es-ES"/>
+        </w:rPr>
+        <w:t xml:space="preserve">             </w:t>
+      </w:r>
+      <w:r>
+        <w:rPr>
+          <w:rFonts w:ascii="Bahnschrift Light" w:eastAsia="Times New Roman" w:hAnsi="Bahnschrift Light" w:cs="Times New Roman"/>
+          <w:bCs/>
+          <w:i/>
+          <w:color w:val="7F7F7F" w:themeColor="text1" w:themeTint="80"/>
+          <w:sz w:val="18"/>
+          <w:szCs w:val="24"/>
+          <w:lang w:eastAsia="es-ES"/>
+        </w:rPr>
+        <w:t># Archivos estáticos (CSS, JS, imágenes)</w:t>
+      </w:r>
+    </w:p>
+    <w:p>
+      <w:pPr>
+        <w:spacing w:after="0"/>
+        <w:rPr>
+          <w:rFonts w:ascii="Bahnschrift Light" w:eastAsia="Times New Roman" w:hAnsi="Bahnschrift Light" w:cs="Times New Roman"/>
+          <w:bCs/>
+          <w:sz w:val="20"/>
+          <w:szCs w:val="24"/>
+          <w:lang w:eastAsia="es-ES"/>
+        </w:rPr>
+      </w:pPr>
+      <w:r>
+        <w:rPr>
+          <w:rFonts w:ascii="Arial" w:eastAsia="Times New Roman" w:hAnsi="Arial" w:cs="Arial"/>
+          <w:bCs/>
+          <w:sz w:val="20"/>
+          <w:szCs w:val="24"/>
+          <w:lang w:eastAsia="es-ES"/>
+        </w:rPr>
+        <w:lastRenderedPageBreak/>
+        <w:t>│</w:t>
+      </w:r>
+      <w:r>
+        <w:rPr>
+          <w:rFonts w:ascii="Bahnschrift Light" w:eastAsia="Times New Roman" w:hAnsi="Bahnschrift Light" w:cs="Times New Roman"/>
+          <w:bCs/>
+          <w:sz w:val="20"/>
+          <w:szCs w:val="24"/>
+          <w:lang w:eastAsia="es-ES"/>
+        </w:rPr>
+        <w:t xml:space="preserve">   </w:t>
+      </w:r>
+      <w:r>
+        <w:rPr>
+          <w:rFonts w:ascii="Arial" w:eastAsia="Times New Roman" w:hAnsi="Arial" w:cs="Arial"/>
+          <w:bCs/>
+          <w:sz w:val="20"/>
+          <w:szCs w:val="24"/>
+          <w:lang w:eastAsia="es-ES"/>
+        </w:rPr>
+        <w:t>│</w:t>
+      </w:r>
+      <w:r>
+        <w:rPr>
+          <w:rFonts w:ascii="Bahnschrift Light" w:eastAsia="Times New Roman" w:hAnsi="Bahnschrift Light" w:cs="Times New Roman"/>
+          <w:bCs/>
+          <w:sz w:val="20"/>
+          <w:szCs w:val="24"/>
+          <w:lang w:eastAsia="es-ES"/>
+        </w:rPr>
+        <w:t xml:space="preserve">   </w:t>
+      </w:r>
+      <w:r>
+        <w:rPr>
+          <w:rFonts w:ascii="Arial" w:eastAsia="Times New Roman" w:hAnsi="Arial" w:cs="Arial"/>
+          <w:bCs/>
+          <w:sz w:val="20"/>
+          <w:szCs w:val="24"/>
+          <w:lang w:eastAsia="es-ES"/>
+        </w:rPr>
+        <w:t>├──</w:t>
+      </w:r>
+      <w:r>
+        <w:rPr>
+          <w:rFonts w:ascii="Bahnschrift Light" w:eastAsia="Times New Roman" w:hAnsi="Bahnschrift Light" w:cs="Times New Roman"/>
+          <w:bCs/>
+          <w:sz w:val="20"/>
+          <w:szCs w:val="24"/>
+          <w:lang w:eastAsia="es-ES"/>
+        </w:rPr>
+        <w:t xml:space="preserve"> /</w:t>
+      </w:r>
+      <w:proofErr w:type="spellStart"/>
+      <w:r>
+        <w:rPr>
+          <w:rFonts w:ascii="Bahnschrift Light" w:eastAsia="Times New Roman" w:hAnsi="Bahnschrift Light" w:cs="Times New Roman"/>
+          <w:bCs/>
+          <w:sz w:val="20"/>
+          <w:szCs w:val="24"/>
+          <w:lang w:eastAsia="es-ES"/>
+        </w:rPr>
+        <w:t>css</w:t>
+      </w:r>
+      <w:proofErr w:type="spellEnd"/>
+    </w:p>
+    <w:p>
+      <w:pPr>
+        <w:spacing w:after="0"/>
+        <w:rPr>
+          <w:rFonts w:ascii="Bahnschrift Light" w:eastAsia="Times New Roman" w:hAnsi="Bahnschrift Light" w:cs="Times New Roman"/>
+          <w:bCs/>
+          <w:sz w:val="20"/>
+          <w:szCs w:val="24"/>
+          <w:lang w:eastAsia="es-ES"/>
+        </w:rPr>
+      </w:pPr>
+      <w:r>
+        <w:rPr>
+          <w:rFonts w:ascii="Arial" w:eastAsia="Times New Roman" w:hAnsi="Arial" w:cs="Arial"/>
+          <w:bCs/>
+          <w:sz w:val="20"/>
+          <w:szCs w:val="24"/>
+          <w:lang w:eastAsia="es-ES"/>
+        </w:rPr>
+        <w:t>│</w:t>
+      </w:r>
+      <w:r>
+        <w:rPr>
+          <w:rFonts w:ascii="Bahnschrift Light" w:eastAsia="Times New Roman" w:hAnsi="Bahnschrift Light" w:cs="Times New Roman"/>
+          <w:bCs/>
+          <w:sz w:val="20"/>
+          <w:szCs w:val="24"/>
+          <w:lang w:eastAsia="es-ES"/>
+        </w:rPr>
+        <w:t xml:space="preserve">   </w:t>
+      </w:r>
+      <w:r>
+        <w:rPr>
+          <w:rFonts w:ascii="Arial" w:eastAsia="Times New Roman" w:hAnsi="Arial" w:cs="Arial"/>
+          <w:bCs/>
+          <w:sz w:val="20"/>
+          <w:szCs w:val="24"/>
+          <w:lang w:eastAsia="es-ES"/>
+        </w:rPr>
+        <w:t>│</w:t>
+      </w:r>
+      <w:r>
+        <w:rPr>
+          <w:rFonts w:ascii="Bahnschrift Light" w:eastAsia="Times New Roman" w:hAnsi="Bahnschrift Light" w:cs="Times New Roman"/>
+          <w:bCs/>
+          <w:sz w:val="20"/>
+          <w:szCs w:val="24"/>
+          <w:lang w:eastAsia="es-ES"/>
+        </w:rPr>
+        <w:t xml:space="preserve">   </w:t>
+      </w:r>
+      <w:r>
+        <w:rPr>
+          <w:rFonts w:ascii="Arial" w:eastAsia="Times New Roman" w:hAnsi="Arial" w:cs="Arial"/>
+          <w:bCs/>
+          <w:sz w:val="20"/>
+          <w:szCs w:val="24"/>
+          <w:lang w:eastAsia="es-ES"/>
+        </w:rPr>
+        <w:t>├──</w:t>
+      </w:r>
+      <w:r>
+        <w:rPr>
+          <w:rFonts w:ascii="Bahnschrift Light" w:eastAsia="Times New Roman" w:hAnsi="Bahnschrift Light" w:cs="Times New Roman"/>
+          <w:bCs/>
+          <w:sz w:val="20"/>
+          <w:szCs w:val="24"/>
+          <w:lang w:eastAsia="es-ES"/>
+        </w:rPr>
+        <w:t xml:space="preserve"> /</w:t>
+      </w:r>
+      <w:proofErr w:type="spellStart"/>
+      <w:r>
+        <w:rPr>
+          <w:rFonts w:ascii="Bahnschrift Light" w:eastAsia="Times New Roman" w:hAnsi="Bahnschrift Light" w:cs="Times New Roman"/>
+          <w:bCs/>
+          <w:sz w:val="20"/>
+          <w:szCs w:val="24"/>
+          <w:lang w:eastAsia="es-ES"/>
+        </w:rPr>
+        <w:t>js</w:t>
+      </w:r>
+      <w:proofErr w:type="spellEnd"/>
+    </w:p>
+    <w:p>
+      <w:pPr>
+        <w:spacing w:after="0"/>
+        <w:rPr>
+          <w:rFonts w:ascii="Bahnschrift Light" w:eastAsia="Times New Roman" w:hAnsi="Bahnschrift Light" w:cs="Times New Roman"/>
+          <w:bCs/>
+          <w:sz w:val="20"/>
+          <w:szCs w:val="24"/>
+          <w:lang w:eastAsia="es-ES"/>
+        </w:rPr>
+      </w:pPr>
+      <w:r>
+        <w:rPr>
+          <w:rFonts w:ascii="Arial" w:eastAsia="Times New Roman" w:hAnsi="Arial" w:cs="Arial"/>
+          <w:bCs/>
+          <w:sz w:val="20"/>
+          <w:szCs w:val="24"/>
+          <w:lang w:eastAsia="es-ES"/>
+        </w:rPr>
+        <w:t>│</w:t>
+      </w:r>
+      <w:r>
+        <w:rPr>
+          <w:rFonts w:ascii="Bahnschrift Light" w:eastAsia="Times New Roman" w:hAnsi="Bahnschrift Light" w:cs="Times New Roman"/>
+          <w:bCs/>
+          <w:sz w:val="20"/>
+          <w:szCs w:val="24"/>
+          <w:lang w:eastAsia="es-ES"/>
+        </w:rPr>
+        <w:t xml:space="preserve">   </w:t>
+      </w:r>
+      <w:r>
+        <w:rPr>
+          <w:rFonts w:ascii="Arial" w:eastAsia="Times New Roman" w:hAnsi="Arial" w:cs="Arial"/>
+          <w:bCs/>
+          <w:sz w:val="20"/>
+          <w:szCs w:val="24"/>
+          <w:lang w:eastAsia="es-ES"/>
+        </w:rPr>
+        <w:t>│</w:t>
+      </w:r>
+      <w:r>
+        <w:rPr>
+          <w:rFonts w:ascii="Bahnschrift Light" w:eastAsia="Times New Roman" w:hAnsi="Bahnschrift Light" w:cs="Times New Roman"/>
+          <w:bCs/>
+          <w:sz w:val="20"/>
+          <w:szCs w:val="24"/>
+          <w:lang w:eastAsia="es-ES"/>
+        </w:rPr>
+        <w:t xml:space="preserve">   </w:t>
+      </w:r>
+      <w:r>
+        <w:rPr>
+          <w:rFonts w:ascii="Arial" w:eastAsia="Times New Roman" w:hAnsi="Arial" w:cs="Arial"/>
+          <w:bCs/>
+          <w:sz w:val="20"/>
+          <w:szCs w:val="24"/>
+          <w:lang w:eastAsia="es-ES"/>
+        </w:rPr>
+        <w:t>├──</w:t>
+      </w:r>
+      <w:r>
+        <w:rPr>
+          <w:rFonts w:ascii="Bahnschrift Light" w:eastAsia="Times New Roman" w:hAnsi="Bahnschrift Light" w:cs="Times New Roman"/>
+          <w:bCs/>
+          <w:sz w:val="20"/>
+          <w:szCs w:val="24"/>
+          <w:lang w:eastAsia="es-ES"/>
+        </w:rPr>
+        <w:t xml:space="preserve"> /</w:t>
+      </w:r>
+      <w:proofErr w:type="spellStart"/>
+      <w:r>
+        <w:rPr>
+          <w:rFonts w:ascii="Bahnschrift Light" w:eastAsia="Times New Roman" w:hAnsi="Bahnschrift Light" w:cs="Times New Roman"/>
+          <w:bCs/>
+          <w:sz w:val="20"/>
+          <w:szCs w:val="24"/>
+          <w:lang w:eastAsia="es-ES"/>
+        </w:rPr>
+        <w:t>images</w:t>
+      </w:r>
+      <w:proofErr w:type="spellEnd"/>
+    </w:p>
+    <w:p>
+      <w:pPr>
+        <w:spacing w:after="0"/>
+        <w:rPr>
+          <w:rFonts w:ascii="Bahnschrift Light" w:eastAsia="Times New Roman" w:hAnsi="Bahnschrift Light" w:cs="Times New Roman"/>
+          <w:bCs/>
+          <w:sz w:val="20"/>
+          <w:szCs w:val="24"/>
+          <w:lang w:eastAsia="es-ES"/>
+        </w:rPr>
+      </w:pPr>
+      <w:r>
+        <w:rPr>
+          <w:rFonts w:ascii="Arial" w:eastAsia="Times New Roman" w:hAnsi="Arial" w:cs="Arial"/>
+          <w:bCs/>
+          <w:sz w:val="20"/>
+          <w:szCs w:val="24"/>
+          <w:lang w:eastAsia="es-ES"/>
+        </w:rPr>
+        <w:t>│</w:t>
+      </w:r>
+      <w:r>
+        <w:rPr>
+          <w:rFonts w:ascii="Bahnschrift Light" w:eastAsia="Times New Roman" w:hAnsi="Bahnschrift Light" w:cs="Times New Roman"/>
+          <w:bCs/>
+          <w:sz w:val="20"/>
+          <w:szCs w:val="24"/>
+          <w:lang w:eastAsia="es-ES"/>
+        </w:rPr>
+        <w:t xml:space="preserve">   </w:t>
+      </w:r>
+      <w:r>
+        <w:rPr>
+          <w:rFonts w:ascii="Arial" w:eastAsia="Times New Roman" w:hAnsi="Arial" w:cs="Arial"/>
+          <w:bCs/>
+          <w:sz w:val="20"/>
+          <w:szCs w:val="24"/>
+          <w:lang w:eastAsia="es-ES"/>
+        </w:rPr>
+        <w:t>├──</w:t>
+      </w:r>
+      <w:r>
+        <w:rPr>
+          <w:rFonts w:ascii="Bahnschrift Light" w:eastAsia="Times New Roman" w:hAnsi="Bahnschrift Light" w:cs="Times New Roman"/>
+          <w:bCs/>
+          <w:sz w:val="20"/>
+          <w:szCs w:val="24"/>
+          <w:lang w:eastAsia="es-ES"/>
+        </w:rPr>
+        <w:t xml:space="preserve"> app.js              </w:t>
+      </w:r>
+      <w:r>
+        <w:rPr>
+          <w:rFonts w:ascii="Bahnschrift Light" w:eastAsia="Times New Roman" w:hAnsi="Bahnschrift Light" w:cs="Times New Roman"/>
+          <w:bCs/>
+          <w:sz w:val="20"/>
+          <w:szCs w:val="24"/>
+          <w:lang w:eastAsia="es-ES"/>
+        </w:rPr>
+        <w:tab/>
+      </w:r>
+      <w:r>
+        <w:rPr>
+          <w:rFonts w:ascii="Bahnschrift Light" w:eastAsia="Times New Roman" w:hAnsi="Bahnschrift Light" w:cs="Times New Roman"/>
+          <w:bCs/>
+          <w:i/>
+          <w:color w:val="7F7F7F" w:themeColor="text1" w:themeTint="80"/>
+          <w:sz w:val="18"/>
+          <w:szCs w:val="24"/>
+          <w:lang w:eastAsia="es-ES"/>
+        </w:rPr>
+        <w:t># Punto de entrada de la aplicación</w:t>
+      </w:r>
+    </w:p>
+    <w:p>
+      <w:pPr>
+        <w:spacing w:after="0"/>
+        <w:rPr>
+          <w:rFonts w:ascii="Bahnschrift Light" w:eastAsia="Times New Roman" w:hAnsi="Bahnschrift Light" w:cs="Times New Roman"/>
+          <w:bCs/>
+          <w:sz w:val="20"/>
+          <w:szCs w:val="24"/>
+          <w:lang w:eastAsia="es-ES"/>
+        </w:rPr>
+      </w:pPr>
+      <w:r>
+        <w:rPr>
+          <w:rFonts w:ascii="Arial" w:eastAsia="Times New Roman" w:hAnsi="Arial" w:cs="Arial"/>
+          <w:bCs/>
+          <w:sz w:val="20"/>
+          <w:szCs w:val="24"/>
+          <w:lang w:eastAsia="es-ES"/>
+        </w:rPr>
+        <w:t>│──</w:t>
+      </w:r>
+      <w:r>
+        <w:rPr>
+          <mc:AlternateContent>
+            <mc:Choice Requires="w16se">
+              <w:rFonts w:ascii="Bahnschrift Light" w:eastAsia="Times New Roman" w:hAnsi="Bahnschrift Light" w:cs="Times New Roman"/>
+            </mc:Choice>
+            <mc:Fallback>
+              <w:rFonts w:ascii="Segoe UI Emoji" w:eastAsia="Segoe UI Emoji" w:hAnsi="Segoe UI Emoji" w:cs="Segoe UI Emoji"/>
+            </mc:Fallback>
+          </mc:AlternateContent>
+          <w:bCs/>
+          <w:sz w:val="20"/>
+          <w:szCs w:val="24"/>
+          <w:lang w:eastAsia="es-ES"/>
+        </w:rPr>
+        <mc:AlternateContent>
+          <mc:Choice Requires="w16se">
+            <w16se:symEx w16se:font="Segoe UI Emoji" w16se:char="1F4C2"/>
+          </mc:Choice>
+          <mc:Fallback>
+            <w:t>📂</w:t>
+          </mc:Fallback>
+        </mc:AlternateContent>
+      </w:r>
+      <w:r>
+        <w:rPr>
+          <w:rFonts w:ascii="Bahnschrift Light" w:eastAsia="Times New Roman" w:hAnsi="Bahnschrift Light" w:cs="Times New Roman"/>
+          <w:bCs/>
+          <w:sz w:val="20"/>
+          <w:szCs w:val="24"/>
+          <w:lang w:eastAsia="es-ES"/>
+        </w:rPr>
+        <w:t xml:space="preserve"> </w:t>
+      </w:r>
+      <w:r>
+        <w:rPr>
+          <w:rFonts w:ascii="Bahnschrift Light" w:eastAsia="Times New Roman" w:hAnsi="Bahnschrift Light" w:cs="Times New Roman"/>
+          <w:b/>
+          <w:bCs/>
+          <w:sz w:val="20"/>
+          <w:szCs w:val="24"/>
+          <w:lang w:eastAsia="es-ES"/>
+        </w:rPr>
+        <w:t>/</w:t>
+      </w:r>
+      <w:proofErr w:type="spellStart"/>
+      <w:r>
+        <w:rPr>
+          <w:rFonts w:ascii="Bahnschrift Light" w:eastAsia="Times New Roman" w:hAnsi="Bahnschrift Light" w:cs="Times New Roman"/>
+          <w:b/>
+          <w:bCs/>
+          <w:sz w:val="20"/>
+          <w:szCs w:val="24"/>
+          <w:lang w:eastAsia="es-ES"/>
+        </w:rPr>
+        <w:t>tests</w:t>
+      </w:r>
+      <w:proofErr w:type="spellEnd"/>
+      <w:r>
+        <w:rPr>
+          <w:rFonts w:ascii="Bahnschrift Light" w:eastAsia="Times New Roman" w:hAnsi="Bahnschrift Light" w:cs="Times New Roman"/>
+          <w:bCs/>
+          <w:sz w:val="20"/>
+          <w:szCs w:val="24"/>
+          <w:lang w:eastAsia="es-ES"/>
+        </w:rPr>
+        <w:t xml:space="preserve">                  </w:t>
+      </w:r>
+      <w:r>
+        <w:rPr>
+          <w:rFonts w:ascii="Bahnschrift Light" w:eastAsia="Times New Roman" w:hAnsi="Bahnschrift Light" w:cs="Times New Roman"/>
+          <w:bCs/>
+          <w:i/>
+          <w:color w:val="7F7F7F" w:themeColor="text1" w:themeTint="80"/>
+          <w:sz w:val="18"/>
+          <w:szCs w:val="24"/>
+          <w:lang w:eastAsia="es-ES"/>
+        </w:rPr>
+        <w:t># Pruebas unitarias y de integración</w:t>
+      </w:r>
+    </w:p>
+    <w:p>
+      <w:pPr>
+        <w:spacing w:after="0"/>
+        <w:rPr>
+          <w:rFonts w:ascii="Bahnschrift Light" w:eastAsia="Times New Roman" w:hAnsi="Bahnschrift Light" w:cs="Times New Roman"/>
+          <w:bCs/>
+          <w:sz w:val="20"/>
+          <w:szCs w:val="24"/>
+          <w:lang w:eastAsia="es-ES"/>
+        </w:rPr>
+      </w:pPr>
+      <w:r>
+        <w:rPr>
+          <w:rFonts w:ascii="Arial" w:eastAsia="Times New Roman" w:hAnsi="Arial" w:cs="Arial"/>
+          <w:bCs/>
+          <w:sz w:val="20"/>
+          <w:szCs w:val="24"/>
+          <w:lang w:eastAsia="es-ES"/>
+        </w:rPr>
+        <w:t>│──</w:t>
+      </w:r>
+      <w:r>
+        <w:rPr>
+          <mc:AlternateContent>
+            <mc:Choice Requires="w16se">
+              <w:rFonts w:ascii="Bahnschrift Light" w:eastAsia="Times New Roman" w:hAnsi="Bahnschrift Light" w:cs="Times New Roman"/>
+            </mc:Choice>
+            <mc:Fallback>
+              <w:rFonts w:ascii="Segoe UI Emoji" w:eastAsia="Segoe UI Emoji" w:hAnsi="Segoe UI Emoji" w:cs="Segoe UI Emoji"/>
+            </mc:Fallback>
+          </mc:AlternateContent>
+          <w:bCs/>
+          <w:sz w:val="20"/>
+          <w:szCs w:val="24"/>
+          <w:lang w:eastAsia="es-ES"/>
+        </w:rPr>
+        <mc:AlternateContent>
+          <mc:Choice Requires="w16se">
+            <w16se:symEx w16se:font="Segoe UI Emoji" w16se:char="1F4C2"/>
+          </mc:Choice>
+          <mc:Fallback>
+            <w:t>📂</w:t>
+          </mc:Fallback>
+        </mc:AlternateContent>
+      </w:r>
+      <w:r>
+        <w:rPr>
+          <w:rFonts w:ascii="Bahnschrift Light" w:eastAsia="Times New Roman" w:hAnsi="Bahnschrift Light" w:cs="Times New Roman"/>
+          <w:bCs/>
+          <w:sz w:val="20"/>
+          <w:szCs w:val="24"/>
+          <w:lang w:eastAsia="es-ES"/>
+        </w:rPr>
+        <w:t xml:space="preserve"> </w:t>
+      </w:r>
+      <w:r>
+        <w:rPr>
+          <w:rFonts w:ascii="Bahnschrift Light" w:eastAsia="Times New Roman" w:hAnsi="Bahnschrift Light" w:cs="Times New Roman"/>
+          <w:b/>
+          <w:bCs/>
+          <w:sz w:val="20"/>
+          <w:szCs w:val="24"/>
+          <w:lang w:eastAsia="es-ES"/>
+        </w:rPr>
+        <w:t>/</w:t>
+      </w:r>
+      <w:proofErr w:type="spellStart"/>
+      <w:r>
+        <w:rPr>
+          <w:rFonts w:ascii="Bahnschrift Light" w:eastAsia="Times New Roman" w:hAnsi="Bahnschrift Light" w:cs="Times New Roman"/>
+          <w:b/>
+          <w:bCs/>
+          <w:sz w:val="20"/>
+          <w:szCs w:val="24"/>
+          <w:lang w:eastAsia="es-ES"/>
+        </w:rPr>
         <w:t>docs</w:t>
       </w:r>
       <w:proofErr w:type="spellEnd"/>
@@ -11299,6 +11641,7 @@
           <w:szCs w:val="24"/>
           <w:lang w:eastAsia="es-ES"/>
         </w:rPr>
+        <w:lastRenderedPageBreak/>
         <w:drawing>
           <wp:anchor distT="0" distB="0" distL="114300" distR="114300" simplePos="0" relativeHeight="251658240" behindDoc="1" locked="0" layoutInCell="1" allowOverlap="1" wp14:anchorId="2B49C9DD" wp14:editId="48D1FDB9">
             <wp:simplePos x="0" y="0"/>
@@ -11463,7 +11806,6 @@
           <w:szCs w:val="24"/>
           <w:lang w:eastAsia="es-ES"/>
         </w:rPr>
-        <w:lastRenderedPageBreak/>
         <w:drawing>
           <wp:anchor distT="0" distB="0" distL="114300" distR="114300" simplePos="0" relativeHeight="251659264" behindDoc="1" locked="0" layoutInCell="1" allowOverlap="1" wp14:anchorId="3AFF8543" wp14:editId="77A83A1F">
             <wp:simplePos x="0" y="0"/>
@@ -11599,6 +11941,118 @@
 <file path=word/numbering.xml><?xml version="1.0" encoding="utf-8"?>
 <w:numbering xmlns:wpc="http://schemas.microsoft.com/office/word/2010/wordprocessingCanvas" xmlns:cx="http://schemas.microsoft.com/office/drawing/2014/chartex" xmlns:mc="http://schemas.openxmlformats.org/markup-compatibility/2006" xmlns:o="urn:schemas-microsoft-com:office:office" xmlns:r="http://schemas.openxmlformats.org/officeDocument/2006/relationships" xmlns:m="http://schemas.openxmlformats.org/officeDocument/2006/math" xmlns:v="urn:schemas-microsoft-com:vml" xmlns:wp14="http://schemas.microsoft.com/office/word/2010/wordprocessingDrawing" xmlns:wp="http://schemas.openxmlformats.org/drawingml/2006/wordprocessingDrawing" xmlns:w10="urn:schemas-microsoft-com:office:word" xmlns:w="http://schemas.openxmlformats.org/wordprocessingml/2006/main" xmlns:w14="http://schemas.microsoft.com/office/word/2010/wordml" xmlns:w15="http://schemas.microsoft.com/office/word/2012/wordml" xmlns:w16se="http://schemas.microsoft.com/office/word/2015/wordml/symex" xmlns:wpg="http://schemas.microsoft.com/office/word/2010/wordprocessingGroup" xmlns:wpi="http://schemas.microsoft.com/office/word/2010/wordprocessingInk" xmlns:wne="http://schemas.microsoft.com/office/word/2006/wordml" xmlns:wps="http://schemas.microsoft.com/office/word/2010/wordprocessingShape" mc:Ignorable="w14 w15 w16se wp14">
   <w:abstractNum w:abstractNumId="0" w15:restartNumberingAfterBreak="0">
+    <w:nsid w:val="02DF4FB4"/>
+    <w:multiLevelType w:val="hybridMultilevel"/>
+    <w:tmpl w:val="1E8C3668"/>
+    <w:lvl w:ilvl="0" w:tplc="8C58B242">
+      <w:numFmt w:val="bullet"/>
+      <w:lvlText w:val="-"/>
+      <w:lvlJc w:val="left"/>
+      <w:pPr>
+        <w:ind w:left="720" w:hanging="360"/>
+      </w:pPr>
+      <w:rPr>
+        <w:rFonts w:ascii="Bahnschrift Light" w:eastAsia="Times New Roman" w:hAnsi="Bahnschrift Light" w:cs="Times New Roman" w:hint="default"/>
+      </w:rPr>
+    </w:lvl>
+    <w:lvl w:ilvl="1" w:tplc="0C0A0003" w:tentative="1">
+      <w:start w:val="1"/>
+      <w:numFmt w:val="bullet"/>
+      <w:lvlText w:val="o"/>
+      <w:lvlJc w:val="left"/>
+      <w:pPr>
+        <w:ind w:left="1440" w:hanging="360"/>
+      </w:pPr>
+      <w:rPr>
+        <w:rFonts w:ascii="Courier New" w:hAnsi="Courier New" w:cs="Courier New" w:hint="default"/>
+      </w:rPr>
+    </w:lvl>
+    <w:lvl w:ilvl="2" w:tplc="0C0A0005" w:tentative="1">
+      <w:start w:val="1"/>
+      <w:numFmt w:val="bullet"/>
+      <w:lvlText w:val=""/>
+      <w:lvlJc w:val="left"/>
+      <w:pPr>
+        <w:ind w:left="2160" w:hanging="360"/>
+      </w:pPr>
+      <w:rPr>
+        <w:rFonts w:ascii="Wingdings" w:hAnsi="Wingdings" w:hint="default"/>
+      </w:rPr>
+    </w:lvl>
+    <w:lvl w:ilvl="3" w:tplc="0C0A0001" w:tentative="1">
+      <w:start w:val="1"/>
+      <w:numFmt w:val="bullet"/>
+      <w:lvlText w:val=""/>
+      <w:lvlJc w:val="left"/>
+      <w:pPr>
+        <w:ind w:left="2880" w:hanging="360"/>
+      </w:pPr>
+      <w:rPr>
+        <w:rFonts w:ascii="Symbol" w:hAnsi="Symbol" w:hint="default"/>
+      </w:rPr>
+    </w:lvl>
+    <w:lvl w:ilvl="4" w:tplc="0C0A0003" w:tentative="1">
+      <w:start w:val="1"/>
+      <w:numFmt w:val="bullet"/>
+      <w:lvlText w:val="o"/>
+      <w:lvlJc w:val="left"/>
+      <w:pPr>
+        <w:ind w:left="3600" w:hanging="360"/>
+      </w:pPr>
+      <w:rPr>
+        <w:rFonts w:ascii="Courier New" w:hAnsi="Courier New" w:cs="Courier New" w:hint="default"/>
+      </w:rPr>
+    </w:lvl>
+    <w:lvl w:ilvl="5" w:tplc="0C0A0005" w:tentative="1">
+      <w:start w:val="1"/>
+      <w:numFmt w:val="bullet"/>
+      <w:lvlText w:val=""/>
+      <w:lvlJc w:val="left"/>
+      <w:pPr>
+        <w:ind w:left="4320" w:hanging="360"/>
+      </w:pPr>
+      <w:rPr>
+        <w:rFonts w:ascii="Wingdings" w:hAnsi="Wingdings" w:hint="default"/>
+      </w:rPr>
+    </w:lvl>
+    <w:lvl w:ilvl="6" w:tplc="0C0A0001" w:tentative="1">
+      <w:start w:val="1"/>
+      <w:numFmt w:val="bullet"/>
+      <w:lvlText w:val=""/>
+      <w:lvlJc w:val="left"/>
+      <w:pPr>
+        <w:ind w:left="5040" w:hanging="360"/>
+      </w:pPr>
+      <w:rPr>
+        <w:rFonts w:ascii="Symbol" w:hAnsi="Symbol" w:hint="default"/>
+      </w:rPr>
+    </w:lvl>
+    <w:lvl w:ilvl="7" w:tplc="0C0A0003" w:tentative="1">
+      <w:start w:val="1"/>
+      <w:numFmt w:val="bullet"/>
+      <w:lvlText w:val="o"/>
+      <w:lvlJc w:val="left"/>
+      <w:pPr>
+        <w:ind w:left="5760" w:hanging="360"/>
+      </w:pPr>
+      <w:rPr>
+        <w:rFonts w:ascii="Courier New" w:hAnsi="Courier New" w:cs="Courier New" w:hint="default"/>
+      </w:rPr>
+    </w:lvl>
+    <w:lvl w:ilvl="8" w:tplc="0C0A0005" w:tentative="1">
+      <w:start w:val="1"/>
+      <w:numFmt w:val="bullet"/>
+      <w:lvlText w:val=""/>
+      <w:lvlJc w:val="left"/>
+      <w:pPr>
+        <w:ind w:left="6480" w:hanging="360"/>
+      </w:pPr>
+      <w:rPr>
+        <w:rFonts w:ascii="Wingdings" w:hAnsi="Wingdings" w:hint="default"/>
+      </w:rPr>
+    </w:lvl>
+  </w:abstractNum>
+  <w:abstractNum w:abstractNumId="1" w15:restartNumberingAfterBreak="0">
     <w:nsid w:val="11691D7C"/>
     <w:multiLevelType w:val="multilevel"/>
     <w:tmpl w:val="06621C4E"/>
@@ -11744,7 +12198,7 @@
       </w:rPr>
     </w:lvl>
   </w:abstractNum>
-  <w:abstractNum w:abstractNumId="1" w15:restartNumberingAfterBreak="0">
+  <w:abstractNum w:abstractNumId="2" w15:restartNumberingAfterBreak="0">
     <w:nsid w:val="11702862"/>
     <w:multiLevelType w:val="hybridMultilevel"/>
     <w:tmpl w:val="C780216C"/>
@@ -11833,7 +12287,7 @@
       </w:pPr>
     </w:lvl>
   </w:abstractNum>
-  <w:abstractNum w:abstractNumId="2" w15:restartNumberingAfterBreak="0">
+  <w:abstractNum w:abstractNumId="3" w15:restartNumberingAfterBreak="0">
     <w:nsid w:val="11F6381B"/>
     <w:multiLevelType w:val="multilevel"/>
     <w:tmpl w:val="4B0691EA"/>
@@ -11982,7 +12436,7 @@
       </w:rPr>
     </w:lvl>
   </w:abstractNum>
-  <w:abstractNum w:abstractNumId="3" w15:restartNumberingAfterBreak="0">
+  <w:abstractNum w:abstractNumId="4" w15:restartNumberingAfterBreak="0">
     <w:nsid w:val="19EA6868"/>
     <w:multiLevelType w:val="hybridMultilevel"/>
     <w:tmpl w:val="F52C4F3A"/>
@@ -12071,7 +12525,7 @@
       </w:pPr>
     </w:lvl>
   </w:abstractNum>
-  <w:abstractNum w:abstractNumId="4" w15:restartNumberingAfterBreak="0">
+  <w:abstractNum w:abstractNumId="5" w15:restartNumberingAfterBreak="0">
     <w:nsid w:val="2B5940B4"/>
     <w:multiLevelType w:val="multilevel"/>
     <w:tmpl w:val="1A56D7F2"/>
@@ -12220,7 +12674,7 @@
       </w:rPr>
     </w:lvl>
   </w:abstractNum>
-  <w:abstractNum w:abstractNumId="5" w15:restartNumberingAfterBreak="0">
+  <w:abstractNum w:abstractNumId="6" w15:restartNumberingAfterBreak="0">
     <w:nsid w:val="4E57326F"/>
     <w:multiLevelType w:val="multilevel"/>
     <w:tmpl w:val="0302D920"/>
@@ -12369,7 +12823,7 @@
       </w:rPr>
     </w:lvl>
   </w:abstractNum>
-  <w:abstractNum w:abstractNumId="6" w15:restartNumberingAfterBreak="0">
+  <w:abstractNum w:abstractNumId="7" w15:restartNumberingAfterBreak="0">
     <w:nsid w:val="4F7053AF"/>
     <w:multiLevelType w:val="multilevel"/>
     <w:tmpl w:val="6EAC2818"/>
@@ -12518,7 +12972,7 @@
       </w:rPr>
     </w:lvl>
   </w:abstractNum>
-  <w:abstractNum w:abstractNumId="7" w15:restartNumberingAfterBreak="0">
+  <w:abstractNum w:abstractNumId="8" w15:restartNumberingAfterBreak="0">
     <w:nsid w:val="5C520B77"/>
     <w:multiLevelType w:val="multilevel"/>
     <w:tmpl w:val="1CD22528"/>
@@ -12667,7 +13121,7 @@
       </w:rPr>
     </w:lvl>
   </w:abstractNum>
-  <w:abstractNum w:abstractNumId="8" w15:restartNumberingAfterBreak="0">
+  <w:abstractNum w:abstractNumId="9" w15:restartNumberingAfterBreak="0">
     <w:nsid w:val="71191B4F"/>
     <w:multiLevelType w:val="multilevel"/>
     <w:tmpl w:val="A9D84348"/>
@@ -12816,7 +13270,7 @@
       </w:rPr>
     </w:lvl>
   </w:abstractNum>
-  <w:abstractNum w:abstractNumId="9" w15:restartNumberingAfterBreak="0">
+  <w:abstractNum w:abstractNumId="10" w15:restartNumberingAfterBreak="0">
     <w:nsid w:val="751B63C8"/>
     <w:multiLevelType w:val="multilevel"/>
     <w:tmpl w:val="53C877AA"/>
@@ -12966,34 +13420,37 @@
     </w:lvl>
   </w:abstractNum>
   <w:num w:numId="1">
+    <w:abstractNumId w:val="6"/>
+  </w:num>
+  <w:num w:numId="2">
+    <w:abstractNumId w:val="3"/>
+  </w:num>
+  <w:num w:numId="3">
     <w:abstractNumId w:val="5"/>
   </w:num>
-  <w:num w:numId="2">
+  <w:num w:numId="4">
+    <w:abstractNumId w:val="10"/>
+  </w:num>
+  <w:num w:numId="5">
+    <w:abstractNumId w:val="1"/>
+  </w:num>
+  <w:num w:numId="6">
+    <w:abstractNumId w:val="9"/>
+  </w:num>
+  <w:num w:numId="7">
+    <w:abstractNumId w:val="7"/>
+  </w:num>
+  <w:num w:numId="8">
+    <w:abstractNumId w:val="4"/>
+  </w:num>
+  <w:num w:numId="9">
     <w:abstractNumId w:val="2"/>
   </w:num>
-  <w:num w:numId="3">
-    <w:abstractNumId w:val="4"/>
-  </w:num>
-  <w:num w:numId="4">
-    <w:abstractNumId w:val="9"/>
-  </w:num>
-  <w:num w:numId="5">
-    <w:abstractNumId w:val="0"/>
-  </w:num>
-  <w:num w:numId="6">
+  <w:num w:numId="10">
     <w:abstractNumId w:val="8"/>
   </w:num>
-  <w:num w:numId="7">
-    <w:abstractNumId w:val="6"/>
-  </w:num>
-  <w:num w:numId="8">
-    <w:abstractNumId w:val="3"/>
-  </w:num>
-  <w:num w:numId="9">
-    <w:abstractNumId w:val="1"/>
-  </w:num>
-  <w:num w:numId="10">
-    <w:abstractNumId w:val="7"/>
+  <w:num w:numId="11">
+    <w:abstractNumId w:val="0"/>
   </w:num>
 </w:numbering>
 </file>

--- a/Docs/Pasos seguidos.docx
+++ b/Docs/Pasos seguidos.docx
@@ -4410,7 +4410,7 @@
       </w:r>
       <w:proofErr w:type="spellEnd"/>
       <w:r>
-        <w:t xml:space="preserve"> y conexión con la API de la empresa (4 semanas).</w:t>
+        <w:t xml:space="preserve"> (4 semanas).</w:t>
       </w:r>
     </w:p>
     <w:p>
@@ -4542,6 +4542,15 @@
           <w:lang w:eastAsia="es-ES"/>
         </w:rPr>
         <w:t xml:space="preserve"> peticiones http</w:t>
+      </w:r>
+      <w:r>
+        <w:rPr>
+          <w:rFonts w:ascii="Bahnschrift Light" w:eastAsia="Times New Roman" w:hAnsi="Bahnschrift Light" w:cs="Times New Roman"/>
+          <w:sz w:val="24"/>
+          <w:szCs w:val="24"/>
+          <w:lang w:eastAsia="es-ES"/>
+        </w:rPr>
+        <w:t xml:space="preserve"> </w:t>
       </w:r>
     </w:p>
     <w:p>
@@ -4954,8 +4963,6 @@
           <w:lang w:eastAsia="es-ES"/>
         </w:rPr>
       </w:pPr>
-      <w:bookmarkStart w:id="1" w:name="_GoBack"/>
-      <w:bookmarkEnd w:id="1"/>
     </w:p>
     <w:p>
       <w:pPr>
@@ -4966,2683 +4973,12 @@
         </w:numPr>
         <w:rPr>
           <w:rFonts w:ascii="Bahnschrift Light" w:eastAsia="Times New Roman" w:hAnsi="Bahnschrift Light" w:cs="Times New Roman"/>
-          <w:sz w:val="24"/>
-          <w:szCs w:val="24"/>
-          <w:lang w:eastAsia="es-ES"/>
-        </w:rPr>
-      </w:pPr>
-      <w:r>
-        <w:rPr>
-          <w:rFonts w:ascii="Bahnschrift Light" w:eastAsia="Times New Roman" w:hAnsi="Bahnschrift Light" w:cs="Times New Roman"/>
-          <w:sz w:val="24"/>
-          <w:szCs w:val="24"/>
-          <w:lang w:eastAsia="es-ES"/>
-        </w:rPr>
-        <w:t xml:space="preserve">Crea </w:t>
-      </w:r>
-      <w:proofErr w:type="spellStart"/>
-      <w:r>
-        <w:rPr>
-          <w:rFonts w:ascii="Bahnschrift Light" w:eastAsia="Times New Roman" w:hAnsi="Bahnschrift Light" w:cs="Times New Roman"/>
-          <w:sz w:val="24"/>
-          <w:szCs w:val="24"/>
-          <w:lang w:eastAsia="es-ES"/>
-        </w:rPr>
-        <w:t>controllers</w:t>
-      </w:r>
-      <w:proofErr w:type="spellEnd"/>
-      <w:r>
-        <w:rPr>
-          <w:rFonts w:ascii="Bahnschrift Light" w:eastAsia="Times New Roman" w:hAnsi="Bahnschrift Light" w:cs="Times New Roman"/>
-          <w:sz w:val="24"/>
-          <w:szCs w:val="24"/>
-          <w:lang w:eastAsia="es-ES"/>
-        </w:rPr>
-        <w:t>: Define la lógica de negocio que usará los modelos.</w:t>
-      </w:r>
-    </w:p>
-    <w:p>
-      <w:pPr>
-        <w:pStyle w:val="Prrafodelista"/>
-        <w:numPr>
-          <w:ilvl w:val="0"/>
-          <w:numId w:val="9"/>
-        </w:numPr>
-        <w:rPr>
-          <w:rFonts w:ascii="Bahnschrift Light" w:eastAsia="Times New Roman" w:hAnsi="Bahnschrift Light" w:cs="Times New Roman"/>
-          <w:sz w:val="24"/>
-          <w:szCs w:val="24"/>
-          <w:lang w:eastAsia="es-ES"/>
-        </w:rPr>
-      </w:pPr>
-      <w:r>
-        <w:rPr>
-          <w:rFonts w:ascii="Bahnschrift Light" w:eastAsia="Times New Roman" w:hAnsi="Bahnschrift Light" w:cs="Times New Roman"/>
-          <w:sz w:val="24"/>
-          <w:szCs w:val="24"/>
-          <w:lang w:eastAsia="es-ES"/>
-        </w:rPr>
-        <w:t xml:space="preserve">Configura </w:t>
-      </w:r>
-      <w:proofErr w:type="spellStart"/>
-      <w:r>
-        <w:rPr>
-          <w:rFonts w:ascii="Bahnschrift Light" w:eastAsia="Times New Roman" w:hAnsi="Bahnschrift Light" w:cs="Times New Roman"/>
-          <w:sz w:val="24"/>
-          <w:szCs w:val="24"/>
-          <w:lang w:eastAsia="es-ES"/>
-        </w:rPr>
-        <w:t>routes</w:t>
-      </w:r>
-      <w:proofErr w:type="spellEnd"/>
-      <w:r>
-        <w:rPr>
-          <w:rFonts w:ascii="Bahnschrift Light" w:eastAsia="Times New Roman" w:hAnsi="Bahnschrift Light" w:cs="Times New Roman"/>
-          <w:sz w:val="24"/>
-          <w:szCs w:val="24"/>
-          <w:lang w:eastAsia="es-ES"/>
-        </w:rPr>
-        <w:t xml:space="preserve">: Define los </w:t>
-      </w:r>
-      <w:proofErr w:type="spellStart"/>
-      <w:r>
-        <w:rPr>
-          <w:rFonts w:ascii="Bahnschrift Light" w:eastAsia="Times New Roman" w:hAnsi="Bahnschrift Light" w:cs="Times New Roman"/>
-          <w:sz w:val="24"/>
-          <w:szCs w:val="24"/>
-          <w:lang w:eastAsia="es-ES"/>
-        </w:rPr>
-        <w:t>endpoints</w:t>
-      </w:r>
-      <w:proofErr w:type="spellEnd"/>
-      <w:r>
-        <w:rPr>
-          <w:rFonts w:ascii="Bahnschrift Light" w:eastAsia="Times New Roman" w:hAnsi="Bahnschrift Light" w:cs="Times New Roman"/>
-          <w:sz w:val="24"/>
-          <w:szCs w:val="24"/>
-          <w:lang w:eastAsia="es-ES"/>
-        </w:rPr>
-        <w:t xml:space="preserve"> de la API y conéctalos con los controladores.</w:t>
-      </w:r>
-    </w:p>
-    <w:p>
-      <w:pPr>
-        <w:pStyle w:val="Prrafodelista"/>
-        <w:numPr>
-          <w:ilvl w:val="0"/>
-          <w:numId w:val="9"/>
-        </w:numPr>
-        <w:rPr>
-          <w:rFonts w:ascii="Bahnschrift Light" w:eastAsia="Times New Roman" w:hAnsi="Bahnschrift Light" w:cs="Times New Roman"/>
-          <w:sz w:val="24"/>
-          <w:szCs w:val="24"/>
-          <w:lang w:eastAsia="es-ES"/>
-        </w:rPr>
-      </w:pPr>
-      <w:r>
-        <w:rPr>
-          <w:rFonts w:ascii="Bahnschrift Light" w:eastAsia="Times New Roman" w:hAnsi="Bahnschrift Light" w:cs="Times New Roman"/>
-          <w:sz w:val="24"/>
-          <w:szCs w:val="24"/>
-          <w:lang w:eastAsia="es-ES"/>
-        </w:rPr>
-        <w:t xml:space="preserve">Si necesitas </w:t>
-      </w:r>
-      <w:proofErr w:type="spellStart"/>
-      <w:r>
-        <w:rPr>
-          <w:rFonts w:ascii="Bahnschrift Light" w:eastAsia="Times New Roman" w:hAnsi="Bahnschrift Light" w:cs="Times New Roman"/>
-          <w:sz w:val="24"/>
-          <w:szCs w:val="24"/>
-          <w:lang w:eastAsia="es-ES"/>
-        </w:rPr>
-        <w:t>APIs</w:t>
-      </w:r>
-      <w:proofErr w:type="spellEnd"/>
-      <w:r>
-        <w:rPr>
-          <w:rFonts w:ascii="Bahnschrift Light" w:eastAsia="Times New Roman" w:hAnsi="Bahnschrift Light" w:cs="Times New Roman"/>
-          <w:sz w:val="24"/>
-          <w:szCs w:val="24"/>
-          <w:lang w:eastAsia="es-ES"/>
-        </w:rPr>
-        <w:t xml:space="preserve"> externas, crea </w:t>
-      </w:r>
-      <w:proofErr w:type="spellStart"/>
-      <w:r>
-        <w:rPr>
-          <w:rFonts w:ascii="Bahnschrift Light" w:eastAsia="Times New Roman" w:hAnsi="Bahnschrift Light" w:cs="Times New Roman"/>
-          <w:sz w:val="24"/>
-          <w:szCs w:val="24"/>
-          <w:lang w:eastAsia="es-ES"/>
-        </w:rPr>
-        <w:t>services</w:t>
-      </w:r>
-      <w:proofErr w:type="spellEnd"/>
-      <w:r>
-        <w:rPr>
-          <w:rFonts w:ascii="Bahnschrift Light" w:eastAsia="Times New Roman" w:hAnsi="Bahnschrift Light" w:cs="Times New Roman"/>
-          <w:sz w:val="24"/>
-          <w:szCs w:val="24"/>
-          <w:lang w:eastAsia="es-ES"/>
-        </w:rPr>
-        <w:t>.</w:t>
-      </w:r>
-      <w:commentRangeEnd w:id="0"/>
-      <w:r>
-        <w:rPr>
-          <w:rStyle w:val="Refdecomentario"/>
-        </w:rPr>
-        <w:commentReference w:id="0"/>
-      </w:r>
-    </w:p>
-    <w:p>
-      <w:pPr>
-        <w:rPr>
-          <w:rFonts w:ascii="Bahnschrift Light" w:eastAsia="Times New Roman" w:hAnsi="Bahnschrift Light" w:cs="Times New Roman"/>
-          <w:sz w:val="24"/>
-          <w:szCs w:val="24"/>
-          <w:lang w:eastAsia="es-ES"/>
-        </w:rPr>
-      </w:pPr>
-      <w:r>
-        <w:rPr>
-          <w:rFonts w:ascii="Bahnschrift Light" w:eastAsia="Times New Roman" w:hAnsi="Bahnschrift Light" w:cs="Times New Roman"/>
-          <w:sz w:val="24"/>
-          <w:szCs w:val="24"/>
-          <w:lang w:eastAsia="es-ES"/>
-        </w:rPr>
-        <w:t xml:space="preserve">Configurar </w:t>
-      </w:r>
-      <w:proofErr w:type="spellStart"/>
-      <w:r>
-        <w:rPr>
-          <w:rFonts w:ascii="Bahnschrift Light" w:eastAsia="Times New Roman" w:hAnsi="Bahnschrift Light" w:cs="Times New Roman"/>
-          <w:sz w:val="24"/>
-          <w:szCs w:val="24"/>
-          <w:lang w:eastAsia="es-ES"/>
-        </w:rPr>
-        <w:t>login</w:t>
-      </w:r>
-      <w:proofErr w:type="spellEnd"/>
-      <w:r>
-        <w:rPr>
-          <w:rFonts w:ascii="Bahnschrift Light" w:eastAsia="Times New Roman" w:hAnsi="Bahnschrift Light" w:cs="Times New Roman"/>
-          <w:sz w:val="24"/>
-          <w:szCs w:val="24"/>
-          <w:lang w:eastAsia="es-ES"/>
-        </w:rPr>
-        <w:t>:</w:t>
-      </w:r>
-    </w:p>
-    <w:p>
-      <w:pPr>
-        <w:spacing w:before="100" w:beforeAutospacing="1" w:after="100" w:afterAutospacing="1" w:line="240" w:lineRule="auto"/>
-        <w:rPr>
-          <w:rFonts w:ascii="Bahnschrift Light" w:eastAsia="Times New Roman" w:hAnsi="Bahnschrift Light" w:cs="Times New Roman"/>
-          <w:sz w:val="24"/>
-          <w:szCs w:val="24"/>
-          <w:highlight w:val="green"/>
-          <w:lang w:eastAsia="es-ES"/>
-        </w:rPr>
-      </w:pPr>
-      <w:r>
-        <w:rPr>
-          <w:rFonts w:ascii="Segoe UI Symbol" w:eastAsia="Times New Roman" w:hAnsi="Segoe UI Symbol" w:cs="Segoe UI Symbol"/>
-          <w:sz w:val="24"/>
-          <w:szCs w:val="24"/>
-          <w:lang w:eastAsia="es-ES"/>
-        </w:rPr>
-        <w:t>📂</w:t>
-      </w:r>
-      <w:r>
-        <w:rPr>
-          <w:rFonts w:ascii="Bahnschrift Light" w:eastAsia="Times New Roman" w:hAnsi="Bahnschrift Light" w:cs="Times New Roman"/>
-          <w:sz w:val="24"/>
-          <w:szCs w:val="24"/>
-          <w:lang w:eastAsia="es-ES"/>
-        </w:rPr>
-        <w:t xml:space="preserve"> </w:t>
-      </w:r>
-      <w:r>
-        <w:rPr>
-          <w:rFonts w:ascii="Bahnschrift Light" w:eastAsia="Times New Roman" w:hAnsi="Bahnschrift Light" w:cs="Times New Roman"/>
           <w:b/>
           <w:sz w:val="24"/>
           <w:szCs w:val="24"/>
-          <w:highlight w:val="green"/>
-          <w:lang w:eastAsia="es-ES"/>
-        </w:rPr>
-        <w:t>middlewares/</w:t>
-      </w:r>
-      <w:r>
-        <w:rPr>
-          <w:rFonts w:ascii="Bahnschrift Light" w:eastAsia="Times New Roman" w:hAnsi="Bahnschrift Light" w:cs="Times New Roman"/>
-          <w:sz w:val="24"/>
-          <w:szCs w:val="24"/>
-          <w:highlight w:val="green"/>
-          <w:lang w:eastAsia="es-ES"/>
-        </w:rPr>
-        <w:t xml:space="preserve"> </w:t>
-      </w:r>
-      <w:proofErr w:type="gramStart"/>
-      <w:r>
-        <w:rPr>
-          <w:rFonts w:ascii="Bahnschrift Light" w:eastAsia="Times New Roman" w:hAnsi="Bahnschrift Light" w:cs="Times New Roman"/>
-          <w:sz w:val="24"/>
-          <w:szCs w:val="24"/>
-          <w:highlight w:val="green"/>
-          <w:lang w:eastAsia="es-ES"/>
-        </w:rPr>
-        <w:t>almacena funciones</w:t>
-      </w:r>
-      <w:proofErr w:type="gramEnd"/>
-      <w:r>
-        <w:rPr>
-          <w:rFonts w:ascii="Bahnschrift Light" w:eastAsia="Times New Roman" w:hAnsi="Bahnschrift Light" w:cs="Times New Roman"/>
-          <w:sz w:val="24"/>
-          <w:szCs w:val="24"/>
-          <w:highlight w:val="green"/>
-          <w:lang w:eastAsia="es-ES"/>
-        </w:rPr>
-        <w:t xml:space="preserve"> que interceptan las solicitudes antes de llegar a los controladores.</w:t>
-      </w:r>
-    </w:p>
-    <w:p>
-      <w:pPr>
-        <w:numPr>
-          <w:ilvl w:val="0"/>
-          <w:numId w:val="10"/>
-        </w:numPr>
-        <w:spacing w:before="100" w:beforeAutospacing="1" w:after="100" w:afterAutospacing="1" w:line="240" w:lineRule="auto"/>
-        <w:rPr>
-          <w:rFonts w:ascii="Bahnschrift Light" w:eastAsia="Times New Roman" w:hAnsi="Bahnschrift Light" w:cs="Times New Roman"/>
-          <w:sz w:val="24"/>
-          <w:szCs w:val="24"/>
-          <w:highlight w:val="green"/>
-          <w:lang w:eastAsia="es-ES"/>
-        </w:rPr>
-      </w:pPr>
-      <w:r>
-        <w:rPr>
-          <w:rFonts w:ascii="Bahnschrift Light" w:eastAsia="Times New Roman" w:hAnsi="Bahnschrift Light" w:cs="Times New Roman"/>
-          <w:sz w:val="24"/>
-          <w:szCs w:val="24"/>
-          <w:highlight w:val="green"/>
-          <w:lang w:eastAsia="es-ES"/>
-        </w:rPr>
-        <w:t xml:space="preserve">authMiddleware.js </w:t>
-      </w:r>
-      <w:r>
-        <w:rPr>
-          <w:rFonts w:ascii="Arial" w:eastAsia="Times New Roman" w:hAnsi="Arial" w:cs="Arial"/>
-          <w:sz w:val="24"/>
-          <w:szCs w:val="24"/>
-          <w:highlight w:val="green"/>
-          <w:lang w:eastAsia="es-ES"/>
-        </w:rPr>
-        <w:t>→</w:t>
-      </w:r>
-      <w:r>
-        <w:rPr>
-          <w:rFonts w:ascii="Bahnschrift Light" w:eastAsia="Times New Roman" w:hAnsi="Bahnschrift Light" w:cs="Times New Roman"/>
-          <w:sz w:val="24"/>
-          <w:szCs w:val="24"/>
-          <w:highlight w:val="green"/>
-          <w:lang w:eastAsia="es-ES"/>
-        </w:rPr>
-        <w:t xml:space="preserve"> Protege rutas verificando </w:t>
-      </w:r>
-      <w:proofErr w:type="spellStart"/>
-      <w:r>
-        <w:rPr>
-          <w:rFonts w:ascii="Bahnschrift Light" w:eastAsia="Times New Roman" w:hAnsi="Bahnschrift Light" w:cs="Times New Roman"/>
-          <w:sz w:val="24"/>
-          <w:szCs w:val="24"/>
-          <w:highlight w:val="green"/>
-          <w:lang w:eastAsia="es-ES"/>
-        </w:rPr>
-        <w:t>tokens</w:t>
-      </w:r>
-      <w:proofErr w:type="spellEnd"/>
-      <w:r>
-        <w:rPr>
-          <w:rFonts w:ascii="Bahnschrift Light" w:eastAsia="Times New Roman" w:hAnsi="Bahnschrift Light" w:cs="Times New Roman"/>
-          <w:sz w:val="24"/>
-          <w:szCs w:val="24"/>
-          <w:highlight w:val="green"/>
-          <w:lang w:eastAsia="es-ES"/>
-        </w:rPr>
-        <w:t xml:space="preserve"> de autenticación.</w:t>
-      </w:r>
-    </w:p>
-    <w:p>
-      <w:pPr>
-        <w:numPr>
-          <w:ilvl w:val="0"/>
-          <w:numId w:val="10"/>
-        </w:numPr>
-        <w:spacing w:before="100" w:beforeAutospacing="1" w:after="100" w:afterAutospacing="1" w:line="240" w:lineRule="auto"/>
-        <w:rPr>
-          <w:rFonts w:ascii="Bahnschrift Light" w:eastAsia="Times New Roman" w:hAnsi="Bahnschrift Light" w:cs="Times New Roman"/>
-          <w:sz w:val="24"/>
-          <w:szCs w:val="24"/>
-          <w:highlight w:val="green"/>
-          <w:lang w:eastAsia="es-ES"/>
-        </w:rPr>
-      </w:pPr>
-      <w:r>
-        <w:rPr>
-          <w:rFonts w:ascii="Bahnschrift Light" w:eastAsia="Times New Roman" w:hAnsi="Bahnschrift Light" w:cs="Times New Roman"/>
-          <w:sz w:val="24"/>
-          <w:szCs w:val="24"/>
-          <w:highlight w:val="green"/>
-          <w:lang w:eastAsia="es-ES"/>
-        </w:rPr>
-        <w:t xml:space="preserve">errorHandler.js </w:t>
-      </w:r>
-      <w:r>
-        <w:rPr>
-          <w:rFonts w:ascii="Arial" w:eastAsia="Times New Roman" w:hAnsi="Arial" w:cs="Arial"/>
-          <w:sz w:val="24"/>
-          <w:szCs w:val="24"/>
-          <w:highlight w:val="green"/>
-          <w:lang w:eastAsia="es-ES"/>
-        </w:rPr>
-        <w:t>→</w:t>
-      </w:r>
-      <w:r>
-        <w:rPr>
-          <w:rFonts w:ascii="Bahnschrift Light" w:eastAsia="Times New Roman" w:hAnsi="Bahnschrift Light" w:cs="Times New Roman"/>
-          <w:sz w:val="24"/>
-          <w:szCs w:val="24"/>
-          <w:highlight w:val="green"/>
-          <w:lang w:eastAsia="es-ES"/>
-        </w:rPr>
-        <w:t xml:space="preserve"> Captura errores globalmente para evitar fallos en el servidor.</w:t>
-      </w:r>
-    </w:p>
-    <w:p>
-      <w:pPr>
-        <w:rPr>
-          <w:rFonts w:ascii="Bahnschrift Light" w:eastAsia="Times New Roman" w:hAnsi="Bahnschrift Light" w:cs="Times New Roman"/>
-          <w:sz w:val="24"/>
-          <w:szCs w:val="24"/>
-          <w:highlight w:val="yellow"/>
-          <w:lang w:eastAsia="es-ES"/>
-        </w:rPr>
-      </w:pPr>
-    </w:p>
-    <w:p>
-      <w:pPr>
-        <w:pStyle w:val="Ttulo2"/>
-        <w:rPr>
-          <w:rFonts w:ascii="Times New Roman" w:hAnsi="Times New Roman"/>
-        </w:rPr>
-      </w:pPr>
-      <w:r>
-        <w:t>Fase 3</w:t>
-      </w:r>
-      <w:r>
-        <w:t>:</w:t>
-      </w:r>
-      <w:r>
-        <w:rPr>
-          <w:rFonts w:ascii="Times New Roman" w:hAnsi="Times New Roman"/>
-        </w:rPr>
-        <w:t xml:space="preserve"> </w:t>
-      </w:r>
-    </w:p>
-    <w:p>
-      <w:pPr>
-        <w:pStyle w:val="Ttulo3"/>
-      </w:pPr>
-      <w:r>
-        <w:t xml:space="preserve">Creación del </w:t>
-      </w:r>
-      <w:proofErr w:type="spellStart"/>
-      <w:r>
-        <w:t>frontend</w:t>
-      </w:r>
-      <w:proofErr w:type="spellEnd"/>
-      <w:r>
-        <w:t xml:space="preserve"> y </w:t>
-      </w:r>
-      <w:proofErr w:type="spellStart"/>
-      <w:r>
-        <w:t>dashboard</w:t>
-      </w:r>
-      <w:proofErr w:type="spellEnd"/>
-      <w:r>
-        <w:t xml:space="preserve"> interactivo (4 semanas).</w:t>
-      </w:r>
-    </w:p>
-    <w:p>
-      <w:pPr>
-        <w:pStyle w:val="Ttulo2"/>
-        <w:rPr>
-          <w:rFonts w:ascii="Times New Roman" w:hAnsi="Times New Roman"/>
-        </w:rPr>
-      </w:pPr>
-      <w:r>
-        <w:t>Fase 4</w:t>
-      </w:r>
-      <w:r>
-        <w:t>:</w:t>
-      </w:r>
-      <w:r>
-        <w:rPr>
-          <w:rFonts w:ascii="Times New Roman" w:hAnsi="Times New Roman"/>
-        </w:rPr>
-        <w:t xml:space="preserve"> </w:t>
-      </w:r>
-    </w:p>
-    <w:p>
-      <w:pPr>
-        <w:pStyle w:val="Ttulo3"/>
-      </w:pPr>
-      <w:r>
-        <w:t>Pruebas, optimización y documentación (2 semanas).</w:t>
-      </w:r>
-    </w:p>
-    <w:p>
-      <w:pPr>
-        <w:pStyle w:val="Ttulo1"/>
-      </w:pPr>
-    </w:p>
-    <w:p>
-      <w:pPr>
-        <w:pStyle w:val="Ttulo2"/>
-      </w:pPr>
-      <w:r>
-        <w:t>1. Introducción</w:t>
-      </w:r>
-    </w:p>
-    <w:p>
-      <w:pPr>
-        <w:spacing w:before="100" w:beforeAutospacing="1" w:after="100" w:afterAutospacing="1" w:line="240" w:lineRule="auto"/>
-        <w:ind w:firstLine="709"/>
-        <w:jc w:val="both"/>
-        <w:rPr>
-          <w:rFonts w:ascii="Bahnschrift Light" w:eastAsia="Times New Roman" w:hAnsi="Bahnschrift Light" w:cs="Times New Roman"/>
-          <w:sz w:val="24"/>
-          <w:szCs w:val="24"/>
-          <w:lang w:eastAsia="es-ES"/>
-        </w:rPr>
-      </w:pPr>
-      <w:r>
-        <w:rPr>
-          <w:rFonts w:ascii="Bahnschrift Light" w:eastAsia="Times New Roman" w:hAnsi="Bahnschrift Light" w:cs="Times New Roman"/>
-          <w:sz w:val="24"/>
-          <w:szCs w:val="24"/>
-          <w:lang w:eastAsia="es-ES"/>
-        </w:rPr>
-        <w:lastRenderedPageBreak/>
-        <w:t xml:space="preserve">En la actualidad, </w:t>
-      </w:r>
-      <w:r>
-        <w:rPr>
-          <w:rFonts w:ascii="Bahnschrift Light" w:eastAsia="Times New Roman" w:hAnsi="Bahnschrift Light" w:cs="Times New Roman"/>
-          <w:sz w:val="24"/>
-          <w:szCs w:val="24"/>
-          <w:lang w:eastAsia="es-ES"/>
-        </w:rPr>
-        <w:t>el análisis</w:t>
-      </w:r>
-      <w:r>
-        <w:rPr>
-          <w:rFonts w:ascii="Bahnschrift Light" w:eastAsia="Times New Roman" w:hAnsi="Bahnschrift Light" w:cs="Times New Roman"/>
-          <w:sz w:val="24"/>
-          <w:szCs w:val="24"/>
-          <w:lang w:eastAsia="es-ES"/>
-        </w:rPr>
-        <w:t xml:space="preserve"> de los recursos </w:t>
-      </w:r>
-      <w:r>
-        <w:rPr>
-          <w:rFonts w:ascii="Bahnschrift Light" w:eastAsia="Times New Roman" w:hAnsi="Bahnschrift Light" w:cs="Times New Roman"/>
-          <w:sz w:val="24"/>
-          <w:szCs w:val="24"/>
-          <w:lang w:eastAsia="es-ES"/>
-        </w:rPr>
-        <w:t>productivos</w:t>
-      </w:r>
-      <w:r>
-        <w:rPr>
-          <w:rFonts w:ascii="Bahnschrift Light" w:eastAsia="Times New Roman" w:hAnsi="Bahnschrift Light" w:cs="Times New Roman"/>
-          <w:sz w:val="24"/>
-          <w:szCs w:val="24"/>
-          <w:lang w:eastAsia="es-ES"/>
-        </w:rPr>
-        <w:t xml:space="preserve"> </w:t>
-      </w:r>
-      <w:r>
-        <w:rPr>
-          <w:rFonts w:ascii="Bahnschrift Light" w:eastAsia="Times New Roman" w:hAnsi="Bahnschrift Light" w:cs="Times New Roman"/>
-          <w:sz w:val="24"/>
-          <w:szCs w:val="24"/>
-          <w:lang w:eastAsia="es-ES"/>
-        </w:rPr>
-        <w:t xml:space="preserve">y financieros en la empresa se realiza a través de un informe en Excel </w:t>
-      </w:r>
-      <w:r>
-        <w:rPr>
-          <w:rFonts w:ascii="Bahnschrift Light" w:eastAsia="Times New Roman" w:hAnsi="Bahnschrift Light" w:cs="Times New Roman"/>
-          <w:sz w:val="24"/>
-          <w:szCs w:val="24"/>
-          <w:lang w:eastAsia="es-ES"/>
-        </w:rPr>
-        <w:t>desde el cual, se</w:t>
-      </w:r>
-      <w:r>
-        <w:rPr>
-          <w:rFonts w:ascii="Bahnschrift Light" w:eastAsia="Times New Roman" w:hAnsi="Bahnschrift Light" w:cs="Times New Roman"/>
-          <w:sz w:val="24"/>
-          <w:szCs w:val="24"/>
-          <w:lang w:eastAsia="es-ES"/>
-        </w:rPr>
-        <w:t xml:space="preserve"> extrae</w:t>
-      </w:r>
-      <w:r>
-        <w:rPr>
-          <w:rFonts w:ascii="Bahnschrift Light" w:eastAsia="Times New Roman" w:hAnsi="Bahnschrift Light" w:cs="Times New Roman"/>
-          <w:sz w:val="24"/>
-          <w:szCs w:val="24"/>
-          <w:lang w:eastAsia="es-ES"/>
-        </w:rPr>
-        <w:t>n manualmente los</w:t>
-      </w:r>
-      <w:r>
-        <w:rPr>
-          <w:rFonts w:ascii="Bahnschrift Light" w:eastAsia="Times New Roman" w:hAnsi="Bahnschrift Light" w:cs="Times New Roman"/>
-          <w:sz w:val="24"/>
-          <w:szCs w:val="24"/>
-          <w:lang w:eastAsia="es-ES"/>
-        </w:rPr>
-        <w:t xml:space="preserve"> datos del sistema </w:t>
-      </w:r>
-      <w:r>
-        <w:rPr>
-          <w:rFonts w:ascii="Bahnschrift Light" w:eastAsia="Times New Roman" w:hAnsi="Bahnschrift Light" w:cs="Times New Roman"/>
-          <w:sz w:val="24"/>
-          <w:szCs w:val="24"/>
-          <w:lang w:eastAsia="es-ES"/>
-        </w:rPr>
-        <w:t xml:space="preserve">de gestión </w:t>
-      </w:r>
-      <w:r>
-        <w:rPr>
-          <w:rFonts w:ascii="Bahnschrift Light" w:eastAsia="Times New Roman" w:hAnsi="Bahnschrift Light" w:cs="Times New Roman"/>
-          <w:sz w:val="24"/>
-          <w:szCs w:val="24"/>
-          <w:lang w:eastAsia="es-ES"/>
-        </w:rPr>
-        <w:t xml:space="preserve">interno </w:t>
-      </w:r>
-      <w:r>
-        <w:rPr>
-          <w:rFonts w:ascii="Bahnschrift Light" w:eastAsia="Times New Roman" w:hAnsi="Bahnschrift Light" w:cs="Times New Roman"/>
-          <w:sz w:val="24"/>
-          <w:szCs w:val="24"/>
-          <w:lang w:eastAsia="es-ES"/>
-        </w:rPr>
-        <w:t xml:space="preserve">de la empresa, se realizan los cálculos pertinentes mediante Excel y </w:t>
-      </w:r>
-      <w:proofErr w:type="spellStart"/>
-      <w:r>
-        <w:rPr>
-          <w:rFonts w:ascii="Bahnschrift Light" w:eastAsia="Times New Roman" w:hAnsi="Bahnschrift Light" w:cs="Times New Roman"/>
-          <w:sz w:val="24"/>
-          <w:szCs w:val="24"/>
-          <w:lang w:eastAsia="es-ES"/>
-        </w:rPr>
-        <w:t>PowerQuery</w:t>
-      </w:r>
-      <w:proofErr w:type="spellEnd"/>
-      <w:r>
-        <w:rPr>
-          <w:rFonts w:ascii="Bahnschrift Light" w:eastAsia="Times New Roman" w:hAnsi="Bahnschrift Light" w:cs="Times New Roman"/>
-          <w:sz w:val="24"/>
-          <w:szCs w:val="24"/>
-          <w:lang w:eastAsia="es-ES"/>
-        </w:rPr>
-        <w:t xml:space="preserve"> para estructurar los datos y poder, posteriormente, realizar el análisis</w:t>
-      </w:r>
-      <w:r>
-        <w:rPr>
-          <w:rFonts w:ascii="Bahnschrift Light" w:eastAsia="Times New Roman" w:hAnsi="Bahnschrift Light" w:cs="Times New Roman"/>
-          <w:sz w:val="24"/>
-          <w:szCs w:val="24"/>
-          <w:lang w:eastAsia="es-ES"/>
-        </w:rPr>
-        <w:t>. Este proceso, aunque funcional, presenta limitaciones en términos de automatización, escalabi</w:t>
-      </w:r>
-      <w:r>
-        <w:rPr>
-          <w:rFonts w:ascii="Bahnschrift Light" w:eastAsia="Times New Roman" w:hAnsi="Bahnschrift Light" w:cs="Times New Roman"/>
-          <w:sz w:val="24"/>
-          <w:szCs w:val="24"/>
-          <w:lang w:eastAsia="es-ES"/>
-        </w:rPr>
-        <w:t>lidad y visualización de datos.</w:t>
-      </w:r>
-    </w:p>
-    <w:p>
-      <w:pPr>
-        <w:spacing w:before="100" w:beforeAutospacing="1" w:after="100" w:afterAutospacing="1" w:line="240" w:lineRule="auto"/>
-        <w:ind w:firstLine="709"/>
-        <w:jc w:val="both"/>
-        <w:rPr>
-          <w:rFonts w:ascii="Bahnschrift Light" w:eastAsia="Times New Roman" w:hAnsi="Bahnschrift Light" w:cs="Times New Roman"/>
-          <w:sz w:val="24"/>
-          <w:szCs w:val="24"/>
-          <w:lang w:eastAsia="es-ES"/>
-        </w:rPr>
-      </w:pPr>
-      <w:r>
-        <w:rPr>
-          <w:rFonts w:ascii="Bahnschrift Light" w:eastAsia="Times New Roman" w:hAnsi="Bahnschrift Light" w:cs="Times New Roman"/>
-          <w:sz w:val="24"/>
-          <w:szCs w:val="24"/>
-          <w:lang w:eastAsia="es-ES"/>
-        </w:rPr>
-        <w:t>El presente proyecto tiene como objetivo desarrollar una aplicación web</w:t>
-      </w:r>
-      <w:r>
-        <w:rPr>
-          <w:rFonts w:ascii="Bahnschrift Light" w:eastAsia="Times New Roman" w:hAnsi="Bahnschrift Light" w:cs="Times New Roman"/>
-          <w:sz w:val="24"/>
-          <w:szCs w:val="24"/>
-          <w:lang w:eastAsia="es-ES"/>
-        </w:rPr>
-        <w:t>/escritorio</w:t>
-      </w:r>
-      <w:r>
-        <w:rPr>
-          <w:rFonts w:ascii="Bahnschrift Light" w:eastAsia="Times New Roman" w:hAnsi="Bahnschrift Light" w:cs="Times New Roman"/>
-          <w:sz w:val="24"/>
-          <w:szCs w:val="24"/>
-          <w:lang w:eastAsia="es-ES"/>
-        </w:rPr>
-        <w:t xml:space="preserve"> que automatice y optimice estos cálculos, permitiendo una mejor toma de decisiones mediante un </w:t>
-      </w:r>
-      <w:proofErr w:type="spellStart"/>
-      <w:r>
-        <w:rPr>
-          <w:rFonts w:ascii="Bahnschrift Light" w:eastAsia="Times New Roman" w:hAnsi="Bahnschrift Light" w:cs="Times New Roman"/>
-          <w:sz w:val="24"/>
-          <w:szCs w:val="24"/>
-          <w:lang w:eastAsia="es-ES"/>
-        </w:rPr>
-        <w:t>dashboard</w:t>
-      </w:r>
-      <w:proofErr w:type="spellEnd"/>
-      <w:r>
-        <w:rPr>
-          <w:rFonts w:ascii="Bahnschrift Light" w:eastAsia="Times New Roman" w:hAnsi="Bahnschrift Light" w:cs="Times New Roman"/>
-          <w:sz w:val="24"/>
-          <w:szCs w:val="24"/>
-          <w:lang w:eastAsia="es-ES"/>
-        </w:rPr>
-        <w:t xml:space="preserve"> interactivo y opciones de simulación.</w:t>
-      </w:r>
-    </w:p>
-    <w:p>
-      <w:pPr>
-        <w:pStyle w:val="Ttulo2"/>
-      </w:pPr>
-      <w:r>
-        <w:t>2. Objetivos del Proyecto</w:t>
-      </w:r>
-    </w:p>
-    <w:p>
-      <w:pPr>
-        <w:numPr>
-          <w:ilvl w:val="0"/>
-          <w:numId w:val="1"/>
-        </w:numPr>
-        <w:spacing w:before="100" w:beforeAutospacing="1" w:after="100" w:afterAutospacing="1" w:line="240" w:lineRule="auto"/>
-        <w:jc w:val="both"/>
-        <w:rPr>
-          <w:rFonts w:ascii="Bahnschrift Light" w:eastAsia="Times New Roman" w:hAnsi="Bahnschrift Light" w:cs="Times New Roman"/>
-          <w:sz w:val="24"/>
-          <w:szCs w:val="24"/>
-          <w:lang w:eastAsia="es-ES"/>
-        </w:rPr>
-      </w:pPr>
-      <w:r>
-        <w:rPr>
-          <w:rFonts w:ascii="Bahnschrift SemiBold" w:eastAsia="Times New Roman" w:hAnsi="Bahnschrift SemiBold" w:cs="Times New Roman"/>
-          <w:b/>
-          <w:bCs/>
-          <w:sz w:val="24"/>
-          <w:szCs w:val="24"/>
-          <w:lang w:eastAsia="es-ES"/>
-        </w:rPr>
-        <w:t>Automatizar cálculos</w:t>
-      </w:r>
-      <w:r>
-        <w:rPr>
-          <w:rFonts w:ascii="Bahnschrift Light" w:eastAsia="Times New Roman" w:hAnsi="Bahnschrift Light" w:cs="Times New Roman"/>
-          <w:sz w:val="24"/>
-          <w:szCs w:val="24"/>
-          <w:lang w:eastAsia="es-ES"/>
-        </w:rPr>
-        <w:t xml:space="preserve"> de </w:t>
-      </w:r>
-      <w:r>
-        <w:rPr>
-          <w:rFonts w:ascii="Bahnschrift Light" w:eastAsia="Times New Roman" w:hAnsi="Bahnschrift Light" w:cs="Times New Roman"/>
-          <w:sz w:val="24"/>
-          <w:szCs w:val="24"/>
-          <w:lang w:eastAsia="es-ES"/>
-        </w:rPr>
-        <w:t>trabajadores</w:t>
-      </w:r>
-      <w:r>
-        <w:rPr>
-          <w:rFonts w:ascii="Bahnschrift Light" w:eastAsia="Times New Roman" w:hAnsi="Bahnschrift Light" w:cs="Times New Roman"/>
-          <w:sz w:val="24"/>
-          <w:szCs w:val="24"/>
-          <w:lang w:eastAsia="es-ES"/>
-        </w:rPr>
-        <w:t xml:space="preserve"> disponibles, horas </w:t>
-      </w:r>
-      <w:r>
-        <w:rPr>
-          <w:rFonts w:ascii="Bahnschrift Light" w:eastAsia="Times New Roman" w:hAnsi="Bahnschrift Light" w:cs="Times New Roman"/>
-          <w:sz w:val="24"/>
-          <w:szCs w:val="24"/>
-          <w:lang w:eastAsia="es-ES"/>
-        </w:rPr>
-        <w:t>productivas</w:t>
-      </w:r>
-      <w:r>
-        <w:rPr>
-          <w:rFonts w:ascii="Bahnschrift Light" w:eastAsia="Times New Roman" w:hAnsi="Bahnschrift Light" w:cs="Times New Roman"/>
-          <w:sz w:val="24"/>
-          <w:szCs w:val="24"/>
-          <w:lang w:eastAsia="es-ES"/>
-        </w:rPr>
-        <w:t>, costes, beneficios y márgenes empresariales.</w:t>
-      </w:r>
-    </w:p>
-    <w:p>
-      <w:pPr>
-        <w:numPr>
-          <w:ilvl w:val="0"/>
-          <w:numId w:val="1"/>
-        </w:numPr>
-        <w:spacing w:before="100" w:beforeAutospacing="1" w:after="100" w:afterAutospacing="1" w:line="240" w:lineRule="auto"/>
-        <w:jc w:val="both"/>
-        <w:rPr>
-          <w:rFonts w:ascii="Bahnschrift Light" w:eastAsia="Times New Roman" w:hAnsi="Bahnschrift Light" w:cs="Times New Roman"/>
-          <w:sz w:val="24"/>
-          <w:szCs w:val="24"/>
-          <w:lang w:eastAsia="es-ES"/>
-        </w:rPr>
-      </w:pPr>
-      <w:r>
-        <w:rPr>
-          <w:rFonts w:ascii="Bahnschrift SemiBold" w:eastAsia="Times New Roman" w:hAnsi="Bahnschrift SemiBold" w:cs="Times New Roman"/>
-          <w:b/>
-          <w:bCs/>
-          <w:sz w:val="24"/>
-          <w:szCs w:val="24"/>
-          <w:lang w:eastAsia="es-ES"/>
-        </w:rPr>
-        <w:t>Conectar la aplicación al sistema de gestión</w:t>
-      </w:r>
-      <w:r>
-        <w:rPr>
-          <w:rFonts w:ascii="Bahnschrift Light" w:eastAsia="Times New Roman" w:hAnsi="Bahnschrift Light" w:cs="Times New Roman"/>
-          <w:sz w:val="24"/>
-          <w:szCs w:val="24"/>
-          <w:lang w:eastAsia="es-ES"/>
-        </w:rPr>
-        <w:t xml:space="preserve"> mediante API para mantener los datos actualizados en tiempo real.</w:t>
-      </w:r>
-    </w:p>
-    <w:p>
-      <w:pPr>
-        <w:numPr>
-          <w:ilvl w:val="0"/>
-          <w:numId w:val="1"/>
-        </w:numPr>
-        <w:spacing w:before="100" w:beforeAutospacing="1" w:after="100" w:afterAutospacing="1" w:line="240" w:lineRule="auto"/>
-        <w:jc w:val="both"/>
-        <w:rPr>
-          <w:rFonts w:ascii="Bahnschrift Light" w:eastAsia="Times New Roman" w:hAnsi="Bahnschrift Light" w:cs="Times New Roman"/>
-          <w:sz w:val="24"/>
-          <w:szCs w:val="24"/>
-          <w:lang w:eastAsia="es-ES"/>
-        </w:rPr>
-      </w:pPr>
-      <w:r>
-        <w:rPr>
-          <w:rFonts w:ascii="Bahnschrift SemiBold" w:eastAsia="Times New Roman" w:hAnsi="Bahnschrift SemiBold" w:cs="Times New Roman"/>
-          <w:b/>
-          <w:bCs/>
-          <w:sz w:val="24"/>
-          <w:szCs w:val="24"/>
-          <w:lang w:eastAsia="es-ES"/>
-        </w:rPr>
-        <w:t xml:space="preserve">Incorporar un </w:t>
-      </w:r>
-      <w:proofErr w:type="spellStart"/>
-      <w:r>
-        <w:rPr>
-          <w:rFonts w:ascii="Bahnschrift SemiBold" w:eastAsia="Times New Roman" w:hAnsi="Bahnschrift SemiBold" w:cs="Times New Roman"/>
-          <w:b/>
-          <w:bCs/>
-          <w:sz w:val="24"/>
-          <w:szCs w:val="24"/>
-          <w:lang w:eastAsia="es-ES"/>
-        </w:rPr>
-        <w:t>dashboard</w:t>
-      </w:r>
-      <w:proofErr w:type="spellEnd"/>
-      <w:r>
-        <w:rPr>
-          <w:rFonts w:ascii="Bahnschrift SemiBold" w:eastAsia="Times New Roman" w:hAnsi="Bahnschrift SemiBold" w:cs="Times New Roman"/>
-          <w:b/>
-          <w:bCs/>
-          <w:sz w:val="24"/>
-          <w:szCs w:val="24"/>
-          <w:lang w:eastAsia="es-ES"/>
-        </w:rPr>
-        <w:t xml:space="preserve"> interactivo</w:t>
-      </w:r>
-      <w:r>
-        <w:rPr>
-          <w:rFonts w:ascii="Bahnschrift Light" w:eastAsia="Times New Roman" w:hAnsi="Bahnschrift Light" w:cs="Times New Roman"/>
-          <w:sz w:val="24"/>
-          <w:szCs w:val="24"/>
-          <w:lang w:eastAsia="es-ES"/>
-        </w:rPr>
-        <w:t xml:space="preserve"> que facilite la visualización de datos clave.</w:t>
-      </w:r>
-    </w:p>
-    <w:p>
-      <w:pPr>
-        <w:numPr>
-          <w:ilvl w:val="0"/>
-          <w:numId w:val="1"/>
-        </w:numPr>
-        <w:spacing w:before="100" w:beforeAutospacing="1" w:after="100" w:afterAutospacing="1" w:line="240" w:lineRule="auto"/>
-        <w:jc w:val="both"/>
-        <w:rPr>
-          <w:rFonts w:ascii="Bahnschrift Light" w:eastAsia="Times New Roman" w:hAnsi="Bahnschrift Light" w:cs="Times New Roman"/>
-          <w:sz w:val="24"/>
-          <w:szCs w:val="24"/>
-          <w:lang w:eastAsia="es-ES"/>
-        </w:rPr>
-      </w:pPr>
-      <w:r>
-        <w:rPr>
-          <w:rFonts w:ascii="Bahnschrift SemiBold" w:eastAsia="Times New Roman" w:hAnsi="Bahnschrift SemiBold" w:cs="Times New Roman"/>
-          <w:b/>
-          <w:bCs/>
-          <w:sz w:val="24"/>
-          <w:szCs w:val="24"/>
-          <w:lang w:eastAsia="es-ES"/>
-        </w:rPr>
-        <w:t>Permitir simulaciones</w:t>
-      </w:r>
-      <w:r>
-        <w:rPr>
-          <w:rFonts w:ascii="Bahnschrift Light" w:eastAsia="Times New Roman" w:hAnsi="Bahnschrift Light" w:cs="Times New Roman"/>
-          <w:sz w:val="24"/>
-          <w:szCs w:val="24"/>
-          <w:lang w:eastAsia="es-ES"/>
-        </w:rPr>
-        <w:t xml:space="preserve"> </w:t>
-      </w:r>
-      <w:r>
-        <w:rPr>
-          <w:rFonts w:ascii="Bahnschrift Light" w:eastAsia="Times New Roman" w:hAnsi="Bahnschrift Light" w:cs="Times New Roman"/>
-          <w:sz w:val="24"/>
-          <w:szCs w:val="24"/>
-          <w:lang w:eastAsia="es-ES"/>
-        </w:rPr>
-        <w:t>de posibles escenarios habilitando elementos de</w:t>
-      </w:r>
-      <w:r>
-        <w:rPr>
-          <w:rFonts w:ascii="Bahnschrift Light" w:eastAsia="Times New Roman" w:hAnsi="Bahnschrift Light" w:cs="Times New Roman"/>
-          <w:sz w:val="24"/>
-          <w:szCs w:val="24"/>
-          <w:lang w:eastAsia="es-ES"/>
-        </w:rPr>
-        <w:t xml:space="preserve"> inputs manuales (ej. contratación de empleados, </w:t>
-      </w:r>
-      <w:r>
-        <w:rPr>
-          <w:rFonts w:ascii="Bahnschrift Light" w:eastAsia="Times New Roman" w:hAnsi="Bahnschrift Light" w:cs="Times New Roman"/>
-          <w:sz w:val="24"/>
-          <w:szCs w:val="24"/>
-          <w:lang w:eastAsia="es-ES"/>
-        </w:rPr>
-        <w:t xml:space="preserve">aumento de ausencias, </w:t>
-      </w:r>
-      <w:r>
-        <w:rPr>
-          <w:rFonts w:ascii="Bahnschrift Light" w:eastAsia="Times New Roman" w:hAnsi="Bahnschrift Light" w:cs="Times New Roman"/>
-          <w:sz w:val="24"/>
-          <w:szCs w:val="24"/>
-          <w:lang w:eastAsia="es-ES"/>
-        </w:rPr>
-        <w:t>cambios en facturación).</w:t>
-      </w:r>
-    </w:p>
-    <w:p>
-      <w:pPr>
-        <w:numPr>
-          <w:ilvl w:val="0"/>
-          <w:numId w:val="1"/>
-        </w:numPr>
-        <w:spacing w:before="100" w:beforeAutospacing="1" w:after="100" w:afterAutospacing="1" w:line="240" w:lineRule="auto"/>
-        <w:jc w:val="both"/>
-        <w:rPr>
-          <w:rFonts w:ascii="Bahnschrift Light" w:eastAsia="Times New Roman" w:hAnsi="Bahnschrift Light" w:cs="Times New Roman"/>
-          <w:sz w:val="24"/>
-          <w:szCs w:val="24"/>
-          <w:lang w:eastAsia="es-ES"/>
-        </w:rPr>
-      </w:pPr>
-      <w:r>
-        <w:rPr>
-          <w:rFonts w:ascii="Bahnschrift SemiBold" w:eastAsia="Times New Roman" w:hAnsi="Bahnschrift SemiBold" w:cs="Times New Roman"/>
-          <w:b/>
-          <w:bCs/>
-          <w:sz w:val="24"/>
-          <w:szCs w:val="24"/>
-          <w:lang w:eastAsia="es-ES"/>
-        </w:rPr>
-        <w:t xml:space="preserve">Creación y mantenimiento de base de datos </w:t>
-      </w:r>
-      <w:r>
-        <w:rPr>
-          <w:rFonts w:ascii="Bahnschrift Light" w:eastAsia="Times New Roman" w:hAnsi="Bahnschrift Light" w:cs="Times New Roman"/>
-          <w:sz w:val="24"/>
-          <w:szCs w:val="24"/>
-          <w:lang w:eastAsia="es-ES"/>
-        </w:rPr>
-        <w:t>para los datos que actualmente no se registran en el sistema de gestión de la empres</w:t>
-      </w:r>
-      <w:r>
-        <w:rPr>
-          <w:rFonts w:ascii="Bahnschrift Light" w:eastAsia="Times New Roman" w:hAnsi="Bahnschrift Light" w:cs="Times New Roman"/>
-          <w:sz w:val="24"/>
-          <w:szCs w:val="24"/>
-          <w:lang w:eastAsia="es-ES"/>
-        </w:rPr>
-        <w:t>a</w:t>
-      </w:r>
-      <w:r>
-        <w:rPr>
-          <w:rFonts w:ascii="Bahnschrift Light" w:eastAsia="Times New Roman" w:hAnsi="Bahnschrift Light" w:cs="Times New Roman"/>
-          <w:sz w:val="24"/>
-          <w:szCs w:val="24"/>
-          <w:lang w:eastAsia="es-ES"/>
-        </w:rPr>
-        <w:t xml:space="preserve"> (facturación y costes de empleados)</w:t>
-      </w:r>
-    </w:p>
-    <w:p>
-      <w:pPr>
-        <w:numPr>
-          <w:ilvl w:val="0"/>
-          <w:numId w:val="1"/>
-        </w:numPr>
-        <w:spacing w:before="100" w:beforeAutospacing="1" w:after="100" w:afterAutospacing="1" w:line="240" w:lineRule="auto"/>
-        <w:jc w:val="both"/>
-        <w:rPr>
-          <w:rFonts w:ascii="Bahnschrift Light" w:eastAsia="Times New Roman" w:hAnsi="Bahnschrift Light" w:cs="Times New Roman"/>
-          <w:sz w:val="24"/>
-          <w:szCs w:val="24"/>
-          <w:lang w:eastAsia="es-ES"/>
-        </w:rPr>
-      </w:pPr>
-      <w:r>
-        <w:rPr>
-          <w:rFonts w:ascii="Bahnschrift SemiBold" w:eastAsia="Times New Roman" w:hAnsi="Bahnschrift SemiBold" w:cs="Times New Roman"/>
-          <w:b/>
-          <w:bCs/>
-          <w:sz w:val="24"/>
-          <w:szCs w:val="24"/>
-          <w:lang w:eastAsia="es-ES"/>
-        </w:rPr>
-        <w:t>Optimizar la eficiencia y precisión</w:t>
-      </w:r>
-      <w:r>
-        <w:rPr>
-          <w:rFonts w:ascii="Bahnschrift Light" w:eastAsia="Times New Roman" w:hAnsi="Bahnschrift Light" w:cs="Times New Roman"/>
-          <w:sz w:val="24"/>
-          <w:szCs w:val="24"/>
-          <w:lang w:eastAsia="es-ES"/>
-        </w:rPr>
-        <w:t xml:space="preserve"> de los cálculos, reduciendo errores manuales y mejorando la accesibilidad de los datos.</w:t>
-      </w:r>
-    </w:p>
-    <w:p>
-      <w:pPr>
-        <w:numPr>
-          <w:ilvl w:val="0"/>
-          <w:numId w:val="1"/>
-        </w:numPr>
-        <w:spacing w:before="100" w:beforeAutospacing="1" w:after="100" w:afterAutospacing="1" w:line="240" w:lineRule="auto"/>
-        <w:jc w:val="both"/>
-        <w:rPr>
-          <w:rFonts w:ascii="Bahnschrift Light" w:eastAsia="Times New Roman" w:hAnsi="Bahnschrift Light" w:cs="Times New Roman"/>
-          <w:sz w:val="24"/>
-          <w:szCs w:val="24"/>
-          <w:lang w:eastAsia="es-ES"/>
-        </w:rPr>
-      </w:pPr>
-      <w:r>
-        <w:rPr>
-          <w:rFonts w:ascii="Bahnschrift SemiBold" w:eastAsia="Times New Roman" w:hAnsi="Bahnschrift SemiBold" w:cs="Times New Roman"/>
-          <w:b/>
-          <w:bCs/>
-          <w:sz w:val="24"/>
-          <w:szCs w:val="24"/>
-          <w:lang w:eastAsia="es-ES"/>
-        </w:rPr>
-        <w:t>Unificación y escalabilidad</w:t>
-      </w:r>
-      <w:r>
-        <w:rPr>
-          <w:rFonts w:ascii="Bahnschrift Light" w:eastAsia="Times New Roman" w:hAnsi="Bahnschrift Light" w:cs="Times New Roman"/>
-          <w:b/>
-          <w:bCs/>
-          <w:sz w:val="24"/>
-          <w:szCs w:val="24"/>
-          <w:lang w:eastAsia="es-ES"/>
-        </w:rPr>
-        <w:t xml:space="preserve"> </w:t>
-      </w:r>
-      <w:r>
-        <w:rPr>
-          <w:rFonts w:ascii="Bahnschrift Light" w:eastAsia="Times New Roman" w:hAnsi="Bahnschrift Light" w:cs="Times New Roman"/>
-          <w:bCs/>
-          <w:sz w:val="24"/>
-          <w:szCs w:val="24"/>
-          <w:lang w:eastAsia="es-ES"/>
-        </w:rPr>
-        <w:t>para que sea adaptable a cualquier cliente de la empresa.</w:t>
-      </w:r>
-    </w:p>
-    <w:p>
-      <w:pPr>
-        <w:pStyle w:val="Ttulo2"/>
-      </w:pPr>
-      <w:r>
-        <w:t>3. Tecnologías Utilizadas</w:t>
-      </w:r>
-    </w:p>
-    <w:p>
-      <w:pPr>
-        <w:numPr>
-          <w:ilvl w:val="0"/>
-          <w:numId w:val="2"/>
-        </w:numPr>
-        <w:spacing w:before="100" w:beforeAutospacing="1" w:after="100" w:afterAutospacing="1" w:line="240" w:lineRule="auto"/>
-        <w:rPr>
-          <w:rFonts w:ascii="Bahnschrift Light" w:eastAsia="Times New Roman" w:hAnsi="Bahnschrift Light" w:cs="Times New Roman"/>
-          <w:bCs/>
-          <w:sz w:val="24"/>
-          <w:szCs w:val="24"/>
-          <w:lang w:eastAsia="es-ES"/>
-        </w:rPr>
-      </w:pPr>
-      <w:proofErr w:type="spellStart"/>
-      <w:r>
-        <w:rPr>
-          <w:rFonts w:ascii="Bahnschrift SemiBold" w:eastAsia="Times New Roman" w:hAnsi="Bahnschrift SemiBold" w:cs="Times New Roman"/>
-          <w:b/>
-          <w:bCs/>
-          <w:sz w:val="24"/>
-          <w:szCs w:val="24"/>
-          <w:lang w:eastAsia="es-ES"/>
-        </w:rPr>
-        <w:t>Backend</w:t>
-      </w:r>
-      <w:proofErr w:type="spellEnd"/>
-      <w:r>
-        <w:rPr>
-          <w:rFonts w:ascii="Times New Roman" w:eastAsia="Times New Roman" w:hAnsi="Times New Roman" w:cs="Times New Roman"/>
-          <w:sz w:val="24"/>
-          <w:szCs w:val="24"/>
-          <w:lang w:eastAsia="es-ES"/>
-        </w:rPr>
-        <w:t xml:space="preserve">: </w:t>
-      </w:r>
-      <w:r>
-        <w:rPr>
-          <w:rFonts w:ascii="Bahnschrift Light" w:eastAsia="Times New Roman" w:hAnsi="Bahnschrift Light" w:cs="Times New Roman"/>
-          <w:bCs/>
-          <w:sz w:val="24"/>
-          <w:szCs w:val="24"/>
-          <w:lang w:eastAsia="es-ES"/>
-        </w:rPr>
-        <w:t>Node.js con Express.js para la lógica del servidor y la gestión de la API.</w:t>
-      </w:r>
-    </w:p>
-    <w:p>
-      <w:pPr>
-        <w:numPr>
-          <w:ilvl w:val="0"/>
-          <w:numId w:val="2"/>
-        </w:numPr>
-        <w:spacing w:before="100" w:beforeAutospacing="1" w:after="100" w:afterAutospacing="1" w:line="240" w:lineRule="auto"/>
-        <w:rPr>
-          <w:rFonts w:ascii="Bahnschrift Light" w:eastAsia="Times New Roman" w:hAnsi="Bahnschrift Light" w:cs="Times New Roman"/>
-          <w:bCs/>
-          <w:sz w:val="24"/>
-          <w:szCs w:val="24"/>
-          <w:lang w:eastAsia="es-ES"/>
-        </w:rPr>
-      </w:pPr>
-      <w:r>
-        <w:rPr>
-          <w:rFonts w:ascii="Bahnschrift SemiBold" w:eastAsia="Times New Roman" w:hAnsi="Bahnschrift SemiBold" w:cs="Times New Roman"/>
-          <w:b/>
-          <w:bCs/>
-          <w:sz w:val="24"/>
-          <w:szCs w:val="24"/>
-          <w:lang w:eastAsia="es-ES"/>
-        </w:rPr>
-        <w:t>Base de Datos</w:t>
-      </w:r>
-      <w:r>
-        <w:rPr>
-          <w:rFonts w:ascii="Times New Roman" w:eastAsia="Times New Roman" w:hAnsi="Times New Roman" w:cs="Times New Roman"/>
-          <w:sz w:val="24"/>
-          <w:szCs w:val="24"/>
-          <w:lang w:eastAsia="es-ES"/>
-        </w:rPr>
-        <w:t xml:space="preserve">: </w:t>
-      </w:r>
-      <w:proofErr w:type="spellStart"/>
-      <w:r>
-        <w:rPr>
-          <w:rFonts w:ascii="Bahnschrift Light" w:eastAsia="Times New Roman" w:hAnsi="Bahnschrift Light" w:cs="Times New Roman"/>
-          <w:bCs/>
-          <w:sz w:val="24"/>
-          <w:szCs w:val="24"/>
-          <w:lang w:eastAsia="es-ES"/>
-        </w:rPr>
-        <w:t>MySQL</w:t>
-      </w:r>
-      <w:proofErr w:type="spellEnd"/>
-      <w:r>
-        <w:rPr>
-          <w:rFonts w:ascii="Bahnschrift Light" w:eastAsia="Times New Roman" w:hAnsi="Bahnschrift Light" w:cs="Times New Roman"/>
-          <w:bCs/>
-          <w:sz w:val="24"/>
-          <w:szCs w:val="24"/>
-          <w:lang w:eastAsia="es-ES"/>
-        </w:rPr>
-        <w:t xml:space="preserve"> o</w:t>
-      </w:r>
-      <w:r>
-        <w:rPr>
-          <w:rFonts w:ascii="Bahnschrift Light" w:eastAsia="Times New Roman" w:hAnsi="Bahnschrift Light" w:cs="Times New Roman"/>
-          <w:bCs/>
-          <w:sz w:val="24"/>
-          <w:szCs w:val="24"/>
-          <w:lang w:eastAsia="es-ES"/>
-        </w:rPr>
-        <w:t xml:space="preserve"> </w:t>
-      </w:r>
-      <w:proofErr w:type="spellStart"/>
-      <w:r>
-        <w:rPr>
-          <w:rFonts w:ascii="Bahnschrift Light" w:eastAsia="Times New Roman" w:hAnsi="Bahnschrift Light" w:cs="Times New Roman"/>
-          <w:bCs/>
-          <w:sz w:val="24"/>
-          <w:szCs w:val="24"/>
-          <w:lang w:eastAsia="es-ES"/>
-        </w:rPr>
-        <w:t>MongoDB</w:t>
-      </w:r>
-      <w:proofErr w:type="spellEnd"/>
-      <w:r>
-        <w:rPr>
-          <w:rFonts w:ascii="Bahnschrift Light" w:eastAsia="Times New Roman" w:hAnsi="Bahnschrift Light" w:cs="Times New Roman"/>
-          <w:bCs/>
-          <w:sz w:val="24"/>
-          <w:szCs w:val="24"/>
-          <w:lang w:eastAsia="es-ES"/>
-        </w:rPr>
-        <w:t xml:space="preserve"> para almacenar datos de contratos, horarios y simulaciones.</w:t>
-      </w:r>
-    </w:p>
-    <w:p>
-      <w:pPr>
-        <w:numPr>
-          <w:ilvl w:val="0"/>
-          <w:numId w:val="2"/>
-        </w:numPr>
-        <w:spacing w:before="100" w:beforeAutospacing="1" w:after="100" w:afterAutospacing="1" w:line="240" w:lineRule="auto"/>
-        <w:rPr>
-          <w:rFonts w:ascii="Times New Roman" w:eastAsia="Times New Roman" w:hAnsi="Times New Roman" w:cs="Times New Roman"/>
-          <w:sz w:val="24"/>
-          <w:szCs w:val="24"/>
-          <w:lang w:eastAsia="es-ES"/>
-        </w:rPr>
-      </w:pPr>
-      <w:proofErr w:type="spellStart"/>
-      <w:r>
-        <w:rPr>
-          <w:rFonts w:ascii="Bahnschrift SemiBold" w:eastAsia="Times New Roman" w:hAnsi="Bahnschrift SemiBold" w:cs="Times New Roman"/>
-          <w:b/>
-          <w:bCs/>
-          <w:sz w:val="24"/>
-          <w:szCs w:val="24"/>
-          <w:lang w:eastAsia="es-ES"/>
-        </w:rPr>
-        <w:t>Frontend</w:t>
-      </w:r>
-      <w:proofErr w:type="spellEnd"/>
-      <w:r>
-        <w:rPr>
-          <w:rFonts w:ascii="Times New Roman" w:eastAsia="Times New Roman" w:hAnsi="Times New Roman" w:cs="Times New Roman"/>
-          <w:sz w:val="24"/>
-          <w:szCs w:val="24"/>
-          <w:lang w:eastAsia="es-ES"/>
-        </w:rPr>
-        <w:t xml:space="preserve">: </w:t>
-      </w:r>
-      <w:proofErr w:type="spellStart"/>
-      <w:r>
-        <w:rPr>
-          <w:rFonts w:ascii="Bahnschrift Light" w:eastAsia="Times New Roman" w:hAnsi="Bahnschrift Light" w:cs="Times New Roman"/>
-          <w:bCs/>
-          <w:sz w:val="24"/>
-          <w:szCs w:val="24"/>
-          <w:lang w:eastAsia="es-ES"/>
-        </w:rPr>
-        <w:t>Bootstrap</w:t>
-      </w:r>
-      <w:proofErr w:type="spellEnd"/>
-      <w:r>
-        <w:rPr>
-          <w:rFonts w:ascii="Bahnschrift Light" w:eastAsia="Times New Roman" w:hAnsi="Bahnschrift Light" w:cs="Times New Roman"/>
-          <w:bCs/>
-          <w:sz w:val="24"/>
-          <w:szCs w:val="24"/>
-          <w:lang w:eastAsia="es-ES"/>
-        </w:rPr>
-        <w:t xml:space="preserve"> para el diseño de la interfaz. </w:t>
-      </w:r>
-      <w:r>
-        <w:rPr>
-          <w:rFonts w:ascii="Bahnschrift Light" w:eastAsia="Times New Roman" w:hAnsi="Bahnschrift Light" w:cs="Times New Roman"/>
-          <w:bCs/>
-          <w:sz w:val="24"/>
-          <w:szCs w:val="24"/>
-          <w:highlight w:val="yellow"/>
-          <w:lang w:eastAsia="es-ES"/>
-        </w:rPr>
-        <w:t>//</w:t>
-      </w:r>
-      <w:r>
-        <w:rPr>
-          <w:rFonts w:ascii="Bahnschrift Light" w:eastAsia="Times New Roman" w:hAnsi="Bahnschrift Light" w:cs="Times New Roman"/>
-          <w:bCs/>
-          <w:sz w:val="24"/>
-          <w:szCs w:val="24"/>
-          <w:highlight w:val="yellow"/>
-          <w:lang w:eastAsia="es-ES"/>
-        </w:rPr>
-        <w:t xml:space="preserve">Segunda Fase: Implementación de </w:t>
-      </w:r>
-      <w:proofErr w:type="spellStart"/>
-      <w:r>
-        <w:rPr>
-          <w:rFonts w:ascii="Bahnschrift Light" w:eastAsia="Times New Roman" w:hAnsi="Bahnschrift Light" w:cs="Times New Roman"/>
-          <w:bCs/>
-          <w:sz w:val="24"/>
-          <w:szCs w:val="24"/>
-          <w:highlight w:val="yellow"/>
-          <w:lang w:eastAsia="es-ES"/>
-        </w:rPr>
-        <w:t>Vue</w:t>
-      </w:r>
-      <w:proofErr w:type="spellEnd"/>
-      <w:r>
-        <w:rPr>
-          <w:rFonts w:ascii="Bahnschrift Light" w:eastAsia="Times New Roman" w:hAnsi="Bahnschrift Light" w:cs="Times New Roman"/>
-          <w:bCs/>
-          <w:sz w:val="24"/>
-          <w:szCs w:val="24"/>
-          <w:highlight w:val="yellow"/>
-          <w:lang w:eastAsia="es-ES"/>
-        </w:rPr>
-        <w:t xml:space="preserve"> para aumentar interactividad</w:t>
-      </w:r>
-    </w:p>
-    <w:p>
-      <w:pPr>
-        <w:numPr>
-          <w:ilvl w:val="0"/>
-          <w:numId w:val="2"/>
-        </w:numPr>
-        <w:spacing w:before="100" w:beforeAutospacing="1" w:after="100" w:afterAutospacing="1" w:line="240" w:lineRule="auto"/>
-        <w:rPr>
-          <w:rFonts w:ascii="Bahnschrift Light" w:eastAsia="Times New Roman" w:hAnsi="Bahnschrift Light" w:cs="Times New Roman"/>
-          <w:bCs/>
-          <w:sz w:val="24"/>
-          <w:szCs w:val="24"/>
-          <w:lang w:eastAsia="es-ES"/>
-        </w:rPr>
-      </w:pPr>
-      <w:r>
-        <w:rPr>
-          <w:rFonts w:ascii="Bahnschrift SemiBold" w:eastAsia="Times New Roman" w:hAnsi="Bahnschrift SemiBold" w:cs="Times New Roman"/>
-          <w:b/>
-          <w:bCs/>
-          <w:sz w:val="24"/>
-          <w:szCs w:val="24"/>
-          <w:lang w:eastAsia="es-ES"/>
-        </w:rPr>
-        <w:t>Visualización de Datos</w:t>
-      </w:r>
-      <w:r>
-        <w:rPr>
-          <w:rFonts w:ascii="Times New Roman" w:eastAsia="Times New Roman" w:hAnsi="Times New Roman" w:cs="Times New Roman"/>
-          <w:sz w:val="24"/>
-          <w:szCs w:val="24"/>
-          <w:lang w:eastAsia="es-ES"/>
-        </w:rPr>
-        <w:t xml:space="preserve">: </w:t>
-      </w:r>
-      <w:r>
-        <w:rPr>
-          <w:rFonts w:ascii="Bahnschrift Light" w:eastAsia="Times New Roman" w:hAnsi="Bahnschrift Light" w:cs="Times New Roman"/>
-          <w:bCs/>
-          <w:sz w:val="24"/>
-          <w:szCs w:val="24"/>
-          <w:lang w:eastAsia="es-ES"/>
-        </w:rPr>
-        <w:t>Chart.js o D3.js para gráficos interactivos.</w:t>
-      </w:r>
-    </w:p>
-    <w:p>
-      <w:pPr>
-        <w:numPr>
-          <w:ilvl w:val="0"/>
-          <w:numId w:val="2"/>
-        </w:numPr>
-        <w:spacing w:before="100" w:beforeAutospacing="1" w:after="100" w:afterAutospacing="1" w:line="240" w:lineRule="auto"/>
-        <w:rPr>
-          <w:rFonts w:ascii="Bahnschrift Light" w:eastAsia="Times New Roman" w:hAnsi="Bahnschrift Light" w:cs="Times New Roman"/>
-          <w:bCs/>
-          <w:sz w:val="24"/>
-          <w:szCs w:val="24"/>
-          <w:lang w:eastAsia="es-ES"/>
-        </w:rPr>
-      </w:pPr>
-      <w:r>
-        <w:rPr>
-          <w:rFonts w:ascii="Bahnschrift SemiBold" w:eastAsia="Times New Roman" w:hAnsi="Bahnschrift SemiBold" w:cs="Times New Roman"/>
-          <w:b/>
-          <w:bCs/>
-          <w:sz w:val="24"/>
-          <w:szCs w:val="24"/>
-          <w:lang w:eastAsia="es-ES"/>
-        </w:rPr>
-        <w:t>Autenticación y Seguridad</w:t>
-      </w:r>
-      <w:r>
-        <w:rPr>
-          <w:rFonts w:ascii="Times New Roman" w:eastAsia="Times New Roman" w:hAnsi="Times New Roman" w:cs="Times New Roman"/>
-          <w:sz w:val="24"/>
-          <w:szCs w:val="24"/>
-          <w:lang w:eastAsia="es-ES"/>
-        </w:rPr>
-        <w:t xml:space="preserve">: </w:t>
-      </w:r>
-      <w:r>
-        <w:rPr>
-          <w:rFonts w:ascii="Bahnschrift Light" w:eastAsia="Times New Roman" w:hAnsi="Bahnschrift Light" w:cs="Times New Roman"/>
-          <w:bCs/>
-          <w:sz w:val="24"/>
-          <w:szCs w:val="24"/>
-          <w:lang w:eastAsia="es-ES"/>
-        </w:rPr>
-        <w:t>JWT para autenticación de usuarios y roles de acceso.</w:t>
-      </w:r>
-      <w:r>
-        <w:rPr>
-          <w:rFonts w:ascii="Bahnschrift Light" w:eastAsia="Times New Roman" w:hAnsi="Bahnschrift Light" w:cs="Times New Roman"/>
-          <w:bCs/>
-          <w:sz w:val="24"/>
-          <w:szCs w:val="24"/>
-          <w:lang w:eastAsia="es-ES"/>
-        </w:rPr>
-        <w:t xml:space="preserve"> </w:t>
-      </w:r>
-      <w:r>
-        <w:rPr>
-          <w:rFonts w:ascii="Bahnschrift Light" w:eastAsia="Times New Roman" w:hAnsi="Bahnschrift Light" w:cs="Times New Roman"/>
-          <w:bCs/>
-          <w:sz w:val="24"/>
-          <w:szCs w:val="24"/>
-          <w:highlight w:val="yellow"/>
-          <w:lang w:eastAsia="es-ES"/>
-        </w:rPr>
-        <w:t>//</w:t>
-      </w:r>
-      <w:r>
-        <w:rPr>
-          <w:rFonts w:ascii="Bahnschrift Light" w:eastAsia="Times New Roman" w:hAnsi="Bahnschrift Light" w:cs="Times New Roman"/>
-          <w:bCs/>
-          <w:sz w:val="24"/>
-          <w:szCs w:val="24"/>
-          <w:highlight w:val="yellow"/>
-          <w:lang w:eastAsia="es-ES"/>
-        </w:rPr>
-        <w:t>Segunda Fase</w:t>
-      </w:r>
-    </w:p>
-    <w:p>
-      <w:pPr>
-        <w:numPr>
-          <w:ilvl w:val="0"/>
-          <w:numId w:val="2"/>
-        </w:numPr>
-        <w:spacing w:before="100" w:beforeAutospacing="1" w:after="100" w:afterAutospacing="1" w:line="240" w:lineRule="auto"/>
-        <w:rPr>
-          <w:rFonts w:ascii="Times New Roman" w:eastAsia="Times New Roman" w:hAnsi="Times New Roman" w:cs="Times New Roman"/>
-          <w:sz w:val="24"/>
-          <w:szCs w:val="24"/>
-          <w:lang w:eastAsia="es-ES"/>
-        </w:rPr>
-      </w:pPr>
-      <w:r>
-        <w:rPr>
-          <w:rFonts w:ascii="Bahnschrift SemiBold" w:eastAsia="Times New Roman" w:hAnsi="Bahnschrift SemiBold" w:cs="Times New Roman"/>
-          <w:b/>
-          <w:bCs/>
-          <w:sz w:val="24"/>
-          <w:szCs w:val="24"/>
-          <w:lang w:eastAsia="es-ES"/>
-        </w:rPr>
-        <w:t>API</w:t>
-      </w:r>
-      <w:r>
-        <w:rPr>
-          <w:rFonts w:ascii="Times New Roman" w:eastAsia="Times New Roman" w:hAnsi="Times New Roman" w:cs="Times New Roman"/>
-          <w:sz w:val="24"/>
-          <w:szCs w:val="24"/>
-          <w:lang w:eastAsia="es-ES"/>
-        </w:rPr>
-        <w:t xml:space="preserve">: </w:t>
-      </w:r>
-      <w:r>
-        <w:rPr>
-          <w:rFonts w:ascii="Bahnschrift Light" w:eastAsia="Times New Roman" w:hAnsi="Bahnschrift Light" w:cs="Times New Roman"/>
-          <w:bCs/>
-          <w:sz w:val="24"/>
-          <w:szCs w:val="24"/>
-          <w:lang w:eastAsia="es-ES"/>
-        </w:rPr>
-        <w:t>Conexión con el sistema interno de la empresa para obtener datos en tiempo real.</w:t>
-      </w:r>
-    </w:p>
-    <w:p>
-      <w:pPr>
-        <w:pStyle w:val="Ttulo2"/>
-      </w:pPr>
-      <w:r>
-        <w:t>4. Estructura del Proyecto</w:t>
-      </w:r>
-    </w:p>
-    <w:p>
-      <w:pPr>
-        <w:pStyle w:val="Ttulo3"/>
-      </w:pPr>
-      <w:r>
-        <w:t xml:space="preserve">4.1 </w:t>
-      </w:r>
-      <w:proofErr w:type="spellStart"/>
-      <w:r>
-        <w:t>Backend</w:t>
-      </w:r>
-      <w:proofErr w:type="spellEnd"/>
-      <w:r>
-        <w:t xml:space="preserve"> (Node.js + Express)</w:t>
-      </w:r>
-    </w:p>
-    <w:p>
-      <w:pPr>
-        <w:numPr>
-          <w:ilvl w:val="0"/>
-          <w:numId w:val="3"/>
-        </w:numPr>
-        <w:spacing w:before="100" w:beforeAutospacing="1" w:after="100" w:afterAutospacing="1" w:line="240" w:lineRule="auto"/>
-        <w:rPr>
-          <w:rFonts w:ascii="Times New Roman" w:eastAsia="Times New Roman" w:hAnsi="Times New Roman" w:cs="Times New Roman"/>
-          <w:sz w:val="24"/>
-          <w:szCs w:val="24"/>
-          <w:lang w:eastAsia="es-ES"/>
-        </w:rPr>
-      </w:pPr>
-      <w:r>
-        <w:rPr>
-          <w:rFonts w:ascii="Bahnschrift SemiBold" w:eastAsia="Times New Roman" w:hAnsi="Bahnschrift SemiBold" w:cs="Times New Roman"/>
-          <w:b/>
-          <w:bCs/>
-          <w:sz w:val="24"/>
-          <w:szCs w:val="24"/>
-          <w:lang w:eastAsia="es-ES"/>
-        </w:rPr>
-        <w:t>/</w:t>
-      </w:r>
-      <w:proofErr w:type="spellStart"/>
-      <w:r>
-        <w:rPr>
-          <w:rFonts w:ascii="Bahnschrift SemiBold" w:eastAsia="Times New Roman" w:hAnsi="Bahnschrift SemiBold" w:cs="Times New Roman"/>
-          <w:b/>
-          <w:bCs/>
-          <w:sz w:val="24"/>
-          <w:szCs w:val="24"/>
-          <w:lang w:eastAsia="es-ES"/>
-        </w:rPr>
-        <w:t>routes</w:t>
-      </w:r>
-      <w:proofErr w:type="spellEnd"/>
-      <w:r>
-        <w:rPr>
-          <w:rFonts w:ascii="Bahnschrift Light" w:eastAsia="Times New Roman" w:hAnsi="Bahnschrift Light" w:cs="Times New Roman"/>
-          <w:bCs/>
-          <w:sz w:val="24"/>
-          <w:szCs w:val="24"/>
-          <w:lang w:eastAsia="es-ES"/>
-        </w:rPr>
-        <w:t xml:space="preserve">: Definición de </w:t>
-      </w:r>
-      <w:proofErr w:type="spellStart"/>
-      <w:r>
-        <w:rPr>
-          <w:rFonts w:ascii="Bahnschrift Light" w:eastAsia="Times New Roman" w:hAnsi="Bahnschrift Light" w:cs="Times New Roman"/>
-          <w:bCs/>
-          <w:sz w:val="24"/>
-          <w:szCs w:val="24"/>
-          <w:lang w:eastAsia="es-ES"/>
-        </w:rPr>
-        <w:t>endpoints</w:t>
-      </w:r>
-      <w:proofErr w:type="spellEnd"/>
-    </w:p>
-    <w:p>
-      <w:pPr>
-        <w:numPr>
-          <w:ilvl w:val="0"/>
-          <w:numId w:val="3"/>
-        </w:numPr>
-        <w:spacing w:before="100" w:beforeAutospacing="1" w:after="100" w:afterAutospacing="1" w:line="240" w:lineRule="auto"/>
-        <w:rPr>
-          <w:rFonts w:ascii="Times New Roman" w:eastAsia="Times New Roman" w:hAnsi="Times New Roman" w:cs="Times New Roman"/>
-          <w:sz w:val="24"/>
-          <w:szCs w:val="24"/>
-          <w:lang w:eastAsia="es-ES"/>
-        </w:rPr>
-      </w:pPr>
-      <w:r>
-        <w:rPr>
-          <w:rFonts w:ascii="Bahnschrift SemiBold" w:eastAsia="Times New Roman" w:hAnsi="Bahnschrift SemiBold" w:cs="Times New Roman"/>
-          <w:b/>
-          <w:bCs/>
-          <w:sz w:val="24"/>
-          <w:szCs w:val="24"/>
-          <w:lang w:eastAsia="es-ES"/>
-        </w:rPr>
-        <w:t>/</w:t>
-      </w:r>
-      <w:proofErr w:type="spellStart"/>
-      <w:r>
-        <w:rPr>
-          <w:rFonts w:ascii="Bahnschrift SemiBold" w:eastAsia="Times New Roman" w:hAnsi="Bahnschrift SemiBold" w:cs="Times New Roman"/>
-          <w:b/>
-          <w:bCs/>
-          <w:sz w:val="24"/>
-          <w:szCs w:val="24"/>
-          <w:lang w:eastAsia="es-ES"/>
-        </w:rPr>
-        <w:t>controllers</w:t>
-      </w:r>
-      <w:proofErr w:type="spellEnd"/>
-      <w:r>
-        <w:rPr>
-          <w:rFonts w:ascii="Bahnschrift SemiBold" w:eastAsia="Times New Roman" w:hAnsi="Bahnschrift SemiBold" w:cs="Times New Roman"/>
-          <w:b/>
-          <w:bCs/>
-          <w:sz w:val="24"/>
-          <w:szCs w:val="24"/>
-          <w:lang w:eastAsia="es-ES"/>
-        </w:rPr>
-        <w:t>:</w:t>
-      </w:r>
-      <w:r>
-        <w:rPr>
-          <w:rFonts w:ascii="Times New Roman" w:eastAsia="Times New Roman" w:hAnsi="Times New Roman" w:cs="Times New Roman"/>
-          <w:sz w:val="24"/>
-          <w:szCs w:val="24"/>
-          <w:lang w:eastAsia="es-ES"/>
-        </w:rPr>
-        <w:t xml:space="preserve"> </w:t>
-      </w:r>
-      <w:r>
-        <w:rPr>
-          <w:rFonts w:ascii="Bahnschrift Light" w:eastAsia="Times New Roman" w:hAnsi="Bahnschrift Light" w:cs="Times New Roman"/>
-          <w:bCs/>
-          <w:sz w:val="24"/>
-          <w:szCs w:val="24"/>
-          <w:lang w:eastAsia="es-ES"/>
-        </w:rPr>
-        <w:t>Lógica de negocio para cálculos de disponibilidad y costes.</w:t>
-      </w:r>
-    </w:p>
-    <w:p>
-      <w:pPr>
-        <w:numPr>
-          <w:ilvl w:val="0"/>
-          <w:numId w:val="3"/>
-        </w:numPr>
-        <w:spacing w:before="100" w:beforeAutospacing="1" w:after="100" w:afterAutospacing="1" w:line="240" w:lineRule="auto"/>
-        <w:rPr>
-          <w:rFonts w:ascii="Times New Roman" w:eastAsia="Times New Roman" w:hAnsi="Times New Roman" w:cs="Times New Roman"/>
-          <w:sz w:val="24"/>
-          <w:szCs w:val="24"/>
-          <w:lang w:eastAsia="es-ES"/>
-        </w:rPr>
-      </w:pPr>
-      <w:r>
-        <w:rPr>
-          <w:rFonts w:ascii="Bahnschrift SemiBold" w:eastAsia="Times New Roman" w:hAnsi="Bahnschrift SemiBold" w:cs="Times New Roman"/>
-          <w:b/>
-          <w:bCs/>
-          <w:sz w:val="24"/>
-          <w:szCs w:val="24"/>
-          <w:lang w:eastAsia="es-ES"/>
-        </w:rPr>
-        <w:t>/</w:t>
-      </w:r>
-      <w:proofErr w:type="spellStart"/>
-      <w:r>
-        <w:rPr>
-          <w:rFonts w:ascii="Bahnschrift SemiBold" w:eastAsia="Times New Roman" w:hAnsi="Bahnschrift SemiBold" w:cs="Times New Roman"/>
-          <w:b/>
-          <w:bCs/>
-          <w:sz w:val="24"/>
-          <w:szCs w:val="24"/>
-          <w:lang w:eastAsia="es-ES"/>
-        </w:rPr>
-        <w:t>models</w:t>
-      </w:r>
-      <w:proofErr w:type="spellEnd"/>
-      <w:r>
-        <w:rPr>
-          <w:rFonts w:ascii="Bahnschrift SemiBold" w:eastAsia="Times New Roman" w:hAnsi="Bahnschrift SemiBold" w:cs="Times New Roman"/>
-          <w:b/>
-          <w:bCs/>
-          <w:sz w:val="24"/>
-          <w:szCs w:val="24"/>
-          <w:lang w:eastAsia="es-ES"/>
-        </w:rPr>
-        <w:t>:</w:t>
-      </w:r>
-      <w:r>
-        <w:rPr>
-          <w:rFonts w:ascii="Times New Roman" w:eastAsia="Times New Roman" w:hAnsi="Times New Roman" w:cs="Times New Roman"/>
-          <w:sz w:val="24"/>
-          <w:szCs w:val="24"/>
-          <w:lang w:eastAsia="es-ES"/>
-        </w:rPr>
-        <w:t xml:space="preserve"> </w:t>
-      </w:r>
-      <w:r>
-        <w:rPr>
-          <w:rFonts w:ascii="Bahnschrift Light" w:eastAsia="Times New Roman" w:hAnsi="Bahnschrift Light" w:cs="Times New Roman"/>
-          <w:bCs/>
-          <w:sz w:val="24"/>
-          <w:szCs w:val="24"/>
-          <w:lang w:eastAsia="es-ES"/>
-        </w:rPr>
-        <w:t>Definición de esquemas de la base de datos.</w:t>
-      </w:r>
-    </w:p>
-    <w:p>
-      <w:pPr>
-        <w:numPr>
-          <w:ilvl w:val="0"/>
-          <w:numId w:val="3"/>
-        </w:numPr>
-        <w:spacing w:before="100" w:beforeAutospacing="1" w:after="100" w:afterAutospacing="1" w:line="240" w:lineRule="auto"/>
-        <w:rPr>
-          <w:rFonts w:ascii="Times New Roman" w:eastAsia="Times New Roman" w:hAnsi="Times New Roman" w:cs="Times New Roman"/>
-          <w:sz w:val="24"/>
-          <w:szCs w:val="24"/>
-          <w:lang w:eastAsia="es-ES"/>
-        </w:rPr>
-      </w:pPr>
-      <w:r>
-        <w:rPr>
-          <w:rFonts w:ascii="Bahnschrift SemiBold" w:eastAsia="Times New Roman" w:hAnsi="Bahnschrift SemiBold" w:cs="Times New Roman"/>
-          <w:b/>
-          <w:bCs/>
-          <w:sz w:val="24"/>
-          <w:szCs w:val="24"/>
-          <w:lang w:eastAsia="es-ES"/>
-        </w:rPr>
-        <w:t>/</w:t>
-      </w:r>
-      <w:proofErr w:type="spellStart"/>
-      <w:r>
-        <w:rPr>
-          <w:rFonts w:ascii="Bahnschrift SemiBold" w:eastAsia="Times New Roman" w:hAnsi="Bahnschrift SemiBold" w:cs="Times New Roman"/>
-          <w:b/>
-          <w:bCs/>
-          <w:sz w:val="24"/>
-          <w:szCs w:val="24"/>
-          <w:lang w:eastAsia="es-ES"/>
-        </w:rPr>
-        <w:t>services</w:t>
-      </w:r>
-      <w:proofErr w:type="spellEnd"/>
-      <w:r>
-        <w:rPr>
-          <w:rFonts w:ascii="Times New Roman" w:eastAsia="Times New Roman" w:hAnsi="Times New Roman" w:cs="Times New Roman"/>
-          <w:sz w:val="24"/>
-          <w:szCs w:val="24"/>
-          <w:lang w:eastAsia="es-ES"/>
-        </w:rPr>
-        <w:t xml:space="preserve">: </w:t>
-      </w:r>
-      <w:r>
-        <w:rPr>
-          <w:rFonts w:ascii="Bahnschrift Light" w:eastAsia="Times New Roman" w:hAnsi="Bahnschrift Light" w:cs="Times New Roman"/>
-          <w:bCs/>
-          <w:sz w:val="24"/>
-          <w:szCs w:val="24"/>
-          <w:lang w:eastAsia="es-ES"/>
-        </w:rPr>
-        <w:t>Integración con la API del sistema de gestión.</w:t>
-      </w:r>
-    </w:p>
-    <w:p>
-      <w:pPr>
-        <w:numPr>
-          <w:ilvl w:val="0"/>
-          <w:numId w:val="3"/>
-        </w:numPr>
-        <w:spacing w:before="100" w:beforeAutospacing="1" w:after="100" w:afterAutospacing="1" w:line="240" w:lineRule="auto"/>
-        <w:rPr>
-          <w:rFonts w:ascii="Times New Roman" w:eastAsia="Times New Roman" w:hAnsi="Times New Roman" w:cs="Times New Roman"/>
-          <w:sz w:val="24"/>
-          <w:szCs w:val="24"/>
-          <w:lang w:eastAsia="es-ES"/>
-        </w:rPr>
-      </w:pPr>
-      <w:r>
-        <w:rPr>
-          <w:rFonts w:ascii="Bahnschrift SemiBold" w:eastAsia="Times New Roman" w:hAnsi="Bahnschrift SemiBold" w:cs="Times New Roman"/>
-          <w:b/>
-          <w:bCs/>
-          <w:sz w:val="24"/>
-          <w:szCs w:val="24"/>
-          <w:lang w:eastAsia="es-ES"/>
-        </w:rPr>
-        <w:lastRenderedPageBreak/>
-        <w:t>/middlewares</w:t>
-      </w:r>
-      <w:r>
-        <w:rPr>
-          <w:rFonts w:ascii="Bahnschrift SemiBold" w:eastAsia="Times New Roman" w:hAnsi="Bahnschrift SemiBold" w:cs="Times New Roman"/>
-          <w:b/>
-          <w:bCs/>
-          <w:sz w:val="24"/>
-          <w:szCs w:val="24"/>
-          <w:lang w:eastAsia="es-ES"/>
-        </w:rPr>
-        <w:t>:</w:t>
-      </w:r>
-      <w:r>
-        <w:rPr>
-          <w:rFonts w:ascii="Times New Roman" w:eastAsia="Times New Roman" w:hAnsi="Times New Roman" w:cs="Times New Roman"/>
-          <w:sz w:val="24"/>
-          <w:szCs w:val="24"/>
-          <w:lang w:eastAsia="es-ES"/>
-        </w:rPr>
-        <w:t xml:space="preserve"> </w:t>
-      </w:r>
-      <w:r>
-        <w:rPr>
-          <w:rFonts w:ascii="Bahnschrift Light" w:eastAsia="Times New Roman" w:hAnsi="Bahnschrift Light" w:cs="Times New Roman"/>
-          <w:bCs/>
-          <w:sz w:val="24"/>
-          <w:szCs w:val="24"/>
-          <w:lang w:eastAsia="es-ES"/>
-        </w:rPr>
-        <w:t>Seguridad y validaciones</w:t>
-      </w:r>
-      <w:r>
-        <w:rPr>
-          <w:rFonts w:ascii="Times New Roman" w:eastAsia="Times New Roman" w:hAnsi="Times New Roman" w:cs="Times New Roman"/>
-          <w:sz w:val="24"/>
-          <w:szCs w:val="24"/>
-          <w:lang w:eastAsia="es-ES"/>
-        </w:rPr>
-        <w:t>.</w:t>
-      </w:r>
-      <w:r>
-        <w:rPr>
-          <w:rFonts w:ascii="Times New Roman" w:eastAsia="Times New Roman" w:hAnsi="Times New Roman" w:cs="Times New Roman"/>
-          <w:sz w:val="24"/>
-          <w:szCs w:val="24"/>
-          <w:lang w:eastAsia="es-ES"/>
-        </w:rPr>
-        <w:t xml:space="preserve"> </w:t>
-      </w:r>
-      <w:r>
-        <w:rPr>
-          <w:rFonts w:ascii="Bahnschrift Light" w:eastAsia="Times New Roman" w:hAnsi="Bahnschrift Light" w:cs="Times New Roman"/>
-          <w:bCs/>
-          <w:sz w:val="24"/>
-          <w:szCs w:val="24"/>
-          <w:highlight w:val="yellow"/>
-          <w:lang w:eastAsia="es-ES"/>
-        </w:rPr>
-        <w:t>//</w:t>
-      </w:r>
-      <w:r>
-        <w:rPr>
-          <w:rFonts w:ascii="Bahnschrift Light" w:eastAsia="Times New Roman" w:hAnsi="Bahnschrift Light" w:cs="Times New Roman"/>
-          <w:bCs/>
-          <w:sz w:val="24"/>
-          <w:szCs w:val="24"/>
-          <w:highlight w:val="yellow"/>
-          <w:lang w:eastAsia="es-ES"/>
-        </w:rPr>
-        <w:t>Segunda Fase</w:t>
-      </w:r>
-    </w:p>
-    <w:p>
-      <w:pPr>
-        <w:pStyle w:val="Ttulo3"/>
-      </w:pPr>
-      <w:r>
-        <w:t>4.2 Base de Datos</w:t>
-      </w:r>
-    </w:p>
-    <w:p>
-      <w:pPr>
-        <w:numPr>
-          <w:ilvl w:val="0"/>
-          <w:numId w:val="4"/>
-        </w:numPr>
-        <w:spacing w:before="100" w:beforeAutospacing="1" w:after="100" w:afterAutospacing="1" w:line="240" w:lineRule="auto"/>
-        <w:rPr>
-          <w:rFonts w:ascii="Times New Roman" w:eastAsia="Times New Roman" w:hAnsi="Times New Roman" w:cs="Times New Roman"/>
-          <w:sz w:val="24"/>
-          <w:szCs w:val="24"/>
-          <w:lang w:eastAsia="es-ES"/>
-        </w:rPr>
-      </w:pPr>
-      <w:r>
-        <w:rPr>
-          <w:rFonts w:ascii="Bahnschrift SemiBold" w:eastAsia="Times New Roman" w:hAnsi="Bahnschrift SemiBold" w:cs="Times New Roman"/>
-          <w:b/>
-          <w:bCs/>
-          <w:sz w:val="24"/>
-          <w:szCs w:val="24"/>
-          <w:lang w:eastAsia="es-ES"/>
-        </w:rPr>
-        <w:t>Empleados</w:t>
-      </w:r>
-      <w:r>
-        <w:rPr>
-          <w:rFonts w:ascii="Times New Roman" w:eastAsia="Times New Roman" w:hAnsi="Times New Roman" w:cs="Times New Roman"/>
-          <w:sz w:val="24"/>
-          <w:szCs w:val="24"/>
-          <w:lang w:eastAsia="es-ES"/>
-        </w:rPr>
-        <w:t xml:space="preserve">: </w:t>
-      </w:r>
-      <w:r>
-        <w:rPr>
-          <w:rFonts w:ascii="Bahnschrift Light" w:eastAsia="Times New Roman" w:hAnsi="Bahnschrift Light" w:cs="Times New Roman"/>
-          <w:bCs/>
-          <w:sz w:val="24"/>
-          <w:szCs w:val="24"/>
-          <w:lang w:eastAsia="es-ES"/>
-        </w:rPr>
-        <w:t>ID, nombre, cont</w:t>
-      </w:r>
-      <w:r>
-        <w:rPr>
-          <w:rFonts w:ascii="Bahnschrift Light" w:eastAsia="Times New Roman" w:hAnsi="Bahnschrift Light" w:cs="Times New Roman"/>
-          <w:bCs/>
-          <w:sz w:val="24"/>
-          <w:szCs w:val="24"/>
-          <w:lang w:eastAsia="es-ES"/>
-        </w:rPr>
-        <w:t>rato, horas asignadas, salario…</w:t>
-      </w:r>
-    </w:p>
-    <w:p>
-      <w:pPr>
-        <w:numPr>
-          <w:ilvl w:val="0"/>
-          <w:numId w:val="4"/>
-        </w:numPr>
-        <w:spacing w:before="100" w:beforeAutospacing="1" w:after="100" w:afterAutospacing="1" w:line="240" w:lineRule="auto"/>
-        <w:rPr>
-          <w:rFonts w:ascii="Bahnschrift Light" w:eastAsia="Times New Roman" w:hAnsi="Bahnschrift Light" w:cs="Times New Roman"/>
-          <w:bCs/>
-          <w:sz w:val="24"/>
-          <w:szCs w:val="24"/>
-          <w:lang w:eastAsia="es-ES"/>
-        </w:rPr>
-      </w:pPr>
-      <w:proofErr w:type="spellStart"/>
-      <w:r>
-        <w:rPr>
-          <w:rFonts w:ascii="Bahnschrift SemiBold" w:eastAsia="Times New Roman" w:hAnsi="Bahnschrift SemiBold" w:cs="Times New Roman"/>
-          <w:b/>
-          <w:bCs/>
-          <w:sz w:val="24"/>
-          <w:szCs w:val="24"/>
-          <w:lang w:eastAsia="es-ES"/>
-        </w:rPr>
-        <w:t>Timesheet</w:t>
-      </w:r>
-      <w:proofErr w:type="spellEnd"/>
-      <w:r>
-        <w:rPr>
-          <w:rFonts w:ascii="Bahnschrift SemiBold" w:eastAsia="Times New Roman" w:hAnsi="Bahnschrift SemiBold" w:cs="Times New Roman"/>
-          <w:b/>
-          <w:bCs/>
-          <w:sz w:val="24"/>
-          <w:szCs w:val="24"/>
-          <w:lang w:eastAsia="es-ES"/>
-        </w:rPr>
-        <w:t>(Planificación</w:t>
-      </w:r>
-      <w:r>
-        <w:rPr>
-          <w:rFonts w:ascii="Bahnschrift Light" w:eastAsia="Times New Roman" w:hAnsi="Bahnschrift Light" w:cs="Times New Roman"/>
-          <w:bCs/>
-          <w:sz w:val="24"/>
-          <w:szCs w:val="24"/>
-          <w:lang w:eastAsia="es-ES"/>
-        </w:rPr>
-        <w:t>)</w:t>
-      </w:r>
-      <w:r>
-        <w:rPr>
-          <w:rFonts w:ascii="Bahnschrift Light" w:eastAsia="Times New Roman" w:hAnsi="Bahnschrift Light" w:cs="Times New Roman"/>
-          <w:bCs/>
-          <w:sz w:val="24"/>
-          <w:szCs w:val="24"/>
-          <w:lang w:eastAsia="es-ES"/>
-        </w:rPr>
-        <w:t xml:space="preserve">: </w:t>
-      </w:r>
-      <w:r>
-        <w:rPr>
-          <w:rFonts w:ascii="Bahnschrift Light" w:eastAsia="Times New Roman" w:hAnsi="Bahnschrift Light" w:cs="Times New Roman"/>
-          <w:bCs/>
-          <w:sz w:val="24"/>
-          <w:szCs w:val="24"/>
-          <w:lang w:eastAsia="es-ES"/>
-        </w:rPr>
-        <w:t>ID, empleado, tipo</w:t>
-      </w:r>
-      <w:r>
-        <w:rPr>
-          <w:rFonts w:ascii="Bahnschrift Light" w:eastAsia="Times New Roman" w:hAnsi="Bahnschrift Light" w:cs="Times New Roman"/>
-          <w:bCs/>
-          <w:sz w:val="24"/>
-          <w:szCs w:val="24"/>
-          <w:lang w:eastAsia="es-ES"/>
-        </w:rPr>
-        <w:t xml:space="preserve"> a</w:t>
-      </w:r>
-      <w:r>
-        <w:rPr>
-          <w:rFonts w:ascii="Bahnschrift Light" w:eastAsia="Times New Roman" w:hAnsi="Bahnschrift Light" w:cs="Times New Roman"/>
-          <w:bCs/>
-          <w:sz w:val="24"/>
-          <w:szCs w:val="24"/>
-          <w:lang w:eastAsia="es-ES"/>
-        </w:rPr>
-        <w:t>ctividad</w:t>
-      </w:r>
-      <w:r>
-        <w:rPr>
-          <w:rFonts w:ascii="Bahnschrift Light" w:eastAsia="Times New Roman" w:hAnsi="Bahnschrift Light" w:cs="Times New Roman"/>
-          <w:bCs/>
-          <w:sz w:val="24"/>
-          <w:szCs w:val="24"/>
-          <w:lang w:eastAsia="es-ES"/>
-        </w:rPr>
-        <w:t>,</w:t>
-      </w:r>
-      <w:r>
-        <w:rPr>
-          <w:rFonts w:ascii="Bahnschrift Light" w:eastAsia="Times New Roman" w:hAnsi="Bahnschrift Light" w:cs="Times New Roman"/>
-          <w:bCs/>
-          <w:sz w:val="24"/>
-          <w:szCs w:val="24"/>
-          <w:lang w:eastAsia="es-ES"/>
-        </w:rPr>
-        <w:t xml:space="preserve"> ausencia,</w:t>
-      </w:r>
-      <w:r>
-        <w:rPr>
-          <w:rFonts w:ascii="Bahnschrift Light" w:eastAsia="Times New Roman" w:hAnsi="Bahnschrift Light" w:cs="Times New Roman"/>
-          <w:bCs/>
-          <w:sz w:val="24"/>
-          <w:szCs w:val="24"/>
-          <w:lang w:eastAsia="es-ES"/>
-        </w:rPr>
-        <w:t xml:space="preserve"> duración…</w:t>
-      </w:r>
-    </w:p>
-    <w:p>
-      <w:pPr>
-        <w:numPr>
-          <w:ilvl w:val="0"/>
-          <w:numId w:val="4"/>
-        </w:numPr>
-        <w:spacing w:before="100" w:beforeAutospacing="1" w:after="100" w:afterAutospacing="1" w:line="240" w:lineRule="auto"/>
-        <w:rPr>
-          <w:rFonts w:ascii="Bahnschrift Light" w:eastAsia="Times New Roman" w:hAnsi="Bahnschrift Light" w:cs="Times New Roman"/>
-          <w:bCs/>
-          <w:sz w:val="24"/>
-          <w:szCs w:val="24"/>
-          <w:lang w:eastAsia="es-ES"/>
-        </w:rPr>
-      </w:pPr>
-      <w:r>
-        <w:rPr>
-          <w:rFonts w:ascii="Bahnschrift SemiBold" w:eastAsia="Times New Roman" w:hAnsi="Bahnschrift SemiBold" w:cs="Times New Roman"/>
-          <w:b/>
-          <w:bCs/>
-          <w:sz w:val="24"/>
-          <w:szCs w:val="24"/>
-          <w:lang w:eastAsia="es-ES"/>
-        </w:rPr>
-        <w:t>Facturación</w:t>
-      </w:r>
-      <w:r>
-        <w:rPr>
-          <w:rFonts w:ascii="Times New Roman" w:eastAsia="Times New Roman" w:hAnsi="Times New Roman" w:cs="Times New Roman"/>
-          <w:sz w:val="24"/>
-          <w:szCs w:val="24"/>
-          <w:lang w:eastAsia="es-ES"/>
-        </w:rPr>
-        <w:t xml:space="preserve">: </w:t>
-      </w:r>
-      <w:r>
-        <w:rPr>
-          <w:rFonts w:ascii="Bahnschrift Light" w:eastAsia="Times New Roman" w:hAnsi="Bahnschrift Light" w:cs="Times New Roman"/>
-          <w:bCs/>
-          <w:sz w:val="24"/>
-          <w:szCs w:val="24"/>
-          <w:lang w:eastAsia="es-ES"/>
-        </w:rPr>
-        <w:t>ID, cliente, importe, mes…</w:t>
-      </w:r>
-    </w:p>
-    <w:p>
-      <w:pPr>
-        <w:numPr>
-          <w:ilvl w:val="0"/>
-          <w:numId w:val="4"/>
-        </w:numPr>
-        <w:spacing w:before="100" w:beforeAutospacing="1" w:after="100" w:afterAutospacing="1" w:line="240" w:lineRule="auto"/>
-        <w:rPr>
-          <w:rFonts w:ascii="Bahnschrift Light" w:eastAsia="Times New Roman" w:hAnsi="Bahnschrift Light" w:cs="Times New Roman"/>
-          <w:bCs/>
-          <w:sz w:val="24"/>
-          <w:szCs w:val="24"/>
-          <w:lang w:eastAsia="es-ES"/>
-        </w:rPr>
-      </w:pPr>
-      <w:r>
-        <w:rPr>
-          <w:rFonts w:ascii="Bahnschrift SemiBold" w:eastAsia="Times New Roman" w:hAnsi="Bahnschrift SemiBold" w:cs="Times New Roman"/>
-          <w:b/>
-          <w:bCs/>
-          <w:sz w:val="24"/>
-          <w:szCs w:val="24"/>
-          <w:lang w:eastAsia="es-ES"/>
-        </w:rPr>
-        <w:t>Costes:</w:t>
-      </w:r>
-      <w:r>
-        <w:rPr>
-          <w:rFonts w:ascii="Bahnschrift Light" w:eastAsia="Times New Roman" w:hAnsi="Bahnschrift Light" w:cs="Times New Roman"/>
-          <w:bCs/>
-          <w:sz w:val="24"/>
-          <w:szCs w:val="24"/>
-          <w:lang w:eastAsia="es-ES"/>
-        </w:rPr>
-        <w:t xml:space="preserve"> </w:t>
-      </w:r>
-      <w:proofErr w:type="spellStart"/>
-      <w:r>
-        <w:rPr>
-          <w:rFonts w:ascii="Bahnschrift Light" w:eastAsia="Times New Roman" w:hAnsi="Bahnschrift Light" w:cs="Times New Roman"/>
-          <w:bCs/>
-          <w:sz w:val="24"/>
-          <w:szCs w:val="24"/>
-          <w:lang w:eastAsia="es-ES"/>
-        </w:rPr>
-        <w:t>site</w:t>
-      </w:r>
-      <w:proofErr w:type="spellEnd"/>
-      <w:r>
-        <w:rPr>
-          <w:rFonts w:ascii="Bahnschrift Light" w:eastAsia="Times New Roman" w:hAnsi="Bahnschrift Light" w:cs="Times New Roman"/>
-          <w:bCs/>
-          <w:sz w:val="24"/>
-          <w:szCs w:val="24"/>
-          <w:lang w:eastAsia="es-ES"/>
-        </w:rPr>
-        <w:t>, tipo de contrato, tipo de cualificación, coste hora…</w:t>
-      </w:r>
-    </w:p>
-    <w:p>
-      <w:pPr>
-        <w:numPr>
-          <w:ilvl w:val="0"/>
-          <w:numId w:val="4"/>
-        </w:numPr>
-        <w:spacing w:before="100" w:beforeAutospacing="1" w:after="100" w:afterAutospacing="1" w:line="240" w:lineRule="auto"/>
-        <w:rPr>
-          <w:rFonts w:ascii="Bahnschrift Light" w:eastAsia="Times New Roman" w:hAnsi="Bahnschrift Light" w:cs="Times New Roman"/>
-          <w:bCs/>
-          <w:sz w:val="24"/>
-          <w:szCs w:val="24"/>
-          <w:lang w:eastAsia="es-ES"/>
-        </w:rPr>
-      </w:pPr>
-      <w:r>
-        <w:rPr>
-          <w:rFonts w:ascii="Bahnschrift SemiBold" w:eastAsia="Times New Roman" w:hAnsi="Bahnschrift SemiBold" w:cs="Times New Roman"/>
-          <w:b/>
-          <w:bCs/>
-          <w:sz w:val="24"/>
-          <w:szCs w:val="24"/>
-          <w:lang w:eastAsia="es-ES"/>
-        </w:rPr>
-        <w:t>Actividades:</w:t>
-      </w:r>
-      <w:r>
-        <w:rPr>
-          <w:rFonts w:ascii="Bahnschrift Light" w:eastAsia="Times New Roman" w:hAnsi="Bahnschrift Light" w:cs="Times New Roman"/>
-          <w:bCs/>
-          <w:sz w:val="24"/>
-          <w:szCs w:val="24"/>
-          <w:lang w:eastAsia="es-ES"/>
-        </w:rPr>
-        <w:t xml:space="preserve"> nombre, campaña</w:t>
-      </w:r>
-    </w:p>
-    <w:p>
-      <w:pPr>
-        <w:numPr>
-          <w:ilvl w:val="0"/>
-          <w:numId w:val="4"/>
-        </w:numPr>
-        <w:spacing w:before="100" w:beforeAutospacing="1" w:after="100" w:afterAutospacing="1" w:line="240" w:lineRule="auto"/>
-        <w:rPr>
-          <w:rFonts w:ascii="Bahnschrift Light" w:eastAsia="Times New Roman" w:hAnsi="Bahnschrift Light" w:cs="Times New Roman"/>
-          <w:bCs/>
-          <w:sz w:val="24"/>
-          <w:szCs w:val="24"/>
-          <w:lang w:eastAsia="es-ES"/>
-        </w:rPr>
-      </w:pPr>
-      <w:r>
-        <w:rPr>
-          <w:rFonts w:ascii="Bahnschrift SemiBold" w:eastAsia="Times New Roman" w:hAnsi="Bahnschrift SemiBold" w:cs="Times New Roman"/>
-          <w:b/>
-          <w:bCs/>
-          <w:sz w:val="24"/>
-          <w:szCs w:val="24"/>
-          <w:lang w:eastAsia="es-ES"/>
-        </w:rPr>
-        <w:t>Clientes:</w:t>
-      </w:r>
-      <w:r>
-        <w:rPr>
-          <w:rFonts w:ascii="Bahnschrift Light" w:eastAsia="Times New Roman" w:hAnsi="Bahnschrift Light" w:cs="Times New Roman"/>
-          <w:bCs/>
-          <w:sz w:val="24"/>
-          <w:szCs w:val="24"/>
-          <w:lang w:eastAsia="es-ES"/>
-        </w:rPr>
-        <w:t xml:space="preserve"> id cliente</w:t>
-      </w:r>
-    </w:p>
-    <w:p>
-      <w:pPr>
-        <w:numPr>
-          <w:ilvl w:val="0"/>
-          <w:numId w:val="4"/>
-        </w:numPr>
-        <w:spacing w:before="100" w:beforeAutospacing="1" w:after="100" w:afterAutospacing="1" w:line="240" w:lineRule="auto"/>
-        <w:rPr>
-          <w:rFonts w:ascii="Bahnschrift Light" w:eastAsia="Times New Roman" w:hAnsi="Bahnschrift Light" w:cs="Times New Roman"/>
-          <w:bCs/>
-          <w:sz w:val="24"/>
-          <w:szCs w:val="24"/>
-          <w:lang w:eastAsia="es-ES"/>
-        </w:rPr>
-      </w:pPr>
-      <w:r>
-        <w:rPr>
-          <w:rFonts w:ascii="Bahnschrift SemiBold" w:eastAsia="Times New Roman" w:hAnsi="Bahnschrift SemiBold" w:cs="Times New Roman"/>
-          <w:b/>
-          <w:bCs/>
-          <w:sz w:val="24"/>
-          <w:szCs w:val="24"/>
-          <w:lang w:eastAsia="es-ES"/>
-        </w:rPr>
-        <w:t>Ausencia:</w:t>
-      </w:r>
-      <w:r>
-        <w:rPr>
-          <w:rFonts w:ascii="Bahnschrift Light" w:eastAsia="Times New Roman" w:hAnsi="Bahnschrift Light" w:cs="Times New Roman"/>
-          <w:bCs/>
-          <w:sz w:val="24"/>
-          <w:szCs w:val="24"/>
-          <w:lang w:eastAsia="es-ES"/>
-        </w:rPr>
-        <w:t xml:space="preserve"> Nombre Ausencia, </w:t>
-      </w:r>
-      <w:proofErr w:type="spellStart"/>
-      <w:r>
-        <w:rPr>
-          <w:rFonts w:ascii="Bahnschrift Light" w:eastAsia="Times New Roman" w:hAnsi="Bahnschrift Light" w:cs="Times New Roman"/>
-          <w:bCs/>
-          <w:sz w:val="24"/>
-          <w:szCs w:val="24"/>
-          <w:lang w:eastAsia="es-ES"/>
-        </w:rPr>
-        <w:t>site</w:t>
-      </w:r>
-      <w:proofErr w:type="spellEnd"/>
-      <w:r>
-        <w:rPr>
-          <w:rFonts w:ascii="Bahnschrift Light" w:eastAsia="Times New Roman" w:hAnsi="Bahnschrift Light" w:cs="Times New Roman"/>
-          <w:bCs/>
-          <w:sz w:val="24"/>
-          <w:szCs w:val="24"/>
-          <w:lang w:eastAsia="es-ES"/>
-        </w:rPr>
-        <w:t>, tipo</w:t>
-      </w:r>
-    </w:p>
-    <w:p>
-      <w:pPr>
-        <w:numPr>
-          <w:ilvl w:val="0"/>
-          <w:numId w:val="4"/>
-        </w:numPr>
-        <w:spacing w:before="100" w:beforeAutospacing="1" w:after="100" w:afterAutospacing="1" w:line="240" w:lineRule="auto"/>
-        <w:rPr>
-          <w:rFonts w:ascii="Bahnschrift Light" w:eastAsia="Times New Roman" w:hAnsi="Bahnschrift Light" w:cs="Times New Roman"/>
-          <w:bCs/>
-          <w:sz w:val="24"/>
-          <w:szCs w:val="24"/>
-          <w:lang w:eastAsia="es-ES"/>
-        </w:rPr>
-      </w:pPr>
-      <w:r>
-        <w:rPr>
-          <w:rFonts w:ascii="Bahnschrift SemiBold" w:eastAsia="Times New Roman" w:hAnsi="Bahnschrift SemiBold" w:cs="Times New Roman"/>
-          <w:b/>
-          <w:bCs/>
-          <w:sz w:val="24"/>
-          <w:szCs w:val="24"/>
-          <w:lang w:eastAsia="es-ES"/>
-        </w:rPr>
-        <w:t>Simulaciones</w:t>
-      </w:r>
-      <w:r>
-        <w:rPr>
-          <w:rFonts w:ascii="Bahnschrift SemiBold" w:eastAsia="Times New Roman" w:hAnsi="Bahnschrift SemiBold" w:cs="Times New Roman"/>
-          <w:b/>
-          <w:bCs/>
-          <w:sz w:val="24"/>
-          <w:szCs w:val="24"/>
-          <w:lang w:eastAsia="es-ES"/>
-        </w:rPr>
-        <w:t xml:space="preserve">: </w:t>
-      </w:r>
-      <w:r>
-        <w:rPr>
-          <w:rFonts w:ascii="Bahnschrift Light" w:eastAsia="Times New Roman" w:hAnsi="Bahnschrift Light" w:cs="Times New Roman"/>
-          <w:bCs/>
-          <w:sz w:val="24"/>
-          <w:szCs w:val="24"/>
-          <w:lang w:eastAsia="es-ES"/>
-        </w:rPr>
-        <w:t>parámetros</w:t>
-      </w:r>
-      <w:r>
-        <w:rPr>
-          <w:rFonts w:ascii="Bahnschrift Light" w:eastAsia="Times New Roman" w:hAnsi="Bahnschrift Light" w:cs="Times New Roman"/>
-          <w:bCs/>
-          <w:sz w:val="24"/>
-          <w:szCs w:val="24"/>
-          <w:lang w:eastAsia="es-ES"/>
-        </w:rPr>
-        <w:t xml:space="preserve"> modificados, resultado…</w:t>
-      </w:r>
-    </w:p>
-    <w:p>
-      <w:pPr>
-        <w:spacing w:before="100" w:beforeAutospacing="1" w:after="100" w:afterAutospacing="1" w:line="240" w:lineRule="auto"/>
-        <w:outlineLvl w:val="2"/>
-        <w:rPr>
-          <w:rFonts w:ascii="Segoe UI Black" w:eastAsia="Times New Roman" w:hAnsi="Segoe UI Black" w:cs="Times New Roman"/>
-          <w:b/>
-          <w:bCs/>
-          <w:i/>
-          <w:color w:val="595959" w:themeColor="text1" w:themeTint="A6"/>
-          <w:sz w:val="24"/>
-          <w:szCs w:val="27"/>
-          <w:lang w:eastAsia="es-ES"/>
-        </w:rPr>
-      </w:pPr>
-      <w:r>
-        <w:rPr>
-          <w:rFonts w:ascii="Segoe UI Black" w:eastAsia="Times New Roman" w:hAnsi="Segoe UI Black" w:cs="Times New Roman"/>
-          <w:b/>
-          <w:bCs/>
-          <w:i/>
-          <w:color w:val="595959" w:themeColor="text1" w:themeTint="A6"/>
-          <w:sz w:val="24"/>
-          <w:szCs w:val="27"/>
-          <w:lang w:eastAsia="es-ES"/>
-        </w:rPr>
-        <w:t xml:space="preserve">4.3 </w:t>
-      </w:r>
-      <w:proofErr w:type="spellStart"/>
-      <w:r>
-        <w:rPr>
-          <w:rFonts w:ascii="Segoe UI Black" w:eastAsia="Times New Roman" w:hAnsi="Segoe UI Black" w:cs="Times New Roman"/>
-          <w:b/>
-          <w:bCs/>
-          <w:i/>
-          <w:color w:val="595959" w:themeColor="text1" w:themeTint="A6"/>
-          <w:sz w:val="24"/>
-          <w:szCs w:val="27"/>
-          <w:lang w:eastAsia="es-ES"/>
-        </w:rPr>
-        <w:t>Frontend</w:t>
-      </w:r>
-      <w:proofErr w:type="spellEnd"/>
-    </w:p>
-    <w:p>
-      <w:pPr>
-        <w:numPr>
-          <w:ilvl w:val="0"/>
-          <w:numId w:val="5"/>
-        </w:numPr>
-        <w:spacing w:before="100" w:beforeAutospacing="1" w:after="100" w:afterAutospacing="1" w:line="240" w:lineRule="auto"/>
-        <w:rPr>
-          <w:rFonts w:ascii="Times New Roman" w:eastAsia="Times New Roman" w:hAnsi="Times New Roman" w:cs="Times New Roman"/>
-          <w:sz w:val="24"/>
-          <w:szCs w:val="24"/>
-          <w:lang w:eastAsia="es-ES"/>
-        </w:rPr>
-      </w:pPr>
-      <w:proofErr w:type="spellStart"/>
-      <w:r>
-        <w:rPr>
-          <w:rFonts w:ascii="Bahnschrift SemiBold" w:eastAsia="Times New Roman" w:hAnsi="Bahnschrift SemiBold" w:cs="Times New Roman"/>
-          <w:b/>
-          <w:bCs/>
-          <w:sz w:val="24"/>
-          <w:szCs w:val="24"/>
-          <w:lang w:eastAsia="es-ES"/>
-        </w:rPr>
-        <w:t>Dashboard</w:t>
-      </w:r>
-      <w:proofErr w:type="spellEnd"/>
-      <w:r>
-        <w:rPr>
-          <w:rFonts w:ascii="Bahnschrift SemiBold" w:eastAsia="Times New Roman" w:hAnsi="Bahnschrift SemiBold" w:cs="Times New Roman"/>
-          <w:b/>
-          <w:bCs/>
-          <w:sz w:val="24"/>
-          <w:szCs w:val="24"/>
-          <w:lang w:eastAsia="es-ES"/>
-        </w:rPr>
-        <w:t xml:space="preserve"> con gráficos</w:t>
-      </w:r>
-      <w:r>
-        <w:rPr>
-          <w:rFonts w:ascii="Times New Roman" w:eastAsia="Times New Roman" w:hAnsi="Times New Roman" w:cs="Times New Roman"/>
-          <w:sz w:val="24"/>
-          <w:szCs w:val="24"/>
-          <w:lang w:eastAsia="es-ES"/>
-        </w:rPr>
-        <w:t xml:space="preserve"> </w:t>
-      </w:r>
-      <w:r>
-        <w:rPr>
-          <w:rFonts w:ascii="Bahnschrift Light" w:eastAsia="Times New Roman" w:hAnsi="Bahnschrift Light" w:cs="Times New Roman"/>
-          <w:bCs/>
-          <w:sz w:val="24"/>
-          <w:szCs w:val="24"/>
-          <w:lang w:eastAsia="es-ES"/>
-        </w:rPr>
-        <w:t>de disponibilidad, costes y beneficios.</w:t>
-      </w:r>
-    </w:p>
-    <w:p>
-      <w:pPr>
-        <w:numPr>
-          <w:ilvl w:val="0"/>
-          <w:numId w:val="5"/>
-        </w:numPr>
-        <w:spacing w:before="100" w:beforeAutospacing="1" w:after="100" w:afterAutospacing="1" w:line="240" w:lineRule="auto"/>
-        <w:rPr>
-          <w:rFonts w:ascii="Bahnschrift Light" w:eastAsia="Times New Roman" w:hAnsi="Bahnschrift Light" w:cs="Times New Roman"/>
-          <w:bCs/>
-          <w:sz w:val="24"/>
-          <w:szCs w:val="24"/>
-          <w:lang w:eastAsia="es-ES"/>
-        </w:rPr>
-      </w:pPr>
-      <w:r>
-        <w:rPr>
-          <w:rFonts w:ascii="Bahnschrift SemiBold" w:eastAsia="Times New Roman" w:hAnsi="Bahnschrift SemiBold" w:cs="Times New Roman"/>
-          <w:b/>
-          <w:bCs/>
-          <w:sz w:val="24"/>
-          <w:szCs w:val="24"/>
-          <w:lang w:eastAsia="es-ES"/>
-        </w:rPr>
-        <w:t>Panel de simulaciones</w:t>
-      </w:r>
-      <w:r>
-        <w:rPr>
-          <w:rFonts w:ascii="Times New Roman" w:eastAsia="Times New Roman" w:hAnsi="Times New Roman" w:cs="Times New Roman"/>
-          <w:sz w:val="24"/>
-          <w:szCs w:val="24"/>
-          <w:lang w:eastAsia="es-ES"/>
-        </w:rPr>
-        <w:t xml:space="preserve"> </w:t>
-      </w:r>
-      <w:r>
-        <w:rPr>
-          <w:rFonts w:ascii="Bahnschrift Light" w:eastAsia="Times New Roman" w:hAnsi="Bahnschrift Light" w:cs="Times New Roman"/>
-          <w:bCs/>
-          <w:sz w:val="24"/>
-          <w:szCs w:val="24"/>
-          <w:lang w:eastAsia="es-ES"/>
-        </w:rPr>
-        <w:t>para modificar variables clave y ver impacto.</w:t>
-      </w:r>
-    </w:p>
-    <w:p>
-      <w:pPr>
-        <w:numPr>
-          <w:ilvl w:val="0"/>
-          <w:numId w:val="5"/>
-        </w:numPr>
-        <w:spacing w:before="100" w:beforeAutospacing="1" w:after="100" w:afterAutospacing="1" w:line="240" w:lineRule="auto"/>
-        <w:rPr>
-          <w:rFonts w:ascii="Times New Roman" w:eastAsia="Times New Roman" w:hAnsi="Times New Roman" w:cs="Times New Roman"/>
-          <w:sz w:val="24"/>
-          <w:szCs w:val="24"/>
-          <w:lang w:eastAsia="es-ES"/>
-        </w:rPr>
-      </w:pPr>
-      <w:r>
-        <w:rPr>
-          <w:rFonts w:ascii="Bahnschrift SemiBold" w:eastAsia="Times New Roman" w:hAnsi="Bahnschrift SemiBold" w:cs="Times New Roman"/>
-          <w:b/>
-          <w:bCs/>
-          <w:sz w:val="24"/>
-          <w:szCs w:val="24"/>
-          <w:lang w:eastAsia="es-ES"/>
-        </w:rPr>
-        <w:t>Sección de reportes</w:t>
-      </w:r>
-      <w:r>
-        <w:rPr>
-          <w:rFonts w:ascii="Times New Roman" w:eastAsia="Times New Roman" w:hAnsi="Times New Roman" w:cs="Times New Roman"/>
-          <w:sz w:val="24"/>
-          <w:szCs w:val="24"/>
-          <w:lang w:eastAsia="es-ES"/>
-        </w:rPr>
-        <w:t xml:space="preserve"> </w:t>
-      </w:r>
-      <w:r>
-        <w:rPr>
-          <w:rFonts w:ascii="Bahnschrift Light" w:eastAsia="Times New Roman" w:hAnsi="Bahnschrift Light" w:cs="Times New Roman"/>
-          <w:bCs/>
-          <w:sz w:val="24"/>
-          <w:szCs w:val="24"/>
-          <w:lang w:eastAsia="es-ES"/>
-        </w:rPr>
-        <w:t>con exportación a PDF/Excel.</w:t>
-      </w:r>
-      <w:r>
-        <w:rPr>
-          <w:rFonts w:ascii="Bahnschrift Light" w:eastAsia="Times New Roman" w:hAnsi="Bahnschrift Light" w:cs="Times New Roman"/>
-          <w:bCs/>
-          <w:sz w:val="24"/>
-          <w:szCs w:val="24"/>
-          <w:lang w:eastAsia="es-ES"/>
-        </w:rPr>
-        <w:t xml:space="preserve"> </w:t>
-      </w:r>
-      <w:r>
-        <w:rPr>
-          <w:rFonts w:ascii="Bahnschrift Light" w:eastAsia="Times New Roman" w:hAnsi="Bahnschrift Light" w:cs="Times New Roman"/>
-          <w:bCs/>
-          <w:sz w:val="24"/>
-          <w:szCs w:val="24"/>
-          <w:highlight w:val="yellow"/>
-          <w:lang w:eastAsia="es-ES"/>
-        </w:rPr>
-        <w:t>//</w:t>
-      </w:r>
-      <w:r>
-        <w:rPr>
-          <w:rFonts w:ascii="Bahnschrift Light" w:eastAsia="Times New Roman" w:hAnsi="Bahnschrift Light" w:cs="Times New Roman"/>
-          <w:bCs/>
-          <w:sz w:val="24"/>
-          <w:szCs w:val="24"/>
-          <w:highlight w:val="yellow"/>
-          <w:lang w:eastAsia="es-ES"/>
-        </w:rPr>
-        <w:t>Segunda Fase</w:t>
-      </w:r>
-    </w:p>
-    <w:p>
-      <w:pPr>
-        <w:pStyle w:val="Ttulo3"/>
-      </w:pPr>
-      <w:r>
-        <w:t xml:space="preserve">4.4. Estructuración de carpetas en Visual Studio </w:t>
-      </w:r>
-      <w:proofErr w:type="spellStart"/>
-      <w:r>
-        <w:t>Code</w:t>
-      </w:r>
-      <w:proofErr w:type="spellEnd"/>
-    </w:p>
-    <w:p>
-      <w:pPr>
-        <w:spacing w:after="0"/>
-        <w:rPr>
-          <w:rFonts w:ascii="Bahnschrift SemiBold" w:eastAsia="Times New Roman" w:hAnsi="Bahnschrift SemiBold" w:cs="Times New Roman"/>
-          <w:b/>
-          <w:bCs/>
-          <w:sz w:val="24"/>
-          <w:szCs w:val="24"/>
-          <w:lang w:eastAsia="es-ES"/>
-        </w:rPr>
-      </w:pPr>
-      <w:r>
-        <w:rPr>
-          <w:rFonts w:ascii="Bahnschrift SemiBold" w:eastAsia="Times New Roman" w:hAnsi="Bahnschrift SemiBold" w:cs="Times New Roman"/>
-          <w:b/>
-          <w:bCs/>
-          <w:sz w:val="24"/>
-          <w:szCs w:val="24"/>
-          <w:lang w:eastAsia="es-ES"/>
-        </w:rPr>
-        <w:t>/BAZINGAPP</w:t>
-      </w:r>
-    </w:p>
-    <w:p>
-      <w:pPr>
-        <w:spacing w:after="0"/>
-        <w:rPr>
-          <w:rFonts w:ascii="Bahnschrift Light" w:eastAsia="Times New Roman" w:hAnsi="Bahnschrift Light" w:cs="Times New Roman"/>
-          <w:bCs/>
-          <w:sz w:val="20"/>
-          <w:szCs w:val="24"/>
-          <w:lang w:eastAsia="es-ES"/>
-        </w:rPr>
-      </w:pPr>
-      <w:r>
-        <w:rPr>
-          <w:rFonts w:ascii="Arial" w:eastAsia="Times New Roman" w:hAnsi="Arial" w:cs="Arial"/>
-          <w:bCs/>
-          <w:sz w:val="20"/>
-          <w:szCs w:val="24"/>
-          <w:lang w:eastAsia="es-ES"/>
-        </w:rPr>
-        <w:t>│──</w:t>
-      </w:r>
-      <w:r>
-        <w:rPr>
-          <w:rFonts w:ascii="Bahnschrift Light" w:eastAsia="Times New Roman" w:hAnsi="Bahnschrift Light" w:cs="Times New Roman"/>
-          <w:bCs/>
-          <w:sz w:val="20"/>
-          <w:szCs w:val="24"/>
-          <w:lang w:eastAsia="es-ES"/>
-        </w:rPr>
-        <w:t xml:space="preserve"> </w:t>
-      </w:r>
+          <w:lang w:eastAsia="es-ES"/>
+        </w:rPr>
+      </w:pPr>
       <w:r>
         <w:rPr>
           <mc:AlternateContent>
@@ -7653,8 +4989,8 @@
               <w:rFonts w:ascii="Segoe UI Emoji" w:eastAsia="Segoe UI Emoji" w:hAnsi="Segoe UI Emoji" w:cs="Segoe UI Emoji"/>
             </mc:Fallback>
           </mc:AlternateContent>
-          <w:bCs/>
-          <w:sz w:val="20"/>
+          <w:b/>
+          <w:sz w:val="24"/>
           <w:szCs w:val="24"/>
           <w:lang w:eastAsia="es-ES"/>
         </w:rPr>
@@ -7667,82 +5003,87 @@
           </mc:Fallback>
         </mc:AlternateContent>
       </w:r>
+      <w:proofErr w:type="spellStart"/>
       <w:r>
         <w:rPr>
           <w:rFonts w:ascii="Bahnschrift Light" w:eastAsia="Times New Roman" w:hAnsi="Bahnschrift Light" w:cs="Times New Roman"/>
           <w:b/>
-          <w:bCs/>
-          <w:sz w:val="20"/>
-          <w:szCs w:val="24"/>
-          <w:lang w:eastAsia="es-ES"/>
-        </w:rPr>
-        <w:t>/</w:t>
-      </w:r>
-      <w:proofErr w:type="spellStart"/>
+          <w:sz w:val="24"/>
+          <w:szCs w:val="24"/>
+          <w:lang w:eastAsia="es-ES"/>
+        </w:rPr>
+        <w:t>routs</w:t>
+      </w:r>
+      <w:proofErr w:type="spellEnd"/>
       <w:r>
         <w:rPr>
           <w:rFonts w:ascii="Bahnschrift Light" w:eastAsia="Times New Roman" w:hAnsi="Bahnschrift Light" w:cs="Times New Roman"/>
           <w:b/>
-          <w:bCs/>
-          <w:sz w:val="20"/>
-          <w:szCs w:val="24"/>
-          <w:lang w:eastAsia="es-ES"/>
-        </w:rPr>
-        <w:t>src</w:t>
-      </w:r>
-      <w:proofErr w:type="spellEnd"/>
-    </w:p>
-    <w:p>
-      <w:pPr>
-        <w:spacing w:after="0"/>
-        <w:rPr>
-          <w:rFonts w:ascii="Bahnschrift Light" w:eastAsia="Times New Roman" w:hAnsi="Bahnschrift Light" w:cs="Times New Roman"/>
-          <w:bCs/>
-          <w:sz w:val="18"/>
-          <w:szCs w:val="24"/>
-          <w:lang w:eastAsia="es-ES"/>
-        </w:rPr>
-      </w:pPr>
-      <w:r>
-        <w:rPr>
-          <w:rFonts w:ascii="Arial" w:eastAsia="Times New Roman" w:hAnsi="Arial" w:cs="Arial"/>
-          <w:bCs/>
-          <w:sz w:val="20"/>
-          <w:szCs w:val="24"/>
-          <w:lang w:eastAsia="es-ES"/>
-        </w:rPr>
-        <w:t>│</w:t>
-      </w:r>
-      <w:r>
-        <w:rPr>
-          <w:rFonts w:ascii="Bahnschrift Light" w:eastAsia="Times New Roman" w:hAnsi="Bahnschrift Light" w:cs="Times New Roman"/>
-          <w:bCs/>
-          <w:sz w:val="20"/>
-          <w:szCs w:val="24"/>
-          <w:lang w:eastAsia="es-ES"/>
-        </w:rPr>
-        <w:t xml:space="preserve">   </w:t>
-      </w:r>
-      <w:r>
-        <w:rPr>
-          <w:rFonts w:ascii="Arial" w:eastAsia="Times New Roman" w:hAnsi="Arial" w:cs="Arial"/>
-          <w:bCs/>
-          <w:sz w:val="20"/>
-          <w:szCs w:val="24"/>
-          <w:lang w:eastAsia="es-ES"/>
-        </w:rPr>
-        <w:t>│──</w:t>
-      </w:r>
-      <w:r>
-        <w:rPr>
-          <w:rFonts w:ascii="Bahnschrift Light" w:eastAsia="Times New Roman" w:hAnsi="Bahnschrift Light" w:cs="Times New Roman"/>
-          <w:bCs/>
-          <w:sz w:val="20"/>
-          <w:szCs w:val="24"/>
-          <w:lang w:eastAsia="es-ES"/>
-        </w:rPr>
-        <w:t xml:space="preserve"> </w:t>
-      </w:r>
+          <w:sz w:val="24"/>
+          <w:szCs w:val="24"/>
+          <w:lang w:eastAsia="es-ES"/>
+        </w:rPr>
+        <w:t>:</w:t>
+      </w:r>
+    </w:p>
+    <w:p>
+      <w:pPr>
+        <w:pStyle w:val="Prrafodelista"/>
+        <w:rPr>
+          <w:rFonts w:ascii="Bahnschrift Light" w:eastAsia="Times New Roman" w:hAnsi="Bahnschrift Light" w:cs="Times New Roman"/>
+          <w:color w:val="FF0000"/>
+          <w:sz w:val="24"/>
+          <w:szCs w:val="24"/>
+          <w:lang w:eastAsia="es-ES"/>
+        </w:rPr>
+      </w:pPr>
+      <w:r>
+        <w:rPr>
+          <w:rFonts w:ascii="Bahnschrift Light" w:eastAsia="Times New Roman" w:hAnsi="Bahnschrift Light" w:cs="Times New Roman"/>
+          <w:color w:val="FF0000"/>
+          <w:sz w:val="24"/>
+          <w:szCs w:val="24"/>
+          <w:lang w:eastAsia="es-ES"/>
+        </w:rPr>
+        <w:t>Creamos rutas para controlar los modelos</w:t>
+      </w:r>
+      <w:r>
+        <w:rPr>
+          <w:rFonts w:ascii="Bahnschrift Light" w:eastAsia="Times New Roman" w:hAnsi="Bahnschrift Light" w:cs="Times New Roman"/>
+          <w:color w:val="FF0000"/>
+          <w:sz w:val="24"/>
+          <w:szCs w:val="24"/>
+          <w:lang w:eastAsia="es-ES"/>
+        </w:rPr>
+        <w:t xml:space="preserve"> -&gt; de momento no vamos a utilizar Servidor con API por lo que esta parte no la vamos a realizar</w:t>
+      </w:r>
+    </w:p>
+    <w:p>
+      <w:pPr>
+        <w:pStyle w:val="Prrafodelista"/>
+        <w:rPr>
+          <w:rFonts w:ascii="Bahnschrift Light" w:eastAsia="Times New Roman" w:hAnsi="Bahnschrift Light" w:cs="Times New Roman"/>
+          <w:sz w:val="24"/>
+          <w:szCs w:val="24"/>
+          <w:lang w:eastAsia="es-ES"/>
+        </w:rPr>
+      </w:pPr>
+    </w:p>
+    <w:p>
+      <w:pPr>
+        <w:pStyle w:val="Prrafodelista"/>
+        <w:numPr>
+          <w:ilvl w:val="0"/>
+          <w:numId w:val="9"/>
+        </w:numPr>
+        <w:rPr>
+          <w:rFonts w:ascii="Bahnschrift Light" w:eastAsia="Times New Roman" w:hAnsi="Bahnschrift Light" w:cs="Times New Roman"/>
+          <w:b/>
+          <w:sz w:val="24"/>
+          <w:szCs w:val="24"/>
+          <w:lang w:eastAsia="es-ES"/>
+        </w:rPr>
+      </w:pPr>
       <w:r>
         <w:rPr>
           <mc:AlternateContent>
@@ -7753,8 +5094,8 @@
               <w:rFonts w:ascii="Segoe UI Emoji" w:eastAsia="Segoe UI Emoji" w:hAnsi="Segoe UI Emoji" w:cs="Segoe UI Emoji"/>
             </mc:Fallback>
           </mc:AlternateContent>
-          <w:bCs/>
-          <w:sz w:val="20"/>
+          <w:b/>
+          <w:sz w:val="24"/>
           <w:szCs w:val="24"/>
           <w:lang w:eastAsia="es-ES"/>
         </w:rPr>
@@ -7767,12 +5108,1613 @@
           </mc:Fallback>
         </mc:AlternateContent>
       </w:r>
+      <w:proofErr w:type="spellStart"/>
       <w:r>
         <w:rPr>
           <w:rFonts w:ascii="Bahnschrift Light" w:eastAsia="Times New Roman" w:hAnsi="Bahnschrift Light" w:cs="Times New Roman"/>
           <w:b/>
-          <w:bCs/>
-          <w:sz w:val="20"/>
+          <w:sz w:val="24"/>
+          <w:szCs w:val="24"/>
+          <w:lang w:eastAsia="es-ES"/>
+        </w:rPr>
+        <w:t>controllers</w:t>
+      </w:r>
+      <w:proofErr w:type="spellEnd"/>
+      <w:r>
+        <w:rPr>
+          <w:rFonts w:ascii="Bahnschrift Light" w:eastAsia="Times New Roman" w:hAnsi="Bahnschrift Light" w:cs="Times New Roman"/>
+          <w:b/>
+          <w:sz w:val="24"/>
+          <w:szCs w:val="24"/>
+          <w:lang w:eastAsia="es-ES"/>
+        </w:rPr>
+        <w:t>:</w:t>
+      </w:r>
+    </w:p>
+    <w:p>
+      <w:pPr>
+        <w:ind w:left="708"/>
+        <w:rPr>
+          <w:rFonts w:ascii="Bahnschrift Light" w:eastAsia="Times New Roman" w:hAnsi="Bahnschrift Light" w:cs="Times New Roman"/>
+          <w:sz w:val="24"/>
+          <w:szCs w:val="24"/>
+          <w:lang w:eastAsia="es-ES"/>
+        </w:rPr>
+      </w:pPr>
+      <w:r>
+        <w:rPr>
+          <w:rFonts w:ascii="Bahnschrift Light" w:eastAsia="Times New Roman" w:hAnsi="Bahnschrift Light" w:cs="Times New Roman"/>
+          <w:sz w:val="24"/>
+          <w:szCs w:val="24"/>
+          <w:lang w:eastAsia="es-ES"/>
+        </w:rPr>
+        <w:t xml:space="preserve">En el caso de que </w:t>
+      </w:r>
+      <w:proofErr w:type="spellStart"/>
+      <w:r>
+        <w:rPr>
+          <w:rFonts w:ascii="Bahnschrift Light" w:eastAsia="Times New Roman" w:hAnsi="Bahnschrift Light" w:cs="Times New Roman"/>
+          <w:sz w:val="24"/>
+          <w:szCs w:val="24"/>
+          <w:lang w:eastAsia="es-ES"/>
+        </w:rPr>
+        <w:t>utilizaramos</w:t>
+      </w:r>
+      <w:proofErr w:type="spellEnd"/>
+      <w:r>
+        <w:rPr>
+          <w:rFonts w:ascii="Bahnschrift Light" w:eastAsia="Times New Roman" w:hAnsi="Bahnschrift Light" w:cs="Times New Roman"/>
+          <w:sz w:val="24"/>
+          <w:szCs w:val="24"/>
+          <w:lang w:eastAsia="es-ES"/>
+        </w:rPr>
+        <w:t xml:space="preserve"> servidor con API en este apartado definiríamos la API. Pero como fase inicial vamos a crear la APP sin servidor. Este enfoque lo adaptamos porque al ser una app en fase inicial la vamos a utilizar únicamente de forma local. Si quisiéramos lanzar la app para usuarios externos deberíamos desarrollar la API con </w:t>
+      </w:r>
+      <w:proofErr w:type="spellStart"/>
+      <w:r>
+        <w:rPr>
+          <w:rFonts w:ascii="Bahnschrift Light" w:eastAsia="Times New Roman" w:hAnsi="Bahnschrift Light" w:cs="Times New Roman"/>
+          <w:sz w:val="24"/>
+          <w:szCs w:val="24"/>
+          <w:lang w:eastAsia="es-ES"/>
+        </w:rPr>
+        <w:t>express</w:t>
+      </w:r>
+      <w:proofErr w:type="spellEnd"/>
+      <w:r>
+        <w:rPr>
+          <w:rFonts w:ascii="Bahnschrift Light" w:eastAsia="Times New Roman" w:hAnsi="Bahnschrift Light" w:cs="Times New Roman"/>
+          <w:sz w:val="24"/>
+          <w:szCs w:val="24"/>
+          <w:lang w:eastAsia="es-ES"/>
+        </w:rPr>
+        <w:t xml:space="preserve"> </w:t>
+      </w:r>
+      <w:bookmarkStart w:id="1" w:name="_GoBack"/>
+      <w:bookmarkEnd w:id="1"/>
+    </w:p>
+    <w:p>
+      <w:pPr>
+        <w:pStyle w:val="Prrafodelista"/>
+        <w:rPr>
+          <w:rFonts w:ascii="Bahnschrift Light" w:eastAsia="Times New Roman" w:hAnsi="Bahnschrift Light" w:cs="Times New Roman"/>
+          <w:sz w:val="24"/>
+          <w:szCs w:val="24"/>
+          <w:lang w:eastAsia="es-ES"/>
+        </w:rPr>
+      </w:pPr>
+    </w:p>
+    <w:p>
+      <w:pPr>
+        <w:pStyle w:val="Prrafodelista"/>
+        <w:numPr>
+          <w:ilvl w:val="0"/>
+          <w:numId w:val="9"/>
+        </w:numPr>
+        <w:rPr>
+          <w:rFonts w:ascii="Bahnschrift Light" w:eastAsia="Times New Roman" w:hAnsi="Bahnschrift Light" w:cs="Times New Roman"/>
+          <w:sz w:val="24"/>
+          <w:szCs w:val="24"/>
+          <w:lang w:eastAsia="es-ES"/>
+        </w:rPr>
+      </w:pPr>
+      <w:r>
+        <w:rPr>
+          <w:rFonts w:ascii="Bahnschrift Light" w:eastAsia="Times New Roman" w:hAnsi="Bahnschrift Light" w:cs="Times New Roman"/>
+          <w:sz w:val="24"/>
+          <w:szCs w:val="24"/>
+          <w:lang w:eastAsia="es-ES"/>
+        </w:rPr>
+        <w:t xml:space="preserve">En el caso en el que se necesitaran </w:t>
+      </w:r>
+      <w:proofErr w:type="spellStart"/>
+      <w:r>
+        <w:rPr>
+          <w:rFonts w:ascii="Bahnschrift Light" w:eastAsia="Times New Roman" w:hAnsi="Bahnschrift Light" w:cs="Times New Roman"/>
+          <w:sz w:val="24"/>
+          <w:szCs w:val="24"/>
+          <w:lang w:eastAsia="es-ES"/>
+        </w:rPr>
+        <w:t>APIs</w:t>
+      </w:r>
+      <w:proofErr w:type="spellEnd"/>
+      <w:r>
+        <w:rPr>
+          <w:rFonts w:ascii="Bahnschrift Light" w:eastAsia="Times New Roman" w:hAnsi="Bahnschrift Light" w:cs="Times New Roman"/>
+          <w:sz w:val="24"/>
+          <w:szCs w:val="24"/>
+          <w:lang w:eastAsia="es-ES"/>
+        </w:rPr>
+        <w:t xml:space="preserve"> externas, </w:t>
+      </w:r>
+      <w:proofErr w:type="spellStart"/>
+      <w:r>
+        <w:rPr>
+          <w:rFonts w:ascii="Bahnschrift Light" w:eastAsia="Times New Roman" w:hAnsi="Bahnschrift Light" w:cs="Times New Roman"/>
+          <w:sz w:val="24"/>
+          <w:szCs w:val="24"/>
+          <w:lang w:eastAsia="es-ES"/>
+        </w:rPr>
+        <w:t>crea</w:t>
+      </w:r>
+      <w:r>
+        <w:rPr>
+          <w:rFonts w:ascii="Bahnschrift Light" w:eastAsia="Times New Roman" w:hAnsi="Bahnschrift Light" w:cs="Times New Roman"/>
+          <w:sz w:val="24"/>
+          <w:szCs w:val="24"/>
+          <w:lang w:eastAsia="es-ES"/>
+        </w:rPr>
+        <w:t>rimos</w:t>
+      </w:r>
+      <w:proofErr w:type="spellEnd"/>
+      <w:r>
+        <w:rPr>
+          <w:rFonts w:ascii="Bahnschrift Light" w:eastAsia="Times New Roman" w:hAnsi="Bahnschrift Light" w:cs="Times New Roman"/>
+          <w:sz w:val="24"/>
+          <w:szCs w:val="24"/>
+          <w:lang w:eastAsia="es-ES"/>
+        </w:rPr>
+        <w:t xml:space="preserve"> la carpeta</w:t>
+      </w:r>
+      <w:r>
+        <w:rPr>
+          <w:rFonts w:ascii="Bahnschrift Light" w:eastAsia="Times New Roman" w:hAnsi="Bahnschrift Light" w:cs="Times New Roman"/>
+          <w:sz w:val="24"/>
+          <w:szCs w:val="24"/>
+          <w:lang w:eastAsia="es-ES"/>
+        </w:rPr>
+        <w:t xml:space="preserve"> </w:t>
+      </w:r>
+      <w:proofErr w:type="spellStart"/>
+      <w:r>
+        <w:rPr>
+          <w:rFonts w:ascii="Bahnschrift Light" w:eastAsia="Times New Roman" w:hAnsi="Bahnschrift Light" w:cs="Times New Roman"/>
+          <w:sz w:val="24"/>
+          <w:szCs w:val="24"/>
+          <w:lang w:eastAsia="es-ES"/>
+        </w:rPr>
+        <w:t>services</w:t>
+      </w:r>
+      <w:proofErr w:type="spellEnd"/>
+      <w:r>
+        <w:rPr>
+          <w:rFonts w:ascii="Bahnschrift Light" w:eastAsia="Times New Roman" w:hAnsi="Bahnschrift Light" w:cs="Times New Roman"/>
+          <w:sz w:val="24"/>
+          <w:szCs w:val="24"/>
+          <w:lang w:eastAsia="es-ES"/>
+        </w:rPr>
+        <w:t>.</w:t>
+      </w:r>
+      <w:commentRangeEnd w:id="0"/>
+      <w:r>
+        <w:rPr>
+          <w:rStyle w:val="Refdecomentario"/>
+        </w:rPr>
+        <w:commentReference w:id="0"/>
+      </w:r>
+    </w:p>
+    <w:p>
+      <w:pPr>
+        <w:rPr>
+          <w:rFonts w:ascii="Bahnschrift Light" w:eastAsia="Times New Roman" w:hAnsi="Bahnschrift Light" w:cs="Times New Roman"/>
+          <w:sz w:val="24"/>
+          <w:szCs w:val="24"/>
+          <w:lang w:eastAsia="es-ES"/>
+        </w:rPr>
+      </w:pPr>
+      <w:r>
+        <w:rPr>
+          <w:rFonts w:ascii="Bahnschrift Light" w:eastAsia="Times New Roman" w:hAnsi="Bahnschrift Light" w:cs="Times New Roman"/>
+          <w:sz w:val="24"/>
+          <w:szCs w:val="24"/>
+          <w:lang w:eastAsia="es-ES"/>
+        </w:rPr>
+        <w:t xml:space="preserve">Configurar </w:t>
+      </w:r>
+      <w:proofErr w:type="spellStart"/>
+      <w:r>
+        <w:rPr>
+          <w:rFonts w:ascii="Bahnschrift Light" w:eastAsia="Times New Roman" w:hAnsi="Bahnschrift Light" w:cs="Times New Roman"/>
+          <w:sz w:val="24"/>
+          <w:szCs w:val="24"/>
+          <w:lang w:eastAsia="es-ES"/>
+        </w:rPr>
+        <w:t>login</w:t>
+      </w:r>
+      <w:proofErr w:type="spellEnd"/>
+      <w:r>
+        <w:rPr>
+          <w:rFonts w:ascii="Bahnschrift Light" w:eastAsia="Times New Roman" w:hAnsi="Bahnschrift Light" w:cs="Times New Roman"/>
+          <w:sz w:val="24"/>
+          <w:szCs w:val="24"/>
+          <w:lang w:eastAsia="es-ES"/>
+        </w:rPr>
+        <w:t>:</w:t>
+      </w:r>
+    </w:p>
+    <w:p>
+      <w:pPr>
+        <w:spacing w:before="100" w:beforeAutospacing="1" w:after="100" w:afterAutospacing="1" w:line="240" w:lineRule="auto"/>
+        <w:rPr>
+          <w:rFonts w:ascii="Bahnschrift Light" w:eastAsia="Times New Roman" w:hAnsi="Bahnschrift Light" w:cs="Times New Roman"/>
+          <w:sz w:val="24"/>
+          <w:szCs w:val="24"/>
+          <w:highlight w:val="green"/>
+          <w:lang w:eastAsia="es-ES"/>
+        </w:rPr>
+      </w:pPr>
+      <w:r>
+        <w:rPr>
+          <w:rFonts w:ascii="Segoe UI Symbol" w:eastAsia="Times New Roman" w:hAnsi="Segoe UI Symbol" w:cs="Segoe UI Symbol"/>
+          <w:sz w:val="24"/>
+          <w:szCs w:val="24"/>
+          <w:lang w:eastAsia="es-ES"/>
+        </w:rPr>
+        <w:t>📂</w:t>
+      </w:r>
+      <w:r>
+        <w:rPr>
+          <w:rFonts w:ascii="Bahnschrift Light" w:eastAsia="Times New Roman" w:hAnsi="Bahnschrift Light" w:cs="Times New Roman"/>
+          <w:sz w:val="24"/>
+          <w:szCs w:val="24"/>
+          <w:lang w:eastAsia="es-ES"/>
+        </w:rPr>
+        <w:t xml:space="preserve"> </w:t>
+      </w:r>
+      <w:r>
+        <w:rPr>
+          <w:rFonts w:ascii="Bahnschrift Light" w:eastAsia="Times New Roman" w:hAnsi="Bahnschrift Light" w:cs="Times New Roman"/>
+          <w:b/>
+          <w:sz w:val="24"/>
+          <w:szCs w:val="24"/>
+          <w:highlight w:val="green"/>
+          <w:lang w:eastAsia="es-ES"/>
+        </w:rPr>
+        <w:t>middlewares/</w:t>
+      </w:r>
+      <w:r>
+        <w:rPr>
+          <w:rFonts w:ascii="Bahnschrift Light" w:eastAsia="Times New Roman" w:hAnsi="Bahnschrift Light" w:cs="Times New Roman"/>
+          <w:sz w:val="24"/>
+          <w:szCs w:val="24"/>
+          <w:highlight w:val="green"/>
+          <w:lang w:eastAsia="es-ES"/>
+        </w:rPr>
+        <w:t xml:space="preserve"> </w:t>
+      </w:r>
+      <w:proofErr w:type="gramStart"/>
+      <w:r>
+        <w:rPr>
+          <w:rFonts w:ascii="Bahnschrift Light" w:eastAsia="Times New Roman" w:hAnsi="Bahnschrift Light" w:cs="Times New Roman"/>
+          <w:sz w:val="24"/>
+          <w:szCs w:val="24"/>
+          <w:highlight w:val="green"/>
+          <w:lang w:eastAsia="es-ES"/>
+        </w:rPr>
+        <w:t>almacena funciones</w:t>
+      </w:r>
+      <w:proofErr w:type="gramEnd"/>
+      <w:r>
+        <w:rPr>
+          <w:rFonts w:ascii="Bahnschrift Light" w:eastAsia="Times New Roman" w:hAnsi="Bahnschrift Light" w:cs="Times New Roman"/>
+          <w:sz w:val="24"/>
+          <w:szCs w:val="24"/>
+          <w:highlight w:val="green"/>
+          <w:lang w:eastAsia="es-ES"/>
+        </w:rPr>
+        <w:t xml:space="preserve"> que interceptan las solicitudes antes de llegar a los controladores.</w:t>
+      </w:r>
+    </w:p>
+    <w:p>
+      <w:pPr>
+        <w:numPr>
+          <w:ilvl w:val="0"/>
+          <w:numId w:val="10"/>
+        </w:numPr>
+        <w:spacing w:before="100" w:beforeAutospacing="1" w:after="100" w:afterAutospacing="1" w:line="240" w:lineRule="auto"/>
+        <w:rPr>
+          <w:rFonts w:ascii="Bahnschrift Light" w:eastAsia="Times New Roman" w:hAnsi="Bahnschrift Light" w:cs="Times New Roman"/>
+          <w:sz w:val="24"/>
+          <w:szCs w:val="24"/>
+          <w:highlight w:val="green"/>
+          <w:lang w:eastAsia="es-ES"/>
+        </w:rPr>
+      </w:pPr>
+      <w:r>
+        <w:rPr>
+          <w:rFonts w:ascii="Bahnschrift Light" w:eastAsia="Times New Roman" w:hAnsi="Bahnschrift Light" w:cs="Times New Roman"/>
+          <w:sz w:val="24"/>
+          <w:szCs w:val="24"/>
+          <w:highlight w:val="green"/>
+          <w:lang w:eastAsia="es-ES"/>
+        </w:rPr>
+        <w:t xml:space="preserve">authMiddleware.js </w:t>
+      </w:r>
+      <w:r>
+        <w:rPr>
+          <w:rFonts w:ascii="Arial" w:eastAsia="Times New Roman" w:hAnsi="Arial" w:cs="Arial"/>
+          <w:sz w:val="24"/>
+          <w:szCs w:val="24"/>
+          <w:highlight w:val="green"/>
+          <w:lang w:eastAsia="es-ES"/>
+        </w:rPr>
+        <w:t>→</w:t>
+      </w:r>
+      <w:r>
+        <w:rPr>
+          <w:rFonts w:ascii="Bahnschrift Light" w:eastAsia="Times New Roman" w:hAnsi="Bahnschrift Light" w:cs="Times New Roman"/>
+          <w:sz w:val="24"/>
+          <w:szCs w:val="24"/>
+          <w:highlight w:val="green"/>
+          <w:lang w:eastAsia="es-ES"/>
+        </w:rPr>
+        <w:t xml:space="preserve"> Protege rutas verificando </w:t>
+      </w:r>
+      <w:proofErr w:type="spellStart"/>
+      <w:r>
+        <w:rPr>
+          <w:rFonts w:ascii="Bahnschrift Light" w:eastAsia="Times New Roman" w:hAnsi="Bahnschrift Light" w:cs="Times New Roman"/>
+          <w:sz w:val="24"/>
+          <w:szCs w:val="24"/>
+          <w:highlight w:val="green"/>
+          <w:lang w:eastAsia="es-ES"/>
+        </w:rPr>
+        <w:t>tokens</w:t>
+      </w:r>
+      <w:proofErr w:type="spellEnd"/>
+      <w:r>
+        <w:rPr>
+          <w:rFonts w:ascii="Bahnschrift Light" w:eastAsia="Times New Roman" w:hAnsi="Bahnschrift Light" w:cs="Times New Roman"/>
+          <w:sz w:val="24"/>
+          <w:szCs w:val="24"/>
+          <w:highlight w:val="green"/>
+          <w:lang w:eastAsia="es-ES"/>
+        </w:rPr>
+        <w:t xml:space="preserve"> de autenticación.</w:t>
+      </w:r>
+    </w:p>
+    <w:p>
+      <w:pPr>
+        <w:numPr>
+          <w:ilvl w:val="0"/>
+          <w:numId w:val="10"/>
+        </w:numPr>
+        <w:spacing w:before="100" w:beforeAutospacing="1" w:after="100" w:afterAutospacing="1" w:line="240" w:lineRule="auto"/>
+        <w:rPr>
+          <w:rFonts w:ascii="Bahnschrift Light" w:eastAsia="Times New Roman" w:hAnsi="Bahnschrift Light" w:cs="Times New Roman"/>
+          <w:sz w:val="24"/>
+          <w:szCs w:val="24"/>
+          <w:highlight w:val="green"/>
+          <w:lang w:eastAsia="es-ES"/>
+        </w:rPr>
+      </w:pPr>
+      <w:r>
+        <w:rPr>
+          <w:rFonts w:ascii="Bahnschrift Light" w:eastAsia="Times New Roman" w:hAnsi="Bahnschrift Light" w:cs="Times New Roman"/>
+          <w:sz w:val="24"/>
+          <w:szCs w:val="24"/>
+          <w:highlight w:val="green"/>
+          <w:lang w:eastAsia="es-ES"/>
+        </w:rPr>
+        <w:t xml:space="preserve">errorHandler.js </w:t>
+      </w:r>
+      <w:r>
+        <w:rPr>
+          <w:rFonts w:ascii="Arial" w:eastAsia="Times New Roman" w:hAnsi="Arial" w:cs="Arial"/>
+          <w:sz w:val="24"/>
+          <w:szCs w:val="24"/>
+          <w:highlight w:val="green"/>
+          <w:lang w:eastAsia="es-ES"/>
+        </w:rPr>
+        <w:t>→</w:t>
+      </w:r>
+      <w:r>
+        <w:rPr>
+          <w:rFonts w:ascii="Bahnschrift Light" w:eastAsia="Times New Roman" w:hAnsi="Bahnschrift Light" w:cs="Times New Roman"/>
+          <w:sz w:val="24"/>
+          <w:szCs w:val="24"/>
+          <w:highlight w:val="green"/>
+          <w:lang w:eastAsia="es-ES"/>
+        </w:rPr>
+        <w:t xml:space="preserve"> Captura errores globalmente para evitar fallos en el servidor.</w:t>
+      </w:r>
+    </w:p>
+    <w:p>
+      <w:pPr>
+        <w:rPr>
+          <w:rFonts w:ascii="Bahnschrift Light" w:eastAsia="Times New Roman" w:hAnsi="Bahnschrift Light" w:cs="Times New Roman"/>
+          <w:sz w:val="24"/>
+          <w:szCs w:val="24"/>
+          <w:highlight w:val="yellow"/>
+          <w:lang w:eastAsia="es-ES"/>
+        </w:rPr>
+      </w:pPr>
+    </w:p>
+    <w:p>
+      <w:pPr>
+        <w:pStyle w:val="Ttulo2"/>
+        <w:rPr>
+          <w:rFonts w:ascii="Times New Roman" w:hAnsi="Times New Roman"/>
+        </w:rPr>
+      </w:pPr>
+      <w:r>
+        <w:t>Fase 3</w:t>
+      </w:r>
+      <w:r>
+        <w:t>:</w:t>
+      </w:r>
+      <w:r>
+        <w:rPr>
+          <w:rFonts w:ascii="Times New Roman" w:hAnsi="Times New Roman"/>
+        </w:rPr>
+        <w:t xml:space="preserve"> </w:t>
+      </w:r>
+    </w:p>
+    <w:p>
+      <w:pPr>
+        <w:pStyle w:val="Ttulo3"/>
+      </w:pPr>
+      <w:r>
+        <w:t xml:space="preserve">Creación del </w:t>
+      </w:r>
+      <w:proofErr w:type="spellStart"/>
+      <w:r>
+        <w:t>frontend</w:t>
+      </w:r>
+      <w:proofErr w:type="spellEnd"/>
+      <w:r>
+        <w:t xml:space="preserve"> y </w:t>
+      </w:r>
+      <w:proofErr w:type="spellStart"/>
+      <w:r>
+        <w:t>dashboard</w:t>
+      </w:r>
+      <w:proofErr w:type="spellEnd"/>
+      <w:r>
+        <w:t xml:space="preserve"> interactivo (4 semanas).</w:t>
+      </w:r>
+    </w:p>
+    <w:p>
+      <w:pPr>
+        <w:pStyle w:val="Ttulo2"/>
+        <w:rPr>
+          <w:rFonts w:ascii="Times New Roman" w:hAnsi="Times New Roman"/>
+        </w:rPr>
+      </w:pPr>
+      <w:r>
+        <w:lastRenderedPageBreak/>
+        <w:t>Fase 4</w:t>
+      </w:r>
+      <w:r>
+        <w:t>:</w:t>
+      </w:r>
+      <w:r>
+        <w:rPr>
+          <w:rFonts w:ascii="Times New Roman" w:hAnsi="Times New Roman"/>
+        </w:rPr>
+        <w:t xml:space="preserve"> </w:t>
+      </w:r>
+    </w:p>
+    <w:p>
+      <w:pPr>
+        <w:pStyle w:val="Ttulo3"/>
+      </w:pPr>
+      <w:r>
+        <w:t>Pruebas, optimización y documentación (2 semanas).</w:t>
+      </w:r>
+    </w:p>
+    <w:p>
+      <w:pPr>
+        <w:pStyle w:val="Ttulo1"/>
+      </w:pPr>
+    </w:p>
+    <w:p>
+      <w:pPr>
+        <w:pStyle w:val="Ttulo2"/>
+      </w:pPr>
+      <w:r>
+        <w:t>1. Introducción</w:t>
+      </w:r>
+    </w:p>
+    <w:p>
+      <w:pPr>
+        <w:spacing w:before="100" w:beforeAutospacing="1" w:after="100" w:afterAutospacing="1" w:line="240" w:lineRule="auto"/>
+        <w:ind w:firstLine="709"/>
+        <w:jc w:val="both"/>
+        <w:rPr>
+          <w:rFonts w:ascii="Bahnschrift Light" w:eastAsia="Times New Roman" w:hAnsi="Bahnschrift Light" w:cs="Times New Roman"/>
+          <w:sz w:val="24"/>
+          <w:szCs w:val="24"/>
+          <w:lang w:eastAsia="es-ES"/>
+        </w:rPr>
+      </w:pPr>
+      <w:r>
+        <w:rPr>
+          <w:rFonts w:ascii="Bahnschrift Light" w:eastAsia="Times New Roman" w:hAnsi="Bahnschrift Light" w:cs="Times New Roman"/>
+          <w:sz w:val="24"/>
+          <w:szCs w:val="24"/>
+          <w:lang w:eastAsia="es-ES"/>
+        </w:rPr>
+        <w:t xml:space="preserve">En la actualidad, </w:t>
+      </w:r>
+      <w:r>
+        <w:rPr>
+          <w:rFonts w:ascii="Bahnschrift Light" w:eastAsia="Times New Roman" w:hAnsi="Bahnschrift Light" w:cs="Times New Roman"/>
+          <w:sz w:val="24"/>
+          <w:szCs w:val="24"/>
+          <w:lang w:eastAsia="es-ES"/>
+        </w:rPr>
+        <w:t>el análisis</w:t>
+      </w:r>
+      <w:r>
+        <w:rPr>
+          <w:rFonts w:ascii="Bahnschrift Light" w:eastAsia="Times New Roman" w:hAnsi="Bahnschrift Light" w:cs="Times New Roman"/>
+          <w:sz w:val="24"/>
+          <w:szCs w:val="24"/>
+          <w:lang w:eastAsia="es-ES"/>
+        </w:rPr>
+        <w:t xml:space="preserve"> de los recursos </w:t>
+      </w:r>
+      <w:r>
+        <w:rPr>
+          <w:rFonts w:ascii="Bahnschrift Light" w:eastAsia="Times New Roman" w:hAnsi="Bahnschrift Light" w:cs="Times New Roman"/>
+          <w:sz w:val="24"/>
+          <w:szCs w:val="24"/>
+          <w:lang w:eastAsia="es-ES"/>
+        </w:rPr>
+        <w:t>productivos</w:t>
+      </w:r>
+      <w:r>
+        <w:rPr>
+          <w:rFonts w:ascii="Bahnschrift Light" w:eastAsia="Times New Roman" w:hAnsi="Bahnschrift Light" w:cs="Times New Roman"/>
+          <w:sz w:val="24"/>
+          <w:szCs w:val="24"/>
+          <w:lang w:eastAsia="es-ES"/>
+        </w:rPr>
+        <w:t xml:space="preserve"> </w:t>
+      </w:r>
+      <w:r>
+        <w:rPr>
+          <w:rFonts w:ascii="Bahnschrift Light" w:eastAsia="Times New Roman" w:hAnsi="Bahnschrift Light" w:cs="Times New Roman"/>
+          <w:sz w:val="24"/>
+          <w:szCs w:val="24"/>
+          <w:lang w:eastAsia="es-ES"/>
+        </w:rPr>
+        <w:t xml:space="preserve">y financieros en la empresa se realiza a través de un informe en Excel </w:t>
+      </w:r>
+      <w:r>
+        <w:rPr>
+          <w:rFonts w:ascii="Bahnschrift Light" w:eastAsia="Times New Roman" w:hAnsi="Bahnschrift Light" w:cs="Times New Roman"/>
+          <w:sz w:val="24"/>
+          <w:szCs w:val="24"/>
+          <w:lang w:eastAsia="es-ES"/>
+        </w:rPr>
+        <w:t>desde el cual, se</w:t>
+      </w:r>
+      <w:r>
+        <w:rPr>
+          <w:rFonts w:ascii="Bahnschrift Light" w:eastAsia="Times New Roman" w:hAnsi="Bahnschrift Light" w:cs="Times New Roman"/>
+          <w:sz w:val="24"/>
+          <w:szCs w:val="24"/>
+          <w:lang w:eastAsia="es-ES"/>
+        </w:rPr>
+        <w:t xml:space="preserve"> extrae</w:t>
+      </w:r>
+      <w:r>
+        <w:rPr>
+          <w:rFonts w:ascii="Bahnschrift Light" w:eastAsia="Times New Roman" w:hAnsi="Bahnschrift Light" w:cs="Times New Roman"/>
+          <w:sz w:val="24"/>
+          <w:szCs w:val="24"/>
+          <w:lang w:eastAsia="es-ES"/>
+        </w:rPr>
+        <w:t>n manualmente los</w:t>
+      </w:r>
+      <w:r>
+        <w:rPr>
+          <w:rFonts w:ascii="Bahnschrift Light" w:eastAsia="Times New Roman" w:hAnsi="Bahnschrift Light" w:cs="Times New Roman"/>
+          <w:sz w:val="24"/>
+          <w:szCs w:val="24"/>
+          <w:lang w:eastAsia="es-ES"/>
+        </w:rPr>
+        <w:t xml:space="preserve"> datos del sistema </w:t>
+      </w:r>
+      <w:r>
+        <w:rPr>
+          <w:rFonts w:ascii="Bahnschrift Light" w:eastAsia="Times New Roman" w:hAnsi="Bahnschrift Light" w:cs="Times New Roman"/>
+          <w:sz w:val="24"/>
+          <w:szCs w:val="24"/>
+          <w:lang w:eastAsia="es-ES"/>
+        </w:rPr>
+        <w:t xml:space="preserve">de gestión </w:t>
+      </w:r>
+      <w:r>
+        <w:rPr>
+          <w:rFonts w:ascii="Bahnschrift Light" w:eastAsia="Times New Roman" w:hAnsi="Bahnschrift Light" w:cs="Times New Roman"/>
+          <w:sz w:val="24"/>
+          <w:szCs w:val="24"/>
+          <w:lang w:eastAsia="es-ES"/>
+        </w:rPr>
+        <w:t xml:space="preserve">interno </w:t>
+      </w:r>
+      <w:r>
+        <w:rPr>
+          <w:rFonts w:ascii="Bahnschrift Light" w:eastAsia="Times New Roman" w:hAnsi="Bahnschrift Light" w:cs="Times New Roman"/>
+          <w:sz w:val="24"/>
+          <w:szCs w:val="24"/>
+          <w:lang w:eastAsia="es-ES"/>
+        </w:rPr>
+        <w:t xml:space="preserve">de la empresa, se realizan los cálculos pertinentes mediante Excel y </w:t>
+      </w:r>
+      <w:proofErr w:type="spellStart"/>
+      <w:r>
+        <w:rPr>
+          <w:rFonts w:ascii="Bahnschrift Light" w:eastAsia="Times New Roman" w:hAnsi="Bahnschrift Light" w:cs="Times New Roman"/>
+          <w:sz w:val="24"/>
+          <w:szCs w:val="24"/>
+          <w:lang w:eastAsia="es-ES"/>
+        </w:rPr>
+        <w:t>PowerQuery</w:t>
+      </w:r>
+      <w:proofErr w:type="spellEnd"/>
+      <w:r>
+        <w:rPr>
+          <w:rFonts w:ascii="Bahnschrift Light" w:eastAsia="Times New Roman" w:hAnsi="Bahnschrift Light" w:cs="Times New Roman"/>
+          <w:sz w:val="24"/>
+          <w:szCs w:val="24"/>
+          <w:lang w:eastAsia="es-ES"/>
+        </w:rPr>
+        <w:t xml:space="preserve"> para estructurar los datos y poder, posteriormente, realizar el análisis</w:t>
+      </w:r>
+      <w:r>
+        <w:rPr>
+          <w:rFonts w:ascii="Bahnschrift Light" w:eastAsia="Times New Roman" w:hAnsi="Bahnschrift Light" w:cs="Times New Roman"/>
+          <w:sz w:val="24"/>
+          <w:szCs w:val="24"/>
+          <w:lang w:eastAsia="es-ES"/>
+        </w:rPr>
+        <w:t>. Este proceso, aunque funcional, presenta limitaciones en términos de automatización, escalabi</w:t>
+      </w:r>
+      <w:r>
+        <w:rPr>
+          <w:rFonts w:ascii="Bahnschrift Light" w:eastAsia="Times New Roman" w:hAnsi="Bahnschrift Light" w:cs="Times New Roman"/>
+          <w:sz w:val="24"/>
+          <w:szCs w:val="24"/>
+          <w:lang w:eastAsia="es-ES"/>
+        </w:rPr>
+        <w:t>lidad y visualización de datos.</w:t>
+      </w:r>
+    </w:p>
+    <w:p>
+      <w:pPr>
+        <w:spacing w:before="100" w:beforeAutospacing="1" w:after="100" w:afterAutospacing="1" w:line="240" w:lineRule="auto"/>
+        <w:ind w:firstLine="709"/>
+        <w:jc w:val="both"/>
+        <w:rPr>
+          <w:rFonts w:ascii="Bahnschrift Light" w:eastAsia="Times New Roman" w:hAnsi="Bahnschrift Light" w:cs="Times New Roman"/>
+          <w:sz w:val="24"/>
+          <w:szCs w:val="24"/>
+          <w:lang w:eastAsia="es-ES"/>
+        </w:rPr>
+      </w:pPr>
+      <w:r>
+        <w:rPr>
+          <w:rFonts w:ascii="Bahnschrift Light" w:eastAsia="Times New Roman" w:hAnsi="Bahnschrift Light" w:cs="Times New Roman"/>
+          <w:sz w:val="24"/>
+          <w:szCs w:val="24"/>
+          <w:lang w:eastAsia="es-ES"/>
+        </w:rPr>
+        <w:t>El presente proyecto tiene como objetivo desarrollar una aplicación web</w:t>
+      </w:r>
+      <w:r>
+        <w:rPr>
+          <w:rFonts w:ascii="Bahnschrift Light" w:eastAsia="Times New Roman" w:hAnsi="Bahnschrift Light" w:cs="Times New Roman"/>
+          <w:sz w:val="24"/>
+          <w:szCs w:val="24"/>
+          <w:lang w:eastAsia="es-ES"/>
+        </w:rPr>
+        <w:t>/escritorio</w:t>
+      </w:r>
+      <w:r>
+        <w:rPr>
+          <w:rFonts w:ascii="Bahnschrift Light" w:eastAsia="Times New Roman" w:hAnsi="Bahnschrift Light" w:cs="Times New Roman"/>
+          <w:sz w:val="24"/>
+          <w:szCs w:val="24"/>
+          <w:lang w:eastAsia="es-ES"/>
+        </w:rPr>
+        <w:t xml:space="preserve"> que automatice y optimice estos cálculos, permitiendo una mejor toma de decisiones mediante un </w:t>
+      </w:r>
+      <w:proofErr w:type="spellStart"/>
+      <w:r>
+        <w:rPr>
+          <w:rFonts w:ascii="Bahnschrift Light" w:eastAsia="Times New Roman" w:hAnsi="Bahnschrift Light" w:cs="Times New Roman"/>
+          <w:sz w:val="24"/>
+          <w:szCs w:val="24"/>
+          <w:lang w:eastAsia="es-ES"/>
+        </w:rPr>
+        <w:t>dashboard</w:t>
+      </w:r>
+      <w:proofErr w:type="spellEnd"/>
+      <w:r>
+        <w:rPr>
+          <w:rFonts w:ascii="Bahnschrift Light" w:eastAsia="Times New Roman" w:hAnsi="Bahnschrift Light" w:cs="Times New Roman"/>
+          <w:sz w:val="24"/>
+          <w:szCs w:val="24"/>
+          <w:lang w:eastAsia="es-ES"/>
+        </w:rPr>
+        <w:t xml:space="preserve"> interactivo y opciones de simulación.</w:t>
+      </w:r>
+    </w:p>
+    <w:p>
+      <w:pPr>
+        <w:pStyle w:val="Ttulo2"/>
+      </w:pPr>
+      <w:r>
+        <w:t>2. Objetivos del Proyecto</w:t>
+      </w:r>
+    </w:p>
+    <w:p>
+      <w:pPr>
+        <w:numPr>
+          <w:ilvl w:val="0"/>
+          <w:numId w:val="1"/>
+        </w:numPr>
+        <w:spacing w:before="100" w:beforeAutospacing="1" w:after="100" w:afterAutospacing="1" w:line="240" w:lineRule="auto"/>
+        <w:jc w:val="both"/>
+        <w:rPr>
+          <w:rFonts w:ascii="Bahnschrift Light" w:eastAsia="Times New Roman" w:hAnsi="Bahnschrift Light" w:cs="Times New Roman"/>
+          <w:sz w:val="24"/>
+          <w:szCs w:val="24"/>
+          <w:lang w:eastAsia="es-ES"/>
+        </w:rPr>
+      </w:pPr>
+      <w:r>
+        <w:rPr>
+          <w:rFonts w:ascii="Bahnschrift SemiBold" w:eastAsia="Times New Roman" w:hAnsi="Bahnschrift SemiBold" w:cs="Times New Roman"/>
+          <w:b/>
+          <w:bCs/>
+          <w:sz w:val="24"/>
+          <w:szCs w:val="24"/>
+          <w:lang w:eastAsia="es-ES"/>
+        </w:rPr>
+        <w:t>Automatizar cálculos</w:t>
+      </w:r>
+      <w:r>
+        <w:rPr>
+          <w:rFonts w:ascii="Bahnschrift Light" w:eastAsia="Times New Roman" w:hAnsi="Bahnschrift Light" w:cs="Times New Roman"/>
+          <w:sz w:val="24"/>
+          <w:szCs w:val="24"/>
+          <w:lang w:eastAsia="es-ES"/>
+        </w:rPr>
+        <w:t xml:space="preserve"> de </w:t>
+      </w:r>
+      <w:r>
+        <w:rPr>
+          <w:rFonts w:ascii="Bahnschrift Light" w:eastAsia="Times New Roman" w:hAnsi="Bahnschrift Light" w:cs="Times New Roman"/>
+          <w:sz w:val="24"/>
+          <w:szCs w:val="24"/>
+          <w:lang w:eastAsia="es-ES"/>
+        </w:rPr>
+        <w:t>trabajadores</w:t>
+      </w:r>
+      <w:r>
+        <w:rPr>
+          <w:rFonts w:ascii="Bahnschrift Light" w:eastAsia="Times New Roman" w:hAnsi="Bahnschrift Light" w:cs="Times New Roman"/>
+          <w:sz w:val="24"/>
+          <w:szCs w:val="24"/>
+          <w:lang w:eastAsia="es-ES"/>
+        </w:rPr>
+        <w:t xml:space="preserve"> disponibles, horas </w:t>
+      </w:r>
+      <w:r>
+        <w:rPr>
+          <w:rFonts w:ascii="Bahnschrift Light" w:eastAsia="Times New Roman" w:hAnsi="Bahnschrift Light" w:cs="Times New Roman"/>
+          <w:sz w:val="24"/>
+          <w:szCs w:val="24"/>
+          <w:lang w:eastAsia="es-ES"/>
+        </w:rPr>
+        <w:t>productivas</w:t>
+      </w:r>
+      <w:r>
+        <w:rPr>
+          <w:rFonts w:ascii="Bahnschrift Light" w:eastAsia="Times New Roman" w:hAnsi="Bahnschrift Light" w:cs="Times New Roman"/>
+          <w:sz w:val="24"/>
+          <w:szCs w:val="24"/>
+          <w:lang w:eastAsia="es-ES"/>
+        </w:rPr>
+        <w:t>, costes, beneficios y márgenes empresariales.</w:t>
+      </w:r>
+    </w:p>
+    <w:p>
+      <w:pPr>
+        <w:numPr>
+          <w:ilvl w:val="0"/>
+          <w:numId w:val="1"/>
+        </w:numPr>
+        <w:spacing w:before="100" w:beforeAutospacing="1" w:after="100" w:afterAutospacing="1" w:line="240" w:lineRule="auto"/>
+        <w:jc w:val="both"/>
+        <w:rPr>
+          <w:rFonts w:ascii="Bahnschrift Light" w:eastAsia="Times New Roman" w:hAnsi="Bahnschrift Light" w:cs="Times New Roman"/>
+          <w:sz w:val="24"/>
+          <w:szCs w:val="24"/>
+          <w:lang w:eastAsia="es-ES"/>
+        </w:rPr>
+      </w:pPr>
+      <w:r>
+        <w:rPr>
+          <w:rFonts w:ascii="Bahnschrift SemiBold" w:eastAsia="Times New Roman" w:hAnsi="Bahnschrift SemiBold" w:cs="Times New Roman"/>
+          <w:b/>
+          <w:bCs/>
+          <w:sz w:val="24"/>
+          <w:szCs w:val="24"/>
+          <w:lang w:eastAsia="es-ES"/>
+        </w:rPr>
+        <w:t>Conectar la aplicación al sistema de gestión</w:t>
+      </w:r>
+      <w:r>
+        <w:rPr>
+          <w:rFonts w:ascii="Bahnschrift Light" w:eastAsia="Times New Roman" w:hAnsi="Bahnschrift Light" w:cs="Times New Roman"/>
+          <w:sz w:val="24"/>
+          <w:szCs w:val="24"/>
+          <w:lang w:eastAsia="es-ES"/>
+        </w:rPr>
+        <w:t xml:space="preserve"> mediante API para mantener los datos actualizados en tiempo real.</w:t>
+      </w:r>
+    </w:p>
+    <w:p>
+      <w:pPr>
+        <w:numPr>
+          <w:ilvl w:val="0"/>
+          <w:numId w:val="1"/>
+        </w:numPr>
+        <w:spacing w:before="100" w:beforeAutospacing="1" w:after="100" w:afterAutospacing="1" w:line="240" w:lineRule="auto"/>
+        <w:jc w:val="both"/>
+        <w:rPr>
+          <w:rFonts w:ascii="Bahnschrift Light" w:eastAsia="Times New Roman" w:hAnsi="Bahnschrift Light" w:cs="Times New Roman"/>
+          <w:sz w:val="24"/>
+          <w:szCs w:val="24"/>
+          <w:lang w:eastAsia="es-ES"/>
+        </w:rPr>
+      </w:pPr>
+      <w:r>
+        <w:rPr>
+          <w:rFonts w:ascii="Bahnschrift SemiBold" w:eastAsia="Times New Roman" w:hAnsi="Bahnschrift SemiBold" w:cs="Times New Roman"/>
+          <w:b/>
+          <w:bCs/>
+          <w:sz w:val="24"/>
+          <w:szCs w:val="24"/>
+          <w:lang w:eastAsia="es-ES"/>
+        </w:rPr>
+        <w:t xml:space="preserve">Incorporar un </w:t>
+      </w:r>
+      <w:proofErr w:type="spellStart"/>
+      <w:r>
+        <w:rPr>
+          <w:rFonts w:ascii="Bahnschrift SemiBold" w:eastAsia="Times New Roman" w:hAnsi="Bahnschrift SemiBold" w:cs="Times New Roman"/>
+          <w:b/>
+          <w:bCs/>
+          <w:sz w:val="24"/>
+          <w:szCs w:val="24"/>
+          <w:lang w:eastAsia="es-ES"/>
+        </w:rPr>
+        <w:t>dashboard</w:t>
+      </w:r>
+      <w:proofErr w:type="spellEnd"/>
+      <w:r>
+        <w:rPr>
+          <w:rFonts w:ascii="Bahnschrift SemiBold" w:eastAsia="Times New Roman" w:hAnsi="Bahnschrift SemiBold" w:cs="Times New Roman"/>
+          <w:b/>
+          <w:bCs/>
+          <w:sz w:val="24"/>
+          <w:szCs w:val="24"/>
+          <w:lang w:eastAsia="es-ES"/>
+        </w:rPr>
+        <w:t xml:space="preserve"> interactivo</w:t>
+      </w:r>
+      <w:r>
+        <w:rPr>
+          <w:rFonts w:ascii="Bahnschrift Light" w:eastAsia="Times New Roman" w:hAnsi="Bahnschrift Light" w:cs="Times New Roman"/>
+          <w:sz w:val="24"/>
+          <w:szCs w:val="24"/>
+          <w:lang w:eastAsia="es-ES"/>
+        </w:rPr>
+        <w:t xml:space="preserve"> que facilite la visualización de datos clave.</w:t>
+      </w:r>
+    </w:p>
+    <w:p>
+      <w:pPr>
+        <w:numPr>
+          <w:ilvl w:val="0"/>
+          <w:numId w:val="1"/>
+        </w:numPr>
+        <w:spacing w:before="100" w:beforeAutospacing="1" w:after="100" w:afterAutospacing="1" w:line="240" w:lineRule="auto"/>
+        <w:jc w:val="both"/>
+        <w:rPr>
+          <w:rFonts w:ascii="Bahnschrift Light" w:eastAsia="Times New Roman" w:hAnsi="Bahnschrift Light" w:cs="Times New Roman"/>
+          <w:sz w:val="24"/>
+          <w:szCs w:val="24"/>
+          <w:lang w:eastAsia="es-ES"/>
+        </w:rPr>
+      </w:pPr>
+      <w:r>
+        <w:rPr>
+          <w:rFonts w:ascii="Bahnschrift SemiBold" w:eastAsia="Times New Roman" w:hAnsi="Bahnschrift SemiBold" w:cs="Times New Roman"/>
+          <w:b/>
+          <w:bCs/>
+          <w:sz w:val="24"/>
+          <w:szCs w:val="24"/>
+          <w:lang w:eastAsia="es-ES"/>
+        </w:rPr>
+        <w:t>Permitir simulaciones</w:t>
+      </w:r>
+      <w:r>
+        <w:rPr>
+          <w:rFonts w:ascii="Bahnschrift Light" w:eastAsia="Times New Roman" w:hAnsi="Bahnschrift Light" w:cs="Times New Roman"/>
+          <w:sz w:val="24"/>
+          <w:szCs w:val="24"/>
+          <w:lang w:eastAsia="es-ES"/>
+        </w:rPr>
+        <w:t xml:space="preserve"> </w:t>
+      </w:r>
+      <w:r>
+        <w:rPr>
+          <w:rFonts w:ascii="Bahnschrift Light" w:eastAsia="Times New Roman" w:hAnsi="Bahnschrift Light" w:cs="Times New Roman"/>
+          <w:sz w:val="24"/>
+          <w:szCs w:val="24"/>
+          <w:lang w:eastAsia="es-ES"/>
+        </w:rPr>
+        <w:t>de posibles escenarios habilitando elementos de</w:t>
+      </w:r>
+      <w:r>
+        <w:rPr>
+          <w:rFonts w:ascii="Bahnschrift Light" w:eastAsia="Times New Roman" w:hAnsi="Bahnschrift Light" w:cs="Times New Roman"/>
+          <w:sz w:val="24"/>
+          <w:szCs w:val="24"/>
+          <w:lang w:eastAsia="es-ES"/>
+        </w:rPr>
+        <w:t xml:space="preserve"> inputs manuales (ej. contratación de empleados, </w:t>
+      </w:r>
+      <w:r>
+        <w:rPr>
+          <w:rFonts w:ascii="Bahnschrift Light" w:eastAsia="Times New Roman" w:hAnsi="Bahnschrift Light" w:cs="Times New Roman"/>
+          <w:sz w:val="24"/>
+          <w:szCs w:val="24"/>
+          <w:lang w:eastAsia="es-ES"/>
+        </w:rPr>
+        <w:t xml:space="preserve">aumento de ausencias, </w:t>
+      </w:r>
+      <w:r>
+        <w:rPr>
+          <w:rFonts w:ascii="Bahnschrift Light" w:eastAsia="Times New Roman" w:hAnsi="Bahnschrift Light" w:cs="Times New Roman"/>
+          <w:sz w:val="24"/>
+          <w:szCs w:val="24"/>
+          <w:lang w:eastAsia="es-ES"/>
+        </w:rPr>
+        <w:t>cambios en facturación).</w:t>
+      </w:r>
+    </w:p>
+    <w:p>
+      <w:pPr>
+        <w:numPr>
+          <w:ilvl w:val="0"/>
+          <w:numId w:val="1"/>
+        </w:numPr>
+        <w:spacing w:before="100" w:beforeAutospacing="1" w:after="100" w:afterAutospacing="1" w:line="240" w:lineRule="auto"/>
+        <w:jc w:val="both"/>
+        <w:rPr>
+          <w:rFonts w:ascii="Bahnschrift Light" w:eastAsia="Times New Roman" w:hAnsi="Bahnschrift Light" w:cs="Times New Roman"/>
+          <w:sz w:val="24"/>
+          <w:szCs w:val="24"/>
+          <w:lang w:eastAsia="es-ES"/>
+        </w:rPr>
+      </w:pPr>
+      <w:r>
+        <w:rPr>
+          <w:rFonts w:ascii="Bahnschrift SemiBold" w:eastAsia="Times New Roman" w:hAnsi="Bahnschrift SemiBold" w:cs="Times New Roman"/>
+          <w:b/>
+          <w:bCs/>
+          <w:sz w:val="24"/>
+          <w:szCs w:val="24"/>
+          <w:lang w:eastAsia="es-ES"/>
+        </w:rPr>
+        <w:t xml:space="preserve">Creación y mantenimiento de base de datos </w:t>
+      </w:r>
+      <w:r>
+        <w:rPr>
+          <w:rFonts w:ascii="Bahnschrift Light" w:eastAsia="Times New Roman" w:hAnsi="Bahnschrift Light" w:cs="Times New Roman"/>
+          <w:sz w:val="24"/>
+          <w:szCs w:val="24"/>
+          <w:lang w:eastAsia="es-ES"/>
+        </w:rPr>
+        <w:t>para los datos que actualmente no se registran en el sistema de gestión de la empres</w:t>
+      </w:r>
+      <w:r>
+        <w:rPr>
+          <w:rFonts w:ascii="Bahnschrift Light" w:eastAsia="Times New Roman" w:hAnsi="Bahnschrift Light" w:cs="Times New Roman"/>
+          <w:sz w:val="24"/>
+          <w:szCs w:val="24"/>
+          <w:lang w:eastAsia="es-ES"/>
+        </w:rPr>
+        <w:t>a</w:t>
+      </w:r>
+      <w:r>
+        <w:rPr>
+          <w:rFonts w:ascii="Bahnschrift Light" w:eastAsia="Times New Roman" w:hAnsi="Bahnschrift Light" w:cs="Times New Roman"/>
+          <w:sz w:val="24"/>
+          <w:szCs w:val="24"/>
+          <w:lang w:eastAsia="es-ES"/>
+        </w:rPr>
+        <w:t xml:space="preserve"> (facturación y costes de empleados)</w:t>
+      </w:r>
+    </w:p>
+    <w:p>
+      <w:pPr>
+        <w:numPr>
+          <w:ilvl w:val="0"/>
+          <w:numId w:val="1"/>
+        </w:numPr>
+        <w:spacing w:before="100" w:beforeAutospacing="1" w:after="100" w:afterAutospacing="1" w:line="240" w:lineRule="auto"/>
+        <w:jc w:val="both"/>
+        <w:rPr>
+          <w:rFonts w:ascii="Bahnschrift Light" w:eastAsia="Times New Roman" w:hAnsi="Bahnschrift Light" w:cs="Times New Roman"/>
+          <w:sz w:val="24"/>
+          <w:szCs w:val="24"/>
+          <w:lang w:eastAsia="es-ES"/>
+        </w:rPr>
+      </w:pPr>
+      <w:r>
+        <w:rPr>
+          <w:rFonts w:ascii="Bahnschrift SemiBold" w:eastAsia="Times New Roman" w:hAnsi="Bahnschrift SemiBold" w:cs="Times New Roman"/>
+          <w:b/>
+          <w:bCs/>
+          <w:sz w:val="24"/>
+          <w:szCs w:val="24"/>
+          <w:lang w:eastAsia="es-ES"/>
+        </w:rPr>
+        <w:t>Optimizar la eficiencia y precisión</w:t>
+      </w:r>
+      <w:r>
+        <w:rPr>
+          <w:rFonts w:ascii="Bahnschrift Light" w:eastAsia="Times New Roman" w:hAnsi="Bahnschrift Light" w:cs="Times New Roman"/>
+          <w:sz w:val="24"/>
+          <w:szCs w:val="24"/>
+          <w:lang w:eastAsia="es-ES"/>
+        </w:rPr>
+        <w:t xml:space="preserve"> de los cálculos, reduciendo errores manuales y mejorando la accesibilidad de los datos.</w:t>
+      </w:r>
+    </w:p>
+    <w:p>
+      <w:pPr>
+        <w:numPr>
+          <w:ilvl w:val="0"/>
+          <w:numId w:val="1"/>
+        </w:numPr>
+        <w:spacing w:before="100" w:beforeAutospacing="1" w:after="100" w:afterAutospacing="1" w:line="240" w:lineRule="auto"/>
+        <w:jc w:val="both"/>
+        <w:rPr>
+          <w:rFonts w:ascii="Bahnschrift Light" w:eastAsia="Times New Roman" w:hAnsi="Bahnschrift Light" w:cs="Times New Roman"/>
+          <w:sz w:val="24"/>
+          <w:szCs w:val="24"/>
+          <w:lang w:eastAsia="es-ES"/>
+        </w:rPr>
+      </w:pPr>
+      <w:r>
+        <w:rPr>
+          <w:rFonts w:ascii="Bahnschrift SemiBold" w:eastAsia="Times New Roman" w:hAnsi="Bahnschrift SemiBold" w:cs="Times New Roman"/>
+          <w:b/>
+          <w:bCs/>
+          <w:sz w:val="24"/>
+          <w:szCs w:val="24"/>
+          <w:lang w:eastAsia="es-ES"/>
+        </w:rPr>
+        <w:t>Unificación y escalabilidad</w:t>
+      </w:r>
+      <w:r>
+        <w:rPr>
+          <w:rFonts w:ascii="Bahnschrift Light" w:eastAsia="Times New Roman" w:hAnsi="Bahnschrift Light" w:cs="Times New Roman"/>
+          <w:b/>
+          <w:bCs/>
+          <w:sz w:val="24"/>
+          <w:szCs w:val="24"/>
+          <w:lang w:eastAsia="es-ES"/>
+        </w:rPr>
+        <w:t xml:space="preserve"> </w:t>
+      </w:r>
+      <w:r>
+        <w:rPr>
+          <w:rFonts w:ascii="Bahnschrift Light" w:eastAsia="Times New Roman" w:hAnsi="Bahnschrift Light" w:cs="Times New Roman"/>
+          <w:bCs/>
+          <w:sz w:val="24"/>
+          <w:szCs w:val="24"/>
+          <w:lang w:eastAsia="es-ES"/>
+        </w:rPr>
+        <w:t>para que sea adaptable a cualquier cliente de la empresa.</w:t>
+      </w:r>
+    </w:p>
+    <w:p>
+      <w:pPr>
+        <w:pStyle w:val="Ttulo2"/>
+      </w:pPr>
+      <w:r>
+        <w:t>3. Tecnologías Utilizadas</w:t>
+      </w:r>
+    </w:p>
+    <w:p>
+      <w:pPr>
+        <w:numPr>
+          <w:ilvl w:val="0"/>
+          <w:numId w:val="2"/>
+        </w:numPr>
+        <w:spacing w:before="100" w:beforeAutospacing="1" w:after="100" w:afterAutospacing="1" w:line="240" w:lineRule="auto"/>
+        <w:rPr>
+          <w:rFonts w:ascii="Bahnschrift Light" w:eastAsia="Times New Roman" w:hAnsi="Bahnschrift Light" w:cs="Times New Roman"/>
+          <w:bCs/>
+          <w:sz w:val="24"/>
+          <w:szCs w:val="24"/>
+          <w:lang w:eastAsia="es-ES"/>
+        </w:rPr>
+      </w:pPr>
+      <w:proofErr w:type="spellStart"/>
+      <w:r>
+        <w:rPr>
+          <w:rFonts w:ascii="Bahnschrift SemiBold" w:eastAsia="Times New Roman" w:hAnsi="Bahnschrift SemiBold" w:cs="Times New Roman"/>
+          <w:b/>
+          <w:bCs/>
+          <w:sz w:val="24"/>
+          <w:szCs w:val="24"/>
+          <w:lang w:eastAsia="es-ES"/>
+        </w:rPr>
+        <w:t>Backend</w:t>
+      </w:r>
+      <w:proofErr w:type="spellEnd"/>
+      <w:r>
+        <w:rPr>
+          <w:rFonts w:ascii="Times New Roman" w:eastAsia="Times New Roman" w:hAnsi="Times New Roman" w:cs="Times New Roman"/>
+          <w:sz w:val="24"/>
+          <w:szCs w:val="24"/>
+          <w:lang w:eastAsia="es-ES"/>
+        </w:rPr>
+        <w:t xml:space="preserve">: </w:t>
+      </w:r>
+      <w:r>
+        <w:rPr>
+          <w:rFonts w:ascii="Bahnschrift Light" w:eastAsia="Times New Roman" w:hAnsi="Bahnschrift Light" w:cs="Times New Roman"/>
+          <w:bCs/>
+          <w:sz w:val="24"/>
+          <w:szCs w:val="24"/>
+          <w:lang w:eastAsia="es-ES"/>
+        </w:rPr>
+        <w:t>Node.js con Express.js para la lógica del servidor y la gestión de la API.</w:t>
+      </w:r>
+    </w:p>
+    <w:p>
+      <w:pPr>
+        <w:numPr>
+          <w:ilvl w:val="0"/>
+          <w:numId w:val="2"/>
+        </w:numPr>
+        <w:spacing w:before="100" w:beforeAutospacing="1" w:after="100" w:afterAutospacing="1" w:line="240" w:lineRule="auto"/>
+        <w:rPr>
+          <w:rFonts w:ascii="Bahnschrift Light" w:eastAsia="Times New Roman" w:hAnsi="Bahnschrift Light" w:cs="Times New Roman"/>
+          <w:bCs/>
+          <w:sz w:val="24"/>
+          <w:szCs w:val="24"/>
+          <w:lang w:eastAsia="es-ES"/>
+        </w:rPr>
+      </w:pPr>
+      <w:r>
+        <w:rPr>
+          <w:rFonts w:ascii="Bahnschrift SemiBold" w:eastAsia="Times New Roman" w:hAnsi="Bahnschrift SemiBold" w:cs="Times New Roman"/>
+          <w:b/>
+          <w:bCs/>
+          <w:sz w:val="24"/>
+          <w:szCs w:val="24"/>
+          <w:lang w:eastAsia="es-ES"/>
+        </w:rPr>
+        <w:t>Base de Datos</w:t>
+      </w:r>
+      <w:r>
+        <w:rPr>
+          <w:rFonts w:ascii="Times New Roman" w:eastAsia="Times New Roman" w:hAnsi="Times New Roman" w:cs="Times New Roman"/>
+          <w:sz w:val="24"/>
+          <w:szCs w:val="24"/>
+          <w:lang w:eastAsia="es-ES"/>
+        </w:rPr>
+        <w:t xml:space="preserve">: </w:t>
+      </w:r>
+      <w:proofErr w:type="spellStart"/>
+      <w:r>
+        <w:rPr>
+          <w:rFonts w:ascii="Bahnschrift Light" w:eastAsia="Times New Roman" w:hAnsi="Bahnschrift Light" w:cs="Times New Roman"/>
+          <w:bCs/>
+          <w:sz w:val="24"/>
+          <w:szCs w:val="24"/>
+          <w:lang w:eastAsia="es-ES"/>
+        </w:rPr>
+        <w:t>MySQL</w:t>
+      </w:r>
+      <w:proofErr w:type="spellEnd"/>
+      <w:r>
+        <w:rPr>
+          <w:rFonts w:ascii="Bahnschrift Light" w:eastAsia="Times New Roman" w:hAnsi="Bahnschrift Light" w:cs="Times New Roman"/>
+          <w:bCs/>
+          <w:sz w:val="24"/>
+          <w:szCs w:val="24"/>
+          <w:lang w:eastAsia="es-ES"/>
+        </w:rPr>
+        <w:t xml:space="preserve"> o</w:t>
+      </w:r>
+      <w:r>
+        <w:rPr>
+          <w:rFonts w:ascii="Bahnschrift Light" w:eastAsia="Times New Roman" w:hAnsi="Bahnschrift Light" w:cs="Times New Roman"/>
+          <w:bCs/>
+          <w:sz w:val="24"/>
+          <w:szCs w:val="24"/>
+          <w:lang w:eastAsia="es-ES"/>
+        </w:rPr>
+        <w:t xml:space="preserve"> </w:t>
+      </w:r>
+      <w:proofErr w:type="spellStart"/>
+      <w:r>
+        <w:rPr>
+          <w:rFonts w:ascii="Bahnschrift Light" w:eastAsia="Times New Roman" w:hAnsi="Bahnschrift Light" w:cs="Times New Roman"/>
+          <w:bCs/>
+          <w:sz w:val="24"/>
+          <w:szCs w:val="24"/>
+          <w:lang w:eastAsia="es-ES"/>
+        </w:rPr>
+        <w:t>MongoDB</w:t>
+      </w:r>
+      <w:proofErr w:type="spellEnd"/>
+      <w:r>
+        <w:rPr>
+          <w:rFonts w:ascii="Bahnschrift Light" w:eastAsia="Times New Roman" w:hAnsi="Bahnschrift Light" w:cs="Times New Roman"/>
+          <w:bCs/>
+          <w:sz w:val="24"/>
+          <w:szCs w:val="24"/>
+          <w:lang w:eastAsia="es-ES"/>
+        </w:rPr>
+        <w:t xml:space="preserve"> para almacenar datos de contratos, horarios y simulaciones.</w:t>
+      </w:r>
+    </w:p>
+    <w:p>
+      <w:pPr>
+        <w:numPr>
+          <w:ilvl w:val="0"/>
+          <w:numId w:val="2"/>
+        </w:numPr>
+        <w:spacing w:before="100" w:beforeAutospacing="1" w:after="100" w:afterAutospacing="1" w:line="240" w:lineRule="auto"/>
+        <w:rPr>
+          <w:rFonts w:ascii="Times New Roman" w:eastAsia="Times New Roman" w:hAnsi="Times New Roman" w:cs="Times New Roman"/>
+          <w:sz w:val="24"/>
+          <w:szCs w:val="24"/>
+          <w:lang w:eastAsia="es-ES"/>
+        </w:rPr>
+      </w:pPr>
+      <w:proofErr w:type="spellStart"/>
+      <w:r>
+        <w:rPr>
+          <w:rFonts w:ascii="Bahnschrift SemiBold" w:eastAsia="Times New Roman" w:hAnsi="Bahnschrift SemiBold" w:cs="Times New Roman"/>
+          <w:b/>
+          <w:bCs/>
+          <w:sz w:val="24"/>
+          <w:szCs w:val="24"/>
+          <w:lang w:eastAsia="es-ES"/>
+        </w:rPr>
+        <w:t>Frontend</w:t>
+      </w:r>
+      <w:proofErr w:type="spellEnd"/>
+      <w:r>
+        <w:rPr>
+          <w:rFonts w:ascii="Times New Roman" w:eastAsia="Times New Roman" w:hAnsi="Times New Roman" w:cs="Times New Roman"/>
+          <w:sz w:val="24"/>
+          <w:szCs w:val="24"/>
+          <w:lang w:eastAsia="es-ES"/>
+        </w:rPr>
+        <w:t xml:space="preserve">: </w:t>
+      </w:r>
+      <w:proofErr w:type="spellStart"/>
+      <w:r>
+        <w:rPr>
+          <w:rFonts w:ascii="Bahnschrift Light" w:eastAsia="Times New Roman" w:hAnsi="Bahnschrift Light" w:cs="Times New Roman"/>
+          <w:bCs/>
+          <w:sz w:val="24"/>
+          <w:szCs w:val="24"/>
+          <w:lang w:eastAsia="es-ES"/>
+        </w:rPr>
+        <w:t>Bootstrap</w:t>
+      </w:r>
+      <w:proofErr w:type="spellEnd"/>
+      <w:r>
+        <w:rPr>
+          <w:rFonts w:ascii="Bahnschrift Light" w:eastAsia="Times New Roman" w:hAnsi="Bahnschrift Light" w:cs="Times New Roman"/>
+          <w:bCs/>
+          <w:sz w:val="24"/>
+          <w:szCs w:val="24"/>
+          <w:lang w:eastAsia="es-ES"/>
+        </w:rPr>
+        <w:t xml:space="preserve"> para el diseño de la interfaz. </w:t>
+      </w:r>
+      <w:r>
+        <w:rPr>
+          <w:rFonts w:ascii="Bahnschrift Light" w:eastAsia="Times New Roman" w:hAnsi="Bahnschrift Light" w:cs="Times New Roman"/>
+          <w:bCs/>
+          <w:sz w:val="24"/>
+          <w:szCs w:val="24"/>
+          <w:highlight w:val="yellow"/>
+          <w:lang w:eastAsia="es-ES"/>
+        </w:rPr>
+        <w:t>//</w:t>
+      </w:r>
+      <w:r>
+        <w:rPr>
+          <w:rFonts w:ascii="Bahnschrift Light" w:eastAsia="Times New Roman" w:hAnsi="Bahnschrift Light" w:cs="Times New Roman"/>
+          <w:bCs/>
+          <w:sz w:val="24"/>
+          <w:szCs w:val="24"/>
+          <w:highlight w:val="yellow"/>
+          <w:lang w:eastAsia="es-ES"/>
+        </w:rPr>
+        <w:t xml:space="preserve">Segunda Fase: Implementación de </w:t>
+      </w:r>
+      <w:proofErr w:type="spellStart"/>
+      <w:r>
+        <w:rPr>
+          <w:rFonts w:ascii="Bahnschrift Light" w:eastAsia="Times New Roman" w:hAnsi="Bahnschrift Light" w:cs="Times New Roman"/>
+          <w:bCs/>
+          <w:sz w:val="24"/>
+          <w:szCs w:val="24"/>
+          <w:highlight w:val="yellow"/>
+          <w:lang w:eastAsia="es-ES"/>
+        </w:rPr>
+        <w:t>Vue</w:t>
+      </w:r>
+      <w:proofErr w:type="spellEnd"/>
+      <w:r>
+        <w:rPr>
+          <w:rFonts w:ascii="Bahnschrift Light" w:eastAsia="Times New Roman" w:hAnsi="Bahnschrift Light" w:cs="Times New Roman"/>
+          <w:bCs/>
+          <w:sz w:val="24"/>
+          <w:szCs w:val="24"/>
+          <w:highlight w:val="yellow"/>
+          <w:lang w:eastAsia="es-ES"/>
+        </w:rPr>
+        <w:t xml:space="preserve"> para aumentar interactividad</w:t>
+      </w:r>
+    </w:p>
+    <w:p>
+      <w:pPr>
+        <w:numPr>
+          <w:ilvl w:val="0"/>
+          <w:numId w:val="2"/>
+        </w:numPr>
+        <w:spacing w:before="100" w:beforeAutospacing="1" w:after="100" w:afterAutospacing="1" w:line="240" w:lineRule="auto"/>
+        <w:rPr>
+          <w:rFonts w:ascii="Bahnschrift Light" w:eastAsia="Times New Roman" w:hAnsi="Bahnschrift Light" w:cs="Times New Roman"/>
+          <w:bCs/>
+          <w:sz w:val="24"/>
+          <w:szCs w:val="24"/>
+          <w:lang w:eastAsia="es-ES"/>
+        </w:rPr>
+      </w:pPr>
+      <w:r>
+        <w:rPr>
+          <w:rFonts w:ascii="Bahnschrift SemiBold" w:eastAsia="Times New Roman" w:hAnsi="Bahnschrift SemiBold" w:cs="Times New Roman"/>
+          <w:b/>
+          <w:bCs/>
+          <w:sz w:val="24"/>
+          <w:szCs w:val="24"/>
+          <w:lang w:eastAsia="es-ES"/>
+        </w:rPr>
+        <w:t>Visualización de Datos</w:t>
+      </w:r>
+      <w:r>
+        <w:rPr>
+          <w:rFonts w:ascii="Times New Roman" w:eastAsia="Times New Roman" w:hAnsi="Times New Roman" w:cs="Times New Roman"/>
+          <w:sz w:val="24"/>
+          <w:szCs w:val="24"/>
+          <w:lang w:eastAsia="es-ES"/>
+        </w:rPr>
+        <w:t xml:space="preserve">: </w:t>
+      </w:r>
+      <w:r>
+        <w:rPr>
+          <w:rFonts w:ascii="Bahnschrift Light" w:eastAsia="Times New Roman" w:hAnsi="Bahnschrift Light" w:cs="Times New Roman"/>
+          <w:bCs/>
+          <w:sz w:val="24"/>
+          <w:szCs w:val="24"/>
+          <w:lang w:eastAsia="es-ES"/>
+        </w:rPr>
+        <w:t>Chart.js o D3.js para gráficos interactivos.</w:t>
+      </w:r>
+    </w:p>
+    <w:p>
+      <w:pPr>
+        <w:numPr>
+          <w:ilvl w:val="0"/>
+          <w:numId w:val="2"/>
+        </w:numPr>
+        <w:spacing w:before="100" w:beforeAutospacing="1" w:after="100" w:afterAutospacing="1" w:line="240" w:lineRule="auto"/>
+        <w:rPr>
+          <w:rFonts w:ascii="Bahnschrift Light" w:eastAsia="Times New Roman" w:hAnsi="Bahnschrift Light" w:cs="Times New Roman"/>
+          <w:bCs/>
+          <w:sz w:val="24"/>
+          <w:szCs w:val="24"/>
+          <w:lang w:eastAsia="es-ES"/>
+        </w:rPr>
+      </w:pPr>
+      <w:r>
+        <w:rPr>
+          <w:rFonts w:ascii="Bahnschrift SemiBold" w:eastAsia="Times New Roman" w:hAnsi="Bahnschrift SemiBold" w:cs="Times New Roman"/>
+          <w:b/>
+          <w:bCs/>
+          <w:sz w:val="24"/>
+          <w:szCs w:val="24"/>
+          <w:lang w:eastAsia="es-ES"/>
+        </w:rPr>
+        <w:t>Autenticación y Seguridad</w:t>
+      </w:r>
+      <w:r>
+        <w:rPr>
+          <w:rFonts w:ascii="Times New Roman" w:eastAsia="Times New Roman" w:hAnsi="Times New Roman" w:cs="Times New Roman"/>
+          <w:sz w:val="24"/>
+          <w:szCs w:val="24"/>
+          <w:lang w:eastAsia="es-ES"/>
+        </w:rPr>
+        <w:t xml:space="preserve">: </w:t>
+      </w:r>
+      <w:r>
+        <w:rPr>
+          <w:rFonts w:ascii="Bahnschrift Light" w:eastAsia="Times New Roman" w:hAnsi="Bahnschrift Light" w:cs="Times New Roman"/>
+          <w:bCs/>
+          <w:sz w:val="24"/>
+          <w:szCs w:val="24"/>
+          <w:lang w:eastAsia="es-ES"/>
+        </w:rPr>
+        <w:t>JWT para autenticación de usuarios y roles de acceso.</w:t>
+      </w:r>
+      <w:r>
+        <w:rPr>
+          <w:rFonts w:ascii="Bahnschrift Light" w:eastAsia="Times New Roman" w:hAnsi="Bahnschrift Light" w:cs="Times New Roman"/>
+          <w:bCs/>
+          <w:sz w:val="24"/>
+          <w:szCs w:val="24"/>
+          <w:lang w:eastAsia="es-ES"/>
+        </w:rPr>
+        <w:t xml:space="preserve"> </w:t>
+      </w:r>
+      <w:r>
+        <w:rPr>
+          <w:rFonts w:ascii="Bahnschrift Light" w:eastAsia="Times New Roman" w:hAnsi="Bahnschrift Light" w:cs="Times New Roman"/>
+          <w:bCs/>
+          <w:sz w:val="24"/>
+          <w:szCs w:val="24"/>
+          <w:highlight w:val="yellow"/>
+          <w:lang w:eastAsia="es-ES"/>
+        </w:rPr>
+        <w:t>//</w:t>
+      </w:r>
+      <w:r>
+        <w:rPr>
+          <w:rFonts w:ascii="Bahnschrift Light" w:eastAsia="Times New Roman" w:hAnsi="Bahnschrift Light" w:cs="Times New Roman"/>
+          <w:bCs/>
+          <w:sz w:val="24"/>
+          <w:szCs w:val="24"/>
+          <w:highlight w:val="yellow"/>
+          <w:lang w:eastAsia="es-ES"/>
+        </w:rPr>
+        <w:t>Segunda Fase</w:t>
+      </w:r>
+    </w:p>
+    <w:p>
+      <w:pPr>
+        <w:numPr>
+          <w:ilvl w:val="0"/>
+          <w:numId w:val="2"/>
+        </w:numPr>
+        <w:spacing w:before="100" w:beforeAutospacing="1" w:after="100" w:afterAutospacing="1" w:line="240" w:lineRule="auto"/>
+        <w:rPr>
+          <w:rFonts w:ascii="Times New Roman" w:eastAsia="Times New Roman" w:hAnsi="Times New Roman" w:cs="Times New Roman"/>
+          <w:sz w:val="24"/>
+          <w:szCs w:val="24"/>
+          <w:lang w:eastAsia="es-ES"/>
+        </w:rPr>
+      </w:pPr>
+      <w:r>
+        <w:rPr>
+          <w:rFonts w:ascii="Bahnschrift SemiBold" w:eastAsia="Times New Roman" w:hAnsi="Bahnschrift SemiBold" w:cs="Times New Roman"/>
+          <w:b/>
+          <w:bCs/>
+          <w:sz w:val="24"/>
+          <w:szCs w:val="24"/>
+          <w:lang w:eastAsia="es-ES"/>
+        </w:rPr>
+        <w:lastRenderedPageBreak/>
+        <w:t>API</w:t>
+      </w:r>
+      <w:r>
+        <w:rPr>
+          <w:rFonts w:ascii="Times New Roman" w:eastAsia="Times New Roman" w:hAnsi="Times New Roman" w:cs="Times New Roman"/>
+          <w:sz w:val="24"/>
+          <w:szCs w:val="24"/>
+          <w:lang w:eastAsia="es-ES"/>
+        </w:rPr>
+        <w:t xml:space="preserve">: </w:t>
+      </w:r>
+      <w:r>
+        <w:rPr>
+          <w:rFonts w:ascii="Bahnschrift Light" w:eastAsia="Times New Roman" w:hAnsi="Bahnschrift Light" w:cs="Times New Roman"/>
+          <w:bCs/>
+          <w:sz w:val="24"/>
+          <w:szCs w:val="24"/>
+          <w:lang w:eastAsia="es-ES"/>
+        </w:rPr>
+        <w:t>Conexión con el sistema interno de la empresa para obtener datos en tiempo real.</w:t>
+      </w:r>
+    </w:p>
+    <w:p>
+      <w:pPr>
+        <w:pStyle w:val="Ttulo2"/>
+      </w:pPr>
+      <w:r>
+        <w:t>4. Estructura del Proyecto</w:t>
+      </w:r>
+    </w:p>
+    <w:p>
+      <w:pPr>
+        <w:pStyle w:val="Ttulo3"/>
+      </w:pPr>
+      <w:r>
+        <w:t xml:space="preserve">4.1 </w:t>
+      </w:r>
+      <w:proofErr w:type="spellStart"/>
+      <w:r>
+        <w:t>Backend</w:t>
+      </w:r>
+      <w:proofErr w:type="spellEnd"/>
+      <w:r>
+        <w:t xml:space="preserve"> (Node.js + Express)</w:t>
+      </w:r>
+    </w:p>
+    <w:p>
+      <w:pPr>
+        <w:numPr>
+          <w:ilvl w:val="0"/>
+          <w:numId w:val="3"/>
+        </w:numPr>
+        <w:spacing w:before="100" w:beforeAutospacing="1" w:after="100" w:afterAutospacing="1" w:line="240" w:lineRule="auto"/>
+        <w:rPr>
+          <w:rFonts w:ascii="Times New Roman" w:eastAsia="Times New Roman" w:hAnsi="Times New Roman" w:cs="Times New Roman"/>
+          <w:sz w:val="24"/>
+          <w:szCs w:val="24"/>
+          <w:lang w:eastAsia="es-ES"/>
+        </w:rPr>
+      </w:pPr>
+      <w:r>
+        <w:rPr>
+          <w:rFonts w:ascii="Bahnschrift SemiBold" w:eastAsia="Times New Roman" w:hAnsi="Bahnschrift SemiBold" w:cs="Times New Roman"/>
+          <w:b/>
+          <w:bCs/>
+          <w:sz w:val="24"/>
           <w:szCs w:val="24"/>
           <w:lang w:eastAsia="es-ES"/>
         </w:rPr>
@@ -7781,10 +6723,71 @@
       <w:proofErr w:type="spellStart"/>
       <w:r>
         <w:rPr>
-          <w:rFonts w:ascii="Bahnschrift Light" w:eastAsia="Times New Roman" w:hAnsi="Bahnschrift Light" w:cs="Times New Roman"/>
+          <w:rFonts w:ascii="Bahnschrift SemiBold" w:eastAsia="Times New Roman" w:hAnsi="Bahnschrift SemiBold" w:cs="Times New Roman"/>
           <w:b/>
           <w:bCs/>
-          <w:sz w:val="20"/>
+          <w:sz w:val="24"/>
+          <w:szCs w:val="24"/>
+          <w:lang w:eastAsia="es-ES"/>
+        </w:rPr>
+        <w:t>routes</w:t>
+      </w:r>
+      <w:proofErr w:type="spellEnd"/>
+      <w:r>
+        <w:rPr>
+          <w:rFonts w:ascii="Bahnschrift Light" w:eastAsia="Times New Roman" w:hAnsi="Bahnschrift Light" w:cs="Times New Roman"/>
+          <w:bCs/>
+          <w:sz w:val="24"/>
+          <w:szCs w:val="24"/>
+          <w:lang w:eastAsia="es-ES"/>
+        </w:rPr>
+        <w:t xml:space="preserve">: Definición de </w:t>
+      </w:r>
+      <w:proofErr w:type="spellStart"/>
+      <w:r>
+        <w:rPr>
+          <w:rFonts w:ascii="Bahnschrift Light" w:eastAsia="Times New Roman" w:hAnsi="Bahnschrift Light" w:cs="Times New Roman"/>
+          <w:bCs/>
+          <w:sz w:val="24"/>
+          <w:szCs w:val="24"/>
+          <w:lang w:eastAsia="es-ES"/>
+        </w:rPr>
+        <w:t>endpoints</w:t>
+      </w:r>
+      <w:proofErr w:type="spellEnd"/>
+    </w:p>
+    <w:p>
+      <w:pPr>
+        <w:numPr>
+          <w:ilvl w:val="0"/>
+          <w:numId w:val="3"/>
+        </w:numPr>
+        <w:spacing w:before="100" w:beforeAutospacing="1" w:after="100" w:afterAutospacing="1" w:line="240" w:lineRule="auto"/>
+        <w:rPr>
+          <w:rFonts w:ascii="Times New Roman" w:eastAsia="Times New Roman" w:hAnsi="Times New Roman" w:cs="Times New Roman"/>
+          <w:sz w:val="24"/>
+          <w:szCs w:val="24"/>
+          <w:lang w:eastAsia="es-ES"/>
+        </w:rPr>
+      </w:pPr>
+      <w:r>
+        <w:rPr>
+          <w:rFonts w:ascii="Bahnschrift SemiBold" w:eastAsia="Times New Roman" w:hAnsi="Bahnschrift SemiBold" w:cs="Times New Roman"/>
+          <w:b/>
+          <w:bCs/>
+          <w:sz w:val="24"/>
+          <w:szCs w:val="24"/>
+          <w:lang w:eastAsia="es-ES"/>
+        </w:rPr>
+        <w:t>/</w:t>
+      </w:r>
+      <w:proofErr w:type="spellStart"/>
+      <w:r>
+        <w:rPr>
+          <w:rFonts w:ascii="Bahnschrift SemiBold" w:eastAsia="Times New Roman" w:hAnsi="Bahnschrift SemiBold" w:cs="Times New Roman"/>
+          <w:b/>
+          <w:bCs/>
+          <w:sz w:val="24"/>
           <w:szCs w:val="24"/>
           <w:lang w:eastAsia="es-ES"/>
         </w:rPr>
@@ -7793,55 +6796,1003 @@
       <w:proofErr w:type="spellEnd"/>
       <w:r>
         <w:rPr>
-          <w:rFonts w:ascii="Bahnschrift Light" w:eastAsia="Times New Roman" w:hAnsi="Bahnschrift Light" w:cs="Times New Roman"/>
-          <w:bCs/>
-          <w:sz w:val="20"/>
-          <w:szCs w:val="24"/>
-          <w:lang w:eastAsia="es-ES"/>
-        </w:rPr>
-        <w:t xml:space="preserve">        </w:t>
-      </w:r>
-      <w:r>
-        <w:rPr>
-          <w:rFonts w:ascii="Bahnschrift Light" w:eastAsia="Times New Roman" w:hAnsi="Bahnschrift Light" w:cs="Times New Roman"/>
+          <w:rFonts w:ascii="Bahnschrift SemiBold" w:eastAsia="Times New Roman" w:hAnsi="Bahnschrift SemiBold" w:cs="Times New Roman"/>
+          <w:b/>
+          <w:bCs/>
+          <w:sz w:val="24"/>
+          <w:szCs w:val="24"/>
+          <w:lang w:eastAsia="es-ES"/>
+        </w:rPr>
+        <w:t>:</w:t>
+      </w:r>
+      <w:r>
+        <w:rPr>
+          <w:rFonts w:ascii="Times New Roman" w:eastAsia="Times New Roman" w:hAnsi="Times New Roman" w:cs="Times New Roman"/>
+          <w:sz w:val="24"/>
+          <w:szCs w:val="24"/>
+          <w:lang w:eastAsia="es-ES"/>
+        </w:rPr>
+        <w:t xml:space="preserve"> </w:t>
+      </w:r>
+      <w:r>
+        <w:rPr>
+          <w:rFonts w:ascii="Bahnschrift Light" w:eastAsia="Times New Roman" w:hAnsi="Bahnschrift Light" w:cs="Times New Roman"/>
+          <w:bCs/>
+          <w:sz w:val="24"/>
+          <w:szCs w:val="24"/>
+          <w:lang w:eastAsia="es-ES"/>
+        </w:rPr>
+        <w:t>Lógica de negocio para cálculos de disponibilidad y costes.</w:t>
+      </w:r>
+    </w:p>
+    <w:p>
+      <w:pPr>
+        <w:numPr>
+          <w:ilvl w:val="0"/>
+          <w:numId w:val="3"/>
+        </w:numPr>
+        <w:spacing w:before="100" w:beforeAutospacing="1" w:after="100" w:afterAutospacing="1" w:line="240" w:lineRule="auto"/>
+        <w:rPr>
+          <w:rFonts w:ascii="Times New Roman" w:eastAsia="Times New Roman" w:hAnsi="Times New Roman" w:cs="Times New Roman"/>
+          <w:sz w:val="24"/>
+          <w:szCs w:val="24"/>
+          <w:lang w:eastAsia="es-ES"/>
+        </w:rPr>
+      </w:pPr>
+      <w:r>
+        <w:rPr>
+          <w:rFonts w:ascii="Bahnschrift SemiBold" w:eastAsia="Times New Roman" w:hAnsi="Bahnschrift SemiBold" w:cs="Times New Roman"/>
+          <w:b/>
+          <w:bCs/>
+          <w:sz w:val="24"/>
+          <w:szCs w:val="24"/>
+          <w:lang w:eastAsia="es-ES"/>
+        </w:rPr>
+        <w:t>/</w:t>
+      </w:r>
+      <w:proofErr w:type="spellStart"/>
+      <w:r>
+        <w:rPr>
+          <w:rFonts w:ascii="Bahnschrift SemiBold" w:eastAsia="Times New Roman" w:hAnsi="Bahnschrift SemiBold" w:cs="Times New Roman"/>
+          <w:b/>
+          <w:bCs/>
+          <w:sz w:val="24"/>
+          <w:szCs w:val="24"/>
+          <w:lang w:eastAsia="es-ES"/>
+        </w:rPr>
+        <w:t>models</w:t>
+      </w:r>
+      <w:proofErr w:type="spellEnd"/>
+      <w:r>
+        <w:rPr>
+          <w:rFonts w:ascii="Bahnschrift SemiBold" w:eastAsia="Times New Roman" w:hAnsi="Bahnschrift SemiBold" w:cs="Times New Roman"/>
+          <w:b/>
+          <w:bCs/>
+          <w:sz w:val="24"/>
+          <w:szCs w:val="24"/>
+          <w:lang w:eastAsia="es-ES"/>
+        </w:rPr>
+        <w:t>:</w:t>
+      </w:r>
+      <w:r>
+        <w:rPr>
+          <w:rFonts w:ascii="Times New Roman" w:eastAsia="Times New Roman" w:hAnsi="Times New Roman" w:cs="Times New Roman"/>
+          <w:sz w:val="24"/>
+          <w:szCs w:val="24"/>
+          <w:lang w:eastAsia="es-ES"/>
+        </w:rPr>
+        <w:t xml:space="preserve"> </w:t>
+      </w:r>
+      <w:r>
+        <w:rPr>
+          <w:rFonts w:ascii="Bahnschrift Light" w:eastAsia="Times New Roman" w:hAnsi="Bahnschrift Light" w:cs="Times New Roman"/>
+          <w:bCs/>
+          <w:sz w:val="24"/>
+          <w:szCs w:val="24"/>
+          <w:lang w:eastAsia="es-ES"/>
+        </w:rPr>
+        <w:t>Definición de esquemas de la base de datos.</w:t>
+      </w:r>
+    </w:p>
+    <w:p>
+      <w:pPr>
+        <w:numPr>
+          <w:ilvl w:val="0"/>
+          <w:numId w:val="3"/>
+        </w:numPr>
+        <w:spacing w:before="100" w:beforeAutospacing="1" w:after="100" w:afterAutospacing="1" w:line="240" w:lineRule="auto"/>
+        <w:rPr>
+          <w:rFonts w:ascii="Times New Roman" w:eastAsia="Times New Roman" w:hAnsi="Times New Roman" w:cs="Times New Roman"/>
+          <w:sz w:val="24"/>
+          <w:szCs w:val="24"/>
+          <w:lang w:eastAsia="es-ES"/>
+        </w:rPr>
+      </w:pPr>
+      <w:r>
+        <w:rPr>
+          <w:rFonts w:ascii="Bahnschrift SemiBold" w:eastAsia="Times New Roman" w:hAnsi="Bahnschrift SemiBold" w:cs="Times New Roman"/>
+          <w:b/>
+          <w:bCs/>
+          <w:sz w:val="24"/>
+          <w:szCs w:val="24"/>
+          <w:lang w:eastAsia="es-ES"/>
+        </w:rPr>
+        <w:t>/</w:t>
+      </w:r>
+      <w:proofErr w:type="spellStart"/>
+      <w:r>
+        <w:rPr>
+          <w:rFonts w:ascii="Bahnschrift SemiBold" w:eastAsia="Times New Roman" w:hAnsi="Bahnschrift SemiBold" w:cs="Times New Roman"/>
+          <w:b/>
+          <w:bCs/>
+          <w:sz w:val="24"/>
+          <w:szCs w:val="24"/>
+          <w:lang w:eastAsia="es-ES"/>
+        </w:rPr>
+        <w:t>services</w:t>
+      </w:r>
+      <w:proofErr w:type="spellEnd"/>
+      <w:r>
+        <w:rPr>
+          <w:rFonts w:ascii="Times New Roman" w:eastAsia="Times New Roman" w:hAnsi="Times New Roman" w:cs="Times New Roman"/>
+          <w:sz w:val="24"/>
+          <w:szCs w:val="24"/>
+          <w:lang w:eastAsia="es-ES"/>
+        </w:rPr>
+        <w:t xml:space="preserve">: </w:t>
+      </w:r>
+      <w:r>
+        <w:rPr>
+          <w:rFonts w:ascii="Bahnschrift Light" w:eastAsia="Times New Roman" w:hAnsi="Bahnschrift Light" w:cs="Times New Roman"/>
+          <w:bCs/>
+          <w:sz w:val="24"/>
+          <w:szCs w:val="24"/>
+          <w:lang w:eastAsia="es-ES"/>
+        </w:rPr>
+        <w:t>Integración con la API del sistema de gestión.</w:t>
+      </w:r>
+    </w:p>
+    <w:p>
+      <w:pPr>
+        <w:numPr>
+          <w:ilvl w:val="0"/>
+          <w:numId w:val="3"/>
+        </w:numPr>
+        <w:spacing w:before="100" w:beforeAutospacing="1" w:after="100" w:afterAutospacing="1" w:line="240" w:lineRule="auto"/>
+        <w:rPr>
+          <w:rFonts w:ascii="Times New Roman" w:eastAsia="Times New Roman" w:hAnsi="Times New Roman" w:cs="Times New Roman"/>
+          <w:sz w:val="24"/>
+          <w:szCs w:val="24"/>
+          <w:lang w:eastAsia="es-ES"/>
+        </w:rPr>
+      </w:pPr>
+      <w:r>
+        <w:rPr>
+          <w:rFonts w:ascii="Bahnschrift SemiBold" w:eastAsia="Times New Roman" w:hAnsi="Bahnschrift SemiBold" w:cs="Times New Roman"/>
+          <w:b/>
+          <w:bCs/>
+          <w:sz w:val="24"/>
+          <w:szCs w:val="24"/>
+          <w:lang w:eastAsia="es-ES"/>
+        </w:rPr>
+        <w:t>/middlewares</w:t>
+      </w:r>
+      <w:r>
+        <w:rPr>
+          <w:rFonts w:ascii="Bahnschrift SemiBold" w:eastAsia="Times New Roman" w:hAnsi="Bahnschrift SemiBold" w:cs="Times New Roman"/>
+          <w:b/>
+          <w:bCs/>
+          <w:sz w:val="24"/>
+          <w:szCs w:val="24"/>
+          <w:lang w:eastAsia="es-ES"/>
+        </w:rPr>
+        <w:t>:</w:t>
+      </w:r>
+      <w:r>
+        <w:rPr>
+          <w:rFonts w:ascii="Times New Roman" w:eastAsia="Times New Roman" w:hAnsi="Times New Roman" w:cs="Times New Roman"/>
+          <w:sz w:val="24"/>
+          <w:szCs w:val="24"/>
+          <w:lang w:eastAsia="es-ES"/>
+        </w:rPr>
+        <w:t xml:space="preserve"> </w:t>
+      </w:r>
+      <w:r>
+        <w:rPr>
+          <w:rFonts w:ascii="Bahnschrift Light" w:eastAsia="Times New Roman" w:hAnsi="Bahnschrift Light" w:cs="Times New Roman"/>
+          <w:bCs/>
+          <w:sz w:val="24"/>
+          <w:szCs w:val="24"/>
+          <w:lang w:eastAsia="es-ES"/>
+        </w:rPr>
+        <w:t>Seguridad y validaciones</w:t>
+      </w:r>
+      <w:r>
+        <w:rPr>
+          <w:rFonts w:ascii="Times New Roman" w:eastAsia="Times New Roman" w:hAnsi="Times New Roman" w:cs="Times New Roman"/>
+          <w:sz w:val="24"/>
+          <w:szCs w:val="24"/>
+          <w:lang w:eastAsia="es-ES"/>
+        </w:rPr>
+        <w:t>.</w:t>
+      </w:r>
+      <w:r>
+        <w:rPr>
+          <w:rFonts w:ascii="Times New Roman" w:eastAsia="Times New Roman" w:hAnsi="Times New Roman" w:cs="Times New Roman"/>
+          <w:sz w:val="24"/>
+          <w:szCs w:val="24"/>
+          <w:lang w:eastAsia="es-ES"/>
+        </w:rPr>
+        <w:t xml:space="preserve"> </w:t>
+      </w:r>
+      <w:r>
+        <w:rPr>
+          <w:rFonts w:ascii="Bahnschrift Light" w:eastAsia="Times New Roman" w:hAnsi="Bahnschrift Light" w:cs="Times New Roman"/>
+          <w:bCs/>
+          <w:sz w:val="24"/>
+          <w:szCs w:val="24"/>
+          <w:highlight w:val="yellow"/>
+          <w:lang w:eastAsia="es-ES"/>
+        </w:rPr>
+        <w:t>//</w:t>
+      </w:r>
+      <w:r>
+        <w:rPr>
+          <w:rFonts w:ascii="Bahnschrift Light" w:eastAsia="Times New Roman" w:hAnsi="Bahnschrift Light" w:cs="Times New Roman"/>
+          <w:bCs/>
+          <w:sz w:val="24"/>
+          <w:szCs w:val="24"/>
+          <w:highlight w:val="yellow"/>
+          <w:lang w:eastAsia="es-ES"/>
+        </w:rPr>
+        <w:t>Segunda Fase</w:t>
+      </w:r>
+    </w:p>
+    <w:p>
+      <w:pPr>
+        <w:pStyle w:val="Ttulo3"/>
+      </w:pPr>
+      <w:r>
+        <w:t>4.2 Base de Datos</w:t>
+      </w:r>
+    </w:p>
+    <w:p>
+      <w:pPr>
+        <w:numPr>
+          <w:ilvl w:val="0"/>
+          <w:numId w:val="4"/>
+        </w:numPr>
+        <w:spacing w:before="100" w:beforeAutospacing="1" w:after="100" w:afterAutospacing="1" w:line="240" w:lineRule="auto"/>
+        <w:rPr>
+          <w:rFonts w:ascii="Times New Roman" w:eastAsia="Times New Roman" w:hAnsi="Times New Roman" w:cs="Times New Roman"/>
+          <w:sz w:val="24"/>
+          <w:szCs w:val="24"/>
+          <w:lang w:eastAsia="es-ES"/>
+        </w:rPr>
+      </w:pPr>
+      <w:r>
+        <w:rPr>
+          <w:rFonts w:ascii="Bahnschrift SemiBold" w:eastAsia="Times New Roman" w:hAnsi="Bahnschrift SemiBold" w:cs="Times New Roman"/>
+          <w:b/>
+          <w:bCs/>
+          <w:sz w:val="24"/>
+          <w:szCs w:val="24"/>
+          <w:lang w:eastAsia="es-ES"/>
+        </w:rPr>
+        <w:t>Empleados</w:t>
+      </w:r>
+      <w:r>
+        <w:rPr>
+          <w:rFonts w:ascii="Times New Roman" w:eastAsia="Times New Roman" w:hAnsi="Times New Roman" w:cs="Times New Roman"/>
+          <w:sz w:val="24"/>
+          <w:szCs w:val="24"/>
+          <w:lang w:eastAsia="es-ES"/>
+        </w:rPr>
+        <w:t xml:space="preserve">: </w:t>
+      </w:r>
+      <w:r>
+        <w:rPr>
+          <w:rFonts w:ascii="Bahnschrift Light" w:eastAsia="Times New Roman" w:hAnsi="Bahnschrift Light" w:cs="Times New Roman"/>
+          <w:bCs/>
+          <w:sz w:val="24"/>
+          <w:szCs w:val="24"/>
+          <w:lang w:eastAsia="es-ES"/>
+        </w:rPr>
+        <w:t>ID, nombre, cont</w:t>
+      </w:r>
+      <w:r>
+        <w:rPr>
+          <w:rFonts w:ascii="Bahnschrift Light" w:eastAsia="Times New Roman" w:hAnsi="Bahnschrift Light" w:cs="Times New Roman"/>
+          <w:bCs/>
+          <w:sz w:val="24"/>
+          <w:szCs w:val="24"/>
+          <w:lang w:eastAsia="es-ES"/>
+        </w:rPr>
+        <w:t>rato, horas asignadas, salario…</w:t>
+      </w:r>
+    </w:p>
+    <w:p>
+      <w:pPr>
+        <w:numPr>
+          <w:ilvl w:val="0"/>
+          <w:numId w:val="4"/>
+        </w:numPr>
+        <w:spacing w:before="100" w:beforeAutospacing="1" w:after="100" w:afterAutospacing="1" w:line="240" w:lineRule="auto"/>
+        <w:rPr>
+          <w:rFonts w:ascii="Bahnschrift Light" w:eastAsia="Times New Roman" w:hAnsi="Bahnschrift Light" w:cs="Times New Roman"/>
+          <w:bCs/>
+          <w:sz w:val="24"/>
+          <w:szCs w:val="24"/>
+          <w:lang w:eastAsia="es-ES"/>
+        </w:rPr>
+      </w:pPr>
+      <w:proofErr w:type="spellStart"/>
+      <w:r>
+        <w:rPr>
+          <w:rFonts w:ascii="Bahnschrift SemiBold" w:eastAsia="Times New Roman" w:hAnsi="Bahnschrift SemiBold" w:cs="Times New Roman"/>
+          <w:b/>
+          <w:bCs/>
+          <w:sz w:val="24"/>
+          <w:szCs w:val="24"/>
+          <w:lang w:eastAsia="es-ES"/>
+        </w:rPr>
+        <w:t>Timesheet</w:t>
+      </w:r>
+      <w:proofErr w:type="spellEnd"/>
+      <w:r>
+        <w:rPr>
+          <w:rFonts w:ascii="Bahnschrift SemiBold" w:eastAsia="Times New Roman" w:hAnsi="Bahnschrift SemiBold" w:cs="Times New Roman"/>
+          <w:b/>
+          <w:bCs/>
+          <w:sz w:val="24"/>
+          <w:szCs w:val="24"/>
+          <w:lang w:eastAsia="es-ES"/>
+        </w:rPr>
+        <w:t>(Planificación</w:t>
+      </w:r>
+      <w:r>
+        <w:rPr>
+          <w:rFonts w:ascii="Bahnschrift Light" w:eastAsia="Times New Roman" w:hAnsi="Bahnschrift Light" w:cs="Times New Roman"/>
+          <w:bCs/>
+          <w:sz w:val="24"/>
+          <w:szCs w:val="24"/>
+          <w:lang w:eastAsia="es-ES"/>
+        </w:rPr>
+        <w:t>)</w:t>
+      </w:r>
+      <w:r>
+        <w:rPr>
+          <w:rFonts w:ascii="Bahnschrift Light" w:eastAsia="Times New Roman" w:hAnsi="Bahnschrift Light" w:cs="Times New Roman"/>
+          <w:bCs/>
+          <w:sz w:val="24"/>
+          <w:szCs w:val="24"/>
+          <w:lang w:eastAsia="es-ES"/>
+        </w:rPr>
+        <w:t xml:space="preserve">: </w:t>
+      </w:r>
+      <w:r>
+        <w:rPr>
+          <w:rFonts w:ascii="Bahnschrift Light" w:eastAsia="Times New Roman" w:hAnsi="Bahnschrift Light" w:cs="Times New Roman"/>
+          <w:bCs/>
+          <w:sz w:val="24"/>
+          <w:szCs w:val="24"/>
+          <w:lang w:eastAsia="es-ES"/>
+        </w:rPr>
+        <w:t>ID, empleado, tipo</w:t>
+      </w:r>
+      <w:r>
+        <w:rPr>
+          <w:rFonts w:ascii="Bahnschrift Light" w:eastAsia="Times New Roman" w:hAnsi="Bahnschrift Light" w:cs="Times New Roman"/>
+          <w:bCs/>
+          <w:sz w:val="24"/>
+          <w:szCs w:val="24"/>
+          <w:lang w:eastAsia="es-ES"/>
+        </w:rPr>
+        <w:t xml:space="preserve"> a</w:t>
+      </w:r>
+      <w:r>
+        <w:rPr>
+          <w:rFonts w:ascii="Bahnschrift Light" w:eastAsia="Times New Roman" w:hAnsi="Bahnschrift Light" w:cs="Times New Roman"/>
+          <w:bCs/>
+          <w:sz w:val="24"/>
+          <w:szCs w:val="24"/>
+          <w:lang w:eastAsia="es-ES"/>
+        </w:rPr>
+        <w:t>ctividad</w:t>
+      </w:r>
+      <w:r>
+        <w:rPr>
+          <w:rFonts w:ascii="Bahnschrift Light" w:eastAsia="Times New Roman" w:hAnsi="Bahnschrift Light" w:cs="Times New Roman"/>
+          <w:bCs/>
+          <w:sz w:val="24"/>
+          <w:szCs w:val="24"/>
+          <w:lang w:eastAsia="es-ES"/>
+        </w:rPr>
+        <w:t>,</w:t>
+      </w:r>
+      <w:r>
+        <w:rPr>
+          <w:rFonts w:ascii="Bahnschrift Light" w:eastAsia="Times New Roman" w:hAnsi="Bahnschrift Light" w:cs="Times New Roman"/>
+          <w:bCs/>
+          <w:sz w:val="24"/>
+          <w:szCs w:val="24"/>
+          <w:lang w:eastAsia="es-ES"/>
+        </w:rPr>
+        <w:t xml:space="preserve"> ausencia,</w:t>
+      </w:r>
+      <w:r>
+        <w:rPr>
+          <w:rFonts w:ascii="Bahnschrift Light" w:eastAsia="Times New Roman" w:hAnsi="Bahnschrift Light" w:cs="Times New Roman"/>
+          <w:bCs/>
+          <w:sz w:val="24"/>
+          <w:szCs w:val="24"/>
+          <w:lang w:eastAsia="es-ES"/>
+        </w:rPr>
+        <w:t xml:space="preserve"> duración…</w:t>
+      </w:r>
+    </w:p>
+    <w:p>
+      <w:pPr>
+        <w:numPr>
+          <w:ilvl w:val="0"/>
+          <w:numId w:val="4"/>
+        </w:numPr>
+        <w:spacing w:before="100" w:beforeAutospacing="1" w:after="100" w:afterAutospacing="1" w:line="240" w:lineRule="auto"/>
+        <w:rPr>
+          <w:rFonts w:ascii="Bahnschrift Light" w:eastAsia="Times New Roman" w:hAnsi="Bahnschrift Light" w:cs="Times New Roman"/>
+          <w:bCs/>
+          <w:sz w:val="24"/>
+          <w:szCs w:val="24"/>
+          <w:lang w:eastAsia="es-ES"/>
+        </w:rPr>
+      </w:pPr>
+      <w:r>
+        <w:rPr>
+          <w:rFonts w:ascii="Bahnschrift SemiBold" w:eastAsia="Times New Roman" w:hAnsi="Bahnschrift SemiBold" w:cs="Times New Roman"/>
+          <w:b/>
+          <w:bCs/>
+          <w:sz w:val="24"/>
+          <w:szCs w:val="24"/>
+          <w:lang w:eastAsia="es-ES"/>
+        </w:rPr>
+        <w:t>Facturación</w:t>
+      </w:r>
+      <w:r>
+        <w:rPr>
+          <w:rFonts w:ascii="Times New Roman" w:eastAsia="Times New Roman" w:hAnsi="Times New Roman" w:cs="Times New Roman"/>
+          <w:sz w:val="24"/>
+          <w:szCs w:val="24"/>
+          <w:lang w:eastAsia="es-ES"/>
+        </w:rPr>
+        <w:t xml:space="preserve">: </w:t>
+      </w:r>
+      <w:r>
+        <w:rPr>
+          <w:rFonts w:ascii="Bahnschrift Light" w:eastAsia="Times New Roman" w:hAnsi="Bahnschrift Light" w:cs="Times New Roman"/>
+          <w:bCs/>
+          <w:sz w:val="24"/>
+          <w:szCs w:val="24"/>
+          <w:lang w:eastAsia="es-ES"/>
+        </w:rPr>
+        <w:t>ID, cliente, importe, mes…</w:t>
+      </w:r>
+    </w:p>
+    <w:p>
+      <w:pPr>
+        <w:numPr>
+          <w:ilvl w:val="0"/>
+          <w:numId w:val="4"/>
+        </w:numPr>
+        <w:spacing w:before="100" w:beforeAutospacing="1" w:after="100" w:afterAutospacing="1" w:line="240" w:lineRule="auto"/>
+        <w:rPr>
+          <w:rFonts w:ascii="Bahnschrift Light" w:eastAsia="Times New Roman" w:hAnsi="Bahnschrift Light" w:cs="Times New Roman"/>
+          <w:bCs/>
+          <w:sz w:val="24"/>
+          <w:szCs w:val="24"/>
+          <w:lang w:eastAsia="es-ES"/>
+        </w:rPr>
+      </w:pPr>
+      <w:r>
+        <w:rPr>
+          <w:rFonts w:ascii="Bahnschrift SemiBold" w:eastAsia="Times New Roman" w:hAnsi="Bahnschrift SemiBold" w:cs="Times New Roman"/>
+          <w:b/>
+          <w:bCs/>
+          <w:sz w:val="24"/>
+          <w:szCs w:val="24"/>
+          <w:lang w:eastAsia="es-ES"/>
+        </w:rPr>
+        <w:t>Costes:</w:t>
+      </w:r>
+      <w:r>
+        <w:rPr>
+          <w:rFonts w:ascii="Bahnschrift Light" w:eastAsia="Times New Roman" w:hAnsi="Bahnschrift Light" w:cs="Times New Roman"/>
+          <w:bCs/>
+          <w:sz w:val="24"/>
+          <w:szCs w:val="24"/>
+          <w:lang w:eastAsia="es-ES"/>
+        </w:rPr>
+        <w:t xml:space="preserve"> </w:t>
+      </w:r>
+      <w:proofErr w:type="spellStart"/>
+      <w:r>
+        <w:rPr>
+          <w:rFonts w:ascii="Bahnschrift Light" w:eastAsia="Times New Roman" w:hAnsi="Bahnschrift Light" w:cs="Times New Roman"/>
+          <w:bCs/>
+          <w:sz w:val="24"/>
+          <w:szCs w:val="24"/>
+          <w:lang w:eastAsia="es-ES"/>
+        </w:rPr>
+        <w:t>site</w:t>
+      </w:r>
+      <w:proofErr w:type="spellEnd"/>
+      <w:r>
+        <w:rPr>
+          <w:rFonts w:ascii="Bahnschrift Light" w:eastAsia="Times New Roman" w:hAnsi="Bahnschrift Light" w:cs="Times New Roman"/>
+          <w:bCs/>
+          <w:sz w:val="24"/>
+          <w:szCs w:val="24"/>
+          <w:lang w:eastAsia="es-ES"/>
+        </w:rPr>
+        <w:t>, tipo de contrato, tipo de cualificación, coste hora…</w:t>
+      </w:r>
+    </w:p>
+    <w:p>
+      <w:pPr>
+        <w:numPr>
+          <w:ilvl w:val="0"/>
+          <w:numId w:val="4"/>
+        </w:numPr>
+        <w:spacing w:before="100" w:beforeAutospacing="1" w:after="100" w:afterAutospacing="1" w:line="240" w:lineRule="auto"/>
+        <w:rPr>
+          <w:rFonts w:ascii="Bahnschrift Light" w:eastAsia="Times New Roman" w:hAnsi="Bahnschrift Light" w:cs="Times New Roman"/>
+          <w:bCs/>
+          <w:sz w:val="24"/>
+          <w:szCs w:val="24"/>
+          <w:lang w:eastAsia="es-ES"/>
+        </w:rPr>
+      </w:pPr>
+      <w:r>
+        <w:rPr>
+          <w:rFonts w:ascii="Bahnschrift SemiBold" w:eastAsia="Times New Roman" w:hAnsi="Bahnschrift SemiBold" w:cs="Times New Roman"/>
+          <w:b/>
+          <w:bCs/>
+          <w:sz w:val="24"/>
+          <w:szCs w:val="24"/>
+          <w:lang w:eastAsia="es-ES"/>
+        </w:rPr>
+        <w:t>Actividades:</w:t>
+      </w:r>
+      <w:r>
+        <w:rPr>
+          <w:rFonts w:ascii="Bahnschrift Light" w:eastAsia="Times New Roman" w:hAnsi="Bahnschrift Light" w:cs="Times New Roman"/>
+          <w:bCs/>
+          <w:sz w:val="24"/>
+          <w:szCs w:val="24"/>
+          <w:lang w:eastAsia="es-ES"/>
+        </w:rPr>
+        <w:t xml:space="preserve"> nombre, campaña</w:t>
+      </w:r>
+    </w:p>
+    <w:p>
+      <w:pPr>
+        <w:numPr>
+          <w:ilvl w:val="0"/>
+          <w:numId w:val="4"/>
+        </w:numPr>
+        <w:spacing w:before="100" w:beforeAutospacing="1" w:after="100" w:afterAutospacing="1" w:line="240" w:lineRule="auto"/>
+        <w:rPr>
+          <w:rFonts w:ascii="Bahnschrift Light" w:eastAsia="Times New Roman" w:hAnsi="Bahnschrift Light" w:cs="Times New Roman"/>
+          <w:bCs/>
+          <w:sz w:val="24"/>
+          <w:szCs w:val="24"/>
+          <w:lang w:eastAsia="es-ES"/>
+        </w:rPr>
+      </w:pPr>
+      <w:r>
+        <w:rPr>
+          <w:rFonts w:ascii="Bahnschrift SemiBold" w:eastAsia="Times New Roman" w:hAnsi="Bahnschrift SemiBold" w:cs="Times New Roman"/>
+          <w:b/>
+          <w:bCs/>
+          <w:sz w:val="24"/>
+          <w:szCs w:val="24"/>
+          <w:lang w:eastAsia="es-ES"/>
+        </w:rPr>
+        <w:t>Clientes:</w:t>
+      </w:r>
+      <w:r>
+        <w:rPr>
+          <w:rFonts w:ascii="Bahnschrift Light" w:eastAsia="Times New Roman" w:hAnsi="Bahnschrift Light" w:cs="Times New Roman"/>
+          <w:bCs/>
+          <w:sz w:val="24"/>
+          <w:szCs w:val="24"/>
+          <w:lang w:eastAsia="es-ES"/>
+        </w:rPr>
+        <w:t xml:space="preserve"> id cliente</w:t>
+      </w:r>
+    </w:p>
+    <w:p>
+      <w:pPr>
+        <w:numPr>
+          <w:ilvl w:val="0"/>
+          <w:numId w:val="4"/>
+        </w:numPr>
+        <w:spacing w:before="100" w:beforeAutospacing="1" w:after="100" w:afterAutospacing="1" w:line="240" w:lineRule="auto"/>
+        <w:rPr>
+          <w:rFonts w:ascii="Bahnschrift Light" w:eastAsia="Times New Roman" w:hAnsi="Bahnschrift Light" w:cs="Times New Roman"/>
+          <w:bCs/>
+          <w:sz w:val="24"/>
+          <w:szCs w:val="24"/>
+          <w:lang w:eastAsia="es-ES"/>
+        </w:rPr>
+      </w:pPr>
+      <w:r>
+        <w:rPr>
+          <w:rFonts w:ascii="Bahnschrift SemiBold" w:eastAsia="Times New Roman" w:hAnsi="Bahnschrift SemiBold" w:cs="Times New Roman"/>
+          <w:b/>
+          <w:bCs/>
+          <w:sz w:val="24"/>
+          <w:szCs w:val="24"/>
+          <w:lang w:eastAsia="es-ES"/>
+        </w:rPr>
+        <w:t>Ausencia:</w:t>
+      </w:r>
+      <w:r>
+        <w:rPr>
+          <w:rFonts w:ascii="Bahnschrift Light" w:eastAsia="Times New Roman" w:hAnsi="Bahnschrift Light" w:cs="Times New Roman"/>
+          <w:bCs/>
+          <w:sz w:val="24"/>
+          <w:szCs w:val="24"/>
+          <w:lang w:eastAsia="es-ES"/>
+        </w:rPr>
+        <w:t xml:space="preserve"> Nombre Ausencia, </w:t>
+      </w:r>
+      <w:proofErr w:type="spellStart"/>
+      <w:r>
+        <w:rPr>
+          <w:rFonts w:ascii="Bahnschrift Light" w:eastAsia="Times New Roman" w:hAnsi="Bahnschrift Light" w:cs="Times New Roman"/>
+          <w:bCs/>
+          <w:sz w:val="24"/>
+          <w:szCs w:val="24"/>
+          <w:lang w:eastAsia="es-ES"/>
+        </w:rPr>
+        <w:t>site</w:t>
+      </w:r>
+      <w:proofErr w:type="spellEnd"/>
+      <w:r>
+        <w:rPr>
+          <w:rFonts w:ascii="Bahnschrift Light" w:eastAsia="Times New Roman" w:hAnsi="Bahnschrift Light" w:cs="Times New Roman"/>
+          <w:bCs/>
+          <w:sz w:val="24"/>
+          <w:szCs w:val="24"/>
+          <w:lang w:eastAsia="es-ES"/>
+        </w:rPr>
+        <w:t>, tipo</w:t>
+      </w:r>
+    </w:p>
+    <w:p>
+      <w:pPr>
+        <w:numPr>
+          <w:ilvl w:val="0"/>
+          <w:numId w:val="4"/>
+        </w:numPr>
+        <w:spacing w:before="100" w:beforeAutospacing="1" w:after="100" w:afterAutospacing="1" w:line="240" w:lineRule="auto"/>
+        <w:rPr>
+          <w:rFonts w:ascii="Bahnschrift Light" w:eastAsia="Times New Roman" w:hAnsi="Bahnschrift Light" w:cs="Times New Roman"/>
+          <w:bCs/>
+          <w:sz w:val="24"/>
+          <w:szCs w:val="24"/>
+          <w:lang w:eastAsia="es-ES"/>
+        </w:rPr>
+      </w:pPr>
+      <w:r>
+        <w:rPr>
+          <w:rFonts w:ascii="Bahnschrift SemiBold" w:eastAsia="Times New Roman" w:hAnsi="Bahnschrift SemiBold" w:cs="Times New Roman"/>
+          <w:b/>
+          <w:bCs/>
+          <w:sz w:val="24"/>
+          <w:szCs w:val="24"/>
+          <w:lang w:eastAsia="es-ES"/>
+        </w:rPr>
+        <w:t>Simulaciones</w:t>
+      </w:r>
+      <w:r>
+        <w:rPr>
+          <w:rFonts w:ascii="Bahnschrift SemiBold" w:eastAsia="Times New Roman" w:hAnsi="Bahnschrift SemiBold" w:cs="Times New Roman"/>
+          <w:b/>
+          <w:bCs/>
+          <w:sz w:val="24"/>
+          <w:szCs w:val="24"/>
+          <w:lang w:eastAsia="es-ES"/>
+        </w:rPr>
+        <w:t xml:space="preserve">: </w:t>
+      </w:r>
+      <w:r>
+        <w:rPr>
+          <w:rFonts w:ascii="Bahnschrift Light" w:eastAsia="Times New Roman" w:hAnsi="Bahnschrift Light" w:cs="Times New Roman"/>
+          <w:bCs/>
+          <w:sz w:val="24"/>
+          <w:szCs w:val="24"/>
+          <w:lang w:eastAsia="es-ES"/>
+        </w:rPr>
+        <w:t>parámetros</w:t>
+      </w:r>
+      <w:r>
+        <w:rPr>
+          <w:rFonts w:ascii="Bahnschrift Light" w:eastAsia="Times New Roman" w:hAnsi="Bahnschrift Light" w:cs="Times New Roman"/>
+          <w:bCs/>
+          <w:sz w:val="24"/>
+          <w:szCs w:val="24"/>
+          <w:lang w:eastAsia="es-ES"/>
+        </w:rPr>
+        <w:t xml:space="preserve"> modificados, resultado…</w:t>
+      </w:r>
+    </w:p>
+    <w:p>
+      <w:pPr>
+        <w:spacing w:before="100" w:beforeAutospacing="1" w:after="100" w:afterAutospacing="1" w:line="240" w:lineRule="auto"/>
+        <w:outlineLvl w:val="2"/>
+        <w:rPr>
+          <w:rFonts w:ascii="Segoe UI Black" w:eastAsia="Times New Roman" w:hAnsi="Segoe UI Black" w:cs="Times New Roman"/>
+          <w:b/>
           <w:bCs/>
           <w:i/>
-          <w:color w:val="7F7F7F" w:themeColor="text1" w:themeTint="80"/>
-          <w:sz w:val="18"/>
-          <w:szCs w:val="24"/>
-          <w:lang w:eastAsia="es-ES"/>
-        </w:rPr>
-        <w:t># Controladores para la l</w:t>
-      </w:r>
-      <w:r>
-        <w:rPr>
-          <w:rFonts w:ascii="Bahnschrift Light" w:eastAsia="Times New Roman" w:hAnsi="Bahnschrift Light" w:cs="Bahnschrift Light"/>
+          <w:color w:val="595959" w:themeColor="text1" w:themeTint="A6"/>
+          <w:sz w:val="24"/>
+          <w:szCs w:val="27"/>
+          <w:lang w:eastAsia="es-ES"/>
+        </w:rPr>
+      </w:pPr>
+      <w:r>
+        <w:rPr>
+          <w:rFonts w:ascii="Segoe UI Black" w:eastAsia="Times New Roman" w:hAnsi="Segoe UI Black" w:cs="Times New Roman"/>
+          <w:b/>
           <w:bCs/>
           <w:i/>
-          <w:color w:val="7F7F7F" w:themeColor="text1" w:themeTint="80"/>
-          <w:sz w:val="18"/>
-          <w:szCs w:val="24"/>
-          <w:lang w:eastAsia="es-ES"/>
-        </w:rPr>
-        <w:t>ó</w:t>
-      </w:r>
-      <w:r>
-        <w:rPr>
-          <w:rFonts w:ascii="Bahnschrift Light" w:eastAsia="Times New Roman" w:hAnsi="Bahnschrift Light" w:cs="Times New Roman"/>
+          <w:color w:val="595959" w:themeColor="text1" w:themeTint="A6"/>
+          <w:sz w:val="24"/>
+          <w:szCs w:val="27"/>
+          <w:lang w:eastAsia="es-ES"/>
+        </w:rPr>
+        <w:t xml:space="preserve">4.3 </w:t>
+      </w:r>
+      <w:proofErr w:type="spellStart"/>
+      <w:r>
+        <w:rPr>
+          <w:rFonts w:ascii="Segoe UI Black" w:eastAsia="Times New Roman" w:hAnsi="Segoe UI Black" w:cs="Times New Roman"/>
+          <w:b/>
           <w:bCs/>
           <w:i/>
-          <w:color w:val="7F7F7F" w:themeColor="text1" w:themeTint="80"/>
-          <w:sz w:val="18"/>
-          <w:szCs w:val="24"/>
-          <w:lang w:eastAsia="es-ES"/>
-        </w:rPr>
-        <w:t>gica de negocio para cada funcionalidad</w:t>
-      </w:r>
+          <w:color w:val="595959" w:themeColor="text1" w:themeTint="A6"/>
+          <w:sz w:val="24"/>
+          <w:szCs w:val="27"/>
+          <w:lang w:eastAsia="es-ES"/>
+        </w:rPr>
+        <w:t>Frontend</w:t>
+      </w:r>
+      <w:proofErr w:type="spellEnd"/>
+    </w:p>
+    <w:p>
+      <w:pPr>
+        <w:numPr>
+          <w:ilvl w:val="0"/>
+          <w:numId w:val="5"/>
+        </w:numPr>
+        <w:spacing w:before="100" w:beforeAutospacing="1" w:after="100" w:afterAutospacing="1" w:line="240" w:lineRule="auto"/>
+        <w:rPr>
+          <w:rFonts w:ascii="Times New Roman" w:eastAsia="Times New Roman" w:hAnsi="Times New Roman" w:cs="Times New Roman"/>
+          <w:sz w:val="24"/>
+          <w:szCs w:val="24"/>
+          <w:lang w:eastAsia="es-ES"/>
+        </w:rPr>
+      </w:pPr>
+      <w:proofErr w:type="spellStart"/>
+      <w:r>
+        <w:rPr>
+          <w:rFonts w:ascii="Bahnschrift SemiBold" w:eastAsia="Times New Roman" w:hAnsi="Bahnschrift SemiBold" w:cs="Times New Roman"/>
+          <w:b/>
+          <w:bCs/>
+          <w:sz w:val="24"/>
+          <w:szCs w:val="24"/>
+          <w:lang w:eastAsia="es-ES"/>
+        </w:rPr>
+        <w:t>Dashboard</w:t>
+      </w:r>
+      <w:proofErr w:type="spellEnd"/>
+      <w:r>
+        <w:rPr>
+          <w:rFonts w:ascii="Bahnschrift SemiBold" w:eastAsia="Times New Roman" w:hAnsi="Bahnschrift SemiBold" w:cs="Times New Roman"/>
+          <w:b/>
+          <w:bCs/>
+          <w:sz w:val="24"/>
+          <w:szCs w:val="24"/>
+          <w:lang w:eastAsia="es-ES"/>
+        </w:rPr>
+        <w:t xml:space="preserve"> con gráficos</w:t>
+      </w:r>
+      <w:r>
+        <w:rPr>
+          <w:rFonts w:ascii="Times New Roman" w:eastAsia="Times New Roman" w:hAnsi="Times New Roman" w:cs="Times New Roman"/>
+          <w:sz w:val="24"/>
+          <w:szCs w:val="24"/>
+          <w:lang w:eastAsia="es-ES"/>
+        </w:rPr>
+        <w:t xml:space="preserve"> </w:t>
+      </w:r>
+      <w:r>
+        <w:rPr>
+          <w:rFonts w:ascii="Bahnschrift Light" w:eastAsia="Times New Roman" w:hAnsi="Bahnschrift Light" w:cs="Times New Roman"/>
+          <w:bCs/>
+          <w:sz w:val="24"/>
+          <w:szCs w:val="24"/>
+          <w:lang w:eastAsia="es-ES"/>
+        </w:rPr>
+        <w:t>de disponibilidad, costes y beneficios.</w:t>
+      </w:r>
+    </w:p>
+    <w:p>
+      <w:pPr>
+        <w:numPr>
+          <w:ilvl w:val="0"/>
+          <w:numId w:val="5"/>
+        </w:numPr>
+        <w:spacing w:before="100" w:beforeAutospacing="1" w:after="100" w:afterAutospacing="1" w:line="240" w:lineRule="auto"/>
+        <w:rPr>
+          <w:rFonts w:ascii="Bahnschrift Light" w:eastAsia="Times New Roman" w:hAnsi="Bahnschrift Light" w:cs="Times New Roman"/>
+          <w:bCs/>
+          <w:sz w:val="24"/>
+          <w:szCs w:val="24"/>
+          <w:lang w:eastAsia="es-ES"/>
+        </w:rPr>
+      </w:pPr>
+      <w:r>
+        <w:rPr>
+          <w:rFonts w:ascii="Bahnschrift SemiBold" w:eastAsia="Times New Roman" w:hAnsi="Bahnschrift SemiBold" w:cs="Times New Roman"/>
+          <w:b/>
+          <w:bCs/>
+          <w:sz w:val="24"/>
+          <w:szCs w:val="24"/>
+          <w:lang w:eastAsia="es-ES"/>
+        </w:rPr>
+        <w:t>Panel de simulaciones</w:t>
+      </w:r>
+      <w:r>
+        <w:rPr>
+          <w:rFonts w:ascii="Times New Roman" w:eastAsia="Times New Roman" w:hAnsi="Times New Roman" w:cs="Times New Roman"/>
+          <w:sz w:val="24"/>
+          <w:szCs w:val="24"/>
+          <w:lang w:eastAsia="es-ES"/>
+        </w:rPr>
+        <w:t xml:space="preserve"> </w:t>
+      </w:r>
+      <w:r>
+        <w:rPr>
+          <w:rFonts w:ascii="Bahnschrift Light" w:eastAsia="Times New Roman" w:hAnsi="Bahnschrift Light" w:cs="Times New Roman"/>
+          <w:bCs/>
+          <w:sz w:val="24"/>
+          <w:szCs w:val="24"/>
+          <w:lang w:eastAsia="es-ES"/>
+        </w:rPr>
+        <w:t>para modificar variables clave y ver impacto.</w:t>
+      </w:r>
+    </w:p>
+    <w:p>
+      <w:pPr>
+        <w:numPr>
+          <w:ilvl w:val="0"/>
+          <w:numId w:val="5"/>
+        </w:numPr>
+        <w:spacing w:before="100" w:beforeAutospacing="1" w:after="100" w:afterAutospacing="1" w:line="240" w:lineRule="auto"/>
+        <w:rPr>
+          <w:rFonts w:ascii="Times New Roman" w:eastAsia="Times New Roman" w:hAnsi="Times New Roman" w:cs="Times New Roman"/>
+          <w:sz w:val="24"/>
+          <w:szCs w:val="24"/>
+          <w:lang w:eastAsia="es-ES"/>
+        </w:rPr>
+      </w:pPr>
+      <w:r>
+        <w:rPr>
+          <w:rFonts w:ascii="Bahnschrift SemiBold" w:eastAsia="Times New Roman" w:hAnsi="Bahnschrift SemiBold" w:cs="Times New Roman"/>
+          <w:b/>
+          <w:bCs/>
+          <w:sz w:val="24"/>
+          <w:szCs w:val="24"/>
+          <w:lang w:eastAsia="es-ES"/>
+        </w:rPr>
+        <w:t>Sección de reportes</w:t>
+      </w:r>
+      <w:r>
+        <w:rPr>
+          <w:rFonts w:ascii="Times New Roman" w:eastAsia="Times New Roman" w:hAnsi="Times New Roman" w:cs="Times New Roman"/>
+          <w:sz w:val="24"/>
+          <w:szCs w:val="24"/>
+          <w:lang w:eastAsia="es-ES"/>
+        </w:rPr>
+        <w:t xml:space="preserve"> </w:t>
+      </w:r>
+      <w:r>
+        <w:rPr>
+          <w:rFonts w:ascii="Bahnschrift Light" w:eastAsia="Times New Roman" w:hAnsi="Bahnschrift Light" w:cs="Times New Roman"/>
+          <w:bCs/>
+          <w:sz w:val="24"/>
+          <w:szCs w:val="24"/>
+          <w:lang w:eastAsia="es-ES"/>
+        </w:rPr>
+        <w:t>con exportación a PDF/Excel.</w:t>
+      </w:r>
+      <w:r>
+        <w:rPr>
+          <w:rFonts w:ascii="Bahnschrift Light" w:eastAsia="Times New Roman" w:hAnsi="Bahnschrift Light" w:cs="Times New Roman"/>
+          <w:bCs/>
+          <w:sz w:val="24"/>
+          <w:szCs w:val="24"/>
+          <w:lang w:eastAsia="es-ES"/>
+        </w:rPr>
+        <w:t xml:space="preserve"> </w:t>
+      </w:r>
+      <w:r>
+        <w:rPr>
+          <w:rFonts w:ascii="Bahnschrift Light" w:eastAsia="Times New Roman" w:hAnsi="Bahnschrift Light" w:cs="Times New Roman"/>
+          <w:bCs/>
+          <w:sz w:val="24"/>
+          <w:szCs w:val="24"/>
+          <w:highlight w:val="yellow"/>
+          <w:lang w:eastAsia="es-ES"/>
+        </w:rPr>
+        <w:t>//</w:t>
+      </w:r>
+      <w:r>
+        <w:rPr>
+          <w:rFonts w:ascii="Bahnschrift Light" w:eastAsia="Times New Roman" w:hAnsi="Bahnschrift Light" w:cs="Times New Roman"/>
+          <w:bCs/>
+          <w:sz w:val="24"/>
+          <w:szCs w:val="24"/>
+          <w:highlight w:val="yellow"/>
+          <w:lang w:eastAsia="es-ES"/>
+        </w:rPr>
+        <w:t>Segunda Fase</w:t>
+      </w:r>
+    </w:p>
+    <w:p>
+      <w:pPr>
+        <w:pStyle w:val="Ttulo3"/>
+      </w:pPr>
+      <w:r>
+        <w:t xml:space="preserve">4.4. Estructuración de carpetas en Visual Studio </w:t>
+      </w:r>
+      <w:proofErr w:type="spellStart"/>
+      <w:r>
+        <w:t>Code</w:t>
+      </w:r>
+      <w:proofErr w:type="spellEnd"/>
     </w:p>
     <w:p>
       <w:pPr>
         <w:spacing w:after="0"/>
         <w:rPr>
+          <w:rFonts w:ascii="Bahnschrift SemiBold" w:eastAsia="Times New Roman" w:hAnsi="Bahnschrift SemiBold" w:cs="Times New Roman"/>
+          <w:b/>
+          <w:bCs/>
+          <w:sz w:val="24"/>
+          <w:szCs w:val="24"/>
+          <w:lang w:eastAsia="es-ES"/>
+        </w:rPr>
+      </w:pPr>
+      <w:r>
+        <w:rPr>
+          <w:rFonts w:ascii="Bahnschrift SemiBold" w:eastAsia="Times New Roman" w:hAnsi="Bahnschrift SemiBold" w:cs="Times New Roman"/>
+          <w:b/>
+          <w:bCs/>
+          <w:sz w:val="24"/>
+          <w:szCs w:val="24"/>
+          <w:lang w:eastAsia="es-ES"/>
+        </w:rPr>
+        <w:t>/BAZINGAPP</w:t>
+      </w:r>
+    </w:p>
+    <w:p>
+      <w:pPr>
+        <w:spacing w:after="0"/>
+        <w:rPr>
           <w:rFonts w:ascii="Bahnschrift Light" w:eastAsia="Times New Roman" w:hAnsi="Bahnschrift Light" w:cs="Times New Roman"/>
           <w:bCs/>
           <w:sz w:val="20"/>
@@ -7857,315 +7808,17 @@
           <w:szCs w:val="24"/>
           <w:lang w:eastAsia="es-ES"/>
         </w:rPr>
-        <w:t>│</w:t>
-      </w:r>
-      <w:r>
-        <w:rPr>
-          <w:rFonts w:ascii="Bahnschrift Light" w:eastAsia="Times New Roman" w:hAnsi="Bahnschrift Light" w:cs="Times New Roman"/>
-          <w:bCs/>
-          <w:sz w:val="20"/>
-          <w:szCs w:val="24"/>
-          <w:lang w:eastAsia="es-ES"/>
-        </w:rPr>
-        <w:t xml:space="preserve">   </w:t>
-      </w:r>
-      <w:r>
-        <w:rPr>
-          <w:rFonts w:ascii="Arial" w:eastAsia="Times New Roman" w:hAnsi="Arial" w:cs="Arial"/>
-          <w:bCs/>
-          <w:sz w:val="20"/>
-          <w:szCs w:val="24"/>
-          <w:lang w:eastAsia="es-ES"/>
-        </w:rPr>
-        <w:t>│</w:t>
-      </w:r>
-      <w:r>
-        <w:rPr>
-          <w:rFonts w:ascii="Bahnschrift Light" w:eastAsia="Times New Roman" w:hAnsi="Bahnschrift Light" w:cs="Times New Roman"/>
-          <w:bCs/>
-          <w:sz w:val="20"/>
-          <w:szCs w:val="24"/>
-          <w:lang w:eastAsia="es-ES"/>
-        </w:rPr>
-        <w:t xml:space="preserve">   </w:t>
-      </w:r>
-      <w:r>
-        <w:rPr>
-          <w:rFonts w:ascii="Arial" w:eastAsia="Times New Roman" w:hAnsi="Arial" w:cs="Arial"/>
-          <w:bCs/>
-          <w:sz w:val="20"/>
-          <w:szCs w:val="24"/>
-          <w:lang w:eastAsia="es-ES"/>
-        </w:rPr>
-        <w:t>├──</w:t>
-      </w:r>
-      <w:r>
-        <w:rPr>
-          <w:rFonts w:ascii="Bahnschrift Light" w:eastAsia="Times New Roman" w:hAnsi="Bahnschrift Light" w:cs="Times New Roman"/>
-          <w:bCs/>
-          <w:sz w:val="20"/>
-          <w:szCs w:val="24"/>
-          <w:lang w:eastAsia="es-ES"/>
-        </w:rPr>
-        <w:t xml:space="preserve"> empleadoController.js</w:t>
-      </w:r>
-    </w:p>
-    <w:p>
-      <w:pPr>
-        <w:spacing w:after="0"/>
-        <w:rPr>
-          <w:rFonts w:ascii="Bahnschrift Light" w:eastAsia="Times New Roman" w:hAnsi="Bahnschrift Light" w:cs="Times New Roman"/>
-          <w:bCs/>
-          <w:sz w:val="20"/>
-          <w:szCs w:val="24"/>
-          <w:lang w:eastAsia="es-ES"/>
-        </w:rPr>
-      </w:pPr>
-      <w:r>
-        <w:rPr>
-          <w:rFonts w:ascii="Arial" w:eastAsia="Times New Roman" w:hAnsi="Arial" w:cs="Arial"/>
-          <w:bCs/>
-          <w:sz w:val="20"/>
-          <w:szCs w:val="24"/>
-          <w:lang w:eastAsia="es-ES"/>
-        </w:rPr>
-        <w:t>│</w:t>
-      </w:r>
-      <w:r>
-        <w:rPr>
-          <w:rFonts w:ascii="Bahnschrift Light" w:eastAsia="Times New Roman" w:hAnsi="Bahnschrift Light" w:cs="Times New Roman"/>
-          <w:bCs/>
-          <w:sz w:val="20"/>
-          <w:szCs w:val="24"/>
-          <w:lang w:eastAsia="es-ES"/>
-        </w:rPr>
-        <w:t xml:space="preserve">   </w:t>
-      </w:r>
-      <w:r>
-        <w:rPr>
-          <w:rFonts w:ascii="Arial" w:eastAsia="Times New Roman" w:hAnsi="Arial" w:cs="Arial"/>
-          <w:bCs/>
-          <w:sz w:val="20"/>
-          <w:szCs w:val="24"/>
-          <w:lang w:eastAsia="es-ES"/>
-        </w:rPr>
-        <w:t>│</w:t>
-      </w:r>
-      <w:r>
-        <w:rPr>
-          <w:rFonts w:ascii="Bahnschrift Light" w:eastAsia="Times New Roman" w:hAnsi="Bahnschrift Light" w:cs="Times New Roman"/>
-          <w:bCs/>
-          <w:sz w:val="20"/>
-          <w:szCs w:val="24"/>
-          <w:lang w:eastAsia="es-ES"/>
-        </w:rPr>
-        <w:t xml:space="preserve">   </w:t>
-      </w:r>
-      <w:r>
-        <w:rPr>
-          <w:rFonts w:ascii="Arial" w:eastAsia="Times New Roman" w:hAnsi="Arial" w:cs="Arial"/>
-          <w:bCs/>
-          <w:sz w:val="20"/>
-          <w:szCs w:val="24"/>
-          <w:lang w:eastAsia="es-ES"/>
-        </w:rPr>
-        <w:t>├──</w:t>
-      </w:r>
-      <w:r>
-        <w:rPr>
-          <w:rFonts w:ascii="Bahnschrift Light" w:eastAsia="Times New Roman" w:hAnsi="Bahnschrift Light" w:cs="Times New Roman"/>
-          <w:bCs/>
-          <w:sz w:val="20"/>
-          <w:szCs w:val="24"/>
-          <w:lang w:eastAsia="es-ES"/>
-        </w:rPr>
-        <w:t xml:space="preserve"> facturacionController.js</w:t>
-      </w:r>
-    </w:p>
-    <w:p>
-      <w:pPr>
-        <w:spacing w:after="0"/>
-        <w:rPr>
-          <w:rFonts w:ascii="Bahnschrift Light" w:eastAsia="Times New Roman" w:hAnsi="Bahnschrift Light" w:cs="Times New Roman"/>
-          <w:bCs/>
-          <w:sz w:val="20"/>
-          <w:szCs w:val="24"/>
-          <w:lang w:eastAsia="es-ES"/>
-        </w:rPr>
-      </w:pPr>
-      <w:r>
-        <w:rPr>
-          <w:rFonts w:ascii="Arial" w:eastAsia="Times New Roman" w:hAnsi="Arial" w:cs="Arial"/>
-          <w:bCs/>
-          <w:sz w:val="20"/>
-          <w:szCs w:val="24"/>
-          <w:lang w:eastAsia="es-ES"/>
-        </w:rPr>
-        <w:t>│</w:t>
-      </w:r>
-      <w:r>
-        <w:rPr>
-          <w:rFonts w:ascii="Bahnschrift Light" w:eastAsia="Times New Roman" w:hAnsi="Bahnschrift Light" w:cs="Times New Roman"/>
-          <w:bCs/>
-          <w:sz w:val="20"/>
-          <w:szCs w:val="24"/>
-          <w:lang w:eastAsia="es-ES"/>
-        </w:rPr>
-        <w:t xml:space="preserve">   </w:t>
-      </w:r>
-      <w:r>
-        <w:rPr>
-          <w:rFonts w:ascii="Arial" w:eastAsia="Times New Roman" w:hAnsi="Arial" w:cs="Arial"/>
-          <w:bCs/>
-          <w:sz w:val="20"/>
-          <w:szCs w:val="24"/>
-          <w:lang w:eastAsia="es-ES"/>
-        </w:rPr>
-        <w:t>│</w:t>
-      </w:r>
-      <w:r>
-        <w:rPr>
-          <w:rFonts w:ascii="Bahnschrift Light" w:eastAsia="Times New Roman" w:hAnsi="Bahnschrift Light" w:cs="Times New Roman"/>
-          <w:bCs/>
-          <w:sz w:val="20"/>
-          <w:szCs w:val="24"/>
-          <w:lang w:eastAsia="es-ES"/>
-        </w:rPr>
-        <w:t xml:space="preserve">   </w:t>
-      </w:r>
-      <w:r>
-        <w:rPr>
-          <w:rFonts w:ascii="Arial" w:eastAsia="Times New Roman" w:hAnsi="Arial" w:cs="Arial"/>
-          <w:bCs/>
-          <w:sz w:val="20"/>
-          <w:szCs w:val="24"/>
-          <w:lang w:eastAsia="es-ES"/>
-        </w:rPr>
-        <w:t>├──</w:t>
-      </w:r>
-      <w:r>
-        <w:rPr>
-          <w:rFonts w:ascii="Bahnschrift Light" w:eastAsia="Times New Roman" w:hAnsi="Bahnschrift Light" w:cs="Times New Roman"/>
-          <w:bCs/>
-          <w:sz w:val="20"/>
-          <w:szCs w:val="24"/>
-          <w:lang w:eastAsia="es-ES"/>
-        </w:rPr>
-        <w:t xml:space="preserve"> simulacionController.js</w:t>
-      </w:r>
-    </w:p>
-    <w:p>
-      <w:pPr>
-        <w:spacing w:after="0"/>
-        <w:rPr>
-          <w:rFonts w:ascii="Bahnschrift Light" w:eastAsia="Times New Roman" w:hAnsi="Bahnschrift Light" w:cs="Times New Roman"/>
-          <w:bCs/>
-          <w:sz w:val="20"/>
-          <w:szCs w:val="24"/>
-          <w:lang w:eastAsia="es-ES"/>
-        </w:rPr>
-      </w:pPr>
-      <w:r>
-        <w:rPr>
-          <w:rFonts w:ascii="Arial" w:eastAsia="Times New Roman" w:hAnsi="Arial" w:cs="Arial"/>
-          <w:bCs/>
-          <w:sz w:val="20"/>
-          <w:szCs w:val="24"/>
-          <w:lang w:eastAsia="es-ES"/>
-        </w:rPr>
-        <w:t>│</w:t>
-      </w:r>
-      <w:r>
-        <w:rPr>
-          <w:rFonts w:ascii="Bahnschrift Light" w:eastAsia="Times New Roman" w:hAnsi="Bahnschrift Light" w:cs="Times New Roman"/>
-          <w:bCs/>
-          <w:sz w:val="20"/>
-          <w:szCs w:val="24"/>
-          <w:lang w:eastAsia="es-ES"/>
-        </w:rPr>
-        <w:t xml:space="preserve">   </w:t>
-      </w:r>
-      <w:r>
-        <w:rPr>
-          <w:rFonts w:ascii="Arial" w:eastAsia="Times New Roman" w:hAnsi="Arial" w:cs="Arial"/>
-          <w:bCs/>
-          <w:sz w:val="20"/>
-          <w:szCs w:val="24"/>
-          <w:lang w:eastAsia="es-ES"/>
-        </w:rPr>
-        <w:t>│</w:t>
-      </w:r>
-      <w:r>
-        <w:rPr>
-          <w:rFonts w:ascii="Bahnschrift Light" w:eastAsia="Times New Roman" w:hAnsi="Bahnschrift Light" w:cs="Times New Roman"/>
-          <w:bCs/>
-          <w:sz w:val="20"/>
-          <w:szCs w:val="24"/>
-          <w:lang w:eastAsia="es-ES"/>
-        </w:rPr>
-        <w:t xml:space="preserve">   </w:t>
-      </w:r>
-      <w:r>
-        <w:rPr>
-          <w:rFonts w:ascii="Arial" w:eastAsia="Times New Roman" w:hAnsi="Arial" w:cs="Arial"/>
-          <w:bCs/>
-          <w:sz w:val="20"/>
-          <w:szCs w:val="24"/>
-          <w:lang w:eastAsia="es-ES"/>
-        </w:rPr>
-        <w:t>├──</w:t>
-      </w:r>
-      <w:r>
-        <w:rPr>
-          <w:rFonts w:ascii="Bahnschrift Light" w:eastAsia="Times New Roman" w:hAnsi="Bahnschrift Light" w:cs="Times New Roman"/>
-          <w:bCs/>
-          <w:sz w:val="20"/>
-          <w:szCs w:val="24"/>
-          <w:lang w:eastAsia="es-ES"/>
-        </w:rPr>
-        <w:t xml:space="preserve"> ...</w:t>
-      </w:r>
-    </w:p>
-    <w:p>
-      <w:pPr>
-        <w:spacing w:after="0"/>
-        <w:rPr>
-          <w:rFonts w:ascii="Bahnschrift Light" w:eastAsia="Times New Roman" w:hAnsi="Bahnschrift Light" w:cs="Times New Roman"/>
-          <w:bCs/>
-          <w:sz w:val="20"/>
-          <w:szCs w:val="24"/>
-          <w:lang w:eastAsia="es-ES"/>
-        </w:rPr>
-      </w:pPr>
-      <w:r>
-        <w:rPr>
-          <w:rFonts w:ascii="Arial" w:eastAsia="Times New Roman" w:hAnsi="Arial" w:cs="Arial"/>
-          <w:bCs/>
-          <w:sz w:val="20"/>
-          <w:szCs w:val="24"/>
-          <w:lang w:eastAsia="es-ES"/>
-        </w:rPr>
-        <w:t>│</w:t>
-      </w:r>
-      <w:r>
-        <w:rPr>
-          <w:rFonts w:ascii="Bahnschrift Light" w:eastAsia="Times New Roman" w:hAnsi="Bahnschrift Light" w:cs="Times New Roman"/>
-          <w:bCs/>
-          <w:sz w:val="20"/>
-          <w:szCs w:val="24"/>
-          <w:lang w:eastAsia="es-ES"/>
-        </w:rPr>
-        <w:t xml:space="preserve">   </w:t>
-      </w:r>
-      <w:r>
-        <w:rPr>
-          <w:rFonts w:ascii="Arial" w:eastAsia="Times New Roman" w:hAnsi="Arial" w:cs="Arial"/>
-          <w:bCs/>
-          <w:sz w:val="20"/>
-          <w:szCs w:val="24"/>
-          <w:lang w:eastAsia="es-ES"/>
-        </w:rPr>
         <w:t>│──</w:t>
+      </w:r>
+      <w:r>
+        <w:rPr>
+          <w:rFonts w:ascii="Bahnschrift Light" w:eastAsia="Times New Roman" w:hAnsi="Bahnschrift Light" w:cs="Times New Roman"/>
+          <w:bCs/>
+          <w:sz w:val="20"/>
+          <w:szCs w:val="24"/>
+          <w:lang w:eastAsia="es-ES"/>
+        </w:rPr>
+        <w:t xml:space="preserve"> </w:t>
       </w:r>
       <w:r>
         <w:rPr>
@@ -8194,16 +7847,6 @@
       <w:r>
         <w:rPr>
           <w:rFonts w:ascii="Bahnschrift Light" w:eastAsia="Times New Roman" w:hAnsi="Bahnschrift Light" w:cs="Times New Roman"/>
-          <w:bCs/>
-          <w:sz w:val="20"/>
-          <w:szCs w:val="24"/>
-          <w:lang w:eastAsia="es-ES"/>
-        </w:rPr>
-        <w:t xml:space="preserve"> </w:t>
-      </w:r>
-      <w:r>
-        <w:rPr>
-          <w:rFonts w:ascii="Bahnschrift Light" w:eastAsia="Times New Roman" w:hAnsi="Bahnschrift Light" w:cs="Times New Roman"/>
           <w:b/>
           <w:bCs/>
           <w:sz w:val="20"/>
@@ -8222,351 +7865,17 @@
           <w:szCs w:val="24"/>
           <w:lang w:eastAsia="es-ES"/>
         </w:rPr>
-        <w:t>models</w:t>
+        <w:t>src</w:t>
       </w:r>
       <w:proofErr w:type="spellEnd"/>
-      <w:r>
-        <w:rPr>
-          <w:rFonts w:ascii="Bahnschrift Light" w:eastAsia="Times New Roman" w:hAnsi="Bahnschrift Light" w:cs="Times New Roman"/>
-          <w:bCs/>
-          <w:sz w:val="20"/>
-          <w:szCs w:val="24"/>
-          <w:lang w:eastAsia="es-ES"/>
-        </w:rPr>
-        <w:t xml:space="preserve">             </w:t>
-      </w:r>
-      <w:r>
-        <w:rPr>
-          <w:rFonts w:ascii="Bahnschrift Light" w:eastAsia="Times New Roman" w:hAnsi="Bahnschrift Light" w:cs="Times New Roman"/>
-          <w:bCs/>
-          <w:i/>
-          <w:color w:val="7F7F7F" w:themeColor="text1" w:themeTint="80"/>
+    </w:p>
+    <w:p>
+      <w:pPr>
+        <w:spacing w:after="0"/>
+        <w:rPr>
+          <w:rFonts w:ascii="Bahnschrift Light" w:eastAsia="Times New Roman" w:hAnsi="Bahnschrift Light" w:cs="Times New Roman"/>
+          <w:bCs/>
           <w:sz w:val="18"/>
-          <w:szCs w:val="24"/>
-          <w:lang w:eastAsia="es-ES"/>
-        </w:rPr>
-        <w:t xml:space="preserve"># </w:t>
-      </w:r>
-      <w:r>
-        <w:rPr>
-          <w:rFonts w:ascii="Bahnschrift Light" w:eastAsia="Times New Roman" w:hAnsi="Bahnschrift Light" w:cs="Times New Roman"/>
-          <w:bCs/>
-          <w:i/>
-          <w:color w:val="7F7F7F" w:themeColor="text1" w:themeTint="80"/>
-          <w:sz w:val="18"/>
-          <w:szCs w:val="24"/>
-          <w:lang w:eastAsia="es-ES"/>
-        </w:rPr>
-        <w:t>Definimos</w:t>
-      </w:r>
-      <w:r>
-        <w:rPr>
-          <w:rFonts w:ascii="Bahnschrift Light" w:eastAsia="Times New Roman" w:hAnsi="Bahnschrift Light" w:cs="Times New Roman"/>
-          <w:bCs/>
-          <w:i/>
-          <w:color w:val="7F7F7F" w:themeColor="text1" w:themeTint="80"/>
-          <w:sz w:val="18"/>
-          <w:szCs w:val="24"/>
-          <w:lang w:eastAsia="es-ES"/>
-        </w:rPr>
-        <w:t xml:space="preserve"> la estructura de los datos y la interacción con la base de datos</w:t>
-      </w:r>
-    </w:p>
-    <w:p>
-      <w:pPr>
-        <w:spacing w:after="0"/>
-        <w:rPr>
-          <w:rFonts w:ascii="Bahnschrift Light" w:eastAsia="Times New Roman" w:hAnsi="Bahnschrift Light" w:cs="Times New Roman"/>
-          <w:bCs/>
-          <w:sz w:val="20"/>
-          <w:szCs w:val="24"/>
-          <w:lang w:eastAsia="es-ES"/>
-        </w:rPr>
-      </w:pPr>
-      <w:r>
-        <w:rPr>
-          <w:rFonts w:ascii="Arial" w:eastAsia="Times New Roman" w:hAnsi="Arial" w:cs="Arial"/>
-          <w:bCs/>
-          <w:sz w:val="20"/>
-          <w:szCs w:val="24"/>
-          <w:lang w:eastAsia="es-ES"/>
-        </w:rPr>
-        <w:t>│</w:t>
-      </w:r>
-      <w:r>
-        <w:rPr>
-          <w:rFonts w:ascii="Bahnschrift Light" w:eastAsia="Times New Roman" w:hAnsi="Bahnschrift Light" w:cs="Times New Roman"/>
-          <w:bCs/>
-          <w:sz w:val="20"/>
-          <w:szCs w:val="24"/>
-          <w:lang w:eastAsia="es-ES"/>
-        </w:rPr>
-        <w:t xml:space="preserve">   </w:t>
-      </w:r>
-      <w:r>
-        <w:rPr>
-          <w:rFonts w:ascii="Arial" w:eastAsia="Times New Roman" w:hAnsi="Arial" w:cs="Arial"/>
-          <w:bCs/>
-          <w:sz w:val="20"/>
-          <w:szCs w:val="24"/>
-          <w:lang w:eastAsia="es-ES"/>
-        </w:rPr>
-        <w:t>│</w:t>
-      </w:r>
-      <w:r>
-        <w:rPr>
-          <w:rFonts w:ascii="Bahnschrift Light" w:eastAsia="Times New Roman" w:hAnsi="Bahnschrift Light" w:cs="Times New Roman"/>
-          <w:bCs/>
-          <w:sz w:val="20"/>
-          <w:szCs w:val="24"/>
-          <w:lang w:eastAsia="es-ES"/>
-        </w:rPr>
-        <w:t xml:space="preserve">   </w:t>
-      </w:r>
-      <w:r>
-        <w:rPr>
-          <w:rFonts w:ascii="Arial" w:eastAsia="Times New Roman" w:hAnsi="Arial" w:cs="Arial"/>
-          <w:bCs/>
-          <w:sz w:val="20"/>
-          <w:szCs w:val="24"/>
-          <w:lang w:eastAsia="es-ES"/>
-        </w:rPr>
-        <w:t>├──</w:t>
-      </w:r>
-      <w:r>
-        <w:rPr>
-          <w:rFonts w:ascii="Bahnschrift Light" w:eastAsia="Times New Roman" w:hAnsi="Bahnschrift Light" w:cs="Times New Roman"/>
-          <w:bCs/>
-          <w:sz w:val="20"/>
-          <w:szCs w:val="24"/>
-          <w:lang w:eastAsia="es-ES"/>
-        </w:rPr>
-        <w:t xml:space="preserve"> empleadoModel.js</w:t>
-      </w:r>
-    </w:p>
-    <w:p>
-      <w:pPr>
-        <w:spacing w:after="0"/>
-        <w:rPr>
-          <w:rFonts w:ascii="Bahnschrift Light" w:eastAsia="Times New Roman" w:hAnsi="Bahnschrift Light" w:cs="Times New Roman"/>
-          <w:bCs/>
-          <w:sz w:val="20"/>
-          <w:szCs w:val="24"/>
-          <w:lang w:eastAsia="es-ES"/>
-        </w:rPr>
-      </w:pPr>
-      <w:r>
-        <w:rPr>
-          <w:rFonts w:ascii="Arial" w:eastAsia="Times New Roman" w:hAnsi="Arial" w:cs="Arial"/>
-          <w:bCs/>
-          <w:sz w:val="20"/>
-          <w:szCs w:val="24"/>
-          <w:lang w:eastAsia="es-ES"/>
-        </w:rPr>
-        <w:t>│</w:t>
-      </w:r>
-      <w:r>
-        <w:rPr>
-          <w:rFonts w:ascii="Bahnschrift Light" w:eastAsia="Times New Roman" w:hAnsi="Bahnschrift Light" w:cs="Times New Roman"/>
-          <w:bCs/>
-          <w:sz w:val="20"/>
-          <w:szCs w:val="24"/>
-          <w:lang w:eastAsia="es-ES"/>
-        </w:rPr>
-        <w:t xml:space="preserve">   </w:t>
-      </w:r>
-      <w:r>
-        <w:rPr>
-          <w:rFonts w:ascii="Arial" w:eastAsia="Times New Roman" w:hAnsi="Arial" w:cs="Arial"/>
-          <w:bCs/>
-          <w:sz w:val="20"/>
-          <w:szCs w:val="24"/>
-          <w:lang w:eastAsia="es-ES"/>
-        </w:rPr>
-        <w:t>│</w:t>
-      </w:r>
-      <w:r>
-        <w:rPr>
-          <w:rFonts w:ascii="Bahnschrift Light" w:eastAsia="Times New Roman" w:hAnsi="Bahnschrift Light" w:cs="Times New Roman"/>
-          <w:bCs/>
-          <w:sz w:val="20"/>
-          <w:szCs w:val="24"/>
-          <w:lang w:eastAsia="es-ES"/>
-        </w:rPr>
-        <w:t xml:space="preserve">   </w:t>
-      </w:r>
-      <w:r>
-        <w:rPr>
-          <w:rFonts w:ascii="Arial" w:eastAsia="Times New Roman" w:hAnsi="Arial" w:cs="Arial"/>
-          <w:bCs/>
-          <w:sz w:val="20"/>
-          <w:szCs w:val="24"/>
-          <w:lang w:eastAsia="es-ES"/>
-        </w:rPr>
-        <w:t>├──</w:t>
-      </w:r>
-      <w:r>
-        <w:rPr>
-          <w:rFonts w:ascii="Bahnschrift Light" w:eastAsia="Times New Roman" w:hAnsi="Bahnschrift Light" w:cs="Times New Roman"/>
-          <w:bCs/>
-          <w:sz w:val="20"/>
-          <w:szCs w:val="24"/>
-          <w:lang w:eastAsia="es-ES"/>
-        </w:rPr>
-        <w:t xml:space="preserve"> facturacionModel.js</w:t>
-      </w:r>
-    </w:p>
-    <w:p>
-      <w:pPr>
-        <w:spacing w:after="0"/>
-        <w:rPr>
-          <w:rFonts w:ascii="Bahnschrift Light" w:eastAsia="Times New Roman" w:hAnsi="Bahnschrift Light" w:cs="Times New Roman"/>
-          <w:bCs/>
-          <w:sz w:val="20"/>
-          <w:szCs w:val="24"/>
-          <w:lang w:eastAsia="es-ES"/>
-        </w:rPr>
-      </w:pPr>
-      <w:r>
-        <w:rPr>
-          <w:rFonts w:ascii="Arial" w:eastAsia="Times New Roman" w:hAnsi="Arial" w:cs="Arial"/>
-          <w:bCs/>
-          <w:sz w:val="20"/>
-          <w:szCs w:val="24"/>
-          <w:lang w:eastAsia="es-ES"/>
-        </w:rPr>
-        <w:t>│</w:t>
-      </w:r>
-      <w:r>
-        <w:rPr>
-          <w:rFonts w:ascii="Bahnschrift Light" w:eastAsia="Times New Roman" w:hAnsi="Bahnschrift Light" w:cs="Times New Roman"/>
-          <w:bCs/>
-          <w:sz w:val="20"/>
-          <w:szCs w:val="24"/>
-          <w:lang w:eastAsia="es-ES"/>
-        </w:rPr>
-        <w:t xml:space="preserve">   </w:t>
-      </w:r>
-      <w:r>
-        <w:rPr>
-          <w:rFonts w:ascii="Arial" w:eastAsia="Times New Roman" w:hAnsi="Arial" w:cs="Arial"/>
-          <w:bCs/>
-          <w:sz w:val="20"/>
-          <w:szCs w:val="24"/>
-          <w:lang w:eastAsia="es-ES"/>
-        </w:rPr>
-        <w:t>│</w:t>
-      </w:r>
-      <w:r>
-        <w:rPr>
-          <w:rFonts w:ascii="Bahnschrift Light" w:eastAsia="Times New Roman" w:hAnsi="Bahnschrift Light" w:cs="Times New Roman"/>
-          <w:bCs/>
-          <w:sz w:val="20"/>
-          <w:szCs w:val="24"/>
-          <w:lang w:eastAsia="es-ES"/>
-        </w:rPr>
-        <w:t xml:space="preserve">   </w:t>
-      </w:r>
-      <w:r>
-        <w:rPr>
-          <w:rFonts w:ascii="Arial" w:eastAsia="Times New Roman" w:hAnsi="Arial" w:cs="Arial"/>
-          <w:bCs/>
-          <w:sz w:val="20"/>
-          <w:szCs w:val="24"/>
-          <w:lang w:eastAsia="es-ES"/>
-        </w:rPr>
-        <w:t>├──</w:t>
-      </w:r>
-      <w:r>
-        <w:rPr>
-          <w:rFonts w:ascii="Bahnschrift Light" w:eastAsia="Times New Roman" w:hAnsi="Bahnschrift Light" w:cs="Times New Roman"/>
-          <w:bCs/>
-          <w:sz w:val="20"/>
-          <w:szCs w:val="24"/>
-          <w:lang w:eastAsia="es-ES"/>
-        </w:rPr>
-        <w:t xml:space="preserve"> simulacionModel.js</w:t>
-      </w:r>
-    </w:p>
-    <w:p>
-      <w:pPr>
-        <w:spacing w:after="0"/>
-        <w:rPr>
-          <w:rFonts w:ascii="Bahnschrift Light" w:eastAsia="Times New Roman" w:hAnsi="Bahnschrift Light" w:cs="Times New Roman"/>
-          <w:bCs/>
-          <w:sz w:val="20"/>
-          <w:szCs w:val="24"/>
-          <w:lang w:eastAsia="es-ES"/>
-        </w:rPr>
-      </w:pPr>
-      <w:r>
-        <w:rPr>
-          <w:rFonts w:ascii="Arial" w:eastAsia="Times New Roman" w:hAnsi="Arial" w:cs="Arial"/>
-          <w:bCs/>
-          <w:sz w:val="20"/>
-          <w:szCs w:val="24"/>
-          <w:lang w:eastAsia="es-ES"/>
-        </w:rPr>
-        <w:t>│</w:t>
-      </w:r>
-      <w:r>
-        <w:rPr>
-          <w:rFonts w:ascii="Bahnschrift Light" w:eastAsia="Times New Roman" w:hAnsi="Bahnschrift Light" w:cs="Times New Roman"/>
-          <w:bCs/>
-          <w:sz w:val="20"/>
-          <w:szCs w:val="24"/>
-          <w:lang w:eastAsia="es-ES"/>
-        </w:rPr>
-        <w:t xml:space="preserve">   </w:t>
-      </w:r>
-      <w:r>
-        <w:rPr>
-          <w:rFonts w:ascii="Arial" w:eastAsia="Times New Roman" w:hAnsi="Arial" w:cs="Arial"/>
-          <w:bCs/>
-          <w:sz w:val="20"/>
-          <w:szCs w:val="24"/>
-          <w:lang w:eastAsia="es-ES"/>
-        </w:rPr>
-        <w:t>│</w:t>
-      </w:r>
-      <w:r>
-        <w:rPr>
-          <w:rFonts w:ascii="Bahnschrift Light" w:eastAsia="Times New Roman" w:hAnsi="Bahnschrift Light" w:cs="Times New Roman"/>
-          <w:bCs/>
-          <w:sz w:val="20"/>
-          <w:szCs w:val="24"/>
-          <w:lang w:eastAsia="es-ES"/>
-        </w:rPr>
-        <w:t xml:space="preserve">   </w:t>
-      </w:r>
-      <w:r>
-        <w:rPr>
-          <w:rFonts w:ascii="Arial" w:eastAsia="Times New Roman" w:hAnsi="Arial" w:cs="Arial"/>
-          <w:bCs/>
-          <w:sz w:val="20"/>
-          <w:szCs w:val="24"/>
-          <w:lang w:eastAsia="es-ES"/>
-        </w:rPr>
-        <w:t>├──</w:t>
-      </w:r>
-      <w:r>
-        <w:rPr>
-          <w:rFonts w:ascii="Bahnschrift Light" w:eastAsia="Times New Roman" w:hAnsi="Bahnschrift Light" w:cs="Times New Roman"/>
-          <w:bCs/>
-          <w:sz w:val="20"/>
-          <w:szCs w:val="24"/>
-          <w:lang w:eastAsia="es-ES"/>
-        </w:rPr>
-        <w:t xml:space="preserve"> ...</w:t>
-      </w:r>
-    </w:p>
-    <w:p>
-      <w:pPr>
-        <w:spacing w:after="0"/>
-        <w:rPr>
-          <w:rFonts w:ascii="Bahnschrift Light" w:eastAsia="Times New Roman" w:hAnsi="Bahnschrift Light" w:cs="Times New Roman"/>
-          <w:bCs/>
-          <w:sz w:val="20"/>
           <w:szCs w:val="24"/>
           <w:lang w:eastAsia="es-ES"/>
         </w:rPr>
@@ -8656,7 +7965,7 @@
           <w:szCs w:val="24"/>
           <w:lang w:eastAsia="es-ES"/>
         </w:rPr>
-        <w:t>routes</w:t>
+        <w:t>controllers</w:t>
       </w:r>
       <w:proofErr w:type="spellEnd"/>
       <w:r>
@@ -8667,7 +7976,7 @@
           <w:szCs w:val="24"/>
           <w:lang w:eastAsia="es-ES"/>
         </w:rPr>
-        <w:t xml:space="preserve">             </w:t>
+        <w:t xml:space="preserve">        </w:t>
       </w:r>
       <w:r>
         <w:rPr>
@@ -8679,11 +7988,11 @@
           <w:szCs w:val="24"/>
           <w:lang w:eastAsia="es-ES"/>
         </w:rPr>
-        <w:t># Definición de rutas</w:t>
-      </w:r>
-      <w:r>
-        <w:rPr>
-          <w:rFonts w:ascii="Bahnschrift Light" w:eastAsia="Times New Roman" w:hAnsi="Bahnschrift Light" w:cs="Times New Roman"/>
+        <w:t># Controladores para la l</w:t>
+      </w:r>
+      <w:r>
+        <w:rPr>
+          <w:rFonts w:ascii="Bahnschrift Light" w:eastAsia="Times New Roman" w:hAnsi="Bahnschrift Light" w:cs="Bahnschrift Light"/>
           <w:bCs/>
           <w:i/>
           <w:color w:val="7F7F7F" w:themeColor="text1" w:themeTint="80"/>
@@ -8691,9 +8000,8 @@
           <w:szCs w:val="24"/>
           <w:lang w:eastAsia="es-ES"/>
         </w:rPr>
-        <w:t xml:space="preserve"> y </w:t>
-      </w:r>
-      <w:proofErr w:type="spellStart"/>
+        <w:t>ó</w:t>
+      </w:r>
       <w:r>
         <w:rPr>
           <w:rFonts w:ascii="Bahnschrift Light" w:eastAsia="Times New Roman" w:hAnsi="Bahnschrift Light" w:cs="Times New Roman"/>
@@ -8704,35 +8012,8 @@
           <w:szCs w:val="24"/>
           <w:lang w:eastAsia="es-ES"/>
         </w:rPr>
-        <w:t>endpoints</w:t>
-      </w:r>
-      <w:proofErr w:type="spellEnd"/>
-      <w:r>
-        <w:rPr>
-          <w:rFonts w:ascii="Bahnschrift Light" w:eastAsia="Times New Roman" w:hAnsi="Bahnschrift Light" w:cs="Times New Roman"/>
-          <w:bCs/>
-          <w:i/>
-          <w:color w:val="7F7F7F" w:themeColor="text1" w:themeTint="80"/>
-          <w:sz w:val="18"/>
-          <w:szCs w:val="24"/>
-          <w:lang w:eastAsia="es-ES"/>
-        </w:rPr>
-        <w:t xml:space="preserve"> del </w:t>
-      </w:r>
-      <w:proofErr w:type="spellStart"/>
-      <w:r>
-        <w:rPr>
-          <w:rFonts w:ascii="Bahnschrift Light" w:eastAsia="Times New Roman" w:hAnsi="Bahnschrift Light" w:cs="Times New Roman"/>
-          <w:bCs/>
-          <w:i/>
-          <w:color w:val="7F7F7F" w:themeColor="text1" w:themeTint="80"/>
-          <w:sz w:val="18"/>
-          <w:szCs w:val="24"/>
-          <w:lang w:eastAsia="es-ES"/>
-        </w:rPr>
-        <w:t>backend</w:t>
-      </w:r>
-      <w:proofErr w:type="spellEnd"/>
+        <w:t>gica de negocio para cada funcionalidad</w:t>
+      </w:r>
     </w:p>
     <w:p>
       <w:pPr>
@@ -8803,7 +8084,7 @@
           <w:szCs w:val="24"/>
           <w:lang w:eastAsia="es-ES"/>
         </w:rPr>
-        <w:t xml:space="preserve"> empleadoRoutes.js</w:t>
+        <w:t xml:space="preserve"> empleadoController.js</w:t>
       </w:r>
     </w:p>
     <w:p>
@@ -8875,7 +8156,7 @@
           <w:szCs w:val="24"/>
           <w:lang w:eastAsia="es-ES"/>
         </w:rPr>
-        <w:t xml:space="preserve"> facturacionRoutes.js</w:t>
+        <w:t xml:space="preserve"> facturacionController.js</w:t>
       </w:r>
     </w:p>
     <w:p>
@@ -8947,7 +8228,7 @@
           <w:szCs w:val="24"/>
           <w:lang w:eastAsia="es-ES"/>
         </w:rPr>
-        <w:t xml:space="preserve"> simulacionRoutes.js</w:t>
+        <w:t xml:space="preserve"> simulacionController.js</w:t>
       </w:r>
     </w:p>
     <w:p>
@@ -9118,7 +8399,7 @@
           <w:szCs w:val="24"/>
           <w:lang w:eastAsia="es-ES"/>
         </w:rPr>
-        <w:t>services</w:t>
+        <w:t>models</w:t>
       </w:r>
       <w:proofErr w:type="spellEnd"/>
       <w:r>
@@ -9129,7 +8410,7 @@
           <w:szCs w:val="24"/>
           <w:lang w:eastAsia="es-ES"/>
         </w:rPr>
-        <w:t xml:space="preserve">           </w:t>
+        <w:t xml:space="preserve">             </w:t>
       </w:r>
       <w:r>
         <w:rPr>
@@ -9141,7 +8422,31 @@
           <w:szCs w:val="24"/>
           <w:lang w:eastAsia="es-ES"/>
         </w:rPr>
-        <w:t># Lógica para interactuar con la API del sistema de gestión de la empresa</w:t>
+        <w:t xml:space="preserve"># </w:t>
+      </w:r>
+      <w:r>
+        <w:rPr>
+          <w:rFonts w:ascii="Bahnschrift Light" w:eastAsia="Times New Roman" w:hAnsi="Bahnschrift Light" w:cs="Times New Roman"/>
+          <w:bCs/>
+          <w:i/>
+          <w:color w:val="7F7F7F" w:themeColor="text1" w:themeTint="80"/>
+          <w:sz w:val="18"/>
+          <w:szCs w:val="24"/>
+          <w:lang w:eastAsia="es-ES"/>
+        </w:rPr>
+        <w:t>Definimos</w:t>
+      </w:r>
+      <w:r>
+        <w:rPr>
+          <w:rFonts w:ascii="Bahnschrift Light" w:eastAsia="Times New Roman" w:hAnsi="Bahnschrift Light" w:cs="Times New Roman"/>
+          <w:bCs/>
+          <w:i/>
+          <w:color w:val="7F7F7F" w:themeColor="text1" w:themeTint="80"/>
+          <w:sz w:val="18"/>
+          <w:szCs w:val="24"/>
+          <w:lang w:eastAsia="es-ES"/>
+        </w:rPr>
+        <w:t xml:space="preserve"> la estructura de los datos y la interacción con la base de datos</w:t>
       </w:r>
     </w:p>
     <w:p>
@@ -9213,7 +8518,223 @@
           <w:szCs w:val="24"/>
           <w:lang w:eastAsia="es-ES"/>
         </w:rPr>
-        <w:t xml:space="preserve"> apiService.js</w:t>
+        <w:t xml:space="preserve"> empleadoModel.js</w:t>
+      </w:r>
+    </w:p>
+    <w:p>
+      <w:pPr>
+        <w:spacing w:after="0"/>
+        <w:rPr>
+          <w:rFonts w:ascii="Bahnschrift Light" w:eastAsia="Times New Roman" w:hAnsi="Bahnschrift Light" w:cs="Times New Roman"/>
+          <w:bCs/>
+          <w:sz w:val="20"/>
+          <w:szCs w:val="24"/>
+          <w:lang w:eastAsia="es-ES"/>
+        </w:rPr>
+      </w:pPr>
+      <w:r>
+        <w:rPr>
+          <w:rFonts w:ascii="Arial" w:eastAsia="Times New Roman" w:hAnsi="Arial" w:cs="Arial"/>
+          <w:bCs/>
+          <w:sz w:val="20"/>
+          <w:szCs w:val="24"/>
+          <w:lang w:eastAsia="es-ES"/>
+        </w:rPr>
+        <w:t>│</w:t>
+      </w:r>
+      <w:r>
+        <w:rPr>
+          <w:rFonts w:ascii="Bahnschrift Light" w:eastAsia="Times New Roman" w:hAnsi="Bahnschrift Light" w:cs="Times New Roman"/>
+          <w:bCs/>
+          <w:sz w:val="20"/>
+          <w:szCs w:val="24"/>
+          <w:lang w:eastAsia="es-ES"/>
+        </w:rPr>
+        <w:t xml:space="preserve">   </w:t>
+      </w:r>
+      <w:r>
+        <w:rPr>
+          <w:rFonts w:ascii="Arial" w:eastAsia="Times New Roman" w:hAnsi="Arial" w:cs="Arial"/>
+          <w:bCs/>
+          <w:sz w:val="20"/>
+          <w:szCs w:val="24"/>
+          <w:lang w:eastAsia="es-ES"/>
+        </w:rPr>
+        <w:t>│</w:t>
+      </w:r>
+      <w:r>
+        <w:rPr>
+          <w:rFonts w:ascii="Bahnschrift Light" w:eastAsia="Times New Roman" w:hAnsi="Bahnschrift Light" w:cs="Times New Roman"/>
+          <w:bCs/>
+          <w:sz w:val="20"/>
+          <w:szCs w:val="24"/>
+          <w:lang w:eastAsia="es-ES"/>
+        </w:rPr>
+        <w:t xml:space="preserve">   </w:t>
+      </w:r>
+      <w:r>
+        <w:rPr>
+          <w:rFonts w:ascii="Arial" w:eastAsia="Times New Roman" w:hAnsi="Arial" w:cs="Arial"/>
+          <w:bCs/>
+          <w:sz w:val="20"/>
+          <w:szCs w:val="24"/>
+          <w:lang w:eastAsia="es-ES"/>
+        </w:rPr>
+        <w:t>├──</w:t>
+      </w:r>
+      <w:r>
+        <w:rPr>
+          <w:rFonts w:ascii="Bahnschrift Light" w:eastAsia="Times New Roman" w:hAnsi="Bahnschrift Light" w:cs="Times New Roman"/>
+          <w:bCs/>
+          <w:sz w:val="20"/>
+          <w:szCs w:val="24"/>
+          <w:lang w:eastAsia="es-ES"/>
+        </w:rPr>
+        <w:t xml:space="preserve"> facturacionModel.js</w:t>
+      </w:r>
+    </w:p>
+    <w:p>
+      <w:pPr>
+        <w:spacing w:after="0"/>
+        <w:rPr>
+          <w:rFonts w:ascii="Bahnschrift Light" w:eastAsia="Times New Roman" w:hAnsi="Bahnschrift Light" w:cs="Times New Roman"/>
+          <w:bCs/>
+          <w:sz w:val="20"/>
+          <w:szCs w:val="24"/>
+          <w:lang w:eastAsia="es-ES"/>
+        </w:rPr>
+      </w:pPr>
+      <w:r>
+        <w:rPr>
+          <w:rFonts w:ascii="Arial" w:eastAsia="Times New Roman" w:hAnsi="Arial" w:cs="Arial"/>
+          <w:bCs/>
+          <w:sz w:val="20"/>
+          <w:szCs w:val="24"/>
+          <w:lang w:eastAsia="es-ES"/>
+        </w:rPr>
+        <w:t>│</w:t>
+      </w:r>
+      <w:r>
+        <w:rPr>
+          <w:rFonts w:ascii="Bahnschrift Light" w:eastAsia="Times New Roman" w:hAnsi="Bahnschrift Light" w:cs="Times New Roman"/>
+          <w:bCs/>
+          <w:sz w:val="20"/>
+          <w:szCs w:val="24"/>
+          <w:lang w:eastAsia="es-ES"/>
+        </w:rPr>
+        <w:t xml:space="preserve">   </w:t>
+      </w:r>
+      <w:r>
+        <w:rPr>
+          <w:rFonts w:ascii="Arial" w:eastAsia="Times New Roman" w:hAnsi="Arial" w:cs="Arial"/>
+          <w:bCs/>
+          <w:sz w:val="20"/>
+          <w:szCs w:val="24"/>
+          <w:lang w:eastAsia="es-ES"/>
+        </w:rPr>
+        <w:t>│</w:t>
+      </w:r>
+      <w:r>
+        <w:rPr>
+          <w:rFonts w:ascii="Bahnschrift Light" w:eastAsia="Times New Roman" w:hAnsi="Bahnschrift Light" w:cs="Times New Roman"/>
+          <w:bCs/>
+          <w:sz w:val="20"/>
+          <w:szCs w:val="24"/>
+          <w:lang w:eastAsia="es-ES"/>
+        </w:rPr>
+        <w:t xml:space="preserve">   </w:t>
+      </w:r>
+      <w:r>
+        <w:rPr>
+          <w:rFonts w:ascii="Arial" w:eastAsia="Times New Roman" w:hAnsi="Arial" w:cs="Arial"/>
+          <w:bCs/>
+          <w:sz w:val="20"/>
+          <w:szCs w:val="24"/>
+          <w:lang w:eastAsia="es-ES"/>
+        </w:rPr>
+        <w:t>├──</w:t>
+      </w:r>
+      <w:r>
+        <w:rPr>
+          <w:rFonts w:ascii="Bahnschrift Light" w:eastAsia="Times New Roman" w:hAnsi="Bahnschrift Light" w:cs="Times New Roman"/>
+          <w:bCs/>
+          <w:sz w:val="20"/>
+          <w:szCs w:val="24"/>
+          <w:lang w:eastAsia="es-ES"/>
+        </w:rPr>
+        <w:t xml:space="preserve"> simulacionModel.js</w:t>
+      </w:r>
+    </w:p>
+    <w:p>
+      <w:pPr>
+        <w:spacing w:after="0"/>
+        <w:rPr>
+          <w:rFonts w:ascii="Bahnschrift Light" w:eastAsia="Times New Roman" w:hAnsi="Bahnschrift Light" w:cs="Times New Roman"/>
+          <w:bCs/>
+          <w:sz w:val="20"/>
+          <w:szCs w:val="24"/>
+          <w:lang w:eastAsia="es-ES"/>
+        </w:rPr>
+      </w:pPr>
+      <w:r>
+        <w:rPr>
+          <w:rFonts w:ascii="Arial" w:eastAsia="Times New Roman" w:hAnsi="Arial" w:cs="Arial"/>
+          <w:bCs/>
+          <w:sz w:val="20"/>
+          <w:szCs w:val="24"/>
+          <w:lang w:eastAsia="es-ES"/>
+        </w:rPr>
+        <w:t>│</w:t>
+      </w:r>
+      <w:r>
+        <w:rPr>
+          <w:rFonts w:ascii="Bahnschrift Light" w:eastAsia="Times New Roman" w:hAnsi="Bahnschrift Light" w:cs="Times New Roman"/>
+          <w:bCs/>
+          <w:sz w:val="20"/>
+          <w:szCs w:val="24"/>
+          <w:lang w:eastAsia="es-ES"/>
+        </w:rPr>
+        <w:t xml:space="preserve">   </w:t>
+      </w:r>
+      <w:r>
+        <w:rPr>
+          <w:rFonts w:ascii="Arial" w:eastAsia="Times New Roman" w:hAnsi="Arial" w:cs="Arial"/>
+          <w:bCs/>
+          <w:sz w:val="20"/>
+          <w:szCs w:val="24"/>
+          <w:lang w:eastAsia="es-ES"/>
+        </w:rPr>
+        <w:t>│</w:t>
+      </w:r>
+      <w:r>
+        <w:rPr>
+          <w:rFonts w:ascii="Bahnschrift Light" w:eastAsia="Times New Roman" w:hAnsi="Bahnschrift Light" w:cs="Times New Roman"/>
+          <w:bCs/>
+          <w:sz w:val="20"/>
+          <w:szCs w:val="24"/>
+          <w:lang w:eastAsia="es-ES"/>
+        </w:rPr>
+        <w:t xml:space="preserve">   </w:t>
+      </w:r>
+      <w:r>
+        <w:rPr>
+          <w:rFonts w:ascii="Arial" w:eastAsia="Times New Roman" w:hAnsi="Arial" w:cs="Arial"/>
+          <w:bCs/>
+          <w:sz w:val="20"/>
+          <w:szCs w:val="24"/>
+          <w:lang w:eastAsia="es-ES"/>
+        </w:rPr>
+        <w:t>├──</w:t>
+      </w:r>
+      <w:r>
+        <w:rPr>
+          <w:rFonts w:ascii="Bahnschrift Light" w:eastAsia="Times New Roman" w:hAnsi="Bahnschrift Light" w:cs="Times New Roman"/>
+          <w:bCs/>
+          <w:sz w:val="20"/>
+          <w:szCs w:val="24"/>
+          <w:lang w:eastAsia="es-ES"/>
+        </w:rPr>
+        <w:t xml:space="preserve"> ...</w:t>
       </w:r>
     </w:p>
     <w:p>
@@ -9300,17 +8821,30 @@
           <w:szCs w:val="24"/>
           <w:lang w:eastAsia="es-ES"/>
         </w:rPr>
-        <w:t>/middlewares</w:t>
-      </w:r>
-      <w:r>
-        <w:rPr>
-          <w:rFonts w:ascii="Bahnschrift Light" w:eastAsia="Times New Roman" w:hAnsi="Bahnschrift Light" w:cs="Times New Roman"/>
-          <w:bCs/>
-          <w:sz w:val="20"/>
-          <w:szCs w:val="24"/>
-          <w:lang w:eastAsia="es-ES"/>
-        </w:rPr>
-        <w:t xml:space="preserve">        </w:t>
+        <w:t>/</w:t>
+      </w:r>
+      <w:proofErr w:type="spellStart"/>
+      <w:r>
+        <w:rPr>
+          <w:rFonts w:ascii="Bahnschrift Light" w:eastAsia="Times New Roman" w:hAnsi="Bahnschrift Light" w:cs="Times New Roman"/>
+          <w:b/>
+          <w:bCs/>
+          <w:sz w:val="20"/>
+          <w:szCs w:val="24"/>
+          <w:lang w:eastAsia="es-ES"/>
+        </w:rPr>
+        <w:t>routes</w:t>
+      </w:r>
+      <w:proofErr w:type="spellEnd"/>
+      <w:r>
+        <w:rPr>
+          <w:rFonts w:ascii="Bahnschrift Light" w:eastAsia="Times New Roman" w:hAnsi="Bahnschrift Light" w:cs="Times New Roman"/>
+          <w:bCs/>
+          <w:sz w:val="20"/>
+          <w:szCs w:val="24"/>
+          <w:lang w:eastAsia="es-ES"/>
+        </w:rPr>
+        <w:t xml:space="preserve">             </w:t>
       </w:r>
       <w:r>
         <w:rPr>
@@ -9322,162 +8856,356 @@
           <w:szCs w:val="24"/>
           <w:lang w:eastAsia="es-ES"/>
         </w:rPr>
-        <w:t># Middleware para seguridad, autenticación y validaciones</w:t>
-      </w:r>
-    </w:p>
-    <w:p>
-      <w:pPr>
-        <w:spacing w:after="0"/>
-        <w:rPr>
-          <w:rFonts w:ascii="Bahnschrift Light" w:eastAsia="Times New Roman" w:hAnsi="Bahnschrift Light" w:cs="Times New Roman"/>
-          <w:bCs/>
-          <w:sz w:val="20"/>
-          <w:szCs w:val="24"/>
-          <w:lang w:eastAsia="es-ES"/>
-        </w:rPr>
-      </w:pPr>
-      <w:r>
-        <w:rPr>
-          <w:rFonts w:ascii="Arial" w:eastAsia="Times New Roman" w:hAnsi="Arial" w:cs="Arial"/>
-          <w:bCs/>
-          <w:sz w:val="20"/>
-          <w:szCs w:val="24"/>
-          <w:lang w:eastAsia="es-ES"/>
-        </w:rPr>
-        <w:t>│</w:t>
-      </w:r>
-      <w:r>
-        <w:rPr>
-          <w:rFonts w:ascii="Bahnschrift Light" w:eastAsia="Times New Roman" w:hAnsi="Bahnschrift Light" w:cs="Times New Roman"/>
-          <w:bCs/>
-          <w:sz w:val="20"/>
-          <w:szCs w:val="24"/>
-          <w:lang w:eastAsia="es-ES"/>
-        </w:rPr>
-        <w:t xml:space="preserve">   </w:t>
-      </w:r>
-      <w:r>
-        <w:rPr>
-          <w:rFonts w:ascii="Arial" w:eastAsia="Times New Roman" w:hAnsi="Arial" w:cs="Arial"/>
-          <w:bCs/>
-          <w:sz w:val="20"/>
-          <w:szCs w:val="24"/>
-          <w:lang w:eastAsia="es-ES"/>
-        </w:rPr>
-        <w:t>│</w:t>
-      </w:r>
-      <w:r>
-        <w:rPr>
-          <w:rFonts w:ascii="Bahnschrift Light" w:eastAsia="Times New Roman" w:hAnsi="Bahnschrift Light" w:cs="Times New Roman"/>
-          <w:bCs/>
-          <w:sz w:val="20"/>
-          <w:szCs w:val="24"/>
-          <w:lang w:eastAsia="es-ES"/>
-        </w:rPr>
-        <w:t xml:space="preserve">   </w:t>
-      </w:r>
-      <w:r>
-        <w:rPr>
-          <w:rFonts w:ascii="Arial" w:eastAsia="Times New Roman" w:hAnsi="Arial" w:cs="Arial"/>
-          <w:bCs/>
-          <w:sz w:val="20"/>
-          <w:szCs w:val="24"/>
-          <w:lang w:eastAsia="es-ES"/>
-        </w:rPr>
-        <w:t>├──</w:t>
-      </w:r>
-      <w:r>
-        <w:rPr>
-          <w:rFonts w:ascii="Bahnschrift Light" w:eastAsia="Times New Roman" w:hAnsi="Bahnschrift Light" w:cs="Times New Roman"/>
-          <w:bCs/>
-          <w:sz w:val="20"/>
-          <w:szCs w:val="24"/>
-          <w:lang w:eastAsia="es-ES"/>
-        </w:rPr>
-        <w:t xml:space="preserve"> authMiddleware.js</w:t>
-      </w:r>
-    </w:p>
-    <w:p>
-      <w:pPr>
-        <w:spacing w:after="0"/>
-        <w:rPr>
-          <w:rFonts w:ascii="Bahnschrift Light" w:eastAsia="Times New Roman" w:hAnsi="Bahnschrift Light" w:cs="Times New Roman"/>
-          <w:bCs/>
-          <w:sz w:val="20"/>
-          <w:szCs w:val="24"/>
-          <w:lang w:eastAsia="es-ES"/>
-        </w:rPr>
-      </w:pPr>
-      <w:r>
-        <w:rPr>
-          <w:rFonts w:ascii="Arial" w:eastAsia="Times New Roman" w:hAnsi="Arial" w:cs="Arial"/>
-          <w:bCs/>
-          <w:sz w:val="20"/>
-          <w:szCs w:val="24"/>
-          <w:lang w:eastAsia="es-ES"/>
-        </w:rPr>
-        <w:t>│</w:t>
-      </w:r>
-      <w:r>
-        <w:rPr>
-          <w:rFonts w:ascii="Bahnschrift Light" w:eastAsia="Times New Roman" w:hAnsi="Bahnschrift Light" w:cs="Times New Roman"/>
-          <w:bCs/>
-          <w:sz w:val="20"/>
-          <w:szCs w:val="24"/>
-          <w:lang w:eastAsia="es-ES"/>
-        </w:rPr>
-        <w:t xml:space="preserve">   </w:t>
-      </w:r>
-      <w:r>
-        <w:rPr>
-          <w:rFonts w:ascii="Arial" w:eastAsia="Times New Roman" w:hAnsi="Arial" w:cs="Arial"/>
-          <w:bCs/>
-          <w:sz w:val="20"/>
-          <w:szCs w:val="24"/>
-          <w:lang w:eastAsia="es-ES"/>
-        </w:rPr>
-        <w:t>│</w:t>
-      </w:r>
-      <w:r>
-        <w:rPr>
-          <w:rFonts w:ascii="Bahnschrift Light" w:eastAsia="Times New Roman" w:hAnsi="Bahnschrift Light" w:cs="Times New Roman"/>
-          <w:bCs/>
-          <w:sz w:val="20"/>
-          <w:szCs w:val="24"/>
-          <w:lang w:eastAsia="es-ES"/>
-        </w:rPr>
-        <w:t xml:space="preserve">   </w:t>
-      </w:r>
-      <w:r>
-        <w:rPr>
-          <w:rFonts w:ascii="Arial" w:eastAsia="Times New Roman" w:hAnsi="Arial" w:cs="Arial"/>
-          <w:bCs/>
-          <w:sz w:val="20"/>
-          <w:szCs w:val="24"/>
-          <w:lang w:eastAsia="es-ES"/>
-        </w:rPr>
-        <w:t>├──</w:t>
-      </w:r>
-      <w:r>
-        <w:rPr>
-          <w:rFonts w:ascii="Bahnschrift Light" w:eastAsia="Times New Roman" w:hAnsi="Bahnschrift Light" w:cs="Times New Roman"/>
-          <w:bCs/>
-          <w:sz w:val="20"/>
-          <w:szCs w:val="24"/>
-          <w:lang w:eastAsia="es-ES"/>
-        </w:rPr>
-        <w:t xml:space="preserve"> errorHandler.js</w:t>
-      </w:r>
-    </w:p>
-    <w:p>
-      <w:pPr>
-        <w:spacing w:after="0"/>
+        <w:t># Definición de rutas</w:t>
+      </w:r>
+      <w:r>
         <w:rPr>
           <w:rFonts w:ascii="Bahnschrift Light" w:eastAsia="Times New Roman" w:hAnsi="Bahnschrift Light" w:cs="Times New Roman"/>
           <w:bCs/>
           <w:i/>
           <w:color w:val="7F7F7F" w:themeColor="text1" w:themeTint="80"/>
           <w:sz w:val="18"/>
+          <w:szCs w:val="24"/>
+          <w:lang w:eastAsia="es-ES"/>
+        </w:rPr>
+        <w:t xml:space="preserve"> y </w:t>
+      </w:r>
+      <w:proofErr w:type="spellStart"/>
+      <w:r>
+        <w:rPr>
+          <w:rFonts w:ascii="Bahnschrift Light" w:eastAsia="Times New Roman" w:hAnsi="Bahnschrift Light" w:cs="Times New Roman"/>
+          <w:bCs/>
+          <w:i/>
+          <w:color w:val="7F7F7F" w:themeColor="text1" w:themeTint="80"/>
+          <w:sz w:val="18"/>
+          <w:szCs w:val="24"/>
+          <w:lang w:eastAsia="es-ES"/>
+        </w:rPr>
+        <w:t>endpoints</w:t>
+      </w:r>
+      <w:proofErr w:type="spellEnd"/>
+      <w:r>
+        <w:rPr>
+          <w:rFonts w:ascii="Bahnschrift Light" w:eastAsia="Times New Roman" w:hAnsi="Bahnschrift Light" w:cs="Times New Roman"/>
+          <w:bCs/>
+          <w:i/>
+          <w:color w:val="7F7F7F" w:themeColor="text1" w:themeTint="80"/>
+          <w:sz w:val="18"/>
+          <w:szCs w:val="24"/>
+          <w:lang w:eastAsia="es-ES"/>
+        </w:rPr>
+        <w:t xml:space="preserve"> del </w:t>
+      </w:r>
+      <w:proofErr w:type="spellStart"/>
+      <w:r>
+        <w:rPr>
+          <w:rFonts w:ascii="Bahnschrift Light" w:eastAsia="Times New Roman" w:hAnsi="Bahnschrift Light" w:cs="Times New Roman"/>
+          <w:bCs/>
+          <w:i/>
+          <w:color w:val="7F7F7F" w:themeColor="text1" w:themeTint="80"/>
+          <w:sz w:val="18"/>
+          <w:szCs w:val="24"/>
+          <w:lang w:eastAsia="es-ES"/>
+        </w:rPr>
+        <w:t>backend</w:t>
+      </w:r>
+      <w:proofErr w:type="spellEnd"/>
+    </w:p>
+    <w:p>
+      <w:pPr>
+        <w:spacing w:after="0"/>
+        <w:rPr>
+          <w:rFonts w:ascii="Bahnschrift Light" w:eastAsia="Times New Roman" w:hAnsi="Bahnschrift Light" w:cs="Times New Roman"/>
+          <w:bCs/>
+          <w:sz w:val="20"/>
+          <w:szCs w:val="24"/>
+          <w:lang w:eastAsia="es-ES"/>
+        </w:rPr>
+      </w:pPr>
+      <w:r>
+        <w:rPr>
+          <w:rFonts w:ascii="Arial" w:eastAsia="Times New Roman" w:hAnsi="Arial" w:cs="Arial"/>
+          <w:bCs/>
+          <w:sz w:val="20"/>
+          <w:szCs w:val="24"/>
+          <w:lang w:eastAsia="es-ES"/>
+        </w:rPr>
+        <w:t>│</w:t>
+      </w:r>
+      <w:r>
+        <w:rPr>
+          <w:rFonts w:ascii="Bahnschrift Light" w:eastAsia="Times New Roman" w:hAnsi="Bahnschrift Light" w:cs="Times New Roman"/>
+          <w:bCs/>
+          <w:sz w:val="20"/>
+          <w:szCs w:val="24"/>
+          <w:lang w:eastAsia="es-ES"/>
+        </w:rPr>
+        <w:t xml:space="preserve">   </w:t>
+      </w:r>
+      <w:r>
+        <w:rPr>
+          <w:rFonts w:ascii="Arial" w:eastAsia="Times New Roman" w:hAnsi="Arial" w:cs="Arial"/>
+          <w:bCs/>
+          <w:sz w:val="20"/>
+          <w:szCs w:val="24"/>
+          <w:lang w:eastAsia="es-ES"/>
+        </w:rPr>
+        <w:t>│</w:t>
+      </w:r>
+      <w:r>
+        <w:rPr>
+          <w:rFonts w:ascii="Bahnschrift Light" w:eastAsia="Times New Roman" w:hAnsi="Bahnschrift Light" w:cs="Times New Roman"/>
+          <w:bCs/>
+          <w:sz w:val="20"/>
+          <w:szCs w:val="24"/>
+          <w:lang w:eastAsia="es-ES"/>
+        </w:rPr>
+        <w:t xml:space="preserve">   </w:t>
+      </w:r>
+      <w:r>
+        <w:rPr>
+          <w:rFonts w:ascii="Arial" w:eastAsia="Times New Roman" w:hAnsi="Arial" w:cs="Arial"/>
+          <w:bCs/>
+          <w:sz w:val="20"/>
+          <w:szCs w:val="24"/>
+          <w:lang w:eastAsia="es-ES"/>
+        </w:rPr>
+        <w:t>├──</w:t>
+      </w:r>
+      <w:r>
+        <w:rPr>
+          <w:rFonts w:ascii="Bahnschrift Light" w:eastAsia="Times New Roman" w:hAnsi="Bahnschrift Light" w:cs="Times New Roman"/>
+          <w:bCs/>
+          <w:sz w:val="20"/>
+          <w:szCs w:val="24"/>
+          <w:lang w:eastAsia="es-ES"/>
+        </w:rPr>
+        <w:t xml:space="preserve"> empleadoRoutes.js</w:t>
+      </w:r>
+    </w:p>
+    <w:p>
+      <w:pPr>
+        <w:spacing w:after="0"/>
+        <w:rPr>
+          <w:rFonts w:ascii="Bahnschrift Light" w:eastAsia="Times New Roman" w:hAnsi="Bahnschrift Light" w:cs="Times New Roman"/>
+          <w:bCs/>
+          <w:sz w:val="20"/>
+          <w:szCs w:val="24"/>
+          <w:lang w:eastAsia="es-ES"/>
+        </w:rPr>
+      </w:pPr>
+      <w:r>
+        <w:rPr>
+          <w:rFonts w:ascii="Arial" w:eastAsia="Times New Roman" w:hAnsi="Arial" w:cs="Arial"/>
+          <w:bCs/>
+          <w:sz w:val="20"/>
+          <w:szCs w:val="24"/>
+          <w:lang w:eastAsia="es-ES"/>
+        </w:rPr>
+        <w:t>│</w:t>
+      </w:r>
+      <w:r>
+        <w:rPr>
+          <w:rFonts w:ascii="Bahnschrift Light" w:eastAsia="Times New Roman" w:hAnsi="Bahnschrift Light" w:cs="Times New Roman"/>
+          <w:bCs/>
+          <w:sz w:val="20"/>
+          <w:szCs w:val="24"/>
+          <w:lang w:eastAsia="es-ES"/>
+        </w:rPr>
+        <w:t xml:space="preserve">   </w:t>
+      </w:r>
+      <w:r>
+        <w:rPr>
+          <w:rFonts w:ascii="Arial" w:eastAsia="Times New Roman" w:hAnsi="Arial" w:cs="Arial"/>
+          <w:bCs/>
+          <w:sz w:val="20"/>
+          <w:szCs w:val="24"/>
+          <w:lang w:eastAsia="es-ES"/>
+        </w:rPr>
+        <w:t>│</w:t>
+      </w:r>
+      <w:r>
+        <w:rPr>
+          <w:rFonts w:ascii="Bahnschrift Light" w:eastAsia="Times New Roman" w:hAnsi="Bahnschrift Light" w:cs="Times New Roman"/>
+          <w:bCs/>
+          <w:sz w:val="20"/>
+          <w:szCs w:val="24"/>
+          <w:lang w:eastAsia="es-ES"/>
+        </w:rPr>
+        <w:t xml:space="preserve">   </w:t>
+      </w:r>
+      <w:r>
+        <w:rPr>
+          <w:rFonts w:ascii="Arial" w:eastAsia="Times New Roman" w:hAnsi="Arial" w:cs="Arial"/>
+          <w:bCs/>
+          <w:sz w:val="20"/>
+          <w:szCs w:val="24"/>
+          <w:lang w:eastAsia="es-ES"/>
+        </w:rPr>
+        <w:t>├──</w:t>
+      </w:r>
+      <w:r>
+        <w:rPr>
+          <w:rFonts w:ascii="Bahnschrift Light" w:eastAsia="Times New Roman" w:hAnsi="Bahnschrift Light" w:cs="Times New Roman"/>
+          <w:bCs/>
+          <w:sz w:val="20"/>
+          <w:szCs w:val="24"/>
+          <w:lang w:eastAsia="es-ES"/>
+        </w:rPr>
+        <w:t xml:space="preserve"> facturacionRoutes.js</w:t>
+      </w:r>
+    </w:p>
+    <w:p>
+      <w:pPr>
+        <w:spacing w:after="0"/>
+        <w:rPr>
+          <w:rFonts w:ascii="Bahnschrift Light" w:eastAsia="Times New Roman" w:hAnsi="Bahnschrift Light" w:cs="Times New Roman"/>
+          <w:bCs/>
+          <w:sz w:val="20"/>
+          <w:szCs w:val="24"/>
+          <w:lang w:eastAsia="es-ES"/>
+        </w:rPr>
+      </w:pPr>
+      <w:r>
+        <w:rPr>
+          <w:rFonts w:ascii="Arial" w:eastAsia="Times New Roman" w:hAnsi="Arial" w:cs="Arial"/>
+          <w:bCs/>
+          <w:sz w:val="20"/>
+          <w:szCs w:val="24"/>
+          <w:lang w:eastAsia="es-ES"/>
+        </w:rPr>
+        <w:t>│</w:t>
+      </w:r>
+      <w:r>
+        <w:rPr>
+          <w:rFonts w:ascii="Bahnschrift Light" w:eastAsia="Times New Roman" w:hAnsi="Bahnschrift Light" w:cs="Times New Roman"/>
+          <w:bCs/>
+          <w:sz w:val="20"/>
+          <w:szCs w:val="24"/>
+          <w:lang w:eastAsia="es-ES"/>
+        </w:rPr>
+        <w:t xml:space="preserve">   </w:t>
+      </w:r>
+      <w:r>
+        <w:rPr>
+          <w:rFonts w:ascii="Arial" w:eastAsia="Times New Roman" w:hAnsi="Arial" w:cs="Arial"/>
+          <w:bCs/>
+          <w:sz w:val="20"/>
+          <w:szCs w:val="24"/>
+          <w:lang w:eastAsia="es-ES"/>
+        </w:rPr>
+        <w:t>│</w:t>
+      </w:r>
+      <w:r>
+        <w:rPr>
+          <w:rFonts w:ascii="Bahnschrift Light" w:eastAsia="Times New Roman" w:hAnsi="Bahnschrift Light" w:cs="Times New Roman"/>
+          <w:bCs/>
+          <w:sz w:val="20"/>
+          <w:szCs w:val="24"/>
+          <w:lang w:eastAsia="es-ES"/>
+        </w:rPr>
+        <w:t xml:space="preserve">   </w:t>
+      </w:r>
+      <w:r>
+        <w:rPr>
+          <w:rFonts w:ascii="Arial" w:eastAsia="Times New Roman" w:hAnsi="Arial" w:cs="Arial"/>
+          <w:bCs/>
+          <w:sz w:val="20"/>
+          <w:szCs w:val="24"/>
+          <w:lang w:eastAsia="es-ES"/>
+        </w:rPr>
+        <w:t>├──</w:t>
+      </w:r>
+      <w:r>
+        <w:rPr>
+          <w:rFonts w:ascii="Bahnschrift Light" w:eastAsia="Times New Roman" w:hAnsi="Bahnschrift Light" w:cs="Times New Roman"/>
+          <w:bCs/>
+          <w:sz w:val="20"/>
+          <w:szCs w:val="24"/>
+          <w:lang w:eastAsia="es-ES"/>
+        </w:rPr>
+        <w:t xml:space="preserve"> simulacionRoutes.js</w:t>
+      </w:r>
+    </w:p>
+    <w:p>
+      <w:pPr>
+        <w:spacing w:after="0"/>
+        <w:rPr>
+          <w:rFonts w:ascii="Bahnschrift Light" w:eastAsia="Times New Roman" w:hAnsi="Bahnschrift Light" w:cs="Times New Roman"/>
+          <w:bCs/>
+          <w:sz w:val="20"/>
+          <w:szCs w:val="24"/>
+          <w:lang w:eastAsia="es-ES"/>
+        </w:rPr>
+      </w:pPr>
+      <w:r>
+        <w:rPr>
+          <w:rFonts w:ascii="Arial" w:eastAsia="Times New Roman" w:hAnsi="Arial" w:cs="Arial"/>
+          <w:bCs/>
+          <w:sz w:val="20"/>
+          <w:szCs w:val="24"/>
+          <w:lang w:eastAsia="es-ES"/>
+        </w:rPr>
+        <w:t>│</w:t>
+      </w:r>
+      <w:r>
+        <w:rPr>
+          <w:rFonts w:ascii="Bahnschrift Light" w:eastAsia="Times New Roman" w:hAnsi="Bahnschrift Light" w:cs="Times New Roman"/>
+          <w:bCs/>
+          <w:sz w:val="20"/>
+          <w:szCs w:val="24"/>
+          <w:lang w:eastAsia="es-ES"/>
+        </w:rPr>
+        <w:t xml:space="preserve">   </w:t>
+      </w:r>
+      <w:r>
+        <w:rPr>
+          <w:rFonts w:ascii="Arial" w:eastAsia="Times New Roman" w:hAnsi="Arial" w:cs="Arial"/>
+          <w:bCs/>
+          <w:sz w:val="20"/>
+          <w:szCs w:val="24"/>
+          <w:lang w:eastAsia="es-ES"/>
+        </w:rPr>
+        <w:t>│</w:t>
+      </w:r>
+      <w:r>
+        <w:rPr>
+          <w:rFonts w:ascii="Bahnschrift Light" w:eastAsia="Times New Roman" w:hAnsi="Bahnschrift Light" w:cs="Times New Roman"/>
+          <w:bCs/>
+          <w:sz w:val="20"/>
+          <w:szCs w:val="24"/>
+          <w:lang w:eastAsia="es-ES"/>
+        </w:rPr>
+        <w:t xml:space="preserve">   </w:t>
+      </w:r>
+      <w:r>
+        <w:rPr>
+          <w:rFonts w:ascii="Arial" w:eastAsia="Times New Roman" w:hAnsi="Arial" w:cs="Arial"/>
+          <w:bCs/>
+          <w:sz w:val="20"/>
+          <w:szCs w:val="24"/>
+          <w:lang w:eastAsia="es-ES"/>
+        </w:rPr>
+        <w:t>├──</w:t>
+      </w:r>
+      <w:r>
+        <w:rPr>
+          <w:rFonts w:ascii="Bahnschrift Light" w:eastAsia="Times New Roman" w:hAnsi="Bahnschrift Light" w:cs="Times New Roman"/>
+          <w:bCs/>
+          <w:sz w:val="20"/>
+          <w:szCs w:val="24"/>
+          <w:lang w:eastAsia="es-ES"/>
+        </w:rPr>
+        <w:t xml:space="preserve"> ...</w:t>
+      </w:r>
+    </w:p>
+    <w:p>
+      <w:pPr>
+        <w:spacing w:after="0"/>
+        <w:rPr>
+          <w:rFonts w:ascii="Bahnschrift Light" w:eastAsia="Times New Roman" w:hAnsi="Bahnschrift Light" w:cs="Times New Roman"/>
+          <w:bCs/>
+          <w:sz w:val="20"/>
           <w:szCs w:val="24"/>
           <w:lang w:eastAsia="es-ES"/>
         </w:rPr>
@@ -9567,7 +9295,7 @@
           <w:szCs w:val="24"/>
           <w:lang w:eastAsia="es-ES"/>
         </w:rPr>
-        <w:t>config</w:t>
+        <w:t>services</w:t>
       </w:r>
       <w:proofErr w:type="spellEnd"/>
       <w:r>
@@ -9578,7 +9306,7 @@
           <w:szCs w:val="24"/>
           <w:lang w:eastAsia="es-ES"/>
         </w:rPr>
-        <w:t xml:space="preserve">             </w:t>
+        <w:t xml:space="preserve">           </w:t>
       </w:r>
       <w:r>
         <w:rPr>
@@ -9590,7 +9318,7 @@
           <w:szCs w:val="24"/>
           <w:lang w:eastAsia="es-ES"/>
         </w:rPr>
-        <w:t># Configuración de la base de datos y variables globales</w:t>
+        <w:t># Lógica para interactuar con la API del sistema de gestión de la empresa</w:t>
       </w:r>
     </w:p>
     <w:p>
@@ -9612,6 +9340,7 @@
           <w:szCs w:val="24"/>
           <w:lang w:eastAsia="es-ES"/>
         </w:rPr>
+        <w:lastRenderedPageBreak/>
         <w:t>│</w:t>
       </w:r>
       <w:r>
@@ -9662,7 +9391,7 @@
           <w:szCs w:val="24"/>
           <w:lang w:eastAsia="es-ES"/>
         </w:rPr>
-        <w:t xml:space="preserve"> db.js</w:t>
+        <w:t xml:space="preserve"> apiService.js</w:t>
       </w:r>
     </w:p>
     <w:p>
@@ -9704,79 +9433,17 @@
           <w:szCs w:val="24"/>
           <w:lang w:eastAsia="es-ES"/>
         </w:rPr>
-        <w:t>│</w:t>
-      </w:r>
-      <w:r>
-        <w:rPr>
-          <w:rFonts w:ascii="Bahnschrift Light" w:eastAsia="Times New Roman" w:hAnsi="Bahnschrift Light" w:cs="Times New Roman"/>
-          <w:bCs/>
-          <w:sz w:val="20"/>
-          <w:szCs w:val="24"/>
-          <w:lang w:eastAsia="es-ES"/>
-        </w:rPr>
-        <w:t xml:space="preserve">   </w:t>
-      </w:r>
-      <w:r>
-        <w:rPr>
-          <w:rFonts w:ascii="Arial" w:eastAsia="Times New Roman" w:hAnsi="Arial" w:cs="Arial"/>
-          <w:bCs/>
-          <w:sz w:val="20"/>
-          <w:szCs w:val="24"/>
-          <w:lang w:eastAsia="es-ES"/>
-        </w:rPr>
-        <w:t>├──</w:t>
-      </w:r>
-      <w:r>
-        <w:rPr>
-          <w:rFonts w:ascii="Bahnschrift Light" w:eastAsia="Times New Roman" w:hAnsi="Bahnschrift Light" w:cs="Times New Roman"/>
-          <w:bCs/>
-          <w:sz w:val="20"/>
-          <w:szCs w:val="24"/>
-          <w:lang w:eastAsia="es-ES"/>
-        </w:rPr>
-        <w:t xml:space="preserve"> config.js</w:t>
-      </w:r>
-    </w:p>
-    <w:p>
-      <w:pPr>
-        <w:spacing w:after="0"/>
-        <w:rPr>
-          <w:rFonts w:ascii="Bahnschrift Light" w:eastAsia="Times New Roman" w:hAnsi="Bahnschrift Light" w:cs="Times New Roman"/>
-          <w:bCs/>
-          <w:sz w:val="20"/>
-          <w:szCs w:val="24"/>
-          <w:lang w:eastAsia="es-ES"/>
-        </w:rPr>
-      </w:pPr>
-      <w:r>
-        <w:rPr>
-          <w:rFonts w:ascii="Arial" w:eastAsia="Times New Roman" w:hAnsi="Arial" w:cs="Arial"/>
-          <w:bCs/>
-          <w:sz w:val="20"/>
-          <w:szCs w:val="24"/>
-          <w:lang w:eastAsia="es-ES"/>
-        </w:rPr>
-        <w:t>│</w:t>
-      </w:r>
-      <w:r>
-        <w:rPr>
-          <w:rFonts w:ascii="Bahnschrift Light" w:eastAsia="Times New Roman" w:hAnsi="Bahnschrift Light" w:cs="Times New Roman"/>
-          <w:bCs/>
-          <w:sz w:val="20"/>
-          <w:szCs w:val="24"/>
-          <w:lang w:eastAsia="es-ES"/>
-        </w:rPr>
-        <w:t xml:space="preserve">   </w:t>
-      </w:r>
-      <w:r>
-        <w:rPr>
-          <w:rFonts w:ascii="Arial" w:eastAsia="Times New Roman" w:hAnsi="Arial" w:cs="Arial"/>
-          <w:bCs/>
-          <w:sz w:val="20"/>
-          <w:szCs w:val="24"/>
-          <w:lang w:eastAsia="es-ES"/>
-        </w:rPr>
         <w:t>│──</w:t>
+      </w:r>
+      <w:r>
+        <w:rPr>
+          <w:rFonts w:ascii="Bahnschrift Light" w:eastAsia="Times New Roman" w:hAnsi="Bahnschrift Light" w:cs="Times New Roman"/>
+          <w:bCs/>
+          <w:sz w:val="20"/>
+          <w:szCs w:val="24"/>
+          <w:lang w:eastAsia="es-ES"/>
+        </w:rPr>
+        <w:t xml:space="preserve"> </w:t>
       </w:r>
       <w:r>
         <w:rPr>
@@ -9805,46 +9472,23 @@
       <w:r>
         <w:rPr>
           <w:rFonts w:ascii="Bahnschrift Light" w:eastAsia="Times New Roman" w:hAnsi="Bahnschrift Light" w:cs="Times New Roman"/>
-          <w:bCs/>
-          <w:sz w:val="20"/>
-          <w:szCs w:val="24"/>
-          <w:lang w:eastAsia="es-ES"/>
-        </w:rPr>
-        <w:t xml:space="preserve"> </w:t>
-      </w:r>
-      <w:r>
-        <w:rPr>
-          <w:rFonts w:ascii="Bahnschrift Light" w:eastAsia="Times New Roman" w:hAnsi="Bahnschrift Light" w:cs="Times New Roman"/>
           <w:b/>
           <w:bCs/>
           <w:sz w:val="20"/>
           <w:szCs w:val="24"/>
           <w:lang w:eastAsia="es-ES"/>
         </w:rPr>
-        <w:t>/</w:t>
-      </w:r>
-      <w:proofErr w:type="spellStart"/>
-      <w:r>
-        <w:rPr>
-          <w:rFonts w:ascii="Bahnschrift Light" w:eastAsia="Times New Roman" w:hAnsi="Bahnschrift Light" w:cs="Times New Roman"/>
-          <w:b/>
-          <w:bCs/>
-          <w:sz w:val="20"/>
-          <w:szCs w:val="24"/>
-          <w:lang w:eastAsia="es-ES"/>
-        </w:rPr>
-        <w:t>views</w:t>
-      </w:r>
-      <w:proofErr w:type="spellEnd"/>
-      <w:r>
-        <w:rPr>
-          <w:rFonts w:ascii="Bahnschrift Light" w:eastAsia="Times New Roman" w:hAnsi="Bahnschrift Light" w:cs="Times New Roman"/>
-          <w:bCs/>
-          <w:sz w:val="20"/>
-          <w:szCs w:val="24"/>
-          <w:lang w:eastAsia="es-ES"/>
-        </w:rPr>
-        <w:t xml:space="preserve">              </w:t>
+        <w:t>/middlewares</w:t>
+      </w:r>
+      <w:r>
+        <w:rPr>
+          <w:rFonts w:ascii="Bahnschrift Light" w:eastAsia="Times New Roman" w:hAnsi="Bahnschrift Light" w:cs="Times New Roman"/>
+          <w:bCs/>
+          <w:sz w:val="20"/>
+          <w:szCs w:val="24"/>
+          <w:lang w:eastAsia="es-ES"/>
+        </w:rPr>
+        <w:t xml:space="preserve">        </w:t>
       </w:r>
       <w:r>
         <w:rPr>
@@ -9856,34 +9500,8 @@
           <w:szCs w:val="24"/>
           <w:lang w:eastAsia="es-ES"/>
         </w:rPr>
-        <w:t># Archivos de vista (si usamos plantillas como EJS)</w:t>
-      </w:r>
-      <w:r>
-        <w:rPr>
-          <w:rFonts w:ascii="Bahnschrift Light" w:eastAsia="Times New Roman" w:hAnsi="Bahnschrift Light" w:cs="Times New Roman"/>
-          <w:bCs/>
-          <w:i/>
-          <w:color w:val="7F7F7F" w:themeColor="text1" w:themeTint="80"/>
-          <w:sz w:val="18"/>
-          <w:szCs w:val="24"/>
-          <w:lang w:eastAsia="es-ES"/>
-        </w:rPr>
-        <w:t>, si es muy complicado utilizaremos archivos .</w:t>
-      </w:r>
-      <w:proofErr w:type="spellStart"/>
-      <w:r>
-        <w:rPr>
-          <w:rFonts w:ascii="Bahnschrift Light" w:eastAsia="Times New Roman" w:hAnsi="Bahnschrift Light" w:cs="Times New Roman"/>
-          <w:bCs/>
-          <w:i/>
-          <w:color w:val="7F7F7F" w:themeColor="text1" w:themeTint="80"/>
-          <w:sz w:val="18"/>
-          <w:szCs w:val="24"/>
-          <w:lang w:eastAsia="es-ES"/>
-        </w:rPr>
-        <w:t>html</w:t>
-      </w:r>
-      <w:proofErr w:type="spellEnd"/>
+        <w:t># Middleware para seguridad, autenticación y validaciones</w:t>
+      </w:r>
     </w:p>
     <w:p>
       <w:pPr>
@@ -9954,20 +9572,8 @@
           <w:szCs w:val="24"/>
           <w:lang w:eastAsia="es-ES"/>
         </w:rPr>
-        <w:t xml:space="preserve"> </w:t>
-      </w:r>
-      <w:proofErr w:type="spellStart"/>
-      <w:r>
-        <w:rPr>
-          <w:rFonts w:ascii="Bahnschrift Light" w:eastAsia="Times New Roman" w:hAnsi="Bahnschrift Light" w:cs="Times New Roman"/>
-          <w:bCs/>
-          <w:sz w:val="20"/>
-          <w:szCs w:val="24"/>
-          <w:lang w:eastAsia="es-ES"/>
-        </w:rPr>
-        <w:t>dashboard.ejs</w:t>
-      </w:r>
-      <w:proofErr w:type="spellEnd"/>
+        <w:t xml:space="preserve"> authMiddleware.js</w:t>
+      </w:r>
     </w:p>
     <w:p>
       <w:pPr>
@@ -10038,91 +9644,7 @@
           <w:szCs w:val="24"/>
           <w:lang w:eastAsia="es-ES"/>
         </w:rPr>
-        <w:t xml:space="preserve"> </w:t>
-      </w:r>
-      <w:proofErr w:type="spellStart"/>
-      <w:r>
-        <w:rPr>
-          <w:rFonts w:ascii="Bahnschrift Light" w:eastAsia="Times New Roman" w:hAnsi="Bahnschrift Light" w:cs="Times New Roman"/>
-          <w:bCs/>
-          <w:sz w:val="20"/>
-          <w:szCs w:val="24"/>
-          <w:lang w:eastAsia="es-ES"/>
-        </w:rPr>
-        <w:t>simulaciones.ejs</w:t>
-      </w:r>
-      <w:proofErr w:type="spellEnd"/>
-    </w:p>
-    <w:p>
-      <w:pPr>
-        <w:spacing w:after="0"/>
-        <w:rPr>
-          <w:rFonts w:ascii="Bahnschrift Light" w:eastAsia="Times New Roman" w:hAnsi="Bahnschrift Light" w:cs="Times New Roman"/>
-          <w:bCs/>
-          <w:sz w:val="20"/>
-          <w:szCs w:val="24"/>
-          <w:lang w:eastAsia="es-ES"/>
-        </w:rPr>
-      </w:pPr>
-      <w:r>
-        <w:rPr>
-          <w:rFonts w:ascii="Arial" w:eastAsia="Times New Roman" w:hAnsi="Arial" w:cs="Arial"/>
-          <w:bCs/>
-          <w:sz w:val="20"/>
-          <w:szCs w:val="24"/>
-          <w:lang w:eastAsia="es-ES"/>
-        </w:rPr>
-        <w:t>│</w:t>
-      </w:r>
-      <w:r>
-        <w:rPr>
-          <w:rFonts w:ascii="Bahnschrift Light" w:eastAsia="Times New Roman" w:hAnsi="Bahnschrift Light" w:cs="Times New Roman"/>
-          <w:bCs/>
-          <w:sz w:val="20"/>
-          <w:szCs w:val="24"/>
-          <w:lang w:eastAsia="es-ES"/>
-        </w:rPr>
-        <w:t xml:space="preserve">   </w:t>
-      </w:r>
-      <w:r>
-        <w:rPr>
-          <w:rFonts w:ascii="Arial" w:eastAsia="Times New Roman" w:hAnsi="Arial" w:cs="Arial"/>
-          <w:bCs/>
-          <w:sz w:val="20"/>
-          <w:szCs w:val="24"/>
-          <w:lang w:eastAsia="es-ES"/>
-        </w:rPr>
-        <w:t>│</w:t>
-      </w:r>
-      <w:r>
-        <w:rPr>
-          <w:rFonts w:ascii="Bahnschrift Light" w:eastAsia="Times New Roman" w:hAnsi="Bahnschrift Light" w:cs="Times New Roman"/>
-          <w:bCs/>
-          <w:sz w:val="20"/>
-          <w:szCs w:val="24"/>
-          <w:lang w:eastAsia="es-ES"/>
-        </w:rPr>
-        <w:t xml:space="preserve">   </w:t>
-      </w:r>
-      <w:r>
-        <w:rPr>
-          <w:rFonts w:ascii="Arial" w:eastAsia="Times New Roman" w:hAnsi="Arial" w:cs="Arial"/>
-          <w:bCs/>
-          <w:sz w:val="20"/>
-          <w:szCs w:val="24"/>
-          <w:lang w:eastAsia="es-ES"/>
-        </w:rPr>
-        <w:t>├──</w:t>
-      </w:r>
-      <w:r>
-        <w:rPr>
-          <w:rFonts w:ascii="Bahnschrift Light" w:eastAsia="Times New Roman" w:hAnsi="Bahnschrift Light" w:cs="Times New Roman"/>
-          <w:bCs/>
-          <w:sz w:val="20"/>
-          <w:szCs w:val="24"/>
-          <w:lang w:eastAsia="es-ES"/>
-        </w:rPr>
-        <w:t xml:space="preserve"> ...</w:t>
+        <w:t xml:space="preserve"> errorHandler.js</w:t>
       </w:r>
     </w:p>
     <w:p>
@@ -10223,7 +9745,7 @@
           <w:szCs w:val="24"/>
           <w:lang w:eastAsia="es-ES"/>
         </w:rPr>
-        <w:t>public</w:t>
+        <w:t>config</w:t>
       </w:r>
       <w:proofErr w:type="spellEnd"/>
       <w:r>
@@ -10246,7 +9768,7 @@
           <w:szCs w:val="24"/>
           <w:lang w:eastAsia="es-ES"/>
         </w:rPr>
-        <w:t># Archivos estáticos (CSS, JS, imágenes)</w:t>
+        <w:t># Configuración de la base de datos y variables globales</w:t>
       </w:r>
     </w:p>
     <w:p>
@@ -10268,7 +9790,6 @@
           <w:szCs w:val="24"/>
           <w:lang w:eastAsia="es-ES"/>
         </w:rPr>
-        <w:lastRenderedPageBreak/>
         <w:t>│</w:t>
       </w:r>
       <w:r>
@@ -10319,20 +9840,8 @@
           <w:szCs w:val="24"/>
           <w:lang w:eastAsia="es-ES"/>
         </w:rPr>
-        <w:t xml:space="preserve"> /</w:t>
-      </w:r>
-      <w:proofErr w:type="spellStart"/>
-      <w:r>
-        <w:rPr>
-          <w:rFonts w:ascii="Bahnschrift Light" w:eastAsia="Times New Roman" w:hAnsi="Bahnschrift Light" w:cs="Times New Roman"/>
-          <w:bCs/>
-          <w:sz w:val="20"/>
-          <w:szCs w:val="24"/>
-          <w:lang w:eastAsia="es-ES"/>
-        </w:rPr>
-        <w:t>css</w:t>
-      </w:r>
-      <w:proofErr w:type="spellEnd"/>
+        <w:t xml:space="preserve"> db.js</w:t>
+      </w:r>
     </w:p>
     <w:p>
       <w:pPr>
@@ -10403,20 +9912,8 @@
           <w:szCs w:val="24"/>
           <w:lang w:eastAsia="es-ES"/>
         </w:rPr>
-        <w:t xml:space="preserve"> /</w:t>
-      </w:r>
-      <w:proofErr w:type="spellStart"/>
-      <w:r>
-        <w:rPr>
-          <w:rFonts w:ascii="Bahnschrift Light" w:eastAsia="Times New Roman" w:hAnsi="Bahnschrift Light" w:cs="Times New Roman"/>
-          <w:bCs/>
-          <w:sz w:val="20"/>
-          <w:szCs w:val="24"/>
-          <w:lang w:eastAsia="es-ES"/>
-        </w:rPr>
-        <w:t>js</w:t>
-      </w:r>
-      <w:proofErr w:type="spellEnd"/>
+        <w:t xml:space="preserve"> config.js</w:t>
+      </w:r>
     </w:p>
     <w:p>
       <w:pPr>
@@ -10449,144 +9946,6 @@
         </w:rPr>
         <w:t xml:space="preserve">   </w:t>
       </w:r>
-      <w:r>
-        <w:rPr>
-          <w:rFonts w:ascii="Arial" w:eastAsia="Times New Roman" w:hAnsi="Arial" w:cs="Arial"/>
-          <w:bCs/>
-          <w:sz w:val="20"/>
-          <w:szCs w:val="24"/>
-          <w:lang w:eastAsia="es-ES"/>
-        </w:rPr>
-        <w:t>│</w:t>
-      </w:r>
-      <w:r>
-        <w:rPr>
-          <w:rFonts w:ascii="Bahnschrift Light" w:eastAsia="Times New Roman" w:hAnsi="Bahnschrift Light" w:cs="Times New Roman"/>
-          <w:bCs/>
-          <w:sz w:val="20"/>
-          <w:szCs w:val="24"/>
-          <w:lang w:eastAsia="es-ES"/>
-        </w:rPr>
-        <w:t xml:space="preserve">   </w:t>
-      </w:r>
-      <w:r>
-        <w:rPr>
-          <w:rFonts w:ascii="Arial" w:eastAsia="Times New Roman" w:hAnsi="Arial" w:cs="Arial"/>
-          <w:bCs/>
-          <w:sz w:val="20"/>
-          <w:szCs w:val="24"/>
-          <w:lang w:eastAsia="es-ES"/>
-        </w:rPr>
-        <w:t>├──</w:t>
-      </w:r>
-      <w:r>
-        <w:rPr>
-          <w:rFonts w:ascii="Bahnschrift Light" w:eastAsia="Times New Roman" w:hAnsi="Bahnschrift Light" w:cs="Times New Roman"/>
-          <w:bCs/>
-          <w:sz w:val="20"/>
-          <w:szCs w:val="24"/>
-          <w:lang w:eastAsia="es-ES"/>
-        </w:rPr>
-        <w:t xml:space="preserve"> /</w:t>
-      </w:r>
-      <w:proofErr w:type="spellStart"/>
-      <w:r>
-        <w:rPr>
-          <w:rFonts w:ascii="Bahnschrift Light" w:eastAsia="Times New Roman" w:hAnsi="Bahnschrift Light" w:cs="Times New Roman"/>
-          <w:bCs/>
-          <w:sz w:val="20"/>
-          <w:szCs w:val="24"/>
-          <w:lang w:eastAsia="es-ES"/>
-        </w:rPr>
-        <w:t>images</w:t>
-      </w:r>
-      <w:proofErr w:type="spellEnd"/>
-    </w:p>
-    <w:p>
-      <w:pPr>
-        <w:spacing w:after="0"/>
-        <w:rPr>
-          <w:rFonts w:ascii="Bahnschrift Light" w:eastAsia="Times New Roman" w:hAnsi="Bahnschrift Light" w:cs="Times New Roman"/>
-          <w:bCs/>
-          <w:sz w:val="20"/>
-          <w:szCs w:val="24"/>
-          <w:lang w:eastAsia="es-ES"/>
-        </w:rPr>
-      </w:pPr>
-      <w:r>
-        <w:rPr>
-          <w:rFonts w:ascii="Arial" w:eastAsia="Times New Roman" w:hAnsi="Arial" w:cs="Arial"/>
-          <w:bCs/>
-          <w:sz w:val="20"/>
-          <w:szCs w:val="24"/>
-          <w:lang w:eastAsia="es-ES"/>
-        </w:rPr>
-        <w:t>│</w:t>
-      </w:r>
-      <w:r>
-        <w:rPr>
-          <w:rFonts w:ascii="Bahnschrift Light" w:eastAsia="Times New Roman" w:hAnsi="Bahnschrift Light" w:cs="Times New Roman"/>
-          <w:bCs/>
-          <w:sz w:val="20"/>
-          <w:szCs w:val="24"/>
-          <w:lang w:eastAsia="es-ES"/>
-        </w:rPr>
-        <w:t xml:space="preserve">   </w:t>
-      </w:r>
-      <w:r>
-        <w:rPr>
-          <w:rFonts w:ascii="Arial" w:eastAsia="Times New Roman" w:hAnsi="Arial" w:cs="Arial"/>
-          <w:bCs/>
-          <w:sz w:val="20"/>
-          <w:szCs w:val="24"/>
-          <w:lang w:eastAsia="es-ES"/>
-        </w:rPr>
-        <w:t>├──</w:t>
-      </w:r>
-      <w:r>
-        <w:rPr>
-          <w:rFonts w:ascii="Bahnschrift Light" w:eastAsia="Times New Roman" w:hAnsi="Bahnschrift Light" w:cs="Times New Roman"/>
-          <w:bCs/>
-          <w:sz w:val="20"/>
-          <w:szCs w:val="24"/>
-          <w:lang w:eastAsia="es-ES"/>
-        </w:rPr>
-        <w:t xml:space="preserve"> app.js              </w:t>
-      </w:r>
-      <w:r>
-        <w:rPr>
-          <w:rFonts w:ascii="Bahnschrift Light" w:eastAsia="Times New Roman" w:hAnsi="Bahnschrift Light" w:cs="Times New Roman"/>
-          <w:bCs/>
-          <w:sz w:val="20"/>
-          <w:szCs w:val="24"/>
-          <w:lang w:eastAsia="es-ES"/>
-        </w:rPr>
-        <w:tab/>
-      </w:r>
-      <w:r>
-        <w:rPr>
-          <w:rFonts w:ascii="Bahnschrift Light" w:eastAsia="Times New Roman" w:hAnsi="Bahnschrift Light" w:cs="Times New Roman"/>
-          <w:bCs/>
-          <w:i/>
-          <w:color w:val="7F7F7F" w:themeColor="text1" w:themeTint="80"/>
-          <w:sz w:val="18"/>
-          <w:szCs w:val="24"/>
-          <w:lang w:eastAsia="es-ES"/>
-        </w:rPr>
-        <w:t># Punto de entrada de la aplicación</w:t>
-      </w:r>
-    </w:p>
-    <w:p>
-      <w:pPr>
-        <w:spacing w:after="0"/>
-        <w:rPr>
-          <w:rFonts w:ascii="Bahnschrift Light" w:eastAsia="Times New Roman" w:hAnsi="Bahnschrift Light" w:cs="Times New Roman"/>
-          <w:bCs/>
-          <w:sz w:val="20"/>
-          <w:szCs w:val="24"/>
-          <w:lang w:eastAsia="es-ES"/>
-        </w:rPr>
-      </w:pPr>
       <w:r>
         <w:rPr>
           <w:rFonts w:ascii="Arial" w:eastAsia="Times New Roman" w:hAnsi="Arial" w:cs="Arial"/>
@@ -10652,7 +10011,7 @@
           <w:szCs w:val="24"/>
           <w:lang w:eastAsia="es-ES"/>
         </w:rPr>
-        <w:t>tests</w:t>
+        <w:t>views</w:t>
       </w:r>
       <w:proofErr w:type="spellEnd"/>
       <w:r>
@@ -10663,7 +10022,7 @@
           <w:szCs w:val="24"/>
           <w:lang w:eastAsia="es-ES"/>
         </w:rPr>
-        <w:t xml:space="preserve">                  </w:t>
+        <w:t xml:space="preserve">              </w:t>
       </w:r>
       <w:r>
         <w:rPr>
@@ -10675,8 +10034,34 @@
           <w:szCs w:val="24"/>
           <w:lang w:eastAsia="es-ES"/>
         </w:rPr>
-        <w:t># Pruebas unitarias y de integración</w:t>
-      </w:r>
+        <w:t># Archivos de vista (si usamos plantillas como EJS)</w:t>
+      </w:r>
+      <w:r>
+        <w:rPr>
+          <w:rFonts w:ascii="Bahnschrift Light" w:eastAsia="Times New Roman" w:hAnsi="Bahnschrift Light" w:cs="Times New Roman"/>
+          <w:bCs/>
+          <w:i/>
+          <w:color w:val="7F7F7F" w:themeColor="text1" w:themeTint="80"/>
+          <w:sz w:val="18"/>
+          <w:szCs w:val="24"/>
+          <w:lang w:eastAsia="es-ES"/>
+        </w:rPr>
+        <w:t>, si es muy complicado utilizaremos archivos .</w:t>
+      </w:r>
+      <w:proofErr w:type="spellStart"/>
+      <w:r>
+        <w:rPr>
+          <w:rFonts w:ascii="Bahnschrift Light" w:eastAsia="Times New Roman" w:hAnsi="Bahnschrift Light" w:cs="Times New Roman"/>
+          <w:bCs/>
+          <w:i/>
+          <w:color w:val="7F7F7F" w:themeColor="text1" w:themeTint="80"/>
+          <w:sz w:val="18"/>
+          <w:szCs w:val="24"/>
+          <w:lang w:eastAsia="es-ES"/>
+        </w:rPr>
+        <w:t>html</w:t>
+      </w:r>
+      <w:proofErr w:type="spellEnd"/>
     </w:p>
     <w:p>
       <w:pPr>
@@ -10689,6 +10074,268 @@
           <w:lang w:eastAsia="es-ES"/>
         </w:rPr>
       </w:pPr>
+      <w:r>
+        <w:rPr>
+          <w:rFonts w:ascii="Arial" w:eastAsia="Times New Roman" w:hAnsi="Arial" w:cs="Arial"/>
+          <w:bCs/>
+          <w:sz w:val="20"/>
+          <w:szCs w:val="24"/>
+          <w:lang w:eastAsia="es-ES"/>
+        </w:rPr>
+        <w:t>│</w:t>
+      </w:r>
+      <w:r>
+        <w:rPr>
+          <w:rFonts w:ascii="Bahnschrift Light" w:eastAsia="Times New Roman" w:hAnsi="Bahnschrift Light" w:cs="Times New Roman"/>
+          <w:bCs/>
+          <w:sz w:val="20"/>
+          <w:szCs w:val="24"/>
+          <w:lang w:eastAsia="es-ES"/>
+        </w:rPr>
+        <w:t xml:space="preserve">   </w:t>
+      </w:r>
+      <w:r>
+        <w:rPr>
+          <w:rFonts w:ascii="Arial" w:eastAsia="Times New Roman" w:hAnsi="Arial" w:cs="Arial"/>
+          <w:bCs/>
+          <w:sz w:val="20"/>
+          <w:szCs w:val="24"/>
+          <w:lang w:eastAsia="es-ES"/>
+        </w:rPr>
+        <w:t>│</w:t>
+      </w:r>
+      <w:r>
+        <w:rPr>
+          <w:rFonts w:ascii="Bahnschrift Light" w:eastAsia="Times New Roman" w:hAnsi="Bahnschrift Light" w:cs="Times New Roman"/>
+          <w:bCs/>
+          <w:sz w:val="20"/>
+          <w:szCs w:val="24"/>
+          <w:lang w:eastAsia="es-ES"/>
+        </w:rPr>
+        <w:t xml:space="preserve">   </w:t>
+      </w:r>
+      <w:r>
+        <w:rPr>
+          <w:rFonts w:ascii="Arial" w:eastAsia="Times New Roman" w:hAnsi="Arial" w:cs="Arial"/>
+          <w:bCs/>
+          <w:sz w:val="20"/>
+          <w:szCs w:val="24"/>
+          <w:lang w:eastAsia="es-ES"/>
+        </w:rPr>
+        <w:t>├──</w:t>
+      </w:r>
+      <w:r>
+        <w:rPr>
+          <w:rFonts w:ascii="Bahnschrift Light" w:eastAsia="Times New Roman" w:hAnsi="Bahnschrift Light" w:cs="Times New Roman"/>
+          <w:bCs/>
+          <w:sz w:val="20"/>
+          <w:szCs w:val="24"/>
+          <w:lang w:eastAsia="es-ES"/>
+        </w:rPr>
+        <w:t xml:space="preserve"> </w:t>
+      </w:r>
+      <w:proofErr w:type="spellStart"/>
+      <w:r>
+        <w:rPr>
+          <w:rFonts w:ascii="Bahnschrift Light" w:eastAsia="Times New Roman" w:hAnsi="Bahnschrift Light" w:cs="Times New Roman"/>
+          <w:bCs/>
+          <w:sz w:val="20"/>
+          <w:szCs w:val="24"/>
+          <w:lang w:eastAsia="es-ES"/>
+        </w:rPr>
+        <w:t>dashboard.ejs</w:t>
+      </w:r>
+      <w:proofErr w:type="spellEnd"/>
+    </w:p>
+    <w:p>
+      <w:pPr>
+        <w:spacing w:after="0"/>
+        <w:rPr>
+          <w:rFonts w:ascii="Bahnschrift Light" w:eastAsia="Times New Roman" w:hAnsi="Bahnschrift Light" w:cs="Times New Roman"/>
+          <w:bCs/>
+          <w:sz w:val="20"/>
+          <w:szCs w:val="24"/>
+          <w:lang w:eastAsia="es-ES"/>
+        </w:rPr>
+      </w:pPr>
+      <w:r>
+        <w:rPr>
+          <w:rFonts w:ascii="Arial" w:eastAsia="Times New Roman" w:hAnsi="Arial" w:cs="Arial"/>
+          <w:bCs/>
+          <w:sz w:val="20"/>
+          <w:szCs w:val="24"/>
+          <w:lang w:eastAsia="es-ES"/>
+        </w:rPr>
+        <w:t>│</w:t>
+      </w:r>
+      <w:r>
+        <w:rPr>
+          <w:rFonts w:ascii="Bahnschrift Light" w:eastAsia="Times New Roman" w:hAnsi="Bahnschrift Light" w:cs="Times New Roman"/>
+          <w:bCs/>
+          <w:sz w:val="20"/>
+          <w:szCs w:val="24"/>
+          <w:lang w:eastAsia="es-ES"/>
+        </w:rPr>
+        <w:t xml:space="preserve">   </w:t>
+      </w:r>
+      <w:r>
+        <w:rPr>
+          <w:rFonts w:ascii="Arial" w:eastAsia="Times New Roman" w:hAnsi="Arial" w:cs="Arial"/>
+          <w:bCs/>
+          <w:sz w:val="20"/>
+          <w:szCs w:val="24"/>
+          <w:lang w:eastAsia="es-ES"/>
+        </w:rPr>
+        <w:t>│</w:t>
+      </w:r>
+      <w:r>
+        <w:rPr>
+          <w:rFonts w:ascii="Bahnschrift Light" w:eastAsia="Times New Roman" w:hAnsi="Bahnschrift Light" w:cs="Times New Roman"/>
+          <w:bCs/>
+          <w:sz w:val="20"/>
+          <w:szCs w:val="24"/>
+          <w:lang w:eastAsia="es-ES"/>
+        </w:rPr>
+        <w:t xml:space="preserve">   </w:t>
+      </w:r>
+      <w:r>
+        <w:rPr>
+          <w:rFonts w:ascii="Arial" w:eastAsia="Times New Roman" w:hAnsi="Arial" w:cs="Arial"/>
+          <w:bCs/>
+          <w:sz w:val="20"/>
+          <w:szCs w:val="24"/>
+          <w:lang w:eastAsia="es-ES"/>
+        </w:rPr>
+        <w:t>├──</w:t>
+      </w:r>
+      <w:r>
+        <w:rPr>
+          <w:rFonts w:ascii="Bahnschrift Light" w:eastAsia="Times New Roman" w:hAnsi="Bahnschrift Light" w:cs="Times New Roman"/>
+          <w:bCs/>
+          <w:sz w:val="20"/>
+          <w:szCs w:val="24"/>
+          <w:lang w:eastAsia="es-ES"/>
+        </w:rPr>
+        <w:t xml:space="preserve"> </w:t>
+      </w:r>
+      <w:proofErr w:type="spellStart"/>
+      <w:r>
+        <w:rPr>
+          <w:rFonts w:ascii="Bahnschrift Light" w:eastAsia="Times New Roman" w:hAnsi="Bahnschrift Light" w:cs="Times New Roman"/>
+          <w:bCs/>
+          <w:sz w:val="20"/>
+          <w:szCs w:val="24"/>
+          <w:lang w:eastAsia="es-ES"/>
+        </w:rPr>
+        <w:t>simulaciones.ejs</w:t>
+      </w:r>
+      <w:proofErr w:type="spellEnd"/>
+    </w:p>
+    <w:p>
+      <w:pPr>
+        <w:spacing w:after="0"/>
+        <w:rPr>
+          <w:rFonts w:ascii="Bahnschrift Light" w:eastAsia="Times New Roman" w:hAnsi="Bahnschrift Light" w:cs="Times New Roman"/>
+          <w:bCs/>
+          <w:sz w:val="20"/>
+          <w:szCs w:val="24"/>
+          <w:lang w:eastAsia="es-ES"/>
+        </w:rPr>
+      </w:pPr>
+      <w:r>
+        <w:rPr>
+          <w:rFonts w:ascii="Arial" w:eastAsia="Times New Roman" w:hAnsi="Arial" w:cs="Arial"/>
+          <w:bCs/>
+          <w:sz w:val="20"/>
+          <w:szCs w:val="24"/>
+          <w:lang w:eastAsia="es-ES"/>
+        </w:rPr>
+        <w:t>│</w:t>
+      </w:r>
+      <w:r>
+        <w:rPr>
+          <w:rFonts w:ascii="Bahnschrift Light" w:eastAsia="Times New Roman" w:hAnsi="Bahnschrift Light" w:cs="Times New Roman"/>
+          <w:bCs/>
+          <w:sz w:val="20"/>
+          <w:szCs w:val="24"/>
+          <w:lang w:eastAsia="es-ES"/>
+        </w:rPr>
+        <w:t xml:space="preserve">   </w:t>
+      </w:r>
+      <w:r>
+        <w:rPr>
+          <w:rFonts w:ascii="Arial" w:eastAsia="Times New Roman" w:hAnsi="Arial" w:cs="Arial"/>
+          <w:bCs/>
+          <w:sz w:val="20"/>
+          <w:szCs w:val="24"/>
+          <w:lang w:eastAsia="es-ES"/>
+        </w:rPr>
+        <w:t>│</w:t>
+      </w:r>
+      <w:r>
+        <w:rPr>
+          <w:rFonts w:ascii="Bahnschrift Light" w:eastAsia="Times New Roman" w:hAnsi="Bahnschrift Light" w:cs="Times New Roman"/>
+          <w:bCs/>
+          <w:sz w:val="20"/>
+          <w:szCs w:val="24"/>
+          <w:lang w:eastAsia="es-ES"/>
+        </w:rPr>
+        <w:t xml:space="preserve">   </w:t>
+      </w:r>
+      <w:r>
+        <w:rPr>
+          <w:rFonts w:ascii="Arial" w:eastAsia="Times New Roman" w:hAnsi="Arial" w:cs="Arial"/>
+          <w:bCs/>
+          <w:sz w:val="20"/>
+          <w:szCs w:val="24"/>
+          <w:lang w:eastAsia="es-ES"/>
+        </w:rPr>
+        <w:t>├──</w:t>
+      </w:r>
+      <w:r>
+        <w:rPr>
+          <w:rFonts w:ascii="Bahnschrift Light" w:eastAsia="Times New Roman" w:hAnsi="Bahnschrift Light" w:cs="Times New Roman"/>
+          <w:bCs/>
+          <w:sz w:val="20"/>
+          <w:szCs w:val="24"/>
+          <w:lang w:eastAsia="es-ES"/>
+        </w:rPr>
+        <w:t xml:space="preserve"> ...</w:t>
+      </w:r>
+    </w:p>
+    <w:p>
+      <w:pPr>
+        <w:spacing w:after="0"/>
+        <w:rPr>
+          <w:rFonts w:ascii="Bahnschrift Light" w:eastAsia="Times New Roman" w:hAnsi="Bahnschrift Light" w:cs="Times New Roman"/>
+          <w:bCs/>
+          <w:i/>
+          <w:color w:val="7F7F7F" w:themeColor="text1" w:themeTint="80"/>
+          <w:sz w:val="18"/>
+          <w:szCs w:val="24"/>
+          <w:lang w:eastAsia="es-ES"/>
+        </w:rPr>
+      </w:pPr>
+      <w:r>
+        <w:rPr>
+          <w:rFonts w:ascii="Arial" w:eastAsia="Times New Roman" w:hAnsi="Arial" w:cs="Arial"/>
+          <w:bCs/>
+          <w:sz w:val="20"/>
+          <w:szCs w:val="24"/>
+          <w:lang w:eastAsia="es-ES"/>
+        </w:rPr>
+        <w:t>│</w:t>
+      </w:r>
+      <w:r>
+        <w:rPr>
+          <w:rFonts w:ascii="Bahnschrift Light" w:eastAsia="Times New Roman" w:hAnsi="Bahnschrift Light" w:cs="Times New Roman"/>
+          <w:bCs/>
+          <w:sz w:val="20"/>
+          <w:szCs w:val="24"/>
+          <w:lang w:eastAsia="es-ES"/>
+        </w:rPr>
+        <w:t xml:space="preserve">   </w:t>
+      </w:r>
       <w:r>
         <w:rPr>
           <w:rFonts w:ascii="Arial" w:eastAsia="Times New Roman" w:hAnsi="Arial" w:cs="Arial"/>
@@ -10754,6 +10401,536 @@
           <w:szCs w:val="24"/>
           <w:lang w:eastAsia="es-ES"/>
         </w:rPr>
+        <w:t>public</w:t>
+      </w:r>
+      <w:proofErr w:type="spellEnd"/>
+      <w:r>
+        <w:rPr>
+          <w:rFonts w:ascii="Bahnschrift Light" w:eastAsia="Times New Roman" w:hAnsi="Bahnschrift Light" w:cs="Times New Roman"/>
+          <w:bCs/>
+          <w:sz w:val="20"/>
+          <w:szCs w:val="24"/>
+          <w:lang w:eastAsia="es-ES"/>
+        </w:rPr>
+        <w:t xml:space="preserve">             </w:t>
+      </w:r>
+      <w:r>
+        <w:rPr>
+          <w:rFonts w:ascii="Bahnschrift Light" w:eastAsia="Times New Roman" w:hAnsi="Bahnschrift Light" w:cs="Times New Roman"/>
+          <w:bCs/>
+          <w:i/>
+          <w:color w:val="7F7F7F" w:themeColor="text1" w:themeTint="80"/>
+          <w:sz w:val="18"/>
+          <w:szCs w:val="24"/>
+          <w:lang w:eastAsia="es-ES"/>
+        </w:rPr>
+        <w:t># Archivos estáticos (CSS, JS, imágenes)</w:t>
+      </w:r>
+    </w:p>
+    <w:p>
+      <w:pPr>
+        <w:spacing w:after="0"/>
+        <w:rPr>
+          <w:rFonts w:ascii="Bahnschrift Light" w:eastAsia="Times New Roman" w:hAnsi="Bahnschrift Light" w:cs="Times New Roman"/>
+          <w:bCs/>
+          <w:sz w:val="20"/>
+          <w:szCs w:val="24"/>
+          <w:lang w:eastAsia="es-ES"/>
+        </w:rPr>
+      </w:pPr>
+      <w:r>
+        <w:rPr>
+          <w:rFonts w:ascii="Arial" w:eastAsia="Times New Roman" w:hAnsi="Arial" w:cs="Arial"/>
+          <w:bCs/>
+          <w:sz w:val="20"/>
+          <w:szCs w:val="24"/>
+          <w:lang w:eastAsia="es-ES"/>
+        </w:rPr>
+        <w:t>│</w:t>
+      </w:r>
+      <w:r>
+        <w:rPr>
+          <w:rFonts w:ascii="Bahnschrift Light" w:eastAsia="Times New Roman" w:hAnsi="Bahnschrift Light" w:cs="Times New Roman"/>
+          <w:bCs/>
+          <w:sz w:val="20"/>
+          <w:szCs w:val="24"/>
+          <w:lang w:eastAsia="es-ES"/>
+        </w:rPr>
+        <w:t xml:space="preserve">   </w:t>
+      </w:r>
+      <w:r>
+        <w:rPr>
+          <w:rFonts w:ascii="Arial" w:eastAsia="Times New Roman" w:hAnsi="Arial" w:cs="Arial"/>
+          <w:bCs/>
+          <w:sz w:val="20"/>
+          <w:szCs w:val="24"/>
+          <w:lang w:eastAsia="es-ES"/>
+        </w:rPr>
+        <w:t>│</w:t>
+      </w:r>
+      <w:r>
+        <w:rPr>
+          <w:rFonts w:ascii="Bahnschrift Light" w:eastAsia="Times New Roman" w:hAnsi="Bahnschrift Light" w:cs="Times New Roman"/>
+          <w:bCs/>
+          <w:sz w:val="20"/>
+          <w:szCs w:val="24"/>
+          <w:lang w:eastAsia="es-ES"/>
+        </w:rPr>
+        <w:t xml:space="preserve">   </w:t>
+      </w:r>
+      <w:r>
+        <w:rPr>
+          <w:rFonts w:ascii="Arial" w:eastAsia="Times New Roman" w:hAnsi="Arial" w:cs="Arial"/>
+          <w:bCs/>
+          <w:sz w:val="20"/>
+          <w:szCs w:val="24"/>
+          <w:lang w:eastAsia="es-ES"/>
+        </w:rPr>
+        <w:t>├──</w:t>
+      </w:r>
+      <w:r>
+        <w:rPr>
+          <w:rFonts w:ascii="Bahnschrift Light" w:eastAsia="Times New Roman" w:hAnsi="Bahnschrift Light" w:cs="Times New Roman"/>
+          <w:bCs/>
+          <w:sz w:val="20"/>
+          <w:szCs w:val="24"/>
+          <w:lang w:eastAsia="es-ES"/>
+        </w:rPr>
+        <w:t xml:space="preserve"> /</w:t>
+      </w:r>
+      <w:proofErr w:type="spellStart"/>
+      <w:r>
+        <w:rPr>
+          <w:rFonts w:ascii="Bahnschrift Light" w:eastAsia="Times New Roman" w:hAnsi="Bahnschrift Light" w:cs="Times New Roman"/>
+          <w:bCs/>
+          <w:sz w:val="20"/>
+          <w:szCs w:val="24"/>
+          <w:lang w:eastAsia="es-ES"/>
+        </w:rPr>
+        <w:t>css</w:t>
+      </w:r>
+      <w:proofErr w:type="spellEnd"/>
+    </w:p>
+    <w:p>
+      <w:pPr>
+        <w:spacing w:after="0"/>
+        <w:rPr>
+          <w:rFonts w:ascii="Bahnschrift Light" w:eastAsia="Times New Roman" w:hAnsi="Bahnschrift Light" w:cs="Times New Roman"/>
+          <w:bCs/>
+          <w:sz w:val="20"/>
+          <w:szCs w:val="24"/>
+          <w:lang w:eastAsia="es-ES"/>
+        </w:rPr>
+      </w:pPr>
+      <w:r>
+        <w:rPr>
+          <w:rFonts w:ascii="Arial" w:eastAsia="Times New Roman" w:hAnsi="Arial" w:cs="Arial"/>
+          <w:bCs/>
+          <w:sz w:val="20"/>
+          <w:szCs w:val="24"/>
+          <w:lang w:eastAsia="es-ES"/>
+        </w:rPr>
+        <w:t>│</w:t>
+      </w:r>
+      <w:r>
+        <w:rPr>
+          <w:rFonts w:ascii="Bahnschrift Light" w:eastAsia="Times New Roman" w:hAnsi="Bahnschrift Light" w:cs="Times New Roman"/>
+          <w:bCs/>
+          <w:sz w:val="20"/>
+          <w:szCs w:val="24"/>
+          <w:lang w:eastAsia="es-ES"/>
+        </w:rPr>
+        <w:t xml:space="preserve">   </w:t>
+      </w:r>
+      <w:r>
+        <w:rPr>
+          <w:rFonts w:ascii="Arial" w:eastAsia="Times New Roman" w:hAnsi="Arial" w:cs="Arial"/>
+          <w:bCs/>
+          <w:sz w:val="20"/>
+          <w:szCs w:val="24"/>
+          <w:lang w:eastAsia="es-ES"/>
+        </w:rPr>
+        <w:t>│</w:t>
+      </w:r>
+      <w:r>
+        <w:rPr>
+          <w:rFonts w:ascii="Bahnschrift Light" w:eastAsia="Times New Roman" w:hAnsi="Bahnschrift Light" w:cs="Times New Roman"/>
+          <w:bCs/>
+          <w:sz w:val="20"/>
+          <w:szCs w:val="24"/>
+          <w:lang w:eastAsia="es-ES"/>
+        </w:rPr>
+        <w:t xml:space="preserve">   </w:t>
+      </w:r>
+      <w:r>
+        <w:rPr>
+          <w:rFonts w:ascii="Arial" w:eastAsia="Times New Roman" w:hAnsi="Arial" w:cs="Arial"/>
+          <w:bCs/>
+          <w:sz w:val="20"/>
+          <w:szCs w:val="24"/>
+          <w:lang w:eastAsia="es-ES"/>
+        </w:rPr>
+        <w:t>├──</w:t>
+      </w:r>
+      <w:r>
+        <w:rPr>
+          <w:rFonts w:ascii="Bahnschrift Light" w:eastAsia="Times New Roman" w:hAnsi="Bahnschrift Light" w:cs="Times New Roman"/>
+          <w:bCs/>
+          <w:sz w:val="20"/>
+          <w:szCs w:val="24"/>
+          <w:lang w:eastAsia="es-ES"/>
+        </w:rPr>
+        <w:t xml:space="preserve"> /</w:t>
+      </w:r>
+      <w:proofErr w:type="spellStart"/>
+      <w:r>
+        <w:rPr>
+          <w:rFonts w:ascii="Bahnschrift Light" w:eastAsia="Times New Roman" w:hAnsi="Bahnschrift Light" w:cs="Times New Roman"/>
+          <w:bCs/>
+          <w:sz w:val="20"/>
+          <w:szCs w:val="24"/>
+          <w:lang w:eastAsia="es-ES"/>
+        </w:rPr>
+        <w:t>js</w:t>
+      </w:r>
+      <w:proofErr w:type="spellEnd"/>
+    </w:p>
+    <w:p>
+      <w:pPr>
+        <w:spacing w:after="0"/>
+        <w:rPr>
+          <w:rFonts w:ascii="Bahnschrift Light" w:eastAsia="Times New Roman" w:hAnsi="Bahnschrift Light" w:cs="Times New Roman"/>
+          <w:bCs/>
+          <w:sz w:val="20"/>
+          <w:szCs w:val="24"/>
+          <w:lang w:eastAsia="es-ES"/>
+        </w:rPr>
+      </w:pPr>
+      <w:r>
+        <w:rPr>
+          <w:rFonts w:ascii="Arial" w:eastAsia="Times New Roman" w:hAnsi="Arial" w:cs="Arial"/>
+          <w:bCs/>
+          <w:sz w:val="20"/>
+          <w:szCs w:val="24"/>
+          <w:lang w:eastAsia="es-ES"/>
+        </w:rPr>
+        <w:t>│</w:t>
+      </w:r>
+      <w:r>
+        <w:rPr>
+          <w:rFonts w:ascii="Bahnschrift Light" w:eastAsia="Times New Roman" w:hAnsi="Bahnschrift Light" w:cs="Times New Roman"/>
+          <w:bCs/>
+          <w:sz w:val="20"/>
+          <w:szCs w:val="24"/>
+          <w:lang w:eastAsia="es-ES"/>
+        </w:rPr>
+        <w:t xml:space="preserve">   </w:t>
+      </w:r>
+      <w:r>
+        <w:rPr>
+          <w:rFonts w:ascii="Arial" w:eastAsia="Times New Roman" w:hAnsi="Arial" w:cs="Arial"/>
+          <w:bCs/>
+          <w:sz w:val="20"/>
+          <w:szCs w:val="24"/>
+          <w:lang w:eastAsia="es-ES"/>
+        </w:rPr>
+        <w:t>│</w:t>
+      </w:r>
+      <w:r>
+        <w:rPr>
+          <w:rFonts w:ascii="Bahnschrift Light" w:eastAsia="Times New Roman" w:hAnsi="Bahnschrift Light" w:cs="Times New Roman"/>
+          <w:bCs/>
+          <w:sz w:val="20"/>
+          <w:szCs w:val="24"/>
+          <w:lang w:eastAsia="es-ES"/>
+        </w:rPr>
+        <w:t xml:space="preserve">   </w:t>
+      </w:r>
+      <w:r>
+        <w:rPr>
+          <w:rFonts w:ascii="Arial" w:eastAsia="Times New Roman" w:hAnsi="Arial" w:cs="Arial"/>
+          <w:bCs/>
+          <w:sz w:val="20"/>
+          <w:szCs w:val="24"/>
+          <w:lang w:eastAsia="es-ES"/>
+        </w:rPr>
+        <w:t>├──</w:t>
+      </w:r>
+      <w:r>
+        <w:rPr>
+          <w:rFonts w:ascii="Bahnschrift Light" w:eastAsia="Times New Roman" w:hAnsi="Bahnschrift Light" w:cs="Times New Roman"/>
+          <w:bCs/>
+          <w:sz w:val="20"/>
+          <w:szCs w:val="24"/>
+          <w:lang w:eastAsia="es-ES"/>
+        </w:rPr>
+        <w:t xml:space="preserve"> /</w:t>
+      </w:r>
+      <w:proofErr w:type="spellStart"/>
+      <w:r>
+        <w:rPr>
+          <w:rFonts w:ascii="Bahnschrift Light" w:eastAsia="Times New Roman" w:hAnsi="Bahnschrift Light" w:cs="Times New Roman"/>
+          <w:bCs/>
+          <w:sz w:val="20"/>
+          <w:szCs w:val="24"/>
+          <w:lang w:eastAsia="es-ES"/>
+        </w:rPr>
+        <w:t>images</w:t>
+      </w:r>
+      <w:proofErr w:type="spellEnd"/>
+    </w:p>
+    <w:p>
+      <w:pPr>
+        <w:spacing w:after="0"/>
+        <w:rPr>
+          <w:rFonts w:ascii="Bahnschrift Light" w:eastAsia="Times New Roman" w:hAnsi="Bahnschrift Light" w:cs="Times New Roman"/>
+          <w:bCs/>
+          <w:sz w:val="20"/>
+          <w:szCs w:val="24"/>
+          <w:lang w:eastAsia="es-ES"/>
+        </w:rPr>
+      </w:pPr>
+      <w:r>
+        <w:rPr>
+          <w:rFonts w:ascii="Arial" w:eastAsia="Times New Roman" w:hAnsi="Arial" w:cs="Arial"/>
+          <w:bCs/>
+          <w:sz w:val="20"/>
+          <w:szCs w:val="24"/>
+          <w:lang w:eastAsia="es-ES"/>
+        </w:rPr>
+        <w:t>│</w:t>
+      </w:r>
+      <w:r>
+        <w:rPr>
+          <w:rFonts w:ascii="Bahnschrift Light" w:eastAsia="Times New Roman" w:hAnsi="Bahnschrift Light" w:cs="Times New Roman"/>
+          <w:bCs/>
+          <w:sz w:val="20"/>
+          <w:szCs w:val="24"/>
+          <w:lang w:eastAsia="es-ES"/>
+        </w:rPr>
+        <w:t xml:space="preserve">   </w:t>
+      </w:r>
+      <w:r>
+        <w:rPr>
+          <w:rFonts w:ascii="Arial" w:eastAsia="Times New Roman" w:hAnsi="Arial" w:cs="Arial"/>
+          <w:bCs/>
+          <w:sz w:val="20"/>
+          <w:szCs w:val="24"/>
+          <w:lang w:eastAsia="es-ES"/>
+        </w:rPr>
+        <w:t>├──</w:t>
+      </w:r>
+      <w:r>
+        <w:rPr>
+          <w:rFonts w:ascii="Bahnschrift Light" w:eastAsia="Times New Roman" w:hAnsi="Bahnschrift Light" w:cs="Times New Roman"/>
+          <w:bCs/>
+          <w:sz w:val="20"/>
+          <w:szCs w:val="24"/>
+          <w:lang w:eastAsia="es-ES"/>
+        </w:rPr>
+        <w:t xml:space="preserve"> app.js              </w:t>
+      </w:r>
+      <w:r>
+        <w:rPr>
+          <w:rFonts w:ascii="Bahnschrift Light" w:eastAsia="Times New Roman" w:hAnsi="Bahnschrift Light" w:cs="Times New Roman"/>
+          <w:bCs/>
+          <w:sz w:val="20"/>
+          <w:szCs w:val="24"/>
+          <w:lang w:eastAsia="es-ES"/>
+        </w:rPr>
+        <w:tab/>
+      </w:r>
+      <w:r>
+        <w:rPr>
+          <w:rFonts w:ascii="Bahnschrift Light" w:eastAsia="Times New Roman" w:hAnsi="Bahnschrift Light" w:cs="Times New Roman"/>
+          <w:bCs/>
+          <w:i/>
+          <w:color w:val="7F7F7F" w:themeColor="text1" w:themeTint="80"/>
+          <w:sz w:val="18"/>
+          <w:szCs w:val="24"/>
+          <w:lang w:eastAsia="es-ES"/>
+        </w:rPr>
+        <w:t># Punto de entrada de la aplicación</w:t>
+      </w:r>
+    </w:p>
+    <w:p>
+      <w:pPr>
+        <w:spacing w:after="0"/>
+        <w:rPr>
+          <w:rFonts w:ascii="Bahnschrift Light" w:eastAsia="Times New Roman" w:hAnsi="Bahnschrift Light" w:cs="Times New Roman"/>
+          <w:bCs/>
+          <w:sz w:val="20"/>
+          <w:szCs w:val="24"/>
+          <w:lang w:eastAsia="es-ES"/>
+        </w:rPr>
+      </w:pPr>
+      <w:r>
+        <w:rPr>
+          <w:rFonts w:ascii="Arial" w:eastAsia="Times New Roman" w:hAnsi="Arial" w:cs="Arial"/>
+          <w:bCs/>
+          <w:sz w:val="20"/>
+          <w:szCs w:val="24"/>
+          <w:lang w:eastAsia="es-ES"/>
+        </w:rPr>
+        <w:t>│──</w:t>
+      </w:r>
+      <w:r>
+        <w:rPr>
+          <mc:AlternateContent>
+            <mc:Choice Requires="w16se">
+              <w:rFonts w:ascii="Bahnschrift Light" w:eastAsia="Times New Roman" w:hAnsi="Bahnschrift Light" w:cs="Times New Roman"/>
+            </mc:Choice>
+            <mc:Fallback>
+              <w:rFonts w:ascii="Segoe UI Emoji" w:eastAsia="Segoe UI Emoji" w:hAnsi="Segoe UI Emoji" w:cs="Segoe UI Emoji"/>
+            </mc:Fallback>
+          </mc:AlternateContent>
+          <w:bCs/>
+          <w:sz w:val="20"/>
+          <w:szCs w:val="24"/>
+          <w:lang w:eastAsia="es-ES"/>
+        </w:rPr>
+        <mc:AlternateContent>
+          <mc:Choice Requires="w16se">
+            <w16se:symEx w16se:font="Segoe UI Emoji" w16se:char="1F4C2"/>
+          </mc:Choice>
+          <mc:Fallback>
+            <w:t>📂</w:t>
+          </mc:Fallback>
+        </mc:AlternateContent>
+      </w:r>
+      <w:r>
+        <w:rPr>
+          <w:rFonts w:ascii="Bahnschrift Light" w:eastAsia="Times New Roman" w:hAnsi="Bahnschrift Light" w:cs="Times New Roman"/>
+          <w:bCs/>
+          <w:sz w:val="20"/>
+          <w:szCs w:val="24"/>
+          <w:lang w:eastAsia="es-ES"/>
+        </w:rPr>
+        <w:t xml:space="preserve"> </w:t>
+      </w:r>
+      <w:r>
+        <w:rPr>
+          <w:rFonts w:ascii="Bahnschrift Light" w:eastAsia="Times New Roman" w:hAnsi="Bahnschrift Light" w:cs="Times New Roman"/>
+          <w:b/>
+          <w:bCs/>
+          <w:sz w:val="20"/>
+          <w:szCs w:val="24"/>
+          <w:lang w:eastAsia="es-ES"/>
+        </w:rPr>
+        <w:t>/</w:t>
+      </w:r>
+      <w:proofErr w:type="spellStart"/>
+      <w:r>
+        <w:rPr>
+          <w:rFonts w:ascii="Bahnschrift Light" w:eastAsia="Times New Roman" w:hAnsi="Bahnschrift Light" w:cs="Times New Roman"/>
+          <w:b/>
+          <w:bCs/>
+          <w:sz w:val="20"/>
+          <w:szCs w:val="24"/>
+          <w:lang w:eastAsia="es-ES"/>
+        </w:rPr>
+        <w:t>tests</w:t>
+      </w:r>
+      <w:proofErr w:type="spellEnd"/>
+      <w:r>
+        <w:rPr>
+          <w:rFonts w:ascii="Bahnschrift Light" w:eastAsia="Times New Roman" w:hAnsi="Bahnschrift Light" w:cs="Times New Roman"/>
+          <w:bCs/>
+          <w:sz w:val="20"/>
+          <w:szCs w:val="24"/>
+          <w:lang w:eastAsia="es-ES"/>
+        </w:rPr>
+        <w:t xml:space="preserve">                  </w:t>
+      </w:r>
+      <w:r>
+        <w:rPr>
+          <w:rFonts w:ascii="Bahnschrift Light" w:eastAsia="Times New Roman" w:hAnsi="Bahnschrift Light" w:cs="Times New Roman"/>
+          <w:bCs/>
+          <w:i/>
+          <w:color w:val="7F7F7F" w:themeColor="text1" w:themeTint="80"/>
+          <w:sz w:val="18"/>
+          <w:szCs w:val="24"/>
+          <w:lang w:eastAsia="es-ES"/>
+        </w:rPr>
+        <w:t># Pruebas unitarias y de integración</w:t>
+      </w:r>
+    </w:p>
+    <w:p>
+      <w:pPr>
+        <w:spacing w:after="0"/>
+        <w:rPr>
+          <w:rFonts w:ascii="Bahnschrift Light" w:eastAsia="Times New Roman" w:hAnsi="Bahnschrift Light" w:cs="Times New Roman"/>
+          <w:bCs/>
+          <w:sz w:val="20"/>
+          <w:szCs w:val="24"/>
+          <w:lang w:eastAsia="es-ES"/>
+        </w:rPr>
+      </w:pPr>
+      <w:r>
+        <w:rPr>
+          <w:rFonts w:ascii="Arial" w:eastAsia="Times New Roman" w:hAnsi="Arial" w:cs="Arial"/>
+          <w:bCs/>
+          <w:sz w:val="20"/>
+          <w:szCs w:val="24"/>
+          <w:lang w:eastAsia="es-ES"/>
+        </w:rPr>
+        <w:t>│──</w:t>
+      </w:r>
+      <w:r>
+        <w:rPr>
+          <mc:AlternateContent>
+            <mc:Choice Requires="w16se">
+              <w:rFonts w:ascii="Bahnschrift Light" w:eastAsia="Times New Roman" w:hAnsi="Bahnschrift Light" w:cs="Times New Roman"/>
+            </mc:Choice>
+            <mc:Fallback>
+              <w:rFonts w:ascii="Segoe UI Emoji" w:eastAsia="Segoe UI Emoji" w:hAnsi="Segoe UI Emoji" w:cs="Segoe UI Emoji"/>
+            </mc:Fallback>
+          </mc:AlternateContent>
+          <w:bCs/>
+          <w:sz w:val="20"/>
+          <w:szCs w:val="24"/>
+          <w:lang w:eastAsia="es-ES"/>
+        </w:rPr>
+        <mc:AlternateContent>
+          <mc:Choice Requires="w16se">
+            <w16se:symEx w16se:font="Segoe UI Emoji" w16se:char="1F4C2"/>
+          </mc:Choice>
+          <mc:Fallback>
+            <w:t>📂</w:t>
+          </mc:Fallback>
+        </mc:AlternateContent>
+      </w:r>
+      <w:r>
+        <w:rPr>
+          <w:rFonts w:ascii="Bahnschrift Light" w:eastAsia="Times New Roman" w:hAnsi="Bahnschrift Light" w:cs="Times New Roman"/>
+          <w:bCs/>
+          <w:sz w:val="20"/>
+          <w:szCs w:val="24"/>
+          <w:lang w:eastAsia="es-ES"/>
+        </w:rPr>
+        <w:t xml:space="preserve"> </w:t>
+      </w:r>
+      <w:r>
+        <w:rPr>
+          <w:rFonts w:ascii="Bahnschrift Light" w:eastAsia="Times New Roman" w:hAnsi="Bahnschrift Light" w:cs="Times New Roman"/>
+          <w:b/>
+          <w:bCs/>
+          <w:sz w:val="20"/>
+          <w:szCs w:val="24"/>
+          <w:lang w:eastAsia="es-ES"/>
+        </w:rPr>
+        <w:t>/</w:t>
+      </w:r>
+      <w:proofErr w:type="spellStart"/>
+      <w:r>
+        <w:rPr>
+          <w:rFonts w:ascii="Bahnschrift Light" w:eastAsia="Times New Roman" w:hAnsi="Bahnschrift Light" w:cs="Times New Roman"/>
+          <w:b/>
+          <w:bCs/>
+          <w:sz w:val="20"/>
+          <w:szCs w:val="24"/>
+          <w:lang w:eastAsia="es-ES"/>
+        </w:rPr>
         <w:t>docs</w:t>
       </w:r>
       <w:proofErr w:type="spellEnd"/>
@@ -11578,7 +11755,18 @@
           <w:szCs w:val="24"/>
           <w:lang w:eastAsia="es-ES"/>
         </w:rPr>
-        <w:t xml:space="preserve"> (costes y beneficios), los cuales, actualmente la empresa no cuenta con una base de datos para ellos. De tal forma que podrán ser accesibles y utilizados para este y otros proyectos de la empresa.</w:t>
+        <w:t xml:space="preserve"> (costes y beneficios), los cuales, </w:t>
+      </w:r>
+      <w:r>
+        <w:rPr>
+          <w:rFonts w:ascii="Bahnschrift Light" w:eastAsia="Times New Roman" w:hAnsi="Bahnschrift Light" w:cs="Times New Roman"/>
+          <w:bCs/>
+          <w:sz w:val="24"/>
+          <w:szCs w:val="24"/>
+          <w:lang w:eastAsia="es-ES"/>
+        </w:rPr>
+        <w:lastRenderedPageBreak/>
+        <w:t>actualmente la empresa no cuenta con una base de datos para ellos. De tal forma que podrán ser accesibles y utilizados para este y otros proyectos de la empresa.</w:t>
       </w:r>
     </w:p>
     <w:p>
@@ -11641,7 +11829,6 @@
           <w:szCs w:val="24"/>
           <w:lang w:eastAsia="es-ES"/>
         </w:rPr>
-        <w:lastRenderedPageBreak/>
         <w:drawing>
           <wp:anchor distT="0" distB="0" distL="114300" distR="114300" simplePos="0" relativeHeight="251658240" behindDoc="1" locked="0" layoutInCell="1" allowOverlap="1" wp14:anchorId="2B49C9DD" wp14:editId="48D1FDB9">
             <wp:simplePos x="0" y="0"/>
@@ -12214,7 +12401,7 @@
         <w:rFonts w:hint="default"/>
       </w:rPr>
     </w:lvl>
-    <w:lvl w:ilvl="1" w:tplc="0C0A0019" w:tentative="1">
+    <w:lvl w:ilvl="1" w:tplc="0C0A0019">
       <w:start w:val="1"/>
       <w:numFmt w:val="lowerLetter"/>
       <w:lvlText w:val="%2."/>

--- a/Docs/Pasos seguidos.docx
+++ b/Docs/Pasos seguidos.docx
@@ -4655,9 +4655,8 @@
           <w:szCs w:val="21"/>
           <w:lang w:val="en-GB" w:eastAsia="es-ES"/>
         </w:rPr>
-        <w:t xml:space="preserve"> install express mongoose </w:t>
-      </w:r>
-      <w:proofErr w:type="spellStart"/>
+        <w:t xml:space="preserve"> install </w:t>
+      </w:r>
       <w:r>
         <w:rPr>
           <w:rFonts w:ascii="Consolas" w:eastAsia="Times New Roman" w:hAnsi="Consolas" w:cs="Times New Roman"/>
@@ -4666,9 +4665,10 @@
           <w:szCs w:val="21"/>
           <w:lang w:val="en-GB" w:eastAsia="es-ES"/>
         </w:rPr>
-        <w:t>dotenv</w:t>
-      </w:r>
-      <w:proofErr w:type="spellEnd"/>
+        <w:t>mongoose</w:t>
+      </w:r>
+      <w:bookmarkStart w:id="0" w:name="_GoBack"/>
+      <w:bookmarkEnd w:id="0"/>
     </w:p>
     <w:p>
       <w:pPr>
@@ -4730,7 +4730,7 @@
         </w:rPr>
         <w:t>config</w:t>
       </w:r>
-      <w:commentRangeStart w:id="0"/>
+      <w:commentRangeStart w:id="1"/>
       <w:proofErr w:type="spellEnd"/>
       <w:r>
         <w:rPr>
@@ -4967,6 +4967,977 @@
     <w:p>
       <w:pPr>
         <w:pStyle w:val="Prrafodelista"/>
+        <w:rPr>
+          <w:rFonts w:ascii="Bahnschrift Light" w:eastAsia="Times New Roman" w:hAnsi="Bahnschrift Light" w:cs="Times New Roman"/>
+          <w:sz w:val="24"/>
+          <w:szCs w:val="24"/>
+          <w:lang w:eastAsia="es-ES"/>
+        </w:rPr>
+      </w:pPr>
+      <w:r>
+        <w:rPr>
+          <w:rFonts w:ascii="Bahnschrift Light" w:eastAsia="Times New Roman" w:hAnsi="Bahnschrift Light" w:cs="Times New Roman"/>
+          <w:sz w:val="24"/>
+          <w:szCs w:val="24"/>
+          <w:lang w:eastAsia="es-ES"/>
+        </w:rPr>
+        <w:t>Mediante los modelos, creamos la estructura de cada colección y de esta forma, posteriormente podremos utilizar sus funciones predeterminadas en cualquier parte del proyecto al hacer:</w:t>
+      </w:r>
+    </w:p>
+    <w:p>
+      <w:pPr>
+        <w:shd w:val="clear" w:color="auto" w:fill="282C34"/>
+        <w:spacing w:after="0" w:line="285" w:lineRule="atLeast"/>
+        <w:rPr>
+          <w:rFonts w:ascii="Consolas" w:eastAsia="Times New Roman" w:hAnsi="Consolas" w:cs="Times New Roman"/>
+          <w:color w:val="ABB2BF"/>
+          <w:sz w:val="21"/>
+          <w:szCs w:val="21"/>
+          <w:lang w:val="en-GB" w:eastAsia="es-ES"/>
+        </w:rPr>
+      </w:pPr>
+      <w:proofErr w:type="spellStart"/>
+      <w:r>
+        <w:rPr>
+          <w:rFonts w:ascii="Consolas" w:eastAsia="Times New Roman" w:hAnsi="Consolas" w:cs="Times New Roman"/>
+          <w:color w:val="C678DD"/>
+          <w:sz w:val="21"/>
+          <w:szCs w:val="21"/>
+          <w:lang w:val="en-GB" w:eastAsia="es-ES"/>
+        </w:rPr>
+        <w:t>const</w:t>
+      </w:r>
+      <w:proofErr w:type="spellEnd"/>
+      <w:r>
+        <w:rPr>
+          <w:rFonts w:ascii="Consolas" w:eastAsia="Times New Roman" w:hAnsi="Consolas" w:cs="Times New Roman"/>
+          <w:color w:val="ABB2BF"/>
+          <w:sz w:val="21"/>
+          <w:szCs w:val="21"/>
+          <w:lang w:val="en-GB" w:eastAsia="es-ES"/>
+        </w:rPr>
+        <w:t xml:space="preserve"> </w:t>
+      </w:r>
+      <w:r>
+        <w:rPr>
+          <w:rFonts w:ascii="Consolas" w:eastAsia="Times New Roman" w:hAnsi="Consolas" w:cs="Times New Roman"/>
+          <w:color w:val="D19A66"/>
+          <w:sz w:val="21"/>
+          <w:szCs w:val="21"/>
+          <w:lang w:val="en-GB" w:eastAsia="es-ES"/>
+        </w:rPr>
+        <w:t>Campaign</w:t>
+      </w:r>
+      <w:r>
+        <w:rPr>
+          <w:rFonts w:ascii="Consolas" w:eastAsia="Times New Roman" w:hAnsi="Consolas" w:cs="Times New Roman"/>
+          <w:color w:val="ABB2BF"/>
+          <w:sz w:val="21"/>
+          <w:szCs w:val="21"/>
+          <w:lang w:val="en-GB" w:eastAsia="es-ES"/>
+        </w:rPr>
+        <w:t xml:space="preserve"> </w:t>
+      </w:r>
+      <w:r>
+        <w:rPr>
+          <w:rFonts w:ascii="Consolas" w:eastAsia="Times New Roman" w:hAnsi="Consolas" w:cs="Times New Roman"/>
+          <w:color w:val="56B6C2"/>
+          <w:sz w:val="21"/>
+          <w:szCs w:val="21"/>
+          <w:lang w:val="en-GB" w:eastAsia="es-ES"/>
+        </w:rPr>
+        <w:t>=</w:t>
+      </w:r>
+      <w:r>
+        <w:rPr>
+          <w:rFonts w:ascii="Consolas" w:eastAsia="Times New Roman" w:hAnsi="Consolas" w:cs="Times New Roman"/>
+          <w:color w:val="ABB2BF"/>
+          <w:sz w:val="21"/>
+          <w:szCs w:val="21"/>
+          <w:lang w:val="en-GB" w:eastAsia="es-ES"/>
+        </w:rPr>
+        <w:t xml:space="preserve"> </w:t>
+      </w:r>
+      <w:r>
+        <w:rPr>
+          <w:rFonts w:ascii="Consolas" w:eastAsia="Times New Roman" w:hAnsi="Consolas" w:cs="Times New Roman"/>
+          <w:color w:val="61AFEF"/>
+          <w:sz w:val="21"/>
+          <w:szCs w:val="21"/>
+          <w:lang w:val="en-GB" w:eastAsia="es-ES"/>
+        </w:rPr>
+        <w:t>require</w:t>
+      </w:r>
+      <w:r>
+        <w:rPr>
+          <w:rFonts w:ascii="Consolas" w:eastAsia="Times New Roman" w:hAnsi="Consolas" w:cs="Times New Roman"/>
+          <w:color w:val="ABB2BF"/>
+          <w:sz w:val="21"/>
+          <w:szCs w:val="21"/>
+          <w:lang w:val="en-GB" w:eastAsia="es-ES"/>
+        </w:rPr>
+        <w:t>(</w:t>
+      </w:r>
+      <w:proofErr w:type="gramStart"/>
+      <w:r>
+        <w:rPr>
+          <w:rFonts w:ascii="Consolas" w:eastAsia="Times New Roman" w:hAnsi="Consolas" w:cs="Times New Roman"/>
+          <w:color w:val="98C379"/>
+          <w:sz w:val="21"/>
+          <w:szCs w:val="21"/>
+          <w:lang w:val="en-GB" w:eastAsia="es-ES"/>
+        </w:rPr>
+        <w:t>'./</w:t>
+      </w:r>
+      <w:proofErr w:type="gramEnd"/>
+      <w:r>
+        <w:rPr>
+          <w:rFonts w:ascii="Consolas" w:eastAsia="Times New Roman" w:hAnsi="Consolas" w:cs="Times New Roman"/>
+          <w:color w:val="98C379"/>
+          <w:sz w:val="21"/>
+          <w:szCs w:val="21"/>
+          <w:lang w:val="en-GB" w:eastAsia="es-ES"/>
+        </w:rPr>
+        <w:t>models/campaign'</w:t>
+      </w:r>
+      <w:r>
+        <w:rPr>
+          <w:rFonts w:ascii="Consolas" w:eastAsia="Times New Roman" w:hAnsi="Consolas" w:cs="Times New Roman"/>
+          <w:color w:val="ABB2BF"/>
+          <w:sz w:val="21"/>
+          <w:szCs w:val="21"/>
+          <w:lang w:val="en-GB" w:eastAsia="es-ES"/>
+        </w:rPr>
+        <w:t>);</w:t>
+      </w:r>
+    </w:p>
+    <w:p>
+      <w:pPr>
+        <w:pStyle w:val="Prrafodelista"/>
+        <w:rPr>
+          <w:rFonts w:ascii="Bahnschrift Light" w:eastAsia="Times New Roman" w:hAnsi="Bahnschrift Light" w:cs="Times New Roman"/>
+          <w:sz w:val="24"/>
+          <w:szCs w:val="24"/>
+          <w:lang w:val="en-GB" w:eastAsia="es-ES"/>
+        </w:rPr>
+      </w:pPr>
+    </w:p>
+    <w:p>
+      <w:pPr>
+        <w:pStyle w:val="Prrafodelista"/>
+        <w:rPr>
+          <w:rFonts w:ascii="Bahnschrift Light" w:eastAsia="Times New Roman" w:hAnsi="Bahnschrift Light" w:cs="Times New Roman"/>
+          <w:sz w:val="24"/>
+          <w:szCs w:val="24"/>
+          <w:lang w:eastAsia="es-ES"/>
+        </w:rPr>
+      </w:pPr>
+      <w:r>
+        <w:rPr>
+          <w:rFonts w:ascii="Bahnschrift Light" w:eastAsia="Times New Roman" w:hAnsi="Bahnschrift Light" w:cs="Times New Roman"/>
+          <w:sz w:val="24"/>
+          <w:szCs w:val="24"/>
+          <w:lang w:eastAsia="es-ES"/>
+        </w:rPr>
+        <w:t>Funciones predeterminada</w:t>
+      </w:r>
+      <w:r>
+        <w:rPr>
+          <w:rFonts w:ascii="Bahnschrift Light" w:eastAsia="Times New Roman" w:hAnsi="Bahnschrift Light" w:cs="Times New Roman"/>
+          <w:sz w:val="24"/>
+          <w:szCs w:val="24"/>
+          <w:lang w:eastAsia="es-ES"/>
+        </w:rPr>
+        <w:t>s al crear los modelos:</w:t>
+      </w:r>
+    </w:p>
+    <w:p>
+      <w:pPr>
+        <w:shd w:val="clear" w:color="auto" w:fill="282C34"/>
+        <w:spacing w:after="0" w:line="285" w:lineRule="atLeast"/>
+        <w:rPr>
+          <w:rFonts w:ascii="Consolas" w:eastAsia="Times New Roman" w:hAnsi="Consolas" w:cs="Times New Roman"/>
+          <w:color w:val="ABB2BF"/>
+          <w:sz w:val="21"/>
+          <w:szCs w:val="21"/>
+          <w:lang w:eastAsia="es-ES"/>
+        </w:rPr>
+      </w:pPr>
+      <w:proofErr w:type="spellStart"/>
+      <w:r>
+        <w:rPr>
+          <w:rFonts w:ascii="Consolas" w:eastAsia="Times New Roman" w:hAnsi="Consolas" w:cs="Times New Roman"/>
+          <w:color w:val="ABB2BF"/>
+          <w:sz w:val="21"/>
+          <w:szCs w:val="21"/>
+          <w:lang w:eastAsia="es-ES"/>
+        </w:rPr>
+        <w:t>Campaign.</w:t>
+      </w:r>
+      <w:r>
+        <w:rPr>
+          <w:rFonts w:ascii="Consolas" w:eastAsia="Times New Roman" w:hAnsi="Consolas" w:cs="Times New Roman"/>
+          <w:color w:val="61AFEF"/>
+          <w:sz w:val="21"/>
+          <w:szCs w:val="21"/>
+          <w:lang w:eastAsia="es-ES"/>
+        </w:rPr>
+        <w:t>find</w:t>
+      </w:r>
+      <w:proofErr w:type="spellEnd"/>
+      <w:r>
+        <w:rPr>
+          <w:rFonts w:ascii="Consolas" w:eastAsia="Times New Roman" w:hAnsi="Consolas" w:cs="Times New Roman"/>
+          <w:color w:val="ABB2BF"/>
+          <w:sz w:val="21"/>
+          <w:szCs w:val="21"/>
+          <w:lang w:eastAsia="es-ES"/>
+        </w:rPr>
+        <w:t xml:space="preserve">() </w:t>
+      </w:r>
+      <w:r>
+        <w:rPr>
+          <w:rFonts w:ascii="Consolas" w:eastAsia="Times New Roman" w:hAnsi="Consolas" w:cs="Times New Roman"/>
+          <w:i/>
+          <w:iCs/>
+          <w:color w:val="5C6370"/>
+          <w:sz w:val="21"/>
+          <w:szCs w:val="21"/>
+          <w:lang w:eastAsia="es-ES"/>
+        </w:rPr>
+        <w:t>// trae todas las campañas</w:t>
+      </w:r>
+    </w:p>
+    <w:p>
+      <w:pPr>
+        <w:shd w:val="clear" w:color="auto" w:fill="282C34"/>
+        <w:spacing w:after="0" w:line="285" w:lineRule="atLeast"/>
+        <w:rPr>
+          <w:rFonts w:ascii="Consolas" w:eastAsia="Times New Roman" w:hAnsi="Consolas" w:cs="Times New Roman"/>
+          <w:color w:val="ABB2BF"/>
+          <w:sz w:val="21"/>
+          <w:szCs w:val="21"/>
+          <w:lang w:eastAsia="es-ES"/>
+        </w:rPr>
+      </w:pPr>
+      <w:proofErr w:type="spellStart"/>
+      <w:r>
+        <w:rPr>
+          <w:rFonts w:ascii="Consolas" w:eastAsia="Times New Roman" w:hAnsi="Consolas" w:cs="Times New Roman"/>
+          <w:color w:val="ABB2BF"/>
+          <w:sz w:val="21"/>
+          <w:szCs w:val="21"/>
+          <w:lang w:eastAsia="es-ES"/>
+        </w:rPr>
+        <w:t>Campaign.</w:t>
+      </w:r>
+      <w:r>
+        <w:rPr>
+          <w:rFonts w:ascii="Consolas" w:eastAsia="Times New Roman" w:hAnsi="Consolas" w:cs="Times New Roman"/>
+          <w:color w:val="61AFEF"/>
+          <w:sz w:val="21"/>
+          <w:szCs w:val="21"/>
+          <w:lang w:eastAsia="es-ES"/>
+        </w:rPr>
+        <w:t>find</w:t>
+      </w:r>
+      <w:proofErr w:type="spellEnd"/>
+      <w:proofErr w:type="gramStart"/>
+      <w:r>
+        <w:rPr>
+          <w:rFonts w:ascii="Consolas" w:eastAsia="Times New Roman" w:hAnsi="Consolas" w:cs="Times New Roman"/>
+          <w:color w:val="ABB2BF"/>
+          <w:sz w:val="21"/>
+          <w:szCs w:val="21"/>
+          <w:lang w:eastAsia="es-ES"/>
+        </w:rPr>
+        <w:t xml:space="preserve">({ </w:t>
+      </w:r>
+      <w:proofErr w:type="spellStart"/>
+      <w:r>
+        <w:rPr>
+          <w:rFonts w:ascii="Consolas" w:eastAsia="Times New Roman" w:hAnsi="Consolas" w:cs="Times New Roman"/>
+          <w:color w:val="E06C75"/>
+          <w:sz w:val="21"/>
+          <w:szCs w:val="21"/>
+          <w:lang w:eastAsia="es-ES"/>
+        </w:rPr>
+        <w:t>client</w:t>
+      </w:r>
+      <w:proofErr w:type="spellEnd"/>
+      <w:proofErr w:type="gramEnd"/>
+      <w:r>
+        <w:rPr>
+          <w:rFonts w:ascii="Consolas" w:eastAsia="Times New Roman" w:hAnsi="Consolas" w:cs="Times New Roman"/>
+          <w:color w:val="56B6C2"/>
+          <w:sz w:val="21"/>
+          <w:szCs w:val="21"/>
+          <w:lang w:eastAsia="es-ES"/>
+        </w:rPr>
+        <w:t>:</w:t>
+      </w:r>
+      <w:r>
+        <w:rPr>
+          <w:rFonts w:ascii="Consolas" w:eastAsia="Times New Roman" w:hAnsi="Consolas" w:cs="Times New Roman"/>
+          <w:color w:val="ABB2BF"/>
+          <w:sz w:val="21"/>
+          <w:szCs w:val="21"/>
+          <w:lang w:eastAsia="es-ES"/>
+        </w:rPr>
+        <w:t xml:space="preserve"> </w:t>
+      </w:r>
+      <w:r>
+        <w:rPr>
+          <w:rFonts w:ascii="Consolas" w:eastAsia="Times New Roman" w:hAnsi="Consolas" w:cs="Times New Roman"/>
+          <w:color w:val="98C379"/>
+          <w:sz w:val="21"/>
+          <w:szCs w:val="21"/>
+          <w:lang w:eastAsia="es-ES"/>
+        </w:rPr>
+        <w:t>'Coca Cola'</w:t>
+      </w:r>
+      <w:r>
+        <w:rPr>
+          <w:rFonts w:ascii="Consolas" w:eastAsia="Times New Roman" w:hAnsi="Consolas" w:cs="Times New Roman"/>
+          <w:color w:val="ABB2BF"/>
+          <w:sz w:val="21"/>
+          <w:szCs w:val="21"/>
+          <w:lang w:eastAsia="es-ES"/>
+        </w:rPr>
+        <w:t xml:space="preserve"> }) </w:t>
+      </w:r>
+      <w:r>
+        <w:rPr>
+          <w:rFonts w:ascii="Consolas" w:eastAsia="Times New Roman" w:hAnsi="Consolas" w:cs="Times New Roman"/>
+          <w:i/>
+          <w:iCs/>
+          <w:color w:val="5C6370"/>
+          <w:sz w:val="21"/>
+          <w:szCs w:val="21"/>
+          <w:lang w:eastAsia="es-ES"/>
+        </w:rPr>
+        <w:t>// trae las campañas del cliente Coca Cola</w:t>
+      </w:r>
+    </w:p>
+    <w:p>
+      <w:pPr>
+        <w:shd w:val="clear" w:color="auto" w:fill="282C34"/>
+        <w:spacing w:after="0" w:line="285" w:lineRule="atLeast"/>
+        <w:rPr>
+          <w:rFonts w:ascii="Consolas" w:eastAsia="Times New Roman" w:hAnsi="Consolas" w:cs="Times New Roman"/>
+          <w:color w:val="ABB2BF"/>
+          <w:sz w:val="21"/>
+          <w:szCs w:val="21"/>
+          <w:lang w:eastAsia="es-ES"/>
+        </w:rPr>
+      </w:pPr>
+      <w:proofErr w:type="spellStart"/>
+      <w:r>
+        <w:rPr>
+          <w:rFonts w:ascii="Consolas" w:eastAsia="Times New Roman" w:hAnsi="Consolas" w:cs="Times New Roman"/>
+          <w:color w:val="ABB2BF"/>
+          <w:sz w:val="21"/>
+          <w:szCs w:val="21"/>
+          <w:lang w:eastAsia="es-ES"/>
+        </w:rPr>
+        <w:t>Campaign.</w:t>
+      </w:r>
+      <w:r>
+        <w:rPr>
+          <w:rFonts w:ascii="Consolas" w:eastAsia="Times New Roman" w:hAnsi="Consolas" w:cs="Times New Roman"/>
+          <w:color w:val="61AFEF"/>
+          <w:sz w:val="21"/>
+          <w:szCs w:val="21"/>
+          <w:lang w:eastAsia="es-ES"/>
+        </w:rPr>
+        <w:t>findById</w:t>
+      </w:r>
+      <w:proofErr w:type="spellEnd"/>
+      <w:r>
+        <w:rPr>
+          <w:rFonts w:ascii="Consolas" w:eastAsia="Times New Roman" w:hAnsi="Consolas" w:cs="Times New Roman"/>
+          <w:color w:val="ABB2BF"/>
+          <w:sz w:val="21"/>
+          <w:szCs w:val="21"/>
+          <w:lang w:eastAsia="es-ES"/>
+        </w:rPr>
+        <w:t>(</w:t>
+      </w:r>
+      <w:r>
+        <w:rPr>
+          <w:rFonts w:ascii="Consolas" w:eastAsia="Times New Roman" w:hAnsi="Consolas" w:cs="Times New Roman"/>
+          <w:color w:val="98C379"/>
+          <w:sz w:val="21"/>
+          <w:szCs w:val="21"/>
+          <w:lang w:eastAsia="es-ES"/>
+        </w:rPr>
+        <w:t>'66346</w:t>
+      </w:r>
+      <w:proofErr w:type="gramStart"/>
+      <w:r>
+        <w:rPr>
+          <w:rFonts w:ascii="Consolas" w:eastAsia="Times New Roman" w:hAnsi="Consolas" w:cs="Times New Roman"/>
+          <w:color w:val="98C379"/>
+          <w:sz w:val="21"/>
+          <w:szCs w:val="21"/>
+          <w:lang w:eastAsia="es-ES"/>
+        </w:rPr>
+        <w:t>e...</w:t>
+      </w:r>
+      <w:proofErr w:type="gramEnd"/>
+      <w:r>
+        <w:rPr>
+          <w:rFonts w:ascii="Consolas" w:eastAsia="Times New Roman" w:hAnsi="Consolas" w:cs="Times New Roman"/>
+          <w:color w:val="98C379"/>
+          <w:sz w:val="21"/>
+          <w:szCs w:val="21"/>
+          <w:lang w:eastAsia="es-ES"/>
+        </w:rPr>
+        <w:t>'</w:t>
+      </w:r>
+      <w:r>
+        <w:rPr>
+          <w:rFonts w:ascii="Consolas" w:eastAsia="Times New Roman" w:hAnsi="Consolas" w:cs="Times New Roman"/>
+          <w:color w:val="ABB2BF"/>
+          <w:sz w:val="21"/>
+          <w:szCs w:val="21"/>
+          <w:lang w:eastAsia="es-ES"/>
+        </w:rPr>
+        <w:t xml:space="preserve">) </w:t>
+      </w:r>
+      <w:r>
+        <w:rPr>
+          <w:rFonts w:ascii="Consolas" w:eastAsia="Times New Roman" w:hAnsi="Consolas" w:cs="Times New Roman"/>
+          <w:i/>
+          <w:iCs/>
+          <w:color w:val="5C6370"/>
+          <w:sz w:val="21"/>
+          <w:szCs w:val="21"/>
+          <w:lang w:eastAsia="es-ES"/>
+        </w:rPr>
+        <w:t>// busca por ID</w:t>
+      </w:r>
+    </w:p>
+    <w:p>
+      <w:pPr>
+        <w:shd w:val="clear" w:color="auto" w:fill="282C34"/>
+        <w:spacing w:after="0" w:line="285" w:lineRule="atLeast"/>
+        <w:rPr>
+          <w:rFonts w:ascii="Consolas" w:eastAsia="Times New Roman" w:hAnsi="Consolas" w:cs="Times New Roman"/>
+          <w:color w:val="ABB2BF"/>
+          <w:sz w:val="21"/>
+          <w:szCs w:val="21"/>
+          <w:lang w:eastAsia="es-ES"/>
+        </w:rPr>
+      </w:pPr>
+      <w:proofErr w:type="spellStart"/>
+      <w:r>
+        <w:rPr>
+          <w:rFonts w:ascii="Consolas" w:eastAsia="Times New Roman" w:hAnsi="Consolas" w:cs="Times New Roman"/>
+          <w:color w:val="ABB2BF"/>
+          <w:sz w:val="21"/>
+          <w:szCs w:val="21"/>
+          <w:lang w:eastAsia="es-ES"/>
+        </w:rPr>
+        <w:t>Campaign.</w:t>
+      </w:r>
+      <w:r>
+        <w:rPr>
+          <w:rFonts w:ascii="Consolas" w:eastAsia="Times New Roman" w:hAnsi="Consolas" w:cs="Times New Roman"/>
+          <w:color w:val="61AFEF"/>
+          <w:sz w:val="21"/>
+          <w:szCs w:val="21"/>
+          <w:lang w:eastAsia="es-ES"/>
+        </w:rPr>
+        <w:t>findOne</w:t>
+      </w:r>
+      <w:proofErr w:type="spellEnd"/>
+      <w:proofErr w:type="gramStart"/>
+      <w:r>
+        <w:rPr>
+          <w:rFonts w:ascii="Consolas" w:eastAsia="Times New Roman" w:hAnsi="Consolas" w:cs="Times New Roman"/>
+          <w:color w:val="ABB2BF"/>
+          <w:sz w:val="21"/>
+          <w:szCs w:val="21"/>
+          <w:lang w:eastAsia="es-ES"/>
+        </w:rPr>
+        <w:t xml:space="preserve">({ </w:t>
+      </w:r>
+      <w:proofErr w:type="spellStart"/>
+      <w:r>
+        <w:rPr>
+          <w:rFonts w:ascii="Consolas" w:eastAsia="Times New Roman" w:hAnsi="Consolas" w:cs="Times New Roman"/>
+          <w:color w:val="E06C75"/>
+          <w:sz w:val="21"/>
+          <w:szCs w:val="21"/>
+          <w:lang w:eastAsia="es-ES"/>
+        </w:rPr>
+        <w:t>campaing</w:t>
+      </w:r>
+      <w:proofErr w:type="gramEnd"/>
+      <w:r>
+        <w:rPr>
+          <w:rFonts w:ascii="Consolas" w:eastAsia="Times New Roman" w:hAnsi="Consolas" w:cs="Times New Roman"/>
+          <w:color w:val="E06C75"/>
+          <w:sz w:val="21"/>
+          <w:szCs w:val="21"/>
+          <w:lang w:eastAsia="es-ES"/>
+        </w:rPr>
+        <w:t>_name</w:t>
+      </w:r>
+      <w:proofErr w:type="spellEnd"/>
+      <w:r>
+        <w:rPr>
+          <w:rFonts w:ascii="Consolas" w:eastAsia="Times New Roman" w:hAnsi="Consolas" w:cs="Times New Roman"/>
+          <w:color w:val="56B6C2"/>
+          <w:sz w:val="21"/>
+          <w:szCs w:val="21"/>
+          <w:lang w:eastAsia="es-ES"/>
+        </w:rPr>
+        <w:t>:</w:t>
+      </w:r>
+      <w:r>
+        <w:rPr>
+          <w:rFonts w:ascii="Consolas" w:eastAsia="Times New Roman" w:hAnsi="Consolas" w:cs="Times New Roman"/>
+          <w:color w:val="ABB2BF"/>
+          <w:sz w:val="21"/>
+          <w:szCs w:val="21"/>
+          <w:lang w:eastAsia="es-ES"/>
+        </w:rPr>
+        <w:t xml:space="preserve"> </w:t>
+      </w:r>
+      <w:r>
+        <w:rPr>
+          <w:rFonts w:ascii="Consolas" w:eastAsia="Times New Roman" w:hAnsi="Consolas" w:cs="Times New Roman"/>
+          <w:color w:val="98C379"/>
+          <w:sz w:val="21"/>
+          <w:szCs w:val="21"/>
+          <w:lang w:eastAsia="es-ES"/>
+        </w:rPr>
+        <w:t>'Campaña X'</w:t>
+      </w:r>
+      <w:r>
+        <w:rPr>
+          <w:rFonts w:ascii="Consolas" w:eastAsia="Times New Roman" w:hAnsi="Consolas" w:cs="Times New Roman"/>
+          <w:color w:val="ABB2BF"/>
+          <w:sz w:val="21"/>
+          <w:szCs w:val="21"/>
+          <w:lang w:eastAsia="es-ES"/>
+        </w:rPr>
+        <w:t xml:space="preserve"> }) </w:t>
+      </w:r>
+      <w:r>
+        <w:rPr>
+          <w:rFonts w:ascii="Consolas" w:eastAsia="Times New Roman" w:hAnsi="Consolas" w:cs="Times New Roman"/>
+          <w:i/>
+          <w:iCs/>
+          <w:color w:val="5C6370"/>
+          <w:sz w:val="21"/>
+          <w:szCs w:val="21"/>
+          <w:lang w:eastAsia="es-ES"/>
+        </w:rPr>
+        <w:t>// una sola campaña</w:t>
+      </w:r>
+    </w:p>
+    <w:p>
+      <w:pPr>
+        <w:shd w:val="clear" w:color="auto" w:fill="282C34"/>
+        <w:spacing w:after="0" w:line="285" w:lineRule="atLeast"/>
+        <w:rPr>
+          <w:rFonts w:ascii="Consolas" w:eastAsia="Times New Roman" w:hAnsi="Consolas" w:cs="Times New Roman"/>
+          <w:color w:val="ABB2BF"/>
+          <w:sz w:val="21"/>
+          <w:szCs w:val="21"/>
+          <w:lang w:eastAsia="es-ES"/>
+        </w:rPr>
+      </w:pPr>
+      <w:proofErr w:type="spellStart"/>
+      <w:r>
+        <w:rPr>
+          <w:rFonts w:ascii="Consolas" w:eastAsia="Times New Roman" w:hAnsi="Consolas" w:cs="Times New Roman"/>
+          <w:color w:val="ABB2BF"/>
+          <w:sz w:val="21"/>
+          <w:szCs w:val="21"/>
+          <w:lang w:eastAsia="es-ES"/>
+        </w:rPr>
+        <w:t>Campaign.</w:t>
+      </w:r>
+      <w:r>
+        <w:rPr>
+          <w:rFonts w:ascii="Consolas" w:eastAsia="Times New Roman" w:hAnsi="Consolas" w:cs="Times New Roman"/>
+          <w:color w:val="61AFEF"/>
+          <w:sz w:val="21"/>
+          <w:szCs w:val="21"/>
+          <w:lang w:eastAsia="es-ES"/>
+        </w:rPr>
+        <w:t>find</w:t>
+      </w:r>
+      <w:proofErr w:type="spellEnd"/>
+      <w:proofErr w:type="gramStart"/>
+      <w:r>
+        <w:rPr>
+          <w:rFonts w:ascii="Consolas" w:eastAsia="Times New Roman" w:hAnsi="Consolas" w:cs="Times New Roman"/>
+          <w:color w:val="ABB2BF"/>
+          <w:sz w:val="21"/>
+          <w:szCs w:val="21"/>
+          <w:lang w:eastAsia="es-ES"/>
+        </w:rPr>
+        <w:t xml:space="preserve">({ </w:t>
+      </w:r>
+      <w:proofErr w:type="spellStart"/>
+      <w:r>
+        <w:rPr>
+          <w:rFonts w:ascii="Consolas" w:eastAsia="Times New Roman" w:hAnsi="Consolas" w:cs="Times New Roman"/>
+          <w:color w:val="E06C75"/>
+          <w:sz w:val="21"/>
+          <w:szCs w:val="21"/>
+          <w:lang w:eastAsia="es-ES"/>
+        </w:rPr>
+        <w:t>campaing</w:t>
+      </w:r>
+      <w:proofErr w:type="gramEnd"/>
+      <w:r>
+        <w:rPr>
+          <w:rFonts w:ascii="Consolas" w:eastAsia="Times New Roman" w:hAnsi="Consolas" w:cs="Times New Roman"/>
+          <w:color w:val="E06C75"/>
+          <w:sz w:val="21"/>
+          <w:szCs w:val="21"/>
+          <w:lang w:eastAsia="es-ES"/>
+        </w:rPr>
+        <w:t>_name</w:t>
+      </w:r>
+      <w:proofErr w:type="spellEnd"/>
+      <w:r>
+        <w:rPr>
+          <w:rFonts w:ascii="Consolas" w:eastAsia="Times New Roman" w:hAnsi="Consolas" w:cs="Times New Roman"/>
+          <w:color w:val="56B6C2"/>
+          <w:sz w:val="21"/>
+          <w:szCs w:val="21"/>
+          <w:lang w:eastAsia="es-ES"/>
+        </w:rPr>
+        <w:t>:</w:t>
+      </w:r>
+      <w:r>
+        <w:rPr>
+          <w:rFonts w:ascii="Consolas" w:eastAsia="Times New Roman" w:hAnsi="Consolas" w:cs="Times New Roman"/>
+          <w:color w:val="ABB2BF"/>
+          <w:sz w:val="21"/>
+          <w:szCs w:val="21"/>
+          <w:lang w:eastAsia="es-ES"/>
+        </w:rPr>
+        <w:t xml:space="preserve"> </w:t>
+      </w:r>
+      <w:r>
+        <w:rPr>
+          <w:rFonts w:ascii="Consolas" w:eastAsia="Times New Roman" w:hAnsi="Consolas" w:cs="Times New Roman"/>
+          <w:color w:val="98C379"/>
+          <w:sz w:val="21"/>
+          <w:szCs w:val="21"/>
+          <w:lang w:eastAsia="es-ES"/>
+        </w:rPr>
+        <w:t>'Campaña X'</w:t>
+      </w:r>
+      <w:r>
+        <w:rPr>
+          <w:rFonts w:ascii="Consolas" w:eastAsia="Times New Roman" w:hAnsi="Consolas" w:cs="Times New Roman"/>
+          <w:color w:val="ABB2BF"/>
+          <w:sz w:val="21"/>
+          <w:szCs w:val="21"/>
+          <w:lang w:eastAsia="es-ES"/>
+        </w:rPr>
+        <w:t xml:space="preserve"> }) </w:t>
+      </w:r>
+      <w:r>
+        <w:rPr>
+          <w:rFonts w:ascii="Consolas" w:eastAsia="Times New Roman" w:hAnsi="Consolas" w:cs="Times New Roman"/>
+          <w:i/>
+          <w:iCs/>
+          <w:color w:val="5C6370"/>
+          <w:sz w:val="21"/>
+          <w:szCs w:val="21"/>
+          <w:lang w:eastAsia="es-ES"/>
+        </w:rPr>
+        <w:t>// todas las campañas con el mismo nombre</w:t>
+      </w:r>
+    </w:p>
+    <w:p>
+      <w:pPr>
+        <w:shd w:val="clear" w:color="auto" w:fill="282C34"/>
+        <w:spacing w:after="0" w:line="285" w:lineRule="atLeast"/>
+        <w:rPr>
+          <w:rFonts w:ascii="Consolas" w:eastAsia="Times New Roman" w:hAnsi="Consolas" w:cs="Times New Roman"/>
+          <w:color w:val="ABB2BF"/>
+          <w:sz w:val="21"/>
+          <w:szCs w:val="21"/>
+          <w:lang w:eastAsia="es-ES"/>
+        </w:rPr>
+      </w:pPr>
+      <w:proofErr w:type="spellStart"/>
+      <w:r>
+        <w:rPr>
+          <w:rFonts w:ascii="Consolas" w:eastAsia="Times New Roman" w:hAnsi="Consolas" w:cs="Times New Roman"/>
+          <w:color w:val="ABB2BF"/>
+          <w:sz w:val="21"/>
+          <w:szCs w:val="21"/>
+          <w:lang w:eastAsia="es-ES"/>
+        </w:rPr>
+        <w:t>Campaign.</w:t>
+      </w:r>
+      <w:r>
+        <w:rPr>
+          <w:rFonts w:ascii="Consolas" w:eastAsia="Times New Roman" w:hAnsi="Consolas" w:cs="Times New Roman"/>
+          <w:color w:val="61AFEF"/>
+          <w:sz w:val="21"/>
+          <w:szCs w:val="21"/>
+          <w:lang w:eastAsia="es-ES"/>
+        </w:rPr>
+        <w:t>find</w:t>
+      </w:r>
+      <w:proofErr w:type="spellEnd"/>
+      <w:proofErr w:type="gramStart"/>
+      <w:r>
+        <w:rPr>
+          <w:rFonts w:ascii="Consolas" w:eastAsia="Times New Roman" w:hAnsi="Consolas" w:cs="Times New Roman"/>
+          <w:color w:val="ABB2BF"/>
+          <w:sz w:val="21"/>
+          <w:szCs w:val="21"/>
+          <w:lang w:eastAsia="es-ES"/>
+        </w:rPr>
+        <w:t xml:space="preserve">({ </w:t>
+      </w:r>
+      <w:proofErr w:type="spellStart"/>
+      <w:r>
+        <w:rPr>
+          <w:rFonts w:ascii="Consolas" w:eastAsia="Times New Roman" w:hAnsi="Consolas" w:cs="Times New Roman"/>
+          <w:color w:val="E06C75"/>
+          <w:sz w:val="21"/>
+          <w:szCs w:val="21"/>
+          <w:lang w:eastAsia="es-ES"/>
+        </w:rPr>
+        <w:t>campaing</w:t>
+      </w:r>
+      <w:proofErr w:type="gramEnd"/>
+      <w:r>
+        <w:rPr>
+          <w:rFonts w:ascii="Consolas" w:eastAsia="Times New Roman" w:hAnsi="Consolas" w:cs="Times New Roman"/>
+          <w:color w:val="E06C75"/>
+          <w:sz w:val="21"/>
+          <w:szCs w:val="21"/>
+          <w:lang w:eastAsia="es-ES"/>
+        </w:rPr>
+        <w:t>_name</w:t>
+      </w:r>
+      <w:proofErr w:type="spellEnd"/>
+      <w:r>
+        <w:rPr>
+          <w:rFonts w:ascii="Consolas" w:eastAsia="Times New Roman" w:hAnsi="Consolas" w:cs="Times New Roman"/>
+          <w:color w:val="56B6C2"/>
+          <w:sz w:val="21"/>
+          <w:szCs w:val="21"/>
+          <w:lang w:eastAsia="es-ES"/>
+        </w:rPr>
+        <w:t>:</w:t>
+      </w:r>
+      <w:r>
+        <w:rPr>
+          <w:rFonts w:ascii="Consolas" w:eastAsia="Times New Roman" w:hAnsi="Consolas" w:cs="Times New Roman"/>
+          <w:color w:val="ABB2BF"/>
+          <w:sz w:val="21"/>
+          <w:szCs w:val="21"/>
+          <w:lang w:eastAsia="es-ES"/>
+        </w:rPr>
+        <w:t xml:space="preserve"> { </w:t>
+      </w:r>
+      <w:r>
+        <w:rPr>
+          <w:rFonts w:ascii="Consolas" w:eastAsia="Times New Roman" w:hAnsi="Consolas" w:cs="Times New Roman"/>
+          <w:color w:val="E06C75"/>
+          <w:sz w:val="21"/>
+          <w:szCs w:val="21"/>
+          <w:lang w:eastAsia="es-ES"/>
+        </w:rPr>
+        <w:t>$</w:t>
+      </w:r>
+      <w:proofErr w:type="spellStart"/>
+      <w:r>
+        <w:rPr>
+          <w:rFonts w:ascii="Consolas" w:eastAsia="Times New Roman" w:hAnsi="Consolas" w:cs="Times New Roman"/>
+          <w:color w:val="E06C75"/>
+          <w:sz w:val="21"/>
+          <w:szCs w:val="21"/>
+          <w:lang w:eastAsia="es-ES"/>
+        </w:rPr>
+        <w:t>regex</w:t>
+      </w:r>
+      <w:proofErr w:type="spellEnd"/>
+      <w:r>
+        <w:rPr>
+          <w:rFonts w:ascii="Consolas" w:eastAsia="Times New Roman" w:hAnsi="Consolas" w:cs="Times New Roman"/>
+          <w:color w:val="56B6C2"/>
+          <w:sz w:val="21"/>
+          <w:szCs w:val="21"/>
+          <w:lang w:eastAsia="es-ES"/>
+        </w:rPr>
+        <w:t>:</w:t>
+      </w:r>
+      <w:r>
+        <w:rPr>
+          <w:rFonts w:ascii="Consolas" w:eastAsia="Times New Roman" w:hAnsi="Consolas" w:cs="Times New Roman"/>
+          <w:color w:val="ABB2BF"/>
+          <w:sz w:val="21"/>
+          <w:szCs w:val="21"/>
+          <w:lang w:eastAsia="es-ES"/>
+        </w:rPr>
+        <w:t xml:space="preserve"> </w:t>
+      </w:r>
+      <w:r>
+        <w:rPr>
+          <w:rFonts w:ascii="Consolas" w:eastAsia="Times New Roman" w:hAnsi="Consolas" w:cs="Times New Roman"/>
+          <w:color w:val="98C379"/>
+          <w:sz w:val="21"/>
+          <w:szCs w:val="21"/>
+          <w:lang w:eastAsia="es-ES"/>
+        </w:rPr>
+        <w:t>'Campaña'</w:t>
+      </w:r>
+      <w:r>
+        <w:rPr>
+          <w:rFonts w:ascii="Consolas" w:eastAsia="Times New Roman" w:hAnsi="Consolas" w:cs="Times New Roman"/>
+          <w:color w:val="ABB2BF"/>
+          <w:sz w:val="21"/>
+          <w:szCs w:val="21"/>
+          <w:lang w:eastAsia="es-ES"/>
+        </w:rPr>
+        <w:t xml:space="preserve">, </w:t>
+      </w:r>
+      <w:r>
+        <w:rPr>
+          <w:rFonts w:ascii="Consolas" w:eastAsia="Times New Roman" w:hAnsi="Consolas" w:cs="Times New Roman"/>
+          <w:color w:val="E06C75"/>
+          <w:sz w:val="21"/>
+          <w:szCs w:val="21"/>
+          <w:lang w:eastAsia="es-ES"/>
+        </w:rPr>
+        <w:t>$</w:t>
+      </w:r>
+      <w:proofErr w:type="spellStart"/>
+      <w:r>
+        <w:rPr>
+          <w:rFonts w:ascii="Consolas" w:eastAsia="Times New Roman" w:hAnsi="Consolas" w:cs="Times New Roman"/>
+          <w:color w:val="E06C75"/>
+          <w:sz w:val="21"/>
+          <w:szCs w:val="21"/>
+          <w:lang w:eastAsia="es-ES"/>
+        </w:rPr>
+        <w:t>options</w:t>
+      </w:r>
+      <w:proofErr w:type="spellEnd"/>
+      <w:r>
+        <w:rPr>
+          <w:rFonts w:ascii="Consolas" w:eastAsia="Times New Roman" w:hAnsi="Consolas" w:cs="Times New Roman"/>
+          <w:color w:val="56B6C2"/>
+          <w:sz w:val="21"/>
+          <w:szCs w:val="21"/>
+          <w:lang w:eastAsia="es-ES"/>
+        </w:rPr>
+        <w:t>:</w:t>
+      </w:r>
+      <w:r>
+        <w:rPr>
+          <w:rFonts w:ascii="Consolas" w:eastAsia="Times New Roman" w:hAnsi="Consolas" w:cs="Times New Roman"/>
+          <w:color w:val="ABB2BF"/>
+          <w:sz w:val="21"/>
+          <w:szCs w:val="21"/>
+          <w:lang w:eastAsia="es-ES"/>
+        </w:rPr>
+        <w:t xml:space="preserve"> </w:t>
+      </w:r>
+      <w:r>
+        <w:rPr>
+          <w:rFonts w:ascii="Consolas" w:eastAsia="Times New Roman" w:hAnsi="Consolas" w:cs="Times New Roman"/>
+          <w:color w:val="98C379"/>
+          <w:sz w:val="21"/>
+          <w:szCs w:val="21"/>
+          <w:lang w:eastAsia="es-ES"/>
+        </w:rPr>
+        <w:t>'i'</w:t>
+      </w:r>
+      <w:r>
+        <w:rPr>
+          <w:rFonts w:ascii="Consolas" w:eastAsia="Times New Roman" w:hAnsi="Consolas" w:cs="Times New Roman"/>
+          <w:color w:val="ABB2BF"/>
+          <w:sz w:val="21"/>
+          <w:szCs w:val="21"/>
+          <w:lang w:eastAsia="es-ES"/>
+        </w:rPr>
+        <w:t xml:space="preserve"> } }) </w:t>
+      </w:r>
+      <w:r>
+        <w:rPr>
+          <w:rFonts w:ascii="Consolas" w:eastAsia="Times New Roman" w:hAnsi="Consolas" w:cs="Times New Roman"/>
+          <w:i/>
+          <w:iCs/>
+          <w:color w:val="5C6370"/>
+          <w:sz w:val="21"/>
+          <w:szCs w:val="21"/>
+          <w:lang w:eastAsia="es-ES"/>
+        </w:rPr>
+        <w:t xml:space="preserve">// busca campañas que contengan la palabra "Campaña" (case </w:t>
+      </w:r>
+      <w:proofErr w:type="spellStart"/>
+      <w:r>
+        <w:rPr>
+          <w:rFonts w:ascii="Consolas" w:eastAsia="Times New Roman" w:hAnsi="Consolas" w:cs="Times New Roman"/>
+          <w:i/>
+          <w:iCs/>
+          <w:color w:val="5C6370"/>
+          <w:sz w:val="21"/>
+          <w:szCs w:val="21"/>
+          <w:lang w:eastAsia="es-ES"/>
+        </w:rPr>
+        <w:t>insensitive</w:t>
+      </w:r>
+      <w:proofErr w:type="spellEnd"/>
+      <w:r>
+        <w:rPr>
+          <w:rFonts w:ascii="Consolas" w:eastAsia="Times New Roman" w:hAnsi="Consolas" w:cs="Times New Roman"/>
+          <w:i/>
+          <w:iCs/>
+          <w:color w:val="5C6370"/>
+          <w:sz w:val="21"/>
+          <w:szCs w:val="21"/>
+          <w:lang w:eastAsia="es-ES"/>
+        </w:rPr>
+        <w:t>)</w:t>
+      </w:r>
+    </w:p>
+    <w:p>
+      <w:pPr>
+        <w:pStyle w:val="Prrafodelista"/>
+        <w:rPr>
+          <w:rFonts w:ascii="Bahnschrift Light" w:eastAsia="Times New Roman" w:hAnsi="Bahnschrift Light" w:cs="Times New Roman"/>
+          <w:b/>
+          <w:sz w:val="24"/>
+          <w:szCs w:val="24"/>
+          <w:lang w:eastAsia="es-ES"/>
+        </w:rPr>
+      </w:pPr>
+    </w:p>
+    <w:p>
+      <w:pPr>
+        <w:pStyle w:val="Prrafodelista"/>
+        <w:rPr>
+          <w:rFonts w:ascii="Bahnschrift Light" w:eastAsia="Times New Roman" w:hAnsi="Bahnschrift Light" w:cs="Times New Roman"/>
+          <w:b/>
+          <w:sz w:val="24"/>
+          <w:szCs w:val="24"/>
+          <w:lang w:eastAsia="es-ES"/>
+        </w:rPr>
+      </w:pPr>
+    </w:p>
+    <w:p>
+      <w:pPr>
+        <w:pStyle w:val="Prrafodelista"/>
         <w:numPr>
           <w:ilvl w:val="0"/>
           <w:numId w:val="9"/>
@@ -5136,14 +6107,16 @@
         <w:ind w:left="708"/>
         <w:rPr>
           <w:rFonts w:ascii="Bahnschrift Light" w:eastAsia="Times New Roman" w:hAnsi="Bahnschrift Light" w:cs="Times New Roman"/>
-          <w:sz w:val="24"/>
-          <w:szCs w:val="24"/>
-          <w:lang w:eastAsia="es-ES"/>
-        </w:rPr>
-      </w:pPr>
-      <w:r>
-        <w:rPr>
-          <w:rFonts w:ascii="Bahnschrift Light" w:eastAsia="Times New Roman" w:hAnsi="Bahnschrift Light" w:cs="Times New Roman"/>
+          <w:color w:val="FF0000"/>
+          <w:sz w:val="24"/>
+          <w:szCs w:val="24"/>
+          <w:lang w:eastAsia="es-ES"/>
+        </w:rPr>
+      </w:pPr>
+      <w:r>
+        <w:rPr>
+          <w:rFonts w:ascii="Bahnschrift Light" w:eastAsia="Times New Roman" w:hAnsi="Bahnschrift Light" w:cs="Times New Roman"/>
+          <w:color w:val="FF0000"/>
           <w:sz w:val="24"/>
           <w:szCs w:val="24"/>
           <w:lang w:eastAsia="es-ES"/>
@@ -5154,6 +6127,7 @@
       <w:r>
         <w:rPr>
           <w:rFonts w:ascii="Bahnschrift Light" w:eastAsia="Times New Roman" w:hAnsi="Bahnschrift Light" w:cs="Times New Roman"/>
+          <w:color w:val="FF0000"/>
           <w:sz w:val="24"/>
           <w:szCs w:val="24"/>
           <w:lang w:eastAsia="es-ES"/>
@@ -5164,6 +6138,7 @@
       <w:r>
         <w:rPr>
           <w:rFonts w:ascii="Bahnschrift Light" w:eastAsia="Times New Roman" w:hAnsi="Bahnschrift Light" w:cs="Times New Roman"/>
+          <w:color w:val="FF0000"/>
           <w:sz w:val="24"/>
           <w:szCs w:val="24"/>
           <w:lang w:eastAsia="es-ES"/>
@@ -5174,6 +6149,7 @@
       <w:r>
         <w:rPr>
           <w:rFonts w:ascii="Bahnschrift Light" w:eastAsia="Times New Roman" w:hAnsi="Bahnschrift Light" w:cs="Times New Roman"/>
+          <w:color w:val="FF0000"/>
           <w:sz w:val="24"/>
           <w:szCs w:val="24"/>
           <w:lang w:eastAsia="es-ES"/>
@@ -5184,14 +6160,13 @@
       <w:r>
         <w:rPr>
           <w:rFonts w:ascii="Bahnschrift Light" w:eastAsia="Times New Roman" w:hAnsi="Bahnschrift Light" w:cs="Times New Roman"/>
+          <w:color w:val="FF0000"/>
           <w:sz w:val="24"/>
           <w:szCs w:val="24"/>
           <w:lang w:eastAsia="es-ES"/>
         </w:rPr>
         <w:t xml:space="preserve"> </w:t>
       </w:r>
-      <w:bookmarkStart w:id="1" w:name="_GoBack"/>
-      <w:bookmarkEnd w:id="1"/>
     </w:p>
     <w:p>
       <w:pPr>
@@ -5305,12 +6280,12 @@
         </w:rPr>
         <w:t>.</w:t>
       </w:r>
-      <w:commentRangeEnd w:id="0"/>
+      <w:commentRangeEnd w:id="1"/>
       <w:r>
         <w:rPr>
           <w:rStyle w:val="Refdecomentario"/>
         </w:rPr>
-        <w:commentReference w:id="0"/>
+        <w:commentReference w:id="1"/>
       </w:r>
     </w:p>
     <w:p>
@@ -5602,7 +6577,6 @@
         </w:rPr>
       </w:pPr>
       <w:r>
-        <w:lastRenderedPageBreak/>
         <w:t>Fase 4</w:t>
       </w:r>
       <w:r>
@@ -6136,6 +7110,7 @@
           <w:szCs w:val="24"/>
           <w:lang w:eastAsia="es-ES"/>
         </w:rPr>
+        <w:lastRenderedPageBreak/>
         <w:t xml:space="preserve">Creación y mantenimiento de base de datos </w:t>
       </w:r>
       <w:r>
@@ -6648,7 +7623,6 @@
           <w:szCs w:val="24"/>
           <w:lang w:eastAsia="es-ES"/>
         </w:rPr>
-        <w:lastRenderedPageBreak/>
         <w:t>API</w:t>
       </w:r>
       <w:r>
@@ -7786,6 +8760,7 @@
           <w:szCs w:val="24"/>
           <w:lang w:eastAsia="es-ES"/>
         </w:rPr>
+        <w:lastRenderedPageBreak/>
         <w:t>/BAZINGAPP</w:t>
       </w:r>
     </w:p>
@@ -9340,7 +10315,6 @@
           <w:szCs w:val="24"/>
           <w:lang w:eastAsia="es-ES"/>
         </w:rPr>
-        <w:lastRenderedPageBreak/>
         <w:t>│</w:t>
       </w:r>
       <w:r>
@@ -11330,6 +12304,7 @@
           <w:szCs w:val="24"/>
           <w:lang w:eastAsia="es-ES"/>
         </w:rPr>
+        <w:lastRenderedPageBreak/>
         <w:t>Fase 1</w:t>
       </w:r>
       <w:r>
@@ -11755,18 +12730,7 @@
           <w:szCs w:val="24"/>
           <w:lang w:eastAsia="es-ES"/>
         </w:rPr>
-        <w:t xml:space="preserve"> (costes y beneficios), los cuales, </w:t>
-      </w:r>
-      <w:r>
-        <w:rPr>
-          <w:rFonts w:ascii="Bahnschrift Light" w:eastAsia="Times New Roman" w:hAnsi="Bahnschrift Light" w:cs="Times New Roman"/>
-          <w:bCs/>
-          <w:sz w:val="24"/>
-          <w:szCs w:val="24"/>
-          <w:lang w:eastAsia="es-ES"/>
-        </w:rPr>
-        <w:lastRenderedPageBreak/>
-        <w:t>actualmente la empresa no cuenta con una base de datos para ellos. De tal forma que podrán ser accesibles y utilizados para este y otros proyectos de la empresa.</w:t>
+        <w:t xml:space="preserve"> (costes y beneficios), los cuales, actualmente la empresa no cuenta con una base de datos para ellos. De tal forma que podrán ser accesibles y utilizados para este y otros proyectos de la empresa.</w:t>
       </w:r>
     </w:p>
     <w:p>
@@ -11993,6 +12957,7 @@
           <w:szCs w:val="24"/>
           <w:lang w:eastAsia="es-ES"/>
         </w:rPr>
+        <w:lastRenderedPageBreak/>
         <w:drawing>
           <wp:anchor distT="0" distB="0" distL="114300" distR="114300" simplePos="0" relativeHeight="251659264" behindDoc="1" locked="0" layoutInCell="1" allowOverlap="1" wp14:anchorId="3AFF8543" wp14:editId="77A83A1F">
             <wp:simplePos x="0" y="0"/>
@@ -12100,7 +13065,7 @@
 
 <file path=word/comments.xml><?xml version="1.0" encoding="utf-8"?>
 <w:comments xmlns:wpc="http://schemas.microsoft.com/office/word/2010/wordprocessingCanvas" xmlns:cx="http://schemas.microsoft.com/office/drawing/2014/chartex" xmlns:mc="http://schemas.openxmlformats.org/markup-compatibility/2006" xmlns:o="urn:schemas-microsoft-com:office:office" xmlns:r="http://schemas.openxmlformats.org/officeDocument/2006/relationships" xmlns:m="http://schemas.openxmlformats.org/officeDocument/2006/math" xmlns:v="urn:schemas-microsoft-com:vml" xmlns:wp14="http://schemas.microsoft.com/office/word/2010/wordprocessingDrawing" xmlns:wp="http://schemas.openxmlformats.org/drawingml/2006/wordprocessingDrawing" xmlns:w10="urn:schemas-microsoft-com:office:word" xmlns:w="http://schemas.openxmlformats.org/wordprocessingml/2006/main" xmlns:w14="http://schemas.microsoft.com/office/word/2010/wordml" xmlns:w15="http://schemas.microsoft.com/office/word/2012/wordml" xmlns:w16se="http://schemas.microsoft.com/office/word/2015/wordml/symex" xmlns:wpg="http://schemas.microsoft.com/office/word/2010/wordprocessingGroup" xmlns:wpi="http://schemas.microsoft.com/office/word/2010/wordprocessingInk" xmlns:wne="http://schemas.microsoft.com/office/word/2006/wordml" xmlns:wps="http://schemas.microsoft.com/office/word/2010/wordprocessingShape" mc:Ignorable="w14 w15 w16se wp14">
-  <w:comment w:id="0" w:author="Pau Dura" w:date="2025-03-19T19:24:00Z" w:initials="PD">
+  <w:comment w:id="1" w:author="Pau Dura" w:date="2025-03-19T19:24:00Z" w:initials="PD">
     <w:p>
       <w:pPr>
         <w:pStyle w:val="Textocomentario"/>

--- a/Docs/Pasos seguidos.docx
+++ b/Docs/Pasos seguidos.docx
@@ -4667,8 +4667,6 @@
         </w:rPr>
         <w:t>mongoose</w:t>
       </w:r>
-      <w:bookmarkStart w:id="0" w:name="_GoBack"/>
-      <w:bookmarkEnd w:id="0"/>
     </w:p>
     <w:p>
       <w:pPr>
@@ -4730,7 +4728,7 @@
         </w:rPr>
         <w:t>config</w:t>
       </w:r>
-      <w:commentRangeStart w:id="1"/>
+      <w:commentRangeStart w:id="0"/>
       <w:proofErr w:type="spellEnd"/>
       <w:r>
         <w:rPr>
@@ -6280,12 +6278,12 @@
         </w:rPr>
         <w:t>.</w:t>
       </w:r>
-      <w:commentRangeEnd w:id="1"/>
+      <w:commentRangeEnd w:id="0"/>
       <w:r>
         <w:rPr>
           <w:rStyle w:val="Refdecomentario"/>
         </w:rPr>
-        <w:commentReference w:id="1"/>
+        <w:commentReference w:id="0"/>
       </w:r>
     </w:p>
     <w:p>
@@ -6530,6 +6528,7 @@
         <w:pStyle w:val="Ttulo2"/>
         <w:rPr>
           <w:rFonts w:ascii="Times New Roman" w:hAnsi="Times New Roman"/>
+          <w:u w:val="single"/>
         </w:rPr>
       </w:pPr>
       <w:r>
@@ -6566,7 +6565,33 @@
       </w:r>
       <w:proofErr w:type="spellEnd"/>
       <w:r>
-        <w:t xml:space="preserve"> interactivo (4 semanas).</w:t>
+        <w:t xml:space="preserve"> interactivo (4 s</w:t>
+      </w:r>
+      <w:bookmarkStart w:id="1" w:name="_GoBack"/>
+      <w:bookmarkEnd w:id="1"/>
+      <w:r>
+        <w:t>emanas).</w:t>
+      </w:r>
+    </w:p>
+    <w:p>
+      <w:r>
+        <w:t xml:space="preserve">Para permitir que el usuario seleccione una imagen desde su ordenador en lugar de ingresar manualmente una URL, puedes usar el módulo </w:t>
+      </w:r>
+      <w:proofErr w:type="spellStart"/>
+      <w:r>
+        <w:t>dialog</w:t>
+      </w:r>
+      <w:proofErr w:type="spellEnd"/>
+      <w:r>
+        <w:t xml:space="preserve"> de </w:t>
+      </w:r>
+      <w:proofErr w:type="spellStart"/>
+      <w:r>
+        <w:t>Electron</w:t>
+      </w:r>
+      <w:proofErr w:type="spellEnd"/>
+      <w:r>
+        <w:t xml:space="preserve"> para abrir un cuadro de diálogo que permita seleccionar un archivo. Luego, puedes leer el archivo seleccionado y copiarlo a una ubicación específica dentro del proyecto para que pueda ser referenciado en la aplicación.</w:t>
       </w:r>
     </w:p>
     <w:p>
@@ -6942,6 +6967,7 @@
           <w:szCs w:val="24"/>
           <w:lang w:eastAsia="es-ES"/>
         </w:rPr>
+        <w:lastRenderedPageBreak/>
         <w:t>Conectar la aplicación al sistema de gestión</w:t>
       </w:r>
       <w:r>
@@ -7110,7 +7136,6 @@
           <w:szCs w:val="24"/>
           <w:lang w:eastAsia="es-ES"/>
         </w:rPr>
-        <w:lastRenderedPageBreak/>
         <w:t xml:space="preserve">Creación y mantenimiento de base de datos </w:t>
       </w:r>
       <w:r>
@@ -8627,6 +8652,7 @@
           <w:szCs w:val="24"/>
           <w:lang w:eastAsia="es-ES"/>
         </w:rPr>
+        <w:lastRenderedPageBreak/>
         <w:t>Panel de simulaciones</w:t>
       </w:r>
       <w:r>
@@ -8760,7 +8786,6 @@
           <w:szCs w:val="24"/>
           <w:lang w:eastAsia="es-ES"/>
         </w:rPr>
-        <w:lastRenderedPageBreak/>
         <w:t>/BAZINGAPP</w:t>
       </w:r>
     </w:p>
@@ -12304,7 +12329,6 @@
           <w:szCs w:val="24"/>
           <w:lang w:eastAsia="es-ES"/>
         </w:rPr>
-        <w:lastRenderedPageBreak/>
         <w:t>Fase 1</w:t>
       </w:r>
       <w:r>
@@ -13065,7 +13089,7 @@
 
 <file path=word/comments.xml><?xml version="1.0" encoding="utf-8"?>
 <w:comments xmlns:wpc="http://schemas.microsoft.com/office/word/2010/wordprocessingCanvas" xmlns:cx="http://schemas.microsoft.com/office/drawing/2014/chartex" xmlns:mc="http://schemas.openxmlformats.org/markup-compatibility/2006" xmlns:o="urn:schemas-microsoft-com:office:office" xmlns:r="http://schemas.openxmlformats.org/officeDocument/2006/relationships" xmlns:m="http://schemas.openxmlformats.org/officeDocument/2006/math" xmlns:v="urn:schemas-microsoft-com:vml" xmlns:wp14="http://schemas.microsoft.com/office/word/2010/wordprocessingDrawing" xmlns:wp="http://schemas.openxmlformats.org/drawingml/2006/wordprocessingDrawing" xmlns:w10="urn:schemas-microsoft-com:office:word" xmlns:w="http://schemas.openxmlformats.org/wordprocessingml/2006/main" xmlns:w14="http://schemas.microsoft.com/office/word/2010/wordml" xmlns:w15="http://schemas.microsoft.com/office/word/2012/wordml" xmlns:w16se="http://schemas.microsoft.com/office/word/2015/wordml/symex" xmlns:wpg="http://schemas.microsoft.com/office/word/2010/wordprocessingGroup" xmlns:wpi="http://schemas.microsoft.com/office/word/2010/wordprocessingInk" xmlns:wne="http://schemas.microsoft.com/office/word/2006/wordml" xmlns:wps="http://schemas.microsoft.com/office/word/2010/wordprocessingShape" mc:Ignorable="w14 w15 w16se wp14">
-  <w:comment w:id="1" w:author="Pau Dura" w:date="2025-03-19T19:24:00Z" w:initials="PD">
+  <w:comment w:id="0" w:author="Pau Dura" w:date="2025-03-19T19:24:00Z" w:initials="PD">
     <w:p>
       <w:pPr>
         <w:pStyle w:val="Textocomentario"/>

--- a/Docs/Pasos seguidos.docx
+++ b/Docs/Pasos seguidos.docx
@@ -69,19 +69,8 @@
           <w:szCs w:val="24"/>
           <w:lang w:eastAsia="es-ES"/>
         </w:rPr>
-        <w:t xml:space="preserve">2 </w:t>
-      </w:r>
-      <w:proofErr w:type="spellStart"/>
-      <w:r>
-        <w:rPr>
-          <w:rFonts w:ascii="Bahnschrift Light" w:eastAsia="Times New Roman" w:hAnsi="Bahnschrift Light" w:cs="Times New Roman"/>
-          <w:sz w:val="24"/>
-          <w:szCs w:val="24"/>
-          <w:lang w:eastAsia="es-ES"/>
-        </w:rPr>
-        <w:t>dias</w:t>
-      </w:r>
-      <w:proofErr w:type="spellEnd"/>
+        <w:t>2 dias</w:t>
+      </w:r>
     </w:p>
     <w:p>
       <w:pPr>
@@ -147,67 +136,7 @@
           <w:szCs w:val="24"/>
           <w:lang w:eastAsia="es-ES"/>
         </w:rPr>
-        <w:t xml:space="preserve">Además, para poder realizar la aplicación de escritorio se va a utilizar </w:t>
-      </w:r>
-      <w:proofErr w:type="spellStart"/>
-      <w:r>
-        <w:rPr>
-          <w:rFonts w:ascii="Bahnschrift Light" w:eastAsia="Times New Roman" w:hAnsi="Bahnschrift Light" w:cs="Times New Roman"/>
-          <w:sz w:val="24"/>
-          <w:szCs w:val="24"/>
-          <w:lang w:eastAsia="es-ES"/>
-        </w:rPr>
-        <w:t>Electron</w:t>
-      </w:r>
-      <w:proofErr w:type="spellEnd"/>
-      <w:r>
-        <w:rPr>
-          <w:rFonts w:ascii="Bahnschrift Light" w:eastAsia="Times New Roman" w:hAnsi="Bahnschrift Light" w:cs="Times New Roman"/>
-          <w:sz w:val="24"/>
-          <w:szCs w:val="24"/>
-          <w:lang w:eastAsia="es-ES"/>
-        </w:rPr>
-        <w:t xml:space="preserve">, y como </w:t>
-      </w:r>
-      <w:proofErr w:type="spellStart"/>
-      <w:r>
-        <w:rPr>
-          <w:rFonts w:ascii="Bahnschrift Light" w:eastAsia="Times New Roman" w:hAnsi="Bahnschrift Light" w:cs="Times New Roman"/>
-          <w:sz w:val="24"/>
-          <w:szCs w:val="24"/>
-          <w:lang w:eastAsia="es-ES"/>
-        </w:rPr>
-        <w:t>framework</w:t>
-      </w:r>
-      <w:proofErr w:type="spellEnd"/>
-      <w:r>
-        <w:rPr>
-          <w:rFonts w:ascii="Bahnschrift Light" w:eastAsia="Times New Roman" w:hAnsi="Bahnschrift Light" w:cs="Times New Roman"/>
-          <w:sz w:val="24"/>
-          <w:szCs w:val="24"/>
-          <w:lang w:eastAsia="es-ES"/>
-        </w:rPr>
-        <w:t xml:space="preserve"> para el diseño de la interfaz se utilizará tambien </w:t>
-      </w:r>
-      <w:proofErr w:type="spellStart"/>
-      <w:r>
-        <w:rPr>
-          <w:rFonts w:ascii="Bahnschrift Light" w:eastAsia="Times New Roman" w:hAnsi="Bahnschrift Light" w:cs="Times New Roman"/>
-          <w:sz w:val="24"/>
-          <w:szCs w:val="24"/>
-          <w:lang w:eastAsia="es-ES"/>
-        </w:rPr>
-        <w:t>Bootstrap</w:t>
-      </w:r>
-      <w:proofErr w:type="spellEnd"/>
-      <w:r>
-        <w:rPr>
-          <w:rFonts w:ascii="Bahnschrift Light" w:eastAsia="Times New Roman" w:hAnsi="Bahnschrift Light" w:cs="Times New Roman"/>
-          <w:sz w:val="24"/>
-          <w:szCs w:val="24"/>
-          <w:lang w:eastAsia="es-ES"/>
-        </w:rPr>
-        <w:t>.</w:t>
+        <w:t>Además, para poder realizar la aplicación de escritorio se va a utilizar Electron, y como framework para el diseño de la interfaz se utilizará tambien Bootstrap.</w:t>
       </w:r>
     </w:p>
     <w:p>
@@ -328,52 +257,28 @@
           <w:highlight w:val="darkRed"/>
           <w:lang w:eastAsia="es-ES"/>
         </w:rPr>
-        <w:t xml:space="preserve">Explicación de </w:t>
-      </w:r>
-      <w:proofErr w:type="spellStart"/>
-      <w:r>
+        <w:t xml:space="preserve">Explicación de como va a funcionar la aplicación y que elementos necesitamos </w:t>
+      </w:r>
+    </w:p>
+    <w:p>
+      <w:pPr>
         <w:rPr>
           <w:rFonts w:ascii="Bahnschrift Light" w:eastAsia="Times New Roman" w:hAnsi="Bahnschrift Light" w:cs="Times New Roman"/>
           <w:color w:val="FFFFFF" w:themeColor="background1"/>
           <w:sz w:val="24"/>
           <w:szCs w:val="24"/>
+          <w:lang w:eastAsia="es-ES"/>
+        </w:rPr>
+      </w:pPr>
+      <w:r>
+        <w:rPr>
+          <w:rFonts w:ascii="Bahnschrift Light" w:eastAsia="Times New Roman" w:hAnsi="Bahnschrift Light" w:cs="Times New Roman"/>
+          <w:color w:val="FFFFFF" w:themeColor="background1"/>
+          <w:sz w:val="24"/>
+          <w:szCs w:val="24"/>
           <w:highlight w:val="darkRed"/>
           <w:lang w:eastAsia="es-ES"/>
         </w:rPr>
-        <w:t>como</w:t>
-      </w:r>
-      <w:proofErr w:type="spellEnd"/>
-      <w:r>
-        <w:rPr>
-          <w:rFonts w:ascii="Bahnschrift Light" w:eastAsia="Times New Roman" w:hAnsi="Bahnschrift Light" w:cs="Times New Roman"/>
-          <w:color w:val="FFFFFF" w:themeColor="background1"/>
-          <w:sz w:val="24"/>
-          <w:szCs w:val="24"/>
-          <w:highlight w:val="darkRed"/>
-          <w:lang w:eastAsia="es-ES"/>
-        </w:rPr>
-        <w:t xml:space="preserve"> va a funcionar la aplicación y que elementos necesitamos </w:t>
-      </w:r>
-    </w:p>
-    <w:p>
-      <w:pPr>
-        <w:rPr>
-          <w:rFonts w:ascii="Bahnschrift Light" w:eastAsia="Times New Roman" w:hAnsi="Bahnschrift Light" w:cs="Times New Roman"/>
-          <w:color w:val="FFFFFF" w:themeColor="background1"/>
-          <w:sz w:val="24"/>
-          <w:szCs w:val="24"/>
-          <w:lang w:eastAsia="es-ES"/>
-        </w:rPr>
-      </w:pPr>
-      <w:r>
-        <w:rPr>
-          <w:rFonts w:ascii="Bahnschrift Light" w:eastAsia="Times New Roman" w:hAnsi="Bahnschrift Light" w:cs="Times New Roman"/>
-          <w:color w:val="FFFFFF" w:themeColor="background1"/>
-          <w:sz w:val="24"/>
-          <w:szCs w:val="24"/>
-          <w:highlight w:val="darkRed"/>
-          <w:lang w:eastAsia="es-ES"/>
-        </w:rPr>
         <w:t>Estructura de carpetas [explicar estructura de carpetas]</w:t>
       </w:r>
     </w:p>
@@ -403,20 +308,8 @@
           <w:szCs w:val="24"/>
           <w:lang w:eastAsia="es-ES"/>
         </w:rPr>
-        <w:t xml:space="preserve">instalar </w:t>
-      </w:r>
-      <w:proofErr w:type="spellStart"/>
-      <w:r>
-        <w:rPr>
-          <w:rFonts w:ascii="Bahnschrift Light" w:eastAsia="Times New Roman" w:hAnsi="Bahnschrift Light" w:cs="Times New Roman"/>
-          <w:b/>
-          <w:sz w:val="24"/>
-          <w:szCs w:val="24"/>
-          <w:lang w:eastAsia="es-ES"/>
-        </w:rPr>
-        <w:t>node</w:t>
-      </w:r>
-      <w:proofErr w:type="spellEnd"/>
+        <w:t>instalar node</w:t>
+      </w:r>
       <w:r>
         <w:rPr>
           <w:rFonts w:ascii="Bahnschrift Light" w:eastAsia="Times New Roman" w:hAnsi="Bahnschrift Light" w:cs="Times New Roman"/>
@@ -439,7 +332,6 @@
           <w:lang w:eastAsia="es-ES"/>
         </w:rPr>
       </w:pPr>
-      <w:proofErr w:type="spellStart"/>
       <w:r>
         <w:rPr>
           <w:rFonts w:ascii="Consolas" w:eastAsia="Times New Roman" w:hAnsi="Consolas" w:cs="Times New Roman"/>
@@ -448,31 +340,8 @@
           <w:szCs w:val="21"/>
           <w:lang w:eastAsia="es-ES"/>
         </w:rPr>
-        <w:t>npm</w:t>
-      </w:r>
-      <w:proofErr w:type="spellEnd"/>
-      <w:r>
-        <w:rPr>
-          <w:rFonts w:ascii="Consolas" w:eastAsia="Times New Roman" w:hAnsi="Consolas" w:cs="Times New Roman"/>
-          <w:color w:val="ABB2BF"/>
-          <w:sz w:val="21"/>
-          <w:szCs w:val="21"/>
-          <w:lang w:eastAsia="es-ES"/>
-        </w:rPr>
-        <w:t xml:space="preserve"> </w:t>
-      </w:r>
-      <w:proofErr w:type="spellStart"/>
-      <w:r>
-        <w:rPr>
-          <w:rFonts w:ascii="Consolas" w:eastAsia="Times New Roman" w:hAnsi="Consolas" w:cs="Times New Roman"/>
-          <w:color w:val="ABB2BF"/>
-          <w:sz w:val="21"/>
-          <w:szCs w:val="21"/>
-          <w:lang w:eastAsia="es-ES"/>
-        </w:rPr>
-        <w:t>init</w:t>
-      </w:r>
-      <w:proofErr w:type="spellEnd"/>
+        <w:t>npm init</w:t>
+      </w:r>
     </w:p>
     <w:p/>
     <w:p>
@@ -504,20 +373,8 @@
           <w:szCs w:val="24"/>
           <w:lang w:eastAsia="es-ES"/>
         </w:rPr>
-        <w:t xml:space="preserve">instalaremos </w:t>
-      </w:r>
-      <w:proofErr w:type="spellStart"/>
-      <w:r>
-        <w:rPr>
-          <w:rFonts w:ascii="Bahnschrift Light" w:eastAsia="Times New Roman" w:hAnsi="Bahnschrift Light" w:cs="Times New Roman"/>
-          <w:b/>
-          <w:sz w:val="24"/>
-          <w:szCs w:val="24"/>
-          <w:lang w:eastAsia="es-ES"/>
-        </w:rPr>
-        <w:t>electron</w:t>
-      </w:r>
-      <w:proofErr w:type="spellEnd"/>
+        <w:t>instalaremos electron</w:t>
+      </w:r>
       <w:r>
         <w:rPr>
           <w:rFonts w:ascii="Bahnschrift Light" w:eastAsia="Times New Roman" w:hAnsi="Bahnschrift Light" w:cs="Times New Roman"/>
@@ -540,7 +397,6 @@
           <w:lang w:eastAsia="es-ES"/>
         </w:rPr>
       </w:pPr>
-      <w:proofErr w:type="spellStart"/>
       <w:r>
         <w:rPr>
           <w:rFonts w:ascii="Consolas" w:eastAsia="Times New Roman" w:hAnsi="Consolas" w:cs="Times New Roman"/>
@@ -549,9 +405,8 @@
           <w:szCs w:val="21"/>
           <w:lang w:eastAsia="es-ES"/>
         </w:rPr>
-        <w:t>npm</w:t>
-      </w:r>
-      <w:proofErr w:type="spellEnd"/>
+        <w:t xml:space="preserve">npm install </w:t>
+      </w:r>
       <w:r>
         <w:rPr>
           <w:rFonts w:ascii="Consolas" w:eastAsia="Times New Roman" w:hAnsi="Consolas" w:cs="Times New Roman"/>
@@ -560,9 +415,8 @@
           <w:szCs w:val="21"/>
           <w:lang w:eastAsia="es-ES"/>
         </w:rPr>
-        <w:t xml:space="preserve"> </w:t>
-      </w:r>
-      <w:proofErr w:type="spellStart"/>
+        <w:t xml:space="preserve">–save </w:t>
+      </w:r>
       <w:r>
         <w:rPr>
           <w:rFonts w:ascii="Consolas" w:eastAsia="Times New Roman" w:hAnsi="Consolas" w:cs="Times New Roman"/>
@@ -571,63 +425,8 @@
           <w:szCs w:val="21"/>
           <w:lang w:eastAsia="es-ES"/>
         </w:rPr>
-        <w:t>install</w:t>
-      </w:r>
-      <w:proofErr w:type="spellEnd"/>
-      <w:r>
-        <w:rPr>
-          <w:rFonts w:ascii="Consolas" w:eastAsia="Times New Roman" w:hAnsi="Consolas" w:cs="Times New Roman"/>
-          <w:color w:val="ABB2BF"/>
-          <w:sz w:val="21"/>
-          <w:szCs w:val="21"/>
-          <w:lang w:eastAsia="es-ES"/>
-        </w:rPr>
-        <w:t xml:space="preserve"> </w:t>
-      </w:r>
-      <w:r>
-        <w:rPr>
-          <w:rFonts w:ascii="Consolas" w:eastAsia="Times New Roman" w:hAnsi="Consolas" w:cs="Times New Roman"/>
-          <w:color w:val="ABB2BF"/>
-          <w:sz w:val="21"/>
-          <w:szCs w:val="21"/>
-          <w:lang w:eastAsia="es-ES"/>
-        </w:rPr>
-        <w:t>–</w:t>
-      </w:r>
-      <w:proofErr w:type="spellStart"/>
-      <w:r>
-        <w:rPr>
-          <w:rFonts w:ascii="Consolas" w:eastAsia="Times New Roman" w:hAnsi="Consolas" w:cs="Times New Roman"/>
-          <w:color w:val="ABB2BF"/>
-          <w:sz w:val="21"/>
-          <w:szCs w:val="21"/>
-          <w:lang w:eastAsia="es-ES"/>
-        </w:rPr>
-        <w:t>save</w:t>
-      </w:r>
-      <w:proofErr w:type="spellEnd"/>
-      <w:r>
-        <w:rPr>
-          <w:rFonts w:ascii="Consolas" w:eastAsia="Times New Roman" w:hAnsi="Consolas" w:cs="Times New Roman"/>
-          <w:color w:val="ABB2BF"/>
-          <w:sz w:val="21"/>
-          <w:szCs w:val="21"/>
-          <w:lang w:eastAsia="es-ES"/>
-        </w:rPr>
-        <w:t xml:space="preserve"> </w:t>
-      </w:r>
-      <w:proofErr w:type="spellStart"/>
-      <w:r>
-        <w:rPr>
-          <w:rFonts w:ascii="Consolas" w:eastAsia="Times New Roman" w:hAnsi="Consolas" w:cs="Times New Roman"/>
-          <w:color w:val="ABB2BF"/>
-          <w:sz w:val="21"/>
-          <w:szCs w:val="21"/>
-          <w:lang w:eastAsia="es-ES"/>
-        </w:rPr>
         <w:t>electron</w:t>
       </w:r>
-      <w:proofErr w:type="spellEnd"/>
     </w:p>
     <w:p>
       <w:pPr>
@@ -656,67 +455,7 @@
           <w:lang w:eastAsia="es-ES"/>
         </w:rPr>
         <w:tab/>
-        <w:t xml:space="preserve">También instalamos otro </w:t>
-      </w:r>
-      <w:proofErr w:type="spellStart"/>
-      <w:r>
-        <w:rPr>
-          <w:rFonts w:ascii="Bahnschrift Light" w:eastAsia="Times New Roman" w:hAnsi="Bahnschrift Light" w:cs="Times New Roman"/>
-          <w:sz w:val="24"/>
-          <w:szCs w:val="24"/>
-          <w:lang w:eastAsia="es-ES"/>
-        </w:rPr>
-        <w:t>modulo</w:t>
-      </w:r>
-      <w:proofErr w:type="spellEnd"/>
-      <w:r>
-        <w:rPr>
-          <w:rFonts w:ascii="Bahnschrift Light" w:eastAsia="Times New Roman" w:hAnsi="Bahnschrift Light" w:cs="Times New Roman"/>
-          <w:sz w:val="24"/>
-          <w:szCs w:val="24"/>
-          <w:lang w:eastAsia="es-ES"/>
-        </w:rPr>
-        <w:t xml:space="preserve"> de </w:t>
-      </w:r>
-      <w:proofErr w:type="spellStart"/>
-      <w:r>
-        <w:rPr>
-          <w:rFonts w:ascii="Bahnschrift Light" w:eastAsia="Times New Roman" w:hAnsi="Bahnschrift Light" w:cs="Times New Roman"/>
-          <w:sz w:val="24"/>
-          <w:szCs w:val="24"/>
-          <w:lang w:eastAsia="es-ES"/>
-        </w:rPr>
-        <w:t>node</w:t>
-      </w:r>
-      <w:proofErr w:type="spellEnd"/>
-      <w:r>
-        <w:rPr>
-          <w:rFonts w:ascii="Bahnschrift Light" w:eastAsia="Times New Roman" w:hAnsi="Bahnschrift Light" w:cs="Times New Roman"/>
-          <w:sz w:val="24"/>
-          <w:szCs w:val="24"/>
-          <w:lang w:eastAsia="es-ES"/>
-        </w:rPr>
-        <w:t xml:space="preserve"> que nos ayudará a no estar cerrando y ejecutando el programa cada vez que hagamos una </w:t>
-      </w:r>
-      <w:proofErr w:type="spellStart"/>
-      <w:r>
-        <w:rPr>
-          <w:rFonts w:ascii="Bahnschrift Light" w:eastAsia="Times New Roman" w:hAnsi="Bahnschrift Light" w:cs="Times New Roman"/>
-          <w:sz w:val="24"/>
-          <w:szCs w:val="24"/>
-          <w:lang w:eastAsia="es-ES"/>
-        </w:rPr>
-        <w:t>modificiación</w:t>
-      </w:r>
-      <w:proofErr w:type="spellEnd"/>
-      <w:r>
-        <w:rPr>
-          <w:rFonts w:ascii="Bahnschrift Light" w:eastAsia="Times New Roman" w:hAnsi="Bahnschrift Light" w:cs="Times New Roman"/>
-          <w:sz w:val="24"/>
-          <w:szCs w:val="24"/>
-          <w:lang w:eastAsia="es-ES"/>
-        </w:rPr>
-        <w:t>:</w:t>
+        <w:t>También instalamos otro modulo de node que nos ayudará a no estar cerrando y ejecutando el programa cada vez que hagamos una modificiación:</w:t>
       </w:r>
     </w:p>
     <w:p>
@@ -731,7 +470,6 @@
           <w:lang w:eastAsia="es-ES"/>
         </w:rPr>
       </w:pPr>
-      <w:proofErr w:type="spellStart"/>
       <w:r>
         <w:rPr>
           <w:rFonts w:ascii="Consolas" w:eastAsia="Times New Roman" w:hAnsi="Consolas" w:cs="Times New Roman"/>
@@ -740,53 +478,8 @@
           <w:szCs w:val="21"/>
           <w:lang w:eastAsia="es-ES"/>
         </w:rPr>
-        <w:t>npm</w:t>
-      </w:r>
-      <w:proofErr w:type="spellEnd"/>
-      <w:r>
-        <w:rPr>
-          <w:rFonts w:ascii="Consolas" w:eastAsia="Times New Roman" w:hAnsi="Consolas" w:cs="Times New Roman"/>
-          <w:color w:val="ABB2BF"/>
-          <w:sz w:val="21"/>
-          <w:szCs w:val="21"/>
-          <w:lang w:eastAsia="es-ES"/>
-        </w:rPr>
-        <w:t xml:space="preserve"> </w:t>
-      </w:r>
-      <w:proofErr w:type="spellStart"/>
-      <w:r>
-        <w:rPr>
-          <w:rFonts w:ascii="Consolas" w:eastAsia="Times New Roman" w:hAnsi="Consolas" w:cs="Times New Roman"/>
-          <w:color w:val="ABB2BF"/>
-          <w:sz w:val="21"/>
-          <w:szCs w:val="21"/>
-          <w:lang w:eastAsia="es-ES"/>
-        </w:rPr>
-        <w:t>install</w:t>
-      </w:r>
-      <w:proofErr w:type="spellEnd"/>
-      <w:r>
-        <w:rPr>
-          <w:rFonts w:ascii="Consolas" w:eastAsia="Times New Roman" w:hAnsi="Consolas" w:cs="Times New Roman"/>
-          <w:color w:val="ABB2BF"/>
-          <w:sz w:val="21"/>
-          <w:szCs w:val="21"/>
-          <w:lang w:eastAsia="es-ES"/>
-        </w:rPr>
-        <w:t xml:space="preserve"> </w:t>
-      </w:r>
-      <w:proofErr w:type="spellStart"/>
-      <w:r>
-        <w:rPr>
-          <w:rFonts w:ascii="Consolas" w:eastAsia="Times New Roman" w:hAnsi="Consolas" w:cs="Times New Roman"/>
-          <w:color w:val="ABB2BF"/>
-          <w:sz w:val="21"/>
-          <w:szCs w:val="21"/>
-          <w:lang w:eastAsia="es-ES"/>
-        </w:rPr>
-        <w:t>electron-reload</w:t>
-      </w:r>
-      <w:proofErr w:type="spellEnd"/>
+        <w:t>npm install electron-reload</w:t>
+      </w:r>
     </w:p>
     <w:p>
       <w:pPr>
@@ -816,27 +509,7 @@
         </w:rPr>
         <w:lastRenderedPageBreak/>
         <w:tab/>
-        <w:t xml:space="preserve">Una vez instalado </w:t>
-      </w:r>
-      <w:proofErr w:type="spellStart"/>
-      <w:r>
-        <w:rPr>
-          <w:rFonts w:ascii="Bahnschrift Light" w:eastAsia="Times New Roman" w:hAnsi="Bahnschrift Light" w:cs="Times New Roman"/>
-          <w:sz w:val="24"/>
-          <w:szCs w:val="24"/>
-          <w:lang w:eastAsia="es-ES"/>
-        </w:rPr>
-        <w:t>electron</w:t>
-      </w:r>
-      <w:proofErr w:type="spellEnd"/>
-      <w:r>
-        <w:rPr>
-          <w:rFonts w:ascii="Bahnschrift Light" w:eastAsia="Times New Roman" w:hAnsi="Bahnschrift Light" w:cs="Times New Roman"/>
-          <w:sz w:val="24"/>
-          <w:szCs w:val="24"/>
-          <w:lang w:eastAsia="es-ES"/>
-        </w:rPr>
-        <w:t xml:space="preserve"> creamos </w:t>
+        <w:t xml:space="preserve">Una vez instalado electron creamos </w:t>
       </w:r>
       <w:r>
         <w:rPr>
@@ -855,27 +528,7 @@
           <w:szCs w:val="24"/>
           <w:lang w:eastAsia="es-ES"/>
         </w:rPr>
-        <w:t xml:space="preserve"> que será el punto de entrada de </w:t>
-      </w:r>
-      <w:proofErr w:type="spellStart"/>
-      <w:r>
-        <w:rPr>
-          <w:rFonts w:ascii="Bahnschrift Light" w:eastAsia="Times New Roman" w:hAnsi="Bahnschrift Light" w:cs="Times New Roman"/>
-          <w:sz w:val="24"/>
-          <w:szCs w:val="24"/>
-          <w:lang w:eastAsia="es-ES"/>
-        </w:rPr>
-        <w:t>Electron</w:t>
-      </w:r>
-      <w:proofErr w:type="spellEnd"/>
-      <w:r>
-        <w:rPr>
-          <w:rFonts w:ascii="Bahnschrift Light" w:eastAsia="Times New Roman" w:hAnsi="Bahnschrift Light" w:cs="Times New Roman"/>
-          <w:sz w:val="24"/>
-          <w:szCs w:val="24"/>
-          <w:lang w:eastAsia="es-ES"/>
-        </w:rPr>
-        <w:t xml:space="preserve">, y </w:t>
+        <w:t xml:space="preserve"> que será el punto de entrada de Electron, y </w:t>
       </w:r>
       <w:r>
         <w:rPr>
@@ -908,7 +561,6 @@
           <w:lang w:val="en-GB" w:eastAsia="es-ES"/>
         </w:rPr>
       </w:pPr>
-      <w:proofErr w:type="spellStart"/>
       <w:r>
         <w:rPr>
           <w:rFonts w:ascii="Consolas" w:eastAsia="Times New Roman" w:hAnsi="Consolas" w:cs="Times New Roman"/>
@@ -919,7 +571,6 @@
         </w:rPr>
         <w:t>const</w:t>
       </w:r>
-      <w:proofErr w:type="spellEnd"/>
       <w:r>
         <w:rPr>
           <w:rFonts w:ascii="Consolas" w:eastAsia="Times New Roman" w:hAnsi="Consolas" w:cs="Times New Roman"/>
@@ -928,18 +579,27 @@
           <w:szCs w:val="21"/>
           <w:lang w:val="en-GB" w:eastAsia="es-ES"/>
         </w:rPr>
-        <w:t xml:space="preserve"> </w:t>
-      </w:r>
-      <w:proofErr w:type="gramStart"/>
-      <w:r>
-        <w:rPr>
-          <w:rFonts w:ascii="Consolas" w:eastAsia="Times New Roman" w:hAnsi="Consolas" w:cs="Times New Roman"/>
-          <w:color w:val="ABB2BF"/>
+        <w:t xml:space="preserve"> { </w:t>
+      </w:r>
+      <w:r>
+        <w:rPr>
+          <w:rFonts w:ascii="Consolas" w:eastAsia="Times New Roman" w:hAnsi="Consolas" w:cs="Times New Roman"/>
+          <w:color w:val="D19A66"/>
           <w:sz w:val="20"/>
           <w:szCs w:val="21"/>
           <w:lang w:val="en-GB" w:eastAsia="es-ES"/>
         </w:rPr>
-        <w:t xml:space="preserve">{ </w:t>
+        <w:t>app</w:t>
+      </w:r>
+      <w:r>
+        <w:rPr>
+          <w:rFonts w:ascii="Consolas" w:eastAsia="Times New Roman" w:hAnsi="Consolas" w:cs="Times New Roman"/>
+          <w:color w:val="ABB2BF"/>
+          <w:sz w:val="20"/>
+          <w:szCs w:val="21"/>
+          <w:lang w:val="en-GB" w:eastAsia="es-ES"/>
+        </w:rPr>
+        <w:t xml:space="preserve">, </w:t>
       </w:r>
       <w:r>
         <w:rPr>
@@ -949,31 +609,8 @@
           <w:szCs w:val="21"/>
           <w:lang w:val="en-GB" w:eastAsia="es-ES"/>
         </w:rPr>
-        <w:t>app</w:t>
-      </w:r>
-      <w:proofErr w:type="gramEnd"/>
-      <w:r>
-        <w:rPr>
-          <w:rFonts w:ascii="Consolas" w:eastAsia="Times New Roman" w:hAnsi="Consolas" w:cs="Times New Roman"/>
-          <w:color w:val="ABB2BF"/>
-          <w:sz w:val="20"/>
-          <w:szCs w:val="21"/>
-          <w:lang w:val="en-GB" w:eastAsia="es-ES"/>
-        </w:rPr>
-        <w:t xml:space="preserve">, </w:t>
-      </w:r>
-      <w:proofErr w:type="spellStart"/>
-      <w:r>
-        <w:rPr>
-          <w:rFonts w:ascii="Consolas" w:eastAsia="Times New Roman" w:hAnsi="Consolas" w:cs="Times New Roman"/>
-          <w:color w:val="D19A66"/>
-          <w:sz w:val="20"/>
-          <w:szCs w:val="21"/>
-          <w:lang w:val="en-GB" w:eastAsia="es-ES"/>
-        </w:rPr>
         <w:t>BrowserWindow</w:t>
       </w:r>
-      <w:proofErr w:type="spellEnd"/>
       <w:r>
         <w:rPr>
           <w:rFonts w:ascii="Consolas" w:eastAsia="Times New Roman" w:hAnsi="Consolas" w:cs="Times New Roman"/>
@@ -1070,7 +707,6 @@
           <w:lang w:eastAsia="es-ES"/>
         </w:rPr>
       </w:pPr>
-      <w:proofErr w:type="spellStart"/>
       <w:r>
         <w:rPr>
           <w:rFonts w:ascii="Consolas" w:eastAsia="Times New Roman" w:hAnsi="Consolas" w:cs="Times New Roman"/>
@@ -1081,38 +717,15 @@
         </w:rPr>
         <w:t>let</w:t>
       </w:r>
-      <w:proofErr w:type="spellEnd"/>
-      <w:r>
-        <w:rPr>
-          <w:rFonts w:ascii="Consolas" w:eastAsia="Times New Roman" w:hAnsi="Consolas" w:cs="Times New Roman"/>
-          <w:color w:val="ABB2BF"/>
-          <w:sz w:val="20"/>
-          <w:szCs w:val="21"/>
-          <w:lang w:eastAsia="es-ES"/>
-        </w:rPr>
-        <w:t xml:space="preserve"> </w:t>
-      </w:r>
-      <w:proofErr w:type="spellStart"/>
-      <w:r>
-        <w:rPr>
-          <w:rFonts w:ascii="Consolas" w:eastAsia="Times New Roman" w:hAnsi="Consolas" w:cs="Times New Roman"/>
-          <w:color w:val="ABB2BF"/>
-          <w:sz w:val="20"/>
-          <w:szCs w:val="21"/>
-          <w:lang w:eastAsia="es-ES"/>
-        </w:rPr>
-        <w:t>mainWindow</w:t>
-      </w:r>
-      <w:proofErr w:type="spellEnd"/>
-      <w:r>
-        <w:rPr>
-          <w:rFonts w:ascii="Consolas" w:eastAsia="Times New Roman" w:hAnsi="Consolas" w:cs="Times New Roman"/>
-          <w:color w:val="ABB2BF"/>
-          <w:sz w:val="20"/>
-          <w:szCs w:val="21"/>
-          <w:lang w:eastAsia="es-ES"/>
-        </w:rPr>
-        <w:t xml:space="preserve">; </w:t>
+      <w:r>
+        <w:rPr>
+          <w:rFonts w:ascii="Consolas" w:eastAsia="Times New Roman" w:hAnsi="Consolas" w:cs="Times New Roman"/>
+          <w:color w:val="ABB2BF"/>
+          <w:sz w:val="20"/>
+          <w:szCs w:val="21"/>
+          <w:lang w:eastAsia="es-ES"/>
+        </w:rPr>
+        <w:t xml:space="preserve"> mainWindow; </w:t>
       </w:r>
       <w:r>
         <w:rPr>
@@ -1197,8 +810,6 @@
         </w:rPr>
         <w:t xml:space="preserve"> </w:t>
       </w:r>
-      <w:proofErr w:type="spellStart"/>
-      <w:proofErr w:type="gramStart"/>
       <w:r>
         <w:rPr>
           <w:rFonts w:ascii="Consolas" w:eastAsia="Times New Roman" w:hAnsi="Consolas" w:cs="Times New Roman"/>
@@ -1209,7 +820,6 @@
         </w:rPr>
         <w:t>createWindow</w:t>
       </w:r>
-      <w:proofErr w:type="spellEnd"/>
       <w:r>
         <w:rPr>
           <w:rFonts w:ascii="Consolas" w:eastAsia="Times New Roman" w:hAnsi="Consolas" w:cs="Times New Roman"/>
@@ -1218,18 +828,7 @@
           <w:szCs w:val="21"/>
           <w:lang w:val="en-GB" w:eastAsia="es-ES"/>
         </w:rPr>
-        <w:t>(</w:t>
-      </w:r>
-      <w:proofErr w:type="gramEnd"/>
-      <w:r>
-        <w:rPr>
-          <w:rFonts w:ascii="Consolas" w:eastAsia="Times New Roman" w:hAnsi="Consolas" w:cs="Times New Roman"/>
-          <w:color w:val="ABB2BF"/>
-          <w:sz w:val="20"/>
-          <w:szCs w:val="21"/>
-          <w:lang w:val="en-GB" w:eastAsia="es-ES"/>
-        </w:rPr>
-        <w:t>) {</w:t>
+        <w:t>() {</w:t>
       </w:r>
     </w:p>
     <w:p>
@@ -1252,20 +851,18 @@
           <w:szCs w:val="21"/>
           <w:lang w:val="en-GB" w:eastAsia="es-ES"/>
         </w:rPr>
-        <w:t xml:space="preserve">    </w:t>
-      </w:r>
-      <w:proofErr w:type="spellStart"/>
-      <w:r>
-        <w:rPr>
-          <w:rFonts w:ascii="Consolas" w:eastAsia="Times New Roman" w:hAnsi="Consolas" w:cs="Times New Roman"/>
-          <w:color w:val="ABB2BF"/>
+        <w:t xml:space="preserve">    mainWindow </w:t>
+      </w:r>
+      <w:r>
+        <w:rPr>
+          <w:rFonts w:ascii="Consolas" w:eastAsia="Times New Roman" w:hAnsi="Consolas" w:cs="Times New Roman"/>
+          <w:color w:val="56B6C2"/>
           <w:sz w:val="20"/>
           <w:szCs w:val="21"/>
           <w:lang w:val="en-GB" w:eastAsia="es-ES"/>
         </w:rPr>
-        <w:t>mainWindow</w:t>
-      </w:r>
-      <w:proofErr w:type="spellEnd"/>
+        <w:t>=</w:t>
+      </w:r>
       <w:r>
         <w:rPr>
           <w:rFonts w:ascii="Consolas" w:eastAsia="Times New Roman" w:hAnsi="Consolas" w:cs="Times New Roman"/>
@@ -1279,12 +876,12 @@
       <w:r>
         <w:rPr>
           <w:rFonts w:ascii="Consolas" w:eastAsia="Times New Roman" w:hAnsi="Consolas" w:cs="Times New Roman"/>
-          <w:color w:val="56B6C2"/>
+          <w:color w:val="C678DD"/>
           <w:sz w:val="20"/>
           <w:szCs w:val="21"/>
           <w:lang w:val="en-GB" w:eastAsia="es-ES"/>
         </w:rPr>
-        <w:t>=</w:t>
+        <w:t>new</w:t>
       </w:r>
       <w:r>
         <w:rPr>
@@ -1299,12 +896,12 @@
       <w:r>
         <w:rPr>
           <w:rFonts w:ascii="Consolas" w:eastAsia="Times New Roman" w:hAnsi="Consolas" w:cs="Times New Roman"/>
-          <w:color w:val="C678DD"/>
+          <w:color w:val="61AFEF"/>
           <w:sz w:val="20"/>
           <w:szCs w:val="21"/>
           <w:lang w:val="en-GB" w:eastAsia="es-ES"/>
         </w:rPr>
-        <w:t>new</w:t>
+        <w:t>BrowserWindow</w:t>
       </w:r>
       <w:r>
         <w:rPr>
@@ -1314,41 +911,7 @@
           <w:szCs w:val="21"/>
           <w:lang w:val="en-GB" w:eastAsia="es-ES"/>
         </w:rPr>
-        <w:t xml:space="preserve"> </w:t>
-      </w:r>
-      <w:proofErr w:type="spellStart"/>
-      <w:proofErr w:type="gramStart"/>
-      <w:r>
-        <w:rPr>
-          <w:rFonts w:ascii="Consolas" w:eastAsia="Times New Roman" w:hAnsi="Consolas" w:cs="Times New Roman"/>
-          <w:color w:val="61AFEF"/>
-          <w:sz w:val="20"/>
-          <w:szCs w:val="21"/>
-          <w:lang w:val="en-GB" w:eastAsia="es-ES"/>
-        </w:rPr>
-        <w:t>BrowserWindow</w:t>
-      </w:r>
-      <w:proofErr w:type="spellEnd"/>
-      <w:r>
-        <w:rPr>
-          <w:rFonts w:ascii="Consolas" w:eastAsia="Times New Roman" w:hAnsi="Consolas" w:cs="Times New Roman"/>
-          <w:color w:val="ABB2BF"/>
-          <w:sz w:val="20"/>
-          <w:szCs w:val="21"/>
-          <w:lang w:val="en-GB" w:eastAsia="es-ES"/>
-        </w:rPr>
-        <w:t>(</w:t>
-      </w:r>
-      <w:proofErr w:type="gramEnd"/>
-      <w:r>
-        <w:rPr>
-          <w:rFonts w:ascii="Consolas" w:eastAsia="Times New Roman" w:hAnsi="Consolas" w:cs="Times New Roman"/>
-          <w:color w:val="ABB2BF"/>
-          <w:sz w:val="20"/>
-          <w:szCs w:val="21"/>
-          <w:lang w:val="en-GB" w:eastAsia="es-ES"/>
-        </w:rPr>
-        <w:t>{</w:t>
+        <w:t>({</w:t>
       </w:r>
     </w:p>
     <w:p>
@@ -1519,7 +1082,6 @@
         </w:rPr>
         <w:t xml:space="preserve">        </w:t>
       </w:r>
-      <w:proofErr w:type="spellStart"/>
       <w:r>
         <w:rPr>
           <w:rFonts w:ascii="Consolas" w:eastAsia="Times New Roman" w:hAnsi="Consolas" w:cs="Times New Roman"/>
@@ -1530,7 +1092,6 @@
         </w:rPr>
         <w:t>webPreferences</w:t>
       </w:r>
-      <w:proofErr w:type="spellEnd"/>
       <w:r>
         <w:rPr>
           <w:rFonts w:ascii="Consolas" w:eastAsia="Times New Roman" w:hAnsi="Consolas" w:cs="Times New Roman"/>
@@ -1574,7 +1135,6 @@
         </w:rPr>
         <w:t xml:space="preserve">            </w:t>
       </w:r>
-      <w:proofErr w:type="spellStart"/>
       <w:r>
         <w:rPr>
           <w:rFonts w:ascii="Consolas" w:eastAsia="Times New Roman" w:hAnsi="Consolas" w:cs="Times New Roman"/>
@@ -1585,7 +1145,6 @@
         </w:rPr>
         <w:t>nodeIntegration</w:t>
       </w:r>
-      <w:proofErr w:type="spellEnd"/>
       <w:r>
         <w:rPr>
           <w:rFonts w:ascii="Consolas" w:eastAsia="Times New Roman" w:hAnsi="Consolas" w:cs="Times New Roman"/>
@@ -1649,7 +1208,6 @@
         </w:rPr>
         <w:t xml:space="preserve">            </w:t>
       </w:r>
-      <w:proofErr w:type="spellStart"/>
       <w:r>
         <w:rPr>
           <w:rFonts w:ascii="Consolas" w:eastAsia="Times New Roman" w:hAnsi="Consolas" w:cs="Times New Roman"/>
@@ -1660,7 +1218,6 @@
         </w:rPr>
         <w:t>contextIsolation</w:t>
       </w:r>
-      <w:proofErr w:type="spellEnd"/>
       <w:r>
         <w:rPr>
           <w:rFonts w:ascii="Consolas" w:eastAsia="Times New Roman" w:hAnsi="Consolas" w:cs="Times New Roman"/>
@@ -1711,9 +1268,90 @@
           <w:szCs w:val="21"/>
           <w:lang w:eastAsia="es-ES"/>
         </w:rPr>
-        <w:t xml:space="preserve">//Permite que </w:t>
-      </w:r>
-      <w:proofErr w:type="spellStart"/>
+        <w:t>//Permite que window y otros objetos del contexto de Electron puedan interactuar directamente con Node.js en el renderer</w:t>
+      </w:r>
+    </w:p>
+    <w:p>
+      <w:pPr>
+        <w:shd w:val="clear" w:color="auto" w:fill="282C34"/>
+        <w:spacing w:after="0" w:line="360" w:lineRule="auto"/>
+        <w:rPr>
+          <w:rFonts w:ascii="Consolas" w:eastAsia="Times New Roman" w:hAnsi="Consolas" w:cs="Times New Roman"/>
+          <w:color w:val="ABB2BF"/>
+          <w:sz w:val="20"/>
+          <w:szCs w:val="21"/>
+          <w:lang w:eastAsia="es-ES"/>
+        </w:rPr>
+      </w:pPr>
+      <w:r>
+        <w:rPr>
+          <w:rFonts w:ascii="Consolas" w:eastAsia="Times New Roman" w:hAnsi="Consolas" w:cs="Times New Roman"/>
+          <w:color w:val="ABB2BF"/>
+          <w:sz w:val="20"/>
+          <w:szCs w:val="21"/>
+          <w:lang w:eastAsia="es-ES"/>
+        </w:rPr>
+        <w:t>        },</w:t>
+      </w:r>
+    </w:p>
+    <w:p>
+      <w:pPr>
+        <w:shd w:val="clear" w:color="auto" w:fill="282C34"/>
+        <w:spacing w:after="0" w:line="360" w:lineRule="auto"/>
+        <w:rPr>
+          <w:rFonts w:ascii="Consolas" w:eastAsia="Times New Roman" w:hAnsi="Consolas" w:cs="Times New Roman"/>
+          <w:color w:val="ABB2BF"/>
+          <w:sz w:val="20"/>
+          <w:szCs w:val="21"/>
+          <w:lang w:eastAsia="es-ES"/>
+        </w:rPr>
+      </w:pPr>
+      <w:r>
+        <w:rPr>
+          <w:rFonts w:ascii="Consolas" w:eastAsia="Times New Roman" w:hAnsi="Consolas" w:cs="Times New Roman"/>
+          <w:color w:val="ABB2BF"/>
+          <w:sz w:val="20"/>
+          <w:szCs w:val="21"/>
+          <w:lang w:eastAsia="es-ES"/>
+        </w:rPr>
+        <w:t>    });</w:t>
+      </w:r>
+    </w:p>
+    <w:p>
+      <w:pPr>
+        <w:shd w:val="clear" w:color="auto" w:fill="282C34"/>
+        <w:spacing w:after="0" w:line="360" w:lineRule="auto"/>
+        <w:rPr>
+          <w:rFonts w:ascii="Consolas" w:eastAsia="Times New Roman" w:hAnsi="Consolas" w:cs="Times New Roman"/>
+          <w:color w:val="ABB2BF"/>
+          <w:sz w:val="20"/>
+          <w:szCs w:val="21"/>
+          <w:lang w:eastAsia="es-ES"/>
+        </w:rPr>
+      </w:pPr>
+    </w:p>
+    <w:p>
+      <w:pPr>
+        <w:shd w:val="clear" w:color="auto" w:fill="282C34"/>
+        <w:spacing w:after="0" w:line="360" w:lineRule="auto"/>
+        <w:rPr>
+          <w:rFonts w:ascii="Consolas" w:eastAsia="Times New Roman" w:hAnsi="Consolas" w:cs="Times New Roman"/>
+          <w:color w:val="ABB2BF"/>
+          <w:sz w:val="20"/>
+          <w:szCs w:val="21"/>
+          <w:lang w:eastAsia="es-ES"/>
+        </w:rPr>
+      </w:pPr>
+      <w:r>
+        <w:rPr>
+          <w:rFonts w:ascii="Consolas" w:eastAsia="Times New Roman" w:hAnsi="Consolas" w:cs="Times New Roman"/>
+          <w:color w:val="ABB2BF"/>
+          <w:sz w:val="20"/>
+          <w:szCs w:val="21"/>
+          <w:lang w:eastAsia="es-ES"/>
+        </w:rPr>
+        <w:t xml:space="preserve">    </w:t>
+      </w:r>
       <w:r>
         <w:rPr>
           <w:rFonts w:ascii="Consolas" w:eastAsia="Times New Roman" w:hAnsi="Consolas" w:cs="Times New Roman"/>
@@ -1724,9 +1362,107 @@
           <w:szCs w:val="21"/>
           <w:lang w:eastAsia="es-ES"/>
         </w:rPr>
-        <w:t>window</w:t>
-      </w:r>
-      <w:proofErr w:type="spellEnd"/>
+        <w:t>//quita menú por defecto de chromium</w:t>
+      </w:r>
+    </w:p>
+    <w:p>
+      <w:pPr>
+        <w:shd w:val="clear" w:color="auto" w:fill="282C34"/>
+        <w:spacing w:after="0" w:line="360" w:lineRule="auto"/>
+        <w:rPr>
+          <w:rFonts w:ascii="Consolas" w:eastAsia="Times New Roman" w:hAnsi="Consolas" w:cs="Times New Roman"/>
+          <w:color w:val="ABB2BF"/>
+          <w:sz w:val="20"/>
+          <w:szCs w:val="21"/>
+          <w:lang w:eastAsia="es-ES"/>
+        </w:rPr>
+      </w:pPr>
+      <w:r>
+        <w:rPr>
+          <w:rFonts w:ascii="Consolas" w:eastAsia="Times New Roman" w:hAnsi="Consolas" w:cs="Times New Roman"/>
+          <w:color w:val="ABB2BF"/>
+          <w:sz w:val="20"/>
+          <w:szCs w:val="21"/>
+          <w:lang w:eastAsia="es-ES"/>
+        </w:rPr>
+        <w:t>    mainWindow.</w:t>
+      </w:r>
+      <w:r>
+        <w:rPr>
+          <w:rFonts w:ascii="Consolas" w:eastAsia="Times New Roman" w:hAnsi="Consolas" w:cs="Times New Roman"/>
+          <w:color w:val="61AFEF"/>
+          <w:sz w:val="20"/>
+          <w:szCs w:val="21"/>
+          <w:lang w:eastAsia="es-ES"/>
+        </w:rPr>
+        <w:t>setMenu</w:t>
+      </w:r>
+      <w:r>
+        <w:rPr>
+          <w:rFonts w:ascii="Consolas" w:eastAsia="Times New Roman" w:hAnsi="Consolas" w:cs="Times New Roman"/>
+          <w:color w:val="ABB2BF"/>
+          <w:sz w:val="20"/>
+          <w:szCs w:val="21"/>
+          <w:lang w:eastAsia="es-ES"/>
+        </w:rPr>
+        <w:t>(</w:t>
+      </w:r>
+      <w:r>
+        <w:rPr>
+          <w:rFonts w:ascii="Consolas" w:eastAsia="Times New Roman" w:hAnsi="Consolas" w:cs="Times New Roman"/>
+          <w:color w:val="D19A66"/>
+          <w:sz w:val="20"/>
+          <w:szCs w:val="21"/>
+          <w:lang w:eastAsia="es-ES"/>
+        </w:rPr>
+        <w:t>null</w:t>
+      </w:r>
+      <w:r>
+        <w:rPr>
+          <w:rFonts w:ascii="Consolas" w:eastAsia="Times New Roman" w:hAnsi="Consolas" w:cs="Times New Roman"/>
+          <w:color w:val="ABB2BF"/>
+          <w:sz w:val="20"/>
+          <w:szCs w:val="21"/>
+          <w:lang w:eastAsia="es-ES"/>
+        </w:rPr>
+        <w:t>);</w:t>
+      </w:r>
+    </w:p>
+    <w:p>
+      <w:pPr>
+        <w:shd w:val="clear" w:color="auto" w:fill="282C34"/>
+        <w:spacing w:after="0" w:line="360" w:lineRule="auto"/>
+        <w:rPr>
+          <w:rFonts w:ascii="Consolas" w:eastAsia="Times New Roman" w:hAnsi="Consolas" w:cs="Times New Roman"/>
+          <w:color w:val="ABB2BF"/>
+          <w:sz w:val="20"/>
+          <w:szCs w:val="21"/>
+          <w:lang w:eastAsia="es-ES"/>
+        </w:rPr>
+      </w:pPr>
+    </w:p>
+    <w:p>
+      <w:pPr>
+        <w:shd w:val="clear" w:color="auto" w:fill="282C34"/>
+        <w:spacing w:after="0" w:line="360" w:lineRule="auto"/>
+        <w:rPr>
+          <w:rFonts w:ascii="Consolas" w:eastAsia="Times New Roman" w:hAnsi="Consolas" w:cs="Times New Roman"/>
+          <w:color w:val="ABB2BF"/>
+          <w:sz w:val="20"/>
+          <w:szCs w:val="21"/>
+          <w:lang w:eastAsia="es-ES"/>
+        </w:rPr>
+      </w:pPr>
+      <w:r>
+        <w:rPr>
+          <w:rFonts w:ascii="Consolas" w:eastAsia="Times New Roman" w:hAnsi="Consolas" w:cs="Times New Roman"/>
+          <w:color w:val="ABB2BF"/>
+          <w:sz w:val="20"/>
+          <w:szCs w:val="21"/>
+          <w:lang w:eastAsia="es-ES"/>
+        </w:rPr>
+        <w:t xml:space="preserve">    </w:t>
+      </w:r>
       <w:r>
         <w:rPr>
           <w:rFonts w:ascii="Consolas" w:eastAsia="Times New Roman" w:hAnsi="Consolas" w:cs="Times New Roman"/>
@@ -1737,9 +1473,130 @@
           <w:szCs w:val="21"/>
           <w:lang w:eastAsia="es-ES"/>
         </w:rPr>
-        <w:t xml:space="preserve"> y otros objetos del contexto de </w:t>
-      </w:r>
-      <w:proofErr w:type="spellStart"/>
+        <w:t>// Carga el archivo HTML en la ventana</w:t>
+      </w:r>
+    </w:p>
+    <w:p>
+      <w:pPr>
+        <w:shd w:val="clear" w:color="auto" w:fill="282C34"/>
+        <w:spacing w:after="0" w:line="360" w:lineRule="auto"/>
+        <w:rPr>
+          <w:rFonts w:ascii="Consolas" w:eastAsia="Times New Roman" w:hAnsi="Consolas" w:cs="Times New Roman"/>
+          <w:color w:val="ABB2BF"/>
+          <w:sz w:val="20"/>
+          <w:szCs w:val="21"/>
+          <w:lang w:val="en-GB" w:eastAsia="es-ES"/>
+        </w:rPr>
+      </w:pPr>
+      <w:r>
+        <w:rPr>
+          <w:rFonts w:ascii="Consolas" w:eastAsia="Times New Roman" w:hAnsi="Consolas" w:cs="Times New Roman"/>
+          <w:color w:val="ABB2BF"/>
+          <w:sz w:val="20"/>
+          <w:szCs w:val="21"/>
+          <w:lang w:eastAsia="es-ES"/>
+        </w:rPr>
+        <w:t xml:space="preserve">    </w:t>
+      </w:r>
+      <w:r>
+        <w:rPr>
+          <w:rFonts w:ascii="Consolas" w:eastAsia="Times New Roman" w:hAnsi="Consolas" w:cs="Times New Roman"/>
+          <w:color w:val="ABB2BF"/>
+          <w:sz w:val="20"/>
+          <w:szCs w:val="21"/>
+          <w:lang w:val="en-GB" w:eastAsia="es-ES"/>
+        </w:rPr>
+        <w:t>mainWindow.</w:t>
+      </w:r>
+      <w:r>
+        <w:rPr>
+          <w:rFonts w:ascii="Consolas" w:eastAsia="Times New Roman" w:hAnsi="Consolas" w:cs="Times New Roman"/>
+          <w:color w:val="61AFEF"/>
+          <w:sz w:val="20"/>
+          <w:szCs w:val="21"/>
+          <w:lang w:val="en-GB" w:eastAsia="es-ES"/>
+        </w:rPr>
+        <w:t>loadFile</w:t>
+      </w:r>
+      <w:r>
+        <w:rPr>
+          <w:rFonts w:ascii="Consolas" w:eastAsia="Times New Roman" w:hAnsi="Consolas" w:cs="Times New Roman"/>
+          <w:color w:val="ABB2BF"/>
+          <w:sz w:val="20"/>
+          <w:szCs w:val="21"/>
+          <w:lang w:val="en-GB" w:eastAsia="es-ES"/>
+        </w:rPr>
+        <w:t>(</w:t>
+      </w:r>
+      <w:r>
+        <w:rPr>
+          <w:rFonts w:ascii="Consolas" w:eastAsia="Times New Roman" w:hAnsi="Consolas" w:cs="Times New Roman"/>
+          <w:color w:val="98C379"/>
+          <w:sz w:val="20"/>
+          <w:szCs w:val="21"/>
+          <w:lang w:val="en-GB" w:eastAsia="es-ES"/>
+        </w:rPr>
+        <w:t>"./src/views/index.html"</w:t>
+      </w:r>
+      <w:r>
+        <w:rPr>
+          <w:rFonts w:ascii="Consolas" w:eastAsia="Times New Roman" w:hAnsi="Consolas" w:cs="Times New Roman"/>
+          <w:color w:val="ABB2BF"/>
+          <w:sz w:val="20"/>
+          <w:szCs w:val="21"/>
+          <w:lang w:val="en-GB" w:eastAsia="es-ES"/>
+        </w:rPr>
+        <w:t>);</w:t>
+      </w:r>
+    </w:p>
+    <w:p>
+      <w:pPr>
+        <w:shd w:val="clear" w:color="auto" w:fill="282C34"/>
+        <w:spacing w:after="0" w:line="360" w:lineRule="auto"/>
+        <w:rPr>
+          <w:rFonts w:ascii="Consolas" w:eastAsia="Times New Roman" w:hAnsi="Consolas" w:cs="Times New Roman"/>
+          <w:color w:val="ABB2BF"/>
+          <w:sz w:val="20"/>
+          <w:szCs w:val="21"/>
+          <w:lang w:eastAsia="es-ES"/>
+        </w:rPr>
+      </w:pPr>
+      <w:r>
+        <w:rPr>
+          <w:rFonts w:ascii="Consolas" w:eastAsia="Times New Roman" w:hAnsi="Consolas" w:cs="Times New Roman"/>
+          <w:color w:val="ABB2BF"/>
+          <w:sz w:val="20"/>
+          <w:szCs w:val="21"/>
+          <w:lang w:eastAsia="es-ES"/>
+        </w:rPr>
+        <w:t>}</w:t>
+      </w:r>
+    </w:p>
+    <w:p>
+      <w:pPr>
+        <w:shd w:val="clear" w:color="auto" w:fill="282C34"/>
+        <w:spacing w:after="0" w:line="360" w:lineRule="auto"/>
+        <w:rPr>
+          <w:rFonts w:ascii="Consolas" w:eastAsia="Times New Roman" w:hAnsi="Consolas" w:cs="Times New Roman"/>
+          <w:color w:val="ABB2BF"/>
+          <w:sz w:val="20"/>
+          <w:szCs w:val="21"/>
+          <w:lang w:eastAsia="es-ES"/>
+        </w:rPr>
+      </w:pPr>
+    </w:p>
+    <w:p>
+      <w:pPr>
+        <w:shd w:val="clear" w:color="auto" w:fill="282C34"/>
+        <w:spacing w:after="0" w:line="360" w:lineRule="auto"/>
+        <w:rPr>
+          <w:rFonts w:ascii="Consolas" w:eastAsia="Times New Roman" w:hAnsi="Consolas" w:cs="Times New Roman"/>
+          <w:color w:val="ABB2BF"/>
+          <w:sz w:val="20"/>
+          <w:szCs w:val="21"/>
+          <w:lang w:eastAsia="es-ES"/>
+        </w:rPr>
+      </w:pPr>
       <w:r>
         <w:rPr>
           <w:rFonts w:ascii="Consolas" w:eastAsia="Times New Roman" w:hAnsi="Consolas" w:cs="Times New Roman"/>
@@ -1750,9 +1607,170 @@
           <w:szCs w:val="21"/>
           <w:lang w:eastAsia="es-ES"/>
         </w:rPr>
-        <w:t>Electron</w:t>
-      </w:r>
-      <w:proofErr w:type="spellEnd"/>
+        <w:t>//Codigo para lanzar la pagina principal y para cerrar app cuando se cierre la ventana</w:t>
+      </w:r>
+    </w:p>
+    <w:p>
+      <w:pPr>
+        <w:shd w:val="clear" w:color="auto" w:fill="282C34"/>
+        <w:spacing w:after="0" w:line="360" w:lineRule="auto"/>
+        <w:rPr>
+          <w:rFonts w:ascii="Consolas" w:eastAsia="Times New Roman" w:hAnsi="Consolas" w:cs="Times New Roman"/>
+          <w:color w:val="ABB2BF"/>
+          <w:sz w:val="20"/>
+          <w:szCs w:val="21"/>
+          <w:lang w:eastAsia="es-ES"/>
+        </w:rPr>
+      </w:pPr>
+      <w:r>
+        <w:rPr>
+          <w:rFonts w:ascii="Consolas" w:eastAsia="Times New Roman" w:hAnsi="Consolas" w:cs="Times New Roman"/>
+          <w:color w:val="ABB2BF"/>
+          <w:sz w:val="20"/>
+          <w:szCs w:val="21"/>
+          <w:lang w:eastAsia="es-ES"/>
+        </w:rPr>
+        <w:t>app.</w:t>
+      </w:r>
+      <w:r>
+        <w:rPr>
+          <w:rFonts w:ascii="Consolas" w:eastAsia="Times New Roman" w:hAnsi="Consolas" w:cs="Times New Roman"/>
+          <w:color w:val="61AFEF"/>
+          <w:sz w:val="20"/>
+          <w:szCs w:val="21"/>
+          <w:lang w:eastAsia="es-ES"/>
+        </w:rPr>
+        <w:t>whenReady</w:t>
+      </w:r>
+      <w:r>
+        <w:rPr>
+          <w:rFonts w:ascii="Consolas" w:eastAsia="Times New Roman" w:hAnsi="Consolas" w:cs="Times New Roman"/>
+          <w:color w:val="ABB2BF"/>
+          <w:sz w:val="20"/>
+          <w:szCs w:val="21"/>
+          <w:lang w:eastAsia="es-ES"/>
+        </w:rPr>
+        <w:t>().</w:t>
+      </w:r>
+      <w:r>
+        <w:rPr>
+          <w:rFonts w:ascii="Consolas" w:eastAsia="Times New Roman" w:hAnsi="Consolas" w:cs="Times New Roman"/>
+          <w:color w:val="61AFEF"/>
+          <w:sz w:val="20"/>
+          <w:szCs w:val="21"/>
+          <w:lang w:eastAsia="es-ES"/>
+        </w:rPr>
+        <w:t>then</w:t>
+      </w:r>
+      <w:r>
+        <w:rPr>
+          <w:rFonts w:ascii="Consolas" w:eastAsia="Times New Roman" w:hAnsi="Consolas" w:cs="Times New Roman"/>
+          <w:color w:val="ABB2BF"/>
+          <w:sz w:val="20"/>
+          <w:szCs w:val="21"/>
+          <w:lang w:eastAsia="es-ES"/>
+        </w:rPr>
+        <w:t xml:space="preserve">(() </w:t>
+      </w:r>
+      <w:r>
+        <w:rPr>
+          <w:rFonts w:ascii="Consolas" w:eastAsia="Times New Roman" w:hAnsi="Consolas" w:cs="Times New Roman"/>
+          <w:color w:val="C678DD"/>
+          <w:sz w:val="20"/>
+          <w:szCs w:val="21"/>
+          <w:lang w:eastAsia="es-ES"/>
+        </w:rPr>
+        <w:t>=&gt;</w:t>
+      </w:r>
+      <w:r>
+        <w:rPr>
+          <w:rFonts w:ascii="Consolas" w:eastAsia="Times New Roman" w:hAnsi="Consolas" w:cs="Times New Roman"/>
+          <w:color w:val="ABB2BF"/>
+          <w:sz w:val="20"/>
+          <w:szCs w:val="21"/>
+          <w:lang w:eastAsia="es-ES"/>
+        </w:rPr>
+        <w:t xml:space="preserve"> {</w:t>
+      </w:r>
+    </w:p>
+    <w:p>
+      <w:pPr>
+        <w:shd w:val="clear" w:color="auto" w:fill="282C34"/>
+        <w:spacing w:after="0" w:line="360" w:lineRule="auto"/>
+        <w:rPr>
+          <w:rFonts w:ascii="Consolas" w:eastAsia="Times New Roman" w:hAnsi="Consolas" w:cs="Times New Roman"/>
+          <w:color w:val="ABB2BF"/>
+          <w:sz w:val="20"/>
+          <w:szCs w:val="21"/>
+          <w:lang w:eastAsia="es-ES"/>
+        </w:rPr>
+      </w:pPr>
+      <w:r>
+        <w:rPr>
+          <w:rFonts w:ascii="Consolas" w:eastAsia="Times New Roman" w:hAnsi="Consolas" w:cs="Times New Roman"/>
+          <w:color w:val="ABB2BF"/>
+          <w:sz w:val="20"/>
+          <w:szCs w:val="21"/>
+          <w:lang w:eastAsia="es-ES"/>
+        </w:rPr>
+        <w:t xml:space="preserve">    </w:t>
+      </w:r>
+      <w:r>
+        <w:rPr>
+          <w:rFonts w:ascii="Consolas" w:eastAsia="Times New Roman" w:hAnsi="Consolas" w:cs="Times New Roman"/>
+          <w:color w:val="61AFEF"/>
+          <w:sz w:val="20"/>
+          <w:szCs w:val="21"/>
+          <w:lang w:eastAsia="es-ES"/>
+        </w:rPr>
+        <w:t>createWindow</w:t>
+      </w:r>
+      <w:r>
+        <w:rPr>
+          <w:rFonts w:ascii="Consolas" w:eastAsia="Times New Roman" w:hAnsi="Consolas" w:cs="Times New Roman"/>
+          <w:color w:val="ABB2BF"/>
+          <w:sz w:val="20"/>
+          <w:szCs w:val="21"/>
+          <w:lang w:eastAsia="es-ES"/>
+        </w:rPr>
+        <w:t>();</w:t>
+      </w:r>
+    </w:p>
+    <w:p>
+      <w:pPr>
+        <w:shd w:val="clear" w:color="auto" w:fill="282C34"/>
+        <w:spacing w:after="0" w:line="360" w:lineRule="auto"/>
+        <w:rPr>
+          <w:rFonts w:ascii="Consolas" w:eastAsia="Times New Roman" w:hAnsi="Consolas" w:cs="Times New Roman"/>
+          <w:color w:val="ABB2BF"/>
+          <w:sz w:val="20"/>
+          <w:szCs w:val="21"/>
+          <w:lang w:eastAsia="es-ES"/>
+        </w:rPr>
+      </w:pPr>
+    </w:p>
+    <w:p>
+      <w:pPr>
+        <w:shd w:val="clear" w:color="auto" w:fill="282C34"/>
+        <w:spacing w:after="0" w:line="360" w:lineRule="auto"/>
+        <w:rPr>
+          <w:rFonts w:ascii="Consolas" w:eastAsia="Times New Roman" w:hAnsi="Consolas" w:cs="Times New Roman"/>
+          <w:color w:val="ABB2BF"/>
+          <w:sz w:val="20"/>
+          <w:szCs w:val="21"/>
+          <w:lang w:eastAsia="es-ES"/>
+        </w:rPr>
+      </w:pPr>
+      <w:r>
+        <w:rPr>
+          <w:rFonts w:ascii="Consolas" w:eastAsia="Times New Roman" w:hAnsi="Consolas" w:cs="Times New Roman"/>
+          <w:color w:val="ABB2BF"/>
+          <w:sz w:val="20"/>
+          <w:szCs w:val="21"/>
+          <w:lang w:eastAsia="es-ES"/>
+        </w:rPr>
+        <w:t xml:space="preserve">    </w:t>
+      </w:r>
       <w:r>
         <w:rPr>
           <w:rFonts w:ascii="Consolas" w:eastAsia="Times New Roman" w:hAnsi="Consolas" w:cs="Times New Roman"/>
@@ -1763,9 +1781,293 @@
           <w:szCs w:val="21"/>
           <w:lang w:eastAsia="es-ES"/>
         </w:rPr>
-        <w:t xml:space="preserve"> puedan interactuar directamente con Node.js en el </w:t>
-      </w:r>
-      <w:proofErr w:type="spellStart"/>
+        <w:t>//Este código cierra completamente la aplicación cuando todas las ventanas han sido cerradas, excepto en macOS</w:t>
+      </w:r>
+    </w:p>
+    <w:p>
+      <w:pPr>
+        <w:shd w:val="clear" w:color="auto" w:fill="282C34"/>
+        <w:spacing w:after="0" w:line="360" w:lineRule="auto"/>
+        <w:rPr>
+          <w:rFonts w:ascii="Consolas" w:eastAsia="Times New Roman" w:hAnsi="Consolas" w:cs="Times New Roman"/>
+          <w:color w:val="ABB2BF"/>
+          <w:sz w:val="20"/>
+          <w:szCs w:val="21"/>
+          <w:lang w:val="en-GB" w:eastAsia="es-ES"/>
+        </w:rPr>
+      </w:pPr>
+      <w:r>
+        <w:rPr>
+          <w:rFonts w:ascii="Consolas" w:eastAsia="Times New Roman" w:hAnsi="Consolas" w:cs="Times New Roman"/>
+          <w:color w:val="ABB2BF"/>
+          <w:sz w:val="20"/>
+          <w:szCs w:val="21"/>
+          <w:lang w:eastAsia="es-ES"/>
+        </w:rPr>
+        <w:t xml:space="preserve">    </w:t>
+      </w:r>
+      <w:r>
+        <w:rPr>
+          <w:rFonts w:ascii="Consolas" w:eastAsia="Times New Roman" w:hAnsi="Consolas" w:cs="Times New Roman"/>
+          <w:color w:val="ABB2BF"/>
+          <w:sz w:val="20"/>
+          <w:szCs w:val="21"/>
+          <w:lang w:val="en-GB" w:eastAsia="es-ES"/>
+        </w:rPr>
+        <w:t>app.</w:t>
+      </w:r>
+      <w:r>
+        <w:rPr>
+          <w:rFonts w:ascii="Consolas" w:eastAsia="Times New Roman" w:hAnsi="Consolas" w:cs="Times New Roman"/>
+          <w:color w:val="61AFEF"/>
+          <w:sz w:val="20"/>
+          <w:szCs w:val="21"/>
+          <w:lang w:val="en-GB" w:eastAsia="es-ES"/>
+        </w:rPr>
+        <w:t>on</w:t>
+      </w:r>
+      <w:r>
+        <w:rPr>
+          <w:rFonts w:ascii="Consolas" w:eastAsia="Times New Roman" w:hAnsi="Consolas" w:cs="Times New Roman"/>
+          <w:color w:val="ABB2BF"/>
+          <w:sz w:val="20"/>
+          <w:szCs w:val="21"/>
+          <w:lang w:val="en-GB" w:eastAsia="es-ES"/>
+        </w:rPr>
+        <w:t>(</w:t>
+      </w:r>
+      <w:r>
+        <w:rPr>
+          <w:rFonts w:ascii="Consolas" w:eastAsia="Times New Roman" w:hAnsi="Consolas" w:cs="Times New Roman"/>
+          <w:color w:val="98C379"/>
+          <w:sz w:val="20"/>
+          <w:szCs w:val="21"/>
+          <w:lang w:val="en-GB" w:eastAsia="es-ES"/>
+        </w:rPr>
+        <w:t>"window-all-closed"</w:t>
+      </w:r>
+      <w:r>
+        <w:rPr>
+          <w:rFonts w:ascii="Consolas" w:eastAsia="Times New Roman" w:hAnsi="Consolas" w:cs="Times New Roman"/>
+          <w:color w:val="ABB2BF"/>
+          <w:sz w:val="20"/>
+          <w:szCs w:val="21"/>
+          <w:lang w:val="en-GB" w:eastAsia="es-ES"/>
+        </w:rPr>
+        <w:t xml:space="preserve">, () </w:t>
+      </w:r>
+      <w:r>
+        <w:rPr>
+          <w:rFonts w:ascii="Consolas" w:eastAsia="Times New Roman" w:hAnsi="Consolas" w:cs="Times New Roman"/>
+          <w:color w:val="C678DD"/>
+          <w:sz w:val="20"/>
+          <w:szCs w:val="21"/>
+          <w:lang w:val="en-GB" w:eastAsia="es-ES"/>
+        </w:rPr>
+        <w:t>=&gt;</w:t>
+      </w:r>
+      <w:r>
+        <w:rPr>
+          <w:rFonts w:ascii="Consolas" w:eastAsia="Times New Roman" w:hAnsi="Consolas" w:cs="Times New Roman"/>
+          <w:color w:val="ABB2BF"/>
+          <w:sz w:val="20"/>
+          <w:szCs w:val="21"/>
+          <w:lang w:val="en-GB" w:eastAsia="es-ES"/>
+        </w:rPr>
+        <w:t xml:space="preserve"> {</w:t>
+      </w:r>
+    </w:p>
+    <w:p>
+      <w:pPr>
+        <w:shd w:val="clear" w:color="auto" w:fill="282C34"/>
+        <w:spacing w:after="0" w:line="360" w:lineRule="auto"/>
+        <w:rPr>
+          <w:rFonts w:ascii="Consolas" w:eastAsia="Times New Roman" w:hAnsi="Consolas" w:cs="Times New Roman"/>
+          <w:color w:val="ABB2BF"/>
+          <w:sz w:val="20"/>
+          <w:szCs w:val="21"/>
+          <w:lang w:val="en-GB" w:eastAsia="es-ES"/>
+        </w:rPr>
+      </w:pPr>
+      <w:r>
+        <w:rPr>
+          <w:rFonts w:ascii="Consolas" w:eastAsia="Times New Roman" w:hAnsi="Consolas" w:cs="Times New Roman"/>
+          <w:color w:val="ABB2BF"/>
+          <w:sz w:val="20"/>
+          <w:szCs w:val="21"/>
+          <w:lang w:val="en-GB" w:eastAsia="es-ES"/>
+        </w:rPr>
+        <w:t xml:space="preserve">        </w:t>
+      </w:r>
+      <w:r>
+        <w:rPr>
+          <w:rFonts w:ascii="Consolas" w:eastAsia="Times New Roman" w:hAnsi="Consolas" w:cs="Times New Roman"/>
+          <w:color w:val="C678DD"/>
+          <w:sz w:val="20"/>
+          <w:szCs w:val="21"/>
+          <w:lang w:val="en-GB" w:eastAsia="es-ES"/>
+        </w:rPr>
+        <w:t>if</w:t>
+      </w:r>
+      <w:r>
+        <w:rPr>
+          <w:rFonts w:ascii="Consolas" w:eastAsia="Times New Roman" w:hAnsi="Consolas" w:cs="Times New Roman"/>
+          <w:color w:val="ABB2BF"/>
+          <w:sz w:val="20"/>
+          <w:szCs w:val="21"/>
+          <w:lang w:val="en-GB" w:eastAsia="es-ES"/>
+        </w:rPr>
+        <w:t xml:space="preserve"> (process.</w:t>
+      </w:r>
+      <w:r>
+        <w:rPr>
+          <w:rFonts w:ascii="Consolas" w:eastAsia="Times New Roman" w:hAnsi="Consolas" w:cs="Times New Roman"/>
+          <w:color w:val="E06C75"/>
+          <w:sz w:val="20"/>
+          <w:szCs w:val="21"/>
+          <w:lang w:val="en-GB" w:eastAsia="es-ES"/>
+        </w:rPr>
+        <w:t>platform</w:t>
+      </w:r>
+      <w:r>
+        <w:rPr>
+          <w:rFonts w:ascii="Consolas" w:eastAsia="Times New Roman" w:hAnsi="Consolas" w:cs="Times New Roman"/>
+          <w:color w:val="ABB2BF"/>
+          <w:sz w:val="20"/>
+          <w:szCs w:val="21"/>
+          <w:lang w:val="en-GB" w:eastAsia="es-ES"/>
+        </w:rPr>
+        <w:t xml:space="preserve"> </w:t>
+      </w:r>
+      <w:r>
+        <w:rPr>
+          <w:rFonts w:ascii="Consolas" w:eastAsia="Times New Roman" w:hAnsi="Consolas" w:cs="Times New Roman"/>
+          <w:color w:val="56B6C2"/>
+          <w:sz w:val="20"/>
+          <w:szCs w:val="21"/>
+          <w:lang w:val="en-GB" w:eastAsia="es-ES"/>
+        </w:rPr>
+        <w:t>!==</w:t>
+      </w:r>
+      <w:r>
+        <w:rPr>
+          <w:rFonts w:ascii="Consolas" w:eastAsia="Times New Roman" w:hAnsi="Consolas" w:cs="Times New Roman"/>
+          <w:color w:val="ABB2BF"/>
+          <w:sz w:val="20"/>
+          <w:szCs w:val="21"/>
+          <w:lang w:val="en-GB" w:eastAsia="es-ES"/>
+        </w:rPr>
+        <w:t xml:space="preserve"> </w:t>
+      </w:r>
+      <w:r>
+        <w:rPr>
+          <w:rFonts w:ascii="Consolas" w:eastAsia="Times New Roman" w:hAnsi="Consolas" w:cs="Times New Roman"/>
+          <w:color w:val="98C379"/>
+          <w:sz w:val="20"/>
+          <w:szCs w:val="21"/>
+          <w:lang w:val="en-GB" w:eastAsia="es-ES"/>
+        </w:rPr>
+        <w:t>"darwin"</w:t>
+      </w:r>
+      <w:r>
+        <w:rPr>
+          <w:rFonts w:ascii="Consolas" w:eastAsia="Times New Roman" w:hAnsi="Consolas" w:cs="Times New Roman"/>
+          <w:color w:val="ABB2BF"/>
+          <w:sz w:val="20"/>
+          <w:szCs w:val="21"/>
+          <w:lang w:val="en-GB" w:eastAsia="es-ES"/>
+        </w:rPr>
+        <w:t>) app.</w:t>
+      </w:r>
+      <w:r>
+        <w:rPr>
+          <w:rFonts w:ascii="Consolas" w:eastAsia="Times New Roman" w:hAnsi="Consolas" w:cs="Times New Roman"/>
+          <w:color w:val="61AFEF"/>
+          <w:sz w:val="20"/>
+          <w:szCs w:val="21"/>
+          <w:lang w:val="en-GB" w:eastAsia="es-ES"/>
+        </w:rPr>
+        <w:t>quit</w:t>
+      </w:r>
+      <w:r>
+        <w:rPr>
+          <w:rFonts w:ascii="Consolas" w:eastAsia="Times New Roman" w:hAnsi="Consolas" w:cs="Times New Roman"/>
+          <w:color w:val="ABB2BF"/>
+          <w:sz w:val="20"/>
+          <w:szCs w:val="21"/>
+          <w:lang w:val="en-GB" w:eastAsia="es-ES"/>
+        </w:rPr>
+        <w:t>();</w:t>
+      </w:r>
+    </w:p>
+    <w:p>
+      <w:pPr>
+        <w:shd w:val="clear" w:color="auto" w:fill="282C34"/>
+        <w:spacing w:after="0" w:line="360" w:lineRule="auto"/>
+        <w:rPr>
+          <w:rFonts w:ascii="Consolas" w:eastAsia="Times New Roman" w:hAnsi="Consolas" w:cs="Times New Roman"/>
+          <w:color w:val="ABB2BF"/>
+          <w:sz w:val="20"/>
+          <w:szCs w:val="21"/>
+          <w:lang w:eastAsia="es-ES"/>
+        </w:rPr>
+      </w:pPr>
+      <w:r>
+        <w:rPr>
+          <w:rFonts w:ascii="Consolas" w:eastAsia="Times New Roman" w:hAnsi="Consolas" w:cs="Times New Roman"/>
+          <w:color w:val="ABB2BF"/>
+          <w:sz w:val="20"/>
+          <w:szCs w:val="21"/>
+          <w:lang w:val="en-GB" w:eastAsia="es-ES"/>
+        </w:rPr>
+        <w:t xml:space="preserve">    </w:t>
+      </w:r>
+      <w:r>
+        <w:rPr>
+          <w:rFonts w:ascii="Consolas" w:eastAsia="Times New Roman" w:hAnsi="Consolas" w:cs="Times New Roman"/>
+          <w:color w:val="ABB2BF"/>
+          <w:sz w:val="20"/>
+          <w:szCs w:val="21"/>
+          <w:lang w:eastAsia="es-ES"/>
+        </w:rPr>
+        <w:t>});</w:t>
+      </w:r>
+    </w:p>
+    <w:p>
+      <w:pPr>
+        <w:shd w:val="clear" w:color="auto" w:fill="282C34"/>
+        <w:spacing w:after="0" w:line="360" w:lineRule="auto"/>
+        <w:rPr>
+          <w:rFonts w:ascii="Consolas" w:eastAsia="Times New Roman" w:hAnsi="Consolas" w:cs="Times New Roman"/>
+          <w:color w:val="ABB2BF"/>
+          <w:sz w:val="20"/>
+          <w:szCs w:val="21"/>
+          <w:lang w:eastAsia="es-ES"/>
+        </w:rPr>
+      </w:pPr>
+    </w:p>
+    <w:p>
+      <w:pPr>
+        <w:shd w:val="clear" w:color="auto" w:fill="282C34"/>
+        <w:spacing w:after="0" w:line="360" w:lineRule="auto"/>
+        <w:rPr>
+          <w:rFonts w:ascii="Consolas" w:eastAsia="Times New Roman" w:hAnsi="Consolas" w:cs="Times New Roman"/>
+          <w:color w:val="ABB2BF"/>
+          <w:sz w:val="20"/>
+          <w:szCs w:val="21"/>
+          <w:lang w:eastAsia="es-ES"/>
+        </w:rPr>
+      </w:pPr>
+      <w:r>
+        <w:rPr>
+          <w:rFonts w:ascii="Consolas" w:eastAsia="Times New Roman" w:hAnsi="Consolas" w:cs="Times New Roman"/>
+          <w:color w:val="ABB2BF"/>
+          <w:sz w:val="20"/>
+          <w:szCs w:val="21"/>
+          <w:lang w:eastAsia="es-ES"/>
+        </w:rPr>
+        <w:t xml:space="preserve">    </w:t>
+      </w:r>
       <w:r>
         <w:rPr>
           <w:rFonts w:ascii="Consolas" w:eastAsia="Times New Roman" w:hAnsi="Consolas" w:cs="Times New Roman"/>
@@ -1776,9 +2078,8 @@
           <w:szCs w:val="21"/>
           <w:lang w:eastAsia="es-ES"/>
         </w:rPr>
-        <w:t>renderer</w:t>
-      </w:r>
-      <w:proofErr w:type="spellEnd"/>
+        <w:t>/*</w:t>
+      </w:r>
     </w:p>
     <w:p>
       <w:pPr>
@@ -1792,75 +2093,6 @@
           <w:lang w:eastAsia="es-ES"/>
         </w:rPr>
       </w:pPr>
-      <w:r>
-        <w:rPr>
-          <w:rFonts w:ascii="Consolas" w:eastAsia="Times New Roman" w:hAnsi="Consolas" w:cs="Times New Roman"/>
-          <w:color w:val="ABB2BF"/>
-          <w:sz w:val="20"/>
-          <w:szCs w:val="21"/>
-          <w:lang w:eastAsia="es-ES"/>
-        </w:rPr>
-        <w:t>        },</w:t>
-      </w:r>
-    </w:p>
-    <w:p>
-      <w:pPr>
-        <w:shd w:val="clear" w:color="auto" w:fill="282C34"/>
-        <w:spacing w:after="0" w:line="360" w:lineRule="auto"/>
-        <w:rPr>
-          <w:rFonts w:ascii="Consolas" w:eastAsia="Times New Roman" w:hAnsi="Consolas" w:cs="Times New Roman"/>
-          <w:color w:val="ABB2BF"/>
-          <w:sz w:val="20"/>
-          <w:szCs w:val="21"/>
-          <w:lang w:eastAsia="es-ES"/>
-        </w:rPr>
-      </w:pPr>
-      <w:r>
-        <w:rPr>
-          <w:rFonts w:ascii="Consolas" w:eastAsia="Times New Roman" w:hAnsi="Consolas" w:cs="Times New Roman"/>
-          <w:color w:val="ABB2BF"/>
-          <w:sz w:val="20"/>
-          <w:szCs w:val="21"/>
-          <w:lang w:eastAsia="es-ES"/>
-        </w:rPr>
-        <w:t>    });</w:t>
-      </w:r>
-    </w:p>
-    <w:p>
-      <w:pPr>
-        <w:shd w:val="clear" w:color="auto" w:fill="282C34"/>
-        <w:spacing w:after="0" w:line="360" w:lineRule="auto"/>
-        <w:rPr>
-          <w:rFonts w:ascii="Consolas" w:eastAsia="Times New Roman" w:hAnsi="Consolas" w:cs="Times New Roman"/>
-          <w:color w:val="ABB2BF"/>
-          <w:sz w:val="20"/>
-          <w:szCs w:val="21"/>
-          <w:lang w:eastAsia="es-ES"/>
-        </w:rPr>
-      </w:pPr>
-    </w:p>
-    <w:p>
-      <w:pPr>
-        <w:shd w:val="clear" w:color="auto" w:fill="282C34"/>
-        <w:spacing w:after="0" w:line="360" w:lineRule="auto"/>
-        <w:rPr>
-          <w:rFonts w:ascii="Consolas" w:eastAsia="Times New Roman" w:hAnsi="Consolas" w:cs="Times New Roman"/>
-          <w:color w:val="ABB2BF"/>
-          <w:sz w:val="20"/>
-          <w:szCs w:val="21"/>
-          <w:lang w:eastAsia="es-ES"/>
-        </w:rPr>
-      </w:pPr>
-      <w:r>
-        <w:rPr>
-          <w:rFonts w:ascii="Consolas" w:eastAsia="Times New Roman" w:hAnsi="Consolas" w:cs="Times New Roman"/>
-          <w:color w:val="ABB2BF"/>
-          <w:sz w:val="20"/>
-          <w:szCs w:val="21"/>
-          <w:lang w:eastAsia="es-ES"/>
-        </w:rPr>
-        <w:t xml:space="preserve">    </w:t>
-      </w:r>
       <w:r>
         <w:rPr>
           <w:rFonts w:ascii="Consolas" w:eastAsia="Times New Roman" w:hAnsi="Consolas" w:cs="Times New Roman"/>
@@ -1871,9 +2103,21 @@
           <w:szCs w:val="21"/>
           <w:lang w:eastAsia="es-ES"/>
         </w:rPr>
-        <w:t xml:space="preserve">//quita menú por defecto de </w:t>
-      </w:r>
-      <w:proofErr w:type="spellStart"/>
+        <w:t>      process.platform es una propiedad de Node.js que devuelve el sistema operativo en el que se ejecuta la aplicación.</w:t>
+      </w:r>
+    </w:p>
+    <w:p>
+      <w:pPr>
+        <w:shd w:val="clear" w:color="auto" w:fill="282C34"/>
+        <w:spacing w:after="0" w:line="360" w:lineRule="auto"/>
+        <w:rPr>
+          <w:rFonts w:ascii="Consolas" w:eastAsia="Times New Roman" w:hAnsi="Consolas" w:cs="Times New Roman"/>
+          <w:color w:val="ABB2BF"/>
+          <w:sz w:val="20"/>
+          <w:szCs w:val="21"/>
+          <w:lang w:eastAsia="es-ES"/>
+        </w:rPr>
+      </w:pPr>
       <w:r>
         <w:rPr>
           <w:rFonts w:ascii="Consolas" w:eastAsia="Times New Roman" w:hAnsi="Consolas" w:cs="Times New Roman"/>
@@ -1884,9 +2128,8 @@
           <w:szCs w:val="21"/>
           <w:lang w:eastAsia="es-ES"/>
         </w:rPr>
-        <w:t>chromium</w:t>
-      </w:r>
-      <w:proofErr w:type="spellEnd"/>
+        <w:t xml:space="preserve">  </w:t>
+      </w:r>
     </w:p>
     <w:p>
       <w:pPr>
@@ -1900,106 +2143,6 @@
           <w:lang w:eastAsia="es-ES"/>
         </w:rPr>
       </w:pPr>
-      <w:r>
-        <w:rPr>
-          <w:rFonts w:ascii="Consolas" w:eastAsia="Times New Roman" w:hAnsi="Consolas" w:cs="Times New Roman"/>
-          <w:color w:val="ABB2BF"/>
-          <w:sz w:val="20"/>
-          <w:szCs w:val="21"/>
-          <w:lang w:eastAsia="es-ES"/>
-        </w:rPr>
-        <w:t xml:space="preserve">    </w:t>
-      </w:r>
-      <w:proofErr w:type="spellStart"/>
-      <w:r>
-        <w:rPr>
-          <w:rFonts w:ascii="Consolas" w:eastAsia="Times New Roman" w:hAnsi="Consolas" w:cs="Times New Roman"/>
-          <w:color w:val="ABB2BF"/>
-          <w:sz w:val="20"/>
-          <w:szCs w:val="21"/>
-          <w:lang w:eastAsia="es-ES"/>
-        </w:rPr>
-        <w:t>mainWindow.</w:t>
-      </w:r>
-      <w:r>
-        <w:rPr>
-          <w:rFonts w:ascii="Consolas" w:eastAsia="Times New Roman" w:hAnsi="Consolas" w:cs="Times New Roman"/>
-          <w:color w:val="61AFEF"/>
-          <w:sz w:val="20"/>
-          <w:szCs w:val="21"/>
-          <w:lang w:eastAsia="es-ES"/>
-        </w:rPr>
-        <w:t>setMenu</w:t>
-      </w:r>
-      <w:proofErr w:type="spellEnd"/>
-      <w:r>
-        <w:rPr>
-          <w:rFonts w:ascii="Consolas" w:eastAsia="Times New Roman" w:hAnsi="Consolas" w:cs="Times New Roman"/>
-          <w:color w:val="ABB2BF"/>
-          <w:sz w:val="20"/>
-          <w:szCs w:val="21"/>
-          <w:lang w:eastAsia="es-ES"/>
-        </w:rPr>
-        <w:t>(</w:t>
-      </w:r>
-      <w:proofErr w:type="spellStart"/>
-      <w:r>
-        <w:rPr>
-          <w:rFonts w:ascii="Consolas" w:eastAsia="Times New Roman" w:hAnsi="Consolas" w:cs="Times New Roman"/>
-          <w:color w:val="D19A66"/>
-          <w:sz w:val="20"/>
-          <w:szCs w:val="21"/>
-          <w:lang w:eastAsia="es-ES"/>
-        </w:rPr>
-        <w:t>null</w:t>
-      </w:r>
-      <w:proofErr w:type="spellEnd"/>
-      <w:r>
-        <w:rPr>
-          <w:rFonts w:ascii="Consolas" w:eastAsia="Times New Roman" w:hAnsi="Consolas" w:cs="Times New Roman"/>
-          <w:color w:val="ABB2BF"/>
-          <w:sz w:val="20"/>
-          <w:szCs w:val="21"/>
-          <w:lang w:eastAsia="es-ES"/>
-        </w:rPr>
-        <w:t>);</w:t>
-      </w:r>
-    </w:p>
-    <w:p>
-      <w:pPr>
-        <w:shd w:val="clear" w:color="auto" w:fill="282C34"/>
-        <w:spacing w:after="0" w:line="360" w:lineRule="auto"/>
-        <w:rPr>
-          <w:rFonts w:ascii="Consolas" w:eastAsia="Times New Roman" w:hAnsi="Consolas" w:cs="Times New Roman"/>
-          <w:color w:val="ABB2BF"/>
-          <w:sz w:val="20"/>
-          <w:szCs w:val="21"/>
-          <w:lang w:eastAsia="es-ES"/>
-        </w:rPr>
-      </w:pPr>
-    </w:p>
-    <w:p>
-      <w:pPr>
-        <w:shd w:val="clear" w:color="auto" w:fill="282C34"/>
-        <w:spacing w:after="0" w:line="360" w:lineRule="auto"/>
-        <w:rPr>
-          <w:rFonts w:ascii="Consolas" w:eastAsia="Times New Roman" w:hAnsi="Consolas" w:cs="Times New Roman"/>
-          <w:color w:val="ABB2BF"/>
-          <w:sz w:val="20"/>
-          <w:szCs w:val="21"/>
-          <w:lang w:eastAsia="es-ES"/>
-        </w:rPr>
-      </w:pPr>
-      <w:r>
-        <w:rPr>
-          <w:rFonts w:ascii="Consolas" w:eastAsia="Times New Roman" w:hAnsi="Consolas" w:cs="Times New Roman"/>
-          <w:color w:val="ABB2BF"/>
-          <w:sz w:val="20"/>
-          <w:szCs w:val="21"/>
-          <w:lang w:eastAsia="es-ES"/>
-        </w:rPr>
-        <w:t xml:space="preserve">    </w:t>
-      </w:r>
       <w:r>
         <w:rPr>
           <w:rFonts w:ascii="Consolas" w:eastAsia="Times New Roman" w:hAnsi="Consolas" w:cs="Times New Roman"/>
@@ -2010,141 +2153,8 @@
           <w:szCs w:val="21"/>
           <w:lang w:eastAsia="es-ES"/>
         </w:rPr>
-        <w:t>// Carga el archivo HTML en la ventana</w:t>
-      </w:r>
-    </w:p>
-    <w:p>
-      <w:pPr>
-        <w:shd w:val="clear" w:color="auto" w:fill="282C34"/>
-        <w:spacing w:after="0" w:line="360" w:lineRule="auto"/>
-        <w:rPr>
-          <w:rFonts w:ascii="Consolas" w:eastAsia="Times New Roman" w:hAnsi="Consolas" w:cs="Times New Roman"/>
-          <w:color w:val="ABB2BF"/>
-          <w:sz w:val="20"/>
-          <w:szCs w:val="21"/>
-          <w:lang w:val="en-GB" w:eastAsia="es-ES"/>
-        </w:rPr>
-      </w:pPr>
-      <w:r>
-        <w:rPr>
-          <w:rFonts w:ascii="Consolas" w:eastAsia="Times New Roman" w:hAnsi="Consolas" w:cs="Times New Roman"/>
-          <w:color w:val="ABB2BF"/>
-          <w:sz w:val="20"/>
-          <w:szCs w:val="21"/>
-          <w:lang w:eastAsia="es-ES"/>
-        </w:rPr>
-        <w:t xml:space="preserve">    </w:t>
-      </w:r>
-      <w:proofErr w:type="spellStart"/>
-      <w:r>
-        <w:rPr>
-          <w:rFonts w:ascii="Consolas" w:eastAsia="Times New Roman" w:hAnsi="Consolas" w:cs="Times New Roman"/>
-          <w:color w:val="ABB2BF"/>
-          <w:sz w:val="20"/>
-          <w:szCs w:val="21"/>
-          <w:lang w:val="en-GB" w:eastAsia="es-ES"/>
-        </w:rPr>
-        <w:t>mainWindow.</w:t>
-      </w:r>
-      <w:r>
-        <w:rPr>
-          <w:rFonts w:ascii="Consolas" w:eastAsia="Times New Roman" w:hAnsi="Consolas" w:cs="Times New Roman"/>
-          <w:color w:val="61AFEF"/>
-          <w:sz w:val="20"/>
-          <w:szCs w:val="21"/>
-          <w:lang w:val="en-GB" w:eastAsia="es-ES"/>
-        </w:rPr>
-        <w:t>loadFile</w:t>
-      </w:r>
-      <w:proofErr w:type="spellEnd"/>
-      <w:r>
-        <w:rPr>
-          <w:rFonts w:ascii="Consolas" w:eastAsia="Times New Roman" w:hAnsi="Consolas" w:cs="Times New Roman"/>
-          <w:color w:val="ABB2BF"/>
-          <w:sz w:val="20"/>
-          <w:szCs w:val="21"/>
-          <w:lang w:val="en-GB" w:eastAsia="es-ES"/>
-        </w:rPr>
-        <w:t>(</w:t>
-      </w:r>
-      <w:r>
-        <w:rPr>
-          <w:rFonts w:ascii="Consolas" w:eastAsia="Times New Roman" w:hAnsi="Consolas" w:cs="Times New Roman"/>
-          <w:color w:val="98C379"/>
-          <w:sz w:val="20"/>
-          <w:szCs w:val="21"/>
-          <w:lang w:val="en-GB" w:eastAsia="es-ES"/>
-        </w:rPr>
-        <w:t>"./</w:t>
-      </w:r>
-      <w:proofErr w:type="spellStart"/>
-      <w:r>
-        <w:rPr>
-          <w:rFonts w:ascii="Consolas" w:eastAsia="Times New Roman" w:hAnsi="Consolas" w:cs="Times New Roman"/>
-          <w:color w:val="98C379"/>
-          <w:sz w:val="20"/>
-          <w:szCs w:val="21"/>
-          <w:lang w:val="en-GB" w:eastAsia="es-ES"/>
-        </w:rPr>
-        <w:t>src</w:t>
-      </w:r>
-      <w:proofErr w:type="spellEnd"/>
-      <w:r>
-        <w:rPr>
-          <w:rFonts w:ascii="Consolas" w:eastAsia="Times New Roman" w:hAnsi="Consolas" w:cs="Times New Roman"/>
-          <w:color w:val="98C379"/>
-          <w:sz w:val="20"/>
-          <w:szCs w:val="21"/>
-          <w:lang w:val="en-GB" w:eastAsia="es-ES"/>
-        </w:rPr>
-        <w:t>/views/index.html"</w:t>
-      </w:r>
-      <w:r>
-        <w:rPr>
-          <w:rFonts w:ascii="Consolas" w:eastAsia="Times New Roman" w:hAnsi="Consolas" w:cs="Times New Roman"/>
-          <w:color w:val="ABB2BF"/>
-          <w:sz w:val="20"/>
-          <w:szCs w:val="21"/>
-          <w:lang w:val="en-GB" w:eastAsia="es-ES"/>
-        </w:rPr>
-        <w:t>);</w:t>
-      </w:r>
-    </w:p>
-    <w:p>
-      <w:pPr>
-        <w:shd w:val="clear" w:color="auto" w:fill="282C34"/>
-        <w:spacing w:after="0" w:line="360" w:lineRule="auto"/>
-        <w:rPr>
-          <w:rFonts w:ascii="Consolas" w:eastAsia="Times New Roman" w:hAnsi="Consolas" w:cs="Times New Roman"/>
-          <w:color w:val="ABB2BF"/>
-          <w:sz w:val="20"/>
-          <w:szCs w:val="21"/>
-          <w:lang w:eastAsia="es-ES"/>
-        </w:rPr>
-      </w:pPr>
-      <w:r>
-        <w:rPr>
-          <w:rFonts w:ascii="Consolas" w:eastAsia="Times New Roman" w:hAnsi="Consolas" w:cs="Times New Roman"/>
-          <w:color w:val="ABB2BF"/>
-          <w:sz w:val="20"/>
-          <w:szCs w:val="21"/>
-          <w:lang w:eastAsia="es-ES"/>
-        </w:rPr>
-        <w:t>}</w:t>
-      </w:r>
-    </w:p>
-    <w:p>
-      <w:pPr>
-        <w:shd w:val="clear" w:color="auto" w:fill="282C34"/>
-        <w:spacing w:after="0" w:line="360" w:lineRule="auto"/>
-        <w:rPr>
-          <w:rFonts w:ascii="Consolas" w:eastAsia="Times New Roman" w:hAnsi="Consolas" w:cs="Times New Roman"/>
-          <w:color w:val="ABB2BF"/>
-          <w:sz w:val="20"/>
-          <w:szCs w:val="21"/>
-          <w:lang w:eastAsia="es-ES"/>
-        </w:rPr>
-      </w:pPr>
+        <w:t>      "win32" → Windows</w:t>
+      </w:r>
     </w:p>
     <w:p>
       <w:pPr>
@@ -2168,9 +2178,22 @@
           <w:szCs w:val="21"/>
           <w:lang w:eastAsia="es-ES"/>
         </w:rPr>
-        <w:t>//</w:t>
-      </w:r>
-      <w:proofErr w:type="spellStart"/>
+        <w:lastRenderedPageBreak/>
+        <w:t>      "linux" → Linux</w:t>
+      </w:r>
+    </w:p>
+    <w:p>
+      <w:pPr>
+        <w:shd w:val="clear" w:color="auto" w:fill="282C34"/>
+        <w:spacing w:after="0" w:line="360" w:lineRule="auto"/>
+        <w:rPr>
+          <w:rFonts w:ascii="Consolas" w:eastAsia="Times New Roman" w:hAnsi="Consolas" w:cs="Times New Roman"/>
+          <w:color w:val="ABB2BF"/>
+          <w:sz w:val="20"/>
+          <w:szCs w:val="21"/>
+          <w:lang w:eastAsia="es-ES"/>
+        </w:rPr>
+      </w:pPr>
       <w:r>
         <w:rPr>
           <w:rFonts w:ascii="Consolas" w:eastAsia="Times New Roman" w:hAnsi="Consolas" w:cs="Times New Roman"/>
@@ -2181,9 +2204,21 @@
           <w:szCs w:val="21"/>
           <w:lang w:eastAsia="es-ES"/>
         </w:rPr>
-        <w:t>Codigo</w:t>
-      </w:r>
-      <w:proofErr w:type="spellEnd"/>
+        <w:t>      "darwin" → macOS</w:t>
+      </w:r>
+    </w:p>
+    <w:p>
+      <w:pPr>
+        <w:shd w:val="clear" w:color="auto" w:fill="282C34"/>
+        <w:spacing w:after="0" w:line="360" w:lineRule="auto"/>
+        <w:rPr>
+          <w:rFonts w:ascii="Consolas" w:eastAsia="Times New Roman" w:hAnsi="Consolas" w:cs="Times New Roman"/>
+          <w:color w:val="ABB2BF"/>
+          <w:sz w:val="20"/>
+          <w:szCs w:val="21"/>
+          <w:lang w:eastAsia="es-ES"/>
+        </w:rPr>
+      </w:pPr>
       <w:r>
         <w:rPr>
           <w:rFonts w:ascii="Consolas" w:eastAsia="Times New Roman" w:hAnsi="Consolas" w:cs="Times New Roman"/>
@@ -2194,9 +2229,21 @@
           <w:szCs w:val="21"/>
           <w:lang w:eastAsia="es-ES"/>
         </w:rPr>
-        <w:t xml:space="preserve"> para lanzar la </w:t>
-      </w:r>
-      <w:proofErr w:type="spellStart"/>
+        <w:t xml:space="preserve">  </w:t>
+      </w:r>
+    </w:p>
+    <w:p>
+      <w:pPr>
+        <w:shd w:val="clear" w:color="auto" w:fill="282C34"/>
+        <w:spacing w:after="0" w:line="360" w:lineRule="auto"/>
+        <w:rPr>
+          <w:rFonts w:ascii="Consolas" w:eastAsia="Times New Roman" w:hAnsi="Consolas" w:cs="Times New Roman"/>
+          <w:color w:val="ABB2BF"/>
+          <w:sz w:val="20"/>
+          <w:szCs w:val="21"/>
+          <w:lang w:eastAsia="es-ES"/>
+        </w:rPr>
+      </w:pPr>
       <w:r>
         <w:rPr>
           <w:rFonts w:ascii="Consolas" w:eastAsia="Times New Roman" w:hAnsi="Consolas" w:cs="Times New Roman"/>
@@ -2207,9 +2254,21 @@
           <w:szCs w:val="21"/>
           <w:lang w:eastAsia="es-ES"/>
         </w:rPr>
-        <w:t>pagina</w:t>
-      </w:r>
-      <w:proofErr w:type="spellEnd"/>
+        <w:t xml:space="preserve">      si es darwin no llamamos a app.quit() para seguir la convencion de mac y dejar la aplicacion en segundo plano </w:t>
+      </w:r>
+    </w:p>
+    <w:p>
+      <w:pPr>
+        <w:shd w:val="clear" w:color="auto" w:fill="282C34"/>
+        <w:spacing w:after="0" w:line="360" w:lineRule="auto"/>
+        <w:rPr>
+          <w:rFonts w:ascii="Consolas" w:eastAsia="Times New Roman" w:hAnsi="Consolas" w:cs="Times New Roman"/>
+          <w:color w:val="ABB2BF"/>
+          <w:sz w:val="20"/>
+          <w:szCs w:val="21"/>
+          <w:lang w:eastAsia="es-ES"/>
+        </w:rPr>
+      </w:pPr>
       <w:r>
         <w:rPr>
           <w:rFonts w:ascii="Consolas" w:eastAsia="Times New Roman" w:hAnsi="Consolas" w:cs="Times New Roman"/>
@@ -2220,159 +2279,13 @@
           <w:szCs w:val="21"/>
           <w:lang w:eastAsia="es-ES"/>
         </w:rPr>
-        <w:t xml:space="preserve"> principal y para cerrar app cuando se cierre la ventana</w:t>
+        <w:t>      */</w:t>
       </w:r>
     </w:p>
     <w:p>
       <w:pPr>
         <w:shd w:val="clear" w:color="auto" w:fill="282C34"/>
-        <w:spacing w:after="0" w:line="360" w:lineRule="auto"/>
-        <w:rPr>
-          <w:rFonts w:ascii="Consolas" w:eastAsia="Times New Roman" w:hAnsi="Consolas" w:cs="Times New Roman"/>
-          <w:color w:val="ABB2BF"/>
-          <w:sz w:val="20"/>
-          <w:szCs w:val="21"/>
-          <w:lang w:eastAsia="es-ES"/>
-        </w:rPr>
-      </w:pPr>
-      <w:proofErr w:type="spellStart"/>
-      <w:proofErr w:type="gramStart"/>
-      <w:r>
-        <w:rPr>
-          <w:rFonts w:ascii="Consolas" w:eastAsia="Times New Roman" w:hAnsi="Consolas" w:cs="Times New Roman"/>
-          <w:color w:val="ABB2BF"/>
-          <w:sz w:val="20"/>
-          <w:szCs w:val="21"/>
-          <w:lang w:eastAsia="es-ES"/>
-        </w:rPr>
-        <w:t>app.</w:t>
-      </w:r>
-      <w:r>
-        <w:rPr>
-          <w:rFonts w:ascii="Consolas" w:eastAsia="Times New Roman" w:hAnsi="Consolas" w:cs="Times New Roman"/>
-          <w:color w:val="61AFEF"/>
-          <w:sz w:val="20"/>
-          <w:szCs w:val="21"/>
-          <w:lang w:eastAsia="es-ES"/>
-        </w:rPr>
-        <w:t>whenReady</w:t>
-      </w:r>
-      <w:proofErr w:type="spellEnd"/>
-      <w:proofErr w:type="gramEnd"/>
-      <w:r>
-        <w:rPr>
-          <w:rFonts w:ascii="Consolas" w:eastAsia="Times New Roman" w:hAnsi="Consolas" w:cs="Times New Roman"/>
-          <w:color w:val="ABB2BF"/>
-          <w:sz w:val="20"/>
-          <w:szCs w:val="21"/>
-          <w:lang w:eastAsia="es-ES"/>
-        </w:rPr>
-        <w:t>().</w:t>
-      </w:r>
-      <w:proofErr w:type="spellStart"/>
-      <w:r>
-        <w:rPr>
-          <w:rFonts w:ascii="Consolas" w:eastAsia="Times New Roman" w:hAnsi="Consolas" w:cs="Times New Roman"/>
-          <w:color w:val="61AFEF"/>
-          <w:sz w:val="20"/>
-          <w:szCs w:val="21"/>
-          <w:lang w:eastAsia="es-ES"/>
-        </w:rPr>
-        <w:t>then</w:t>
-      </w:r>
-      <w:proofErr w:type="spellEnd"/>
-      <w:r>
-        <w:rPr>
-          <w:rFonts w:ascii="Consolas" w:eastAsia="Times New Roman" w:hAnsi="Consolas" w:cs="Times New Roman"/>
-          <w:color w:val="ABB2BF"/>
-          <w:sz w:val="20"/>
-          <w:szCs w:val="21"/>
-          <w:lang w:eastAsia="es-ES"/>
-        </w:rPr>
-        <w:t xml:space="preserve">(() </w:t>
-      </w:r>
-      <w:r>
-        <w:rPr>
-          <w:rFonts w:ascii="Consolas" w:eastAsia="Times New Roman" w:hAnsi="Consolas" w:cs="Times New Roman"/>
-          <w:color w:val="C678DD"/>
-          <w:sz w:val="20"/>
-          <w:szCs w:val="21"/>
-          <w:lang w:eastAsia="es-ES"/>
-        </w:rPr>
-        <w:t>=&gt;</w:t>
-      </w:r>
-      <w:r>
-        <w:rPr>
-          <w:rFonts w:ascii="Consolas" w:eastAsia="Times New Roman" w:hAnsi="Consolas" w:cs="Times New Roman"/>
-          <w:color w:val="ABB2BF"/>
-          <w:sz w:val="20"/>
-          <w:szCs w:val="21"/>
-          <w:lang w:eastAsia="es-ES"/>
-        </w:rPr>
-        <w:t xml:space="preserve"> {</w:t>
-      </w:r>
-    </w:p>
-    <w:p>
-      <w:pPr>
-        <w:shd w:val="clear" w:color="auto" w:fill="282C34"/>
-        <w:spacing w:after="0" w:line="360" w:lineRule="auto"/>
-        <w:rPr>
-          <w:rFonts w:ascii="Consolas" w:eastAsia="Times New Roman" w:hAnsi="Consolas" w:cs="Times New Roman"/>
-          <w:color w:val="ABB2BF"/>
-          <w:sz w:val="20"/>
-          <w:szCs w:val="21"/>
-          <w:lang w:eastAsia="es-ES"/>
-        </w:rPr>
-      </w:pPr>
-      <w:r>
-        <w:rPr>
-          <w:rFonts w:ascii="Consolas" w:eastAsia="Times New Roman" w:hAnsi="Consolas" w:cs="Times New Roman"/>
-          <w:color w:val="ABB2BF"/>
-          <w:sz w:val="20"/>
-          <w:szCs w:val="21"/>
-          <w:lang w:eastAsia="es-ES"/>
-        </w:rPr>
-        <w:t xml:space="preserve">    </w:t>
-      </w:r>
-      <w:proofErr w:type="spellStart"/>
-      <w:proofErr w:type="gramStart"/>
-      <w:r>
-        <w:rPr>
-          <w:rFonts w:ascii="Consolas" w:eastAsia="Times New Roman" w:hAnsi="Consolas" w:cs="Times New Roman"/>
-          <w:color w:val="61AFEF"/>
-          <w:sz w:val="20"/>
-          <w:szCs w:val="21"/>
-          <w:lang w:eastAsia="es-ES"/>
-        </w:rPr>
-        <w:t>createWindow</w:t>
-      </w:r>
-      <w:proofErr w:type="spellEnd"/>
-      <w:r>
-        <w:rPr>
-          <w:rFonts w:ascii="Consolas" w:eastAsia="Times New Roman" w:hAnsi="Consolas" w:cs="Times New Roman"/>
-          <w:color w:val="ABB2BF"/>
-          <w:sz w:val="20"/>
-          <w:szCs w:val="21"/>
-          <w:lang w:eastAsia="es-ES"/>
-        </w:rPr>
-        <w:t>(</w:t>
-      </w:r>
-      <w:proofErr w:type="gramEnd"/>
-      <w:r>
-        <w:rPr>
-          <w:rFonts w:ascii="Consolas" w:eastAsia="Times New Roman" w:hAnsi="Consolas" w:cs="Times New Roman"/>
-          <w:color w:val="ABB2BF"/>
-          <w:sz w:val="20"/>
-          <w:szCs w:val="21"/>
-          <w:lang w:eastAsia="es-ES"/>
-        </w:rPr>
-        <w:t>);</w:t>
-      </w:r>
-    </w:p>
-    <w:p>
-      <w:pPr>
-        <w:shd w:val="clear" w:color="auto" w:fill="282C34"/>
-        <w:spacing w:after="0" w:line="360" w:lineRule="auto"/>
+        <w:spacing w:after="240" w:line="360" w:lineRule="auto"/>
         <w:rPr>
           <w:rFonts w:ascii="Consolas" w:eastAsia="Times New Roman" w:hAnsi="Consolas" w:cs="Times New Roman"/>
           <w:color w:val="ABB2BF"/>
@@ -2414,9 +2327,114 @@
           <w:szCs w:val="21"/>
           <w:lang w:eastAsia="es-ES"/>
         </w:rPr>
-        <w:t xml:space="preserve">//Este código cierra completamente la aplicación cuando todas las ventanas han sido cerradas, excepto en </w:t>
-      </w:r>
-      <w:proofErr w:type="spellStart"/>
+        <w:t>// En el caso de Mac, si la aplicación se queda en segundo plano y se reactiva este evento que se dispara</w:t>
+      </w:r>
+    </w:p>
+    <w:p>
+      <w:pPr>
+        <w:shd w:val="clear" w:color="auto" w:fill="282C34"/>
+        <w:spacing w:after="0" w:line="360" w:lineRule="auto"/>
+        <w:rPr>
+          <w:rFonts w:ascii="Consolas" w:eastAsia="Times New Roman" w:hAnsi="Consolas" w:cs="Times New Roman"/>
+          <w:color w:val="ABB2BF"/>
+          <w:sz w:val="20"/>
+          <w:szCs w:val="21"/>
+          <w:lang w:eastAsia="es-ES"/>
+        </w:rPr>
+      </w:pPr>
+      <w:r>
+        <w:rPr>
+          <w:rFonts w:ascii="Consolas" w:eastAsia="Times New Roman" w:hAnsi="Consolas" w:cs="Times New Roman"/>
+          <w:color w:val="ABB2BF"/>
+          <w:sz w:val="20"/>
+          <w:szCs w:val="21"/>
+          <w:lang w:eastAsia="es-ES"/>
+        </w:rPr>
+        <w:t>    app.</w:t>
+      </w:r>
+      <w:r>
+        <w:rPr>
+          <w:rFonts w:ascii="Consolas" w:eastAsia="Times New Roman" w:hAnsi="Consolas" w:cs="Times New Roman"/>
+          <w:color w:val="61AFEF"/>
+          <w:sz w:val="20"/>
+          <w:szCs w:val="21"/>
+          <w:lang w:eastAsia="es-ES"/>
+        </w:rPr>
+        <w:t>on</w:t>
+      </w:r>
+      <w:r>
+        <w:rPr>
+          <w:rFonts w:ascii="Consolas" w:eastAsia="Times New Roman" w:hAnsi="Consolas" w:cs="Times New Roman"/>
+          <w:color w:val="ABB2BF"/>
+          <w:sz w:val="20"/>
+          <w:szCs w:val="21"/>
+          <w:lang w:eastAsia="es-ES"/>
+        </w:rPr>
+        <w:t>(</w:t>
+      </w:r>
+      <w:r>
+        <w:rPr>
+          <w:rFonts w:ascii="Consolas" w:eastAsia="Times New Roman" w:hAnsi="Consolas" w:cs="Times New Roman"/>
+          <w:color w:val="98C379"/>
+          <w:sz w:val="20"/>
+          <w:szCs w:val="21"/>
+          <w:lang w:eastAsia="es-ES"/>
+        </w:rPr>
+        <w:t>"activate"</w:t>
+      </w:r>
+      <w:r>
+        <w:rPr>
+          <w:rFonts w:ascii="Consolas" w:eastAsia="Times New Roman" w:hAnsi="Consolas" w:cs="Times New Roman"/>
+          <w:color w:val="ABB2BF"/>
+          <w:sz w:val="20"/>
+          <w:szCs w:val="21"/>
+          <w:lang w:eastAsia="es-ES"/>
+        </w:rPr>
+        <w:t xml:space="preserve">, () </w:t>
+      </w:r>
+      <w:r>
+        <w:rPr>
+          <w:rFonts w:ascii="Consolas" w:eastAsia="Times New Roman" w:hAnsi="Consolas" w:cs="Times New Roman"/>
+          <w:color w:val="C678DD"/>
+          <w:sz w:val="20"/>
+          <w:szCs w:val="21"/>
+          <w:lang w:eastAsia="es-ES"/>
+        </w:rPr>
+        <w:t>=&gt;</w:t>
+      </w:r>
+      <w:r>
+        <w:rPr>
+          <w:rFonts w:ascii="Consolas" w:eastAsia="Times New Roman" w:hAnsi="Consolas" w:cs="Times New Roman"/>
+          <w:color w:val="ABB2BF"/>
+          <w:sz w:val="20"/>
+          <w:szCs w:val="21"/>
+          <w:lang w:eastAsia="es-ES"/>
+        </w:rPr>
+        <w:t xml:space="preserve"> {</w:t>
+      </w:r>
+    </w:p>
+    <w:p>
+      <w:pPr>
+        <w:shd w:val="clear" w:color="auto" w:fill="282C34"/>
+        <w:spacing w:after="0" w:line="360" w:lineRule="auto"/>
+        <w:rPr>
+          <w:rFonts w:ascii="Consolas" w:eastAsia="Times New Roman" w:hAnsi="Consolas" w:cs="Times New Roman"/>
+          <w:color w:val="ABB2BF"/>
+          <w:sz w:val="20"/>
+          <w:szCs w:val="21"/>
+          <w:lang w:eastAsia="es-ES"/>
+        </w:rPr>
+      </w:pPr>
+      <w:r>
+        <w:rPr>
+          <w:rFonts w:ascii="Consolas" w:eastAsia="Times New Roman" w:hAnsi="Consolas" w:cs="Times New Roman"/>
+          <w:color w:val="ABB2BF"/>
+          <w:sz w:val="20"/>
+          <w:szCs w:val="21"/>
+          <w:lang w:eastAsia="es-ES"/>
+        </w:rPr>
+        <w:t xml:space="preserve">        </w:t>
+      </w:r>
       <w:r>
         <w:rPr>
           <w:rFonts w:ascii="Consolas" w:eastAsia="Times New Roman" w:hAnsi="Consolas" w:cs="Times New Roman"/>
@@ -2427,9 +2445,8 @@
           <w:szCs w:val="21"/>
           <w:lang w:eastAsia="es-ES"/>
         </w:rPr>
-        <w:t>macOS</w:t>
-      </w:r>
-      <w:proofErr w:type="spellEnd"/>
+        <w:t>// Si no hay ventanas abiertas, creamos una nueva</w:t>
+      </w:r>
     </w:p>
     <w:p>
       <w:pPr>
@@ -2451,19 +2468,27 @@
           <w:szCs w:val="21"/>
           <w:lang w:eastAsia="es-ES"/>
         </w:rPr>
-        <w:t xml:space="preserve">    </w:t>
-      </w:r>
-      <w:proofErr w:type="spellStart"/>
-      <w:proofErr w:type="gramStart"/>
-      <w:r>
-        <w:rPr>
-          <w:rFonts w:ascii="Consolas" w:eastAsia="Times New Roman" w:hAnsi="Consolas" w:cs="Times New Roman"/>
-          <w:color w:val="ABB2BF"/>
+        <w:t xml:space="preserve">        </w:t>
+      </w:r>
+      <w:r>
+        <w:rPr>
+          <w:rFonts w:ascii="Consolas" w:eastAsia="Times New Roman" w:hAnsi="Consolas" w:cs="Times New Roman"/>
+          <w:color w:val="C678DD"/>
           <w:sz w:val="20"/>
           <w:szCs w:val="21"/>
           <w:lang w:val="en-GB" w:eastAsia="es-ES"/>
         </w:rPr>
-        <w:t>app.</w:t>
+        <w:t>if</w:t>
+      </w:r>
+      <w:r>
+        <w:rPr>
+          <w:rFonts w:ascii="Consolas" w:eastAsia="Times New Roman" w:hAnsi="Consolas" w:cs="Times New Roman"/>
+          <w:color w:val="ABB2BF"/>
+          <w:sz w:val="20"/>
+          <w:szCs w:val="21"/>
+          <w:lang w:val="en-GB" w:eastAsia="es-ES"/>
+        </w:rPr>
+        <w:t xml:space="preserve"> (BrowserWindow.</w:t>
       </w:r>
       <w:r>
         <w:rPr>
@@ -2473,10 +2498,8 @@
           <w:szCs w:val="21"/>
           <w:lang w:val="en-GB" w:eastAsia="es-ES"/>
         </w:rPr>
-        <w:t>on</w:t>
-      </w:r>
-      <w:proofErr w:type="spellEnd"/>
-      <w:proofErr w:type="gramEnd"/>
+        <w:t>getAllWindows</w:t>
+      </w:r>
       <w:r>
         <w:rPr>
           <w:rFonts w:ascii="Consolas" w:eastAsia="Times New Roman" w:hAnsi="Consolas" w:cs="Times New Roman"/>
@@ -2485,17 +2508,17 @@
           <w:szCs w:val="21"/>
           <w:lang w:val="en-GB" w:eastAsia="es-ES"/>
         </w:rPr>
-        <w:t>(</w:t>
-      </w:r>
-      <w:r>
-        <w:rPr>
-          <w:rFonts w:ascii="Consolas" w:eastAsia="Times New Roman" w:hAnsi="Consolas" w:cs="Times New Roman"/>
-          <w:color w:val="98C379"/>
+        <w:t>().</w:t>
+      </w:r>
+      <w:r>
+        <w:rPr>
+          <w:rFonts w:ascii="Consolas" w:eastAsia="Times New Roman" w:hAnsi="Consolas" w:cs="Times New Roman"/>
+          <w:color w:val="E06C75"/>
           <w:sz w:val="20"/>
           <w:szCs w:val="21"/>
           <w:lang w:val="en-GB" w:eastAsia="es-ES"/>
         </w:rPr>
-        <w:t>"window-all-closed"</w:t>
+        <w:t>length</w:t>
       </w:r>
       <w:r>
         <w:rPr>
@@ -2505,17 +2528,17 @@
           <w:szCs w:val="21"/>
           <w:lang w:val="en-GB" w:eastAsia="es-ES"/>
         </w:rPr>
-        <w:t xml:space="preserve">, () </w:t>
-      </w:r>
-      <w:r>
-        <w:rPr>
-          <w:rFonts w:ascii="Consolas" w:eastAsia="Times New Roman" w:hAnsi="Consolas" w:cs="Times New Roman"/>
-          <w:color w:val="C678DD"/>
+        <w:t xml:space="preserve"> </w:t>
+      </w:r>
+      <w:r>
+        <w:rPr>
+          <w:rFonts w:ascii="Consolas" w:eastAsia="Times New Roman" w:hAnsi="Consolas" w:cs="Times New Roman"/>
+          <w:color w:val="56B6C2"/>
           <w:sz w:val="20"/>
           <w:szCs w:val="21"/>
           <w:lang w:val="en-GB" w:eastAsia="es-ES"/>
         </w:rPr>
-        <w:t>=&gt;</w:t>
+        <w:t>===</w:t>
       </w:r>
       <w:r>
         <w:rPr>
@@ -2525,7 +2548,27 @@
           <w:szCs w:val="21"/>
           <w:lang w:val="en-GB" w:eastAsia="es-ES"/>
         </w:rPr>
-        <w:t xml:space="preserve"> {</w:t>
+        <w:t xml:space="preserve"> </w:t>
+      </w:r>
+      <w:r>
+        <w:rPr>
+          <w:rFonts w:ascii="Consolas" w:eastAsia="Times New Roman" w:hAnsi="Consolas" w:cs="Times New Roman"/>
+          <w:color w:val="D19A66"/>
+          <w:sz w:val="20"/>
+          <w:szCs w:val="21"/>
+          <w:lang w:val="en-GB" w:eastAsia="es-ES"/>
+        </w:rPr>
+        <w:t>0</w:t>
+      </w:r>
+      <w:r>
+        <w:rPr>
+          <w:rFonts w:ascii="Consolas" w:eastAsia="Times New Roman" w:hAnsi="Consolas" w:cs="Times New Roman"/>
+          <w:color w:val="ABB2BF"/>
+          <w:sz w:val="20"/>
+          <w:szCs w:val="21"/>
+          <w:lang w:val="en-GB" w:eastAsia="es-ES"/>
+        </w:rPr>
+        <w:t>) {</w:t>
       </w:r>
     </w:p>
     <w:p>
@@ -2548,146 +2591,18 @@
           <w:szCs w:val="21"/>
           <w:lang w:val="en-GB" w:eastAsia="es-ES"/>
         </w:rPr>
-        <w:t xml:space="preserve">        </w:t>
-      </w:r>
-      <w:r>
-        <w:rPr>
-          <w:rFonts w:ascii="Consolas" w:eastAsia="Times New Roman" w:hAnsi="Consolas" w:cs="Times New Roman"/>
-          <w:color w:val="C678DD"/>
+        <w:t xml:space="preserve">            </w:t>
+      </w:r>
+      <w:r>
+        <w:rPr>
+          <w:rFonts w:ascii="Consolas" w:eastAsia="Times New Roman" w:hAnsi="Consolas" w:cs="Times New Roman"/>
+          <w:color w:val="61AFEF"/>
           <w:sz w:val="20"/>
           <w:szCs w:val="21"/>
           <w:lang w:val="en-GB" w:eastAsia="es-ES"/>
         </w:rPr>
-        <w:t>if</w:t>
-      </w:r>
-      <w:r>
-        <w:rPr>
-          <w:rFonts w:ascii="Consolas" w:eastAsia="Times New Roman" w:hAnsi="Consolas" w:cs="Times New Roman"/>
-          <w:color w:val="ABB2BF"/>
-          <w:sz w:val="20"/>
-          <w:szCs w:val="21"/>
-          <w:lang w:val="en-GB" w:eastAsia="es-ES"/>
-        </w:rPr>
-        <w:t xml:space="preserve"> (</w:t>
-      </w:r>
-      <w:proofErr w:type="spellStart"/>
-      <w:proofErr w:type="gramStart"/>
-      <w:r>
-        <w:rPr>
-          <w:rFonts w:ascii="Consolas" w:eastAsia="Times New Roman" w:hAnsi="Consolas" w:cs="Times New Roman"/>
-          <w:color w:val="ABB2BF"/>
-          <w:sz w:val="20"/>
-          <w:szCs w:val="21"/>
-          <w:lang w:val="en-GB" w:eastAsia="es-ES"/>
-        </w:rPr>
-        <w:t>process.</w:t>
-      </w:r>
-      <w:r>
-        <w:rPr>
-          <w:rFonts w:ascii="Consolas" w:eastAsia="Times New Roman" w:hAnsi="Consolas" w:cs="Times New Roman"/>
-          <w:color w:val="E06C75"/>
-          <w:sz w:val="20"/>
-          <w:szCs w:val="21"/>
-          <w:lang w:val="en-GB" w:eastAsia="es-ES"/>
-        </w:rPr>
-        <w:t>platform</w:t>
-      </w:r>
-      <w:proofErr w:type="spellEnd"/>
-      <w:proofErr w:type="gramEnd"/>
-      <w:r>
-        <w:rPr>
-          <w:rFonts w:ascii="Consolas" w:eastAsia="Times New Roman" w:hAnsi="Consolas" w:cs="Times New Roman"/>
-          <w:color w:val="ABB2BF"/>
-          <w:sz w:val="20"/>
-          <w:szCs w:val="21"/>
-          <w:lang w:val="en-GB" w:eastAsia="es-ES"/>
-        </w:rPr>
-        <w:t xml:space="preserve"> </w:t>
-      </w:r>
-      <w:r>
-        <w:rPr>
-          <w:rFonts w:ascii="Consolas" w:eastAsia="Times New Roman" w:hAnsi="Consolas" w:cs="Times New Roman"/>
-          <w:color w:val="56B6C2"/>
-          <w:sz w:val="20"/>
-          <w:szCs w:val="21"/>
-          <w:lang w:val="en-GB" w:eastAsia="es-ES"/>
-        </w:rPr>
-        <w:t>!==</w:t>
-      </w:r>
-      <w:r>
-        <w:rPr>
-          <w:rFonts w:ascii="Consolas" w:eastAsia="Times New Roman" w:hAnsi="Consolas" w:cs="Times New Roman"/>
-          <w:color w:val="ABB2BF"/>
-          <w:sz w:val="20"/>
-          <w:szCs w:val="21"/>
-          <w:lang w:val="en-GB" w:eastAsia="es-ES"/>
-        </w:rPr>
-        <w:t xml:space="preserve"> </w:t>
-      </w:r>
-      <w:r>
-        <w:rPr>
-          <w:rFonts w:ascii="Consolas" w:eastAsia="Times New Roman" w:hAnsi="Consolas" w:cs="Times New Roman"/>
-          <w:color w:val="98C379"/>
-          <w:sz w:val="20"/>
-          <w:szCs w:val="21"/>
-          <w:lang w:val="en-GB" w:eastAsia="es-ES"/>
-        </w:rPr>
-        <w:t>"</w:t>
-      </w:r>
-      <w:proofErr w:type="spellStart"/>
-      <w:r>
-        <w:rPr>
-          <w:rFonts w:ascii="Consolas" w:eastAsia="Times New Roman" w:hAnsi="Consolas" w:cs="Times New Roman"/>
-          <w:color w:val="98C379"/>
-          <w:sz w:val="20"/>
-          <w:szCs w:val="21"/>
-          <w:lang w:val="en-GB" w:eastAsia="es-ES"/>
-        </w:rPr>
-        <w:t>darwin</w:t>
-      </w:r>
-      <w:proofErr w:type="spellEnd"/>
-      <w:r>
-        <w:rPr>
-          <w:rFonts w:ascii="Consolas" w:eastAsia="Times New Roman" w:hAnsi="Consolas" w:cs="Times New Roman"/>
-          <w:color w:val="98C379"/>
-          <w:sz w:val="20"/>
-          <w:szCs w:val="21"/>
-          <w:lang w:val="en-GB" w:eastAsia="es-ES"/>
-        </w:rPr>
-        <w:t>"</w:t>
-      </w:r>
-      <w:r>
-        <w:rPr>
-          <w:rFonts w:ascii="Consolas" w:eastAsia="Times New Roman" w:hAnsi="Consolas" w:cs="Times New Roman"/>
-          <w:color w:val="ABB2BF"/>
-          <w:sz w:val="20"/>
-          <w:szCs w:val="21"/>
-          <w:lang w:val="en-GB" w:eastAsia="es-ES"/>
-        </w:rPr>
-        <w:t xml:space="preserve">) </w:t>
-      </w:r>
-      <w:proofErr w:type="spellStart"/>
-      <w:r>
-        <w:rPr>
-          <w:rFonts w:ascii="Consolas" w:eastAsia="Times New Roman" w:hAnsi="Consolas" w:cs="Times New Roman"/>
-          <w:color w:val="ABB2BF"/>
-          <w:sz w:val="20"/>
-          <w:szCs w:val="21"/>
-          <w:lang w:val="en-GB" w:eastAsia="es-ES"/>
-        </w:rPr>
-        <w:t>app.</w:t>
-      </w:r>
-      <w:r>
-        <w:rPr>
-          <w:rFonts w:ascii="Consolas" w:eastAsia="Times New Roman" w:hAnsi="Consolas" w:cs="Times New Roman"/>
-          <w:color w:val="61AFEF"/>
-          <w:sz w:val="20"/>
-          <w:szCs w:val="21"/>
-          <w:lang w:val="en-GB" w:eastAsia="es-ES"/>
-        </w:rPr>
-        <w:t>quit</w:t>
-      </w:r>
-      <w:proofErr w:type="spellEnd"/>
+        <w:t>createWindow</w:t>
+      </w:r>
       <w:r>
         <w:rPr>
           <w:rFonts w:ascii="Consolas" w:eastAsia="Times New Roman" w:hAnsi="Consolas" w:cs="Times New Roman"/>
@@ -2719,17 +2634,17 @@
           <w:szCs w:val="21"/>
           <w:lang w:val="en-GB" w:eastAsia="es-ES"/>
         </w:rPr>
-        <w:t xml:space="preserve">    </w:t>
-      </w:r>
-      <w:r>
-        <w:rPr>
-          <w:rFonts w:ascii="Consolas" w:eastAsia="Times New Roman" w:hAnsi="Consolas" w:cs="Times New Roman"/>
-          <w:color w:val="ABB2BF"/>
-          <w:sz w:val="20"/>
-          <w:szCs w:val="21"/>
-          <w:lang w:eastAsia="es-ES"/>
-        </w:rPr>
-        <w:t>});</w:t>
+        <w:t xml:space="preserve">        </w:t>
+      </w:r>
+      <w:r>
+        <w:rPr>
+          <w:rFonts w:ascii="Consolas" w:eastAsia="Times New Roman" w:hAnsi="Consolas" w:cs="Times New Roman"/>
+          <w:color w:val="ABB2BF"/>
+          <w:sz w:val="20"/>
+          <w:szCs w:val="21"/>
+          <w:lang w:eastAsia="es-ES"/>
+        </w:rPr>
+        <w:t>}</w:t>
       </w:r>
     </w:p>
     <w:p>
@@ -2744,6 +2659,16 @@
           <w:lang w:eastAsia="es-ES"/>
         </w:rPr>
       </w:pPr>
+      <w:r>
+        <w:rPr>
+          <w:rFonts w:ascii="Consolas" w:eastAsia="Times New Roman" w:hAnsi="Consolas" w:cs="Times New Roman"/>
+          <w:color w:val="ABB2BF"/>
+          <w:sz w:val="20"/>
+          <w:szCs w:val="21"/>
+          <w:lang w:eastAsia="es-ES"/>
+        </w:rPr>
+        <w:t>    });</w:t>
+      </w:r>
     </w:p>
     <w:p>
       <w:pPr>
@@ -2765,8 +2690,34 @@
           <w:szCs w:val="21"/>
           <w:lang w:eastAsia="es-ES"/>
         </w:rPr>
-        <w:t xml:space="preserve">    </w:t>
-      </w:r>
+        <w:t>});</w:t>
+      </w:r>
+    </w:p>
+    <w:p>
+      <w:pPr>
+        <w:shd w:val="clear" w:color="auto" w:fill="282C34"/>
+        <w:spacing w:after="0" w:line="360" w:lineRule="auto"/>
+        <w:rPr>
+          <w:rFonts w:ascii="Consolas" w:eastAsia="Times New Roman" w:hAnsi="Consolas" w:cs="Times New Roman"/>
+          <w:color w:val="ABB2BF"/>
+          <w:sz w:val="20"/>
+          <w:szCs w:val="21"/>
+          <w:lang w:eastAsia="es-ES"/>
+        </w:rPr>
+      </w:pPr>
+    </w:p>
+    <w:p>
+      <w:pPr>
+        <w:shd w:val="clear" w:color="auto" w:fill="282C34"/>
+        <w:spacing w:after="0" w:line="360" w:lineRule="auto"/>
+        <w:rPr>
+          <w:rFonts w:ascii="Consolas" w:eastAsia="Times New Roman" w:hAnsi="Consolas" w:cs="Times New Roman"/>
+          <w:color w:val="ABB2BF"/>
+          <w:sz w:val="20"/>
+          <w:szCs w:val="21"/>
+          <w:lang w:eastAsia="es-ES"/>
+        </w:rPr>
+      </w:pPr>
       <w:r>
         <w:rPr>
           <w:rFonts w:ascii="Consolas" w:eastAsia="Times New Roman" w:hAnsi="Consolas" w:cs="Times New Roman"/>
@@ -2777,7 +2728,7 @@
           <w:szCs w:val="21"/>
           <w:lang w:eastAsia="es-ES"/>
         </w:rPr>
-        <w:t>/*</w:t>
+        <w:t>//Codigo para que funcione el paquete electron-reload (solo cuando esté en desarrollo, no cuando esté en producción)</w:t>
       </w:r>
     </w:p>
     <w:p>
@@ -2802,35 +2753,7 @@
           <w:szCs w:val="21"/>
           <w:lang w:eastAsia="es-ES"/>
         </w:rPr>
-        <w:t xml:space="preserve">      </w:t>
-      </w:r>
-      <w:proofErr w:type="spellStart"/>
-      <w:proofErr w:type="gramStart"/>
-      <w:r>
-        <w:rPr>
-          <w:rFonts w:ascii="Consolas" w:eastAsia="Times New Roman" w:hAnsi="Consolas" w:cs="Times New Roman"/>
-          <w:i/>
-          <w:iCs/>
-          <w:color w:val="5C6370"/>
-          <w:sz w:val="20"/>
-          <w:szCs w:val="21"/>
-          <w:lang w:eastAsia="es-ES"/>
-        </w:rPr>
-        <w:t>process.platform</w:t>
-      </w:r>
-      <w:proofErr w:type="spellEnd"/>
-      <w:proofErr w:type="gramEnd"/>
-      <w:r>
-        <w:rPr>
-          <w:rFonts w:ascii="Consolas" w:eastAsia="Times New Roman" w:hAnsi="Consolas" w:cs="Times New Roman"/>
-          <w:i/>
-          <w:iCs/>
-          <w:color w:val="5C6370"/>
-          <w:sz w:val="20"/>
-          <w:szCs w:val="21"/>
-          <w:lang w:eastAsia="es-ES"/>
-        </w:rPr>
-        <w:t xml:space="preserve"> es una propiedad de Node.js que devuelve el sistema operativo en el que se ejecuta la aplicación.</w:t>
+        <w:t>//if para saber si estamos en entorno distinto al de producción (desarrollo)</w:t>
       </w:r>
     </w:p>
     <w:p>
@@ -2842,20 +2765,108 @@
           <w:color w:val="ABB2BF"/>
           <w:sz w:val="20"/>
           <w:szCs w:val="21"/>
-          <w:lang w:eastAsia="es-ES"/>
-        </w:rPr>
-      </w:pPr>
-      <w:r>
-        <w:rPr>
-          <w:rFonts w:ascii="Consolas" w:eastAsia="Times New Roman" w:hAnsi="Consolas" w:cs="Times New Roman"/>
-          <w:i/>
-          <w:iCs/>
-          <w:color w:val="5C6370"/>
-          <w:sz w:val="20"/>
-          <w:szCs w:val="21"/>
-          <w:lang w:eastAsia="es-ES"/>
-        </w:rPr>
-        <w:t xml:space="preserve">  </w:t>
+          <w:lang w:val="en-GB" w:eastAsia="es-ES"/>
+        </w:rPr>
+      </w:pPr>
+      <w:r>
+        <w:rPr>
+          <w:rFonts w:ascii="Consolas" w:eastAsia="Times New Roman" w:hAnsi="Consolas" w:cs="Times New Roman"/>
+          <w:color w:val="C678DD"/>
+          <w:sz w:val="20"/>
+          <w:szCs w:val="21"/>
+          <w:lang w:val="en-GB" w:eastAsia="es-ES"/>
+        </w:rPr>
+        <w:t>if</w:t>
+      </w:r>
+      <w:r>
+        <w:rPr>
+          <w:rFonts w:ascii="Consolas" w:eastAsia="Times New Roman" w:hAnsi="Consolas" w:cs="Times New Roman"/>
+          <w:color w:val="ABB2BF"/>
+          <w:sz w:val="20"/>
+          <w:szCs w:val="21"/>
+          <w:lang w:val="en-GB" w:eastAsia="es-ES"/>
+        </w:rPr>
+        <w:t xml:space="preserve"> (process.</w:t>
+      </w:r>
+      <w:r>
+        <w:rPr>
+          <w:rFonts w:ascii="Consolas" w:eastAsia="Times New Roman" w:hAnsi="Consolas" w:cs="Times New Roman"/>
+          <w:color w:val="E06C75"/>
+          <w:sz w:val="20"/>
+          <w:szCs w:val="21"/>
+          <w:lang w:val="en-GB" w:eastAsia="es-ES"/>
+        </w:rPr>
+        <w:t>env</w:t>
+      </w:r>
+      <w:r>
+        <w:rPr>
+          <w:rFonts w:ascii="Consolas" w:eastAsia="Times New Roman" w:hAnsi="Consolas" w:cs="Times New Roman"/>
+          <w:color w:val="ABB2BF"/>
+          <w:sz w:val="20"/>
+          <w:szCs w:val="21"/>
+          <w:lang w:val="en-GB" w:eastAsia="es-ES"/>
+        </w:rPr>
+        <w:t>.</w:t>
+      </w:r>
+      <w:r>
+        <w:rPr>
+          <w:rFonts w:ascii="Consolas" w:eastAsia="Times New Roman" w:hAnsi="Consolas" w:cs="Times New Roman"/>
+          <w:color w:val="D19A66"/>
+          <w:sz w:val="20"/>
+          <w:szCs w:val="21"/>
+          <w:lang w:val="en-GB" w:eastAsia="es-ES"/>
+        </w:rPr>
+        <w:t>NODE_ENV</w:t>
+      </w:r>
+      <w:r>
+        <w:rPr>
+          <w:rFonts w:ascii="Consolas" w:eastAsia="Times New Roman" w:hAnsi="Consolas" w:cs="Times New Roman"/>
+          <w:color w:val="ABB2BF"/>
+          <w:sz w:val="20"/>
+          <w:szCs w:val="21"/>
+          <w:lang w:val="en-GB" w:eastAsia="es-ES"/>
+        </w:rPr>
+        <w:t xml:space="preserve"> </w:t>
+      </w:r>
+      <w:r>
+        <w:rPr>
+          <w:rFonts w:ascii="Consolas" w:eastAsia="Times New Roman" w:hAnsi="Consolas" w:cs="Times New Roman"/>
+          <w:color w:val="56B6C2"/>
+          <w:sz w:val="20"/>
+          <w:szCs w:val="21"/>
+          <w:lang w:val="en-GB" w:eastAsia="es-ES"/>
+        </w:rPr>
+        <w:t>!==</w:t>
+      </w:r>
+      <w:r>
+        <w:rPr>
+          <w:rFonts w:ascii="Consolas" w:eastAsia="Times New Roman" w:hAnsi="Consolas" w:cs="Times New Roman"/>
+          <w:color w:val="ABB2BF"/>
+          <w:sz w:val="20"/>
+          <w:szCs w:val="21"/>
+          <w:lang w:val="en-GB" w:eastAsia="es-ES"/>
+        </w:rPr>
+        <w:t xml:space="preserve"> </w:t>
+      </w:r>
+      <w:r>
+        <w:rPr>
+          <w:rFonts w:ascii="Consolas" w:eastAsia="Times New Roman" w:hAnsi="Consolas" w:cs="Times New Roman"/>
+          <w:color w:val="98C379"/>
+          <w:sz w:val="20"/>
+          <w:szCs w:val="21"/>
+          <w:lang w:val="en-GB" w:eastAsia="es-ES"/>
+        </w:rPr>
+        <w:t>'production'</w:t>
+      </w:r>
+      <w:r>
+        <w:rPr>
+          <w:rFonts w:ascii="Consolas" w:eastAsia="Times New Roman" w:hAnsi="Consolas" w:cs="Times New Roman"/>
+          <w:color w:val="ABB2BF"/>
+          <w:sz w:val="20"/>
+          <w:szCs w:val="21"/>
+          <w:lang w:val="en-GB" w:eastAsia="es-ES"/>
+        </w:rPr>
+        <w:t>) {</w:t>
       </w:r>
     </w:p>
     <w:p>
@@ -2867,20 +2878,58 @@
           <w:color w:val="ABB2BF"/>
           <w:sz w:val="20"/>
           <w:szCs w:val="21"/>
-          <w:lang w:eastAsia="es-ES"/>
-        </w:rPr>
-      </w:pPr>
-      <w:r>
-        <w:rPr>
-          <w:rFonts w:ascii="Consolas" w:eastAsia="Times New Roman" w:hAnsi="Consolas" w:cs="Times New Roman"/>
-          <w:i/>
-          <w:iCs/>
-          <w:color w:val="5C6370"/>
-          <w:sz w:val="20"/>
-          <w:szCs w:val="21"/>
-          <w:lang w:eastAsia="es-ES"/>
-        </w:rPr>
-        <w:t>      "win32" → Windows</w:t>
+          <w:lang w:val="en-GB" w:eastAsia="es-ES"/>
+        </w:rPr>
+      </w:pPr>
+      <w:r>
+        <w:rPr>
+          <w:rFonts w:ascii="Consolas" w:eastAsia="Times New Roman" w:hAnsi="Consolas" w:cs="Times New Roman"/>
+          <w:color w:val="ABB2BF"/>
+          <w:sz w:val="20"/>
+          <w:szCs w:val="21"/>
+          <w:lang w:val="en-GB" w:eastAsia="es-ES"/>
+        </w:rPr>
+        <w:t xml:space="preserve">    </w:t>
+      </w:r>
+      <w:r>
+        <w:rPr>
+          <w:rFonts w:ascii="Consolas" w:eastAsia="Times New Roman" w:hAnsi="Consolas" w:cs="Times New Roman"/>
+          <w:color w:val="61AFEF"/>
+          <w:sz w:val="20"/>
+          <w:szCs w:val="21"/>
+          <w:lang w:val="en-GB" w:eastAsia="es-ES"/>
+        </w:rPr>
+        <w:t>require</w:t>
+      </w:r>
+      <w:r>
+        <w:rPr>
+          <w:rFonts w:ascii="Consolas" w:eastAsia="Times New Roman" w:hAnsi="Consolas" w:cs="Times New Roman"/>
+          <w:color w:val="ABB2BF"/>
+          <w:sz w:val="20"/>
+          <w:szCs w:val="21"/>
+          <w:lang w:val="en-GB" w:eastAsia="es-ES"/>
+        </w:rPr>
+        <w:t>(</w:t>
+      </w:r>
+      <w:r>
+        <w:rPr>
+          <w:rFonts w:ascii="Consolas" w:eastAsia="Times New Roman" w:hAnsi="Consolas" w:cs="Times New Roman"/>
+          <w:color w:val="98C379"/>
+          <w:sz w:val="20"/>
+          <w:szCs w:val="21"/>
+          <w:lang w:val="en-GB" w:eastAsia="es-ES"/>
+        </w:rPr>
+        <w:t>'electron-reload'</w:t>
+      </w:r>
+      <w:r>
+        <w:rPr>
+          <w:rFonts w:ascii="Consolas" w:eastAsia="Times New Roman" w:hAnsi="Consolas" w:cs="Times New Roman"/>
+          <w:color w:val="ABB2BF"/>
+          <w:sz w:val="20"/>
+          <w:szCs w:val="21"/>
+          <w:lang w:val="en-GB" w:eastAsia="es-ES"/>
+        </w:rPr>
+        <w:t>)(__dirname, {</w:t>
       </w:r>
     </w:p>
     <w:p>
@@ -2892,48 +2941,9 @@
           <w:color w:val="ABB2BF"/>
           <w:sz w:val="20"/>
           <w:szCs w:val="21"/>
-          <w:lang w:eastAsia="es-ES"/>
-        </w:rPr>
-      </w:pPr>
-      <w:r>
-        <w:rPr>
-          <w:rFonts w:ascii="Consolas" w:eastAsia="Times New Roman" w:hAnsi="Consolas" w:cs="Times New Roman"/>
-          <w:i/>
-          <w:iCs/>
-          <w:color w:val="5C6370"/>
-          <w:sz w:val="20"/>
-          <w:szCs w:val="21"/>
-          <w:lang w:eastAsia="es-ES"/>
-        </w:rPr>
-        <w:lastRenderedPageBreak/>
-        <w:t>      "</w:t>
-      </w:r>
-      <w:proofErr w:type="spellStart"/>
-      <w:r>
-        <w:rPr>
-          <w:rFonts w:ascii="Consolas" w:eastAsia="Times New Roman" w:hAnsi="Consolas" w:cs="Times New Roman"/>
-          <w:i/>
-          <w:iCs/>
-          <w:color w:val="5C6370"/>
-          <w:sz w:val="20"/>
-          <w:szCs w:val="21"/>
-          <w:lang w:eastAsia="es-ES"/>
-        </w:rPr>
-        <w:t>linux</w:t>
-      </w:r>
-      <w:proofErr w:type="spellEnd"/>
-      <w:r>
-        <w:rPr>
-          <w:rFonts w:ascii="Consolas" w:eastAsia="Times New Roman" w:hAnsi="Consolas" w:cs="Times New Roman"/>
-          <w:i/>
-          <w:iCs/>
-          <w:color w:val="5C6370"/>
-          <w:sz w:val="20"/>
-          <w:szCs w:val="21"/>
-          <w:lang w:eastAsia="es-ES"/>
-        </w:rPr>
-        <w:t>" → Linux</w:t>
-      </w:r>
+          <w:lang w:val="en-GB" w:eastAsia="es-ES"/>
+        </w:rPr>
+      </w:pPr>
     </w:p>
     <w:p>
       <w:pPr>
@@ -2944,61 +2954,29 @@
           <w:color w:val="ABB2BF"/>
           <w:sz w:val="20"/>
           <w:szCs w:val="21"/>
-          <w:lang w:eastAsia="es-ES"/>
-        </w:rPr>
-      </w:pPr>
-      <w:r>
-        <w:rPr>
-          <w:rFonts w:ascii="Consolas" w:eastAsia="Times New Roman" w:hAnsi="Consolas" w:cs="Times New Roman"/>
-          <w:i/>
-          <w:iCs/>
-          <w:color w:val="5C6370"/>
-          <w:sz w:val="20"/>
-          <w:szCs w:val="21"/>
-          <w:lang w:eastAsia="es-ES"/>
-        </w:rPr>
-        <w:t>      "</w:t>
-      </w:r>
-      <w:proofErr w:type="spellStart"/>
-      <w:r>
-        <w:rPr>
-          <w:rFonts w:ascii="Consolas" w:eastAsia="Times New Roman" w:hAnsi="Consolas" w:cs="Times New Roman"/>
-          <w:i/>
-          <w:iCs/>
-          <w:color w:val="5C6370"/>
-          <w:sz w:val="20"/>
-          <w:szCs w:val="21"/>
-          <w:lang w:eastAsia="es-ES"/>
-        </w:rPr>
-        <w:t>darwin</w:t>
-      </w:r>
-      <w:proofErr w:type="spellEnd"/>
-      <w:r>
-        <w:rPr>
-          <w:rFonts w:ascii="Consolas" w:eastAsia="Times New Roman" w:hAnsi="Consolas" w:cs="Times New Roman"/>
-          <w:i/>
-          <w:iCs/>
-          <w:color w:val="5C6370"/>
-          <w:sz w:val="20"/>
-          <w:szCs w:val="21"/>
-          <w:lang w:eastAsia="es-ES"/>
-        </w:rPr>
-        <w:t xml:space="preserve">" → </w:t>
-      </w:r>
-      <w:proofErr w:type="spellStart"/>
-      <w:r>
-        <w:rPr>
-          <w:rFonts w:ascii="Consolas" w:eastAsia="Times New Roman" w:hAnsi="Consolas" w:cs="Times New Roman"/>
-          <w:i/>
-          <w:iCs/>
-          <w:color w:val="5C6370"/>
-          <w:sz w:val="20"/>
-          <w:szCs w:val="21"/>
-          <w:lang w:eastAsia="es-ES"/>
-        </w:rPr>
-        <w:t>macOS</w:t>
-      </w:r>
-      <w:proofErr w:type="spellEnd"/>
+          <w:lang w:val="en-GB" w:eastAsia="es-ES"/>
+        </w:rPr>
+      </w:pPr>
+      <w:r>
+        <w:rPr>
+          <w:rFonts w:ascii="Consolas" w:eastAsia="Times New Roman" w:hAnsi="Consolas" w:cs="Times New Roman"/>
+          <w:color w:val="ABB2BF"/>
+          <w:sz w:val="20"/>
+          <w:szCs w:val="21"/>
+          <w:lang w:val="en-GB" w:eastAsia="es-ES"/>
+        </w:rPr>
+        <w:t xml:space="preserve">    </w:t>
+      </w:r>
+      <w:r>
+        <w:rPr>
+          <w:rFonts w:ascii="Consolas" w:eastAsia="Times New Roman" w:hAnsi="Consolas" w:cs="Times New Roman"/>
+          <w:color w:val="ABB2BF"/>
+          <w:sz w:val="20"/>
+          <w:szCs w:val="21"/>
+          <w:lang w:val="en-GB" w:eastAsia="es-ES"/>
+        </w:rPr>
+        <w:t>})</w:t>
+      </w:r>
     </w:p>
     <w:p>
       <w:pPr>
@@ -3015,1129 +2993,6 @@
       <w:r>
         <w:rPr>
           <w:rFonts w:ascii="Consolas" w:eastAsia="Times New Roman" w:hAnsi="Consolas" w:cs="Times New Roman"/>
-          <w:i/>
-          <w:iCs/>
-          <w:color w:val="5C6370"/>
-          <w:sz w:val="20"/>
-          <w:szCs w:val="21"/>
-          <w:lang w:eastAsia="es-ES"/>
-        </w:rPr>
-        <w:t xml:space="preserve">  </w:t>
-      </w:r>
-    </w:p>
-    <w:p>
-      <w:pPr>
-        <w:shd w:val="clear" w:color="auto" w:fill="282C34"/>
-        <w:spacing w:after="0" w:line="360" w:lineRule="auto"/>
-        <w:rPr>
-          <w:rFonts w:ascii="Consolas" w:eastAsia="Times New Roman" w:hAnsi="Consolas" w:cs="Times New Roman"/>
-          <w:color w:val="ABB2BF"/>
-          <w:sz w:val="20"/>
-          <w:szCs w:val="21"/>
-          <w:lang w:eastAsia="es-ES"/>
-        </w:rPr>
-      </w:pPr>
-      <w:r>
-        <w:rPr>
-          <w:rFonts w:ascii="Consolas" w:eastAsia="Times New Roman" w:hAnsi="Consolas" w:cs="Times New Roman"/>
-          <w:i/>
-          <w:iCs/>
-          <w:color w:val="5C6370"/>
-          <w:sz w:val="20"/>
-          <w:szCs w:val="21"/>
-          <w:lang w:eastAsia="es-ES"/>
-        </w:rPr>
-        <w:t xml:space="preserve">      si es </w:t>
-      </w:r>
-      <w:proofErr w:type="spellStart"/>
-      <w:r>
-        <w:rPr>
-          <w:rFonts w:ascii="Consolas" w:eastAsia="Times New Roman" w:hAnsi="Consolas" w:cs="Times New Roman"/>
-          <w:i/>
-          <w:iCs/>
-          <w:color w:val="5C6370"/>
-          <w:sz w:val="20"/>
-          <w:szCs w:val="21"/>
-          <w:lang w:eastAsia="es-ES"/>
-        </w:rPr>
-        <w:t>darwin</w:t>
-      </w:r>
-      <w:proofErr w:type="spellEnd"/>
-      <w:r>
-        <w:rPr>
-          <w:rFonts w:ascii="Consolas" w:eastAsia="Times New Roman" w:hAnsi="Consolas" w:cs="Times New Roman"/>
-          <w:i/>
-          <w:iCs/>
-          <w:color w:val="5C6370"/>
-          <w:sz w:val="20"/>
-          <w:szCs w:val="21"/>
-          <w:lang w:eastAsia="es-ES"/>
-        </w:rPr>
-        <w:t xml:space="preserve"> no llamamos a </w:t>
-      </w:r>
-      <w:proofErr w:type="spellStart"/>
-      <w:proofErr w:type="gramStart"/>
-      <w:r>
-        <w:rPr>
-          <w:rFonts w:ascii="Consolas" w:eastAsia="Times New Roman" w:hAnsi="Consolas" w:cs="Times New Roman"/>
-          <w:i/>
-          <w:iCs/>
-          <w:color w:val="5C6370"/>
-          <w:sz w:val="20"/>
-          <w:szCs w:val="21"/>
-          <w:lang w:eastAsia="es-ES"/>
-        </w:rPr>
-        <w:t>app.quit</w:t>
-      </w:r>
-      <w:proofErr w:type="spellEnd"/>
-      <w:proofErr w:type="gramEnd"/>
-      <w:r>
-        <w:rPr>
-          <w:rFonts w:ascii="Consolas" w:eastAsia="Times New Roman" w:hAnsi="Consolas" w:cs="Times New Roman"/>
-          <w:i/>
-          <w:iCs/>
-          <w:color w:val="5C6370"/>
-          <w:sz w:val="20"/>
-          <w:szCs w:val="21"/>
-          <w:lang w:eastAsia="es-ES"/>
-        </w:rPr>
-        <w:t xml:space="preserve">() para seguir la </w:t>
-      </w:r>
-      <w:proofErr w:type="spellStart"/>
-      <w:r>
-        <w:rPr>
-          <w:rFonts w:ascii="Consolas" w:eastAsia="Times New Roman" w:hAnsi="Consolas" w:cs="Times New Roman"/>
-          <w:i/>
-          <w:iCs/>
-          <w:color w:val="5C6370"/>
-          <w:sz w:val="20"/>
-          <w:szCs w:val="21"/>
-          <w:lang w:eastAsia="es-ES"/>
-        </w:rPr>
-        <w:t>convencion</w:t>
-      </w:r>
-      <w:proofErr w:type="spellEnd"/>
-      <w:r>
-        <w:rPr>
-          <w:rFonts w:ascii="Consolas" w:eastAsia="Times New Roman" w:hAnsi="Consolas" w:cs="Times New Roman"/>
-          <w:i/>
-          <w:iCs/>
-          <w:color w:val="5C6370"/>
-          <w:sz w:val="20"/>
-          <w:szCs w:val="21"/>
-          <w:lang w:eastAsia="es-ES"/>
-        </w:rPr>
-        <w:t xml:space="preserve"> de </w:t>
-      </w:r>
-      <w:proofErr w:type="spellStart"/>
-      <w:r>
-        <w:rPr>
-          <w:rFonts w:ascii="Consolas" w:eastAsia="Times New Roman" w:hAnsi="Consolas" w:cs="Times New Roman"/>
-          <w:i/>
-          <w:iCs/>
-          <w:color w:val="5C6370"/>
-          <w:sz w:val="20"/>
-          <w:szCs w:val="21"/>
-          <w:lang w:eastAsia="es-ES"/>
-        </w:rPr>
-        <w:t>mac</w:t>
-      </w:r>
-      <w:proofErr w:type="spellEnd"/>
-      <w:r>
-        <w:rPr>
-          <w:rFonts w:ascii="Consolas" w:eastAsia="Times New Roman" w:hAnsi="Consolas" w:cs="Times New Roman"/>
-          <w:i/>
-          <w:iCs/>
-          <w:color w:val="5C6370"/>
-          <w:sz w:val="20"/>
-          <w:szCs w:val="21"/>
-          <w:lang w:eastAsia="es-ES"/>
-        </w:rPr>
-        <w:t xml:space="preserve"> y dejar la </w:t>
-      </w:r>
-      <w:proofErr w:type="spellStart"/>
-      <w:r>
-        <w:rPr>
-          <w:rFonts w:ascii="Consolas" w:eastAsia="Times New Roman" w:hAnsi="Consolas" w:cs="Times New Roman"/>
-          <w:i/>
-          <w:iCs/>
-          <w:color w:val="5C6370"/>
-          <w:sz w:val="20"/>
-          <w:szCs w:val="21"/>
-          <w:lang w:eastAsia="es-ES"/>
-        </w:rPr>
-        <w:t>aplicacion</w:t>
-      </w:r>
-      <w:proofErr w:type="spellEnd"/>
-      <w:r>
-        <w:rPr>
-          <w:rFonts w:ascii="Consolas" w:eastAsia="Times New Roman" w:hAnsi="Consolas" w:cs="Times New Roman"/>
-          <w:i/>
-          <w:iCs/>
-          <w:color w:val="5C6370"/>
-          <w:sz w:val="20"/>
-          <w:szCs w:val="21"/>
-          <w:lang w:eastAsia="es-ES"/>
-        </w:rPr>
-        <w:t xml:space="preserve"> en segundo plano </w:t>
-      </w:r>
-    </w:p>
-    <w:p>
-      <w:pPr>
-        <w:shd w:val="clear" w:color="auto" w:fill="282C34"/>
-        <w:spacing w:after="0" w:line="360" w:lineRule="auto"/>
-        <w:rPr>
-          <w:rFonts w:ascii="Consolas" w:eastAsia="Times New Roman" w:hAnsi="Consolas" w:cs="Times New Roman"/>
-          <w:color w:val="ABB2BF"/>
-          <w:sz w:val="20"/>
-          <w:szCs w:val="21"/>
-          <w:lang w:eastAsia="es-ES"/>
-        </w:rPr>
-      </w:pPr>
-      <w:r>
-        <w:rPr>
-          <w:rFonts w:ascii="Consolas" w:eastAsia="Times New Roman" w:hAnsi="Consolas" w:cs="Times New Roman"/>
-          <w:i/>
-          <w:iCs/>
-          <w:color w:val="5C6370"/>
-          <w:sz w:val="20"/>
-          <w:szCs w:val="21"/>
-          <w:lang w:eastAsia="es-ES"/>
-        </w:rPr>
-        <w:t>      */</w:t>
-      </w:r>
-    </w:p>
-    <w:p>
-      <w:pPr>
-        <w:shd w:val="clear" w:color="auto" w:fill="282C34"/>
-        <w:spacing w:after="240" w:line="360" w:lineRule="auto"/>
-        <w:rPr>
-          <w:rFonts w:ascii="Consolas" w:eastAsia="Times New Roman" w:hAnsi="Consolas" w:cs="Times New Roman"/>
-          <w:color w:val="ABB2BF"/>
-          <w:sz w:val="20"/>
-          <w:szCs w:val="21"/>
-          <w:lang w:eastAsia="es-ES"/>
-        </w:rPr>
-      </w:pPr>
-    </w:p>
-    <w:p>
-      <w:pPr>
-        <w:shd w:val="clear" w:color="auto" w:fill="282C34"/>
-        <w:spacing w:after="0" w:line="360" w:lineRule="auto"/>
-        <w:rPr>
-          <w:rFonts w:ascii="Consolas" w:eastAsia="Times New Roman" w:hAnsi="Consolas" w:cs="Times New Roman"/>
-          <w:color w:val="ABB2BF"/>
-          <w:sz w:val="20"/>
-          <w:szCs w:val="21"/>
-          <w:lang w:eastAsia="es-ES"/>
-        </w:rPr>
-      </w:pPr>
-      <w:r>
-        <w:rPr>
-          <w:rFonts w:ascii="Consolas" w:eastAsia="Times New Roman" w:hAnsi="Consolas" w:cs="Times New Roman"/>
-          <w:color w:val="ABB2BF"/>
-          <w:sz w:val="20"/>
-          <w:szCs w:val="21"/>
-          <w:lang w:eastAsia="es-ES"/>
-        </w:rPr>
-        <w:t xml:space="preserve">    </w:t>
-      </w:r>
-      <w:r>
-        <w:rPr>
-          <w:rFonts w:ascii="Consolas" w:eastAsia="Times New Roman" w:hAnsi="Consolas" w:cs="Times New Roman"/>
-          <w:i/>
-          <w:iCs/>
-          <w:color w:val="5C6370"/>
-          <w:sz w:val="20"/>
-          <w:szCs w:val="21"/>
-          <w:lang w:eastAsia="es-ES"/>
-        </w:rPr>
-        <w:t>// En el caso de Mac, si la aplicación se queda en segundo plano y se reactiva este evento que se dispara</w:t>
-      </w:r>
-    </w:p>
-    <w:p>
-      <w:pPr>
-        <w:shd w:val="clear" w:color="auto" w:fill="282C34"/>
-        <w:spacing w:after="0" w:line="360" w:lineRule="auto"/>
-        <w:rPr>
-          <w:rFonts w:ascii="Consolas" w:eastAsia="Times New Roman" w:hAnsi="Consolas" w:cs="Times New Roman"/>
-          <w:color w:val="ABB2BF"/>
-          <w:sz w:val="20"/>
-          <w:szCs w:val="21"/>
-          <w:lang w:eastAsia="es-ES"/>
-        </w:rPr>
-      </w:pPr>
-      <w:r>
-        <w:rPr>
-          <w:rFonts w:ascii="Consolas" w:eastAsia="Times New Roman" w:hAnsi="Consolas" w:cs="Times New Roman"/>
-          <w:color w:val="ABB2BF"/>
-          <w:sz w:val="20"/>
-          <w:szCs w:val="21"/>
-          <w:lang w:eastAsia="es-ES"/>
-        </w:rPr>
-        <w:t xml:space="preserve">    </w:t>
-      </w:r>
-      <w:proofErr w:type="spellStart"/>
-      <w:proofErr w:type="gramStart"/>
-      <w:r>
-        <w:rPr>
-          <w:rFonts w:ascii="Consolas" w:eastAsia="Times New Roman" w:hAnsi="Consolas" w:cs="Times New Roman"/>
-          <w:color w:val="ABB2BF"/>
-          <w:sz w:val="20"/>
-          <w:szCs w:val="21"/>
-          <w:lang w:eastAsia="es-ES"/>
-        </w:rPr>
-        <w:t>app.</w:t>
-      </w:r>
-      <w:r>
-        <w:rPr>
-          <w:rFonts w:ascii="Consolas" w:eastAsia="Times New Roman" w:hAnsi="Consolas" w:cs="Times New Roman"/>
-          <w:color w:val="61AFEF"/>
-          <w:sz w:val="20"/>
-          <w:szCs w:val="21"/>
-          <w:lang w:eastAsia="es-ES"/>
-        </w:rPr>
-        <w:t>on</w:t>
-      </w:r>
-      <w:proofErr w:type="spellEnd"/>
-      <w:proofErr w:type="gramEnd"/>
-      <w:r>
-        <w:rPr>
-          <w:rFonts w:ascii="Consolas" w:eastAsia="Times New Roman" w:hAnsi="Consolas" w:cs="Times New Roman"/>
-          <w:color w:val="ABB2BF"/>
-          <w:sz w:val="20"/>
-          <w:szCs w:val="21"/>
-          <w:lang w:eastAsia="es-ES"/>
-        </w:rPr>
-        <w:t>(</w:t>
-      </w:r>
-      <w:r>
-        <w:rPr>
-          <w:rFonts w:ascii="Consolas" w:eastAsia="Times New Roman" w:hAnsi="Consolas" w:cs="Times New Roman"/>
-          <w:color w:val="98C379"/>
-          <w:sz w:val="20"/>
-          <w:szCs w:val="21"/>
-          <w:lang w:eastAsia="es-ES"/>
-        </w:rPr>
-        <w:t>"</w:t>
-      </w:r>
-      <w:proofErr w:type="spellStart"/>
-      <w:r>
-        <w:rPr>
-          <w:rFonts w:ascii="Consolas" w:eastAsia="Times New Roman" w:hAnsi="Consolas" w:cs="Times New Roman"/>
-          <w:color w:val="98C379"/>
-          <w:sz w:val="20"/>
-          <w:szCs w:val="21"/>
-          <w:lang w:eastAsia="es-ES"/>
-        </w:rPr>
-        <w:t>activate</w:t>
-      </w:r>
-      <w:proofErr w:type="spellEnd"/>
-      <w:r>
-        <w:rPr>
-          <w:rFonts w:ascii="Consolas" w:eastAsia="Times New Roman" w:hAnsi="Consolas" w:cs="Times New Roman"/>
-          <w:color w:val="98C379"/>
-          <w:sz w:val="20"/>
-          <w:szCs w:val="21"/>
-          <w:lang w:eastAsia="es-ES"/>
-        </w:rPr>
-        <w:t>"</w:t>
-      </w:r>
-      <w:r>
-        <w:rPr>
-          <w:rFonts w:ascii="Consolas" w:eastAsia="Times New Roman" w:hAnsi="Consolas" w:cs="Times New Roman"/>
-          <w:color w:val="ABB2BF"/>
-          <w:sz w:val="20"/>
-          <w:szCs w:val="21"/>
-          <w:lang w:eastAsia="es-ES"/>
-        </w:rPr>
-        <w:t xml:space="preserve">, () </w:t>
-      </w:r>
-      <w:r>
-        <w:rPr>
-          <w:rFonts w:ascii="Consolas" w:eastAsia="Times New Roman" w:hAnsi="Consolas" w:cs="Times New Roman"/>
-          <w:color w:val="C678DD"/>
-          <w:sz w:val="20"/>
-          <w:szCs w:val="21"/>
-          <w:lang w:eastAsia="es-ES"/>
-        </w:rPr>
-        <w:t>=&gt;</w:t>
-      </w:r>
-      <w:r>
-        <w:rPr>
-          <w:rFonts w:ascii="Consolas" w:eastAsia="Times New Roman" w:hAnsi="Consolas" w:cs="Times New Roman"/>
-          <w:color w:val="ABB2BF"/>
-          <w:sz w:val="20"/>
-          <w:szCs w:val="21"/>
-          <w:lang w:eastAsia="es-ES"/>
-        </w:rPr>
-        <w:t xml:space="preserve"> {</w:t>
-      </w:r>
-    </w:p>
-    <w:p>
-      <w:pPr>
-        <w:shd w:val="clear" w:color="auto" w:fill="282C34"/>
-        <w:spacing w:after="0" w:line="360" w:lineRule="auto"/>
-        <w:rPr>
-          <w:rFonts w:ascii="Consolas" w:eastAsia="Times New Roman" w:hAnsi="Consolas" w:cs="Times New Roman"/>
-          <w:color w:val="ABB2BF"/>
-          <w:sz w:val="20"/>
-          <w:szCs w:val="21"/>
-          <w:lang w:eastAsia="es-ES"/>
-        </w:rPr>
-      </w:pPr>
-      <w:r>
-        <w:rPr>
-          <w:rFonts w:ascii="Consolas" w:eastAsia="Times New Roman" w:hAnsi="Consolas" w:cs="Times New Roman"/>
-          <w:color w:val="ABB2BF"/>
-          <w:sz w:val="20"/>
-          <w:szCs w:val="21"/>
-          <w:lang w:eastAsia="es-ES"/>
-        </w:rPr>
-        <w:t xml:space="preserve">        </w:t>
-      </w:r>
-      <w:r>
-        <w:rPr>
-          <w:rFonts w:ascii="Consolas" w:eastAsia="Times New Roman" w:hAnsi="Consolas" w:cs="Times New Roman"/>
-          <w:i/>
-          <w:iCs/>
-          <w:color w:val="5C6370"/>
-          <w:sz w:val="20"/>
-          <w:szCs w:val="21"/>
-          <w:lang w:eastAsia="es-ES"/>
-        </w:rPr>
-        <w:t>// Si no hay ventanas abiertas, creamos una nueva</w:t>
-      </w:r>
-    </w:p>
-    <w:p>
-      <w:pPr>
-        <w:shd w:val="clear" w:color="auto" w:fill="282C34"/>
-        <w:spacing w:after="0" w:line="360" w:lineRule="auto"/>
-        <w:rPr>
-          <w:rFonts w:ascii="Consolas" w:eastAsia="Times New Roman" w:hAnsi="Consolas" w:cs="Times New Roman"/>
-          <w:color w:val="ABB2BF"/>
-          <w:sz w:val="20"/>
-          <w:szCs w:val="21"/>
-          <w:lang w:val="en-GB" w:eastAsia="es-ES"/>
-        </w:rPr>
-      </w:pPr>
-      <w:r>
-        <w:rPr>
-          <w:rFonts w:ascii="Consolas" w:eastAsia="Times New Roman" w:hAnsi="Consolas" w:cs="Times New Roman"/>
-          <w:color w:val="ABB2BF"/>
-          <w:sz w:val="20"/>
-          <w:szCs w:val="21"/>
-          <w:lang w:eastAsia="es-ES"/>
-        </w:rPr>
-        <w:t xml:space="preserve">        </w:t>
-      </w:r>
-      <w:r>
-        <w:rPr>
-          <w:rFonts w:ascii="Consolas" w:eastAsia="Times New Roman" w:hAnsi="Consolas" w:cs="Times New Roman"/>
-          <w:color w:val="C678DD"/>
-          <w:sz w:val="20"/>
-          <w:szCs w:val="21"/>
-          <w:lang w:val="en-GB" w:eastAsia="es-ES"/>
-        </w:rPr>
-        <w:t>if</w:t>
-      </w:r>
-      <w:r>
-        <w:rPr>
-          <w:rFonts w:ascii="Consolas" w:eastAsia="Times New Roman" w:hAnsi="Consolas" w:cs="Times New Roman"/>
-          <w:color w:val="ABB2BF"/>
-          <w:sz w:val="20"/>
-          <w:szCs w:val="21"/>
-          <w:lang w:val="en-GB" w:eastAsia="es-ES"/>
-        </w:rPr>
-        <w:t xml:space="preserve"> (</w:t>
-      </w:r>
-      <w:proofErr w:type="spellStart"/>
-      <w:r>
-        <w:rPr>
-          <w:rFonts w:ascii="Consolas" w:eastAsia="Times New Roman" w:hAnsi="Consolas" w:cs="Times New Roman"/>
-          <w:color w:val="ABB2BF"/>
-          <w:sz w:val="20"/>
-          <w:szCs w:val="21"/>
-          <w:lang w:val="en-GB" w:eastAsia="es-ES"/>
-        </w:rPr>
-        <w:t>BrowserWindow.</w:t>
-      </w:r>
-      <w:r>
-        <w:rPr>
-          <w:rFonts w:ascii="Consolas" w:eastAsia="Times New Roman" w:hAnsi="Consolas" w:cs="Times New Roman"/>
-          <w:color w:val="61AFEF"/>
-          <w:sz w:val="20"/>
-          <w:szCs w:val="21"/>
-          <w:lang w:val="en-GB" w:eastAsia="es-ES"/>
-        </w:rPr>
-        <w:t>getAllWindows</w:t>
-      </w:r>
-      <w:proofErr w:type="spellEnd"/>
-      <w:r>
-        <w:rPr>
-          <w:rFonts w:ascii="Consolas" w:eastAsia="Times New Roman" w:hAnsi="Consolas" w:cs="Times New Roman"/>
-          <w:color w:val="ABB2BF"/>
-          <w:sz w:val="20"/>
-          <w:szCs w:val="21"/>
-          <w:lang w:val="en-GB" w:eastAsia="es-ES"/>
-        </w:rPr>
-        <w:t>(</w:t>
-      </w:r>
-      <w:proofErr w:type="gramStart"/>
-      <w:r>
-        <w:rPr>
-          <w:rFonts w:ascii="Consolas" w:eastAsia="Times New Roman" w:hAnsi="Consolas" w:cs="Times New Roman"/>
-          <w:color w:val="ABB2BF"/>
-          <w:sz w:val="20"/>
-          <w:szCs w:val="21"/>
-          <w:lang w:val="en-GB" w:eastAsia="es-ES"/>
-        </w:rPr>
-        <w:t>).</w:t>
-      </w:r>
-      <w:r>
-        <w:rPr>
-          <w:rFonts w:ascii="Consolas" w:eastAsia="Times New Roman" w:hAnsi="Consolas" w:cs="Times New Roman"/>
-          <w:color w:val="E06C75"/>
-          <w:sz w:val="20"/>
-          <w:szCs w:val="21"/>
-          <w:lang w:val="en-GB" w:eastAsia="es-ES"/>
-        </w:rPr>
-        <w:t>length</w:t>
-      </w:r>
-      <w:proofErr w:type="gramEnd"/>
-      <w:r>
-        <w:rPr>
-          <w:rFonts w:ascii="Consolas" w:eastAsia="Times New Roman" w:hAnsi="Consolas" w:cs="Times New Roman"/>
-          <w:color w:val="ABB2BF"/>
-          <w:sz w:val="20"/>
-          <w:szCs w:val="21"/>
-          <w:lang w:val="en-GB" w:eastAsia="es-ES"/>
-        </w:rPr>
-        <w:t xml:space="preserve"> </w:t>
-      </w:r>
-      <w:r>
-        <w:rPr>
-          <w:rFonts w:ascii="Consolas" w:eastAsia="Times New Roman" w:hAnsi="Consolas" w:cs="Times New Roman"/>
-          <w:color w:val="56B6C2"/>
-          <w:sz w:val="20"/>
-          <w:szCs w:val="21"/>
-          <w:lang w:val="en-GB" w:eastAsia="es-ES"/>
-        </w:rPr>
-        <w:t>===</w:t>
-      </w:r>
-      <w:r>
-        <w:rPr>
-          <w:rFonts w:ascii="Consolas" w:eastAsia="Times New Roman" w:hAnsi="Consolas" w:cs="Times New Roman"/>
-          <w:color w:val="ABB2BF"/>
-          <w:sz w:val="20"/>
-          <w:szCs w:val="21"/>
-          <w:lang w:val="en-GB" w:eastAsia="es-ES"/>
-        </w:rPr>
-        <w:t xml:space="preserve"> </w:t>
-      </w:r>
-      <w:r>
-        <w:rPr>
-          <w:rFonts w:ascii="Consolas" w:eastAsia="Times New Roman" w:hAnsi="Consolas" w:cs="Times New Roman"/>
-          <w:color w:val="D19A66"/>
-          <w:sz w:val="20"/>
-          <w:szCs w:val="21"/>
-          <w:lang w:val="en-GB" w:eastAsia="es-ES"/>
-        </w:rPr>
-        <w:t>0</w:t>
-      </w:r>
-      <w:r>
-        <w:rPr>
-          <w:rFonts w:ascii="Consolas" w:eastAsia="Times New Roman" w:hAnsi="Consolas" w:cs="Times New Roman"/>
-          <w:color w:val="ABB2BF"/>
-          <w:sz w:val="20"/>
-          <w:szCs w:val="21"/>
-          <w:lang w:val="en-GB" w:eastAsia="es-ES"/>
-        </w:rPr>
-        <w:t>) {</w:t>
-      </w:r>
-    </w:p>
-    <w:p>
-      <w:pPr>
-        <w:shd w:val="clear" w:color="auto" w:fill="282C34"/>
-        <w:spacing w:after="0" w:line="360" w:lineRule="auto"/>
-        <w:rPr>
-          <w:rFonts w:ascii="Consolas" w:eastAsia="Times New Roman" w:hAnsi="Consolas" w:cs="Times New Roman"/>
-          <w:color w:val="ABB2BF"/>
-          <w:sz w:val="20"/>
-          <w:szCs w:val="21"/>
-          <w:lang w:val="en-GB" w:eastAsia="es-ES"/>
-        </w:rPr>
-      </w:pPr>
-      <w:r>
-        <w:rPr>
-          <w:rFonts w:ascii="Consolas" w:eastAsia="Times New Roman" w:hAnsi="Consolas" w:cs="Times New Roman"/>
-          <w:color w:val="ABB2BF"/>
-          <w:sz w:val="20"/>
-          <w:szCs w:val="21"/>
-          <w:lang w:val="en-GB" w:eastAsia="es-ES"/>
-        </w:rPr>
-        <w:t xml:space="preserve">            </w:t>
-      </w:r>
-      <w:proofErr w:type="spellStart"/>
-      <w:proofErr w:type="gramStart"/>
-      <w:r>
-        <w:rPr>
-          <w:rFonts w:ascii="Consolas" w:eastAsia="Times New Roman" w:hAnsi="Consolas" w:cs="Times New Roman"/>
-          <w:color w:val="61AFEF"/>
-          <w:sz w:val="20"/>
-          <w:szCs w:val="21"/>
-          <w:lang w:val="en-GB" w:eastAsia="es-ES"/>
-        </w:rPr>
-        <w:t>createWindow</w:t>
-      </w:r>
-      <w:proofErr w:type="spellEnd"/>
-      <w:r>
-        <w:rPr>
-          <w:rFonts w:ascii="Consolas" w:eastAsia="Times New Roman" w:hAnsi="Consolas" w:cs="Times New Roman"/>
-          <w:color w:val="ABB2BF"/>
-          <w:sz w:val="20"/>
-          <w:szCs w:val="21"/>
-          <w:lang w:val="en-GB" w:eastAsia="es-ES"/>
-        </w:rPr>
-        <w:t>(</w:t>
-      </w:r>
-      <w:proofErr w:type="gramEnd"/>
-      <w:r>
-        <w:rPr>
-          <w:rFonts w:ascii="Consolas" w:eastAsia="Times New Roman" w:hAnsi="Consolas" w:cs="Times New Roman"/>
-          <w:color w:val="ABB2BF"/>
-          <w:sz w:val="20"/>
-          <w:szCs w:val="21"/>
-          <w:lang w:val="en-GB" w:eastAsia="es-ES"/>
-        </w:rPr>
-        <w:t>);</w:t>
-      </w:r>
-    </w:p>
-    <w:p>
-      <w:pPr>
-        <w:shd w:val="clear" w:color="auto" w:fill="282C34"/>
-        <w:spacing w:after="0" w:line="360" w:lineRule="auto"/>
-        <w:rPr>
-          <w:rFonts w:ascii="Consolas" w:eastAsia="Times New Roman" w:hAnsi="Consolas" w:cs="Times New Roman"/>
-          <w:color w:val="ABB2BF"/>
-          <w:sz w:val="20"/>
-          <w:szCs w:val="21"/>
-          <w:lang w:eastAsia="es-ES"/>
-        </w:rPr>
-      </w:pPr>
-      <w:r>
-        <w:rPr>
-          <w:rFonts w:ascii="Consolas" w:eastAsia="Times New Roman" w:hAnsi="Consolas" w:cs="Times New Roman"/>
-          <w:color w:val="ABB2BF"/>
-          <w:sz w:val="20"/>
-          <w:szCs w:val="21"/>
-          <w:lang w:val="en-GB" w:eastAsia="es-ES"/>
-        </w:rPr>
-        <w:t xml:space="preserve">        </w:t>
-      </w:r>
-      <w:r>
-        <w:rPr>
-          <w:rFonts w:ascii="Consolas" w:eastAsia="Times New Roman" w:hAnsi="Consolas" w:cs="Times New Roman"/>
-          <w:color w:val="ABB2BF"/>
-          <w:sz w:val="20"/>
-          <w:szCs w:val="21"/>
-          <w:lang w:eastAsia="es-ES"/>
-        </w:rPr>
-        <w:t>}</w:t>
-      </w:r>
-    </w:p>
-    <w:p>
-      <w:pPr>
-        <w:shd w:val="clear" w:color="auto" w:fill="282C34"/>
-        <w:spacing w:after="0" w:line="360" w:lineRule="auto"/>
-        <w:rPr>
-          <w:rFonts w:ascii="Consolas" w:eastAsia="Times New Roman" w:hAnsi="Consolas" w:cs="Times New Roman"/>
-          <w:color w:val="ABB2BF"/>
-          <w:sz w:val="20"/>
-          <w:szCs w:val="21"/>
-          <w:lang w:eastAsia="es-ES"/>
-        </w:rPr>
-      </w:pPr>
-      <w:r>
-        <w:rPr>
-          <w:rFonts w:ascii="Consolas" w:eastAsia="Times New Roman" w:hAnsi="Consolas" w:cs="Times New Roman"/>
-          <w:color w:val="ABB2BF"/>
-          <w:sz w:val="20"/>
-          <w:szCs w:val="21"/>
-          <w:lang w:eastAsia="es-ES"/>
-        </w:rPr>
-        <w:t>    });</w:t>
-      </w:r>
-    </w:p>
-    <w:p>
-      <w:pPr>
-        <w:shd w:val="clear" w:color="auto" w:fill="282C34"/>
-        <w:spacing w:after="0" w:line="360" w:lineRule="auto"/>
-        <w:rPr>
-          <w:rFonts w:ascii="Consolas" w:eastAsia="Times New Roman" w:hAnsi="Consolas" w:cs="Times New Roman"/>
-          <w:color w:val="ABB2BF"/>
-          <w:sz w:val="20"/>
-          <w:szCs w:val="21"/>
-          <w:lang w:eastAsia="es-ES"/>
-        </w:rPr>
-      </w:pPr>
-      <w:r>
-        <w:rPr>
-          <w:rFonts w:ascii="Consolas" w:eastAsia="Times New Roman" w:hAnsi="Consolas" w:cs="Times New Roman"/>
-          <w:color w:val="ABB2BF"/>
-          <w:sz w:val="20"/>
-          <w:szCs w:val="21"/>
-          <w:lang w:eastAsia="es-ES"/>
-        </w:rPr>
-        <w:t>});</w:t>
-      </w:r>
-    </w:p>
-    <w:p>
-      <w:pPr>
-        <w:shd w:val="clear" w:color="auto" w:fill="282C34"/>
-        <w:spacing w:after="0" w:line="360" w:lineRule="auto"/>
-        <w:rPr>
-          <w:rFonts w:ascii="Consolas" w:eastAsia="Times New Roman" w:hAnsi="Consolas" w:cs="Times New Roman"/>
-          <w:color w:val="ABB2BF"/>
-          <w:sz w:val="20"/>
-          <w:szCs w:val="21"/>
-          <w:lang w:eastAsia="es-ES"/>
-        </w:rPr>
-      </w:pPr>
-    </w:p>
-    <w:p>
-      <w:pPr>
-        <w:shd w:val="clear" w:color="auto" w:fill="282C34"/>
-        <w:spacing w:after="0" w:line="360" w:lineRule="auto"/>
-        <w:rPr>
-          <w:rFonts w:ascii="Consolas" w:eastAsia="Times New Roman" w:hAnsi="Consolas" w:cs="Times New Roman"/>
-          <w:color w:val="ABB2BF"/>
-          <w:sz w:val="20"/>
-          <w:szCs w:val="21"/>
-          <w:lang w:eastAsia="es-ES"/>
-        </w:rPr>
-      </w:pPr>
-      <w:r>
-        <w:rPr>
-          <w:rFonts w:ascii="Consolas" w:eastAsia="Times New Roman" w:hAnsi="Consolas" w:cs="Times New Roman"/>
-          <w:i/>
-          <w:iCs/>
-          <w:color w:val="5C6370"/>
-          <w:sz w:val="20"/>
-          <w:szCs w:val="21"/>
-          <w:lang w:eastAsia="es-ES"/>
-        </w:rPr>
-        <w:t>//</w:t>
-      </w:r>
-      <w:proofErr w:type="spellStart"/>
-      <w:r>
-        <w:rPr>
-          <w:rFonts w:ascii="Consolas" w:eastAsia="Times New Roman" w:hAnsi="Consolas" w:cs="Times New Roman"/>
-          <w:i/>
-          <w:iCs/>
-          <w:color w:val="5C6370"/>
-          <w:sz w:val="20"/>
-          <w:szCs w:val="21"/>
-          <w:lang w:eastAsia="es-ES"/>
-        </w:rPr>
-        <w:t>Codigo</w:t>
-      </w:r>
-      <w:proofErr w:type="spellEnd"/>
-      <w:r>
-        <w:rPr>
-          <w:rFonts w:ascii="Consolas" w:eastAsia="Times New Roman" w:hAnsi="Consolas" w:cs="Times New Roman"/>
-          <w:i/>
-          <w:iCs/>
-          <w:color w:val="5C6370"/>
-          <w:sz w:val="20"/>
-          <w:szCs w:val="21"/>
-          <w:lang w:eastAsia="es-ES"/>
-        </w:rPr>
-        <w:t xml:space="preserve"> para que funcione el paquete </w:t>
-      </w:r>
-      <w:proofErr w:type="spellStart"/>
-      <w:r>
-        <w:rPr>
-          <w:rFonts w:ascii="Consolas" w:eastAsia="Times New Roman" w:hAnsi="Consolas" w:cs="Times New Roman"/>
-          <w:i/>
-          <w:iCs/>
-          <w:color w:val="5C6370"/>
-          <w:sz w:val="20"/>
-          <w:szCs w:val="21"/>
-          <w:lang w:eastAsia="es-ES"/>
-        </w:rPr>
-        <w:t>electron-reload</w:t>
-      </w:r>
-      <w:proofErr w:type="spellEnd"/>
-      <w:r>
-        <w:rPr>
-          <w:rFonts w:ascii="Consolas" w:eastAsia="Times New Roman" w:hAnsi="Consolas" w:cs="Times New Roman"/>
-          <w:i/>
-          <w:iCs/>
-          <w:color w:val="5C6370"/>
-          <w:sz w:val="20"/>
-          <w:szCs w:val="21"/>
-          <w:lang w:eastAsia="es-ES"/>
-        </w:rPr>
-        <w:t xml:space="preserve"> (solo cuando esté en desarrollo, no cuando esté en producción)</w:t>
-      </w:r>
-    </w:p>
-    <w:p>
-      <w:pPr>
-        <w:shd w:val="clear" w:color="auto" w:fill="282C34"/>
-        <w:spacing w:after="0" w:line="360" w:lineRule="auto"/>
-        <w:rPr>
-          <w:rFonts w:ascii="Consolas" w:eastAsia="Times New Roman" w:hAnsi="Consolas" w:cs="Times New Roman"/>
-          <w:color w:val="ABB2BF"/>
-          <w:sz w:val="20"/>
-          <w:szCs w:val="21"/>
-          <w:lang w:eastAsia="es-ES"/>
-        </w:rPr>
-      </w:pPr>
-      <w:r>
-        <w:rPr>
-          <w:rFonts w:ascii="Consolas" w:eastAsia="Times New Roman" w:hAnsi="Consolas" w:cs="Times New Roman"/>
-          <w:i/>
-          <w:iCs/>
-          <w:color w:val="5C6370"/>
-          <w:sz w:val="20"/>
-          <w:szCs w:val="21"/>
-          <w:lang w:eastAsia="es-ES"/>
-        </w:rPr>
-        <w:t>//</w:t>
-      </w:r>
-      <w:proofErr w:type="spellStart"/>
-      <w:r>
-        <w:rPr>
-          <w:rFonts w:ascii="Consolas" w:eastAsia="Times New Roman" w:hAnsi="Consolas" w:cs="Times New Roman"/>
-          <w:i/>
-          <w:iCs/>
-          <w:color w:val="5C6370"/>
-          <w:sz w:val="20"/>
-          <w:szCs w:val="21"/>
-          <w:lang w:eastAsia="es-ES"/>
-        </w:rPr>
-        <w:t>if</w:t>
-      </w:r>
-      <w:proofErr w:type="spellEnd"/>
-      <w:r>
-        <w:rPr>
-          <w:rFonts w:ascii="Consolas" w:eastAsia="Times New Roman" w:hAnsi="Consolas" w:cs="Times New Roman"/>
-          <w:i/>
-          <w:iCs/>
-          <w:color w:val="5C6370"/>
-          <w:sz w:val="20"/>
-          <w:szCs w:val="21"/>
-          <w:lang w:eastAsia="es-ES"/>
-        </w:rPr>
-        <w:t xml:space="preserve"> para saber si estamos en entorno distinto al de producción (desarrollo)</w:t>
-      </w:r>
-    </w:p>
-    <w:p>
-      <w:pPr>
-        <w:shd w:val="clear" w:color="auto" w:fill="282C34"/>
-        <w:spacing w:after="0" w:line="360" w:lineRule="auto"/>
-        <w:rPr>
-          <w:rFonts w:ascii="Consolas" w:eastAsia="Times New Roman" w:hAnsi="Consolas" w:cs="Times New Roman"/>
-          <w:color w:val="ABB2BF"/>
-          <w:sz w:val="20"/>
-          <w:szCs w:val="21"/>
-          <w:lang w:val="en-GB" w:eastAsia="es-ES"/>
-        </w:rPr>
-      </w:pPr>
-      <w:r>
-        <w:rPr>
-          <w:rFonts w:ascii="Consolas" w:eastAsia="Times New Roman" w:hAnsi="Consolas" w:cs="Times New Roman"/>
-          <w:color w:val="C678DD"/>
-          <w:sz w:val="20"/>
-          <w:szCs w:val="21"/>
-          <w:lang w:val="en-GB" w:eastAsia="es-ES"/>
-        </w:rPr>
-        <w:t>if</w:t>
-      </w:r>
-      <w:r>
-        <w:rPr>
-          <w:rFonts w:ascii="Consolas" w:eastAsia="Times New Roman" w:hAnsi="Consolas" w:cs="Times New Roman"/>
-          <w:color w:val="ABB2BF"/>
-          <w:sz w:val="20"/>
-          <w:szCs w:val="21"/>
-          <w:lang w:val="en-GB" w:eastAsia="es-ES"/>
-        </w:rPr>
-        <w:t xml:space="preserve"> (</w:t>
-      </w:r>
-      <w:proofErr w:type="spellStart"/>
-      <w:proofErr w:type="gramStart"/>
-      <w:r>
-        <w:rPr>
-          <w:rFonts w:ascii="Consolas" w:eastAsia="Times New Roman" w:hAnsi="Consolas" w:cs="Times New Roman"/>
-          <w:color w:val="ABB2BF"/>
-          <w:sz w:val="20"/>
-          <w:szCs w:val="21"/>
-          <w:lang w:val="en-GB" w:eastAsia="es-ES"/>
-        </w:rPr>
-        <w:t>process.</w:t>
-      </w:r>
-      <w:r>
-        <w:rPr>
-          <w:rFonts w:ascii="Consolas" w:eastAsia="Times New Roman" w:hAnsi="Consolas" w:cs="Times New Roman"/>
-          <w:color w:val="E06C75"/>
-          <w:sz w:val="20"/>
-          <w:szCs w:val="21"/>
-          <w:lang w:val="en-GB" w:eastAsia="es-ES"/>
-        </w:rPr>
-        <w:t>env</w:t>
-      </w:r>
-      <w:r>
-        <w:rPr>
-          <w:rFonts w:ascii="Consolas" w:eastAsia="Times New Roman" w:hAnsi="Consolas" w:cs="Times New Roman"/>
-          <w:color w:val="ABB2BF"/>
-          <w:sz w:val="20"/>
-          <w:szCs w:val="21"/>
-          <w:lang w:val="en-GB" w:eastAsia="es-ES"/>
-        </w:rPr>
-        <w:t>.</w:t>
-      </w:r>
-      <w:r>
-        <w:rPr>
-          <w:rFonts w:ascii="Consolas" w:eastAsia="Times New Roman" w:hAnsi="Consolas" w:cs="Times New Roman"/>
-          <w:color w:val="D19A66"/>
-          <w:sz w:val="20"/>
-          <w:szCs w:val="21"/>
-          <w:lang w:val="en-GB" w:eastAsia="es-ES"/>
-        </w:rPr>
-        <w:t>NODE</w:t>
-      </w:r>
-      <w:proofErr w:type="gramEnd"/>
-      <w:r>
-        <w:rPr>
-          <w:rFonts w:ascii="Consolas" w:eastAsia="Times New Roman" w:hAnsi="Consolas" w:cs="Times New Roman"/>
-          <w:color w:val="D19A66"/>
-          <w:sz w:val="20"/>
-          <w:szCs w:val="21"/>
-          <w:lang w:val="en-GB" w:eastAsia="es-ES"/>
-        </w:rPr>
-        <w:t>_ENV</w:t>
-      </w:r>
-      <w:proofErr w:type="spellEnd"/>
-      <w:r>
-        <w:rPr>
-          <w:rFonts w:ascii="Consolas" w:eastAsia="Times New Roman" w:hAnsi="Consolas" w:cs="Times New Roman"/>
-          <w:color w:val="ABB2BF"/>
-          <w:sz w:val="20"/>
-          <w:szCs w:val="21"/>
-          <w:lang w:val="en-GB" w:eastAsia="es-ES"/>
-        </w:rPr>
-        <w:t xml:space="preserve"> </w:t>
-      </w:r>
-      <w:r>
-        <w:rPr>
-          <w:rFonts w:ascii="Consolas" w:eastAsia="Times New Roman" w:hAnsi="Consolas" w:cs="Times New Roman"/>
-          <w:color w:val="56B6C2"/>
-          <w:sz w:val="20"/>
-          <w:szCs w:val="21"/>
-          <w:lang w:val="en-GB" w:eastAsia="es-ES"/>
-        </w:rPr>
-        <w:t>!==</w:t>
-      </w:r>
-      <w:r>
-        <w:rPr>
-          <w:rFonts w:ascii="Consolas" w:eastAsia="Times New Roman" w:hAnsi="Consolas" w:cs="Times New Roman"/>
-          <w:color w:val="ABB2BF"/>
-          <w:sz w:val="20"/>
-          <w:szCs w:val="21"/>
-          <w:lang w:val="en-GB" w:eastAsia="es-ES"/>
-        </w:rPr>
-        <w:t xml:space="preserve"> </w:t>
-      </w:r>
-      <w:r>
-        <w:rPr>
-          <w:rFonts w:ascii="Consolas" w:eastAsia="Times New Roman" w:hAnsi="Consolas" w:cs="Times New Roman"/>
-          <w:color w:val="98C379"/>
-          <w:sz w:val="20"/>
-          <w:szCs w:val="21"/>
-          <w:lang w:val="en-GB" w:eastAsia="es-ES"/>
-        </w:rPr>
-        <w:t>'production'</w:t>
-      </w:r>
-      <w:r>
-        <w:rPr>
-          <w:rFonts w:ascii="Consolas" w:eastAsia="Times New Roman" w:hAnsi="Consolas" w:cs="Times New Roman"/>
-          <w:color w:val="ABB2BF"/>
-          <w:sz w:val="20"/>
-          <w:szCs w:val="21"/>
-          <w:lang w:val="en-GB" w:eastAsia="es-ES"/>
-        </w:rPr>
-        <w:t>) {</w:t>
-      </w:r>
-    </w:p>
-    <w:p>
-      <w:pPr>
-        <w:shd w:val="clear" w:color="auto" w:fill="282C34"/>
-        <w:spacing w:after="0" w:line="360" w:lineRule="auto"/>
-        <w:rPr>
-          <w:rFonts w:ascii="Consolas" w:eastAsia="Times New Roman" w:hAnsi="Consolas" w:cs="Times New Roman"/>
-          <w:color w:val="ABB2BF"/>
-          <w:sz w:val="20"/>
-          <w:szCs w:val="21"/>
-          <w:lang w:val="en-GB" w:eastAsia="es-ES"/>
-        </w:rPr>
-      </w:pPr>
-      <w:r>
-        <w:rPr>
-          <w:rFonts w:ascii="Consolas" w:eastAsia="Times New Roman" w:hAnsi="Consolas" w:cs="Times New Roman"/>
-          <w:color w:val="ABB2BF"/>
-          <w:sz w:val="20"/>
-          <w:szCs w:val="21"/>
-          <w:lang w:val="en-GB" w:eastAsia="es-ES"/>
-        </w:rPr>
-        <w:t xml:space="preserve">    </w:t>
-      </w:r>
-      <w:r>
-        <w:rPr>
-          <w:rFonts w:ascii="Consolas" w:eastAsia="Times New Roman" w:hAnsi="Consolas" w:cs="Times New Roman"/>
-          <w:color w:val="61AFEF"/>
-          <w:sz w:val="20"/>
-          <w:szCs w:val="21"/>
-          <w:lang w:val="en-GB" w:eastAsia="es-ES"/>
-        </w:rPr>
-        <w:t>require</w:t>
-      </w:r>
-      <w:r>
-        <w:rPr>
-          <w:rFonts w:ascii="Consolas" w:eastAsia="Times New Roman" w:hAnsi="Consolas" w:cs="Times New Roman"/>
-          <w:color w:val="ABB2BF"/>
-          <w:sz w:val="20"/>
-          <w:szCs w:val="21"/>
-          <w:lang w:val="en-GB" w:eastAsia="es-ES"/>
-        </w:rPr>
-        <w:t>(</w:t>
-      </w:r>
-      <w:r>
-        <w:rPr>
-          <w:rFonts w:ascii="Consolas" w:eastAsia="Times New Roman" w:hAnsi="Consolas" w:cs="Times New Roman"/>
-          <w:color w:val="98C379"/>
-          <w:sz w:val="20"/>
-          <w:szCs w:val="21"/>
-          <w:lang w:val="en-GB" w:eastAsia="es-ES"/>
-        </w:rPr>
-        <w:t>'electron-reload</w:t>
-      </w:r>
-      <w:proofErr w:type="gramStart"/>
-      <w:r>
-        <w:rPr>
-          <w:rFonts w:ascii="Consolas" w:eastAsia="Times New Roman" w:hAnsi="Consolas" w:cs="Times New Roman"/>
-          <w:color w:val="98C379"/>
-          <w:sz w:val="20"/>
-          <w:szCs w:val="21"/>
-          <w:lang w:val="en-GB" w:eastAsia="es-ES"/>
-        </w:rPr>
-        <w:t>'</w:t>
-      </w:r>
-      <w:r>
-        <w:rPr>
-          <w:rFonts w:ascii="Consolas" w:eastAsia="Times New Roman" w:hAnsi="Consolas" w:cs="Times New Roman"/>
-          <w:color w:val="ABB2BF"/>
-          <w:sz w:val="20"/>
-          <w:szCs w:val="21"/>
-          <w:lang w:val="en-GB" w:eastAsia="es-ES"/>
-        </w:rPr>
-        <w:t>)(</w:t>
-      </w:r>
-      <w:proofErr w:type="gramEnd"/>
-      <w:r>
-        <w:rPr>
-          <w:rFonts w:ascii="Consolas" w:eastAsia="Times New Roman" w:hAnsi="Consolas" w:cs="Times New Roman"/>
-          <w:color w:val="ABB2BF"/>
-          <w:sz w:val="20"/>
-          <w:szCs w:val="21"/>
-          <w:lang w:val="en-GB" w:eastAsia="es-ES"/>
-        </w:rPr>
-        <w:t>__</w:t>
-      </w:r>
-      <w:proofErr w:type="spellStart"/>
-      <w:r>
-        <w:rPr>
-          <w:rFonts w:ascii="Consolas" w:eastAsia="Times New Roman" w:hAnsi="Consolas" w:cs="Times New Roman"/>
-          <w:color w:val="ABB2BF"/>
-          <w:sz w:val="20"/>
-          <w:szCs w:val="21"/>
-          <w:lang w:val="en-GB" w:eastAsia="es-ES"/>
-        </w:rPr>
-        <w:t>dirname</w:t>
-      </w:r>
-      <w:proofErr w:type="spellEnd"/>
-      <w:r>
-        <w:rPr>
-          <w:rFonts w:ascii="Consolas" w:eastAsia="Times New Roman" w:hAnsi="Consolas" w:cs="Times New Roman"/>
-          <w:color w:val="ABB2BF"/>
-          <w:sz w:val="20"/>
-          <w:szCs w:val="21"/>
-          <w:lang w:val="en-GB" w:eastAsia="es-ES"/>
-        </w:rPr>
-        <w:t>, {</w:t>
-      </w:r>
-    </w:p>
-    <w:p>
-      <w:pPr>
-        <w:shd w:val="clear" w:color="auto" w:fill="282C34"/>
-        <w:spacing w:after="0" w:line="360" w:lineRule="auto"/>
-        <w:rPr>
-          <w:rFonts w:ascii="Consolas" w:eastAsia="Times New Roman" w:hAnsi="Consolas" w:cs="Times New Roman"/>
-          <w:color w:val="ABB2BF"/>
-          <w:sz w:val="20"/>
-          <w:szCs w:val="21"/>
-          <w:lang w:val="en-GB" w:eastAsia="es-ES"/>
-        </w:rPr>
-      </w:pPr>
-    </w:p>
-    <w:p>
-      <w:pPr>
-        <w:shd w:val="clear" w:color="auto" w:fill="282C34"/>
-        <w:spacing w:after="0" w:line="360" w:lineRule="auto"/>
-        <w:rPr>
-          <w:rFonts w:ascii="Consolas" w:eastAsia="Times New Roman" w:hAnsi="Consolas" w:cs="Times New Roman"/>
-          <w:color w:val="ABB2BF"/>
-          <w:sz w:val="20"/>
-          <w:szCs w:val="21"/>
-          <w:lang w:val="en-GB" w:eastAsia="es-ES"/>
-        </w:rPr>
-      </w:pPr>
-      <w:r>
-        <w:rPr>
-          <w:rFonts w:ascii="Consolas" w:eastAsia="Times New Roman" w:hAnsi="Consolas" w:cs="Times New Roman"/>
-          <w:color w:val="ABB2BF"/>
-          <w:sz w:val="20"/>
-          <w:szCs w:val="21"/>
-          <w:lang w:val="en-GB" w:eastAsia="es-ES"/>
-        </w:rPr>
-        <w:t xml:space="preserve">    </w:t>
-      </w:r>
-      <w:r>
-        <w:rPr>
-          <w:rFonts w:ascii="Consolas" w:eastAsia="Times New Roman" w:hAnsi="Consolas" w:cs="Times New Roman"/>
-          <w:color w:val="ABB2BF"/>
-          <w:sz w:val="20"/>
-          <w:szCs w:val="21"/>
-          <w:lang w:val="en-GB" w:eastAsia="es-ES"/>
-        </w:rPr>
-        <w:t>})</w:t>
-      </w:r>
-    </w:p>
-    <w:p>
-      <w:pPr>
-        <w:shd w:val="clear" w:color="auto" w:fill="282C34"/>
-        <w:spacing w:after="0" w:line="360" w:lineRule="auto"/>
-        <w:rPr>
-          <w:rFonts w:ascii="Consolas" w:eastAsia="Times New Roman" w:hAnsi="Consolas" w:cs="Times New Roman"/>
-          <w:color w:val="ABB2BF"/>
-          <w:sz w:val="20"/>
-          <w:szCs w:val="21"/>
-          <w:lang w:eastAsia="es-ES"/>
-        </w:rPr>
-      </w:pPr>
-      <w:r>
-        <w:rPr>
-          <w:rFonts w:ascii="Consolas" w:eastAsia="Times New Roman" w:hAnsi="Consolas" w:cs="Times New Roman"/>
           <w:color w:val="ABB2BF"/>
           <w:sz w:val="20"/>
           <w:szCs w:val="21"/>
@@ -4188,10 +3043,12 @@
           <w:szCs w:val="24"/>
           <w:lang w:eastAsia="es-ES"/>
         </w:rPr>
-        <w:t xml:space="preserve">Para crear las ventanas que alojarán las páginas web de procesos </w:t>
-      </w:r>
-      <w:proofErr w:type="spellStart"/>
-      <w:r>
+        <w:t>Para crear las ventanas que alojarán las páginas web de procesos renderer, hay que crear instancias BrowserWindow en nuestro proceso main y pasar la ubicación del archivo HTML que queremos mostrar.</w:t>
+      </w:r>
+    </w:p>
+    <w:p>
+      <w:pPr>
+        <w:ind w:firstLine="708"/>
         <w:rPr>
           <w:rFonts w:ascii="Bahnschrift Light" w:eastAsia="Times New Roman" w:hAnsi="Bahnschrift Light" w:cs="Times New Roman"/>
           <w:i/>
@@ -4200,112 +3057,27 @@
           <w:szCs w:val="24"/>
           <w:lang w:eastAsia="es-ES"/>
         </w:rPr>
-        <w:t>renderer</w:t>
-      </w:r>
-      <w:proofErr w:type="spellEnd"/>
-      <w:r>
-        <w:rPr>
-          <w:rFonts w:ascii="Bahnschrift Light" w:eastAsia="Times New Roman" w:hAnsi="Bahnschrift Light" w:cs="Times New Roman"/>
-          <w:i/>
-          <w:color w:val="FF4500"/>
-          <w:sz w:val="24"/>
-          <w:szCs w:val="24"/>
-          <w:lang w:eastAsia="es-ES"/>
-        </w:rPr>
-        <w:t xml:space="preserve">, hay que crear instancias </w:t>
-      </w:r>
-      <w:proofErr w:type="spellStart"/>
-      <w:r>
-        <w:rPr>
-          <w:rFonts w:ascii="Bahnschrift Light" w:eastAsia="Times New Roman" w:hAnsi="Bahnschrift Light" w:cs="Times New Roman"/>
-          <w:i/>
-          <w:color w:val="FF4500"/>
-          <w:sz w:val="24"/>
-          <w:szCs w:val="24"/>
-          <w:lang w:eastAsia="es-ES"/>
-        </w:rPr>
-        <w:t>BrowserWindow</w:t>
-      </w:r>
-      <w:proofErr w:type="spellEnd"/>
-      <w:r>
-        <w:rPr>
-          <w:rFonts w:ascii="Bahnschrift Light" w:eastAsia="Times New Roman" w:hAnsi="Bahnschrift Light" w:cs="Times New Roman"/>
-          <w:i/>
-          <w:color w:val="FF4500"/>
-          <w:sz w:val="24"/>
-          <w:szCs w:val="24"/>
-          <w:lang w:eastAsia="es-ES"/>
-        </w:rPr>
-        <w:t xml:space="preserve"> en nuestro proceso </w:t>
-      </w:r>
-      <w:proofErr w:type="spellStart"/>
-      <w:r>
-        <w:rPr>
-          <w:rFonts w:ascii="Bahnschrift Light" w:eastAsia="Times New Roman" w:hAnsi="Bahnschrift Light" w:cs="Times New Roman"/>
-          <w:i/>
-          <w:color w:val="FF4500"/>
-          <w:sz w:val="24"/>
-          <w:szCs w:val="24"/>
-          <w:lang w:eastAsia="es-ES"/>
-        </w:rPr>
-        <w:t>main</w:t>
-      </w:r>
-      <w:proofErr w:type="spellEnd"/>
-      <w:r>
-        <w:rPr>
-          <w:rFonts w:ascii="Bahnschrift Light" w:eastAsia="Times New Roman" w:hAnsi="Bahnschrift Light" w:cs="Times New Roman"/>
-          <w:i/>
-          <w:color w:val="FF4500"/>
-          <w:sz w:val="24"/>
-          <w:szCs w:val="24"/>
-          <w:lang w:eastAsia="es-ES"/>
-        </w:rPr>
-        <w:t xml:space="preserve"> y pasar la ubicación del archivo HTML que queremos mostrar.</w:t>
-      </w:r>
+      </w:pPr>
     </w:p>
     <w:p>
       <w:pPr>
         <w:ind w:firstLine="708"/>
         <w:rPr>
           <w:rFonts w:ascii="Bahnschrift Light" w:eastAsia="Times New Roman" w:hAnsi="Bahnschrift Light" w:cs="Times New Roman"/>
-          <w:i/>
-          <w:color w:val="FF4500"/>
-          <w:sz w:val="24"/>
-          <w:szCs w:val="24"/>
-          <w:lang w:eastAsia="es-ES"/>
-        </w:rPr>
-      </w:pPr>
-    </w:p>
-    <w:p>
-      <w:pPr>
-        <w:ind w:firstLine="708"/>
-        <w:rPr>
-          <w:rFonts w:ascii="Bahnschrift Light" w:eastAsia="Times New Roman" w:hAnsi="Bahnschrift Light" w:cs="Times New Roman"/>
-          <w:sz w:val="24"/>
-          <w:szCs w:val="24"/>
-          <w:lang w:eastAsia="es-ES"/>
-        </w:rPr>
-      </w:pPr>
-      <w:r>
-        <w:rPr>
-          <w:rFonts w:ascii="Bahnschrift Light" w:eastAsia="Times New Roman" w:hAnsi="Bahnschrift Light" w:cs="Times New Roman"/>
-          <w:sz w:val="24"/>
-          <w:szCs w:val="24"/>
-          <w:lang w:eastAsia="es-ES"/>
-        </w:rPr>
-        <w:t xml:space="preserve">Para poder utilizar la librería de iconos de </w:t>
-      </w:r>
-      <w:proofErr w:type="spellStart"/>
-      <w:r>
-        <w:rPr>
-          <w:rFonts w:ascii="Bahnschrift Light" w:eastAsia="Times New Roman" w:hAnsi="Bahnschrift Light" w:cs="Times New Roman"/>
-          <w:sz w:val="24"/>
-          <w:szCs w:val="24"/>
-          <w:lang w:eastAsia="es-ES"/>
-        </w:rPr>
-        <w:t>bootstrap</w:t>
-      </w:r>
-      <w:proofErr w:type="spellEnd"/>
+          <w:sz w:val="24"/>
+          <w:szCs w:val="24"/>
+          <w:lang w:eastAsia="es-ES"/>
+        </w:rPr>
+      </w:pPr>
+      <w:r>
+        <w:rPr>
+          <w:rFonts w:ascii="Bahnschrift Light" w:eastAsia="Times New Roman" w:hAnsi="Bahnschrift Light" w:cs="Times New Roman"/>
+          <w:sz w:val="24"/>
+          <w:szCs w:val="24"/>
+          <w:lang w:eastAsia="es-ES"/>
+        </w:rPr>
+        <w:t>Para poder utilizar la librería de iconos de bootstrap</w:t>
+      </w:r>
     </w:p>
     <w:p>
       <w:pPr>
@@ -4319,7 +3091,6 @@
           <w:lang w:eastAsia="es-ES"/>
         </w:rPr>
       </w:pPr>
-      <w:proofErr w:type="spellStart"/>
       <w:r>
         <w:rPr>
           <w:rFonts w:ascii="Consolas" w:eastAsia="Times New Roman" w:hAnsi="Consolas" w:cs="Times New Roman"/>
@@ -4328,31 +3099,8 @@
           <w:szCs w:val="21"/>
           <w:lang w:eastAsia="es-ES"/>
         </w:rPr>
-        <w:t>npm</w:t>
-      </w:r>
-      <w:proofErr w:type="spellEnd"/>
-      <w:r>
-        <w:rPr>
-          <w:rFonts w:ascii="Consolas" w:eastAsia="Times New Roman" w:hAnsi="Consolas" w:cs="Times New Roman"/>
-          <w:color w:val="ABB2BF"/>
-          <w:sz w:val="21"/>
-          <w:szCs w:val="21"/>
-          <w:lang w:eastAsia="es-ES"/>
-        </w:rPr>
-        <w:t xml:space="preserve"> i </w:t>
-      </w:r>
-      <w:proofErr w:type="spellStart"/>
-      <w:r>
-        <w:rPr>
-          <w:rFonts w:ascii="Consolas" w:eastAsia="Times New Roman" w:hAnsi="Consolas" w:cs="Times New Roman"/>
-          <w:color w:val="ABB2BF"/>
-          <w:sz w:val="21"/>
-          <w:szCs w:val="21"/>
-          <w:lang w:eastAsia="es-ES"/>
-        </w:rPr>
-        <w:t>bootstrap-icons</w:t>
-      </w:r>
-      <w:proofErr w:type="spellEnd"/>
+        <w:t>npm i bootstrap-icons</w:t>
+      </w:r>
     </w:p>
     <w:p/>
     <w:p>
@@ -4360,13 +3108,8 @@
         <w:pStyle w:val="Ttulo3"/>
       </w:pPr>
       <w:r>
-        <w:t xml:space="preserve">Diseño del </w:t>
-      </w:r>
-      <w:proofErr w:type="spellStart"/>
-      <w:r>
-        <w:t>mockup</w:t>
-      </w:r>
-      <w:proofErr w:type="spellEnd"/>
+        <w:t>Diseño del mockup</w:t>
+      </w:r>
       <w:r>
         <w:t xml:space="preserve"> </w:t>
       </w:r>
@@ -4402,15 +3145,7 @@
       </w:pPr>
       <w:r>
         <w:lastRenderedPageBreak/>
-        <w:t xml:space="preserve">Desarrollo del </w:t>
-      </w:r>
-      <w:proofErr w:type="spellStart"/>
-      <w:r>
-        <w:t>backend</w:t>
-      </w:r>
-      <w:proofErr w:type="spellEnd"/>
-      <w:r>
-        <w:t xml:space="preserve"> (4 semanas).</w:t>
+        <w:t>Desarrollo del backend (4 semanas).</w:t>
       </w:r>
     </w:p>
     <w:p>
@@ -4441,7 +3176,6 @@
           <w:lang w:val="en-GB" w:eastAsia="es-ES"/>
         </w:rPr>
       </w:pPr>
-      <w:proofErr w:type="spellStart"/>
       <w:r>
         <w:rPr>
           <w:rFonts w:ascii="Bahnschrift Light" w:eastAsia="Times New Roman" w:hAnsi="Bahnschrift Light" w:cs="Times New Roman"/>
@@ -4449,9 +3183,8 @@
           <w:szCs w:val="24"/>
           <w:lang w:val="en-GB" w:eastAsia="es-ES"/>
         </w:rPr>
-        <w:t>Instalamos</w:t>
-      </w:r>
-      <w:proofErr w:type="spellEnd"/>
+        <w:t>Instalamos d</w:t>
+      </w:r>
       <w:r>
         <w:rPr>
           <w:rFonts w:ascii="Bahnschrift Light" w:eastAsia="Times New Roman" w:hAnsi="Bahnschrift Light" w:cs="Times New Roman"/>
@@ -4459,56 +3192,7 @@
           <w:szCs w:val="24"/>
           <w:lang w:val="en-GB" w:eastAsia="es-ES"/>
         </w:rPr>
-        <w:t xml:space="preserve"> </w:t>
-      </w:r>
-      <w:proofErr w:type="spellStart"/>
-      <w:r>
-        <w:rPr>
-          <w:rFonts w:ascii="Bahnschrift Light" w:eastAsia="Times New Roman" w:hAnsi="Bahnschrift Light" w:cs="Times New Roman"/>
-          <w:sz w:val="24"/>
-          <w:szCs w:val="24"/>
-          <w:lang w:val="en-GB" w:eastAsia="es-ES"/>
-        </w:rPr>
-        <w:t>d</w:t>
-      </w:r>
-      <w:r>
-        <w:rPr>
-          <w:rFonts w:ascii="Bahnschrift Light" w:eastAsia="Times New Roman" w:hAnsi="Bahnschrift Light" w:cs="Times New Roman"/>
-          <w:sz w:val="24"/>
-          <w:szCs w:val="24"/>
-          <w:lang w:val="en-GB" w:eastAsia="es-ES"/>
-        </w:rPr>
-        <w:t>ependencias</w:t>
-      </w:r>
-      <w:proofErr w:type="spellEnd"/>
-      <w:r>
-        <w:rPr>
-          <w:rFonts w:ascii="Bahnschrift Light" w:eastAsia="Times New Roman" w:hAnsi="Bahnschrift Light" w:cs="Times New Roman"/>
-          <w:sz w:val="24"/>
-          <w:szCs w:val="24"/>
-          <w:lang w:val="en-GB" w:eastAsia="es-ES"/>
-        </w:rPr>
-        <w:t xml:space="preserve"> </w:t>
-      </w:r>
-      <w:proofErr w:type="spellStart"/>
-      <w:r>
-        <w:rPr>
-          <w:rFonts w:ascii="Bahnschrift Light" w:eastAsia="Times New Roman" w:hAnsi="Bahnschrift Light" w:cs="Times New Roman"/>
-          <w:sz w:val="24"/>
-          <w:szCs w:val="24"/>
-          <w:lang w:val="en-GB" w:eastAsia="es-ES"/>
-        </w:rPr>
-        <w:t>necesarias</w:t>
-      </w:r>
-      <w:proofErr w:type="spellEnd"/>
-      <w:r>
-        <w:rPr>
-          <w:rFonts w:ascii="Bahnschrift Light" w:eastAsia="Times New Roman" w:hAnsi="Bahnschrift Light" w:cs="Times New Roman"/>
-          <w:sz w:val="24"/>
-          <w:szCs w:val="24"/>
-          <w:lang w:val="en-GB" w:eastAsia="es-ES"/>
-        </w:rPr>
-        <w:t>:</w:t>
+        <w:t>ependencias necesarias:</w:t>
       </w:r>
     </w:p>
     <w:p>
@@ -4567,25 +3251,14 @@
           <w:lang w:eastAsia="es-ES"/>
         </w:rPr>
       </w:pPr>
-      <w:proofErr w:type="spellStart"/>
-      <w:r>
-        <w:rPr>
-          <w:rFonts w:ascii="Bahnschrift Light" w:eastAsia="Times New Roman" w:hAnsi="Bahnschrift Light" w:cs="Times New Roman"/>
-          <w:sz w:val="24"/>
-          <w:szCs w:val="24"/>
-          <w:lang w:eastAsia="es-ES"/>
-        </w:rPr>
-        <w:t>Mongoose</w:t>
-      </w:r>
-      <w:proofErr w:type="spellEnd"/>
-      <w:r>
-        <w:rPr>
-          <w:rFonts w:ascii="Bahnschrift Light" w:eastAsia="Times New Roman" w:hAnsi="Bahnschrift Light" w:cs="Times New Roman"/>
-          <w:sz w:val="24"/>
-          <w:szCs w:val="24"/>
-          <w:lang w:eastAsia="es-ES"/>
-        </w:rPr>
-        <w:t xml:space="preserve"> para conexión a DB</w:t>
+      <w:r>
+        <w:rPr>
+          <w:rFonts w:ascii="Bahnschrift Light" w:eastAsia="Times New Roman" w:hAnsi="Bahnschrift Light" w:cs="Times New Roman"/>
+          <w:sz w:val="24"/>
+          <w:szCs w:val="24"/>
+          <w:lang w:eastAsia="es-ES"/>
+        </w:rPr>
+        <w:t>Mongoose para conexión a DB</w:t>
       </w:r>
     </w:p>
     <w:p>
@@ -4602,25 +3275,14 @@
           <w:lang w:eastAsia="es-ES"/>
         </w:rPr>
       </w:pPr>
-      <w:proofErr w:type="spellStart"/>
-      <w:r>
-        <w:rPr>
-          <w:rFonts w:ascii="Bahnschrift Light" w:eastAsia="Times New Roman" w:hAnsi="Bahnschrift Light" w:cs="Times New Roman"/>
-          <w:sz w:val="24"/>
-          <w:szCs w:val="24"/>
-          <w:lang w:eastAsia="es-ES"/>
-        </w:rPr>
-        <w:t>Dotenv</w:t>
-      </w:r>
-      <w:proofErr w:type="spellEnd"/>
-      <w:r>
-        <w:rPr>
-          <w:rFonts w:ascii="Bahnschrift Light" w:eastAsia="Times New Roman" w:hAnsi="Bahnschrift Light" w:cs="Times New Roman"/>
-          <w:sz w:val="24"/>
-          <w:szCs w:val="24"/>
-          <w:lang w:eastAsia="es-ES"/>
-        </w:rPr>
-        <w:t xml:space="preserve"> para manejar variables de entorno</w:t>
+      <w:r>
+        <w:rPr>
+          <w:rFonts w:ascii="Bahnschrift Light" w:eastAsia="Times New Roman" w:hAnsi="Bahnschrift Light" w:cs="Times New Roman"/>
+          <w:sz w:val="24"/>
+          <w:szCs w:val="24"/>
+          <w:lang w:eastAsia="es-ES"/>
+        </w:rPr>
+        <w:t>Dotenv para manejar variables de entorno</w:t>
       </w:r>
     </w:p>
     <w:p>
@@ -4635,7 +3297,6 @@
           <w:lang w:val="en-GB" w:eastAsia="es-ES"/>
         </w:rPr>
       </w:pPr>
-      <w:proofErr w:type="spellStart"/>
       <w:r>
         <w:rPr>
           <w:rFonts w:ascii="Consolas" w:eastAsia="Times New Roman" w:hAnsi="Consolas" w:cs="Times New Roman"/>
@@ -4644,18 +3305,7 @@
           <w:szCs w:val="21"/>
           <w:lang w:val="en-GB" w:eastAsia="es-ES"/>
         </w:rPr>
-        <w:t>npm</w:t>
-      </w:r>
-      <w:proofErr w:type="spellEnd"/>
-      <w:r>
-        <w:rPr>
-          <w:rFonts w:ascii="Consolas" w:eastAsia="Times New Roman" w:hAnsi="Consolas" w:cs="Times New Roman"/>
-          <w:color w:val="ABB2BF"/>
-          <w:sz w:val="21"/>
-          <w:szCs w:val="21"/>
-          <w:lang w:val="en-GB" w:eastAsia="es-ES"/>
-        </w:rPr>
-        <w:t xml:space="preserve"> install </w:t>
+        <w:t xml:space="preserve">npm install </w:t>
       </w:r>
       <w:r>
         <w:rPr>
@@ -4717,7 +3367,6 @@
           </mc:Fallback>
         </mc:AlternateContent>
       </w:r>
-      <w:proofErr w:type="spellStart"/>
       <w:r>
         <w:rPr>
           <w:rFonts w:ascii="Bahnschrift Light" w:eastAsia="Times New Roman" w:hAnsi="Bahnschrift Light" w:cs="Times New Roman"/>
@@ -4729,7 +3378,6 @@
         <w:t>config</w:t>
       </w:r>
       <w:commentRangeStart w:id="0"/>
-      <w:proofErr w:type="spellEnd"/>
       <w:r>
         <w:rPr>
           <w:rFonts w:ascii="Bahnschrift Light" w:eastAsia="Times New Roman" w:hAnsi="Bahnschrift Light" w:cs="Times New Roman"/>
@@ -4775,67 +3423,7 @@
           <w:szCs w:val="24"/>
           <w:lang w:eastAsia="es-ES"/>
         </w:rPr>
-        <w:t xml:space="preserve"> carpeta </w:t>
-      </w:r>
-      <w:proofErr w:type="spellStart"/>
-      <w:r>
-        <w:rPr>
-          <w:rFonts w:ascii="Bahnschrift Light" w:eastAsia="Times New Roman" w:hAnsi="Bahnschrift Light" w:cs="Times New Roman"/>
-          <w:sz w:val="24"/>
-          <w:szCs w:val="24"/>
-          <w:lang w:eastAsia="es-ES"/>
-        </w:rPr>
-        <w:t>config</w:t>
-      </w:r>
-      <w:proofErr w:type="spellEnd"/>
-      <w:r>
-        <w:rPr>
-          <w:rFonts w:ascii="Bahnschrift Light" w:eastAsia="Times New Roman" w:hAnsi="Bahnschrift Light" w:cs="Times New Roman"/>
-          <w:sz w:val="24"/>
-          <w:szCs w:val="24"/>
-          <w:lang w:eastAsia="es-ES"/>
-        </w:rPr>
-        <w:t xml:space="preserve"> dentro de </w:t>
-      </w:r>
-      <w:proofErr w:type="spellStart"/>
-      <w:r>
-        <w:rPr>
-          <w:rFonts w:ascii="Bahnschrift Light" w:eastAsia="Times New Roman" w:hAnsi="Bahnschrift Light" w:cs="Times New Roman"/>
-          <w:sz w:val="24"/>
-          <w:szCs w:val="24"/>
-          <w:lang w:eastAsia="es-ES"/>
-        </w:rPr>
-        <w:t>src</w:t>
-      </w:r>
-      <w:proofErr w:type="spellEnd"/>
-      <w:r>
-        <w:rPr>
-          <w:rFonts w:ascii="Bahnschrift Light" w:eastAsia="Times New Roman" w:hAnsi="Bahnschrift Light" w:cs="Times New Roman"/>
-          <w:sz w:val="24"/>
-          <w:szCs w:val="24"/>
-          <w:lang w:eastAsia="es-ES"/>
-        </w:rPr>
-        <w:t>/</w:t>
-      </w:r>
-      <w:proofErr w:type="spellStart"/>
-      <w:r>
-        <w:rPr>
-          <w:rFonts w:ascii="Bahnschrift Light" w:eastAsia="Times New Roman" w:hAnsi="Bahnschrift Light" w:cs="Times New Roman"/>
-          <w:sz w:val="24"/>
-          <w:szCs w:val="24"/>
-          <w:lang w:eastAsia="es-ES"/>
-        </w:rPr>
-        <w:t>backend</w:t>
-      </w:r>
-      <w:proofErr w:type="spellEnd"/>
-      <w:r>
-        <w:rPr>
-          <w:rFonts w:ascii="Bahnschrift Light" w:eastAsia="Times New Roman" w:hAnsi="Bahnschrift Light" w:cs="Times New Roman"/>
-          <w:sz w:val="24"/>
-          <w:szCs w:val="24"/>
-          <w:lang w:eastAsia="es-ES"/>
-        </w:rPr>
-        <w:t xml:space="preserve"> y creamos archivo db.js para configurar la conexión a la base de datos.</w:t>
+        <w:t xml:space="preserve"> carpeta config dentro de src/backend y creamos archivo db.js para configurar la conexión a la base de datos.</w:t>
       </w:r>
     </w:p>
     <w:p>
@@ -4888,7 +3476,6 @@
           </mc:Fallback>
         </mc:AlternateContent>
       </w:r>
-      <w:proofErr w:type="spellStart"/>
       <w:r>
         <w:rPr>
           <w:rFonts w:ascii="Bahnschrift Light" w:eastAsia="Times New Roman" w:hAnsi="Bahnschrift Light" w:cs="Times New Roman"/>
@@ -4897,18 +3484,7 @@
           <w:szCs w:val="24"/>
           <w:lang w:eastAsia="es-ES"/>
         </w:rPr>
-        <w:t>models</w:t>
-      </w:r>
-      <w:proofErr w:type="spellEnd"/>
-      <w:r>
-        <w:rPr>
-          <w:rFonts w:ascii="Bahnschrift Light" w:eastAsia="Times New Roman" w:hAnsi="Bahnschrift Light" w:cs="Times New Roman"/>
-          <w:b/>
-          <w:sz w:val="24"/>
-          <w:szCs w:val="24"/>
-          <w:lang w:eastAsia="es-ES"/>
-        </w:rPr>
-        <w:t>:</w:t>
+        <w:t>models:</w:t>
       </w:r>
     </w:p>
     <w:p>
@@ -4928,27 +3504,7 @@
           <w:szCs w:val="24"/>
           <w:lang w:eastAsia="es-ES"/>
         </w:rPr>
-        <w:t xml:space="preserve">Definimos dentro de la carpeta </w:t>
-      </w:r>
-      <w:proofErr w:type="spellStart"/>
-      <w:r>
-        <w:rPr>
-          <w:rFonts w:ascii="Bahnschrift Light" w:eastAsia="Times New Roman" w:hAnsi="Bahnschrift Light" w:cs="Times New Roman"/>
-          <w:sz w:val="24"/>
-          <w:szCs w:val="24"/>
-          <w:lang w:eastAsia="es-ES"/>
-        </w:rPr>
-        <w:t>models</w:t>
-      </w:r>
-      <w:proofErr w:type="spellEnd"/>
-      <w:r>
-        <w:rPr>
-          <w:rFonts w:ascii="Bahnschrift Light" w:eastAsia="Times New Roman" w:hAnsi="Bahnschrift Light" w:cs="Times New Roman"/>
-          <w:sz w:val="24"/>
-          <w:szCs w:val="24"/>
-          <w:lang w:eastAsia="es-ES"/>
-        </w:rPr>
-        <w:t xml:space="preserve"> la estructura de cada colección de la base de datos.</w:t>
+        <w:t>Definimos dentro de la carpeta models la estructura de cada colección de la base de datos.</w:t>
       </w:r>
     </w:p>
     <w:p>
@@ -4994,7 +3550,6 @@
           <w:lang w:val="en-GB" w:eastAsia="es-ES"/>
         </w:rPr>
       </w:pPr>
-      <w:proofErr w:type="spellStart"/>
       <w:r>
         <w:rPr>
           <w:rFonts w:ascii="Consolas" w:eastAsia="Times New Roman" w:hAnsi="Consolas" w:cs="Times New Roman"/>
@@ -5005,7 +3560,6 @@
         </w:rPr>
         <w:t>const</w:t>
       </w:r>
-      <w:proofErr w:type="spellEnd"/>
       <w:r>
         <w:rPr>
           <w:rFonts w:ascii="Consolas" w:eastAsia="Times New Roman" w:hAnsi="Consolas" w:cs="Times New Roman"/>
@@ -5076,7 +3630,6 @@
         </w:rPr>
         <w:t>(</w:t>
       </w:r>
-      <w:proofErr w:type="gramStart"/>
       <w:r>
         <w:rPr>
           <w:rFonts w:ascii="Consolas" w:eastAsia="Times New Roman" w:hAnsi="Consolas" w:cs="Times New Roman"/>
@@ -5085,18 +3638,7 @@
           <w:szCs w:val="21"/>
           <w:lang w:val="en-GB" w:eastAsia="es-ES"/>
         </w:rPr>
-        <w:t>'./</w:t>
-      </w:r>
-      <w:proofErr w:type="gramEnd"/>
-      <w:r>
-        <w:rPr>
-          <w:rFonts w:ascii="Consolas" w:eastAsia="Times New Roman" w:hAnsi="Consolas" w:cs="Times New Roman"/>
-          <w:color w:val="98C379"/>
-          <w:sz w:val="21"/>
-          <w:szCs w:val="21"/>
-          <w:lang w:val="en-GB" w:eastAsia="es-ES"/>
-        </w:rPr>
-        <w:t>models/campaign'</w:t>
+        <w:t>'./models/campaign'</w:t>
       </w:r>
       <w:r>
         <w:rPr>
@@ -5161,7 +3703,6 @@
           <w:lang w:eastAsia="es-ES"/>
         </w:rPr>
       </w:pPr>
-      <w:proofErr w:type="spellStart"/>
       <w:r>
         <w:rPr>
           <w:rFonts w:ascii="Consolas" w:eastAsia="Times New Roman" w:hAnsi="Consolas" w:cs="Times New Roman"/>
@@ -5182,7 +3723,6 @@
         </w:rPr>
         <w:t>find</w:t>
       </w:r>
-      <w:proofErr w:type="spellEnd"/>
       <w:r>
         <w:rPr>
           <w:rFonts w:ascii="Consolas" w:eastAsia="Times New Roman" w:hAnsi="Consolas" w:cs="Times New Roman"/>
@@ -5218,7 +3758,6 @@
           <w:lang w:eastAsia="es-ES"/>
         </w:rPr>
       </w:pPr>
-      <w:proofErr w:type="spellStart"/>
       <w:r>
         <w:rPr>
           <w:rFonts w:ascii="Consolas" w:eastAsia="Times New Roman" w:hAnsi="Consolas" w:cs="Times New Roman"/>
@@ -5239,8 +3778,6 @@
         </w:rPr>
         <w:t>find</w:t>
       </w:r>
-      <w:proofErr w:type="spellEnd"/>
-      <w:proofErr w:type="gramStart"/>
       <w:r>
         <w:rPr>
           <w:rFonts w:ascii="Consolas" w:eastAsia="Times New Roman" w:hAnsi="Consolas" w:cs="Times New Roman"/>
@@ -5251,7 +3788,6 @@
         </w:rPr>
         <w:t xml:space="preserve">({ </w:t>
       </w:r>
-      <w:proofErr w:type="spellStart"/>
       <w:r>
         <w:rPr>
           <w:rFonts w:ascii="Consolas" w:eastAsia="Times New Roman" w:hAnsi="Consolas" w:cs="Times New Roman"/>
@@ -5262,8 +3798,6 @@
         </w:rPr>
         <w:t>client</w:t>
       </w:r>
-      <w:proofErr w:type="spellEnd"/>
-      <w:proofErr w:type="gramEnd"/>
       <w:r>
         <w:rPr>
           <w:rFonts w:ascii="Consolas" w:eastAsia="Times New Roman" w:hAnsi="Consolas" w:cs="Times New Roman"/>
@@ -5329,7 +3863,6 @@
           <w:lang w:eastAsia="es-ES"/>
         </w:rPr>
       </w:pPr>
-      <w:proofErr w:type="spellStart"/>
       <w:r>
         <w:rPr>
           <w:rFonts w:ascii="Consolas" w:eastAsia="Times New Roman" w:hAnsi="Consolas" w:cs="Times New Roman"/>
@@ -5350,7 +3883,6 @@
         </w:rPr>
         <w:t>findById</w:t>
       </w:r>
-      <w:proofErr w:type="spellEnd"/>
       <w:r>
         <w:rPr>
           <w:rFonts w:ascii="Consolas" w:eastAsia="Times New Roman" w:hAnsi="Consolas" w:cs="Times New Roman"/>
@@ -5369,29 +3901,7 @@
           <w:szCs w:val="21"/>
           <w:lang w:eastAsia="es-ES"/>
         </w:rPr>
-        <w:t>'66346</w:t>
-      </w:r>
-      <w:proofErr w:type="gramStart"/>
-      <w:r>
-        <w:rPr>
-          <w:rFonts w:ascii="Consolas" w:eastAsia="Times New Roman" w:hAnsi="Consolas" w:cs="Times New Roman"/>
-          <w:color w:val="98C379"/>
-          <w:sz w:val="21"/>
-          <w:szCs w:val="21"/>
-          <w:lang w:eastAsia="es-ES"/>
-        </w:rPr>
-        <w:t>e...</w:t>
-      </w:r>
-      <w:proofErr w:type="gramEnd"/>
-      <w:r>
-        <w:rPr>
-          <w:rFonts w:ascii="Consolas" w:eastAsia="Times New Roman" w:hAnsi="Consolas" w:cs="Times New Roman"/>
-          <w:color w:val="98C379"/>
-          <w:sz w:val="21"/>
-          <w:szCs w:val="21"/>
-          <w:lang w:eastAsia="es-ES"/>
-        </w:rPr>
-        <w:t>'</w:t>
+        <w:t>'66346e...'</w:t>
       </w:r>
       <w:r>
         <w:rPr>
@@ -5428,7 +3938,6 @@
           <w:lang w:eastAsia="es-ES"/>
         </w:rPr>
       </w:pPr>
-      <w:proofErr w:type="spellStart"/>
       <w:r>
         <w:rPr>
           <w:rFonts w:ascii="Consolas" w:eastAsia="Times New Roman" w:hAnsi="Consolas" w:cs="Times New Roman"/>
@@ -5449,8 +3958,6 @@
         </w:rPr>
         <w:t>findOne</w:t>
       </w:r>
-      <w:proofErr w:type="spellEnd"/>
-      <w:proofErr w:type="gramStart"/>
       <w:r>
         <w:rPr>
           <w:rFonts w:ascii="Consolas" w:eastAsia="Times New Roman" w:hAnsi="Consolas" w:cs="Times New Roman"/>
@@ -5461,7 +3968,6 @@
         </w:rPr>
         <w:t xml:space="preserve">({ </w:t>
       </w:r>
-      <w:proofErr w:type="spellStart"/>
       <w:r>
         <w:rPr>
           <w:rFonts w:ascii="Consolas" w:eastAsia="Times New Roman" w:hAnsi="Consolas" w:cs="Times New Roman"/>
@@ -5470,20 +3976,8 @@
           <w:szCs w:val="21"/>
           <w:lang w:eastAsia="es-ES"/>
         </w:rPr>
-        <w:t>campaing</w:t>
-      </w:r>
-      <w:proofErr w:type="gramEnd"/>
-      <w:r>
-        <w:rPr>
-          <w:rFonts w:ascii="Consolas" w:eastAsia="Times New Roman" w:hAnsi="Consolas" w:cs="Times New Roman"/>
-          <w:color w:val="E06C75"/>
-          <w:sz w:val="21"/>
-          <w:szCs w:val="21"/>
-          <w:lang w:eastAsia="es-ES"/>
-        </w:rPr>
-        <w:t>_name</w:t>
-      </w:r>
-      <w:proofErr w:type="spellEnd"/>
+        <w:t>campaing_name</w:t>
+      </w:r>
       <w:r>
         <w:rPr>
           <w:rFonts w:ascii="Consolas" w:eastAsia="Times New Roman" w:hAnsi="Consolas" w:cs="Times New Roman"/>
@@ -5549,7 +4043,6 @@
           <w:lang w:eastAsia="es-ES"/>
         </w:rPr>
       </w:pPr>
-      <w:proofErr w:type="spellStart"/>
       <w:r>
         <w:rPr>
           <w:rFonts w:ascii="Consolas" w:eastAsia="Times New Roman" w:hAnsi="Consolas" w:cs="Times New Roman"/>
@@ -5570,8 +4063,6 @@
         </w:rPr>
         <w:t>find</w:t>
       </w:r>
-      <w:proofErr w:type="spellEnd"/>
-      <w:proofErr w:type="gramStart"/>
       <w:r>
         <w:rPr>
           <w:rFonts w:ascii="Consolas" w:eastAsia="Times New Roman" w:hAnsi="Consolas" w:cs="Times New Roman"/>
@@ -5582,7 +4073,6 @@
         </w:rPr>
         <w:t xml:space="preserve">({ </w:t>
       </w:r>
-      <w:proofErr w:type="spellStart"/>
       <w:r>
         <w:rPr>
           <w:rFonts w:ascii="Consolas" w:eastAsia="Times New Roman" w:hAnsi="Consolas" w:cs="Times New Roman"/>
@@ -5591,20 +4081,8 @@
           <w:szCs w:val="21"/>
           <w:lang w:eastAsia="es-ES"/>
         </w:rPr>
-        <w:t>campaing</w:t>
-      </w:r>
-      <w:proofErr w:type="gramEnd"/>
-      <w:r>
-        <w:rPr>
-          <w:rFonts w:ascii="Consolas" w:eastAsia="Times New Roman" w:hAnsi="Consolas" w:cs="Times New Roman"/>
-          <w:color w:val="E06C75"/>
-          <w:sz w:val="21"/>
-          <w:szCs w:val="21"/>
-          <w:lang w:eastAsia="es-ES"/>
-        </w:rPr>
-        <w:t>_name</w:t>
-      </w:r>
-      <w:proofErr w:type="spellEnd"/>
+        <w:t>campaing_name</w:t>
+      </w:r>
       <w:r>
         <w:rPr>
           <w:rFonts w:ascii="Consolas" w:eastAsia="Times New Roman" w:hAnsi="Consolas" w:cs="Times New Roman"/>
@@ -5670,7 +4148,6 @@
           <w:lang w:eastAsia="es-ES"/>
         </w:rPr>
       </w:pPr>
-      <w:proofErr w:type="spellStart"/>
       <w:r>
         <w:rPr>
           <w:rFonts w:ascii="Consolas" w:eastAsia="Times New Roman" w:hAnsi="Consolas" w:cs="Times New Roman"/>
@@ -5691,8 +4168,6 @@
         </w:rPr>
         <w:t>find</w:t>
       </w:r>
-      <w:proofErr w:type="spellEnd"/>
-      <w:proofErr w:type="gramStart"/>
       <w:r>
         <w:rPr>
           <w:rFonts w:ascii="Consolas" w:eastAsia="Times New Roman" w:hAnsi="Consolas" w:cs="Times New Roman"/>
@@ -5703,7 +4178,6 @@
         </w:rPr>
         <w:t xml:space="preserve">({ </w:t>
       </w:r>
-      <w:proofErr w:type="spellStart"/>
       <w:r>
         <w:rPr>
           <w:rFonts w:ascii="Consolas" w:eastAsia="Times New Roman" w:hAnsi="Consolas" w:cs="Times New Roman"/>
@@ -5712,9 +4186,28 @@
           <w:szCs w:val="21"/>
           <w:lang w:eastAsia="es-ES"/>
         </w:rPr>
-        <w:t>campaing</w:t>
-      </w:r>
-      <w:proofErr w:type="gramEnd"/>
+        <w:t>campaing_name</w:t>
+      </w:r>
+      <w:r>
+        <w:rPr>
+          <w:rFonts w:ascii="Consolas" w:eastAsia="Times New Roman" w:hAnsi="Consolas" w:cs="Times New Roman"/>
+          <w:color w:val="56B6C2"/>
+          <w:sz w:val="21"/>
+          <w:szCs w:val="21"/>
+          <w:lang w:eastAsia="es-ES"/>
+        </w:rPr>
+        <w:t>:</w:t>
+      </w:r>
+      <w:r>
+        <w:rPr>
+          <w:rFonts w:ascii="Consolas" w:eastAsia="Times New Roman" w:hAnsi="Consolas" w:cs="Times New Roman"/>
+          <w:color w:val="ABB2BF"/>
+          <w:sz w:val="21"/>
+          <w:szCs w:val="21"/>
+          <w:lang w:eastAsia="es-ES"/>
+        </w:rPr>
+        <w:t xml:space="preserve"> { </w:t>
+      </w:r>
       <w:r>
         <w:rPr>
           <w:rFonts w:ascii="Consolas" w:eastAsia="Times New Roman" w:hAnsi="Consolas" w:cs="Times New Roman"/>
@@ -5723,9 +4216,8 @@
           <w:szCs w:val="21"/>
           <w:lang w:eastAsia="es-ES"/>
         </w:rPr>
-        <w:t>_name</w:t>
-      </w:r>
-      <w:proofErr w:type="spellEnd"/>
+        <w:t>$regex</w:t>
+      </w:r>
       <w:r>
         <w:rPr>
           <w:rFonts w:ascii="Consolas" w:eastAsia="Times New Roman" w:hAnsi="Consolas" w:cs="Times New Roman"/>
@@ -5744,7 +4236,27 @@
           <w:szCs w:val="21"/>
           <w:lang w:eastAsia="es-ES"/>
         </w:rPr>
-        <w:t xml:space="preserve"> { </w:t>
+        <w:t xml:space="preserve"> </w:t>
+      </w:r>
+      <w:r>
+        <w:rPr>
+          <w:rFonts w:ascii="Consolas" w:eastAsia="Times New Roman" w:hAnsi="Consolas" w:cs="Times New Roman"/>
+          <w:color w:val="98C379"/>
+          <w:sz w:val="21"/>
+          <w:szCs w:val="21"/>
+          <w:lang w:eastAsia="es-ES"/>
+        </w:rPr>
+        <w:t>'Campaña'</w:t>
+      </w:r>
+      <w:r>
+        <w:rPr>
+          <w:rFonts w:ascii="Consolas" w:eastAsia="Times New Roman" w:hAnsi="Consolas" w:cs="Times New Roman"/>
+          <w:color w:val="ABB2BF"/>
+          <w:sz w:val="21"/>
+          <w:szCs w:val="21"/>
+          <w:lang w:eastAsia="es-ES"/>
+        </w:rPr>
+        <w:t xml:space="preserve">, </w:t>
       </w:r>
       <w:r>
         <w:rPr>
@@ -5754,82 +4266,8 @@
           <w:szCs w:val="21"/>
           <w:lang w:eastAsia="es-ES"/>
         </w:rPr>
-        <w:t>$</w:t>
-      </w:r>
-      <w:proofErr w:type="spellStart"/>
-      <w:r>
-        <w:rPr>
-          <w:rFonts w:ascii="Consolas" w:eastAsia="Times New Roman" w:hAnsi="Consolas" w:cs="Times New Roman"/>
-          <w:color w:val="E06C75"/>
-          <w:sz w:val="21"/>
-          <w:szCs w:val="21"/>
-          <w:lang w:eastAsia="es-ES"/>
-        </w:rPr>
-        <w:t>regex</w:t>
-      </w:r>
-      <w:proofErr w:type="spellEnd"/>
-      <w:r>
-        <w:rPr>
-          <w:rFonts w:ascii="Consolas" w:eastAsia="Times New Roman" w:hAnsi="Consolas" w:cs="Times New Roman"/>
-          <w:color w:val="56B6C2"/>
-          <w:sz w:val="21"/>
-          <w:szCs w:val="21"/>
-          <w:lang w:eastAsia="es-ES"/>
-        </w:rPr>
-        <w:t>:</w:t>
-      </w:r>
-      <w:r>
-        <w:rPr>
-          <w:rFonts w:ascii="Consolas" w:eastAsia="Times New Roman" w:hAnsi="Consolas" w:cs="Times New Roman"/>
-          <w:color w:val="ABB2BF"/>
-          <w:sz w:val="21"/>
-          <w:szCs w:val="21"/>
-          <w:lang w:eastAsia="es-ES"/>
-        </w:rPr>
-        <w:t xml:space="preserve"> </w:t>
-      </w:r>
-      <w:r>
-        <w:rPr>
-          <w:rFonts w:ascii="Consolas" w:eastAsia="Times New Roman" w:hAnsi="Consolas" w:cs="Times New Roman"/>
-          <w:color w:val="98C379"/>
-          <w:sz w:val="21"/>
-          <w:szCs w:val="21"/>
-          <w:lang w:eastAsia="es-ES"/>
-        </w:rPr>
-        <w:t>'Campaña'</w:t>
-      </w:r>
-      <w:r>
-        <w:rPr>
-          <w:rFonts w:ascii="Consolas" w:eastAsia="Times New Roman" w:hAnsi="Consolas" w:cs="Times New Roman"/>
-          <w:color w:val="ABB2BF"/>
-          <w:sz w:val="21"/>
-          <w:szCs w:val="21"/>
-          <w:lang w:eastAsia="es-ES"/>
-        </w:rPr>
-        <w:t xml:space="preserve">, </w:t>
-      </w:r>
-      <w:r>
-        <w:rPr>
-          <w:rFonts w:ascii="Consolas" w:eastAsia="Times New Roman" w:hAnsi="Consolas" w:cs="Times New Roman"/>
-          <w:color w:val="E06C75"/>
-          <w:sz w:val="21"/>
-          <w:szCs w:val="21"/>
-          <w:lang w:eastAsia="es-ES"/>
-        </w:rPr>
-        <w:t>$</w:t>
-      </w:r>
-      <w:proofErr w:type="spellStart"/>
-      <w:r>
-        <w:rPr>
-          <w:rFonts w:ascii="Consolas" w:eastAsia="Times New Roman" w:hAnsi="Consolas" w:cs="Times New Roman"/>
-          <w:color w:val="E06C75"/>
-          <w:sz w:val="21"/>
-          <w:szCs w:val="21"/>
-          <w:lang w:eastAsia="es-ES"/>
-        </w:rPr>
-        <w:t>options</w:t>
-      </w:r>
-      <w:proofErr w:type="spellEnd"/>
+        <w:t>$options</w:t>
+      </w:r>
       <w:r>
         <w:rPr>
           <w:rFonts w:ascii="Consolas" w:eastAsia="Times New Roman" w:hAnsi="Consolas" w:cs="Times New Roman"/>
@@ -5880,33 +4318,7 @@
           <w:szCs w:val="21"/>
           <w:lang w:eastAsia="es-ES"/>
         </w:rPr>
-        <w:t xml:space="preserve">// busca campañas que contengan la palabra "Campaña" (case </w:t>
-      </w:r>
-      <w:proofErr w:type="spellStart"/>
-      <w:r>
-        <w:rPr>
-          <w:rFonts w:ascii="Consolas" w:eastAsia="Times New Roman" w:hAnsi="Consolas" w:cs="Times New Roman"/>
-          <w:i/>
-          <w:iCs/>
-          <w:color w:val="5C6370"/>
-          <w:sz w:val="21"/>
-          <w:szCs w:val="21"/>
-          <w:lang w:eastAsia="es-ES"/>
-        </w:rPr>
-        <w:t>insensitive</w:t>
-      </w:r>
-      <w:proofErr w:type="spellEnd"/>
-      <w:r>
-        <w:rPr>
-          <w:rFonts w:ascii="Consolas" w:eastAsia="Times New Roman" w:hAnsi="Consolas" w:cs="Times New Roman"/>
-          <w:i/>
-          <w:iCs/>
-          <w:color w:val="5C6370"/>
-          <w:sz w:val="21"/>
-          <w:szCs w:val="21"/>
-          <w:lang w:eastAsia="es-ES"/>
-        </w:rPr>
-        <w:t>)</w:t>
+        <w:t>// busca campañas que contengan la palabra "Campaña" (case insensitive)</w:t>
       </w:r>
     </w:p>
     <w:p>
@@ -5972,7 +4384,6 @@
           </mc:Fallback>
         </mc:AlternateContent>
       </w:r>
-      <w:proofErr w:type="spellStart"/>
       <w:r>
         <w:rPr>
           <w:rFonts w:ascii="Bahnschrift Light" w:eastAsia="Times New Roman" w:hAnsi="Bahnschrift Light" w:cs="Times New Roman"/>
@@ -5981,18 +4392,7 @@
           <w:szCs w:val="24"/>
           <w:lang w:eastAsia="es-ES"/>
         </w:rPr>
-        <w:t>routs</w:t>
-      </w:r>
-      <w:proofErr w:type="spellEnd"/>
-      <w:r>
-        <w:rPr>
-          <w:rFonts w:ascii="Bahnschrift Light" w:eastAsia="Times New Roman" w:hAnsi="Bahnschrift Light" w:cs="Times New Roman"/>
-          <w:b/>
-          <w:sz w:val="24"/>
-          <w:szCs w:val="24"/>
-          <w:lang w:eastAsia="es-ES"/>
-        </w:rPr>
-        <w:t>:</w:t>
+        <w:t>routs:</w:t>
       </w:r>
     </w:p>
     <w:p>
@@ -6077,7 +4477,6 @@
           </mc:Fallback>
         </mc:AlternateContent>
       </w:r>
-      <w:proofErr w:type="spellStart"/>
       <w:r>
         <w:rPr>
           <w:rFonts w:ascii="Bahnschrift Light" w:eastAsia="Times New Roman" w:hAnsi="Bahnschrift Light" w:cs="Times New Roman"/>
@@ -6086,18 +4485,7 @@
           <w:szCs w:val="24"/>
           <w:lang w:eastAsia="es-ES"/>
         </w:rPr>
-        <w:t>controllers</w:t>
-      </w:r>
-      <w:proofErr w:type="spellEnd"/>
-      <w:r>
-        <w:rPr>
-          <w:rFonts w:ascii="Bahnschrift Light" w:eastAsia="Times New Roman" w:hAnsi="Bahnschrift Light" w:cs="Times New Roman"/>
-          <w:b/>
-          <w:sz w:val="24"/>
-          <w:szCs w:val="24"/>
-          <w:lang w:eastAsia="es-ES"/>
-        </w:rPr>
-        <w:t>:</w:t>
+        <w:t>controllers:</w:t>
       </w:r>
     </w:p>
     <w:p>
@@ -6119,51 +4507,7 @@
           <w:szCs w:val="24"/>
           <w:lang w:eastAsia="es-ES"/>
         </w:rPr>
-        <w:t xml:space="preserve">En el caso de que </w:t>
-      </w:r>
-      <w:proofErr w:type="spellStart"/>
-      <w:r>
-        <w:rPr>
-          <w:rFonts w:ascii="Bahnschrift Light" w:eastAsia="Times New Roman" w:hAnsi="Bahnschrift Light" w:cs="Times New Roman"/>
-          <w:color w:val="FF0000"/>
-          <w:sz w:val="24"/>
-          <w:szCs w:val="24"/>
-          <w:lang w:eastAsia="es-ES"/>
-        </w:rPr>
-        <w:t>utilizaramos</w:t>
-      </w:r>
-      <w:proofErr w:type="spellEnd"/>
-      <w:r>
-        <w:rPr>
-          <w:rFonts w:ascii="Bahnschrift Light" w:eastAsia="Times New Roman" w:hAnsi="Bahnschrift Light" w:cs="Times New Roman"/>
-          <w:color w:val="FF0000"/>
-          <w:sz w:val="24"/>
-          <w:szCs w:val="24"/>
-          <w:lang w:eastAsia="es-ES"/>
-        </w:rPr>
-        <w:t xml:space="preserve"> servidor con API en este apartado definiríamos la API. Pero como fase inicial vamos a crear la APP sin servidor. Este enfoque lo adaptamos porque al ser una app en fase inicial la vamos a utilizar únicamente de forma local. Si quisiéramos lanzar la app para usuarios externos deberíamos desarrollar la API con </w:t>
-      </w:r>
-      <w:proofErr w:type="spellStart"/>
-      <w:r>
-        <w:rPr>
-          <w:rFonts w:ascii="Bahnschrift Light" w:eastAsia="Times New Roman" w:hAnsi="Bahnschrift Light" w:cs="Times New Roman"/>
-          <w:color w:val="FF0000"/>
-          <w:sz w:val="24"/>
-          <w:szCs w:val="24"/>
-          <w:lang w:eastAsia="es-ES"/>
-        </w:rPr>
-        <w:t>express</w:t>
-      </w:r>
-      <w:proofErr w:type="spellEnd"/>
-      <w:r>
-        <w:rPr>
-          <w:rFonts w:ascii="Bahnschrift Light" w:eastAsia="Times New Roman" w:hAnsi="Bahnschrift Light" w:cs="Times New Roman"/>
-          <w:color w:val="FF0000"/>
-          <w:sz w:val="24"/>
-          <w:szCs w:val="24"/>
-          <w:lang w:eastAsia="es-ES"/>
-        </w:rPr>
-        <w:t xml:space="preserve"> </w:t>
+        <w:t xml:space="preserve">En el caso de que utilizaramos servidor con API en este apartado definiríamos la API. Pero como fase inicial vamos a crear la APP sin servidor. Este enfoque lo adaptamos porque al ser una app en fase inicial la vamos a utilizar únicamente de forma local. Si quisiéramos lanzar la app para usuarios externos deberíamos desarrollar la API con express </w:t>
       </w:r>
     </w:p>
     <w:p>
@@ -6200,54 +4544,79 @@
         </w:rPr>
         <w:t xml:space="preserve">En el caso en el que se necesitaran </w:t>
       </w:r>
-      <w:proofErr w:type="spellStart"/>
-      <w:r>
-        <w:rPr>
-          <w:rFonts w:ascii="Bahnschrift Light" w:eastAsia="Times New Roman" w:hAnsi="Bahnschrift Light" w:cs="Times New Roman"/>
-          <w:sz w:val="24"/>
-          <w:szCs w:val="24"/>
-          <w:lang w:eastAsia="es-ES"/>
-        </w:rPr>
-        <w:t>APIs</w:t>
-      </w:r>
-      <w:proofErr w:type="spellEnd"/>
-      <w:r>
-        <w:rPr>
-          <w:rFonts w:ascii="Bahnschrift Light" w:eastAsia="Times New Roman" w:hAnsi="Bahnschrift Light" w:cs="Times New Roman"/>
-          <w:sz w:val="24"/>
-          <w:szCs w:val="24"/>
-          <w:lang w:eastAsia="es-ES"/>
-        </w:rPr>
-        <w:t xml:space="preserve"> externas, </w:t>
-      </w:r>
-      <w:proofErr w:type="spellStart"/>
-      <w:r>
-        <w:rPr>
-          <w:rFonts w:ascii="Bahnschrift Light" w:eastAsia="Times New Roman" w:hAnsi="Bahnschrift Light" w:cs="Times New Roman"/>
-          <w:sz w:val="24"/>
-          <w:szCs w:val="24"/>
-          <w:lang w:eastAsia="es-ES"/>
-        </w:rPr>
-        <w:t>crea</w:t>
-      </w:r>
-      <w:r>
-        <w:rPr>
-          <w:rFonts w:ascii="Bahnschrift Light" w:eastAsia="Times New Roman" w:hAnsi="Bahnschrift Light" w:cs="Times New Roman"/>
-          <w:sz w:val="24"/>
-          <w:szCs w:val="24"/>
-          <w:lang w:eastAsia="es-ES"/>
-        </w:rPr>
-        <w:t>rimos</w:t>
-      </w:r>
-      <w:proofErr w:type="spellEnd"/>
-      <w:r>
-        <w:rPr>
-          <w:rFonts w:ascii="Bahnschrift Light" w:eastAsia="Times New Roman" w:hAnsi="Bahnschrift Light" w:cs="Times New Roman"/>
-          <w:sz w:val="24"/>
-          <w:szCs w:val="24"/>
-          <w:lang w:eastAsia="es-ES"/>
-        </w:rPr>
-        <w:t xml:space="preserve"> la carpeta</w:t>
+      <w:r>
+        <w:rPr>
+          <w:rFonts w:ascii="Bahnschrift Light" w:eastAsia="Times New Roman" w:hAnsi="Bahnschrift Light" w:cs="Times New Roman"/>
+          <w:sz w:val="24"/>
+          <w:szCs w:val="24"/>
+          <w:lang w:eastAsia="es-ES"/>
+        </w:rPr>
+        <w:t>APIs externas, crea</w:t>
+      </w:r>
+      <w:r>
+        <w:rPr>
+          <w:rFonts w:ascii="Bahnschrift Light" w:eastAsia="Times New Roman" w:hAnsi="Bahnschrift Light" w:cs="Times New Roman"/>
+          <w:sz w:val="24"/>
+          <w:szCs w:val="24"/>
+          <w:lang w:eastAsia="es-ES"/>
+        </w:rPr>
+        <w:t>rimos la carpeta</w:t>
+      </w:r>
+      <w:r>
+        <w:rPr>
+          <w:rFonts w:ascii="Bahnschrift Light" w:eastAsia="Times New Roman" w:hAnsi="Bahnschrift Light" w:cs="Times New Roman"/>
+          <w:sz w:val="24"/>
+          <w:szCs w:val="24"/>
+          <w:lang w:eastAsia="es-ES"/>
+        </w:rPr>
+        <w:t xml:space="preserve"> services.</w:t>
+      </w:r>
+      <w:commentRangeEnd w:id="0"/>
+      <w:r>
+        <w:rPr>
+          <w:rStyle w:val="Refdecomentario"/>
+        </w:rPr>
+        <w:commentReference w:id="0"/>
+      </w:r>
+    </w:p>
+    <w:p>
+      <w:pPr>
+        <w:rPr>
+          <w:rFonts w:ascii="Bahnschrift Light" w:eastAsia="Times New Roman" w:hAnsi="Bahnschrift Light" w:cs="Times New Roman"/>
+          <w:sz w:val="24"/>
+          <w:szCs w:val="24"/>
+          <w:lang w:eastAsia="es-ES"/>
+        </w:rPr>
+      </w:pPr>
+      <w:r>
+        <w:rPr>
+          <w:rFonts w:ascii="Bahnschrift Light" w:eastAsia="Times New Roman" w:hAnsi="Bahnschrift Light" w:cs="Times New Roman"/>
+          <w:sz w:val="24"/>
+          <w:szCs w:val="24"/>
+          <w:lang w:eastAsia="es-ES"/>
+        </w:rPr>
+        <w:t>Configurar login:</w:t>
+      </w:r>
+    </w:p>
+    <w:p>
+      <w:pPr>
+        <w:spacing w:before="100" w:beforeAutospacing="1" w:after="100" w:afterAutospacing="1" w:line="240" w:lineRule="auto"/>
+        <w:rPr>
+          <w:rFonts w:ascii="Bahnschrift Light" w:eastAsia="Times New Roman" w:hAnsi="Bahnschrift Light" w:cs="Times New Roman"/>
+          <w:sz w:val="24"/>
+          <w:szCs w:val="24"/>
+          <w:highlight w:val="green"/>
+          <w:lang w:eastAsia="es-ES"/>
+        </w:rPr>
+      </w:pPr>
+      <w:r>
+        <w:rPr>
+          <w:rFonts w:ascii="Segoe UI Symbol" w:eastAsia="Times New Roman" w:hAnsi="Segoe UI Symbol" w:cs="Segoe UI Symbol"/>
+          <w:sz w:val="24"/>
+          <w:szCs w:val="24"/>
+          <w:lang w:eastAsia="es-ES"/>
+        </w:rPr>
+        <w:t>📂</w:t>
       </w:r>
       <w:r>
         <w:rPr>
@@ -6258,144 +4627,26 @@
         </w:rPr>
         <w:t xml:space="preserve"> </w:t>
       </w:r>
-      <w:proofErr w:type="spellStart"/>
-      <w:r>
-        <w:rPr>
-          <w:rFonts w:ascii="Bahnschrift Light" w:eastAsia="Times New Roman" w:hAnsi="Bahnschrift Light" w:cs="Times New Roman"/>
-          <w:sz w:val="24"/>
-          <w:szCs w:val="24"/>
-          <w:lang w:eastAsia="es-ES"/>
-        </w:rPr>
-        <w:t>services</w:t>
-      </w:r>
-      <w:proofErr w:type="spellEnd"/>
-      <w:r>
-        <w:rPr>
-          <w:rFonts w:ascii="Bahnschrift Light" w:eastAsia="Times New Roman" w:hAnsi="Bahnschrift Light" w:cs="Times New Roman"/>
-          <w:sz w:val="24"/>
-          <w:szCs w:val="24"/>
-          <w:lang w:eastAsia="es-ES"/>
-        </w:rPr>
-        <w:t>.</w:t>
-      </w:r>
-      <w:commentRangeEnd w:id="0"/>
-      <w:r>
-        <w:rPr>
-          <w:rStyle w:val="Refdecomentario"/>
-        </w:rPr>
-        <w:commentReference w:id="0"/>
-      </w:r>
-    </w:p>
-    <w:p>
-      <w:pPr>
-        <w:rPr>
-          <w:rFonts w:ascii="Bahnschrift Light" w:eastAsia="Times New Roman" w:hAnsi="Bahnschrift Light" w:cs="Times New Roman"/>
-          <w:sz w:val="24"/>
-          <w:szCs w:val="24"/>
-          <w:lang w:eastAsia="es-ES"/>
-        </w:rPr>
-      </w:pPr>
-      <w:r>
-        <w:rPr>
-          <w:rFonts w:ascii="Bahnschrift Light" w:eastAsia="Times New Roman" w:hAnsi="Bahnschrift Light" w:cs="Times New Roman"/>
-          <w:sz w:val="24"/>
-          <w:szCs w:val="24"/>
-          <w:lang w:eastAsia="es-ES"/>
-        </w:rPr>
-        <w:t xml:space="preserve">Configurar </w:t>
-      </w:r>
-      <w:proofErr w:type="spellStart"/>
-      <w:r>
-        <w:rPr>
-          <w:rFonts w:ascii="Bahnschrift Light" w:eastAsia="Times New Roman" w:hAnsi="Bahnschrift Light" w:cs="Times New Roman"/>
-          <w:sz w:val="24"/>
-          <w:szCs w:val="24"/>
-          <w:lang w:eastAsia="es-ES"/>
-        </w:rPr>
-        <w:t>login</w:t>
-      </w:r>
-      <w:proofErr w:type="spellEnd"/>
-      <w:r>
-        <w:rPr>
-          <w:rFonts w:ascii="Bahnschrift Light" w:eastAsia="Times New Roman" w:hAnsi="Bahnschrift Light" w:cs="Times New Roman"/>
-          <w:sz w:val="24"/>
-          <w:szCs w:val="24"/>
-          <w:lang w:eastAsia="es-ES"/>
-        </w:rPr>
-        <w:t>:</w:t>
-      </w:r>
-    </w:p>
-    <w:p>
-      <w:pPr>
-        <w:spacing w:before="100" w:beforeAutospacing="1" w:after="100" w:afterAutospacing="1" w:line="240" w:lineRule="auto"/>
-        <w:rPr>
-          <w:rFonts w:ascii="Bahnschrift Light" w:eastAsia="Times New Roman" w:hAnsi="Bahnschrift Light" w:cs="Times New Roman"/>
+      <w:r>
+        <w:rPr>
+          <w:rFonts w:ascii="Bahnschrift Light" w:eastAsia="Times New Roman" w:hAnsi="Bahnschrift Light" w:cs="Times New Roman"/>
+          <w:b/>
           <w:sz w:val="24"/>
           <w:szCs w:val="24"/>
           <w:highlight w:val="green"/>
           <w:lang w:eastAsia="es-ES"/>
         </w:rPr>
-      </w:pPr>
-      <w:r>
-        <w:rPr>
-          <w:rFonts w:ascii="Segoe UI Symbol" w:eastAsia="Times New Roman" w:hAnsi="Segoe UI Symbol" w:cs="Segoe UI Symbol"/>
-          <w:sz w:val="24"/>
-          <w:szCs w:val="24"/>
-          <w:lang w:eastAsia="es-ES"/>
-        </w:rPr>
-        <w:t>📂</w:t>
-      </w:r>
-      <w:r>
-        <w:rPr>
-          <w:rFonts w:ascii="Bahnschrift Light" w:eastAsia="Times New Roman" w:hAnsi="Bahnschrift Light" w:cs="Times New Roman"/>
-          <w:sz w:val="24"/>
-          <w:szCs w:val="24"/>
-          <w:lang w:eastAsia="es-ES"/>
-        </w:rPr>
-        <w:t xml:space="preserve"> </w:t>
-      </w:r>
-      <w:r>
-        <w:rPr>
-          <w:rFonts w:ascii="Bahnschrift Light" w:eastAsia="Times New Roman" w:hAnsi="Bahnschrift Light" w:cs="Times New Roman"/>
-          <w:b/>
+        <w:t>middlewares/</w:t>
+      </w:r>
+      <w:r>
+        <w:rPr>
+          <w:rFonts w:ascii="Bahnschrift Light" w:eastAsia="Times New Roman" w:hAnsi="Bahnschrift Light" w:cs="Times New Roman"/>
           <w:sz w:val="24"/>
           <w:szCs w:val="24"/>
           <w:highlight w:val="green"/>
           <w:lang w:eastAsia="es-ES"/>
         </w:rPr>
-        <w:t>middlewares/</w:t>
-      </w:r>
-      <w:r>
-        <w:rPr>
-          <w:rFonts w:ascii="Bahnschrift Light" w:eastAsia="Times New Roman" w:hAnsi="Bahnschrift Light" w:cs="Times New Roman"/>
-          <w:sz w:val="24"/>
-          <w:szCs w:val="24"/>
-          <w:highlight w:val="green"/>
-          <w:lang w:eastAsia="es-ES"/>
-        </w:rPr>
-        <w:t xml:space="preserve"> </w:t>
-      </w:r>
-      <w:proofErr w:type="gramStart"/>
-      <w:r>
-        <w:rPr>
-          <w:rFonts w:ascii="Bahnschrift Light" w:eastAsia="Times New Roman" w:hAnsi="Bahnschrift Light" w:cs="Times New Roman"/>
-          <w:sz w:val="24"/>
-          <w:szCs w:val="24"/>
-          <w:highlight w:val="green"/>
-          <w:lang w:eastAsia="es-ES"/>
-        </w:rPr>
-        <w:t>almacena funciones</w:t>
-      </w:r>
-      <w:proofErr w:type="gramEnd"/>
-      <w:r>
-        <w:rPr>
-          <w:rFonts w:ascii="Bahnschrift Light" w:eastAsia="Times New Roman" w:hAnsi="Bahnschrift Light" w:cs="Times New Roman"/>
-          <w:sz w:val="24"/>
-          <w:szCs w:val="24"/>
-          <w:highlight w:val="green"/>
-          <w:lang w:eastAsia="es-ES"/>
-        </w:rPr>
-        <w:t xml:space="preserve"> que interceptan las solicitudes antes de llegar a los controladores.</w:t>
+        <w:t xml:space="preserve"> almacena funciones que interceptan las solicitudes antes de llegar a los controladores.</w:t>
       </w:r>
     </w:p>
     <w:p>
@@ -6441,29 +4692,7 @@
           <w:highlight w:val="green"/>
           <w:lang w:eastAsia="es-ES"/>
         </w:rPr>
-        <w:t xml:space="preserve"> Protege rutas verificando </w:t>
-      </w:r>
-      <w:proofErr w:type="spellStart"/>
-      <w:r>
-        <w:rPr>
-          <w:rFonts w:ascii="Bahnschrift Light" w:eastAsia="Times New Roman" w:hAnsi="Bahnschrift Light" w:cs="Times New Roman"/>
-          <w:sz w:val="24"/>
-          <w:szCs w:val="24"/>
-          <w:highlight w:val="green"/>
-          <w:lang w:eastAsia="es-ES"/>
-        </w:rPr>
-        <w:t>tokens</w:t>
-      </w:r>
-      <w:proofErr w:type="spellEnd"/>
-      <w:r>
-        <w:rPr>
-          <w:rFonts w:ascii="Bahnschrift Light" w:eastAsia="Times New Roman" w:hAnsi="Bahnschrift Light" w:cs="Times New Roman"/>
-          <w:sz w:val="24"/>
-          <w:szCs w:val="24"/>
-          <w:highlight w:val="green"/>
-          <w:lang w:eastAsia="es-ES"/>
-        </w:rPr>
-        <w:t xml:space="preserve"> de autenticación.</w:t>
+        <w:t xml:space="preserve"> Protege rutas verificando tokens de autenticación.</w:t>
       </w:r>
     </w:p>
     <w:p>
@@ -6549,49 +4778,12 @@
         <w:pStyle w:val="Ttulo3"/>
       </w:pPr>
       <w:r>
-        <w:t xml:space="preserve">Creación del </w:t>
-      </w:r>
-      <w:proofErr w:type="spellStart"/>
-      <w:r>
-        <w:t>frontend</w:t>
-      </w:r>
-      <w:proofErr w:type="spellEnd"/>
-      <w:r>
-        <w:t xml:space="preserve"> y </w:t>
-      </w:r>
-      <w:proofErr w:type="spellStart"/>
-      <w:r>
-        <w:t>dashboard</w:t>
-      </w:r>
-      <w:proofErr w:type="spellEnd"/>
-      <w:r>
-        <w:t xml:space="preserve"> interactivo (4 s</w:t>
-      </w:r>
-      <w:bookmarkStart w:id="1" w:name="_GoBack"/>
-      <w:bookmarkEnd w:id="1"/>
-      <w:r>
-        <w:t>emanas).</w:t>
-      </w:r>
-    </w:p>
-    <w:p>
-      <w:r>
-        <w:t xml:space="preserve">Para permitir que el usuario seleccione una imagen desde su ordenador en lugar de ingresar manualmente una URL, puedes usar el módulo </w:t>
-      </w:r>
-      <w:proofErr w:type="spellStart"/>
-      <w:r>
-        <w:t>dialog</w:t>
-      </w:r>
-      <w:proofErr w:type="spellEnd"/>
-      <w:r>
-        <w:t xml:space="preserve"> de </w:t>
-      </w:r>
-      <w:proofErr w:type="spellStart"/>
-      <w:r>
-        <w:t>Electron</w:t>
-      </w:r>
-      <w:proofErr w:type="spellEnd"/>
-      <w:r>
-        <w:t xml:space="preserve"> para abrir un cuadro de diálogo que permita seleccionar un archivo. Luego, puedes leer el archivo seleccionado y copiarlo a una ubicación específica dentro del proyecto para que pueda ser referenciado en la aplicación.</w:t>
+        <w:t>Creación del frontend y dashboard interactivo (4 semanas).</w:t>
+      </w:r>
+    </w:p>
+    <w:p>
+      <w:r>
+        <w:t>Para permitir que el usuario seleccione una imagen desde su ordenador en lugar de ingresar manualmente una URL, puedes usar el módulo dialog de Electron para abrir un cuadro de diálogo que permita seleccionar un archivo. Luego, puedes leer el archivo seleccionado y copiarlo a una ubicación específica dentro del proyecto para que pueda ser referenciado en la aplicación.</w:t>
       </w:r>
     </w:p>
     <w:p>
@@ -6762,27 +4954,7 @@
           <w:szCs w:val="24"/>
           <w:lang w:eastAsia="es-ES"/>
         </w:rPr>
-        <w:t xml:space="preserve">de la empresa, se realizan los cálculos pertinentes mediante Excel y </w:t>
-      </w:r>
-      <w:proofErr w:type="spellStart"/>
-      <w:r>
-        <w:rPr>
-          <w:rFonts w:ascii="Bahnschrift Light" w:eastAsia="Times New Roman" w:hAnsi="Bahnschrift Light" w:cs="Times New Roman"/>
-          <w:sz w:val="24"/>
-          <w:szCs w:val="24"/>
-          <w:lang w:eastAsia="es-ES"/>
-        </w:rPr>
-        <w:t>PowerQuery</w:t>
-      </w:r>
-      <w:proofErr w:type="spellEnd"/>
-      <w:r>
-        <w:rPr>
-          <w:rFonts w:ascii="Bahnschrift Light" w:eastAsia="Times New Roman" w:hAnsi="Bahnschrift Light" w:cs="Times New Roman"/>
-          <w:sz w:val="24"/>
-          <w:szCs w:val="24"/>
-          <w:lang w:eastAsia="es-ES"/>
-        </w:rPr>
-        <w:t xml:space="preserve"> para estructurar los datos y poder, posteriormente, realizar el análisis</w:t>
+        <w:t>de la empresa, se realizan los cálculos pertinentes mediante Excel y PowerQuery para estructurar los datos y poder, posteriormente, realizar el análisis</w:t>
       </w:r>
       <w:r>
         <w:rPr>
@@ -6840,27 +5012,7 @@
           <w:szCs w:val="24"/>
           <w:lang w:eastAsia="es-ES"/>
         </w:rPr>
-        <w:t xml:space="preserve"> que automatice y optimice estos cálculos, permitiendo una mejor toma de decisiones mediante un </w:t>
-      </w:r>
-      <w:proofErr w:type="spellStart"/>
-      <w:r>
-        <w:rPr>
-          <w:rFonts w:ascii="Bahnschrift Light" w:eastAsia="Times New Roman" w:hAnsi="Bahnschrift Light" w:cs="Times New Roman"/>
-          <w:sz w:val="24"/>
-          <w:szCs w:val="24"/>
-          <w:lang w:eastAsia="es-ES"/>
-        </w:rPr>
-        <w:t>dashboard</w:t>
-      </w:r>
-      <w:proofErr w:type="spellEnd"/>
-      <w:r>
-        <w:rPr>
-          <w:rFonts w:ascii="Bahnschrift Light" w:eastAsia="Times New Roman" w:hAnsi="Bahnschrift Light" w:cs="Times New Roman"/>
-          <w:sz w:val="24"/>
-          <w:szCs w:val="24"/>
-          <w:lang w:eastAsia="es-ES"/>
-        </w:rPr>
-        <w:t xml:space="preserve"> interactivo y opciones de simulación.</w:t>
+        <w:t xml:space="preserve"> que automatice y optimice estos cálculos, permitiendo una mejor toma de decisiones mediante un dashboard interactivo y opciones de simulación.</w:t>
       </w:r>
     </w:p>
     <w:p>
@@ -7004,31 +5156,7 @@
           <w:szCs w:val="24"/>
           <w:lang w:eastAsia="es-ES"/>
         </w:rPr>
-        <w:t xml:space="preserve">Incorporar un </w:t>
-      </w:r>
-      <w:proofErr w:type="spellStart"/>
-      <w:r>
-        <w:rPr>
-          <w:rFonts w:ascii="Bahnschrift SemiBold" w:eastAsia="Times New Roman" w:hAnsi="Bahnschrift SemiBold" w:cs="Times New Roman"/>
-          <w:b/>
-          <w:bCs/>
-          <w:sz w:val="24"/>
-          <w:szCs w:val="24"/>
-          <w:lang w:eastAsia="es-ES"/>
-        </w:rPr>
-        <w:t>dashboard</w:t>
-      </w:r>
-      <w:proofErr w:type="spellEnd"/>
-      <w:r>
-        <w:rPr>
-          <w:rFonts w:ascii="Bahnschrift SemiBold" w:eastAsia="Times New Roman" w:hAnsi="Bahnschrift SemiBold" w:cs="Times New Roman"/>
-          <w:b/>
-          <w:bCs/>
-          <w:sz w:val="24"/>
-          <w:szCs w:val="24"/>
-          <w:lang w:eastAsia="es-ES"/>
-        </w:rPr>
-        <w:t xml:space="preserve"> interactivo</w:t>
+        <w:t>Incorporar un dashboard interactivo</w:t>
       </w:r>
       <w:r>
         <w:rPr>
@@ -7273,7 +5401,6 @@
           <w:lang w:eastAsia="es-ES"/>
         </w:rPr>
       </w:pPr>
-      <w:proofErr w:type="spellStart"/>
       <w:r>
         <w:rPr>
           <w:rFonts w:ascii="Bahnschrift SemiBold" w:eastAsia="Times New Roman" w:hAnsi="Bahnschrift SemiBold" w:cs="Times New Roman"/>
@@ -7285,7 +5412,6 @@
         </w:rPr>
         <w:t>Backend</w:t>
       </w:r>
-      <w:proofErr w:type="spellEnd"/>
       <w:r>
         <w:rPr>
           <w:rFonts w:ascii="Times New Roman" w:eastAsia="Times New Roman" w:hAnsi="Times New Roman" w:cs="Times New Roman"/>
@@ -7341,59 +5467,25 @@
         </w:rPr>
         <w:t xml:space="preserve">: </w:t>
       </w:r>
-      <w:proofErr w:type="spellStart"/>
-      <w:r>
-        <w:rPr>
-          <w:rFonts w:ascii="Bahnschrift Light" w:eastAsia="Times New Roman" w:hAnsi="Bahnschrift Light" w:cs="Times New Roman"/>
-          <w:bCs/>
-          <w:sz w:val="24"/>
-          <w:szCs w:val="24"/>
-          <w:lang w:eastAsia="es-ES"/>
-        </w:rPr>
-        <w:t>MySQL</w:t>
-      </w:r>
-      <w:proofErr w:type="spellEnd"/>
-      <w:r>
-        <w:rPr>
-          <w:rFonts w:ascii="Bahnschrift Light" w:eastAsia="Times New Roman" w:hAnsi="Bahnschrift Light" w:cs="Times New Roman"/>
-          <w:bCs/>
-          <w:sz w:val="24"/>
-          <w:szCs w:val="24"/>
-          <w:lang w:eastAsia="es-ES"/>
-        </w:rPr>
-        <w:t xml:space="preserve"> o</w:t>
-      </w:r>
-      <w:r>
-        <w:rPr>
-          <w:rFonts w:ascii="Bahnschrift Light" w:eastAsia="Times New Roman" w:hAnsi="Bahnschrift Light" w:cs="Times New Roman"/>
-          <w:bCs/>
-          <w:sz w:val="24"/>
-          <w:szCs w:val="24"/>
-          <w:lang w:eastAsia="es-ES"/>
-        </w:rPr>
-        <w:t xml:space="preserve"> </w:t>
-      </w:r>
-      <w:proofErr w:type="spellStart"/>
-      <w:r>
-        <w:rPr>
-          <w:rFonts w:ascii="Bahnschrift Light" w:eastAsia="Times New Roman" w:hAnsi="Bahnschrift Light" w:cs="Times New Roman"/>
-          <w:bCs/>
-          <w:sz w:val="24"/>
-          <w:szCs w:val="24"/>
-          <w:lang w:eastAsia="es-ES"/>
-        </w:rPr>
-        <w:t>MongoDB</w:t>
-      </w:r>
-      <w:proofErr w:type="spellEnd"/>
-      <w:r>
-        <w:rPr>
-          <w:rFonts w:ascii="Bahnschrift Light" w:eastAsia="Times New Roman" w:hAnsi="Bahnschrift Light" w:cs="Times New Roman"/>
-          <w:bCs/>
-          <w:sz w:val="24"/>
-          <w:szCs w:val="24"/>
-          <w:lang w:eastAsia="es-ES"/>
-        </w:rPr>
-        <w:t xml:space="preserve"> para almacenar datos de contratos, horarios y simulaciones.</w:t>
+      <w:r>
+        <w:rPr>
+          <w:rFonts w:ascii="Bahnschrift Light" w:eastAsia="Times New Roman" w:hAnsi="Bahnschrift Light" w:cs="Times New Roman"/>
+          <w:bCs/>
+          <w:sz w:val="24"/>
+          <w:szCs w:val="24"/>
+          <w:lang w:eastAsia="es-ES"/>
+        </w:rPr>
+        <w:t>MySQL o</w:t>
+      </w:r>
+      <w:r>
+        <w:rPr>
+          <w:rFonts w:ascii="Bahnschrift Light" w:eastAsia="Times New Roman" w:hAnsi="Bahnschrift Light" w:cs="Times New Roman"/>
+          <w:bCs/>
+          <w:sz w:val="24"/>
+          <w:szCs w:val="24"/>
+          <w:lang w:eastAsia="es-ES"/>
+        </w:rPr>
+        <w:t xml:space="preserve"> MongoDB para almacenar datos de contratos, horarios y simulaciones.</w:t>
       </w:r>
     </w:p>
     <w:p>
@@ -7410,7 +5502,6 @@
           <w:lang w:eastAsia="es-ES"/>
         </w:rPr>
       </w:pPr>
-      <w:proofErr w:type="spellStart"/>
       <w:r>
         <w:rPr>
           <w:rFonts w:ascii="Bahnschrift SemiBold" w:eastAsia="Times New Roman" w:hAnsi="Bahnschrift SemiBold" w:cs="Times New Roman"/>
@@ -7422,7 +5513,6 @@
         </w:rPr>
         <w:t>Frontend</w:t>
       </w:r>
-      <w:proofErr w:type="spellEnd"/>
       <w:r>
         <w:rPr>
           <w:rFonts w:ascii="Times New Roman" w:eastAsia="Times New Roman" w:hAnsi="Times New Roman" w:cs="Times New Roman"/>
@@ -7432,27 +5522,15 @@
         </w:rPr>
         <w:t xml:space="preserve">: </w:t>
       </w:r>
-      <w:proofErr w:type="spellStart"/>
-      <w:r>
-        <w:rPr>
-          <w:rFonts w:ascii="Bahnschrift Light" w:eastAsia="Times New Roman" w:hAnsi="Bahnschrift Light" w:cs="Times New Roman"/>
-          <w:bCs/>
-          <w:sz w:val="24"/>
-          <w:szCs w:val="24"/>
-          <w:lang w:eastAsia="es-ES"/>
-        </w:rPr>
-        <w:t>Bootstrap</w:t>
-      </w:r>
-      <w:proofErr w:type="spellEnd"/>
-      <w:r>
-        <w:rPr>
-          <w:rFonts w:ascii="Bahnschrift Light" w:eastAsia="Times New Roman" w:hAnsi="Bahnschrift Light" w:cs="Times New Roman"/>
-          <w:bCs/>
-          <w:sz w:val="24"/>
-          <w:szCs w:val="24"/>
-          <w:lang w:eastAsia="es-ES"/>
-        </w:rPr>
-        <w:t xml:space="preserve"> para el diseño de la interfaz. </w:t>
+      <w:r>
+        <w:rPr>
+          <w:rFonts w:ascii="Bahnschrift Light" w:eastAsia="Times New Roman" w:hAnsi="Bahnschrift Light" w:cs="Times New Roman"/>
+          <w:bCs/>
+          <w:sz w:val="24"/>
+          <w:szCs w:val="24"/>
+          <w:lang w:eastAsia="es-ES"/>
+        </w:rPr>
+        <w:t xml:space="preserve">Bootstrap para el diseño de la interfaz. </w:t>
       </w:r>
       <w:r>
         <w:rPr>
@@ -7474,31 +5552,7 @@
           <w:highlight w:val="yellow"/>
           <w:lang w:eastAsia="es-ES"/>
         </w:rPr>
-        <w:t xml:space="preserve">Segunda Fase: Implementación de </w:t>
-      </w:r>
-      <w:proofErr w:type="spellStart"/>
-      <w:r>
-        <w:rPr>
-          <w:rFonts w:ascii="Bahnschrift Light" w:eastAsia="Times New Roman" w:hAnsi="Bahnschrift Light" w:cs="Times New Roman"/>
-          <w:bCs/>
-          <w:sz w:val="24"/>
-          <w:szCs w:val="24"/>
-          <w:highlight w:val="yellow"/>
-          <w:lang w:eastAsia="es-ES"/>
-        </w:rPr>
-        <w:t>Vue</w:t>
-      </w:r>
-      <w:proofErr w:type="spellEnd"/>
-      <w:r>
-        <w:rPr>
-          <w:rFonts w:ascii="Bahnschrift Light" w:eastAsia="Times New Roman" w:hAnsi="Bahnschrift Light" w:cs="Times New Roman"/>
-          <w:bCs/>
-          <w:sz w:val="24"/>
-          <w:szCs w:val="24"/>
-          <w:highlight w:val="yellow"/>
-          <w:lang w:eastAsia="es-ES"/>
-        </w:rPr>
-        <w:t xml:space="preserve"> para aumentar interactividad</w:t>
+        <w:t>Segunda Fase: Implementación de Vue para aumentar interactividad</w:t>
       </w:r>
     </w:p>
     <w:p>
@@ -7683,15 +5737,7 @@
         <w:pStyle w:val="Ttulo3"/>
       </w:pPr>
       <w:r>
-        <w:t xml:space="preserve">4.1 </w:t>
-      </w:r>
-      <w:proofErr w:type="spellStart"/>
-      <w:r>
-        <w:t>Backend</w:t>
-      </w:r>
-      <w:proofErr w:type="spellEnd"/>
-      <w:r>
-        <w:t xml:space="preserve"> (Node.js + Express)</w:t>
+        <w:t>4.1 Backend (Node.js + Express)</w:t>
       </w:r>
     </w:p>
     <w:p>
@@ -7717,43 +5763,18 @@
           <w:szCs w:val="24"/>
           <w:lang w:eastAsia="es-ES"/>
         </w:rPr>
-        <w:t>/</w:t>
-      </w:r>
-      <w:proofErr w:type="spellStart"/>
-      <w:r>
-        <w:rPr>
-          <w:rFonts w:ascii="Bahnschrift SemiBold" w:eastAsia="Times New Roman" w:hAnsi="Bahnschrift SemiBold" w:cs="Times New Roman"/>
-          <w:b/>
-          <w:bCs/>
-          <w:sz w:val="24"/>
-          <w:szCs w:val="24"/>
-          <w:lang w:eastAsia="es-ES"/>
-        </w:rPr>
-        <w:t>routes</w:t>
-      </w:r>
-      <w:proofErr w:type="spellEnd"/>
-      <w:r>
-        <w:rPr>
-          <w:rFonts w:ascii="Bahnschrift Light" w:eastAsia="Times New Roman" w:hAnsi="Bahnschrift Light" w:cs="Times New Roman"/>
-          <w:bCs/>
-          <w:sz w:val="24"/>
-          <w:szCs w:val="24"/>
-          <w:lang w:eastAsia="es-ES"/>
-        </w:rPr>
-        <w:t xml:space="preserve">: Definición de </w:t>
-      </w:r>
-      <w:proofErr w:type="spellStart"/>
-      <w:r>
-        <w:rPr>
-          <w:rFonts w:ascii="Bahnschrift Light" w:eastAsia="Times New Roman" w:hAnsi="Bahnschrift Light" w:cs="Times New Roman"/>
-          <w:bCs/>
-          <w:sz w:val="24"/>
-          <w:szCs w:val="24"/>
-          <w:lang w:eastAsia="es-ES"/>
-        </w:rPr>
-        <w:t>endpoints</w:t>
-      </w:r>
-      <w:proofErr w:type="spellEnd"/>
+        <w:t>/routes</w:t>
+      </w:r>
+      <w:r>
+        <w:rPr>
+          <w:rFonts w:ascii="Bahnschrift Light" w:eastAsia="Times New Roman" w:hAnsi="Bahnschrift Light" w:cs="Times New Roman"/>
+          <w:bCs/>
+          <w:sz w:val="24"/>
+          <w:szCs w:val="24"/>
+          <w:lang w:eastAsia="es-ES"/>
+        </w:rPr>
+        <w:t>: Definición de endpoints</w:t>
+      </w:r>
     </w:p>
     <w:p>
       <w:pPr>
@@ -7778,21 +5799,8 @@
           <w:szCs w:val="24"/>
           <w:lang w:eastAsia="es-ES"/>
         </w:rPr>
-        <w:t>/</w:t>
-      </w:r>
-      <w:proofErr w:type="spellStart"/>
-      <w:r>
-        <w:rPr>
-          <w:rFonts w:ascii="Bahnschrift SemiBold" w:eastAsia="Times New Roman" w:hAnsi="Bahnschrift SemiBold" w:cs="Times New Roman"/>
-          <w:b/>
-          <w:bCs/>
-          <w:sz w:val="24"/>
-          <w:szCs w:val="24"/>
-          <w:lang w:eastAsia="es-ES"/>
-        </w:rPr>
-        <w:t>controllers</w:t>
-      </w:r>
-      <w:proofErr w:type="spellEnd"/>
+        <w:t>/controllers</w:t>
+      </w:r>
       <w:r>
         <w:rPr>
           <w:rFonts w:ascii="Bahnschrift SemiBold" w:eastAsia="Times New Roman" w:hAnsi="Bahnschrift SemiBold" w:cs="Times New Roman"/>
@@ -7847,21 +5855,8 @@
           <w:szCs w:val="24"/>
           <w:lang w:eastAsia="es-ES"/>
         </w:rPr>
-        <w:t>/</w:t>
-      </w:r>
-      <w:proofErr w:type="spellStart"/>
-      <w:r>
-        <w:rPr>
-          <w:rFonts w:ascii="Bahnschrift SemiBold" w:eastAsia="Times New Roman" w:hAnsi="Bahnschrift SemiBold" w:cs="Times New Roman"/>
-          <w:b/>
-          <w:bCs/>
-          <w:sz w:val="24"/>
-          <w:szCs w:val="24"/>
-          <w:lang w:eastAsia="es-ES"/>
-        </w:rPr>
-        <w:t>models</w:t>
-      </w:r>
-      <w:proofErr w:type="spellEnd"/>
+        <w:t>/models</w:t>
+      </w:r>
       <w:r>
         <w:rPr>
           <w:rFonts w:ascii="Bahnschrift SemiBold" w:eastAsia="Times New Roman" w:hAnsi="Bahnschrift SemiBold" w:cs="Times New Roman"/>
@@ -7916,21 +5911,8 @@
           <w:szCs w:val="24"/>
           <w:lang w:eastAsia="es-ES"/>
         </w:rPr>
-        <w:t>/</w:t>
-      </w:r>
-      <w:proofErr w:type="spellStart"/>
-      <w:r>
-        <w:rPr>
-          <w:rFonts w:ascii="Bahnschrift SemiBold" w:eastAsia="Times New Roman" w:hAnsi="Bahnschrift SemiBold" w:cs="Times New Roman"/>
-          <w:b/>
-          <w:bCs/>
-          <w:sz w:val="24"/>
-          <w:szCs w:val="24"/>
-          <w:lang w:eastAsia="es-ES"/>
-        </w:rPr>
-        <w:t>services</w:t>
-      </w:r>
-      <w:proofErr w:type="spellEnd"/>
+        <w:t>/services</w:t>
+      </w:r>
       <w:r>
         <w:rPr>
           <w:rFonts w:ascii="Times New Roman" w:eastAsia="Times New Roman" w:hAnsi="Times New Roman" w:cs="Times New Roman"/>
@@ -8125,7 +6107,6 @@
           <w:lang w:eastAsia="es-ES"/>
         </w:rPr>
       </w:pPr>
-      <w:proofErr w:type="spellStart"/>
       <w:r>
         <w:rPr>
           <w:rFonts w:ascii="Bahnschrift SemiBold" w:eastAsia="Times New Roman" w:hAnsi="Bahnschrift SemiBold" w:cs="Times New Roman"/>
@@ -8135,19 +6116,7 @@
           <w:szCs w:val="24"/>
           <w:lang w:eastAsia="es-ES"/>
         </w:rPr>
-        <w:t>Timesheet</w:t>
-      </w:r>
-      <w:proofErr w:type="spellEnd"/>
-      <w:r>
-        <w:rPr>
-          <w:rFonts w:ascii="Bahnschrift SemiBold" w:eastAsia="Times New Roman" w:hAnsi="Bahnschrift SemiBold" w:cs="Times New Roman"/>
-          <w:b/>
-          <w:bCs/>
-          <w:sz w:val="24"/>
-          <w:szCs w:val="24"/>
-          <w:lang w:eastAsia="es-ES"/>
-        </w:rPr>
-        <w:t>(Planificación</w:t>
+        <w:t>Timesheet(Planificación</w:t>
       </w:r>
       <w:r>
         <w:rPr>
@@ -8310,29 +6279,7 @@
           <w:szCs w:val="24"/>
           <w:lang w:eastAsia="es-ES"/>
         </w:rPr>
-        <w:t xml:space="preserve"> </w:t>
-      </w:r>
-      <w:proofErr w:type="spellStart"/>
-      <w:r>
-        <w:rPr>
-          <w:rFonts w:ascii="Bahnschrift Light" w:eastAsia="Times New Roman" w:hAnsi="Bahnschrift Light" w:cs="Times New Roman"/>
-          <w:bCs/>
-          <w:sz w:val="24"/>
-          <w:szCs w:val="24"/>
-          <w:lang w:eastAsia="es-ES"/>
-        </w:rPr>
-        <w:t>site</w:t>
-      </w:r>
-      <w:proofErr w:type="spellEnd"/>
-      <w:r>
-        <w:rPr>
-          <w:rFonts w:ascii="Bahnschrift Light" w:eastAsia="Times New Roman" w:hAnsi="Bahnschrift Light" w:cs="Times New Roman"/>
-          <w:bCs/>
-          <w:sz w:val="24"/>
-          <w:szCs w:val="24"/>
-          <w:lang w:eastAsia="es-ES"/>
-        </w:rPr>
-        <w:t>, tipo de contrato, tipo de cualificación, coste hora…</w:t>
+        <w:t xml:space="preserve"> site, tipo de contrato, tipo de cualificación, coste hora…</w:t>
       </w:r>
     </w:p>
     <w:p>
@@ -8443,29 +6390,7 @@
           <w:szCs w:val="24"/>
           <w:lang w:eastAsia="es-ES"/>
         </w:rPr>
-        <w:t xml:space="preserve"> Nombre Ausencia, </w:t>
-      </w:r>
-      <w:proofErr w:type="spellStart"/>
-      <w:r>
-        <w:rPr>
-          <w:rFonts w:ascii="Bahnschrift Light" w:eastAsia="Times New Roman" w:hAnsi="Bahnschrift Light" w:cs="Times New Roman"/>
-          <w:bCs/>
-          <w:sz w:val="24"/>
-          <w:szCs w:val="24"/>
-          <w:lang w:eastAsia="es-ES"/>
-        </w:rPr>
-        <w:t>site</w:t>
-      </w:r>
-      <w:proofErr w:type="spellEnd"/>
-      <w:r>
-        <w:rPr>
-          <w:rFonts w:ascii="Bahnschrift Light" w:eastAsia="Times New Roman" w:hAnsi="Bahnschrift Light" w:cs="Times New Roman"/>
-          <w:bCs/>
-          <w:sz w:val="24"/>
-          <w:szCs w:val="24"/>
-          <w:lang w:eastAsia="es-ES"/>
-        </w:rPr>
-        <w:t>, tipo</w:t>
+        <w:t xml:space="preserve"> Nombre Ausencia, site, tipo</w:t>
       </w:r>
     </w:p>
     <w:p>
@@ -8552,23 +6477,8 @@
           <w:szCs w:val="27"/>
           <w:lang w:eastAsia="es-ES"/>
         </w:rPr>
-        <w:t xml:space="preserve">4.3 </w:t>
-      </w:r>
-      <w:proofErr w:type="spellStart"/>
-      <w:r>
-        <w:rPr>
-          <w:rFonts w:ascii="Segoe UI Black" w:eastAsia="Times New Roman" w:hAnsi="Segoe UI Black" w:cs="Times New Roman"/>
-          <w:b/>
-          <w:bCs/>
-          <w:i/>
-          <w:color w:val="595959" w:themeColor="text1" w:themeTint="A6"/>
-          <w:sz w:val="24"/>
-          <w:szCs w:val="27"/>
-          <w:lang w:eastAsia="es-ES"/>
-        </w:rPr>
-        <w:t>Frontend</w:t>
-      </w:r>
-      <w:proofErr w:type="spellEnd"/>
+        <w:t>4.3 Frontend</w:t>
+      </w:r>
     </w:p>
     <w:p>
       <w:pPr>
@@ -8584,7 +6494,6 @@
           <w:lang w:eastAsia="es-ES"/>
         </w:rPr>
       </w:pPr>
-      <w:proofErr w:type="spellStart"/>
       <w:r>
         <w:rPr>
           <w:rFonts w:ascii="Bahnschrift SemiBold" w:eastAsia="Times New Roman" w:hAnsi="Bahnschrift SemiBold" w:cs="Times New Roman"/>
@@ -8594,19 +6503,7 @@
           <w:szCs w:val="24"/>
           <w:lang w:eastAsia="es-ES"/>
         </w:rPr>
-        <w:t>Dashboard</w:t>
-      </w:r>
-      <w:proofErr w:type="spellEnd"/>
-      <w:r>
-        <w:rPr>
-          <w:rFonts w:ascii="Bahnschrift SemiBold" w:eastAsia="Times New Roman" w:hAnsi="Bahnschrift SemiBold" w:cs="Times New Roman"/>
-          <w:b/>
-          <w:bCs/>
-          <w:sz w:val="24"/>
-          <w:szCs w:val="24"/>
-          <w:lang w:eastAsia="es-ES"/>
-        </w:rPr>
-        <w:t xml:space="preserve"> con gráficos</w:t>
+        <w:t>Dashboard con gráficos</w:t>
       </w:r>
       <w:r>
         <w:rPr>
@@ -8757,13 +6654,8 @@
         <w:pStyle w:val="Ttulo3"/>
       </w:pPr>
       <w:r>
-        <w:t xml:space="preserve">4.4. Estructuración de carpetas en Visual Studio </w:t>
-      </w:r>
-      <w:proofErr w:type="spellStart"/>
-      <w:r>
-        <w:t>Code</w:t>
-      </w:r>
-      <w:proofErr w:type="spellEnd"/>
+        <w:t>4.4. Estructuración de carpetas en Visual Studio Code</w:t>
+      </w:r>
     </w:p>
     <w:p>
       <w:pPr>
@@ -8853,21 +6745,8 @@
           <w:szCs w:val="24"/>
           <w:lang w:eastAsia="es-ES"/>
         </w:rPr>
-        <w:t>/</w:t>
-      </w:r>
-      <w:proofErr w:type="spellStart"/>
-      <w:r>
-        <w:rPr>
-          <w:rFonts w:ascii="Bahnschrift Light" w:eastAsia="Times New Roman" w:hAnsi="Bahnschrift Light" w:cs="Times New Roman"/>
-          <w:b/>
-          <w:bCs/>
-          <w:sz w:val="20"/>
-          <w:szCs w:val="24"/>
-          <w:lang w:eastAsia="es-ES"/>
-        </w:rPr>
-        <w:t>src</w:t>
-      </w:r>
-      <w:proofErr w:type="spellEnd"/>
+        <w:t>/src</w:t>
+      </w:r>
     </w:p>
     <w:p>
       <w:pPr>
@@ -8953,21 +6832,8 @@
           <w:szCs w:val="24"/>
           <w:lang w:eastAsia="es-ES"/>
         </w:rPr>
-        <w:t>/</w:t>
-      </w:r>
-      <w:proofErr w:type="spellStart"/>
-      <w:r>
-        <w:rPr>
-          <w:rFonts w:ascii="Bahnschrift Light" w:eastAsia="Times New Roman" w:hAnsi="Bahnschrift Light" w:cs="Times New Roman"/>
-          <w:b/>
-          <w:bCs/>
-          <w:sz w:val="20"/>
-          <w:szCs w:val="24"/>
-          <w:lang w:eastAsia="es-ES"/>
-        </w:rPr>
-        <w:t>controllers</w:t>
-      </w:r>
-      <w:proofErr w:type="spellEnd"/>
+        <w:t>/controllers</w:t>
+      </w:r>
       <w:r>
         <w:rPr>
           <w:rFonts w:ascii="Bahnschrift Light" w:eastAsia="Times New Roman" w:hAnsi="Bahnschrift Light" w:cs="Times New Roman"/>
@@ -9387,21 +7253,8 @@
           <w:szCs w:val="24"/>
           <w:lang w:eastAsia="es-ES"/>
         </w:rPr>
-        <w:t>/</w:t>
-      </w:r>
-      <w:proofErr w:type="spellStart"/>
-      <w:r>
-        <w:rPr>
-          <w:rFonts w:ascii="Bahnschrift Light" w:eastAsia="Times New Roman" w:hAnsi="Bahnschrift Light" w:cs="Times New Roman"/>
-          <w:b/>
-          <w:bCs/>
-          <w:sz w:val="20"/>
-          <w:szCs w:val="24"/>
-          <w:lang w:eastAsia="es-ES"/>
-        </w:rPr>
-        <w:t>models</w:t>
-      </w:r>
-      <w:proofErr w:type="spellEnd"/>
+        <w:t>/models</w:t>
+      </w:r>
       <w:r>
         <w:rPr>
           <w:rFonts w:ascii="Bahnschrift Light" w:eastAsia="Times New Roman" w:hAnsi="Bahnschrift Light" w:cs="Times New Roman"/>
@@ -9821,21 +7674,8 @@
           <w:szCs w:val="24"/>
           <w:lang w:eastAsia="es-ES"/>
         </w:rPr>
-        <w:t>/</w:t>
-      </w:r>
-      <w:proofErr w:type="spellStart"/>
-      <w:r>
-        <w:rPr>
-          <w:rFonts w:ascii="Bahnschrift Light" w:eastAsia="Times New Roman" w:hAnsi="Bahnschrift Light" w:cs="Times New Roman"/>
-          <w:b/>
-          <w:bCs/>
-          <w:sz w:val="20"/>
-          <w:szCs w:val="24"/>
-          <w:lang w:eastAsia="es-ES"/>
-        </w:rPr>
-        <w:t>routes</w:t>
-      </w:r>
-      <w:proofErr w:type="spellEnd"/>
+        <w:t>/routes</w:t>
+      </w:r>
       <w:r>
         <w:rPr>
           <w:rFonts w:ascii="Bahnschrift Light" w:eastAsia="Times New Roman" w:hAnsi="Bahnschrift Light" w:cs="Times New Roman"/>
@@ -9868,48 +7708,8 @@
           <w:szCs w:val="24"/>
           <w:lang w:eastAsia="es-ES"/>
         </w:rPr>
-        <w:t xml:space="preserve"> y </w:t>
-      </w:r>
-      <w:proofErr w:type="spellStart"/>
-      <w:r>
-        <w:rPr>
-          <w:rFonts w:ascii="Bahnschrift Light" w:eastAsia="Times New Roman" w:hAnsi="Bahnschrift Light" w:cs="Times New Roman"/>
-          <w:bCs/>
-          <w:i/>
-          <w:color w:val="7F7F7F" w:themeColor="text1" w:themeTint="80"/>
-          <w:sz w:val="18"/>
-          <w:szCs w:val="24"/>
-          <w:lang w:eastAsia="es-ES"/>
-        </w:rPr>
-        <w:t>endpoints</w:t>
-      </w:r>
-      <w:proofErr w:type="spellEnd"/>
-      <w:r>
-        <w:rPr>
-          <w:rFonts w:ascii="Bahnschrift Light" w:eastAsia="Times New Roman" w:hAnsi="Bahnschrift Light" w:cs="Times New Roman"/>
-          <w:bCs/>
-          <w:i/>
-          <w:color w:val="7F7F7F" w:themeColor="text1" w:themeTint="80"/>
-          <w:sz w:val="18"/>
-          <w:szCs w:val="24"/>
-          <w:lang w:eastAsia="es-ES"/>
-        </w:rPr>
-        <w:t xml:space="preserve"> del </w:t>
-      </w:r>
-      <w:proofErr w:type="spellStart"/>
-      <w:r>
-        <w:rPr>
-          <w:rFonts w:ascii="Bahnschrift Light" w:eastAsia="Times New Roman" w:hAnsi="Bahnschrift Light" w:cs="Times New Roman"/>
-          <w:bCs/>
-          <w:i/>
-          <w:color w:val="7F7F7F" w:themeColor="text1" w:themeTint="80"/>
-          <w:sz w:val="18"/>
-          <w:szCs w:val="24"/>
-          <w:lang w:eastAsia="es-ES"/>
-        </w:rPr>
-        <w:t>backend</w:t>
-      </w:r>
-      <w:proofErr w:type="spellEnd"/>
+        <w:t xml:space="preserve"> y endpoints del backend</w:t>
+      </w:r>
     </w:p>
     <w:p>
       <w:pPr>
@@ -10283,21 +8083,8 @@
           <w:szCs w:val="24"/>
           <w:lang w:eastAsia="es-ES"/>
         </w:rPr>
-        <w:t>/</w:t>
-      </w:r>
-      <w:proofErr w:type="spellStart"/>
-      <w:r>
-        <w:rPr>
-          <w:rFonts w:ascii="Bahnschrift Light" w:eastAsia="Times New Roman" w:hAnsi="Bahnschrift Light" w:cs="Times New Roman"/>
-          <w:b/>
-          <w:bCs/>
-          <w:sz w:val="20"/>
-          <w:szCs w:val="24"/>
-          <w:lang w:eastAsia="es-ES"/>
-        </w:rPr>
-        <w:t>services</w:t>
-      </w:r>
-      <w:proofErr w:type="spellEnd"/>
+        <w:t>/services</w:t>
+      </w:r>
       <w:r>
         <w:rPr>
           <w:rFonts w:ascii="Bahnschrift Light" w:eastAsia="Times New Roman" w:hAnsi="Bahnschrift Light" w:cs="Times New Roman"/>
@@ -10732,21 +8519,8 @@
           <w:szCs w:val="24"/>
           <w:lang w:eastAsia="es-ES"/>
         </w:rPr>
-        <w:t>/</w:t>
-      </w:r>
-      <w:proofErr w:type="spellStart"/>
-      <w:r>
-        <w:rPr>
-          <w:rFonts w:ascii="Bahnschrift Light" w:eastAsia="Times New Roman" w:hAnsi="Bahnschrift Light" w:cs="Times New Roman"/>
-          <w:b/>
-          <w:bCs/>
-          <w:sz w:val="20"/>
-          <w:szCs w:val="24"/>
-          <w:lang w:eastAsia="es-ES"/>
-        </w:rPr>
-        <w:t>config</w:t>
-      </w:r>
-      <w:proofErr w:type="spellEnd"/>
+        <w:t>/config</w:t>
+      </w:r>
       <w:r>
         <w:rPr>
           <w:rFonts w:ascii="Bahnschrift Light" w:eastAsia="Times New Roman" w:hAnsi="Bahnschrift Light" w:cs="Times New Roman"/>
@@ -10998,21 +8772,8 @@
           <w:szCs w:val="24"/>
           <w:lang w:eastAsia="es-ES"/>
         </w:rPr>
-        <w:t>/</w:t>
-      </w:r>
-      <w:proofErr w:type="spellStart"/>
-      <w:r>
-        <w:rPr>
-          <w:rFonts w:ascii="Bahnschrift Light" w:eastAsia="Times New Roman" w:hAnsi="Bahnschrift Light" w:cs="Times New Roman"/>
-          <w:b/>
-          <w:bCs/>
-          <w:sz w:val="20"/>
-          <w:szCs w:val="24"/>
-          <w:lang w:eastAsia="es-ES"/>
-        </w:rPr>
-        <w:t>views</w:t>
-      </w:r>
-      <w:proofErr w:type="spellEnd"/>
+        <w:t>/views</w:t>
+      </w:r>
       <w:r>
         <w:rPr>
           <w:rFonts w:ascii="Bahnschrift Light" w:eastAsia="Times New Roman" w:hAnsi="Bahnschrift Light" w:cs="Times New Roman"/>
@@ -11045,22 +8806,8 @@
           <w:szCs w:val="24"/>
           <w:lang w:eastAsia="es-ES"/>
         </w:rPr>
-        <w:t>, si es muy complicado utilizaremos archivos .</w:t>
-      </w:r>
-      <w:proofErr w:type="spellStart"/>
-      <w:r>
-        <w:rPr>
-          <w:rFonts w:ascii="Bahnschrift Light" w:eastAsia="Times New Roman" w:hAnsi="Bahnschrift Light" w:cs="Times New Roman"/>
-          <w:bCs/>
-          <w:i/>
-          <w:color w:val="7F7F7F" w:themeColor="text1" w:themeTint="80"/>
-          <w:sz w:val="18"/>
-          <w:szCs w:val="24"/>
-          <w:lang w:eastAsia="es-ES"/>
-        </w:rPr>
-        <w:t>html</w:t>
-      </w:r>
-      <w:proofErr w:type="spellEnd"/>
+        <w:t>, si es muy complicado utilizaremos archivos .html</w:t>
+      </w:r>
     </w:p>
     <w:p>
       <w:pPr>
@@ -11131,20 +8878,8 @@
           <w:szCs w:val="24"/>
           <w:lang w:eastAsia="es-ES"/>
         </w:rPr>
-        <w:t xml:space="preserve"> </w:t>
-      </w:r>
-      <w:proofErr w:type="spellStart"/>
-      <w:r>
-        <w:rPr>
-          <w:rFonts w:ascii="Bahnschrift Light" w:eastAsia="Times New Roman" w:hAnsi="Bahnschrift Light" w:cs="Times New Roman"/>
-          <w:bCs/>
-          <w:sz w:val="20"/>
-          <w:szCs w:val="24"/>
-          <w:lang w:eastAsia="es-ES"/>
-        </w:rPr>
-        <w:t>dashboard.ejs</w:t>
-      </w:r>
-      <w:proofErr w:type="spellEnd"/>
+        <w:t xml:space="preserve"> dashboard.ejs</w:t>
+      </w:r>
     </w:p>
     <w:p>
       <w:pPr>
@@ -11215,20 +8950,8 @@
           <w:szCs w:val="24"/>
           <w:lang w:eastAsia="es-ES"/>
         </w:rPr>
-        <w:t xml:space="preserve"> </w:t>
-      </w:r>
-      <w:proofErr w:type="spellStart"/>
-      <w:r>
-        <w:rPr>
-          <w:rFonts w:ascii="Bahnschrift Light" w:eastAsia="Times New Roman" w:hAnsi="Bahnschrift Light" w:cs="Times New Roman"/>
-          <w:bCs/>
-          <w:sz w:val="20"/>
-          <w:szCs w:val="24"/>
-          <w:lang w:eastAsia="es-ES"/>
-        </w:rPr>
-        <w:t>simulaciones.ejs</w:t>
-      </w:r>
-      <w:proofErr w:type="spellEnd"/>
+        <w:t xml:space="preserve"> simulaciones.ejs</w:t>
+      </w:r>
     </w:p>
     <w:p>
       <w:pPr>
@@ -11388,21 +9111,8 @@
           <w:szCs w:val="24"/>
           <w:lang w:eastAsia="es-ES"/>
         </w:rPr>
-        <w:t>/</w:t>
-      </w:r>
-      <w:proofErr w:type="spellStart"/>
-      <w:r>
-        <w:rPr>
-          <w:rFonts w:ascii="Bahnschrift Light" w:eastAsia="Times New Roman" w:hAnsi="Bahnschrift Light" w:cs="Times New Roman"/>
-          <w:b/>
-          <w:bCs/>
-          <w:sz w:val="20"/>
-          <w:szCs w:val="24"/>
-          <w:lang w:eastAsia="es-ES"/>
-        </w:rPr>
-        <w:t>public</w:t>
-      </w:r>
-      <w:proofErr w:type="spellEnd"/>
+        <w:t>/public</w:t>
+      </w:r>
       <w:r>
         <w:rPr>
           <w:rFonts w:ascii="Bahnschrift Light" w:eastAsia="Times New Roman" w:hAnsi="Bahnschrift Light" w:cs="Times New Roman"/>
@@ -11495,20 +9205,8 @@
           <w:szCs w:val="24"/>
           <w:lang w:eastAsia="es-ES"/>
         </w:rPr>
-        <w:t xml:space="preserve"> /</w:t>
-      </w:r>
-      <w:proofErr w:type="spellStart"/>
-      <w:r>
-        <w:rPr>
-          <w:rFonts w:ascii="Bahnschrift Light" w:eastAsia="Times New Roman" w:hAnsi="Bahnschrift Light" w:cs="Times New Roman"/>
-          <w:bCs/>
-          <w:sz w:val="20"/>
-          <w:szCs w:val="24"/>
-          <w:lang w:eastAsia="es-ES"/>
-        </w:rPr>
-        <w:t>css</w:t>
-      </w:r>
-      <w:proofErr w:type="spellEnd"/>
+        <w:t xml:space="preserve"> /css</w:t>
+      </w:r>
     </w:p>
     <w:p>
       <w:pPr>
@@ -11579,20 +9277,8 @@
           <w:szCs w:val="24"/>
           <w:lang w:eastAsia="es-ES"/>
         </w:rPr>
-        <w:t xml:space="preserve"> /</w:t>
-      </w:r>
-      <w:proofErr w:type="spellStart"/>
-      <w:r>
-        <w:rPr>
-          <w:rFonts w:ascii="Bahnschrift Light" w:eastAsia="Times New Roman" w:hAnsi="Bahnschrift Light" w:cs="Times New Roman"/>
-          <w:bCs/>
-          <w:sz w:val="20"/>
-          <w:szCs w:val="24"/>
-          <w:lang w:eastAsia="es-ES"/>
-        </w:rPr>
-        <w:t>js</w:t>
-      </w:r>
-      <w:proofErr w:type="spellEnd"/>
+        <w:t xml:space="preserve"> /js</w:t>
+      </w:r>
     </w:p>
     <w:p>
       <w:pPr>
@@ -11663,20 +9349,8 @@
           <w:szCs w:val="24"/>
           <w:lang w:eastAsia="es-ES"/>
         </w:rPr>
-        <w:t xml:space="preserve"> /</w:t>
-      </w:r>
-      <w:proofErr w:type="spellStart"/>
-      <w:r>
-        <w:rPr>
-          <w:rFonts w:ascii="Bahnschrift Light" w:eastAsia="Times New Roman" w:hAnsi="Bahnschrift Light" w:cs="Times New Roman"/>
-          <w:bCs/>
-          <w:sz w:val="20"/>
-          <w:szCs w:val="24"/>
-          <w:lang w:eastAsia="es-ES"/>
-        </w:rPr>
-        <w:t>images</w:t>
-      </w:r>
-      <w:proofErr w:type="spellEnd"/>
+        <w:t xml:space="preserve"> /images</w:t>
+      </w:r>
     </w:p>
     <w:p>
       <w:pPr>
@@ -11816,21 +9490,8 @@
           <w:szCs w:val="24"/>
           <w:lang w:eastAsia="es-ES"/>
         </w:rPr>
-        <w:t>/</w:t>
-      </w:r>
-      <w:proofErr w:type="spellStart"/>
-      <w:r>
-        <w:rPr>
-          <w:rFonts w:ascii="Bahnschrift Light" w:eastAsia="Times New Roman" w:hAnsi="Bahnschrift Light" w:cs="Times New Roman"/>
-          <w:b/>
-          <w:bCs/>
-          <w:sz w:val="20"/>
-          <w:szCs w:val="24"/>
-          <w:lang w:eastAsia="es-ES"/>
-        </w:rPr>
-        <w:t>tests</w:t>
-      </w:r>
-      <w:proofErr w:type="spellEnd"/>
+        <w:t>/tests</w:t>
+      </w:r>
       <w:r>
         <w:rPr>
           <w:rFonts w:ascii="Bahnschrift Light" w:eastAsia="Times New Roman" w:hAnsi="Bahnschrift Light" w:cs="Times New Roman"/>
@@ -11918,31 +9579,7 @@
           <w:szCs w:val="24"/>
           <w:lang w:eastAsia="es-ES"/>
         </w:rPr>
-        <w:t>/</w:t>
-      </w:r>
-      <w:proofErr w:type="spellStart"/>
-      <w:r>
-        <w:rPr>
-          <w:rFonts w:ascii="Bahnschrift Light" w:eastAsia="Times New Roman" w:hAnsi="Bahnschrift Light" w:cs="Times New Roman"/>
-          <w:b/>
-          <w:bCs/>
-          <w:sz w:val="20"/>
-          <w:szCs w:val="24"/>
-          <w:lang w:eastAsia="es-ES"/>
-        </w:rPr>
-        <w:t>docs</w:t>
-      </w:r>
-      <w:proofErr w:type="spellEnd"/>
-      <w:r>
-        <w:rPr>
-          <w:rFonts w:ascii="Bahnschrift Light" w:eastAsia="Times New Roman" w:hAnsi="Bahnschrift Light" w:cs="Times New Roman"/>
-          <w:b/>
-          <w:bCs/>
-          <w:sz w:val="20"/>
-          <w:szCs w:val="24"/>
-          <w:lang w:eastAsia="es-ES"/>
-        </w:rPr>
-        <w:t xml:space="preserve">  </w:t>
+        <w:t xml:space="preserve">/docs  </w:t>
       </w:r>
       <w:r>
         <w:rPr>
@@ -11996,31 +9633,7 @@
           <w:szCs w:val="24"/>
           <w:lang w:eastAsia="es-ES"/>
         </w:rPr>
-        <w:t xml:space="preserve"> </w:t>
-      </w:r>
-      <w:proofErr w:type="spellStart"/>
-      <w:proofErr w:type="gramStart"/>
-      <w:r>
-        <w:rPr>
-          <w:rFonts w:ascii="Bahnschrift Light" w:eastAsia="Times New Roman" w:hAnsi="Bahnschrift Light" w:cs="Times New Roman"/>
-          <w:bCs/>
-          <w:sz w:val="20"/>
-          <w:szCs w:val="24"/>
-          <w:lang w:eastAsia="es-ES"/>
-        </w:rPr>
-        <w:t>package.json</w:t>
-      </w:r>
-      <w:proofErr w:type="spellEnd"/>
-      <w:proofErr w:type="gramEnd"/>
-      <w:r>
-        <w:rPr>
-          <w:rFonts w:ascii="Bahnschrift Light" w:eastAsia="Times New Roman" w:hAnsi="Bahnschrift Light" w:cs="Times New Roman"/>
-          <w:bCs/>
-          <w:sz w:val="20"/>
-          <w:szCs w:val="24"/>
-          <w:lang w:eastAsia="es-ES"/>
-        </w:rPr>
-        <w:t xml:space="preserve">            </w:t>
+        <w:t xml:space="preserve"> package.json            </w:t>
       </w:r>
       <w:r>
         <w:rPr>
@@ -12054,51 +9667,17 @@
           <w:szCs w:val="24"/>
           <w:lang w:eastAsia="es-ES"/>
         </w:rPr>
-        <w:t>│─</w:t>
-      </w:r>
-      <w:proofErr w:type="gramStart"/>
-      <w:r>
-        <w:rPr>
-          <w:rFonts w:ascii="Arial" w:eastAsia="Times New Roman" w:hAnsi="Arial" w:cs="Arial"/>
-          <w:bCs/>
-          <w:sz w:val="20"/>
-          <w:szCs w:val="24"/>
-          <w:lang w:eastAsia="es-ES"/>
-        </w:rPr>
-        <w:t>─</w:t>
-      </w:r>
-      <w:r>
-        <w:rPr>
-          <w:rFonts w:ascii="Bahnschrift Light" w:eastAsia="Times New Roman" w:hAnsi="Bahnschrift Light" w:cs="Times New Roman"/>
-          <w:bCs/>
-          <w:sz w:val="20"/>
-          <w:szCs w:val="24"/>
-          <w:lang w:eastAsia="es-ES"/>
-        </w:rPr>
-        <w:t xml:space="preserve"> .</w:t>
-      </w:r>
-      <w:proofErr w:type="spellStart"/>
-      <w:r>
-        <w:rPr>
-          <w:rFonts w:ascii="Bahnschrift Light" w:eastAsia="Times New Roman" w:hAnsi="Bahnschrift Light" w:cs="Times New Roman"/>
-          <w:bCs/>
-          <w:sz w:val="20"/>
-          <w:szCs w:val="24"/>
-          <w:lang w:eastAsia="es-ES"/>
-        </w:rPr>
-        <w:t>env</w:t>
-      </w:r>
-      <w:proofErr w:type="spellEnd"/>
-      <w:proofErr w:type="gramEnd"/>
-      <w:r>
-        <w:rPr>
-          <w:rFonts w:ascii="Bahnschrift Light" w:eastAsia="Times New Roman" w:hAnsi="Bahnschrift Light" w:cs="Times New Roman"/>
-          <w:bCs/>
-          <w:sz w:val="20"/>
-          <w:szCs w:val="24"/>
-          <w:lang w:eastAsia="es-ES"/>
-        </w:rPr>
-        <w:t xml:space="preserve">                    </w:t>
+        <w:t>│──</w:t>
+      </w:r>
+      <w:r>
+        <w:rPr>
+          <w:rFonts w:ascii="Bahnschrift Light" w:eastAsia="Times New Roman" w:hAnsi="Bahnschrift Light" w:cs="Times New Roman"/>
+          <w:bCs/>
+          <w:sz w:val="20"/>
+          <w:szCs w:val="24"/>
+          <w:lang w:eastAsia="es-ES"/>
+        </w:rPr>
+        <w:t xml:space="preserve"> .env                    </w:t>
       </w:r>
       <w:r>
         <w:rPr>
@@ -12244,15 +9823,7 @@
         <w:t>EJS</w:t>
       </w:r>
       <w:r>
-        <w:t xml:space="preserve">: Los archivos son procesados en el servidor, lo que te permite insertar dinámicamente datos en el HTML (por ejemplo, de bases de datos o desde el </w:t>
-      </w:r>
-      <w:proofErr w:type="spellStart"/>
-      <w:r>
-        <w:t>backend</w:t>
-      </w:r>
-      <w:proofErr w:type="spellEnd"/>
-      <w:r>
-        <w:t>).</w:t>
+        <w:t>: Los archivos son procesados en el servidor, lo que te permite insertar dinámicamente datos en el HTML (por ejemplo, de bases de datos o desde el backend).</w:t>
       </w:r>
     </w:p>
     <w:p>
@@ -12275,15 +9846,7 @@
         <w:t>Archivos HTML estáticos</w:t>
       </w:r>
       <w:r>
-        <w:t xml:space="preserve">: Los archivos son enviados tal </w:t>
-      </w:r>
-      <w:proofErr w:type="gramStart"/>
-      <w:r>
-        <w:t>cual</w:t>
-      </w:r>
-      <w:proofErr w:type="gramEnd"/>
-      <w:r>
-        <w:t xml:space="preserve"> al cliente, sin ninguna lógica dinámica (aunque puedes usar JavaScript del lado del cliente para hacer que la página sea interactiva).</w:t>
+        <w:t>: Los archivos son enviados tal cual al cliente, sin ninguna lógica dinámica (aunque puedes usar JavaScript del lado del cliente para hacer que la página sea interactiva).</w:t>
       </w:r>
     </w:p>
     <w:p>
@@ -12369,20 +9932,8 @@
           <w:szCs w:val="24"/>
           <w:lang w:eastAsia="es-ES"/>
         </w:rPr>
-        <w:t xml:space="preserve">. Diseño del </w:t>
-      </w:r>
-      <w:proofErr w:type="spellStart"/>
-      <w:r>
-        <w:rPr>
-          <w:rFonts w:ascii="Bahnschrift Light" w:eastAsia="Times New Roman" w:hAnsi="Bahnschrift Light" w:cs="Times New Roman"/>
-          <w:bCs/>
-          <w:sz w:val="24"/>
-          <w:szCs w:val="24"/>
-          <w:lang w:eastAsia="es-ES"/>
-        </w:rPr>
-        <w:t>mockup</w:t>
-      </w:r>
-      <w:proofErr w:type="spellEnd"/>
+        <w:t>. Diseño del mockup</w:t>
+      </w:r>
       <w:r>
         <w:rPr>
           <w:rFonts w:ascii="Bahnschrift Light" w:eastAsia="Times New Roman" w:hAnsi="Bahnschrift Light" w:cs="Times New Roman"/>
@@ -12448,29 +9999,7 @@
           <w:szCs w:val="24"/>
           <w:lang w:eastAsia="es-ES"/>
         </w:rPr>
-        <w:t xml:space="preserve">Desarrollo del </w:t>
-      </w:r>
-      <w:proofErr w:type="spellStart"/>
-      <w:r>
-        <w:rPr>
-          <w:rFonts w:ascii="Bahnschrift Light" w:eastAsia="Times New Roman" w:hAnsi="Bahnschrift Light" w:cs="Times New Roman"/>
-          <w:bCs/>
-          <w:sz w:val="24"/>
-          <w:szCs w:val="24"/>
-          <w:lang w:eastAsia="es-ES"/>
-        </w:rPr>
-        <w:t>backend</w:t>
-      </w:r>
-      <w:proofErr w:type="spellEnd"/>
-      <w:r>
-        <w:rPr>
-          <w:rFonts w:ascii="Bahnschrift Light" w:eastAsia="Times New Roman" w:hAnsi="Bahnschrift Light" w:cs="Times New Roman"/>
-          <w:bCs/>
-          <w:sz w:val="24"/>
-          <w:szCs w:val="24"/>
-          <w:lang w:eastAsia="es-ES"/>
-        </w:rPr>
-        <w:t xml:space="preserve"> y conexión con la API de la empresa (4 semanas).</w:t>
+        <w:t>Desarrollo del backend y conexión con la API de la empresa (4 semanas).</w:t>
       </w:r>
     </w:p>
     <w:p>
@@ -12527,51 +10056,7 @@
           <w:szCs w:val="24"/>
           <w:lang w:eastAsia="es-ES"/>
         </w:rPr>
-        <w:t xml:space="preserve">Creación del </w:t>
-      </w:r>
-      <w:proofErr w:type="spellStart"/>
-      <w:r>
-        <w:rPr>
-          <w:rFonts w:ascii="Bahnschrift Light" w:eastAsia="Times New Roman" w:hAnsi="Bahnschrift Light" w:cs="Times New Roman"/>
-          <w:bCs/>
-          <w:sz w:val="24"/>
-          <w:szCs w:val="24"/>
-          <w:lang w:eastAsia="es-ES"/>
-        </w:rPr>
-        <w:t>frontend</w:t>
-      </w:r>
-      <w:proofErr w:type="spellEnd"/>
-      <w:r>
-        <w:rPr>
-          <w:rFonts w:ascii="Bahnschrift Light" w:eastAsia="Times New Roman" w:hAnsi="Bahnschrift Light" w:cs="Times New Roman"/>
-          <w:bCs/>
-          <w:sz w:val="24"/>
-          <w:szCs w:val="24"/>
-          <w:lang w:eastAsia="es-ES"/>
-        </w:rPr>
-        <w:t xml:space="preserve"> y </w:t>
-      </w:r>
-      <w:proofErr w:type="spellStart"/>
-      <w:r>
-        <w:rPr>
-          <w:rFonts w:ascii="Bahnschrift Light" w:eastAsia="Times New Roman" w:hAnsi="Bahnschrift Light" w:cs="Times New Roman"/>
-          <w:bCs/>
-          <w:sz w:val="24"/>
-          <w:szCs w:val="24"/>
-          <w:lang w:eastAsia="es-ES"/>
-        </w:rPr>
-        <w:t>dashboard</w:t>
-      </w:r>
-      <w:proofErr w:type="spellEnd"/>
-      <w:r>
-        <w:rPr>
-          <w:rFonts w:ascii="Bahnschrift Light" w:eastAsia="Times New Roman" w:hAnsi="Bahnschrift Light" w:cs="Times New Roman"/>
-          <w:bCs/>
-          <w:sz w:val="24"/>
-          <w:szCs w:val="24"/>
-          <w:lang w:eastAsia="es-ES"/>
-        </w:rPr>
-        <w:t xml:space="preserve"> interactivo (4 semanas).</w:t>
+        <w:t>Creación del frontend y dashboard interactivo (4 semanas).</w:t>
       </w:r>
     </w:p>
     <w:p>
@@ -12732,29 +10217,7 @@
           <w:szCs w:val="24"/>
           <w:lang w:eastAsia="es-ES"/>
         </w:rPr>
-        <w:t xml:space="preserve">Por otro lado, este proyecto creará una base de datos estructurada y unificada para albergar los datos que actualmente </w:t>
-      </w:r>
-      <w:proofErr w:type="spellStart"/>
-      <w:r>
-        <w:rPr>
-          <w:rFonts w:ascii="Bahnschrift Light" w:eastAsia="Times New Roman" w:hAnsi="Bahnschrift Light" w:cs="Times New Roman"/>
-          <w:bCs/>
-          <w:sz w:val="24"/>
-          <w:szCs w:val="24"/>
-          <w:lang w:eastAsia="es-ES"/>
-        </w:rPr>
-        <w:t>financeros</w:t>
-      </w:r>
-      <w:proofErr w:type="spellEnd"/>
-      <w:r>
-        <w:rPr>
-          <w:rFonts w:ascii="Bahnschrift Light" w:eastAsia="Times New Roman" w:hAnsi="Bahnschrift Light" w:cs="Times New Roman"/>
-          <w:bCs/>
-          <w:sz w:val="24"/>
-          <w:szCs w:val="24"/>
-          <w:lang w:eastAsia="es-ES"/>
-        </w:rPr>
-        <w:t xml:space="preserve"> (costes y beneficios), los cuales, actualmente la empresa no cuenta con una base de datos para ellos. De tal forma que podrán ser accesibles y utilizados para este y otros proyectos de la empresa.</w:t>
+        <w:t>Por otro lado, este proyecto creará una base de datos estructurada y unificada para albergar los datos que actualmente financeros (costes y beneficios), los cuales, actualmente la empresa no cuenta con una base de datos para ellos. De tal forma que podrán ser accesibles y utilizados para este y otros proyectos de la empresa.</w:t>
       </w:r>
     </w:p>
     <w:p>
@@ -13060,6 +10523,400 @@
           <w:bCs/>
           <w:sz w:val="24"/>
           <w:szCs w:val="24"/>
+          <w:lang w:eastAsia="es-ES"/>
+        </w:rPr>
+      </w:pPr>
+    </w:p>
+    <w:p>
+      <w:pPr>
+        <w:spacing w:before="100" w:beforeAutospacing="1" w:after="100" w:afterAutospacing="1" w:line="240" w:lineRule="auto"/>
+        <w:ind w:firstLine="708"/>
+        <w:rPr>
+          <w:rFonts w:ascii="Bahnschrift Light" w:eastAsia="Times New Roman" w:hAnsi="Bahnschrift Light" w:cs="Times New Roman"/>
+          <w:bCs/>
+          <w:sz w:val="24"/>
+          <w:szCs w:val="24"/>
+          <w:lang w:eastAsia="es-ES"/>
+        </w:rPr>
+      </w:pPr>
+    </w:p>
+    <w:p>
+      <w:pPr>
+        <w:spacing w:before="100" w:beforeAutospacing="1" w:after="100" w:afterAutospacing="1" w:line="240" w:lineRule="auto"/>
+        <w:ind w:firstLine="708"/>
+        <w:rPr>
+          <w:rFonts w:ascii="Bahnschrift Light" w:eastAsia="Times New Roman" w:hAnsi="Bahnschrift Light" w:cs="Times New Roman"/>
+          <w:bCs/>
+          <w:sz w:val="24"/>
+          <w:szCs w:val="24"/>
+          <w:lang w:eastAsia="es-ES"/>
+        </w:rPr>
+      </w:pPr>
+    </w:p>
+    <w:p>
+      <w:pPr>
+        <w:spacing w:before="100" w:beforeAutospacing="1" w:after="100" w:afterAutospacing="1" w:line="240" w:lineRule="auto"/>
+        <w:ind w:firstLine="708"/>
+        <w:rPr>
+          <w:rFonts w:ascii="Bahnschrift Light" w:eastAsia="Times New Roman" w:hAnsi="Bahnschrift Light" w:cs="Times New Roman"/>
+          <w:bCs/>
+          <w:sz w:val="24"/>
+          <w:szCs w:val="24"/>
+          <w:lang w:eastAsia="es-ES"/>
+        </w:rPr>
+      </w:pPr>
+      <w:r>
+        <w:rPr>
+          <w:rFonts w:ascii="Bahnschrift Light" w:eastAsia="Times New Roman" w:hAnsi="Bahnschrift Light" w:cs="Times New Roman"/>
+          <w:bCs/>
+          <w:sz w:val="24"/>
+          <w:szCs w:val="24"/>
+          <w:lang w:eastAsia="es-ES"/>
+        </w:rPr>
+        <w:t>Para acceso mediante usuarios y contraseña encriptada:</w:t>
+      </w:r>
+    </w:p>
+    <w:p>
+      <w:pPr>
+        <w:tabs>
+          <w:tab w:val="left" w:pos="916"/>
+          <w:tab w:val="left" w:pos="1832"/>
+          <w:tab w:val="left" w:pos="2748"/>
+          <w:tab w:val="left" w:pos="3664"/>
+          <w:tab w:val="left" w:pos="4580"/>
+          <w:tab w:val="left" w:pos="5496"/>
+          <w:tab w:val="left" w:pos="6412"/>
+          <w:tab w:val="left" w:pos="7328"/>
+          <w:tab w:val="left" w:pos="8244"/>
+          <w:tab w:val="left" w:pos="9160"/>
+          <w:tab w:val="left" w:pos="10076"/>
+          <w:tab w:val="left" w:pos="10992"/>
+          <w:tab w:val="left" w:pos="11908"/>
+          <w:tab w:val="left" w:pos="12824"/>
+          <w:tab w:val="left" w:pos="13740"/>
+          <w:tab w:val="left" w:pos="14656"/>
+        </w:tabs>
+        <w:spacing w:after="0" w:line="240" w:lineRule="auto"/>
+        <w:rPr>
+          <w:rFonts w:ascii="Consolas" w:eastAsia="Times New Roman" w:hAnsi="Consolas" w:cs="Courier New"/>
+          <w:color w:val="1F2328"/>
+          <w:sz w:val="21"/>
+          <w:szCs w:val="21"/>
+          <w:bdr w:val="none" w:sz="0" w:space="0" w:color="auto" w:frame="1"/>
+          <w:lang w:eastAsia="es-ES"/>
+        </w:rPr>
+      </w:pPr>
+      <w:r>
+        <w:rPr>
+          <w:rFonts w:ascii="Consolas" w:eastAsia="Times New Roman" w:hAnsi="Consolas" w:cs="Courier New"/>
+          <w:color w:val="1F2328"/>
+          <w:sz w:val="21"/>
+          <w:szCs w:val="21"/>
+          <w:bdr w:val="none" w:sz="0" w:space="0" w:color="auto" w:frame="1"/>
+          <w:lang w:eastAsia="es-ES"/>
+        </w:rPr>
+        <w:t>npm install bcryptjs</w:t>
+      </w:r>
+    </w:p>
+    <w:p>
+      <w:pPr>
+        <w:tabs>
+          <w:tab w:val="left" w:pos="916"/>
+          <w:tab w:val="left" w:pos="1832"/>
+          <w:tab w:val="left" w:pos="2748"/>
+          <w:tab w:val="left" w:pos="3664"/>
+          <w:tab w:val="left" w:pos="4580"/>
+          <w:tab w:val="left" w:pos="5496"/>
+          <w:tab w:val="left" w:pos="6412"/>
+          <w:tab w:val="left" w:pos="7328"/>
+          <w:tab w:val="left" w:pos="8244"/>
+          <w:tab w:val="left" w:pos="9160"/>
+          <w:tab w:val="left" w:pos="10076"/>
+          <w:tab w:val="left" w:pos="10992"/>
+          <w:tab w:val="left" w:pos="11908"/>
+          <w:tab w:val="left" w:pos="12824"/>
+          <w:tab w:val="left" w:pos="13740"/>
+          <w:tab w:val="left" w:pos="14656"/>
+        </w:tabs>
+        <w:spacing w:after="0" w:line="240" w:lineRule="auto"/>
+        <w:rPr>
+          <w:rFonts w:ascii="Consolas" w:eastAsia="Times New Roman" w:hAnsi="Consolas" w:cs="Courier New"/>
+          <w:color w:val="1F2328"/>
+          <w:sz w:val="21"/>
+          <w:szCs w:val="21"/>
+          <w:bdr w:val="none" w:sz="0" w:space="0" w:color="auto" w:frame="1"/>
+          <w:lang w:eastAsia="es-ES"/>
+        </w:rPr>
+      </w:pPr>
+    </w:p>
+    <w:p>
+      <w:pPr>
+        <w:pStyle w:val="HTMLconformatoprevio"/>
+        <w:rPr>
+          <w:rStyle w:val="CdigoHTML"/>
+          <w:rFonts w:ascii="Consolas" w:hAnsi="Consolas"/>
+          <w:color w:val="1F2328"/>
+          <w:sz w:val="21"/>
+          <w:szCs w:val="21"/>
+          <w:u w:val="single"/>
+          <w:bdr w:val="none" w:sz="0" w:space="0" w:color="auto" w:frame="1"/>
+        </w:rPr>
+      </w:pPr>
+      <w:r>
+        <w:rPr>
+          <w:rStyle w:val="CdigoHTML"/>
+          <w:rFonts w:ascii="Consolas" w:hAnsi="Consolas"/>
+          <w:color w:val="1F2328"/>
+          <w:sz w:val="21"/>
+          <w:szCs w:val="21"/>
+          <w:bdr w:val="none" w:sz="0" w:space="0" w:color="auto" w:frame="1"/>
+        </w:rPr>
+        <w:t>node create-user.js</w:t>
+      </w:r>
+      <w:r>
+        <w:rPr>
+          <w:rStyle w:val="CdigoHTML"/>
+          <w:rFonts w:ascii="Consolas" w:hAnsi="Consolas"/>
+          <w:color w:val="1F2328"/>
+          <w:sz w:val="21"/>
+          <w:szCs w:val="21"/>
+          <w:bdr w:val="none" w:sz="0" w:space="0" w:color="auto" w:frame="1"/>
+        </w:rPr>
+        <w:t xml:space="preserve"> cada ve</w:t>
+      </w:r>
+      <w:r>
+        <w:rPr>
+          <w:rStyle w:val="CdigoHTML"/>
+          <w:rFonts w:ascii="Consolas" w:hAnsi="Consolas"/>
+          <w:color w:val="1F2328"/>
+          <w:sz w:val="21"/>
+          <w:szCs w:val="21"/>
+          <w:bdr w:val="none" w:sz="0" w:space="0" w:color="auto" w:frame="1"/>
+        </w:rPr>
+        <w:t>z que se quiera crear un usuario nuevo para que pueda acceder, antes de ejecutarlo, hay que modificar el código.</w:t>
+      </w:r>
+    </w:p>
+    <w:p>
+      <w:pPr>
+        <w:pStyle w:val="HTMLconformatoprevio"/>
+        <w:rPr>
+          <w:rStyle w:val="CdigoHTML"/>
+          <w:rFonts w:ascii="Consolas" w:hAnsi="Consolas"/>
+          <w:color w:val="1F2328"/>
+          <w:sz w:val="21"/>
+          <w:szCs w:val="21"/>
+          <w:u w:val="single"/>
+          <w:bdr w:val="none" w:sz="0" w:space="0" w:color="auto" w:frame="1"/>
+        </w:rPr>
+      </w:pPr>
+    </w:p>
+    <w:p>
+      <w:pPr>
+        <w:pStyle w:val="HTMLconformatoprevio"/>
+        <w:rPr>
+          <w:rFonts w:ascii="Segoe UI" w:hAnsi="Segoe UI" w:cs="Segoe UI"/>
+          <w:color w:val="1F2328"/>
+          <w:shd w:val="clear" w:color="auto" w:fill="FFFFFF"/>
+        </w:rPr>
+      </w:pPr>
+      <w:r>
+        <w:rPr>
+          <w:rFonts w:ascii="Segoe UI" w:hAnsi="Segoe UI" w:cs="Segoe UI"/>
+          <w:color w:val="1F2328"/>
+          <w:shd w:val="clear" w:color="auto" w:fill="FFFFFF"/>
+        </w:rPr>
+        <w:t>El script que creas (</w:t>
+      </w:r>
+      <w:r>
+        <w:rPr>
+          <w:rStyle w:val="CdigoHTML"/>
+          <w:rFonts w:ascii="Consolas" w:hAnsi="Consolas"/>
+          <w:color w:val="1F2328"/>
+        </w:rPr>
+        <w:t>create-user.js</w:t>
+      </w:r>
+      <w:r>
+        <w:rPr>
+          <w:rFonts w:ascii="Segoe UI" w:hAnsi="Segoe UI" w:cs="Segoe UI"/>
+          <w:color w:val="1F2328"/>
+          <w:shd w:val="clear" w:color="auto" w:fill="FFFFFF"/>
+        </w:rPr>
+        <w:t>) </w:t>
+      </w:r>
+      <w:r>
+        <w:rPr>
+          <w:rStyle w:val="Textoennegrita"/>
+          <w:rFonts w:ascii="Segoe UI" w:hAnsi="Segoe UI" w:cs="Segoe UI"/>
+          <w:color w:val="1F2328"/>
+          <w:shd w:val="clear" w:color="auto" w:fill="FFFFFF"/>
+        </w:rPr>
+        <w:t>solo se ejecuta si tú lo llamas explícitamente con</w:t>
+      </w:r>
+      <w:r>
+        <w:rPr>
+          <w:rFonts w:ascii="Segoe UI" w:hAnsi="Segoe UI" w:cs="Segoe UI"/>
+          <w:color w:val="1F2328"/>
+          <w:shd w:val="clear" w:color="auto" w:fill="FFFFFF"/>
+        </w:rPr>
+        <w:t>:</w:t>
+      </w:r>
+      <w:r>
+        <w:rPr>
+          <w:rFonts w:ascii="Segoe UI" w:hAnsi="Segoe UI" w:cs="Segoe UI"/>
+          <w:color w:val="1F2328"/>
+          <w:shd w:val="clear" w:color="auto" w:fill="FFFFFF"/>
+        </w:rPr>
+        <w:t xml:space="preserve"> </w:t>
+      </w:r>
+      <w:r>
+        <w:rPr>
+          <w:rStyle w:val="CdigoHTML"/>
+          <w:rFonts w:ascii="Consolas" w:hAnsi="Consolas"/>
+          <w:color w:val="1F2328"/>
+          <w:sz w:val="21"/>
+          <w:szCs w:val="21"/>
+          <w:bdr w:val="none" w:sz="0" w:space="0" w:color="auto" w:frame="1"/>
+        </w:rPr>
+        <w:t>node create-user.js</w:t>
+      </w:r>
+    </w:p>
+    <w:p>
+      <w:pPr>
+        <w:pStyle w:val="HTMLconformatoprevio"/>
+        <w:rPr>
+          <w:rFonts w:ascii="Segoe UI" w:hAnsi="Segoe UI" w:cs="Segoe UI"/>
+          <w:color w:val="1F2328"/>
+          <w:shd w:val="clear" w:color="auto" w:fill="FFFFFF"/>
+        </w:rPr>
+      </w:pPr>
+      <w:bookmarkStart w:id="1" w:name="_GoBack"/>
+      <w:bookmarkEnd w:id="1"/>
+    </w:p>
+    <w:p>
+      <w:pPr>
+        <w:pStyle w:val="HTMLconformatoprevio"/>
+        <w:rPr>
+          <w:rFonts w:ascii="Consolas" w:hAnsi="Consolas"/>
+          <w:color w:val="1F2328"/>
+          <w:u w:val="single"/>
+        </w:rPr>
+      </w:pPr>
+      <w:r>
+        <w:rPr>
+          <w:rFonts w:ascii="Segoe UI" w:hAnsi="Segoe UI" w:cs="Segoe UI"/>
+          <w:color w:val="1F2328"/>
+          <w:shd w:val="clear" w:color="auto" w:fill="FFFFFF"/>
+        </w:rPr>
+        <w:t>uando ejecutas </w:t>
+      </w:r>
+      <w:r>
+        <w:rPr>
+          <w:rStyle w:val="CdigoHTML"/>
+          <w:rFonts w:ascii="Consolas" w:hAnsi="Consolas"/>
+          <w:color w:val="1F2328"/>
+        </w:rPr>
+        <w:t>npm start</w:t>
+      </w:r>
+      <w:r>
+        <w:rPr>
+          <w:rFonts w:ascii="Segoe UI" w:hAnsi="Segoe UI" w:cs="Segoe UI"/>
+          <w:color w:val="1F2328"/>
+          <w:shd w:val="clear" w:color="auto" w:fill="FFFFFF"/>
+        </w:rPr>
+        <w:t>, lo que se ejecuta es lo que tienes en tu </w:t>
+      </w:r>
+      <w:r>
+        <w:rPr>
+          <w:rStyle w:val="CdigoHTML"/>
+          <w:rFonts w:ascii="Consolas" w:hAnsi="Consolas"/>
+          <w:color w:val="1F2328"/>
+        </w:rPr>
+        <w:t>package.json</w:t>
+      </w:r>
+      <w:r>
+        <w:rPr>
+          <w:rFonts w:ascii="Segoe UI" w:hAnsi="Segoe UI" w:cs="Segoe UI"/>
+          <w:color w:val="1F2328"/>
+          <w:shd w:val="clear" w:color="auto" w:fill="FFFFFF"/>
+        </w:rPr>
+        <w:t> bajo </w:t>
+      </w:r>
+      <w:r>
+        <w:rPr>
+          <w:rStyle w:val="CdigoHTML"/>
+          <w:rFonts w:ascii="Consolas" w:hAnsi="Consolas"/>
+          <w:color w:val="1F2328"/>
+        </w:rPr>
+        <w:t>"start"</w:t>
+      </w:r>
+      <w:r>
+        <w:rPr>
+          <w:rFonts w:ascii="Segoe UI" w:hAnsi="Segoe UI" w:cs="Segoe UI"/>
+          <w:color w:val="1F2328"/>
+          <w:shd w:val="clear" w:color="auto" w:fill="FFFFFF"/>
+        </w:rPr>
+        <w:t> (normalmente </w:t>
+      </w:r>
+      <w:r>
+        <w:rPr>
+          <w:rStyle w:val="CdigoHTML"/>
+          <w:rFonts w:ascii="Consolas" w:hAnsi="Consolas"/>
+          <w:color w:val="1F2328"/>
+        </w:rPr>
+        <w:t>electron .</w:t>
+      </w:r>
+      <w:r>
+        <w:rPr>
+          <w:rFonts w:ascii="Segoe UI" w:hAnsi="Segoe UI" w:cs="Segoe UI"/>
+          <w:color w:val="1F2328"/>
+          <w:shd w:val="clear" w:color="auto" w:fill="FFFFFF"/>
+        </w:rPr>
+        <w:t>), y </w:t>
+      </w:r>
+      <w:r>
+        <w:rPr>
+          <w:rStyle w:val="Textoennegrita"/>
+          <w:rFonts w:ascii="Segoe UI" w:hAnsi="Segoe UI" w:cs="Segoe UI"/>
+          <w:color w:val="1F2328"/>
+          <w:shd w:val="clear" w:color="auto" w:fill="FFFFFF"/>
+        </w:rPr>
+        <w:t>eso no incluye ningún script extra de la raíz</w:t>
+      </w:r>
+      <w:r>
+        <w:rPr>
+          <w:rFonts w:ascii="Segoe UI" w:hAnsi="Segoe UI" w:cs="Segoe UI"/>
+          <w:color w:val="1F2328"/>
+          <w:shd w:val="clear" w:color="auto" w:fill="FFFFFF"/>
+        </w:rPr>
+        <w:t>.</w:t>
+      </w:r>
+    </w:p>
+    <w:p>
+      <w:pPr>
+        <w:tabs>
+          <w:tab w:val="left" w:pos="916"/>
+          <w:tab w:val="left" w:pos="1832"/>
+          <w:tab w:val="left" w:pos="2748"/>
+          <w:tab w:val="left" w:pos="3664"/>
+          <w:tab w:val="left" w:pos="4580"/>
+          <w:tab w:val="left" w:pos="5496"/>
+          <w:tab w:val="left" w:pos="6412"/>
+          <w:tab w:val="left" w:pos="7328"/>
+          <w:tab w:val="left" w:pos="8244"/>
+          <w:tab w:val="left" w:pos="9160"/>
+          <w:tab w:val="left" w:pos="10076"/>
+          <w:tab w:val="left" w:pos="10992"/>
+          <w:tab w:val="left" w:pos="11908"/>
+          <w:tab w:val="left" w:pos="12824"/>
+          <w:tab w:val="left" w:pos="13740"/>
+          <w:tab w:val="left" w:pos="14656"/>
+        </w:tabs>
+        <w:spacing w:after="0" w:line="240" w:lineRule="auto"/>
+        <w:rPr>
+          <w:rFonts w:ascii="Consolas" w:eastAsia="Times New Roman" w:hAnsi="Consolas" w:cs="Courier New"/>
+          <w:color w:val="1F2328"/>
+          <w:sz w:val="20"/>
+          <w:szCs w:val="20"/>
           <w:lang w:eastAsia="es-ES"/>
         </w:rPr>
       </w:pPr>
@@ -15359,6 +13216,56 @@
       <w:szCs w:val="18"/>
     </w:rPr>
   </w:style>
+  <w:style w:type="paragraph" w:styleId="HTMLconformatoprevio">
+    <w:name w:val="HTML Preformatted"/>
+    <w:basedOn w:val="Normal"/>
+    <w:link w:val="HTMLconformatoprevioCar"/>
+    <w:uiPriority w:val="99"/>
+    <w:semiHidden/>
+    <w:unhideWhenUsed/>
+    <w:rsid w:val="00FF101F"/>
+    <w:pPr>
+      <w:tabs>
+        <w:tab w:val="left" w:pos="916"/>
+        <w:tab w:val="left" w:pos="1832"/>
+        <w:tab w:val="left" w:pos="2748"/>
+        <w:tab w:val="left" w:pos="3664"/>
+        <w:tab w:val="left" w:pos="4580"/>
+        <w:tab w:val="left" w:pos="5496"/>
+        <w:tab w:val="left" w:pos="6412"/>
+        <w:tab w:val="left" w:pos="7328"/>
+        <w:tab w:val="left" w:pos="8244"/>
+        <w:tab w:val="left" w:pos="9160"/>
+        <w:tab w:val="left" w:pos="10076"/>
+        <w:tab w:val="left" w:pos="10992"/>
+        <w:tab w:val="left" w:pos="11908"/>
+        <w:tab w:val="left" w:pos="12824"/>
+        <w:tab w:val="left" w:pos="13740"/>
+        <w:tab w:val="left" w:pos="14656"/>
+      </w:tabs>
+      <w:spacing w:after="0" w:line="240" w:lineRule="auto"/>
+    </w:pPr>
+    <w:rPr>
+      <w:rFonts w:ascii="Courier New" w:eastAsia="Times New Roman" w:hAnsi="Courier New" w:cs="Courier New"/>
+      <w:sz w:val="20"/>
+      <w:szCs w:val="20"/>
+      <w:lang w:eastAsia="es-ES"/>
+    </w:rPr>
+  </w:style>
+  <w:style w:type="character" w:customStyle="1" w:styleId="HTMLconformatoprevioCar">
+    <w:name w:val="HTML con formato previo Car"/>
+    <w:basedOn w:val="Fuentedeprrafopredeter"/>
+    <w:link w:val="HTMLconformatoprevio"/>
+    <w:uiPriority w:val="99"/>
+    <w:semiHidden/>
+    <w:rsid w:val="00FF101F"/>
+    <w:rPr>
+      <w:rFonts w:ascii="Courier New" w:eastAsia="Times New Roman" w:hAnsi="Courier New" w:cs="Courier New"/>
+      <w:sz w:val="20"/>
+      <w:szCs w:val="20"/>
+      <w:lang w:eastAsia="es-ES"/>
+    </w:rPr>
+  </w:style>
 </w:styles>
 </file>
 
